--- a/PPL4620_KELOMPOK3_Perencanaan.docx
+++ b/PPL4620_KELOMPOK3_Perencanaan.docx
@@ -466,7 +466,29 @@
           <w:sz w:val="28"/>
           <w:szCs w:val="28"/>
         </w:rPr>
-        <w:t xml:space="preserve"> Mulai </w:t>
+        <w:t xml:space="preserve"> </w:t>
+      </w:r>
+      <w:proofErr w:type="spellStart"/>
+      <w:r>
+        <w:rPr>
+          <w:rFonts w:ascii="Arial" w:eastAsia="Arial" w:hAnsi="Arial" w:cs="Arial"/>
+          <w:b/>
+          <w:color w:val="000000"/>
+          <w:sz w:val="28"/>
+          <w:szCs w:val="28"/>
+        </w:rPr>
+        <w:t>Mulai</w:t>
+      </w:r>
+      <w:proofErr w:type="spellEnd"/>
+      <w:r>
+        <w:rPr>
+          <w:rFonts w:ascii="Arial" w:eastAsia="Arial" w:hAnsi="Arial" w:cs="Arial"/>
+          <w:b/>
+          <w:color w:val="000000"/>
+          <w:sz w:val="28"/>
+          <w:szCs w:val="28"/>
+        </w:rPr>
+        <w:t xml:space="preserve"> </w:t>
       </w:r>
       <w:proofErr w:type="spellStart"/>
       <w:r>
@@ -1189,7 +1211,27 @@
           <w:sz w:val="24"/>
           <w:szCs w:val="24"/>
         </w:rPr>
-        <w:t xml:space="preserve">. Selain </w:t>
+        <w:t xml:space="preserve">. </w:t>
+      </w:r>
+      <w:proofErr w:type="spellStart"/>
+      <w:r>
+        <w:rPr>
+          <w:rFonts w:ascii="Arial" w:eastAsia="Arial" w:hAnsi="Arial" w:cs="Arial"/>
+          <w:color w:val="000000"/>
+          <w:sz w:val="24"/>
+          <w:szCs w:val="24"/>
+        </w:rPr>
+        <w:t>Selain</w:t>
+      </w:r>
+      <w:proofErr w:type="spellEnd"/>
+      <w:r>
+        <w:rPr>
+          <w:rFonts w:ascii="Arial" w:eastAsia="Arial" w:hAnsi="Arial" w:cs="Arial"/>
+          <w:color w:val="000000"/>
+          <w:sz w:val="24"/>
+          <w:szCs w:val="24"/>
+        </w:rPr>
+        <w:t xml:space="preserve"> </w:t>
       </w:r>
       <w:proofErr w:type="spellStart"/>
       <w:r>
@@ -2783,7 +2825,6 @@
         <w:t xml:space="preserve"> </w:t>
       </w:r>
       <w:proofErr w:type="spellStart"/>
-      <w:proofErr w:type="gramStart"/>
       <w:r>
         <w:rPr>
           <w:rFonts w:ascii="Arial" w:eastAsia="Arial" w:hAnsi="Arial" w:cs="Arial"/>
@@ -2801,17 +2842,7 @@
           <w:sz w:val="24"/>
           <w:szCs w:val="24"/>
         </w:rPr>
-        <w:t xml:space="preserve"> .</w:t>
-      </w:r>
-      <w:proofErr w:type="gramEnd"/>
-      <w:r>
-        <w:rPr>
-          <w:rFonts w:ascii="Arial" w:eastAsia="Arial" w:hAnsi="Arial" w:cs="Arial"/>
-          <w:color w:val="000000"/>
-          <w:sz w:val="24"/>
-          <w:szCs w:val="24"/>
-        </w:rPr>
-        <w:t xml:space="preserve"> Oleh </w:t>
+        <w:t xml:space="preserve"> . Oleh </w:t>
       </w:r>
       <w:proofErr w:type="spellStart"/>
       <w:r>
@@ -2834,7 +2865,6 @@
         <w:t xml:space="preserve"> </w:t>
       </w:r>
       <w:proofErr w:type="spellStart"/>
-      <w:proofErr w:type="gramStart"/>
       <w:r>
         <w:rPr>
           <w:rFonts w:ascii="Arial" w:eastAsia="Arial" w:hAnsi="Arial" w:cs="Arial"/>
@@ -2852,17 +2882,7 @@
           <w:sz w:val="24"/>
           <w:szCs w:val="24"/>
         </w:rPr>
-        <w:t xml:space="preserve"> ,</w:t>
-      </w:r>
-      <w:proofErr w:type="gramEnd"/>
-      <w:r>
-        <w:rPr>
-          <w:rFonts w:ascii="Arial" w:eastAsia="Arial" w:hAnsi="Arial" w:cs="Arial"/>
-          <w:color w:val="000000"/>
-          <w:sz w:val="24"/>
-          <w:szCs w:val="24"/>
-        </w:rPr>
-        <w:t xml:space="preserve"> pada </w:t>
+        <w:t xml:space="preserve"> , pada </w:t>
       </w:r>
       <w:proofErr w:type="spellStart"/>
       <w:r>
@@ -4238,27 +4258,7 @@
           <w:szCs w:val="24"/>
         </w:rPr>
         <w:tab/>
-        <w:t xml:space="preserve">: </w:t>
-      </w:r>
-      <w:proofErr w:type="gramStart"/>
-      <w:r>
-        <w:rPr>
-          <w:rFonts w:ascii="Arial" w:eastAsia="Arial" w:hAnsi="Arial" w:cs="Arial"/>
-          <w:color w:val="000000"/>
-          <w:sz w:val="24"/>
-          <w:szCs w:val="24"/>
-        </w:rPr>
-        <w:t>UDINUS ,</w:t>
-      </w:r>
-      <w:proofErr w:type="gramEnd"/>
-      <w:r>
-        <w:rPr>
-          <w:rFonts w:ascii="Arial" w:eastAsia="Arial" w:hAnsi="Arial" w:cs="Arial"/>
-          <w:color w:val="000000"/>
-          <w:sz w:val="24"/>
-          <w:szCs w:val="24"/>
-        </w:rPr>
-        <w:t xml:space="preserve"> GRAB , GOJEK</w:t>
+        <w:t>: UDINUS , GRAB , GOJEK</w:t>
       </w:r>
     </w:p>
     <w:p>
@@ -5010,16 +5010,7 @@
           <w:sz w:val="24"/>
           <w:szCs w:val="24"/>
         </w:rPr>
-        <w:t xml:space="preserve"> Game </w:t>
-      </w:r>
-      <w:proofErr w:type="gramStart"/>
-      <w:r>
-        <w:rPr>
-          <w:rFonts w:ascii="Arial" w:eastAsia="Times New Roman" w:hAnsi="Arial" w:cs="Arial"/>
-          <w:sz w:val="24"/>
-          <w:szCs w:val="24"/>
-        </w:rPr>
-        <w:t xml:space="preserve">Board  </w:t>
+        <w:t xml:space="preserve"> Game Board  </w:t>
       </w:r>
       <w:proofErr w:type="spellStart"/>
       <w:r>
@@ -5031,7 +5022,6 @@
         <w:t>adalah</w:t>
       </w:r>
       <w:proofErr w:type="spellEnd"/>
-      <w:proofErr w:type="gramEnd"/>
       <w:r>
         <w:rPr>
           <w:rFonts w:ascii="Arial" w:eastAsia="Times New Roman" w:hAnsi="Arial" w:cs="Arial"/>
@@ -6286,14 +6276,6 @@
           </wp:inline>
         </w:drawing>
       </w:r>
-    </w:p>
-    <w:p>
-      <w:pPr>
-        <w:spacing w:line="360" w:lineRule="auto"/>
-        <w:rPr>
-          <w:rFonts w:ascii="Arial" w:eastAsia="Arial" w:hAnsi="Arial" w:cs="Arial"/>
-        </w:rPr>
-      </w:pPr>
     </w:p>
     <w:sectPr>
       <w:headerReference w:type="default" r:id="rId9"/>

--- a/PPL4620_KELOMPOK3_Perencanaan.docx
+++ b/PPL4620_KELOMPOK3_Perencanaan.docx
@@ -1,7 +1,752 @@
 
 <file path=word/document.xml><?xml version="1.0" encoding="utf-8"?>
-<w:document xmlns:wpc="http://schemas.microsoft.com/office/word/2010/wordprocessingCanvas" xmlns:cx="http://schemas.microsoft.com/office/drawing/2014/chartex" xmlns:cx1="http://schemas.microsoft.com/office/drawing/2015/9/8/chartex" xmlns:cx2="http://schemas.microsoft.com/office/drawing/2015/10/21/chartex" xmlns:cx3="http://schemas.microsoft.com/office/drawing/2016/5/9/chartex" xmlns:cx4="http://schemas.microsoft.com/office/drawing/2016/5/10/chartex" xmlns:cx5="http://schemas.microsoft.com/office/drawing/2016/5/11/chartex" xmlns:cx6="http://schemas.microsoft.com/office/drawing/2016/5/12/chartex" xmlns:cx7="http://schemas.microsoft.com/office/drawing/2016/5/13/chartex" xmlns:cx8="http://schemas.microsoft.com/office/drawing/2016/5/14/chartex" xmlns:mc="http://schemas.openxmlformats.org/markup-compatibility/2006" xmlns:aink="http://schemas.microsoft.com/office/drawing/2016/ink" xmlns:am3d="http://schemas.microsoft.com/office/drawing/2017/model3d" xmlns:o="urn:schemas-microsoft-com:office:office" xmlns:r="http://schemas.openxmlformats.org/officeDocument/2006/relationships" xmlns:m="http://schemas.openxmlformats.org/officeDocument/2006/math" xmlns:v="urn:schemas-microsoft-com:vml" xmlns:wp14="http://schemas.microsoft.com/office/word/2010/wordprocessingDrawing" xmlns:wp="http://schemas.openxmlformats.org/drawingml/2006/wordprocessingDrawing" xmlns:w10="urn:schemas-microsoft-com:office:word" xmlns:w="http://schemas.openxmlformats.org/wordprocessingml/2006/main" xmlns:w14="http://schemas.microsoft.com/office/word/2010/wordml" xmlns:w15="http://schemas.microsoft.com/office/word/2012/wordml" xmlns:w16cex="http://schemas.microsoft.com/office/word/2018/wordml/cex" xmlns:w16cid="http://schemas.microsoft.com/office/word/2016/wordml/cid" xmlns:w16="http://schemas.microsoft.com/office/word/2018/wordml" xmlns:w16se="http://schemas.microsoft.com/office/word/2015/wordml/symex" xmlns:wpg="http://schemas.microsoft.com/office/word/2010/wordprocessingGroup" xmlns:wpi="http://schemas.microsoft.com/office/word/2010/wordprocessingInk" xmlns:wne="http://schemas.microsoft.com/office/word/2006/wordml" xmlns:wps="http://schemas.microsoft.com/office/word/2010/wordprocessingShape" mc:Ignorable="w14 w15 w16se w16cid w16 w16cex wp14">
+<w:document xmlns:wpc="http://schemas.microsoft.com/office/word/2010/wordprocessingCanvas" xmlns:cx="http://schemas.microsoft.com/office/drawing/2014/chartex" xmlns:mc="http://schemas.openxmlformats.org/markup-compatibility/2006" xmlns:o="urn:schemas-microsoft-com:office:office" xmlns:r="http://schemas.openxmlformats.org/officeDocument/2006/relationships" xmlns:m="http://schemas.openxmlformats.org/officeDocument/2006/math" xmlns:v="urn:schemas-microsoft-com:vml" xmlns:wp14="http://schemas.microsoft.com/office/word/2010/wordprocessingDrawing" xmlns:wp="http://schemas.openxmlformats.org/drawingml/2006/wordprocessingDrawing" xmlns:w10="urn:schemas-microsoft-com:office:word" xmlns:w="http://schemas.openxmlformats.org/wordprocessingml/2006/main" xmlns:w14="http://schemas.microsoft.com/office/word/2010/wordml" xmlns:w15="http://schemas.microsoft.com/office/word/2012/wordml" xmlns:w16se="http://schemas.microsoft.com/office/word/2015/wordml/symex" xmlns:wpg="http://schemas.microsoft.com/office/word/2010/wordprocessingGroup" xmlns:wpi="http://schemas.microsoft.com/office/word/2010/wordprocessingInk" xmlns:wne="http://schemas.microsoft.com/office/word/2006/wordml" xmlns:wps="http://schemas.microsoft.com/office/word/2010/wordprocessingShape" mc:Ignorable="w14 w15 w16se wp14">
   <w:body>
+    <w:p>
+      <w:pPr>
+        <w:spacing w:line="360" w:lineRule="auto"/>
+        <w:jc w:val="center"/>
+        <w:rPr>
+          <w:rFonts w:ascii="Arial" w:eastAsia="Arial" w:hAnsi="Arial" w:cs="Arial"/>
+          <w:i/>
+          <w:color w:val="000000"/>
+          <w:sz w:val="24"/>
+          <w:szCs w:val="24"/>
+        </w:rPr>
+      </w:pPr>
+      <w:proofErr w:type="spellStart"/>
+      <w:r>
+        <w:rPr>
+          <w:rFonts w:ascii="Arial" w:eastAsia="Arial" w:hAnsi="Arial" w:cs="Arial"/>
+          <w:i/>
+          <w:color w:val="000000"/>
+          <w:sz w:val="24"/>
+          <w:szCs w:val="24"/>
+        </w:rPr>
+        <w:t>Aplikasi</w:t>
+      </w:r>
+      <w:proofErr w:type="spellEnd"/>
+      <w:r>
+        <w:rPr>
+          <w:rFonts w:ascii="Arial" w:eastAsia="Arial" w:hAnsi="Arial" w:cs="Arial"/>
+          <w:i/>
+          <w:color w:val="000000"/>
+          <w:sz w:val="24"/>
+          <w:szCs w:val="24"/>
+        </w:rPr>
+        <w:t xml:space="preserve"> </w:t>
+      </w:r>
+      <w:proofErr w:type="spellStart"/>
+      <w:r>
+        <w:rPr>
+          <w:rFonts w:ascii="Arial" w:eastAsia="Arial" w:hAnsi="Arial" w:cs="Arial"/>
+          <w:i/>
+          <w:color w:val="000000"/>
+          <w:sz w:val="24"/>
+          <w:szCs w:val="24"/>
+        </w:rPr>
+        <w:t>Pemetaan</w:t>
+      </w:r>
+      <w:proofErr w:type="spellEnd"/>
+      <w:r>
+        <w:rPr>
+          <w:rFonts w:ascii="Arial" w:eastAsia="Arial" w:hAnsi="Arial" w:cs="Arial"/>
+          <w:i/>
+          <w:color w:val="000000"/>
+          <w:sz w:val="24"/>
+          <w:szCs w:val="24"/>
+        </w:rPr>
+        <w:t xml:space="preserve"> Google Maps </w:t>
+      </w:r>
+      <w:proofErr w:type="spellStart"/>
+      <w:r>
+        <w:rPr>
+          <w:rFonts w:ascii="Arial" w:eastAsia="Arial" w:hAnsi="Arial" w:cs="Arial"/>
+          <w:i/>
+          <w:color w:val="000000"/>
+          <w:sz w:val="24"/>
+          <w:szCs w:val="24"/>
+        </w:rPr>
+        <w:t>dengan</w:t>
+      </w:r>
+      <w:proofErr w:type="spellEnd"/>
+      <w:r>
+        <w:rPr>
+          <w:rFonts w:ascii="Arial" w:eastAsia="Arial" w:hAnsi="Arial" w:cs="Arial"/>
+          <w:i/>
+          <w:color w:val="000000"/>
+          <w:sz w:val="24"/>
+          <w:szCs w:val="24"/>
+        </w:rPr>
+        <w:t xml:space="preserve"> </w:t>
+      </w:r>
+      <w:proofErr w:type="spellStart"/>
+      <w:r>
+        <w:rPr>
+          <w:rFonts w:ascii="Arial" w:eastAsia="Arial" w:hAnsi="Arial" w:cs="Arial"/>
+          <w:i/>
+          <w:color w:val="000000"/>
+          <w:sz w:val="24"/>
+          <w:szCs w:val="24"/>
+        </w:rPr>
+        <w:t>Sistem</w:t>
+      </w:r>
+      <w:proofErr w:type="spellEnd"/>
+      <w:r>
+        <w:rPr>
+          <w:rFonts w:ascii="Arial" w:eastAsia="Arial" w:hAnsi="Arial" w:cs="Arial"/>
+          <w:i/>
+          <w:color w:val="000000"/>
+          <w:sz w:val="24"/>
+          <w:szCs w:val="24"/>
+        </w:rPr>
+        <w:t xml:space="preserve"> </w:t>
+      </w:r>
+      <w:proofErr w:type="spellStart"/>
+      <w:r>
+        <w:rPr>
+          <w:rFonts w:ascii="Arial" w:eastAsia="Arial" w:hAnsi="Arial" w:cs="Arial"/>
+          <w:i/>
+          <w:color w:val="000000"/>
+          <w:sz w:val="24"/>
+          <w:szCs w:val="24"/>
+        </w:rPr>
+        <w:t>Geografi</w:t>
+      </w:r>
+      <w:proofErr w:type="spellEnd"/>
+      <w:r>
+        <w:rPr>
+          <w:rFonts w:ascii="Arial" w:eastAsia="Arial" w:hAnsi="Arial" w:cs="Arial"/>
+          <w:i/>
+          <w:color w:val="000000"/>
+          <w:sz w:val="24"/>
+          <w:szCs w:val="24"/>
+        </w:rPr>
+        <w:t xml:space="preserve"> </w:t>
+      </w:r>
+      <w:proofErr w:type="spellStart"/>
+      <w:r>
+        <w:rPr>
+          <w:rFonts w:ascii="Arial" w:eastAsia="Arial" w:hAnsi="Arial" w:cs="Arial"/>
+          <w:i/>
+          <w:color w:val="000000"/>
+          <w:sz w:val="24"/>
+          <w:szCs w:val="24"/>
+        </w:rPr>
+        <w:t>Jalur</w:t>
+      </w:r>
+      <w:proofErr w:type="spellEnd"/>
+      <w:r>
+        <w:rPr>
+          <w:rFonts w:ascii="Arial" w:eastAsia="Arial" w:hAnsi="Arial" w:cs="Arial"/>
+          <w:i/>
+          <w:color w:val="000000"/>
+          <w:sz w:val="24"/>
+          <w:szCs w:val="24"/>
+        </w:rPr>
+        <w:t xml:space="preserve"> Fiber </w:t>
+      </w:r>
+      <w:proofErr w:type="gramStart"/>
+      <w:r>
+        <w:rPr>
+          <w:rFonts w:ascii="Arial" w:eastAsia="Arial" w:hAnsi="Arial" w:cs="Arial"/>
+          <w:i/>
+          <w:color w:val="000000"/>
+          <w:sz w:val="24"/>
+          <w:szCs w:val="24"/>
+        </w:rPr>
+        <w:t>Optic ,</w:t>
+      </w:r>
+      <w:proofErr w:type="gramEnd"/>
+      <w:r>
+        <w:rPr>
+          <w:rFonts w:ascii="Arial" w:eastAsia="Arial" w:hAnsi="Arial" w:cs="Arial"/>
+          <w:i/>
+          <w:color w:val="000000"/>
+          <w:sz w:val="24"/>
+          <w:szCs w:val="24"/>
+        </w:rPr>
+        <w:t xml:space="preserve"> </w:t>
+      </w:r>
+      <w:proofErr w:type="spellStart"/>
+      <w:r>
+        <w:rPr>
+          <w:rFonts w:ascii="Arial" w:eastAsia="Arial" w:hAnsi="Arial" w:cs="Arial"/>
+          <w:i/>
+          <w:color w:val="000000"/>
+          <w:sz w:val="24"/>
+          <w:szCs w:val="24"/>
+        </w:rPr>
+        <w:t>Komunitas</w:t>
+      </w:r>
+      <w:proofErr w:type="spellEnd"/>
+      <w:r>
+        <w:rPr>
+          <w:rFonts w:ascii="Arial" w:eastAsia="Arial" w:hAnsi="Arial" w:cs="Arial"/>
+          <w:i/>
+          <w:color w:val="000000"/>
+          <w:sz w:val="24"/>
+          <w:szCs w:val="24"/>
+        </w:rPr>
+        <w:t xml:space="preserve"> Game Board</w:t>
+      </w:r>
+    </w:p>
+    <w:p>
+      <w:pPr>
+        <w:spacing w:line="360" w:lineRule="auto"/>
+        <w:jc w:val="center"/>
+        <w:rPr>
+          <w:rFonts w:ascii="Arial" w:eastAsia="Arial" w:hAnsi="Arial" w:cs="Arial"/>
+        </w:rPr>
+      </w:pPr>
+    </w:p>
+    <w:p>
+      <w:pPr>
+        <w:spacing w:line="360" w:lineRule="auto"/>
+        <w:jc w:val="center"/>
+        <w:rPr>
+          <w:rFonts w:ascii="Arial" w:eastAsia="Arial" w:hAnsi="Arial" w:cs="Arial"/>
+        </w:rPr>
+      </w:pPr>
+      <w:r>
+        <w:rPr>
+          <w:rFonts w:ascii="Arial" w:eastAsia="Arial" w:hAnsi="Arial" w:cs="Arial"/>
+          <w:noProof/>
+        </w:rPr>
+        <w:drawing>
+          <wp:inline distT="0" distB="0" distL="0" distR="0" wp14:anchorId="5E81039D" wp14:editId="16748570">
+            <wp:extent cx="2787935" cy="2806700"/>
+            <wp:effectExtent l="0" t="0" r="0" b="0"/>
+            <wp:docPr id="2" name="Picture 2"/>
+            <wp:cNvGraphicFramePr>
+              <a:graphicFrameLocks xmlns:a="http://schemas.openxmlformats.org/drawingml/2006/main" noChangeAspect="1"/>
+            </wp:cNvGraphicFramePr>
+            <a:graphic xmlns:a="http://schemas.openxmlformats.org/drawingml/2006/main">
+              <a:graphicData uri="http://schemas.openxmlformats.org/drawingml/2006/picture">
+                <pic:pic xmlns:pic="http://schemas.openxmlformats.org/drawingml/2006/picture">
+                  <pic:nvPicPr>
+                    <pic:cNvPr id="2" name="Logo_udinus1.jpg"/>
+                    <pic:cNvPicPr/>
+                  </pic:nvPicPr>
+                  <pic:blipFill>
+                    <a:blip r:embed="rId7" cstate="print">
+                      <a:extLst>
+                        <a:ext uri="{28A0092B-C50C-407E-A947-70E740481C1C}">
+                          <a14:useLocalDpi xmlns:a14="http://schemas.microsoft.com/office/drawing/2010/main" val="0"/>
+                        </a:ext>
+                      </a:extLst>
+                    </a:blip>
+                    <a:stretch>
+                      <a:fillRect/>
+                    </a:stretch>
+                  </pic:blipFill>
+                  <pic:spPr>
+                    <a:xfrm>
+                      <a:off x="0" y="0"/>
+                      <a:ext cx="2793527" cy="2812329"/>
+                    </a:xfrm>
+                    <a:prstGeom prst="rect">
+                      <a:avLst/>
+                    </a:prstGeom>
+                  </pic:spPr>
+                </pic:pic>
+              </a:graphicData>
+            </a:graphic>
+          </wp:inline>
+        </w:drawing>
+      </w:r>
+    </w:p>
+    <w:p>
+      <w:pPr>
+        <w:spacing w:line="360" w:lineRule="auto"/>
+        <w:jc w:val="center"/>
+        <w:rPr>
+          <w:rFonts w:ascii="Arial" w:eastAsia="Arial" w:hAnsi="Arial" w:cs="Arial"/>
+        </w:rPr>
+      </w:pPr>
+    </w:p>
+    <w:p>
+      <w:pPr>
+        <w:spacing w:line="360" w:lineRule="auto"/>
+        <w:jc w:val="center"/>
+        <w:rPr>
+          <w:rFonts w:ascii="Arial" w:eastAsia="Arial" w:hAnsi="Arial" w:cs="Arial"/>
+          <w:sz w:val="24"/>
+          <w:szCs w:val="24"/>
+        </w:rPr>
+      </w:pPr>
+      <w:proofErr w:type="spellStart"/>
+      <w:r>
+        <w:rPr>
+          <w:rFonts w:ascii="Arial" w:eastAsia="Arial" w:hAnsi="Arial" w:cs="Arial"/>
+          <w:sz w:val="24"/>
+          <w:szCs w:val="24"/>
+        </w:rPr>
+        <w:t>Kelompok</w:t>
+      </w:r>
+      <w:proofErr w:type="spellEnd"/>
+      <w:r>
+        <w:rPr>
+          <w:rFonts w:ascii="Arial" w:eastAsia="Arial" w:hAnsi="Arial" w:cs="Arial"/>
+          <w:sz w:val="24"/>
+          <w:szCs w:val="24"/>
+        </w:rPr>
+        <w:t xml:space="preserve"> 3</w:t>
+      </w:r>
+      <w:r>
+        <w:rPr>
+          <w:rFonts w:ascii="Arial" w:eastAsia="Arial" w:hAnsi="Arial" w:cs="Arial"/>
+          <w:sz w:val="24"/>
+          <w:szCs w:val="24"/>
+        </w:rPr>
+        <w:tab/>
+      </w:r>
+      <w:r>
+        <w:rPr>
+          <w:rFonts w:ascii="Arial" w:eastAsia="Arial" w:hAnsi="Arial" w:cs="Arial"/>
+          <w:sz w:val="24"/>
+          <w:szCs w:val="24"/>
+        </w:rPr>
+        <w:tab/>
+        <w:t>:</w:t>
+      </w:r>
+    </w:p>
+    <w:p>
+      <w:pPr>
+        <w:pStyle w:val="ListParagraph"/>
+        <w:numPr>
+          <w:ilvl w:val="0"/>
+          <w:numId w:val="4"/>
+        </w:numPr>
+        <w:spacing w:line="360" w:lineRule="auto"/>
+        <w:ind w:left="2977"/>
+        <w:rPr>
+          <w:rFonts w:ascii="Arial" w:eastAsia="Arial" w:hAnsi="Arial" w:cs="Arial"/>
+          <w:sz w:val="24"/>
+          <w:szCs w:val="24"/>
+        </w:rPr>
+      </w:pPr>
+      <w:proofErr w:type="spellStart"/>
+      <w:r>
+        <w:rPr>
+          <w:rFonts w:ascii="Arial" w:eastAsia="Arial" w:hAnsi="Arial" w:cs="Arial"/>
+          <w:sz w:val="24"/>
+          <w:szCs w:val="24"/>
+        </w:rPr>
+        <w:t>Panggah</w:t>
+      </w:r>
+      <w:proofErr w:type="spellEnd"/>
+      <w:r>
+        <w:rPr>
+          <w:rFonts w:ascii="Arial" w:eastAsia="Arial" w:hAnsi="Arial" w:cs="Arial"/>
+          <w:sz w:val="24"/>
+          <w:szCs w:val="24"/>
+        </w:rPr>
+        <w:t xml:space="preserve"> </w:t>
+      </w:r>
+      <w:proofErr w:type="spellStart"/>
+      <w:r>
+        <w:rPr>
+          <w:rFonts w:ascii="Arial" w:eastAsia="Arial" w:hAnsi="Arial" w:cs="Arial"/>
+          <w:sz w:val="24"/>
+          <w:szCs w:val="24"/>
+        </w:rPr>
+        <w:t>Kriesna</w:t>
+      </w:r>
+      <w:proofErr w:type="spellEnd"/>
+      <w:r>
+        <w:rPr>
+          <w:rFonts w:ascii="Arial" w:eastAsia="Arial" w:hAnsi="Arial" w:cs="Arial"/>
+          <w:sz w:val="24"/>
+          <w:szCs w:val="24"/>
+        </w:rPr>
+        <w:t xml:space="preserve"> </w:t>
+      </w:r>
+      <w:proofErr w:type="spellStart"/>
+      <w:r>
+        <w:rPr>
+          <w:rFonts w:ascii="Arial" w:eastAsia="Arial" w:hAnsi="Arial" w:cs="Arial"/>
+          <w:sz w:val="24"/>
+          <w:szCs w:val="24"/>
+        </w:rPr>
+        <w:t>Mukti</w:t>
+      </w:r>
+      <w:proofErr w:type="spellEnd"/>
+      <w:r>
+        <w:rPr>
+          <w:rFonts w:ascii="Arial" w:eastAsia="Arial" w:hAnsi="Arial" w:cs="Arial"/>
+          <w:sz w:val="24"/>
+          <w:szCs w:val="24"/>
+        </w:rPr>
+        <w:t xml:space="preserve"> (A11.2018.11467)</w:t>
+      </w:r>
+    </w:p>
+    <w:p>
+      <w:pPr>
+        <w:pStyle w:val="ListParagraph"/>
+        <w:numPr>
+          <w:ilvl w:val="0"/>
+          <w:numId w:val="4"/>
+        </w:numPr>
+        <w:spacing w:line="360" w:lineRule="auto"/>
+        <w:ind w:left="2977"/>
+        <w:rPr>
+          <w:rFonts w:ascii="Arial" w:eastAsia="Arial" w:hAnsi="Arial" w:cs="Arial"/>
+          <w:sz w:val="24"/>
+          <w:szCs w:val="24"/>
+        </w:rPr>
+      </w:pPr>
+      <w:proofErr w:type="spellStart"/>
+      <w:r>
+        <w:rPr>
+          <w:rFonts w:ascii="Arial" w:eastAsia="Arial" w:hAnsi="Arial" w:cs="Arial"/>
+          <w:sz w:val="24"/>
+          <w:szCs w:val="24"/>
+        </w:rPr>
+        <w:t>Maylinda</w:t>
+      </w:r>
+      <w:proofErr w:type="spellEnd"/>
+      <w:r>
+        <w:rPr>
+          <w:rFonts w:ascii="Arial" w:eastAsia="Arial" w:hAnsi="Arial" w:cs="Arial"/>
+          <w:sz w:val="24"/>
+          <w:szCs w:val="24"/>
+        </w:rPr>
+        <w:t xml:space="preserve"> </w:t>
+      </w:r>
+      <w:proofErr w:type="spellStart"/>
+      <w:r>
+        <w:rPr>
+          <w:rFonts w:ascii="Arial" w:eastAsia="Arial" w:hAnsi="Arial" w:cs="Arial"/>
+          <w:sz w:val="24"/>
+          <w:szCs w:val="24"/>
+        </w:rPr>
+        <w:t>Putri</w:t>
+      </w:r>
+      <w:proofErr w:type="spellEnd"/>
+      <w:r>
+        <w:rPr>
+          <w:rFonts w:ascii="Arial" w:eastAsia="Arial" w:hAnsi="Arial" w:cs="Arial"/>
+          <w:sz w:val="24"/>
+          <w:szCs w:val="24"/>
+        </w:rPr>
+        <w:t xml:space="preserve"> </w:t>
+      </w:r>
+      <w:proofErr w:type="spellStart"/>
+      <w:r>
+        <w:rPr>
+          <w:rFonts w:ascii="Arial" w:eastAsia="Arial" w:hAnsi="Arial" w:cs="Arial"/>
+          <w:sz w:val="24"/>
+          <w:szCs w:val="24"/>
+        </w:rPr>
+        <w:t>Ardiani</w:t>
+      </w:r>
+      <w:proofErr w:type="spellEnd"/>
+      <w:r>
+        <w:rPr>
+          <w:rFonts w:ascii="Arial" w:eastAsia="Arial" w:hAnsi="Arial" w:cs="Arial"/>
+          <w:sz w:val="24"/>
+          <w:szCs w:val="24"/>
+        </w:rPr>
+        <w:t xml:space="preserve"> </w:t>
+      </w:r>
+      <w:proofErr w:type="gramStart"/>
+      <w:r>
+        <w:rPr>
+          <w:rFonts w:ascii="Arial" w:eastAsia="Arial" w:hAnsi="Arial" w:cs="Arial"/>
+          <w:sz w:val="24"/>
+          <w:szCs w:val="24"/>
+        </w:rPr>
+        <w:t>( A</w:t>
+      </w:r>
+      <w:proofErr w:type="gramEnd"/>
+      <w:r>
+        <w:rPr>
+          <w:rFonts w:ascii="Arial" w:eastAsia="Arial" w:hAnsi="Arial" w:cs="Arial"/>
+          <w:sz w:val="24"/>
+          <w:szCs w:val="24"/>
+        </w:rPr>
+        <w:t>11.2018.11480)</w:t>
+      </w:r>
+    </w:p>
+    <w:p>
+      <w:pPr>
+        <w:pStyle w:val="ListParagraph"/>
+        <w:numPr>
+          <w:ilvl w:val="0"/>
+          <w:numId w:val="4"/>
+        </w:numPr>
+        <w:spacing w:line="360" w:lineRule="auto"/>
+        <w:ind w:left="2977"/>
+        <w:rPr>
+          <w:rFonts w:ascii="Arial" w:eastAsia="Arial" w:hAnsi="Arial" w:cs="Arial"/>
+          <w:sz w:val="24"/>
+          <w:szCs w:val="24"/>
+        </w:rPr>
+      </w:pPr>
+      <w:proofErr w:type="spellStart"/>
+      <w:r>
+        <w:rPr>
+          <w:rFonts w:ascii="Arial" w:eastAsia="Arial" w:hAnsi="Arial" w:cs="Arial"/>
+          <w:sz w:val="24"/>
+          <w:szCs w:val="24"/>
+        </w:rPr>
+        <w:t>Rahma</w:t>
+      </w:r>
+      <w:proofErr w:type="spellEnd"/>
+      <w:r>
+        <w:rPr>
+          <w:rFonts w:ascii="Arial" w:eastAsia="Arial" w:hAnsi="Arial" w:cs="Arial"/>
+          <w:sz w:val="24"/>
+          <w:szCs w:val="24"/>
+        </w:rPr>
+        <w:t xml:space="preserve"> </w:t>
+      </w:r>
+      <w:proofErr w:type="spellStart"/>
+      <w:r>
+        <w:rPr>
+          <w:rFonts w:ascii="Arial" w:eastAsia="Arial" w:hAnsi="Arial" w:cs="Arial"/>
+          <w:sz w:val="24"/>
+          <w:szCs w:val="24"/>
+        </w:rPr>
+        <w:t>Ulya</w:t>
+      </w:r>
+      <w:proofErr w:type="spellEnd"/>
+      <w:r>
+        <w:rPr>
+          <w:rFonts w:ascii="Arial" w:eastAsia="Arial" w:hAnsi="Arial" w:cs="Arial"/>
+          <w:sz w:val="24"/>
+          <w:szCs w:val="24"/>
+        </w:rPr>
+        <w:t xml:space="preserve"> </w:t>
+      </w:r>
+      <w:proofErr w:type="spellStart"/>
+      <w:r>
+        <w:rPr>
+          <w:rFonts w:ascii="Arial" w:eastAsia="Arial" w:hAnsi="Arial" w:cs="Arial"/>
+          <w:sz w:val="24"/>
+          <w:szCs w:val="24"/>
+        </w:rPr>
+        <w:t>Hanifah</w:t>
+      </w:r>
+      <w:proofErr w:type="spellEnd"/>
+      <w:r>
+        <w:rPr>
+          <w:rFonts w:ascii="Arial" w:eastAsia="Arial" w:hAnsi="Arial" w:cs="Arial"/>
+          <w:sz w:val="24"/>
+          <w:szCs w:val="24"/>
+        </w:rPr>
+        <w:t xml:space="preserve"> </w:t>
+      </w:r>
+      <w:proofErr w:type="gramStart"/>
+      <w:r>
+        <w:rPr>
+          <w:rFonts w:ascii="Arial" w:eastAsia="Arial" w:hAnsi="Arial" w:cs="Arial"/>
+          <w:sz w:val="24"/>
+          <w:szCs w:val="24"/>
+        </w:rPr>
+        <w:t>( A</w:t>
+      </w:r>
+      <w:proofErr w:type="gramEnd"/>
+      <w:r>
+        <w:rPr>
+          <w:rFonts w:ascii="Arial" w:eastAsia="Arial" w:hAnsi="Arial" w:cs="Arial"/>
+          <w:sz w:val="24"/>
+          <w:szCs w:val="24"/>
+        </w:rPr>
+        <w:t>11.2018.11477)</w:t>
+      </w:r>
+    </w:p>
+    <w:p>
+      <w:pPr>
+        <w:pStyle w:val="ListParagraph"/>
+        <w:numPr>
+          <w:ilvl w:val="0"/>
+          <w:numId w:val="4"/>
+        </w:numPr>
+        <w:spacing w:line="360" w:lineRule="auto"/>
+        <w:ind w:left="2977"/>
+        <w:rPr>
+          <w:rFonts w:ascii="Arial" w:eastAsia="Arial" w:hAnsi="Arial" w:cs="Arial"/>
+          <w:sz w:val="24"/>
+          <w:szCs w:val="24"/>
+        </w:rPr>
+      </w:pPr>
+      <w:proofErr w:type="spellStart"/>
+      <w:r>
+        <w:rPr>
+          <w:rFonts w:ascii="Arial" w:eastAsia="Arial" w:hAnsi="Arial" w:cs="Arial"/>
+          <w:sz w:val="24"/>
+          <w:szCs w:val="24"/>
+        </w:rPr>
+        <w:t>Miranti</w:t>
+      </w:r>
+      <w:proofErr w:type="spellEnd"/>
+      <w:r>
+        <w:rPr>
+          <w:rFonts w:ascii="Arial" w:eastAsia="Arial" w:hAnsi="Arial" w:cs="Arial"/>
+          <w:sz w:val="24"/>
+          <w:szCs w:val="24"/>
+        </w:rPr>
+        <w:t xml:space="preserve"> Alysha Zulia </w:t>
+      </w:r>
+      <w:proofErr w:type="gramStart"/>
+      <w:r>
+        <w:rPr>
+          <w:rFonts w:ascii="Arial" w:eastAsia="Arial" w:hAnsi="Arial" w:cs="Arial"/>
+          <w:sz w:val="24"/>
+          <w:szCs w:val="24"/>
+        </w:rPr>
+        <w:t>( A</w:t>
+      </w:r>
+      <w:proofErr w:type="gramEnd"/>
+      <w:r>
+        <w:rPr>
+          <w:rFonts w:ascii="Arial" w:eastAsia="Arial" w:hAnsi="Arial" w:cs="Arial"/>
+          <w:sz w:val="24"/>
+          <w:szCs w:val="24"/>
+        </w:rPr>
+        <w:t>11.2018.11490)</w:t>
+      </w:r>
+    </w:p>
+    <w:p>
+      <w:pPr>
+        <w:pStyle w:val="ListParagraph"/>
+        <w:numPr>
+          <w:ilvl w:val="0"/>
+          <w:numId w:val="4"/>
+        </w:numPr>
+        <w:spacing w:line="360" w:lineRule="auto"/>
+        <w:ind w:left="2977"/>
+        <w:rPr>
+          <w:rFonts w:ascii="Arial" w:eastAsia="Arial" w:hAnsi="Arial" w:cs="Arial"/>
+          <w:sz w:val="24"/>
+          <w:szCs w:val="24"/>
+        </w:rPr>
+      </w:pPr>
+      <w:proofErr w:type="spellStart"/>
+      <w:r>
+        <w:rPr>
+          <w:rFonts w:ascii="Arial" w:eastAsia="Arial" w:hAnsi="Arial" w:cs="Arial"/>
+          <w:sz w:val="24"/>
+          <w:szCs w:val="24"/>
+        </w:rPr>
+        <w:t>Putri</w:t>
+      </w:r>
+      <w:proofErr w:type="spellEnd"/>
+      <w:r>
+        <w:rPr>
+          <w:rFonts w:ascii="Arial" w:eastAsia="Arial" w:hAnsi="Arial" w:cs="Arial"/>
+          <w:sz w:val="24"/>
+          <w:szCs w:val="24"/>
+        </w:rPr>
+        <w:t xml:space="preserve"> Aida </w:t>
+      </w:r>
+      <w:proofErr w:type="spellStart"/>
+      <w:r>
+        <w:rPr>
+          <w:rFonts w:ascii="Arial" w:eastAsia="Arial" w:hAnsi="Arial" w:cs="Arial"/>
+          <w:sz w:val="24"/>
+          <w:szCs w:val="24"/>
+        </w:rPr>
+        <w:t>Icha</w:t>
+      </w:r>
+      <w:proofErr w:type="spellEnd"/>
+      <w:r>
+        <w:rPr>
+          <w:rFonts w:ascii="Arial" w:eastAsia="Arial" w:hAnsi="Arial" w:cs="Arial"/>
+          <w:sz w:val="24"/>
+          <w:szCs w:val="24"/>
+        </w:rPr>
+        <w:t xml:space="preserve"> </w:t>
+      </w:r>
+      <w:proofErr w:type="gramStart"/>
+      <w:r>
+        <w:rPr>
+          <w:rFonts w:ascii="Arial" w:eastAsia="Arial" w:hAnsi="Arial" w:cs="Arial"/>
+          <w:sz w:val="24"/>
+          <w:szCs w:val="24"/>
+        </w:rPr>
+        <w:t>( A</w:t>
+      </w:r>
+      <w:proofErr w:type="gramEnd"/>
+      <w:r>
+        <w:rPr>
+          <w:rFonts w:ascii="Arial" w:eastAsia="Arial" w:hAnsi="Arial" w:cs="Arial"/>
+          <w:sz w:val="24"/>
+          <w:szCs w:val="24"/>
+        </w:rPr>
+        <w:t xml:space="preserve">11.2018.11529) </w:t>
+      </w:r>
+    </w:p>
+    <w:p>
+      <w:pPr>
+        <w:spacing w:line="276" w:lineRule="auto"/>
+        <w:rPr>
+          <w:rFonts w:ascii="Arial" w:eastAsia="Arial" w:hAnsi="Arial" w:cs="Arial"/>
+        </w:rPr>
+      </w:pPr>
+    </w:p>
+    <w:p>
+      <w:pPr>
+        <w:spacing w:line="276" w:lineRule="auto"/>
+        <w:rPr>
+          <w:rFonts w:ascii="Arial" w:eastAsia="Arial" w:hAnsi="Arial" w:cs="Arial"/>
+        </w:rPr>
+      </w:pPr>
+    </w:p>
+    <w:p>
+      <w:pPr>
+        <w:spacing w:line="276" w:lineRule="auto"/>
+        <w:rPr>
+          <w:rFonts w:ascii="Arial" w:eastAsia="Arial" w:hAnsi="Arial" w:cs="Arial"/>
+        </w:rPr>
+      </w:pPr>
+    </w:p>
+    <w:p>
+      <w:pPr>
+        <w:spacing w:line="276" w:lineRule="auto"/>
+        <w:jc w:val="center"/>
+        <w:rPr>
+          <w:rFonts w:ascii="Arial" w:eastAsia="Arial" w:hAnsi="Arial" w:cs="Arial"/>
+          <w:sz w:val="52"/>
+          <w:szCs w:val="52"/>
+        </w:rPr>
+      </w:pPr>
+      <w:r>
+        <w:rPr>
+          <w:rFonts w:ascii="Arial" w:eastAsia="Arial" w:hAnsi="Arial" w:cs="Arial"/>
+          <w:sz w:val="52"/>
+          <w:szCs w:val="52"/>
+        </w:rPr>
+        <w:t>UNIVERSITAS DIAN NUSWANTORO</w:t>
+      </w:r>
+    </w:p>
+    <w:p>
+      <w:pPr>
+        <w:spacing w:line="360" w:lineRule="auto"/>
+        <w:jc w:val="center"/>
+        <w:rPr>
+          <w:rFonts w:ascii="Arial" w:eastAsia="Arial" w:hAnsi="Arial" w:cs="Arial"/>
+        </w:rPr>
+      </w:pPr>
+      <w:r>
+        <w:rPr>
+          <w:rFonts w:ascii="Arial" w:eastAsia="Arial" w:hAnsi="Arial" w:cs="Arial"/>
+          <w:sz w:val="52"/>
+          <w:szCs w:val="52"/>
+        </w:rPr>
+        <w:t>2020/2021</w:t>
+      </w:r>
+    </w:p>
+    <w:p>
+      <w:pPr>
+        <w:spacing w:line="360" w:lineRule="auto"/>
+        <w:rPr>
+          <w:rFonts w:ascii="Arial" w:eastAsia="Arial" w:hAnsi="Arial" w:cs="Arial"/>
+        </w:rPr>
+      </w:pPr>
+    </w:p>
     <w:p>
       <w:pPr>
         <w:spacing w:line="360" w:lineRule="auto"/>
@@ -316,7 +1061,29 @@
           <w:sz w:val="24"/>
           <w:szCs w:val="24"/>
         </w:rPr>
-        <w:t xml:space="preserve"> Jalur Fiber Optic , </w:t>
+        <w:t xml:space="preserve"> </w:t>
+      </w:r>
+      <w:proofErr w:type="spellStart"/>
+      <w:r>
+        <w:rPr>
+          <w:rFonts w:ascii="Arial" w:eastAsia="Arial" w:hAnsi="Arial" w:cs="Arial"/>
+          <w:i/>
+          <w:color w:val="000000"/>
+          <w:sz w:val="24"/>
+          <w:szCs w:val="24"/>
+        </w:rPr>
+        <w:t>Jalur</w:t>
+      </w:r>
+      <w:proofErr w:type="spellEnd"/>
+      <w:r>
+        <w:rPr>
+          <w:rFonts w:ascii="Arial" w:eastAsia="Arial" w:hAnsi="Arial" w:cs="Arial"/>
+          <w:i/>
+          <w:color w:val="000000"/>
+          <w:sz w:val="24"/>
+          <w:szCs w:val="24"/>
+        </w:rPr>
+        <w:t xml:space="preserve"> Fiber Optic , </w:t>
       </w:r>
       <w:proofErr w:type="spellStart"/>
       <w:r>
@@ -375,6 +1142,8 @@
         </w:rPr>
         <w:t>Nama Tim</w:t>
       </w:r>
+      <w:bookmarkStart w:id="1" w:name="_GoBack"/>
+      <w:bookmarkEnd w:id="1"/>
     </w:p>
     <w:p>
       <w:pPr>
@@ -466,7 +1235,29 @@
           <w:sz w:val="28"/>
           <w:szCs w:val="28"/>
         </w:rPr>
-        <w:t xml:space="preserve"> Mulai </w:t>
+        <w:t xml:space="preserve"> </w:t>
+      </w:r>
+      <w:proofErr w:type="spellStart"/>
+      <w:r>
+        <w:rPr>
+          <w:rFonts w:ascii="Arial" w:eastAsia="Arial" w:hAnsi="Arial" w:cs="Arial"/>
+          <w:b/>
+          <w:color w:val="000000"/>
+          <w:sz w:val="28"/>
+          <w:szCs w:val="28"/>
+        </w:rPr>
+        <w:t>Mulai</w:t>
+      </w:r>
+      <w:proofErr w:type="spellEnd"/>
+      <w:r>
+        <w:rPr>
+          <w:rFonts w:ascii="Arial" w:eastAsia="Arial" w:hAnsi="Arial" w:cs="Arial"/>
+          <w:b/>
+          <w:color w:val="000000"/>
+          <w:sz w:val="28"/>
+          <w:szCs w:val="28"/>
+        </w:rPr>
+        <w:t xml:space="preserve"> </w:t>
       </w:r>
       <w:proofErr w:type="spellStart"/>
       <w:r>
@@ -1189,7 +1980,27 @@
           <w:sz w:val="24"/>
           <w:szCs w:val="24"/>
         </w:rPr>
-        <w:t xml:space="preserve">. Selain </w:t>
+        <w:t xml:space="preserve">. </w:t>
+      </w:r>
+      <w:proofErr w:type="spellStart"/>
+      <w:r>
+        <w:rPr>
+          <w:rFonts w:ascii="Arial" w:eastAsia="Arial" w:hAnsi="Arial" w:cs="Arial"/>
+          <w:color w:val="000000"/>
+          <w:sz w:val="24"/>
+          <w:szCs w:val="24"/>
+        </w:rPr>
+        <w:t>Selain</w:t>
+      </w:r>
+      <w:proofErr w:type="spellEnd"/>
+      <w:r>
+        <w:rPr>
+          <w:rFonts w:ascii="Arial" w:eastAsia="Arial" w:hAnsi="Arial" w:cs="Arial"/>
+          <w:color w:val="000000"/>
+          <w:sz w:val="24"/>
+          <w:szCs w:val="24"/>
+        </w:rPr>
+        <w:t xml:space="preserve"> </w:t>
       </w:r>
       <w:proofErr w:type="spellStart"/>
       <w:r>
@@ -1389,7 +2200,27 @@
           <w:sz w:val="24"/>
           <w:szCs w:val="24"/>
         </w:rPr>
-        <w:t xml:space="preserve"> juga </w:t>
+        <w:t xml:space="preserve"> </w:t>
+      </w:r>
+      <w:proofErr w:type="spellStart"/>
+      <w:r>
+        <w:rPr>
+          <w:rFonts w:ascii="Arial" w:eastAsia="Arial" w:hAnsi="Arial" w:cs="Arial"/>
+          <w:color w:val="000000"/>
+          <w:sz w:val="24"/>
+          <w:szCs w:val="24"/>
+        </w:rPr>
+        <w:t>juga</w:t>
+      </w:r>
+      <w:proofErr w:type="spellEnd"/>
+      <w:r>
+        <w:rPr>
+          <w:rFonts w:ascii="Arial" w:eastAsia="Arial" w:hAnsi="Arial" w:cs="Arial"/>
+          <w:color w:val="000000"/>
+          <w:sz w:val="24"/>
+          <w:szCs w:val="24"/>
+        </w:rPr>
+        <w:t xml:space="preserve"> </w:t>
       </w:r>
       <w:proofErr w:type="spellStart"/>
       <w:r>
@@ -1649,7 +2480,27 @@
           <w:sz w:val="24"/>
           <w:szCs w:val="24"/>
         </w:rPr>
-        <w:t xml:space="preserve"> pada </w:t>
+        <w:t xml:space="preserve"> </w:t>
+      </w:r>
+      <w:proofErr w:type="spellStart"/>
+      <w:r>
+        <w:rPr>
+          <w:rFonts w:ascii="Arial" w:eastAsia="Arial" w:hAnsi="Arial" w:cs="Arial"/>
+          <w:color w:val="000000"/>
+          <w:sz w:val="24"/>
+          <w:szCs w:val="24"/>
+        </w:rPr>
+        <w:t>pada</w:t>
+      </w:r>
+      <w:proofErr w:type="spellEnd"/>
+      <w:r>
+        <w:rPr>
+          <w:rFonts w:ascii="Arial" w:eastAsia="Arial" w:hAnsi="Arial" w:cs="Arial"/>
+          <w:color w:val="000000"/>
+          <w:sz w:val="24"/>
+          <w:szCs w:val="24"/>
+        </w:rPr>
+        <w:t xml:space="preserve"> </w:t>
       </w:r>
       <w:proofErr w:type="spellStart"/>
       <w:r>
@@ -2049,7 +2900,27 @@
           <w:sz w:val="24"/>
           <w:szCs w:val="24"/>
         </w:rPr>
-        <w:t xml:space="preserve"> oleh host, </w:t>
+        <w:t xml:space="preserve"> </w:t>
+      </w:r>
+      <w:proofErr w:type="spellStart"/>
+      <w:r>
+        <w:rPr>
+          <w:rFonts w:ascii="Arial" w:eastAsia="Arial" w:hAnsi="Arial" w:cs="Arial"/>
+          <w:color w:val="000000"/>
+          <w:sz w:val="24"/>
+          <w:szCs w:val="24"/>
+        </w:rPr>
+        <w:t>oleh</w:t>
+      </w:r>
+      <w:proofErr w:type="spellEnd"/>
+      <w:r>
+        <w:rPr>
+          <w:rFonts w:ascii="Arial" w:eastAsia="Arial" w:hAnsi="Arial" w:cs="Arial"/>
+          <w:color w:val="000000"/>
+          <w:sz w:val="24"/>
+          <w:szCs w:val="24"/>
+        </w:rPr>
+        <w:t xml:space="preserve"> host, </w:t>
       </w:r>
       <w:proofErr w:type="spellStart"/>
       <w:r>
@@ -2360,7 +3231,27 @@
           <w:sz w:val="24"/>
           <w:szCs w:val="24"/>
         </w:rPr>
-        <w:t xml:space="preserve">, dan </w:t>
+        <w:t xml:space="preserve">, </w:t>
+      </w:r>
+      <w:proofErr w:type="spellStart"/>
+      <w:r>
+        <w:rPr>
+          <w:rFonts w:ascii="Arial" w:eastAsia="Arial" w:hAnsi="Arial" w:cs="Arial"/>
+          <w:color w:val="000000"/>
+          <w:sz w:val="24"/>
+          <w:szCs w:val="24"/>
+        </w:rPr>
+        <w:t>dan</w:t>
+      </w:r>
+      <w:proofErr w:type="spellEnd"/>
+      <w:r>
+        <w:rPr>
+          <w:rFonts w:ascii="Arial" w:eastAsia="Arial" w:hAnsi="Arial" w:cs="Arial"/>
+          <w:color w:val="000000"/>
+          <w:sz w:val="24"/>
+          <w:szCs w:val="24"/>
+        </w:rPr>
+        <w:t xml:space="preserve"> </w:t>
       </w:r>
       <w:proofErr w:type="spellStart"/>
       <w:r>
@@ -2560,7 +3451,27 @@
           <w:sz w:val="24"/>
           <w:szCs w:val="24"/>
         </w:rPr>
-        <w:t xml:space="preserve">. Juga </w:t>
+        <w:t xml:space="preserve">. </w:t>
+      </w:r>
+      <w:proofErr w:type="spellStart"/>
+      <w:r>
+        <w:rPr>
+          <w:rFonts w:ascii="Arial" w:eastAsia="Arial" w:hAnsi="Arial" w:cs="Arial"/>
+          <w:color w:val="000000"/>
+          <w:sz w:val="24"/>
+          <w:szCs w:val="24"/>
+        </w:rPr>
+        <w:t>Juga</w:t>
+      </w:r>
+      <w:proofErr w:type="spellEnd"/>
+      <w:r>
+        <w:rPr>
+          <w:rFonts w:ascii="Arial" w:eastAsia="Arial" w:hAnsi="Arial" w:cs="Arial"/>
+          <w:color w:val="000000"/>
+          <w:sz w:val="24"/>
+          <w:szCs w:val="24"/>
+        </w:rPr>
+        <w:t xml:space="preserve"> </w:t>
       </w:r>
       <w:proofErr w:type="spellStart"/>
       <w:r>
@@ -2811,7 +3722,27 @@
           <w:sz w:val="24"/>
           <w:szCs w:val="24"/>
         </w:rPr>
-        <w:t xml:space="preserve"> Oleh </w:t>
+        <w:t xml:space="preserve"> </w:t>
+      </w:r>
+      <w:proofErr w:type="spellStart"/>
+      <w:r>
+        <w:rPr>
+          <w:rFonts w:ascii="Arial" w:eastAsia="Arial" w:hAnsi="Arial" w:cs="Arial"/>
+          <w:color w:val="000000"/>
+          <w:sz w:val="24"/>
+          <w:szCs w:val="24"/>
+        </w:rPr>
+        <w:t>Oleh</w:t>
+      </w:r>
+      <w:proofErr w:type="spellEnd"/>
+      <w:r>
+        <w:rPr>
+          <w:rFonts w:ascii="Arial" w:eastAsia="Arial" w:hAnsi="Arial" w:cs="Arial"/>
+          <w:color w:val="000000"/>
+          <w:sz w:val="24"/>
+          <w:szCs w:val="24"/>
+        </w:rPr>
+        <w:t xml:space="preserve"> </w:t>
       </w:r>
       <w:proofErr w:type="spellStart"/>
       <w:r>
@@ -2862,7 +3793,27 @@
           <w:sz w:val="24"/>
           <w:szCs w:val="24"/>
         </w:rPr>
-        <w:t xml:space="preserve"> pada </w:t>
+        <w:t xml:space="preserve"> </w:t>
+      </w:r>
+      <w:proofErr w:type="spellStart"/>
+      <w:r>
+        <w:rPr>
+          <w:rFonts w:ascii="Arial" w:eastAsia="Arial" w:hAnsi="Arial" w:cs="Arial"/>
+          <w:color w:val="000000"/>
+          <w:sz w:val="24"/>
+          <w:szCs w:val="24"/>
+        </w:rPr>
+        <w:t>pada</w:t>
+      </w:r>
+      <w:proofErr w:type="spellEnd"/>
+      <w:r>
+        <w:rPr>
+          <w:rFonts w:ascii="Arial" w:eastAsia="Arial" w:hAnsi="Arial" w:cs="Arial"/>
+          <w:color w:val="000000"/>
+          <w:sz w:val="24"/>
+          <w:szCs w:val="24"/>
+        </w:rPr>
+        <w:t xml:space="preserve"> </w:t>
       </w:r>
       <w:proofErr w:type="spellStart"/>
       <w:r>
@@ -3052,7 +4003,29 @@
           <w:sz w:val="24"/>
           <w:szCs w:val="24"/>
         </w:rPr>
-        <w:t xml:space="preserve"> Jalur Fiber Optic</w:t>
+        <w:t xml:space="preserve"> </w:t>
+      </w:r>
+      <w:proofErr w:type="spellStart"/>
+      <w:r>
+        <w:rPr>
+          <w:rFonts w:ascii="Arial" w:eastAsia="Arial" w:hAnsi="Arial" w:cs="Arial"/>
+          <w:b/>
+          <w:color w:val="000000"/>
+          <w:sz w:val="24"/>
+          <w:szCs w:val="24"/>
+        </w:rPr>
+        <w:t>Jalur</w:t>
+      </w:r>
+      <w:proofErr w:type="spellEnd"/>
+      <w:r>
+        <w:rPr>
+          <w:rFonts w:ascii="Arial" w:eastAsia="Arial" w:hAnsi="Arial" w:cs="Arial"/>
+          <w:b/>
+          <w:color w:val="000000"/>
+          <w:sz w:val="24"/>
+          <w:szCs w:val="24"/>
+        </w:rPr>
+        <w:t xml:space="preserve"> Fiber Optic</w:t>
       </w:r>
       <w:r>
         <w:rPr>
@@ -3536,7 +4509,27 @@
           <w:sz w:val="24"/>
           <w:szCs w:val="24"/>
         </w:rPr>
-        <w:t xml:space="preserve"> masing-masing </w:t>
+        <w:t xml:space="preserve"> </w:t>
+      </w:r>
+      <w:proofErr w:type="spellStart"/>
+      <w:r>
+        <w:rPr>
+          <w:rFonts w:ascii="Arial" w:eastAsia="Arial" w:hAnsi="Arial" w:cs="Arial"/>
+          <w:color w:val="000000"/>
+          <w:sz w:val="24"/>
+          <w:szCs w:val="24"/>
+        </w:rPr>
+        <w:t>masing-masing</w:t>
+      </w:r>
+      <w:proofErr w:type="spellEnd"/>
+      <w:r>
+        <w:rPr>
+          <w:rFonts w:ascii="Arial" w:eastAsia="Arial" w:hAnsi="Arial" w:cs="Arial"/>
+          <w:color w:val="000000"/>
+          <w:sz w:val="24"/>
+          <w:szCs w:val="24"/>
+        </w:rPr>
+        <w:t xml:space="preserve"> </w:t>
       </w:r>
       <w:proofErr w:type="spellStart"/>
       <w:r>
@@ -3776,7 +4769,27 @@
           <w:sz w:val="24"/>
           <w:szCs w:val="24"/>
         </w:rPr>
-        <w:t xml:space="preserve"> peta agar </w:t>
+        <w:t xml:space="preserve"> </w:t>
+      </w:r>
+      <w:proofErr w:type="spellStart"/>
+      <w:r>
+        <w:rPr>
+          <w:rFonts w:ascii="Arial" w:eastAsia="Arial" w:hAnsi="Arial" w:cs="Arial"/>
+          <w:color w:val="000000"/>
+          <w:sz w:val="24"/>
+          <w:szCs w:val="24"/>
+        </w:rPr>
+        <w:t>peta</w:t>
+      </w:r>
+      <w:proofErr w:type="spellEnd"/>
+      <w:r>
+        <w:rPr>
+          <w:rFonts w:ascii="Arial" w:eastAsia="Arial" w:hAnsi="Arial" w:cs="Arial"/>
+          <w:color w:val="000000"/>
+          <w:sz w:val="24"/>
+          <w:szCs w:val="24"/>
+        </w:rPr>
+        <w:t xml:space="preserve"> agar </w:t>
       </w:r>
       <w:proofErr w:type="spellStart"/>
       <w:r>
@@ -3816,7 +4829,27 @@
           <w:sz w:val="24"/>
           <w:szCs w:val="24"/>
         </w:rPr>
-        <w:t xml:space="preserve"> , juga </w:t>
+        <w:t xml:space="preserve"> , </w:t>
+      </w:r>
+      <w:proofErr w:type="spellStart"/>
+      <w:r>
+        <w:rPr>
+          <w:rFonts w:ascii="Arial" w:eastAsia="Arial" w:hAnsi="Arial" w:cs="Arial"/>
+          <w:color w:val="000000"/>
+          <w:sz w:val="24"/>
+          <w:szCs w:val="24"/>
+        </w:rPr>
+        <w:t>juga</w:t>
+      </w:r>
+      <w:proofErr w:type="spellEnd"/>
+      <w:r>
+        <w:rPr>
+          <w:rFonts w:ascii="Arial" w:eastAsia="Arial" w:hAnsi="Arial" w:cs="Arial"/>
+          <w:color w:val="000000"/>
+          <w:sz w:val="24"/>
+          <w:szCs w:val="24"/>
+        </w:rPr>
+        <w:t xml:space="preserve"> </w:t>
       </w:r>
       <w:proofErr w:type="spellStart"/>
       <w:r>
@@ -3917,7 +4950,27 @@
           <w:sz w:val="24"/>
           <w:szCs w:val="24"/>
         </w:rPr>
-        <w:t xml:space="preserve"> . dan </w:t>
+        <w:t xml:space="preserve"> . </w:t>
+      </w:r>
+      <w:proofErr w:type="spellStart"/>
+      <w:r>
+        <w:rPr>
+          <w:rFonts w:ascii="Arial" w:eastAsia="Arial" w:hAnsi="Arial" w:cs="Arial"/>
+          <w:color w:val="000000"/>
+          <w:sz w:val="24"/>
+          <w:szCs w:val="24"/>
+        </w:rPr>
+        <w:t>dan</w:t>
+      </w:r>
+      <w:proofErr w:type="spellEnd"/>
+      <w:r>
+        <w:rPr>
+          <w:rFonts w:ascii="Arial" w:eastAsia="Arial" w:hAnsi="Arial" w:cs="Arial"/>
+          <w:color w:val="000000"/>
+          <w:sz w:val="24"/>
+          <w:szCs w:val="24"/>
+        </w:rPr>
+        <w:t xml:space="preserve"> </w:t>
       </w:r>
       <w:proofErr w:type="spellStart"/>
       <w:r>
@@ -4881,7 +5934,25 @@
           <w:sz w:val="24"/>
           <w:szCs w:val="24"/>
         </w:rPr>
-        <w:t xml:space="preserve">1.     Ruang </w:t>
+        <w:t xml:space="preserve">1.     </w:t>
+      </w:r>
+      <w:proofErr w:type="spellStart"/>
+      <w:r>
+        <w:rPr>
+          <w:rFonts w:ascii="Arial" w:eastAsia="Times New Roman" w:hAnsi="Arial" w:cs="Arial"/>
+          <w:sz w:val="24"/>
+          <w:szCs w:val="24"/>
+        </w:rPr>
+        <w:t>Ruang</w:t>
+      </w:r>
+      <w:proofErr w:type="spellEnd"/>
+      <w:r>
+        <w:rPr>
+          <w:rFonts w:ascii="Arial" w:eastAsia="Times New Roman" w:hAnsi="Arial" w:cs="Arial"/>
+          <w:sz w:val="24"/>
+          <w:szCs w:val="24"/>
+        </w:rPr>
+        <w:t xml:space="preserve"> </w:t>
       </w:r>
       <w:proofErr w:type="spellStart"/>
       <w:r>
@@ -4992,7 +6063,25 @@
           <w:sz w:val="24"/>
           <w:szCs w:val="24"/>
         </w:rPr>
-        <w:t xml:space="preserve"> Jalur Fiber Optic, </w:t>
+        <w:t xml:space="preserve"> </w:t>
+      </w:r>
+      <w:proofErr w:type="spellStart"/>
+      <w:r>
+        <w:rPr>
+          <w:rFonts w:ascii="Arial" w:eastAsia="Times New Roman" w:hAnsi="Arial" w:cs="Arial"/>
+          <w:sz w:val="24"/>
+          <w:szCs w:val="24"/>
+        </w:rPr>
+        <w:t>Jalur</w:t>
+      </w:r>
+      <w:proofErr w:type="spellEnd"/>
+      <w:r>
+        <w:rPr>
+          <w:rFonts w:ascii="Arial" w:eastAsia="Times New Roman" w:hAnsi="Arial" w:cs="Arial"/>
+          <w:sz w:val="24"/>
+          <w:szCs w:val="24"/>
+        </w:rPr>
+        <w:t xml:space="preserve"> Fiber Optic, </w:t>
       </w:r>
       <w:proofErr w:type="spellStart"/>
       <w:r>
@@ -5200,7 +6289,25 @@
           <w:sz w:val="24"/>
           <w:szCs w:val="24"/>
         </w:rPr>
-        <w:t xml:space="preserve"> masing-masing </w:t>
+        <w:t xml:space="preserve"> </w:t>
+      </w:r>
+      <w:proofErr w:type="spellStart"/>
+      <w:r>
+        <w:rPr>
+          <w:rFonts w:ascii="Arial" w:eastAsia="Times New Roman" w:hAnsi="Arial" w:cs="Arial"/>
+          <w:sz w:val="24"/>
+          <w:szCs w:val="24"/>
+        </w:rPr>
+        <w:t>masing-masing</w:t>
+      </w:r>
+      <w:proofErr w:type="spellEnd"/>
+      <w:r>
+        <w:rPr>
+          <w:rFonts w:ascii="Arial" w:eastAsia="Times New Roman" w:hAnsi="Arial" w:cs="Arial"/>
+          <w:sz w:val="24"/>
+          <w:szCs w:val="24"/>
+        </w:rPr>
+        <w:t xml:space="preserve"> </w:t>
       </w:r>
       <w:proofErr w:type="spellStart"/>
       <w:r>
@@ -5939,7 +7046,25 @@
           <w:sz w:val="24"/>
           <w:szCs w:val="24"/>
         </w:rPr>
-        <w:t xml:space="preserve"> pada game</w:t>
+        <w:t xml:space="preserve"> </w:t>
+      </w:r>
+      <w:proofErr w:type="spellStart"/>
+      <w:r>
+        <w:rPr>
+          <w:rFonts w:ascii="Arial" w:eastAsia="Arial" w:hAnsi="Arial" w:cs="Arial"/>
+          <w:sz w:val="24"/>
+          <w:szCs w:val="24"/>
+        </w:rPr>
+        <w:t>pada</w:t>
+      </w:r>
+      <w:proofErr w:type="spellEnd"/>
+      <w:r>
+        <w:rPr>
+          <w:rFonts w:ascii="Arial" w:eastAsia="Arial" w:hAnsi="Arial" w:cs="Arial"/>
+          <w:sz w:val="24"/>
+          <w:szCs w:val="24"/>
+        </w:rPr>
+        <w:t xml:space="preserve"> game</w:t>
       </w:r>
     </w:p>
     <w:p>
@@ -6165,7 +7290,7 @@
                     <pic:cNvPicPr/>
                   </pic:nvPicPr>
                   <pic:blipFill rotWithShape="1">
-                    <a:blip r:embed="rId7" cstate="print">
+                    <a:blip r:embed="rId8" cstate="print">
                       <a:extLst>
                         <a:ext uri="{28A0092B-C50C-407E-A947-70E740481C1C}">
                           <a14:useLocalDpi xmlns:a14="http://schemas.microsoft.com/office/drawing/2010/main" val="0"/>
@@ -6260,7 +7385,7 @@
                     <pic:cNvPicPr/>
                   </pic:nvPicPr>
                   <pic:blipFill>
-                    <a:blip r:embed="rId8" cstate="print">
+                    <a:blip r:embed="rId9" cstate="print">
                       <a:extLst>
                         <a:ext uri="{28A0092B-C50C-407E-A947-70E740481C1C}">
                           <a14:useLocalDpi xmlns:a14="http://schemas.microsoft.com/office/drawing/2010/main" val="0"/>
@@ -6296,7 +7421,7 @@
       </w:pPr>
     </w:p>
     <w:sectPr>
-      <w:headerReference w:type="default" r:id="rId9"/>
+      <w:headerReference w:type="default" r:id="rId10"/>
       <w:pgSz w:w="12240" w:h="15840"/>
       <w:pgMar w:top="1440" w:right="1440" w:bottom="1440" w:left="1440" w:header="708" w:footer="708" w:gutter="0"/>
       <w:pgNumType w:start="1"/>
@@ -6307,7 +7432,7 @@
 </file>
 
 <file path=word/endnotes.xml><?xml version="1.0" encoding="utf-8"?>
-<w:endnotes xmlns:wpc="http://schemas.microsoft.com/office/word/2010/wordprocessingCanvas" xmlns:cx="http://schemas.microsoft.com/office/drawing/2014/chartex" xmlns:cx1="http://schemas.microsoft.com/office/drawing/2015/9/8/chartex" xmlns:cx2="http://schemas.microsoft.com/office/drawing/2015/10/21/chartex" xmlns:cx3="http://schemas.microsoft.com/office/drawing/2016/5/9/chartex" xmlns:cx4="http://schemas.microsoft.com/office/drawing/2016/5/10/chartex" xmlns:cx5="http://schemas.microsoft.com/office/drawing/2016/5/11/chartex" xmlns:cx6="http://schemas.microsoft.com/office/drawing/2016/5/12/chartex" xmlns:cx7="http://schemas.microsoft.com/office/drawing/2016/5/13/chartex" xmlns:cx8="http://schemas.microsoft.com/office/drawing/2016/5/14/chartex" xmlns:mc="http://schemas.openxmlformats.org/markup-compatibility/2006" xmlns:aink="http://schemas.microsoft.com/office/drawing/2016/ink" xmlns:am3d="http://schemas.microsoft.com/office/drawing/2017/model3d" xmlns:o="urn:schemas-microsoft-com:office:office" xmlns:r="http://schemas.openxmlformats.org/officeDocument/2006/relationships" xmlns:m="http://schemas.openxmlformats.org/officeDocument/2006/math" xmlns:v="urn:schemas-microsoft-com:vml" xmlns:wp14="http://schemas.microsoft.com/office/word/2010/wordprocessingDrawing" xmlns:wp="http://schemas.openxmlformats.org/drawingml/2006/wordprocessingDrawing" xmlns:w10="urn:schemas-microsoft-com:office:word" xmlns:w="http://schemas.openxmlformats.org/wordprocessingml/2006/main" xmlns:w14="http://schemas.microsoft.com/office/word/2010/wordml" xmlns:w15="http://schemas.microsoft.com/office/word/2012/wordml" xmlns:w16cex="http://schemas.microsoft.com/office/word/2018/wordml/cex" xmlns:w16cid="http://schemas.microsoft.com/office/word/2016/wordml/cid" xmlns:w16="http://schemas.microsoft.com/office/word/2018/wordml" xmlns:w16se="http://schemas.microsoft.com/office/word/2015/wordml/symex" xmlns:wpg="http://schemas.microsoft.com/office/word/2010/wordprocessingGroup" xmlns:wpi="http://schemas.microsoft.com/office/word/2010/wordprocessingInk" xmlns:wne="http://schemas.microsoft.com/office/word/2006/wordml" xmlns:wps="http://schemas.microsoft.com/office/word/2010/wordprocessingShape" mc:Ignorable="w14 w15 w16se w16cid w16 w16cex wp14">
+<w:endnotes xmlns:wpc="http://schemas.microsoft.com/office/word/2010/wordprocessingCanvas" xmlns:cx="http://schemas.microsoft.com/office/drawing/2014/chartex" xmlns:mc="http://schemas.openxmlformats.org/markup-compatibility/2006" xmlns:o="urn:schemas-microsoft-com:office:office" xmlns:r="http://schemas.openxmlformats.org/officeDocument/2006/relationships" xmlns:m="http://schemas.openxmlformats.org/officeDocument/2006/math" xmlns:v="urn:schemas-microsoft-com:vml" xmlns:wp14="http://schemas.microsoft.com/office/word/2010/wordprocessingDrawing" xmlns:wp="http://schemas.openxmlformats.org/drawingml/2006/wordprocessingDrawing" xmlns:w10="urn:schemas-microsoft-com:office:word" xmlns:w="http://schemas.openxmlformats.org/wordprocessingml/2006/main" xmlns:w14="http://schemas.microsoft.com/office/word/2010/wordml" xmlns:w15="http://schemas.microsoft.com/office/word/2012/wordml" xmlns:w16se="http://schemas.microsoft.com/office/word/2015/wordml/symex" xmlns:wpg="http://schemas.microsoft.com/office/word/2010/wordprocessingGroup" xmlns:wpi="http://schemas.microsoft.com/office/word/2010/wordprocessingInk" xmlns:wne="http://schemas.microsoft.com/office/word/2006/wordml" xmlns:wps="http://schemas.microsoft.com/office/word/2010/wordprocessingShape" mc:Ignorable="w14 w15 w16se wp14">
   <w:endnote w:type="separator" w:id="-1">
     <w:p>
       <w:pPr>
@@ -6332,7 +7457,7 @@
 </file>
 
 <file path=word/footnotes.xml><?xml version="1.0" encoding="utf-8"?>
-<w:footnotes xmlns:wpc="http://schemas.microsoft.com/office/word/2010/wordprocessingCanvas" xmlns:cx="http://schemas.microsoft.com/office/drawing/2014/chartex" xmlns:cx1="http://schemas.microsoft.com/office/drawing/2015/9/8/chartex" xmlns:cx2="http://schemas.microsoft.com/office/drawing/2015/10/21/chartex" xmlns:cx3="http://schemas.microsoft.com/office/drawing/2016/5/9/chartex" xmlns:cx4="http://schemas.microsoft.com/office/drawing/2016/5/10/chartex" xmlns:cx5="http://schemas.microsoft.com/office/drawing/2016/5/11/chartex" xmlns:cx6="http://schemas.microsoft.com/office/drawing/2016/5/12/chartex" xmlns:cx7="http://schemas.microsoft.com/office/drawing/2016/5/13/chartex" xmlns:cx8="http://schemas.microsoft.com/office/drawing/2016/5/14/chartex" xmlns:mc="http://schemas.openxmlformats.org/markup-compatibility/2006" xmlns:aink="http://schemas.microsoft.com/office/drawing/2016/ink" xmlns:am3d="http://schemas.microsoft.com/office/drawing/2017/model3d" xmlns:o="urn:schemas-microsoft-com:office:office" xmlns:r="http://schemas.openxmlformats.org/officeDocument/2006/relationships" xmlns:m="http://schemas.openxmlformats.org/officeDocument/2006/math" xmlns:v="urn:schemas-microsoft-com:vml" xmlns:wp14="http://schemas.microsoft.com/office/word/2010/wordprocessingDrawing" xmlns:wp="http://schemas.openxmlformats.org/drawingml/2006/wordprocessingDrawing" xmlns:w10="urn:schemas-microsoft-com:office:word" xmlns:w="http://schemas.openxmlformats.org/wordprocessingml/2006/main" xmlns:w14="http://schemas.microsoft.com/office/word/2010/wordml" xmlns:w15="http://schemas.microsoft.com/office/word/2012/wordml" xmlns:w16cex="http://schemas.microsoft.com/office/word/2018/wordml/cex" xmlns:w16cid="http://schemas.microsoft.com/office/word/2016/wordml/cid" xmlns:w16="http://schemas.microsoft.com/office/word/2018/wordml" xmlns:w16se="http://schemas.microsoft.com/office/word/2015/wordml/symex" xmlns:wpg="http://schemas.microsoft.com/office/word/2010/wordprocessingGroup" xmlns:wpi="http://schemas.microsoft.com/office/word/2010/wordprocessingInk" xmlns:wne="http://schemas.microsoft.com/office/word/2006/wordml" xmlns:wps="http://schemas.microsoft.com/office/word/2010/wordprocessingShape" mc:Ignorable="w14 w15 w16se w16cid w16 w16cex wp14">
+<w:footnotes xmlns:wpc="http://schemas.microsoft.com/office/word/2010/wordprocessingCanvas" xmlns:cx="http://schemas.microsoft.com/office/drawing/2014/chartex" xmlns:mc="http://schemas.openxmlformats.org/markup-compatibility/2006" xmlns:o="urn:schemas-microsoft-com:office:office" xmlns:r="http://schemas.openxmlformats.org/officeDocument/2006/relationships" xmlns:m="http://schemas.openxmlformats.org/officeDocument/2006/math" xmlns:v="urn:schemas-microsoft-com:vml" xmlns:wp14="http://schemas.microsoft.com/office/word/2010/wordprocessingDrawing" xmlns:wp="http://schemas.openxmlformats.org/drawingml/2006/wordprocessingDrawing" xmlns:w10="urn:schemas-microsoft-com:office:word" xmlns:w="http://schemas.openxmlformats.org/wordprocessingml/2006/main" xmlns:w14="http://schemas.microsoft.com/office/word/2010/wordml" xmlns:w15="http://schemas.microsoft.com/office/word/2012/wordml" xmlns:w16se="http://schemas.microsoft.com/office/word/2015/wordml/symex" xmlns:wpg="http://schemas.microsoft.com/office/word/2010/wordprocessingGroup" xmlns:wpi="http://schemas.microsoft.com/office/word/2010/wordprocessingInk" xmlns:wne="http://schemas.microsoft.com/office/word/2006/wordml" xmlns:wps="http://schemas.microsoft.com/office/word/2010/wordprocessingShape" mc:Ignorable="w14 w15 w16se wp14">
   <w:footnote w:type="separator" w:id="-1">
     <w:p>
       <w:pPr>
@@ -6357,13 +7482,13 @@
 </file>
 
 <file path=word/header1.xml><?xml version="1.0" encoding="utf-8"?>
-<w:hdr xmlns:wpc="http://schemas.microsoft.com/office/word/2010/wordprocessingCanvas" xmlns:cx="http://schemas.microsoft.com/office/drawing/2014/chartex" xmlns:cx1="http://schemas.microsoft.com/office/drawing/2015/9/8/chartex" xmlns:cx2="http://schemas.microsoft.com/office/drawing/2015/10/21/chartex" xmlns:cx3="http://schemas.microsoft.com/office/drawing/2016/5/9/chartex" xmlns:cx4="http://schemas.microsoft.com/office/drawing/2016/5/10/chartex" xmlns:cx5="http://schemas.microsoft.com/office/drawing/2016/5/11/chartex" xmlns:cx6="http://schemas.microsoft.com/office/drawing/2016/5/12/chartex" xmlns:cx7="http://schemas.microsoft.com/office/drawing/2016/5/13/chartex" xmlns:cx8="http://schemas.microsoft.com/office/drawing/2016/5/14/chartex" xmlns:mc="http://schemas.openxmlformats.org/markup-compatibility/2006" xmlns:aink="http://schemas.microsoft.com/office/drawing/2016/ink" xmlns:am3d="http://schemas.microsoft.com/office/drawing/2017/model3d" xmlns:o="urn:schemas-microsoft-com:office:office" xmlns:r="http://schemas.openxmlformats.org/officeDocument/2006/relationships" xmlns:m="http://schemas.openxmlformats.org/officeDocument/2006/math" xmlns:v="urn:schemas-microsoft-com:vml" xmlns:wp14="http://schemas.microsoft.com/office/word/2010/wordprocessingDrawing" xmlns:wp="http://schemas.openxmlformats.org/drawingml/2006/wordprocessingDrawing" xmlns:w10="urn:schemas-microsoft-com:office:word" xmlns:w="http://schemas.openxmlformats.org/wordprocessingml/2006/main" xmlns:w14="http://schemas.microsoft.com/office/word/2010/wordml" xmlns:w15="http://schemas.microsoft.com/office/word/2012/wordml" xmlns:w16cex="http://schemas.microsoft.com/office/word/2018/wordml/cex" xmlns:w16cid="http://schemas.microsoft.com/office/word/2016/wordml/cid" xmlns:w16="http://schemas.microsoft.com/office/word/2018/wordml" xmlns:w16se="http://schemas.microsoft.com/office/word/2015/wordml/symex" xmlns:wpg="http://schemas.microsoft.com/office/word/2010/wordprocessingGroup" xmlns:wpi="http://schemas.microsoft.com/office/word/2010/wordprocessingInk" xmlns:wne="http://schemas.microsoft.com/office/word/2006/wordml" xmlns:wps="http://schemas.microsoft.com/office/word/2010/wordprocessingShape" mc:Ignorable="w14 w15 w16se w16cid w16 w16cex wp14">
+<w:hdr xmlns:wpc="http://schemas.microsoft.com/office/word/2010/wordprocessingCanvas" xmlns:cx="http://schemas.microsoft.com/office/drawing/2014/chartex" xmlns:mc="http://schemas.openxmlformats.org/markup-compatibility/2006" xmlns:o="urn:schemas-microsoft-com:office:office" xmlns:r="http://schemas.openxmlformats.org/officeDocument/2006/relationships" xmlns:m="http://schemas.openxmlformats.org/officeDocument/2006/math" xmlns:v="urn:schemas-microsoft-com:vml" xmlns:wp14="http://schemas.microsoft.com/office/word/2010/wordprocessingDrawing" xmlns:wp="http://schemas.openxmlformats.org/drawingml/2006/wordprocessingDrawing" xmlns:w10="urn:schemas-microsoft-com:office:word" xmlns:w="http://schemas.openxmlformats.org/wordprocessingml/2006/main" xmlns:w14="http://schemas.microsoft.com/office/word/2010/wordml" xmlns:w15="http://schemas.microsoft.com/office/word/2012/wordml" xmlns:w16se="http://schemas.microsoft.com/office/word/2015/wordml/symex" xmlns:wpg="http://schemas.microsoft.com/office/word/2010/wordprocessingGroup" xmlns:wpi="http://schemas.microsoft.com/office/word/2010/wordprocessingInk" xmlns:wne="http://schemas.microsoft.com/office/word/2006/wordml" xmlns:wps="http://schemas.microsoft.com/office/word/2010/wordprocessingShape" mc:Ignorable="w14 w15 w16se wp14">
   <w:p/>
 </w:hdr>
 </file>
 
 <file path=word/numbering.xml><?xml version="1.0" encoding="utf-8"?>
-<w:numbering xmlns:wpc="http://schemas.microsoft.com/office/word/2010/wordprocessingCanvas" xmlns:cx="http://schemas.microsoft.com/office/drawing/2014/chartex" xmlns:cx1="http://schemas.microsoft.com/office/drawing/2015/9/8/chartex" xmlns:cx2="http://schemas.microsoft.com/office/drawing/2015/10/21/chartex" xmlns:cx3="http://schemas.microsoft.com/office/drawing/2016/5/9/chartex" xmlns:cx4="http://schemas.microsoft.com/office/drawing/2016/5/10/chartex" xmlns:cx5="http://schemas.microsoft.com/office/drawing/2016/5/11/chartex" xmlns:cx6="http://schemas.microsoft.com/office/drawing/2016/5/12/chartex" xmlns:cx7="http://schemas.microsoft.com/office/drawing/2016/5/13/chartex" xmlns:cx8="http://schemas.microsoft.com/office/drawing/2016/5/14/chartex" xmlns:mc="http://schemas.openxmlformats.org/markup-compatibility/2006" xmlns:aink="http://schemas.microsoft.com/office/drawing/2016/ink" xmlns:am3d="http://schemas.microsoft.com/office/drawing/2017/model3d" xmlns:o="urn:schemas-microsoft-com:office:office" xmlns:r="http://schemas.openxmlformats.org/officeDocument/2006/relationships" xmlns:m="http://schemas.openxmlformats.org/officeDocument/2006/math" xmlns:v="urn:schemas-microsoft-com:vml" xmlns:wp14="http://schemas.microsoft.com/office/word/2010/wordprocessingDrawing" xmlns:wp="http://schemas.openxmlformats.org/drawingml/2006/wordprocessingDrawing" xmlns:w10="urn:schemas-microsoft-com:office:word" xmlns:w="http://schemas.openxmlformats.org/wordprocessingml/2006/main" xmlns:w14="http://schemas.microsoft.com/office/word/2010/wordml" xmlns:w15="http://schemas.microsoft.com/office/word/2012/wordml" xmlns:w16cex="http://schemas.microsoft.com/office/word/2018/wordml/cex" xmlns:w16cid="http://schemas.microsoft.com/office/word/2016/wordml/cid" xmlns:w16="http://schemas.microsoft.com/office/word/2018/wordml" xmlns:w16se="http://schemas.microsoft.com/office/word/2015/wordml/symex" xmlns:wpg="http://schemas.microsoft.com/office/word/2010/wordprocessingGroup" xmlns:wpi="http://schemas.microsoft.com/office/word/2010/wordprocessingInk" xmlns:wne="http://schemas.microsoft.com/office/word/2006/wordml" xmlns:wps="http://schemas.microsoft.com/office/word/2010/wordprocessingShape" mc:Ignorable="w14 w15 w16se w16cid w16 w16cex wp14">
+<w:numbering xmlns:wpc="http://schemas.microsoft.com/office/word/2010/wordprocessingCanvas" xmlns:cx="http://schemas.microsoft.com/office/drawing/2014/chartex" xmlns:mc="http://schemas.openxmlformats.org/markup-compatibility/2006" xmlns:o="urn:schemas-microsoft-com:office:office" xmlns:r="http://schemas.openxmlformats.org/officeDocument/2006/relationships" xmlns:m="http://schemas.openxmlformats.org/officeDocument/2006/math" xmlns:v="urn:schemas-microsoft-com:vml" xmlns:wp14="http://schemas.microsoft.com/office/word/2010/wordprocessingDrawing" xmlns:wp="http://schemas.openxmlformats.org/drawingml/2006/wordprocessingDrawing" xmlns:w10="urn:schemas-microsoft-com:office:word" xmlns:w="http://schemas.openxmlformats.org/wordprocessingml/2006/main" xmlns:w14="http://schemas.microsoft.com/office/word/2010/wordml" xmlns:w15="http://schemas.microsoft.com/office/word/2012/wordml" xmlns:w16se="http://schemas.microsoft.com/office/word/2015/wordml/symex" xmlns:wpg="http://schemas.microsoft.com/office/word/2010/wordprocessingGroup" xmlns:wpi="http://schemas.microsoft.com/office/word/2010/wordprocessingInk" xmlns:wne="http://schemas.microsoft.com/office/word/2006/wordml" xmlns:wps="http://schemas.microsoft.com/office/word/2010/wordprocessingShape" mc:Ignorable="w14 w15 w16se wp14">
   <w:abstractNum w:abstractNumId="0" w15:restartNumberingAfterBreak="0">
     <w:nsid w:val="51265352"/>
     <w:multiLevelType w:val="multilevel"/>
@@ -6564,6 +7689,95 @@
     </w:lvl>
   </w:abstractNum>
   <w:abstractNum w:abstractNumId="2" w15:restartNumberingAfterBreak="0">
+    <w:nsid w:val="653A3AD4"/>
+    <w:multiLevelType w:val="hybridMultilevel"/>
+    <w:tmpl w:val="56C89254"/>
+    <w:lvl w:ilvl="0" w:tplc="0409000F">
+      <w:start w:val="1"/>
+      <w:numFmt w:val="decimal"/>
+      <w:lvlText w:val="%1."/>
+      <w:lvlJc w:val="left"/>
+      <w:pPr>
+        <w:ind w:left="720" w:hanging="360"/>
+      </w:pPr>
+      <w:rPr>
+        <w:rFonts w:hint="default"/>
+      </w:rPr>
+    </w:lvl>
+    <w:lvl w:ilvl="1" w:tplc="04090019" w:tentative="1">
+      <w:start w:val="1"/>
+      <w:numFmt w:val="lowerLetter"/>
+      <w:lvlText w:val="%2."/>
+      <w:lvlJc w:val="left"/>
+      <w:pPr>
+        <w:ind w:left="1440" w:hanging="360"/>
+      </w:pPr>
+    </w:lvl>
+    <w:lvl w:ilvl="2" w:tplc="0409001B" w:tentative="1">
+      <w:start w:val="1"/>
+      <w:numFmt w:val="lowerRoman"/>
+      <w:lvlText w:val="%3."/>
+      <w:lvlJc w:val="right"/>
+      <w:pPr>
+        <w:ind w:left="2160" w:hanging="180"/>
+      </w:pPr>
+    </w:lvl>
+    <w:lvl w:ilvl="3" w:tplc="0409000F" w:tentative="1">
+      <w:start w:val="1"/>
+      <w:numFmt w:val="decimal"/>
+      <w:lvlText w:val="%4."/>
+      <w:lvlJc w:val="left"/>
+      <w:pPr>
+        <w:ind w:left="2880" w:hanging="360"/>
+      </w:pPr>
+    </w:lvl>
+    <w:lvl w:ilvl="4" w:tplc="04090019" w:tentative="1">
+      <w:start w:val="1"/>
+      <w:numFmt w:val="lowerLetter"/>
+      <w:lvlText w:val="%5."/>
+      <w:lvlJc w:val="left"/>
+      <w:pPr>
+        <w:ind w:left="3600" w:hanging="360"/>
+      </w:pPr>
+    </w:lvl>
+    <w:lvl w:ilvl="5" w:tplc="0409001B" w:tentative="1">
+      <w:start w:val="1"/>
+      <w:numFmt w:val="lowerRoman"/>
+      <w:lvlText w:val="%6."/>
+      <w:lvlJc w:val="right"/>
+      <w:pPr>
+        <w:ind w:left="4320" w:hanging="180"/>
+      </w:pPr>
+    </w:lvl>
+    <w:lvl w:ilvl="6" w:tplc="0409000F" w:tentative="1">
+      <w:start w:val="1"/>
+      <w:numFmt w:val="decimal"/>
+      <w:lvlText w:val="%7."/>
+      <w:lvlJc w:val="left"/>
+      <w:pPr>
+        <w:ind w:left="5040" w:hanging="360"/>
+      </w:pPr>
+    </w:lvl>
+    <w:lvl w:ilvl="7" w:tplc="04090019" w:tentative="1">
+      <w:start w:val="1"/>
+      <w:numFmt w:val="lowerLetter"/>
+      <w:lvlText w:val="%8."/>
+      <w:lvlJc w:val="left"/>
+      <w:pPr>
+        <w:ind w:left="5760" w:hanging="360"/>
+      </w:pPr>
+    </w:lvl>
+    <w:lvl w:ilvl="8" w:tplc="0409001B" w:tentative="1">
+      <w:start w:val="1"/>
+      <w:numFmt w:val="lowerRoman"/>
+      <w:lvlText w:val="%9."/>
+      <w:lvlJc w:val="right"/>
+      <w:pPr>
+        <w:ind w:left="6480" w:hanging="180"/>
+      </w:pPr>
+    </w:lvl>
+  </w:abstractNum>
+  <w:abstractNum w:abstractNumId="3" w15:restartNumberingAfterBreak="0">
     <w:nsid w:val="753A7D41"/>
     <w:multiLevelType w:val="multilevel"/>
     <w:tmpl w:val="0A84EB76"/>
@@ -6677,7 +7891,7 @@
     </w:lvl>
   </w:abstractNum>
   <w:num w:numId="1">
-    <w:abstractNumId w:val="2"/>
+    <w:abstractNumId w:val="3"/>
   </w:num>
   <w:num w:numId="2">
     <w:abstractNumId w:val="1"/>
@@ -6685,11 +7899,14 @@
   <w:num w:numId="3">
     <w:abstractNumId w:val="0"/>
   </w:num>
+  <w:num w:numId="4">
+    <w:abstractNumId w:val="2"/>
+  </w:num>
 </w:numbering>
 </file>
 
 <file path=word/styles.xml><?xml version="1.0" encoding="utf-8"?>
-<w:styles xmlns:mc="http://schemas.openxmlformats.org/markup-compatibility/2006" xmlns:r="http://schemas.openxmlformats.org/officeDocument/2006/relationships" xmlns:w="http://schemas.openxmlformats.org/wordprocessingml/2006/main" xmlns:w14="http://schemas.microsoft.com/office/word/2010/wordml" xmlns:w15="http://schemas.microsoft.com/office/word/2012/wordml" xmlns:w16cex="http://schemas.microsoft.com/office/word/2018/wordml/cex" xmlns:w16cid="http://schemas.microsoft.com/office/word/2016/wordml/cid" xmlns:w16="http://schemas.microsoft.com/office/word/2018/wordml" xmlns:w16se="http://schemas.microsoft.com/office/word/2015/wordml/symex" mc:Ignorable="w14 w15 w16se w16cid w16 w16cex">
+<w:styles xmlns:mc="http://schemas.openxmlformats.org/markup-compatibility/2006" xmlns:r="http://schemas.openxmlformats.org/officeDocument/2006/relationships" xmlns:w="http://schemas.openxmlformats.org/wordprocessingml/2006/main" xmlns:w14="http://schemas.microsoft.com/office/word/2010/wordml" xmlns:w15="http://schemas.microsoft.com/office/word/2012/wordml" xmlns:w16se="http://schemas.microsoft.com/office/word/2015/wordml/symex" mc:Ignorable="w14 w15 w16se">
   <w:docDefaults>
     <w:rPrDefault>
       <w:rPr>
@@ -6705,7 +7922,7 @@
       </w:pPr>
     </w:pPrDefault>
   </w:docDefaults>
-  <w:latentStyles w:defLockedState="0" w:defUIPriority="99" w:defSemiHidden="0" w:defUnhideWhenUsed="0" w:defQFormat="0" w:count="376">
+  <w:latentStyles w:defLockedState="0" w:defUIPriority="99" w:defSemiHidden="0" w:defUnhideWhenUsed="0" w:defQFormat="0" w:count="371">
     <w:lsdException w:name="Normal" w:uiPriority="0" w:qFormat="1"/>
     <w:lsdException w:name="heading 1" w:uiPriority="9" w:qFormat="1"/>
     <w:lsdException w:name="heading 2" w:semiHidden="1" w:uiPriority="9" w:unhideWhenUsed="1" w:qFormat="1"/>
@@ -7077,11 +8294,6 @@
     <w:lsdException w:name="List Table 5 Dark Accent 6" w:uiPriority="50"/>
     <w:lsdException w:name="List Table 6 Colorful Accent 6" w:uiPriority="51"/>
     <w:lsdException w:name="List Table 7 Colorful Accent 6" w:uiPriority="52"/>
-    <w:lsdException w:name="Mention" w:semiHidden="1" w:unhideWhenUsed="1"/>
-    <w:lsdException w:name="Smart Hyperlink" w:semiHidden="1" w:unhideWhenUsed="1"/>
-    <w:lsdException w:name="Hashtag" w:semiHidden="1" w:unhideWhenUsed="1"/>
-    <w:lsdException w:name="Unresolved Mention" w:semiHidden="1" w:unhideWhenUsed="1"/>
-    <w:lsdException w:name="Smart Link" w:semiHidden="1" w:unhideWhenUsed="1"/>
   </w:latentStyles>
   <w:style w:type="paragraph" w:default="1" w:styleId="Normal">
     <w:name w:val="Normal"/>
@@ -7268,6 +8480,17 @@
       <w:sz w:val="16"/>
       <w:szCs w:val="16"/>
     </w:rPr>
+  </w:style>
+  <w:style w:type="paragraph" w:styleId="ListParagraph">
+    <w:name w:val="List Paragraph"/>
+    <w:basedOn w:val="Normal"/>
+    <w:uiPriority w:val="34"/>
+    <w:qFormat/>
+    <w:rsid w:val="00705A02"/>
+    <w:pPr>
+      <w:ind w:left="720"/>
+      <w:contextualSpacing/>
+    </w:pPr>
   </w:style>
 </w:styles>
 </file>

--- a/PPL4620_KELOMPOK3_Perencanaan.docx
+++ b/PPL4620_KELOMPOK3_Perencanaan.docx
@@ -1,7 +1,821 @@
 
 <file path=word/document.xml><?xml version="1.0" encoding="utf-8"?>
-<w:document xmlns:wpc="http://schemas.microsoft.com/office/word/2010/wordprocessingCanvas" xmlns:cx="http://schemas.microsoft.com/office/drawing/2014/chartex" xmlns:cx1="http://schemas.microsoft.com/office/drawing/2015/9/8/chartex" xmlns:cx2="http://schemas.microsoft.com/office/drawing/2015/10/21/chartex" xmlns:cx3="http://schemas.microsoft.com/office/drawing/2016/5/9/chartex" xmlns:cx4="http://schemas.microsoft.com/office/drawing/2016/5/10/chartex" xmlns:cx5="http://schemas.microsoft.com/office/drawing/2016/5/11/chartex" xmlns:cx6="http://schemas.microsoft.com/office/drawing/2016/5/12/chartex" xmlns:cx7="http://schemas.microsoft.com/office/drawing/2016/5/13/chartex" xmlns:cx8="http://schemas.microsoft.com/office/drawing/2016/5/14/chartex" xmlns:mc="http://schemas.openxmlformats.org/markup-compatibility/2006" xmlns:aink="http://schemas.microsoft.com/office/drawing/2016/ink" xmlns:am3d="http://schemas.microsoft.com/office/drawing/2017/model3d" xmlns:o="urn:schemas-microsoft-com:office:office" xmlns:r="http://schemas.openxmlformats.org/officeDocument/2006/relationships" xmlns:m="http://schemas.openxmlformats.org/officeDocument/2006/math" xmlns:v="urn:schemas-microsoft-com:vml" xmlns:wp14="http://schemas.microsoft.com/office/word/2010/wordprocessingDrawing" xmlns:wp="http://schemas.openxmlformats.org/drawingml/2006/wordprocessingDrawing" xmlns:w10="urn:schemas-microsoft-com:office:word" xmlns:w="http://schemas.openxmlformats.org/wordprocessingml/2006/main" xmlns:w14="http://schemas.microsoft.com/office/word/2010/wordml" xmlns:w15="http://schemas.microsoft.com/office/word/2012/wordml" xmlns:w16cex="http://schemas.microsoft.com/office/word/2018/wordml/cex" xmlns:w16cid="http://schemas.microsoft.com/office/word/2016/wordml/cid" xmlns:w16="http://schemas.microsoft.com/office/word/2018/wordml" xmlns:w16se="http://schemas.microsoft.com/office/word/2015/wordml/symex" xmlns:wpg="http://schemas.microsoft.com/office/word/2010/wordprocessingGroup" xmlns:wpi="http://schemas.microsoft.com/office/word/2010/wordprocessingInk" xmlns:wne="http://schemas.microsoft.com/office/word/2006/wordml" xmlns:wps="http://schemas.microsoft.com/office/word/2010/wordprocessingShape" mc:Ignorable="w14 w15 w16se w16cid w16 w16cex wp14">
+<w:document xmlns:wpc="http://schemas.microsoft.com/office/word/2010/wordprocessingCanvas" xmlns:cx="http://schemas.microsoft.com/office/drawing/2014/chartex" xmlns:mc="http://schemas.openxmlformats.org/markup-compatibility/2006" xmlns:o="urn:schemas-microsoft-com:office:office" xmlns:r="http://schemas.openxmlformats.org/officeDocument/2006/relationships" xmlns:m="http://schemas.openxmlformats.org/officeDocument/2006/math" xmlns:v="urn:schemas-microsoft-com:vml" xmlns:wp14="http://schemas.microsoft.com/office/word/2010/wordprocessingDrawing" xmlns:wp="http://schemas.openxmlformats.org/drawingml/2006/wordprocessingDrawing" xmlns:w10="urn:schemas-microsoft-com:office:word" xmlns:w="http://schemas.openxmlformats.org/wordprocessingml/2006/main" xmlns:w14="http://schemas.microsoft.com/office/word/2010/wordml" xmlns:w15="http://schemas.microsoft.com/office/word/2012/wordml" xmlns:w16se="http://schemas.microsoft.com/office/word/2015/wordml/symex" xmlns:wpg="http://schemas.microsoft.com/office/word/2010/wordprocessingGroup" xmlns:wpi="http://schemas.microsoft.com/office/word/2010/wordprocessingInk" xmlns:wne="http://schemas.microsoft.com/office/word/2006/wordml" xmlns:wps="http://schemas.microsoft.com/office/word/2010/wordprocessingShape" mc:Ignorable="w14 w15 w16se wp14">
   <w:body>
+    <w:p>
+      <w:pPr>
+        <w:spacing w:line="360" w:lineRule="auto"/>
+        <w:jc w:val="center"/>
+        <w:rPr>
+          <w:rFonts w:ascii="Arial" w:eastAsia="Arial" w:hAnsi="Arial" w:cs="Arial"/>
+        </w:rPr>
+      </w:pPr>
+    </w:p>
+    <w:p>
+      <w:pPr>
+        <w:spacing w:line="360" w:lineRule="auto"/>
+        <w:jc w:val="center"/>
+        <w:rPr>
+          <w:rFonts w:ascii="Arial" w:eastAsia="Arial" w:hAnsi="Arial" w:cs="Arial"/>
+          <w:i/>
+          <w:color w:val="000000"/>
+          <w:sz w:val="24"/>
+          <w:szCs w:val="24"/>
+        </w:rPr>
+      </w:pPr>
+      <w:proofErr w:type="spellStart"/>
+      <w:r>
+        <w:rPr>
+          <w:rFonts w:ascii="Arial" w:eastAsia="Arial" w:hAnsi="Arial" w:cs="Arial"/>
+          <w:i/>
+          <w:color w:val="000000"/>
+          <w:sz w:val="24"/>
+          <w:szCs w:val="24"/>
+        </w:rPr>
+        <w:t>Aplikasi</w:t>
+      </w:r>
+      <w:proofErr w:type="spellEnd"/>
+      <w:r>
+        <w:rPr>
+          <w:rFonts w:ascii="Arial" w:eastAsia="Arial" w:hAnsi="Arial" w:cs="Arial"/>
+          <w:i/>
+          <w:color w:val="000000"/>
+          <w:sz w:val="24"/>
+          <w:szCs w:val="24"/>
+        </w:rPr>
+        <w:t xml:space="preserve"> </w:t>
+      </w:r>
+      <w:proofErr w:type="spellStart"/>
+      <w:r>
+        <w:rPr>
+          <w:rFonts w:ascii="Arial" w:eastAsia="Arial" w:hAnsi="Arial" w:cs="Arial"/>
+          <w:i/>
+          <w:color w:val="000000"/>
+          <w:sz w:val="24"/>
+          <w:szCs w:val="24"/>
+        </w:rPr>
+        <w:t>Pemetaan</w:t>
+      </w:r>
+      <w:proofErr w:type="spellEnd"/>
+      <w:r>
+        <w:rPr>
+          <w:rFonts w:ascii="Arial" w:eastAsia="Arial" w:hAnsi="Arial" w:cs="Arial"/>
+          <w:i/>
+          <w:color w:val="000000"/>
+          <w:sz w:val="24"/>
+          <w:szCs w:val="24"/>
+        </w:rPr>
+        <w:t xml:space="preserve"> Google Maps </w:t>
+      </w:r>
+      <w:proofErr w:type="spellStart"/>
+      <w:r>
+        <w:rPr>
+          <w:rFonts w:ascii="Arial" w:eastAsia="Arial" w:hAnsi="Arial" w:cs="Arial"/>
+          <w:i/>
+          <w:color w:val="000000"/>
+          <w:sz w:val="24"/>
+          <w:szCs w:val="24"/>
+        </w:rPr>
+        <w:t>dengan</w:t>
+      </w:r>
+      <w:proofErr w:type="spellEnd"/>
+      <w:r>
+        <w:rPr>
+          <w:rFonts w:ascii="Arial" w:eastAsia="Arial" w:hAnsi="Arial" w:cs="Arial"/>
+          <w:i/>
+          <w:color w:val="000000"/>
+          <w:sz w:val="24"/>
+          <w:szCs w:val="24"/>
+        </w:rPr>
+        <w:t xml:space="preserve"> </w:t>
+      </w:r>
+      <w:proofErr w:type="spellStart"/>
+      <w:r>
+        <w:rPr>
+          <w:rFonts w:ascii="Arial" w:eastAsia="Arial" w:hAnsi="Arial" w:cs="Arial"/>
+          <w:i/>
+          <w:color w:val="000000"/>
+          <w:sz w:val="24"/>
+          <w:szCs w:val="24"/>
+        </w:rPr>
+        <w:t>Sistem</w:t>
+      </w:r>
+      <w:proofErr w:type="spellEnd"/>
+      <w:r>
+        <w:rPr>
+          <w:rFonts w:ascii="Arial" w:eastAsia="Arial" w:hAnsi="Arial" w:cs="Arial"/>
+          <w:i/>
+          <w:color w:val="000000"/>
+          <w:sz w:val="24"/>
+          <w:szCs w:val="24"/>
+        </w:rPr>
+        <w:t xml:space="preserve"> </w:t>
+      </w:r>
+      <w:proofErr w:type="spellStart"/>
+      <w:r>
+        <w:rPr>
+          <w:rFonts w:ascii="Arial" w:eastAsia="Arial" w:hAnsi="Arial" w:cs="Arial"/>
+          <w:i/>
+          <w:color w:val="000000"/>
+          <w:sz w:val="24"/>
+          <w:szCs w:val="24"/>
+        </w:rPr>
+        <w:t>Geografi</w:t>
+      </w:r>
+      <w:proofErr w:type="spellEnd"/>
+      <w:r>
+        <w:rPr>
+          <w:rFonts w:ascii="Arial" w:eastAsia="Arial" w:hAnsi="Arial" w:cs="Arial"/>
+          <w:i/>
+          <w:color w:val="000000"/>
+          <w:sz w:val="24"/>
+          <w:szCs w:val="24"/>
+        </w:rPr>
+        <w:t xml:space="preserve"> </w:t>
+      </w:r>
+      <w:proofErr w:type="spellStart"/>
+      <w:r>
+        <w:rPr>
+          <w:rFonts w:ascii="Arial" w:eastAsia="Arial" w:hAnsi="Arial" w:cs="Arial"/>
+          <w:i/>
+          <w:color w:val="000000"/>
+          <w:sz w:val="24"/>
+          <w:szCs w:val="24"/>
+        </w:rPr>
+        <w:t>Jalur</w:t>
+      </w:r>
+      <w:proofErr w:type="spellEnd"/>
+      <w:r>
+        <w:rPr>
+          <w:rFonts w:ascii="Arial" w:eastAsia="Arial" w:hAnsi="Arial" w:cs="Arial"/>
+          <w:i/>
+          <w:color w:val="000000"/>
+          <w:sz w:val="24"/>
+          <w:szCs w:val="24"/>
+        </w:rPr>
+        <w:t xml:space="preserve"> Fiber </w:t>
+      </w:r>
+      <w:proofErr w:type="gramStart"/>
+      <w:r>
+        <w:rPr>
+          <w:rFonts w:ascii="Arial" w:eastAsia="Arial" w:hAnsi="Arial" w:cs="Arial"/>
+          <w:i/>
+          <w:color w:val="000000"/>
+          <w:sz w:val="24"/>
+          <w:szCs w:val="24"/>
+        </w:rPr>
+        <w:t>Optic ,</w:t>
+      </w:r>
+      <w:proofErr w:type="gramEnd"/>
+      <w:r>
+        <w:rPr>
+          <w:rFonts w:ascii="Arial" w:eastAsia="Arial" w:hAnsi="Arial" w:cs="Arial"/>
+          <w:i/>
+          <w:color w:val="000000"/>
+          <w:sz w:val="24"/>
+          <w:szCs w:val="24"/>
+        </w:rPr>
+        <w:t xml:space="preserve"> </w:t>
+      </w:r>
+      <w:proofErr w:type="spellStart"/>
+      <w:r>
+        <w:rPr>
+          <w:rFonts w:ascii="Arial" w:eastAsia="Arial" w:hAnsi="Arial" w:cs="Arial"/>
+          <w:i/>
+          <w:color w:val="000000"/>
+          <w:sz w:val="24"/>
+          <w:szCs w:val="24"/>
+        </w:rPr>
+        <w:t>Komunitas</w:t>
+      </w:r>
+      <w:proofErr w:type="spellEnd"/>
+      <w:r>
+        <w:rPr>
+          <w:rFonts w:ascii="Arial" w:eastAsia="Arial" w:hAnsi="Arial" w:cs="Arial"/>
+          <w:i/>
+          <w:color w:val="000000"/>
+          <w:sz w:val="24"/>
+          <w:szCs w:val="24"/>
+        </w:rPr>
+        <w:t xml:space="preserve"> Game Board</w:t>
+      </w:r>
+    </w:p>
+    <w:p>
+      <w:pPr>
+        <w:spacing w:line="360" w:lineRule="auto"/>
+        <w:jc w:val="center"/>
+        <w:rPr>
+          <w:rFonts w:ascii="Arial" w:eastAsia="Arial" w:hAnsi="Arial" w:cs="Arial"/>
+        </w:rPr>
+      </w:pPr>
+    </w:p>
+    <w:p>
+      <w:pPr>
+        <w:spacing w:line="360" w:lineRule="auto"/>
+        <w:jc w:val="center"/>
+        <w:rPr>
+          <w:rFonts w:ascii="Arial" w:eastAsia="Arial" w:hAnsi="Arial" w:cs="Arial"/>
+        </w:rPr>
+      </w:pPr>
+      <w:r>
+        <w:rPr>
+          <w:rFonts w:ascii="Arial" w:eastAsia="Arial" w:hAnsi="Arial" w:cs="Arial"/>
+          <w:noProof/>
+        </w:rPr>
+        <w:drawing>
+          <wp:inline distT="0" distB="0" distL="0" distR="0" wp14:anchorId="3A8E084A" wp14:editId="75E0C311">
+            <wp:extent cx="2787935" cy="2806700"/>
+            <wp:effectExtent l="0" t="0" r="0" b="0"/>
+            <wp:docPr id="2" name="Picture 2"/>
+            <wp:cNvGraphicFramePr>
+              <a:graphicFrameLocks xmlns:a="http://schemas.openxmlformats.org/drawingml/2006/main" noChangeAspect="1"/>
+            </wp:cNvGraphicFramePr>
+            <a:graphic xmlns:a="http://schemas.openxmlformats.org/drawingml/2006/main">
+              <a:graphicData uri="http://schemas.openxmlformats.org/drawingml/2006/picture">
+                <pic:pic xmlns:pic="http://schemas.openxmlformats.org/drawingml/2006/picture">
+                  <pic:nvPicPr>
+                    <pic:cNvPr id="2" name="Logo_udinus1.jpg"/>
+                    <pic:cNvPicPr/>
+                  </pic:nvPicPr>
+                  <pic:blipFill>
+                    <a:blip r:embed="rId7" cstate="print">
+                      <a:extLst>
+                        <a:ext uri="{28A0092B-C50C-407E-A947-70E740481C1C}">
+                          <a14:useLocalDpi xmlns:a14="http://schemas.microsoft.com/office/drawing/2010/main" val="0"/>
+                        </a:ext>
+                      </a:extLst>
+                    </a:blip>
+                    <a:stretch>
+                      <a:fillRect/>
+                    </a:stretch>
+                  </pic:blipFill>
+                  <pic:spPr>
+                    <a:xfrm>
+                      <a:off x="0" y="0"/>
+                      <a:ext cx="2793527" cy="2812329"/>
+                    </a:xfrm>
+                    <a:prstGeom prst="rect">
+                      <a:avLst/>
+                    </a:prstGeom>
+                  </pic:spPr>
+                </pic:pic>
+              </a:graphicData>
+            </a:graphic>
+          </wp:inline>
+        </w:drawing>
+      </w:r>
+    </w:p>
+    <w:p>
+      <w:pPr>
+        <w:spacing w:line="360" w:lineRule="auto"/>
+        <w:jc w:val="center"/>
+        <w:rPr>
+          <w:rFonts w:ascii="Arial" w:eastAsia="Arial" w:hAnsi="Arial" w:cs="Arial"/>
+        </w:rPr>
+      </w:pPr>
+    </w:p>
+    <w:p>
+      <w:pPr>
+        <w:spacing w:line="360" w:lineRule="auto"/>
+        <w:jc w:val="center"/>
+        <w:rPr>
+          <w:rFonts w:ascii="Arial" w:eastAsia="Arial" w:hAnsi="Arial" w:cs="Arial"/>
+          <w:sz w:val="24"/>
+          <w:szCs w:val="24"/>
+        </w:rPr>
+      </w:pPr>
+      <w:proofErr w:type="spellStart"/>
+      <w:r>
+        <w:rPr>
+          <w:rFonts w:ascii="Arial" w:eastAsia="Arial" w:hAnsi="Arial" w:cs="Arial"/>
+          <w:sz w:val="24"/>
+          <w:szCs w:val="24"/>
+        </w:rPr>
+        <w:t>Kelompok</w:t>
+      </w:r>
+      <w:proofErr w:type="spellEnd"/>
+      <w:r>
+        <w:rPr>
+          <w:rFonts w:ascii="Arial" w:eastAsia="Arial" w:hAnsi="Arial" w:cs="Arial"/>
+          <w:sz w:val="24"/>
+          <w:szCs w:val="24"/>
+        </w:rPr>
+        <w:t xml:space="preserve"> 3</w:t>
+      </w:r>
+      <w:r>
+        <w:rPr>
+          <w:rFonts w:ascii="Arial" w:eastAsia="Arial" w:hAnsi="Arial" w:cs="Arial"/>
+          <w:sz w:val="24"/>
+          <w:szCs w:val="24"/>
+        </w:rPr>
+        <w:tab/>
+      </w:r>
+      <w:r>
+        <w:rPr>
+          <w:rFonts w:ascii="Arial" w:eastAsia="Arial" w:hAnsi="Arial" w:cs="Arial"/>
+          <w:sz w:val="24"/>
+          <w:szCs w:val="24"/>
+        </w:rPr>
+        <w:tab/>
+        <w:t>:</w:t>
+      </w:r>
+    </w:p>
+    <w:p>
+      <w:pPr>
+        <w:pStyle w:val="ListParagraph"/>
+        <w:numPr>
+          <w:ilvl w:val="0"/>
+          <w:numId w:val="4"/>
+        </w:numPr>
+        <w:spacing w:line="360" w:lineRule="auto"/>
+        <w:ind w:left="2977"/>
+        <w:rPr>
+          <w:rFonts w:ascii="Arial" w:eastAsia="Arial" w:hAnsi="Arial" w:cs="Arial"/>
+          <w:sz w:val="24"/>
+          <w:szCs w:val="24"/>
+        </w:rPr>
+      </w:pPr>
+      <w:proofErr w:type="spellStart"/>
+      <w:r>
+        <w:rPr>
+          <w:rFonts w:ascii="Arial" w:eastAsia="Arial" w:hAnsi="Arial" w:cs="Arial"/>
+          <w:sz w:val="24"/>
+          <w:szCs w:val="24"/>
+        </w:rPr>
+        <w:t>Panggah</w:t>
+      </w:r>
+      <w:proofErr w:type="spellEnd"/>
+      <w:r>
+        <w:rPr>
+          <w:rFonts w:ascii="Arial" w:eastAsia="Arial" w:hAnsi="Arial" w:cs="Arial"/>
+          <w:sz w:val="24"/>
+          <w:szCs w:val="24"/>
+        </w:rPr>
+        <w:t xml:space="preserve"> </w:t>
+      </w:r>
+      <w:proofErr w:type="spellStart"/>
+      <w:r>
+        <w:rPr>
+          <w:rFonts w:ascii="Arial" w:eastAsia="Arial" w:hAnsi="Arial" w:cs="Arial"/>
+          <w:sz w:val="24"/>
+          <w:szCs w:val="24"/>
+        </w:rPr>
+        <w:t>Kriesna</w:t>
+      </w:r>
+      <w:proofErr w:type="spellEnd"/>
+      <w:r>
+        <w:rPr>
+          <w:rFonts w:ascii="Arial" w:eastAsia="Arial" w:hAnsi="Arial" w:cs="Arial"/>
+          <w:sz w:val="24"/>
+          <w:szCs w:val="24"/>
+        </w:rPr>
+        <w:t xml:space="preserve"> </w:t>
+      </w:r>
+      <w:proofErr w:type="spellStart"/>
+      <w:r>
+        <w:rPr>
+          <w:rFonts w:ascii="Arial" w:eastAsia="Arial" w:hAnsi="Arial" w:cs="Arial"/>
+          <w:sz w:val="24"/>
+          <w:szCs w:val="24"/>
+        </w:rPr>
+        <w:t>Mukti</w:t>
+      </w:r>
+      <w:proofErr w:type="spellEnd"/>
+      <w:r>
+        <w:rPr>
+          <w:rFonts w:ascii="Arial" w:eastAsia="Arial" w:hAnsi="Arial" w:cs="Arial"/>
+          <w:sz w:val="24"/>
+          <w:szCs w:val="24"/>
+        </w:rPr>
+        <w:t xml:space="preserve"> (A11.2018.11467)</w:t>
+      </w:r>
+    </w:p>
+    <w:p>
+      <w:pPr>
+        <w:pStyle w:val="ListParagraph"/>
+        <w:numPr>
+          <w:ilvl w:val="0"/>
+          <w:numId w:val="4"/>
+        </w:numPr>
+        <w:spacing w:line="360" w:lineRule="auto"/>
+        <w:ind w:left="2977"/>
+        <w:rPr>
+          <w:rFonts w:ascii="Arial" w:eastAsia="Arial" w:hAnsi="Arial" w:cs="Arial"/>
+          <w:sz w:val="24"/>
+          <w:szCs w:val="24"/>
+        </w:rPr>
+      </w:pPr>
+      <w:proofErr w:type="spellStart"/>
+      <w:r>
+        <w:rPr>
+          <w:rFonts w:ascii="Arial" w:eastAsia="Arial" w:hAnsi="Arial" w:cs="Arial"/>
+          <w:sz w:val="24"/>
+          <w:szCs w:val="24"/>
+        </w:rPr>
+        <w:t>Maylinda</w:t>
+      </w:r>
+      <w:proofErr w:type="spellEnd"/>
+      <w:r>
+        <w:rPr>
+          <w:rFonts w:ascii="Arial" w:eastAsia="Arial" w:hAnsi="Arial" w:cs="Arial"/>
+          <w:sz w:val="24"/>
+          <w:szCs w:val="24"/>
+        </w:rPr>
+        <w:t xml:space="preserve"> </w:t>
+      </w:r>
+      <w:proofErr w:type="spellStart"/>
+      <w:r>
+        <w:rPr>
+          <w:rFonts w:ascii="Arial" w:eastAsia="Arial" w:hAnsi="Arial" w:cs="Arial"/>
+          <w:sz w:val="24"/>
+          <w:szCs w:val="24"/>
+        </w:rPr>
+        <w:t>Putri</w:t>
+      </w:r>
+      <w:proofErr w:type="spellEnd"/>
+      <w:r>
+        <w:rPr>
+          <w:rFonts w:ascii="Arial" w:eastAsia="Arial" w:hAnsi="Arial" w:cs="Arial"/>
+          <w:sz w:val="24"/>
+          <w:szCs w:val="24"/>
+        </w:rPr>
+        <w:t xml:space="preserve"> </w:t>
+      </w:r>
+      <w:proofErr w:type="spellStart"/>
+      <w:r>
+        <w:rPr>
+          <w:rFonts w:ascii="Arial" w:eastAsia="Arial" w:hAnsi="Arial" w:cs="Arial"/>
+          <w:sz w:val="24"/>
+          <w:szCs w:val="24"/>
+        </w:rPr>
+        <w:t>Ardiani</w:t>
+      </w:r>
+      <w:proofErr w:type="spellEnd"/>
+      <w:r>
+        <w:rPr>
+          <w:rFonts w:ascii="Arial" w:eastAsia="Arial" w:hAnsi="Arial" w:cs="Arial"/>
+          <w:sz w:val="24"/>
+          <w:szCs w:val="24"/>
+        </w:rPr>
+        <w:t xml:space="preserve"> </w:t>
+      </w:r>
+      <w:proofErr w:type="gramStart"/>
+      <w:r>
+        <w:rPr>
+          <w:rFonts w:ascii="Arial" w:eastAsia="Arial" w:hAnsi="Arial" w:cs="Arial"/>
+          <w:sz w:val="24"/>
+          <w:szCs w:val="24"/>
+        </w:rPr>
+        <w:t>( A</w:t>
+      </w:r>
+      <w:proofErr w:type="gramEnd"/>
+      <w:r>
+        <w:rPr>
+          <w:rFonts w:ascii="Arial" w:eastAsia="Arial" w:hAnsi="Arial" w:cs="Arial"/>
+          <w:sz w:val="24"/>
+          <w:szCs w:val="24"/>
+        </w:rPr>
+        <w:t>11.2018.11480)</w:t>
+      </w:r>
+    </w:p>
+    <w:p>
+      <w:pPr>
+        <w:pStyle w:val="ListParagraph"/>
+        <w:numPr>
+          <w:ilvl w:val="0"/>
+          <w:numId w:val="4"/>
+        </w:numPr>
+        <w:spacing w:line="360" w:lineRule="auto"/>
+        <w:ind w:left="2977"/>
+        <w:rPr>
+          <w:rFonts w:ascii="Arial" w:eastAsia="Arial" w:hAnsi="Arial" w:cs="Arial"/>
+          <w:sz w:val="24"/>
+          <w:szCs w:val="24"/>
+        </w:rPr>
+      </w:pPr>
+      <w:proofErr w:type="spellStart"/>
+      <w:r>
+        <w:rPr>
+          <w:rFonts w:ascii="Arial" w:eastAsia="Arial" w:hAnsi="Arial" w:cs="Arial"/>
+          <w:sz w:val="24"/>
+          <w:szCs w:val="24"/>
+        </w:rPr>
+        <w:t>Rahma</w:t>
+      </w:r>
+      <w:proofErr w:type="spellEnd"/>
+      <w:r>
+        <w:rPr>
+          <w:rFonts w:ascii="Arial" w:eastAsia="Arial" w:hAnsi="Arial" w:cs="Arial"/>
+          <w:sz w:val="24"/>
+          <w:szCs w:val="24"/>
+        </w:rPr>
+        <w:t xml:space="preserve"> </w:t>
+      </w:r>
+      <w:proofErr w:type="spellStart"/>
+      <w:r>
+        <w:rPr>
+          <w:rFonts w:ascii="Arial" w:eastAsia="Arial" w:hAnsi="Arial" w:cs="Arial"/>
+          <w:sz w:val="24"/>
+          <w:szCs w:val="24"/>
+        </w:rPr>
+        <w:t>Ulya</w:t>
+      </w:r>
+      <w:proofErr w:type="spellEnd"/>
+      <w:r>
+        <w:rPr>
+          <w:rFonts w:ascii="Arial" w:eastAsia="Arial" w:hAnsi="Arial" w:cs="Arial"/>
+          <w:sz w:val="24"/>
+          <w:szCs w:val="24"/>
+        </w:rPr>
+        <w:t xml:space="preserve"> </w:t>
+      </w:r>
+      <w:proofErr w:type="spellStart"/>
+      <w:r>
+        <w:rPr>
+          <w:rFonts w:ascii="Arial" w:eastAsia="Arial" w:hAnsi="Arial" w:cs="Arial"/>
+          <w:sz w:val="24"/>
+          <w:szCs w:val="24"/>
+        </w:rPr>
+        <w:t>Hanifah</w:t>
+      </w:r>
+      <w:proofErr w:type="spellEnd"/>
+      <w:r>
+        <w:rPr>
+          <w:rFonts w:ascii="Arial" w:eastAsia="Arial" w:hAnsi="Arial" w:cs="Arial"/>
+          <w:sz w:val="24"/>
+          <w:szCs w:val="24"/>
+        </w:rPr>
+        <w:t xml:space="preserve"> </w:t>
+      </w:r>
+      <w:proofErr w:type="gramStart"/>
+      <w:r>
+        <w:rPr>
+          <w:rFonts w:ascii="Arial" w:eastAsia="Arial" w:hAnsi="Arial" w:cs="Arial"/>
+          <w:sz w:val="24"/>
+          <w:szCs w:val="24"/>
+        </w:rPr>
+        <w:t>( A</w:t>
+      </w:r>
+      <w:proofErr w:type="gramEnd"/>
+      <w:r>
+        <w:rPr>
+          <w:rFonts w:ascii="Arial" w:eastAsia="Arial" w:hAnsi="Arial" w:cs="Arial"/>
+          <w:sz w:val="24"/>
+          <w:szCs w:val="24"/>
+        </w:rPr>
+        <w:t>11.2018.11477)</w:t>
+      </w:r>
+    </w:p>
+    <w:p>
+      <w:pPr>
+        <w:pStyle w:val="ListParagraph"/>
+        <w:numPr>
+          <w:ilvl w:val="0"/>
+          <w:numId w:val="4"/>
+        </w:numPr>
+        <w:spacing w:line="360" w:lineRule="auto"/>
+        <w:ind w:left="2977"/>
+        <w:rPr>
+          <w:rFonts w:ascii="Arial" w:eastAsia="Arial" w:hAnsi="Arial" w:cs="Arial"/>
+          <w:sz w:val="24"/>
+          <w:szCs w:val="24"/>
+        </w:rPr>
+      </w:pPr>
+      <w:proofErr w:type="spellStart"/>
+      <w:r>
+        <w:rPr>
+          <w:rFonts w:ascii="Arial" w:eastAsia="Arial" w:hAnsi="Arial" w:cs="Arial"/>
+          <w:sz w:val="24"/>
+          <w:szCs w:val="24"/>
+        </w:rPr>
+        <w:t>Miranti</w:t>
+      </w:r>
+      <w:proofErr w:type="spellEnd"/>
+      <w:r>
+        <w:rPr>
+          <w:rFonts w:ascii="Arial" w:eastAsia="Arial" w:hAnsi="Arial" w:cs="Arial"/>
+          <w:sz w:val="24"/>
+          <w:szCs w:val="24"/>
+        </w:rPr>
+        <w:t xml:space="preserve"> Alysha Zulia </w:t>
+      </w:r>
+      <w:proofErr w:type="gramStart"/>
+      <w:r>
+        <w:rPr>
+          <w:rFonts w:ascii="Arial" w:eastAsia="Arial" w:hAnsi="Arial" w:cs="Arial"/>
+          <w:sz w:val="24"/>
+          <w:szCs w:val="24"/>
+        </w:rPr>
+        <w:t>( A</w:t>
+      </w:r>
+      <w:proofErr w:type="gramEnd"/>
+      <w:r>
+        <w:rPr>
+          <w:rFonts w:ascii="Arial" w:eastAsia="Arial" w:hAnsi="Arial" w:cs="Arial"/>
+          <w:sz w:val="24"/>
+          <w:szCs w:val="24"/>
+        </w:rPr>
+        <w:t>11.2018.11490)</w:t>
+      </w:r>
+    </w:p>
+    <w:p>
+      <w:pPr>
+        <w:pStyle w:val="ListParagraph"/>
+        <w:numPr>
+          <w:ilvl w:val="0"/>
+          <w:numId w:val="4"/>
+        </w:numPr>
+        <w:spacing w:line="360" w:lineRule="auto"/>
+        <w:ind w:left="2977"/>
+        <w:rPr>
+          <w:rFonts w:ascii="Arial" w:eastAsia="Arial" w:hAnsi="Arial" w:cs="Arial"/>
+          <w:sz w:val="24"/>
+          <w:szCs w:val="24"/>
+        </w:rPr>
+      </w:pPr>
+      <w:proofErr w:type="spellStart"/>
+      <w:r>
+        <w:rPr>
+          <w:rFonts w:ascii="Arial" w:eastAsia="Arial" w:hAnsi="Arial" w:cs="Arial"/>
+          <w:sz w:val="24"/>
+          <w:szCs w:val="24"/>
+        </w:rPr>
+        <w:t>Putri</w:t>
+      </w:r>
+      <w:proofErr w:type="spellEnd"/>
+      <w:r>
+        <w:rPr>
+          <w:rFonts w:ascii="Arial" w:eastAsia="Arial" w:hAnsi="Arial" w:cs="Arial"/>
+          <w:sz w:val="24"/>
+          <w:szCs w:val="24"/>
+        </w:rPr>
+        <w:t xml:space="preserve"> Aida </w:t>
+      </w:r>
+      <w:proofErr w:type="spellStart"/>
+      <w:r>
+        <w:rPr>
+          <w:rFonts w:ascii="Arial" w:eastAsia="Arial" w:hAnsi="Arial" w:cs="Arial"/>
+          <w:sz w:val="24"/>
+          <w:szCs w:val="24"/>
+        </w:rPr>
+        <w:t>Icha</w:t>
+      </w:r>
+      <w:proofErr w:type="spellEnd"/>
+      <w:r>
+        <w:rPr>
+          <w:rFonts w:ascii="Arial" w:eastAsia="Arial" w:hAnsi="Arial" w:cs="Arial"/>
+          <w:sz w:val="24"/>
+          <w:szCs w:val="24"/>
+        </w:rPr>
+        <w:t xml:space="preserve"> </w:t>
+      </w:r>
+      <w:proofErr w:type="gramStart"/>
+      <w:r>
+        <w:rPr>
+          <w:rFonts w:ascii="Arial" w:eastAsia="Arial" w:hAnsi="Arial" w:cs="Arial"/>
+          <w:sz w:val="24"/>
+          <w:szCs w:val="24"/>
+        </w:rPr>
+        <w:t>( A</w:t>
+      </w:r>
+      <w:proofErr w:type="gramEnd"/>
+      <w:r>
+        <w:rPr>
+          <w:rFonts w:ascii="Arial" w:eastAsia="Arial" w:hAnsi="Arial" w:cs="Arial"/>
+          <w:sz w:val="24"/>
+          <w:szCs w:val="24"/>
+        </w:rPr>
+        <w:t xml:space="preserve">11.2018.11529) </w:t>
+      </w:r>
+    </w:p>
+    <w:p>
+      <w:pPr>
+        <w:pStyle w:val="ListParagraph"/>
+        <w:spacing w:line="360" w:lineRule="auto"/>
+        <w:ind w:left="2977"/>
+        <w:rPr>
+          <w:rFonts w:ascii="Arial" w:eastAsia="Arial" w:hAnsi="Arial" w:cs="Arial"/>
+          <w:sz w:val="24"/>
+          <w:szCs w:val="24"/>
+        </w:rPr>
+      </w:pPr>
+    </w:p>
+    <w:p>
+      <w:pPr>
+        <w:jc w:val="center"/>
+        <w:rPr>
+          <w:rFonts w:ascii="Arial" w:eastAsia="Times New Roman" w:hAnsi="Arial" w:cs="Arial"/>
+          <w:b/>
+          <w:sz w:val="28"/>
+          <w:szCs w:val="28"/>
+          <w:lang w:val="id-ID"/>
+        </w:rPr>
+      </w:pPr>
+      <w:r>
+        <w:rPr>
+          <w:rFonts w:ascii="Arial" w:eastAsia="Times New Roman" w:hAnsi="Arial" w:cs="Arial"/>
+          <w:b/>
+          <w:sz w:val="28"/>
+          <w:szCs w:val="28"/>
+          <w:lang w:val="id-ID"/>
+        </w:rPr>
+        <w:t>FAKULTAS ILMU KOMPUTER</w:t>
+      </w:r>
+    </w:p>
+    <w:p>
+      <w:pPr>
+        <w:jc w:val="center"/>
+        <w:rPr>
+          <w:rFonts w:ascii="Arial" w:eastAsia="Times New Roman" w:hAnsi="Arial" w:cs="Arial"/>
+          <w:b/>
+          <w:sz w:val="28"/>
+          <w:szCs w:val="28"/>
+          <w:lang w:val="id-ID"/>
+        </w:rPr>
+      </w:pPr>
+      <w:r>
+        <w:rPr>
+          <w:rFonts w:ascii="Arial" w:eastAsia="Times New Roman" w:hAnsi="Arial" w:cs="Arial"/>
+          <w:b/>
+          <w:sz w:val="28"/>
+          <w:szCs w:val="28"/>
+          <w:lang w:val="id-ID"/>
+        </w:rPr>
+        <w:t>UNIVERSITAS DIAN NUSWAN</w:t>
+      </w:r>
+      <w:bookmarkStart w:id="0" w:name="_GoBack"/>
+      <w:bookmarkEnd w:id="0"/>
+      <w:r>
+        <w:rPr>
+          <w:rFonts w:ascii="Arial" w:eastAsia="Times New Roman" w:hAnsi="Arial" w:cs="Arial"/>
+          <w:b/>
+          <w:sz w:val="28"/>
+          <w:szCs w:val="28"/>
+          <w:lang w:val="id-ID"/>
+        </w:rPr>
+        <w:t>TORO</w:t>
+      </w:r>
+    </w:p>
+    <w:p>
+      <w:pPr>
+        <w:jc w:val="center"/>
+        <w:rPr>
+          <w:rFonts w:ascii="Arial" w:eastAsia="Times New Roman" w:hAnsi="Arial" w:cs="Arial"/>
+          <w:b/>
+          <w:sz w:val="28"/>
+          <w:szCs w:val="28"/>
+          <w:lang w:val="id-ID"/>
+        </w:rPr>
+      </w:pPr>
+      <w:r>
+        <w:rPr>
+          <w:rFonts w:ascii="Arial" w:eastAsia="Times New Roman" w:hAnsi="Arial" w:cs="Arial"/>
+          <w:b/>
+          <w:sz w:val="28"/>
+          <w:szCs w:val="28"/>
+          <w:lang w:val="id-ID"/>
+        </w:rPr>
+        <w:t>SEMARANG</w:t>
+      </w:r>
+    </w:p>
+    <w:p>
+      <w:pPr>
+        <w:jc w:val="center"/>
+        <w:rPr>
+          <w:rFonts w:ascii="Arial" w:hAnsi="Arial" w:cs="Arial"/>
+          <w:lang w:val="id-ID"/>
+        </w:rPr>
+      </w:pPr>
+      <w:r>
+        <w:rPr>
+          <w:rFonts w:ascii="Arial" w:eastAsia="Times New Roman" w:hAnsi="Arial" w:cs="Arial"/>
+          <w:b/>
+          <w:sz w:val="28"/>
+          <w:szCs w:val="28"/>
+          <w:lang w:val="id-ID"/>
+        </w:rPr>
+        <w:t>2020</w:t>
+      </w:r>
+    </w:p>
+    <w:p>
+      <w:pPr>
+        <w:pStyle w:val="ListParagraph"/>
+        <w:spacing w:line="360" w:lineRule="auto"/>
+        <w:ind w:left="2977"/>
+        <w:rPr>
+          <w:rFonts w:ascii="Arial" w:eastAsia="Arial" w:hAnsi="Arial" w:cs="Arial"/>
+          <w:sz w:val="24"/>
+          <w:szCs w:val="24"/>
+        </w:rPr>
+      </w:pPr>
+    </w:p>
+    <w:p>
+      <w:pPr>
+        <w:rPr>
+          <w:rFonts w:ascii="Arial" w:eastAsia="Arial" w:hAnsi="Arial" w:cs="Arial"/>
+        </w:rPr>
+      </w:pPr>
+    </w:p>
     <w:p>
       <w:pPr>
         <w:spacing w:line="360" w:lineRule="auto"/>
@@ -316,7 +1130,29 @@
           <w:sz w:val="24"/>
           <w:szCs w:val="24"/>
         </w:rPr>
-        <w:t xml:space="preserve"> Jalur Fiber Optic , </w:t>
+        <w:t xml:space="preserve"> </w:t>
+      </w:r>
+      <w:proofErr w:type="spellStart"/>
+      <w:r>
+        <w:rPr>
+          <w:rFonts w:ascii="Arial" w:eastAsia="Arial" w:hAnsi="Arial" w:cs="Arial"/>
+          <w:i/>
+          <w:color w:val="000000"/>
+          <w:sz w:val="24"/>
+          <w:szCs w:val="24"/>
+        </w:rPr>
+        <w:t>Jalur</w:t>
+      </w:r>
+      <w:proofErr w:type="spellEnd"/>
+      <w:r>
+        <w:rPr>
+          <w:rFonts w:ascii="Arial" w:eastAsia="Arial" w:hAnsi="Arial" w:cs="Arial"/>
+          <w:i/>
+          <w:color w:val="000000"/>
+          <w:sz w:val="24"/>
+          <w:szCs w:val="24"/>
+        </w:rPr>
+        <w:t xml:space="preserve"> Fiber Optic , </w:t>
       </w:r>
       <w:proofErr w:type="spellStart"/>
       <w:r>
@@ -363,8 +1199,8 @@
           <w:szCs w:val="28"/>
         </w:rPr>
       </w:pPr>
-      <w:bookmarkStart w:id="0" w:name="_gjdgxs" w:colFirst="0" w:colLast="0"/>
-      <w:bookmarkEnd w:id="0"/>
+      <w:bookmarkStart w:id="1" w:name="_gjdgxs" w:colFirst="0" w:colLast="0"/>
+      <w:bookmarkEnd w:id="1"/>
       <w:r>
         <w:rPr>
           <w:rFonts w:ascii="Arial" w:eastAsia="Arial" w:hAnsi="Arial" w:cs="Arial"/>
@@ -1431,7 +2267,27 @@
           <w:sz w:val="24"/>
           <w:szCs w:val="24"/>
         </w:rPr>
-        <w:t xml:space="preserve"> juga </w:t>
+        <w:t xml:space="preserve"> </w:t>
+      </w:r>
+      <w:proofErr w:type="spellStart"/>
+      <w:r>
+        <w:rPr>
+          <w:rFonts w:ascii="Arial" w:eastAsia="Arial" w:hAnsi="Arial" w:cs="Arial"/>
+          <w:color w:val="000000"/>
+          <w:sz w:val="24"/>
+          <w:szCs w:val="24"/>
+        </w:rPr>
+        <w:t>juga</w:t>
+      </w:r>
+      <w:proofErr w:type="spellEnd"/>
+      <w:r>
+        <w:rPr>
+          <w:rFonts w:ascii="Arial" w:eastAsia="Arial" w:hAnsi="Arial" w:cs="Arial"/>
+          <w:color w:val="000000"/>
+          <w:sz w:val="24"/>
+          <w:szCs w:val="24"/>
+        </w:rPr>
+        <w:t xml:space="preserve"> </w:t>
       </w:r>
       <w:proofErr w:type="spellStart"/>
       <w:r>
@@ -1691,7 +2547,27 @@
           <w:sz w:val="24"/>
           <w:szCs w:val="24"/>
         </w:rPr>
-        <w:t xml:space="preserve"> pada </w:t>
+        <w:t xml:space="preserve"> </w:t>
+      </w:r>
+      <w:proofErr w:type="spellStart"/>
+      <w:r>
+        <w:rPr>
+          <w:rFonts w:ascii="Arial" w:eastAsia="Arial" w:hAnsi="Arial" w:cs="Arial"/>
+          <w:color w:val="000000"/>
+          <w:sz w:val="24"/>
+          <w:szCs w:val="24"/>
+        </w:rPr>
+        <w:t>pada</w:t>
+      </w:r>
+      <w:proofErr w:type="spellEnd"/>
+      <w:r>
+        <w:rPr>
+          <w:rFonts w:ascii="Arial" w:eastAsia="Arial" w:hAnsi="Arial" w:cs="Arial"/>
+          <w:color w:val="000000"/>
+          <w:sz w:val="24"/>
+          <w:szCs w:val="24"/>
+        </w:rPr>
+        <w:t xml:space="preserve"> </w:t>
       </w:r>
       <w:proofErr w:type="spellStart"/>
       <w:r>
@@ -2091,7 +2967,27 @@
           <w:sz w:val="24"/>
           <w:szCs w:val="24"/>
         </w:rPr>
-        <w:t xml:space="preserve"> oleh host, </w:t>
+        <w:t xml:space="preserve"> </w:t>
+      </w:r>
+      <w:proofErr w:type="spellStart"/>
+      <w:r>
+        <w:rPr>
+          <w:rFonts w:ascii="Arial" w:eastAsia="Arial" w:hAnsi="Arial" w:cs="Arial"/>
+          <w:color w:val="000000"/>
+          <w:sz w:val="24"/>
+          <w:szCs w:val="24"/>
+        </w:rPr>
+        <w:t>oleh</w:t>
+      </w:r>
+      <w:proofErr w:type="spellEnd"/>
+      <w:r>
+        <w:rPr>
+          <w:rFonts w:ascii="Arial" w:eastAsia="Arial" w:hAnsi="Arial" w:cs="Arial"/>
+          <w:color w:val="000000"/>
+          <w:sz w:val="24"/>
+          <w:szCs w:val="24"/>
+        </w:rPr>
+        <w:t xml:space="preserve"> host, </w:t>
       </w:r>
       <w:proofErr w:type="spellStart"/>
       <w:r>
@@ -2402,7 +3298,27 @@
           <w:sz w:val="24"/>
           <w:szCs w:val="24"/>
         </w:rPr>
-        <w:t xml:space="preserve">, dan </w:t>
+        <w:t xml:space="preserve">, </w:t>
+      </w:r>
+      <w:proofErr w:type="spellStart"/>
+      <w:r>
+        <w:rPr>
+          <w:rFonts w:ascii="Arial" w:eastAsia="Arial" w:hAnsi="Arial" w:cs="Arial"/>
+          <w:color w:val="000000"/>
+          <w:sz w:val="24"/>
+          <w:szCs w:val="24"/>
+        </w:rPr>
+        <w:t>dan</w:t>
+      </w:r>
+      <w:proofErr w:type="spellEnd"/>
+      <w:r>
+        <w:rPr>
+          <w:rFonts w:ascii="Arial" w:eastAsia="Arial" w:hAnsi="Arial" w:cs="Arial"/>
+          <w:color w:val="000000"/>
+          <w:sz w:val="24"/>
+          <w:szCs w:val="24"/>
+        </w:rPr>
+        <w:t xml:space="preserve"> </w:t>
       </w:r>
       <w:proofErr w:type="spellStart"/>
       <w:r>
@@ -2602,7 +3518,27 @@
           <w:sz w:val="24"/>
           <w:szCs w:val="24"/>
         </w:rPr>
-        <w:t xml:space="preserve">. Juga </w:t>
+        <w:t xml:space="preserve">. </w:t>
+      </w:r>
+      <w:proofErr w:type="spellStart"/>
+      <w:r>
+        <w:rPr>
+          <w:rFonts w:ascii="Arial" w:eastAsia="Arial" w:hAnsi="Arial" w:cs="Arial"/>
+          <w:color w:val="000000"/>
+          <w:sz w:val="24"/>
+          <w:szCs w:val="24"/>
+        </w:rPr>
+        <w:t>Juga</w:t>
+      </w:r>
+      <w:proofErr w:type="spellEnd"/>
+      <w:r>
+        <w:rPr>
+          <w:rFonts w:ascii="Arial" w:eastAsia="Arial" w:hAnsi="Arial" w:cs="Arial"/>
+          <w:color w:val="000000"/>
+          <w:sz w:val="24"/>
+          <w:szCs w:val="24"/>
+        </w:rPr>
+        <w:t xml:space="preserve"> </w:t>
       </w:r>
       <w:proofErr w:type="spellStart"/>
       <w:r>
@@ -2842,7 +3778,27 @@
           <w:sz w:val="24"/>
           <w:szCs w:val="24"/>
         </w:rPr>
-        <w:t xml:space="preserve"> . Oleh </w:t>
+        <w:t xml:space="preserve"> . </w:t>
+      </w:r>
+      <w:proofErr w:type="spellStart"/>
+      <w:r>
+        <w:rPr>
+          <w:rFonts w:ascii="Arial" w:eastAsia="Arial" w:hAnsi="Arial" w:cs="Arial"/>
+          <w:color w:val="000000"/>
+          <w:sz w:val="24"/>
+          <w:szCs w:val="24"/>
+        </w:rPr>
+        <w:t>Oleh</w:t>
+      </w:r>
+      <w:proofErr w:type="spellEnd"/>
+      <w:r>
+        <w:rPr>
+          <w:rFonts w:ascii="Arial" w:eastAsia="Arial" w:hAnsi="Arial" w:cs="Arial"/>
+          <w:color w:val="000000"/>
+          <w:sz w:val="24"/>
+          <w:szCs w:val="24"/>
+        </w:rPr>
+        <w:t xml:space="preserve"> </w:t>
       </w:r>
       <w:proofErr w:type="spellStart"/>
       <w:r>
@@ -2882,7 +3838,27 @@
           <w:sz w:val="24"/>
           <w:szCs w:val="24"/>
         </w:rPr>
-        <w:t xml:space="preserve"> , pada </w:t>
+        <w:t xml:space="preserve"> , </w:t>
+      </w:r>
+      <w:proofErr w:type="spellStart"/>
+      <w:r>
+        <w:rPr>
+          <w:rFonts w:ascii="Arial" w:eastAsia="Arial" w:hAnsi="Arial" w:cs="Arial"/>
+          <w:color w:val="000000"/>
+          <w:sz w:val="24"/>
+          <w:szCs w:val="24"/>
+        </w:rPr>
+        <w:t>pada</w:t>
+      </w:r>
+      <w:proofErr w:type="spellEnd"/>
+      <w:r>
+        <w:rPr>
+          <w:rFonts w:ascii="Arial" w:eastAsia="Arial" w:hAnsi="Arial" w:cs="Arial"/>
+          <w:color w:val="000000"/>
+          <w:sz w:val="24"/>
+          <w:szCs w:val="24"/>
+        </w:rPr>
+        <w:t xml:space="preserve"> </w:t>
       </w:r>
       <w:proofErr w:type="spellStart"/>
       <w:r>
@@ -3072,7 +4048,29 @@
           <w:sz w:val="24"/>
           <w:szCs w:val="24"/>
         </w:rPr>
-        <w:t xml:space="preserve"> Jalur Fiber Optic</w:t>
+        <w:t xml:space="preserve"> </w:t>
+      </w:r>
+      <w:proofErr w:type="spellStart"/>
+      <w:r>
+        <w:rPr>
+          <w:rFonts w:ascii="Arial" w:eastAsia="Arial" w:hAnsi="Arial" w:cs="Arial"/>
+          <w:b/>
+          <w:color w:val="000000"/>
+          <w:sz w:val="24"/>
+          <w:szCs w:val="24"/>
+        </w:rPr>
+        <w:t>Jalur</w:t>
+      </w:r>
+      <w:proofErr w:type="spellEnd"/>
+      <w:r>
+        <w:rPr>
+          <w:rFonts w:ascii="Arial" w:eastAsia="Arial" w:hAnsi="Arial" w:cs="Arial"/>
+          <w:b/>
+          <w:color w:val="000000"/>
+          <w:sz w:val="24"/>
+          <w:szCs w:val="24"/>
+        </w:rPr>
+        <w:t xml:space="preserve"> Fiber Optic</w:t>
       </w:r>
       <w:r>
         <w:rPr>
@@ -3556,7 +4554,27 @@
           <w:sz w:val="24"/>
           <w:szCs w:val="24"/>
         </w:rPr>
-        <w:t xml:space="preserve"> masing-masing </w:t>
+        <w:t xml:space="preserve"> </w:t>
+      </w:r>
+      <w:proofErr w:type="spellStart"/>
+      <w:r>
+        <w:rPr>
+          <w:rFonts w:ascii="Arial" w:eastAsia="Arial" w:hAnsi="Arial" w:cs="Arial"/>
+          <w:color w:val="000000"/>
+          <w:sz w:val="24"/>
+          <w:szCs w:val="24"/>
+        </w:rPr>
+        <w:t>masing-masing</w:t>
+      </w:r>
+      <w:proofErr w:type="spellEnd"/>
+      <w:r>
+        <w:rPr>
+          <w:rFonts w:ascii="Arial" w:eastAsia="Arial" w:hAnsi="Arial" w:cs="Arial"/>
+          <w:color w:val="000000"/>
+          <w:sz w:val="24"/>
+          <w:szCs w:val="24"/>
+        </w:rPr>
+        <w:t xml:space="preserve"> </w:t>
       </w:r>
       <w:proofErr w:type="spellStart"/>
       <w:r>
@@ -3796,7 +4814,27 @@
           <w:sz w:val="24"/>
           <w:szCs w:val="24"/>
         </w:rPr>
-        <w:t xml:space="preserve"> peta agar </w:t>
+        <w:t xml:space="preserve"> </w:t>
+      </w:r>
+      <w:proofErr w:type="spellStart"/>
+      <w:r>
+        <w:rPr>
+          <w:rFonts w:ascii="Arial" w:eastAsia="Arial" w:hAnsi="Arial" w:cs="Arial"/>
+          <w:color w:val="000000"/>
+          <w:sz w:val="24"/>
+          <w:szCs w:val="24"/>
+        </w:rPr>
+        <w:t>peta</w:t>
+      </w:r>
+      <w:proofErr w:type="spellEnd"/>
+      <w:r>
+        <w:rPr>
+          <w:rFonts w:ascii="Arial" w:eastAsia="Arial" w:hAnsi="Arial" w:cs="Arial"/>
+          <w:color w:val="000000"/>
+          <w:sz w:val="24"/>
+          <w:szCs w:val="24"/>
+        </w:rPr>
+        <w:t xml:space="preserve"> agar </w:t>
       </w:r>
       <w:proofErr w:type="spellStart"/>
       <w:r>
@@ -3836,7 +4874,27 @@
           <w:sz w:val="24"/>
           <w:szCs w:val="24"/>
         </w:rPr>
-        <w:t xml:space="preserve"> , juga </w:t>
+        <w:t xml:space="preserve"> , </w:t>
+      </w:r>
+      <w:proofErr w:type="spellStart"/>
+      <w:r>
+        <w:rPr>
+          <w:rFonts w:ascii="Arial" w:eastAsia="Arial" w:hAnsi="Arial" w:cs="Arial"/>
+          <w:color w:val="000000"/>
+          <w:sz w:val="24"/>
+          <w:szCs w:val="24"/>
+        </w:rPr>
+        <w:t>juga</w:t>
+      </w:r>
+      <w:proofErr w:type="spellEnd"/>
+      <w:r>
+        <w:rPr>
+          <w:rFonts w:ascii="Arial" w:eastAsia="Arial" w:hAnsi="Arial" w:cs="Arial"/>
+          <w:color w:val="000000"/>
+          <w:sz w:val="24"/>
+          <w:szCs w:val="24"/>
+        </w:rPr>
+        <w:t xml:space="preserve"> </w:t>
       </w:r>
       <w:proofErr w:type="spellStart"/>
       <w:r>
@@ -3937,7 +4995,27 @@
           <w:sz w:val="24"/>
           <w:szCs w:val="24"/>
         </w:rPr>
-        <w:t xml:space="preserve"> . dan </w:t>
+        <w:t xml:space="preserve"> . </w:t>
+      </w:r>
+      <w:proofErr w:type="spellStart"/>
+      <w:r>
+        <w:rPr>
+          <w:rFonts w:ascii="Arial" w:eastAsia="Arial" w:hAnsi="Arial" w:cs="Arial"/>
+          <w:color w:val="000000"/>
+          <w:sz w:val="24"/>
+          <w:szCs w:val="24"/>
+        </w:rPr>
+        <w:t>dan</w:t>
+      </w:r>
+      <w:proofErr w:type="spellEnd"/>
+      <w:r>
+        <w:rPr>
+          <w:rFonts w:ascii="Arial" w:eastAsia="Arial" w:hAnsi="Arial" w:cs="Arial"/>
+          <w:color w:val="000000"/>
+          <w:sz w:val="24"/>
+          <w:szCs w:val="24"/>
+        </w:rPr>
+        <w:t xml:space="preserve"> </w:t>
       </w:r>
       <w:proofErr w:type="spellStart"/>
       <w:r>
@@ -4881,7 +5959,25 @@
           <w:sz w:val="24"/>
           <w:szCs w:val="24"/>
         </w:rPr>
-        <w:t xml:space="preserve">1.     Ruang </w:t>
+        <w:t xml:space="preserve">1.     </w:t>
+      </w:r>
+      <w:proofErr w:type="spellStart"/>
+      <w:r>
+        <w:rPr>
+          <w:rFonts w:ascii="Arial" w:eastAsia="Times New Roman" w:hAnsi="Arial" w:cs="Arial"/>
+          <w:sz w:val="24"/>
+          <w:szCs w:val="24"/>
+        </w:rPr>
+        <w:t>Ruang</w:t>
+      </w:r>
+      <w:proofErr w:type="spellEnd"/>
+      <w:r>
+        <w:rPr>
+          <w:rFonts w:ascii="Arial" w:eastAsia="Times New Roman" w:hAnsi="Arial" w:cs="Arial"/>
+          <w:sz w:val="24"/>
+          <w:szCs w:val="24"/>
+        </w:rPr>
+        <w:t xml:space="preserve"> </w:t>
       </w:r>
       <w:proofErr w:type="spellStart"/>
       <w:r>
@@ -4992,7 +6088,25 @@
           <w:sz w:val="24"/>
           <w:szCs w:val="24"/>
         </w:rPr>
-        <w:t xml:space="preserve"> Jalur Fiber Optic, </w:t>
+        <w:t xml:space="preserve"> </w:t>
+      </w:r>
+      <w:proofErr w:type="spellStart"/>
+      <w:r>
+        <w:rPr>
+          <w:rFonts w:ascii="Arial" w:eastAsia="Times New Roman" w:hAnsi="Arial" w:cs="Arial"/>
+          <w:sz w:val="24"/>
+          <w:szCs w:val="24"/>
+        </w:rPr>
+        <w:t>Jalur</w:t>
+      </w:r>
+      <w:proofErr w:type="spellEnd"/>
+      <w:r>
+        <w:rPr>
+          <w:rFonts w:ascii="Arial" w:eastAsia="Times New Roman" w:hAnsi="Arial" w:cs="Arial"/>
+          <w:sz w:val="24"/>
+          <w:szCs w:val="24"/>
+        </w:rPr>
+        <w:t xml:space="preserve"> Fiber Optic, </w:t>
       </w:r>
       <w:proofErr w:type="spellStart"/>
       <w:r>
@@ -5190,7 +6304,25 @@
           <w:sz w:val="24"/>
           <w:szCs w:val="24"/>
         </w:rPr>
-        <w:t xml:space="preserve"> masing-masing </w:t>
+        <w:t xml:space="preserve"> </w:t>
+      </w:r>
+      <w:proofErr w:type="spellStart"/>
+      <w:r>
+        <w:rPr>
+          <w:rFonts w:ascii="Arial" w:eastAsia="Times New Roman" w:hAnsi="Arial" w:cs="Arial"/>
+          <w:sz w:val="24"/>
+          <w:szCs w:val="24"/>
+        </w:rPr>
+        <w:t>masing-masing</w:t>
+      </w:r>
+      <w:proofErr w:type="spellEnd"/>
+      <w:r>
+        <w:rPr>
+          <w:rFonts w:ascii="Arial" w:eastAsia="Times New Roman" w:hAnsi="Arial" w:cs="Arial"/>
+          <w:sz w:val="24"/>
+          <w:szCs w:val="24"/>
+        </w:rPr>
+        <w:t xml:space="preserve"> </w:t>
       </w:r>
       <w:proofErr w:type="spellStart"/>
       <w:r>
@@ -5929,7 +7061,25 @@
           <w:sz w:val="24"/>
           <w:szCs w:val="24"/>
         </w:rPr>
-        <w:t xml:space="preserve"> pada game</w:t>
+        <w:t xml:space="preserve"> </w:t>
+      </w:r>
+      <w:proofErr w:type="spellStart"/>
+      <w:r>
+        <w:rPr>
+          <w:rFonts w:ascii="Arial" w:eastAsia="Arial" w:hAnsi="Arial" w:cs="Arial"/>
+          <w:sz w:val="24"/>
+          <w:szCs w:val="24"/>
+        </w:rPr>
+        <w:t>pada</w:t>
+      </w:r>
+      <w:proofErr w:type="spellEnd"/>
+      <w:r>
+        <w:rPr>
+          <w:rFonts w:ascii="Arial" w:eastAsia="Arial" w:hAnsi="Arial" w:cs="Arial"/>
+          <w:sz w:val="24"/>
+          <w:szCs w:val="24"/>
+        </w:rPr>
+        <w:t xml:space="preserve"> game</w:t>
       </w:r>
     </w:p>
     <w:p>
@@ -6155,7 +7305,7 @@
                     <pic:cNvPicPr/>
                   </pic:nvPicPr>
                   <pic:blipFill rotWithShape="1">
-                    <a:blip r:embed="rId7" cstate="print">
+                    <a:blip r:embed="rId8" cstate="print">
                       <a:extLst>
                         <a:ext uri="{28A0092B-C50C-407E-A947-70E740481C1C}">
                           <a14:useLocalDpi xmlns:a14="http://schemas.microsoft.com/office/drawing/2010/main" val="0"/>
@@ -6250,7 +7400,7 @@
                     <pic:cNvPicPr/>
                   </pic:nvPicPr>
                   <pic:blipFill>
-                    <a:blip r:embed="rId8" cstate="print">
+                    <a:blip r:embed="rId9" cstate="print">
                       <a:extLst>
                         <a:ext uri="{28A0092B-C50C-407E-A947-70E740481C1C}">
                           <a14:useLocalDpi xmlns:a14="http://schemas.microsoft.com/office/drawing/2010/main" val="0"/>
@@ -6278,7 +7428,7 @@
       </w:r>
     </w:p>
     <w:sectPr>
-      <w:headerReference w:type="default" r:id="rId9"/>
+      <w:headerReference w:type="default" r:id="rId10"/>
       <w:pgSz w:w="12240" w:h="15840"/>
       <w:pgMar w:top="1440" w:right="1440" w:bottom="1440" w:left="1440" w:header="708" w:footer="708" w:gutter="0"/>
       <w:pgNumType w:start="1"/>
@@ -6289,7 +7439,7 @@
 </file>
 
 <file path=word/endnotes.xml><?xml version="1.0" encoding="utf-8"?>
-<w:endnotes xmlns:wpc="http://schemas.microsoft.com/office/word/2010/wordprocessingCanvas" xmlns:cx="http://schemas.microsoft.com/office/drawing/2014/chartex" xmlns:cx1="http://schemas.microsoft.com/office/drawing/2015/9/8/chartex" xmlns:cx2="http://schemas.microsoft.com/office/drawing/2015/10/21/chartex" xmlns:cx3="http://schemas.microsoft.com/office/drawing/2016/5/9/chartex" xmlns:cx4="http://schemas.microsoft.com/office/drawing/2016/5/10/chartex" xmlns:cx5="http://schemas.microsoft.com/office/drawing/2016/5/11/chartex" xmlns:cx6="http://schemas.microsoft.com/office/drawing/2016/5/12/chartex" xmlns:cx7="http://schemas.microsoft.com/office/drawing/2016/5/13/chartex" xmlns:cx8="http://schemas.microsoft.com/office/drawing/2016/5/14/chartex" xmlns:mc="http://schemas.openxmlformats.org/markup-compatibility/2006" xmlns:aink="http://schemas.microsoft.com/office/drawing/2016/ink" xmlns:am3d="http://schemas.microsoft.com/office/drawing/2017/model3d" xmlns:o="urn:schemas-microsoft-com:office:office" xmlns:r="http://schemas.openxmlformats.org/officeDocument/2006/relationships" xmlns:m="http://schemas.openxmlformats.org/officeDocument/2006/math" xmlns:v="urn:schemas-microsoft-com:vml" xmlns:wp14="http://schemas.microsoft.com/office/word/2010/wordprocessingDrawing" xmlns:wp="http://schemas.openxmlformats.org/drawingml/2006/wordprocessingDrawing" xmlns:w10="urn:schemas-microsoft-com:office:word" xmlns:w="http://schemas.openxmlformats.org/wordprocessingml/2006/main" xmlns:w14="http://schemas.microsoft.com/office/word/2010/wordml" xmlns:w15="http://schemas.microsoft.com/office/word/2012/wordml" xmlns:w16cex="http://schemas.microsoft.com/office/word/2018/wordml/cex" xmlns:w16cid="http://schemas.microsoft.com/office/word/2016/wordml/cid" xmlns:w16="http://schemas.microsoft.com/office/word/2018/wordml" xmlns:w16se="http://schemas.microsoft.com/office/word/2015/wordml/symex" xmlns:wpg="http://schemas.microsoft.com/office/word/2010/wordprocessingGroup" xmlns:wpi="http://schemas.microsoft.com/office/word/2010/wordprocessingInk" xmlns:wne="http://schemas.microsoft.com/office/word/2006/wordml" xmlns:wps="http://schemas.microsoft.com/office/word/2010/wordprocessingShape" mc:Ignorable="w14 w15 w16se w16cid w16 w16cex wp14">
+<w:endnotes xmlns:wpc="http://schemas.microsoft.com/office/word/2010/wordprocessingCanvas" xmlns:cx="http://schemas.microsoft.com/office/drawing/2014/chartex" xmlns:mc="http://schemas.openxmlformats.org/markup-compatibility/2006" xmlns:o="urn:schemas-microsoft-com:office:office" xmlns:r="http://schemas.openxmlformats.org/officeDocument/2006/relationships" xmlns:m="http://schemas.openxmlformats.org/officeDocument/2006/math" xmlns:v="urn:schemas-microsoft-com:vml" xmlns:wp14="http://schemas.microsoft.com/office/word/2010/wordprocessingDrawing" xmlns:wp="http://schemas.openxmlformats.org/drawingml/2006/wordprocessingDrawing" xmlns:w10="urn:schemas-microsoft-com:office:word" xmlns:w="http://schemas.openxmlformats.org/wordprocessingml/2006/main" xmlns:w14="http://schemas.microsoft.com/office/word/2010/wordml" xmlns:w15="http://schemas.microsoft.com/office/word/2012/wordml" xmlns:w16se="http://schemas.microsoft.com/office/word/2015/wordml/symex" xmlns:wpg="http://schemas.microsoft.com/office/word/2010/wordprocessingGroup" xmlns:wpi="http://schemas.microsoft.com/office/word/2010/wordprocessingInk" xmlns:wne="http://schemas.microsoft.com/office/word/2006/wordml" xmlns:wps="http://schemas.microsoft.com/office/word/2010/wordprocessingShape" mc:Ignorable="w14 w15 w16se wp14">
   <w:endnote w:type="separator" w:id="-1">
     <w:p>
       <w:pPr>
@@ -6314,7 +7464,7 @@
 </file>
 
 <file path=word/footnotes.xml><?xml version="1.0" encoding="utf-8"?>
-<w:footnotes xmlns:wpc="http://schemas.microsoft.com/office/word/2010/wordprocessingCanvas" xmlns:cx="http://schemas.microsoft.com/office/drawing/2014/chartex" xmlns:cx1="http://schemas.microsoft.com/office/drawing/2015/9/8/chartex" xmlns:cx2="http://schemas.microsoft.com/office/drawing/2015/10/21/chartex" xmlns:cx3="http://schemas.microsoft.com/office/drawing/2016/5/9/chartex" xmlns:cx4="http://schemas.microsoft.com/office/drawing/2016/5/10/chartex" xmlns:cx5="http://schemas.microsoft.com/office/drawing/2016/5/11/chartex" xmlns:cx6="http://schemas.microsoft.com/office/drawing/2016/5/12/chartex" xmlns:cx7="http://schemas.microsoft.com/office/drawing/2016/5/13/chartex" xmlns:cx8="http://schemas.microsoft.com/office/drawing/2016/5/14/chartex" xmlns:mc="http://schemas.openxmlformats.org/markup-compatibility/2006" xmlns:aink="http://schemas.microsoft.com/office/drawing/2016/ink" xmlns:am3d="http://schemas.microsoft.com/office/drawing/2017/model3d" xmlns:o="urn:schemas-microsoft-com:office:office" xmlns:r="http://schemas.openxmlformats.org/officeDocument/2006/relationships" xmlns:m="http://schemas.openxmlformats.org/officeDocument/2006/math" xmlns:v="urn:schemas-microsoft-com:vml" xmlns:wp14="http://schemas.microsoft.com/office/word/2010/wordprocessingDrawing" xmlns:wp="http://schemas.openxmlformats.org/drawingml/2006/wordprocessingDrawing" xmlns:w10="urn:schemas-microsoft-com:office:word" xmlns:w="http://schemas.openxmlformats.org/wordprocessingml/2006/main" xmlns:w14="http://schemas.microsoft.com/office/word/2010/wordml" xmlns:w15="http://schemas.microsoft.com/office/word/2012/wordml" xmlns:w16cex="http://schemas.microsoft.com/office/word/2018/wordml/cex" xmlns:w16cid="http://schemas.microsoft.com/office/word/2016/wordml/cid" xmlns:w16="http://schemas.microsoft.com/office/word/2018/wordml" xmlns:w16se="http://schemas.microsoft.com/office/word/2015/wordml/symex" xmlns:wpg="http://schemas.microsoft.com/office/word/2010/wordprocessingGroup" xmlns:wpi="http://schemas.microsoft.com/office/word/2010/wordprocessingInk" xmlns:wne="http://schemas.microsoft.com/office/word/2006/wordml" xmlns:wps="http://schemas.microsoft.com/office/word/2010/wordprocessingShape" mc:Ignorable="w14 w15 w16se w16cid w16 w16cex wp14">
+<w:footnotes xmlns:wpc="http://schemas.microsoft.com/office/word/2010/wordprocessingCanvas" xmlns:cx="http://schemas.microsoft.com/office/drawing/2014/chartex" xmlns:mc="http://schemas.openxmlformats.org/markup-compatibility/2006" xmlns:o="urn:schemas-microsoft-com:office:office" xmlns:r="http://schemas.openxmlformats.org/officeDocument/2006/relationships" xmlns:m="http://schemas.openxmlformats.org/officeDocument/2006/math" xmlns:v="urn:schemas-microsoft-com:vml" xmlns:wp14="http://schemas.microsoft.com/office/word/2010/wordprocessingDrawing" xmlns:wp="http://schemas.openxmlformats.org/drawingml/2006/wordprocessingDrawing" xmlns:w10="urn:schemas-microsoft-com:office:word" xmlns:w="http://schemas.openxmlformats.org/wordprocessingml/2006/main" xmlns:w14="http://schemas.microsoft.com/office/word/2010/wordml" xmlns:w15="http://schemas.microsoft.com/office/word/2012/wordml" xmlns:w16se="http://schemas.microsoft.com/office/word/2015/wordml/symex" xmlns:wpg="http://schemas.microsoft.com/office/word/2010/wordprocessingGroup" xmlns:wpi="http://schemas.microsoft.com/office/word/2010/wordprocessingInk" xmlns:wne="http://schemas.microsoft.com/office/word/2006/wordml" xmlns:wps="http://schemas.microsoft.com/office/word/2010/wordprocessingShape" mc:Ignorable="w14 w15 w16se wp14">
   <w:footnote w:type="separator" w:id="-1">
     <w:p>
       <w:pPr>
@@ -6339,13 +7489,13 @@
 </file>
 
 <file path=word/header1.xml><?xml version="1.0" encoding="utf-8"?>
-<w:hdr xmlns:wpc="http://schemas.microsoft.com/office/word/2010/wordprocessingCanvas" xmlns:cx="http://schemas.microsoft.com/office/drawing/2014/chartex" xmlns:cx1="http://schemas.microsoft.com/office/drawing/2015/9/8/chartex" xmlns:cx2="http://schemas.microsoft.com/office/drawing/2015/10/21/chartex" xmlns:cx3="http://schemas.microsoft.com/office/drawing/2016/5/9/chartex" xmlns:cx4="http://schemas.microsoft.com/office/drawing/2016/5/10/chartex" xmlns:cx5="http://schemas.microsoft.com/office/drawing/2016/5/11/chartex" xmlns:cx6="http://schemas.microsoft.com/office/drawing/2016/5/12/chartex" xmlns:cx7="http://schemas.microsoft.com/office/drawing/2016/5/13/chartex" xmlns:cx8="http://schemas.microsoft.com/office/drawing/2016/5/14/chartex" xmlns:mc="http://schemas.openxmlformats.org/markup-compatibility/2006" xmlns:aink="http://schemas.microsoft.com/office/drawing/2016/ink" xmlns:am3d="http://schemas.microsoft.com/office/drawing/2017/model3d" xmlns:o="urn:schemas-microsoft-com:office:office" xmlns:r="http://schemas.openxmlformats.org/officeDocument/2006/relationships" xmlns:m="http://schemas.openxmlformats.org/officeDocument/2006/math" xmlns:v="urn:schemas-microsoft-com:vml" xmlns:wp14="http://schemas.microsoft.com/office/word/2010/wordprocessingDrawing" xmlns:wp="http://schemas.openxmlformats.org/drawingml/2006/wordprocessingDrawing" xmlns:w10="urn:schemas-microsoft-com:office:word" xmlns:w="http://schemas.openxmlformats.org/wordprocessingml/2006/main" xmlns:w14="http://schemas.microsoft.com/office/word/2010/wordml" xmlns:w15="http://schemas.microsoft.com/office/word/2012/wordml" xmlns:w16cex="http://schemas.microsoft.com/office/word/2018/wordml/cex" xmlns:w16cid="http://schemas.microsoft.com/office/word/2016/wordml/cid" xmlns:w16="http://schemas.microsoft.com/office/word/2018/wordml" xmlns:w16se="http://schemas.microsoft.com/office/word/2015/wordml/symex" xmlns:wpg="http://schemas.microsoft.com/office/word/2010/wordprocessingGroup" xmlns:wpi="http://schemas.microsoft.com/office/word/2010/wordprocessingInk" xmlns:wne="http://schemas.microsoft.com/office/word/2006/wordml" xmlns:wps="http://schemas.microsoft.com/office/word/2010/wordprocessingShape" mc:Ignorable="w14 w15 w16se w16cid w16 w16cex wp14">
+<w:hdr xmlns:wpc="http://schemas.microsoft.com/office/word/2010/wordprocessingCanvas" xmlns:cx="http://schemas.microsoft.com/office/drawing/2014/chartex" xmlns:mc="http://schemas.openxmlformats.org/markup-compatibility/2006" xmlns:o="urn:schemas-microsoft-com:office:office" xmlns:r="http://schemas.openxmlformats.org/officeDocument/2006/relationships" xmlns:m="http://schemas.openxmlformats.org/officeDocument/2006/math" xmlns:v="urn:schemas-microsoft-com:vml" xmlns:wp14="http://schemas.microsoft.com/office/word/2010/wordprocessingDrawing" xmlns:wp="http://schemas.openxmlformats.org/drawingml/2006/wordprocessingDrawing" xmlns:w10="urn:schemas-microsoft-com:office:word" xmlns:w="http://schemas.openxmlformats.org/wordprocessingml/2006/main" xmlns:w14="http://schemas.microsoft.com/office/word/2010/wordml" xmlns:w15="http://schemas.microsoft.com/office/word/2012/wordml" xmlns:w16se="http://schemas.microsoft.com/office/word/2015/wordml/symex" xmlns:wpg="http://schemas.microsoft.com/office/word/2010/wordprocessingGroup" xmlns:wpi="http://schemas.microsoft.com/office/word/2010/wordprocessingInk" xmlns:wne="http://schemas.microsoft.com/office/word/2006/wordml" xmlns:wps="http://schemas.microsoft.com/office/word/2010/wordprocessingShape" mc:Ignorable="w14 w15 w16se wp14">
   <w:p/>
 </w:hdr>
 </file>
 
 <file path=word/numbering.xml><?xml version="1.0" encoding="utf-8"?>
-<w:numbering xmlns:wpc="http://schemas.microsoft.com/office/word/2010/wordprocessingCanvas" xmlns:cx="http://schemas.microsoft.com/office/drawing/2014/chartex" xmlns:cx1="http://schemas.microsoft.com/office/drawing/2015/9/8/chartex" xmlns:cx2="http://schemas.microsoft.com/office/drawing/2015/10/21/chartex" xmlns:cx3="http://schemas.microsoft.com/office/drawing/2016/5/9/chartex" xmlns:cx4="http://schemas.microsoft.com/office/drawing/2016/5/10/chartex" xmlns:cx5="http://schemas.microsoft.com/office/drawing/2016/5/11/chartex" xmlns:cx6="http://schemas.microsoft.com/office/drawing/2016/5/12/chartex" xmlns:cx7="http://schemas.microsoft.com/office/drawing/2016/5/13/chartex" xmlns:cx8="http://schemas.microsoft.com/office/drawing/2016/5/14/chartex" xmlns:mc="http://schemas.openxmlformats.org/markup-compatibility/2006" xmlns:aink="http://schemas.microsoft.com/office/drawing/2016/ink" xmlns:am3d="http://schemas.microsoft.com/office/drawing/2017/model3d" xmlns:o="urn:schemas-microsoft-com:office:office" xmlns:r="http://schemas.openxmlformats.org/officeDocument/2006/relationships" xmlns:m="http://schemas.openxmlformats.org/officeDocument/2006/math" xmlns:v="urn:schemas-microsoft-com:vml" xmlns:wp14="http://schemas.microsoft.com/office/word/2010/wordprocessingDrawing" xmlns:wp="http://schemas.openxmlformats.org/drawingml/2006/wordprocessingDrawing" xmlns:w10="urn:schemas-microsoft-com:office:word" xmlns:w="http://schemas.openxmlformats.org/wordprocessingml/2006/main" xmlns:w14="http://schemas.microsoft.com/office/word/2010/wordml" xmlns:w15="http://schemas.microsoft.com/office/word/2012/wordml" xmlns:w16cex="http://schemas.microsoft.com/office/word/2018/wordml/cex" xmlns:w16cid="http://schemas.microsoft.com/office/word/2016/wordml/cid" xmlns:w16="http://schemas.microsoft.com/office/word/2018/wordml" xmlns:w16se="http://schemas.microsoft.com/office/word/2015/wordml/symex" xmlns:wpg="http://schemas.microsoft.com/office/word/2010/wordprocessingGroup" xmlns:wpi="http://schemas.microsoft.com/office/word/2010/wordprocessingInk" xmlns:wne="http://schemas.microsoft.com/office/word/2006/wordml" xmlns:wps="http://schemas.microsoft.com/office/word/2010/wordprocessingShape" mc:Ignorable="w14 w15 w16se w16cid w16 w16cex wp14">
+<w:numbering xmlns:wpc="http://schemas.microsoft.com/office/word/2010/wordprocessingCanvas" xmlns:cx="http://schemas.microsoft.com/office/drawing/2014/chartex" xmlns:mc="http://schemas.openxmlformats.org/markup-compatibility/2006" xmlns:o="urn:schemas-microsoft-com:office:office" xmlns:r="http://schemas.openxmlformats.org/officeDocument/2006/relationships" xmlns:m="http://schemas.openxmlformats.org/officeDocument/2006/math" xmlns:v="urn:schemas-microsoft-com:vml" xmlns:wp14="http://schemas.microsoft.com/office/word/2010/wordprocessingDrawing" xmlns:wp="http://schemas.openxmlformats.org/drawingml/2006/wordprocessingDrawing" xmlns:w10="urn:schemas-microsoft-com:office:word" xmlns:w="http://schemas.openxmlformats.org/wordprocessingml/2006/main" xmlns:w14="http://schemas.microsoft.com/office/word/2010/wordml" xmlns:w15="http://schemas.microsoft.com/office/word/2012/wordml" xmlns:w16se="http://schemas.microsoft.com/office/word/2015/wordml/symex" xmlns:wpg="http://schemas.microsoft.com/office/word/2010/wordprocessingGroup" xmlns:wpi="http://schemas.microsoft.com/office/word/2010/wordprocessingInk" xmlns:wne="http://schemas.microsoft.com/office/word/2006/wordml" xmlns:wps="http://schemas.microsoft.com/office/word/2010/wordprocessingShape" mc:Ignorable="w14 w15 w16se wp14">
   <w:abstractNum w:abstractNumId="0" w15:restartNumberingAfterBreak="0">
     <w:nsid w:val="51265352"/>
     <w:multiLevelType w:val="multilevel"/>
@@ -6546,6 +7696,95 @@
     </w:lvl>
   </w:abstractNum>
   <w:abstractNum w:abstractNumId="2" w15:restartNumberingAfterBreak="0">
+    <w:nsid w:val="653A3AD4"/>
+    <w:multiLevelType w:val="hybridMultilevel"/>
+    <w:tmpl w:val="56C89254"/>
+    <w:lvl w:ilvl="0" w:tplc="0409000F">
+      <w:start w:val="1"/>
+      <w:numFmt w:val="decimal"/>
+      <w:lvlText w:val="%1."/>
+      <w:lvlJc w:val="left"/>
+      <w:pPr>
+        <w:ind w:left="720" w:hanging="360"/>
+      </w:pPr>
+      <w:rPr>
+        <w:rFonts w:hint="default"/>
+      </w:rPr>
+    </w:lvl>
+    <w:lvl w:ilvl="1" w:tplc="04090019" w:tentative="1">
+      <w:start w:val="1"/>
+      <w:numFmt w:val="lowerLetter"/>
+      <w:lvlText w:val="%2."/>
+      <w:lvlJc w:val="left"/>
+      <w:pPr>
+        <w:ind w:left="1440" w:hanging="360"/>
+      </w:pPr>
+    </w:lvl>
+    <w:lvl w:ilvl="2" w:tplc="0409001B" w:tentative="1">
+      <w:start w:val="1"/>
+      <w:numFmt w:val="lowerRoman"/>
+      <w:lvlText w:val="%3."/>
+      <w:lvlJc w:val="right"/>
+      <w:pPr>
+        <w:ind w:left="2160" w:hanging="180"/>
+      </w:pPr>
+    </w:lvl>
+    <w:lvl w:ilvl="3" w:tplc="0409000F" w:tentative="1">
+      <w:start w:val="1"/>
+      <w:numFmt w:val="decimal"/>
+      <w:lvlText w:val="%4."/>
+      <w:lvlJc w:val="left"/>
+      <w:pPr>
+        <w:ind w:left="2880" w:hanging="360"/>
+      </w:pPr>
+    </w:lvl>
+    <w:lvl w:ilvl="4" w:tplc="04090019" w:tentative="1">
+      <w:start w:val="1"/>
+      <w:numFmt w:val="lowerLetter"/>
+      <w:lvlText w:val="%5."/>
+      <w:lvlJc w:val="left"/>
+      <w:pPr>
+        <w:ind w:left="3600" w:hanging="360"/>
+      </w:pPr>
+    </w:lvl>
+    <w:lvl w:ilvl="5" w:tplc="0409001B" w:tentative="1">
+      <w:start w:val="1"/>
+      <w:numFmt w:val="lowerRoman"/>
+      <w:lvlText w:val="%6."/>
+      <w:lvlJc w:val="right"/>
+      <w:pPr>
+        <w:ind w:left="4320" w:hanging="180"/>
+      </w:pPr>
+    </w:lvl>
+    <w:lvl w:ilvl="6" w:tplc="0409000F" w:tentative="1">
+      <w:start w:val="1"/>
+      <w:numFmt w:val="decimal"/>
+      <w:lvlText w:val="%7."/>
+      <w:lvlJc w:val="left"/>
+      <w:pPr>
+        <w:ind w:left="5040" w:hanging="360"/>
+      </w:pPr>
+    </w:lvl>
+    <w:lvl w:ilvl="7" w:tplc="04090019" w:tentative="1">
+      <w:start w:val="1"/>
+      <w:numFmt w:val="lowerLetter"/>
+      <w:lvlText w:val="%8."/>
+      <w:lvlJc w:val="left"/>
+      <w:pPr>
+        <w:ind w:left="5760" w:hanging="360"/>
+      </w:pPr>
+    </w:lvl>
+    <w:lvl w:ilvl="8" w:tplc="0409001B" w:tentative="1">
+      <w:start w:val="1"/>
+      <w:numFmt w:val="lowerRoman"/>
+      <w:lvlText w:val="%9."/>
+      <w:lvlJc w:val="right"/>
+      <w:pPr>
+        <w:ind w:left="6480" w:hanging="180"/>
+      </w:pPr>
+    </w:lvl>
+  </w:abstractNum>
+  <w:abstractNum w:abstractNumId="3" w15:restartNumberingAfterBreak="0">
     <w:nsid w:val="753A7D41"/>
     <w:multiLevelType w:val="multilevel"/>
     <w:tmpl w:val="0A84EB76"/>
@@ -6659,7 +7898,7 @@
     </w:lvl>
   </w:abstractNum>
   <w:num w:numId="1">
-    <w:abstractNumId w:val="2"/>
+    <w:abstractNumId w:val="3"/>
   </w:num>
   <w:num w:numId="2">
     <w:abstractNumId w:val="1"/>
@@ -6667,11 +7906,14 @@
   <w:num w:numId="3">
     <w:abstractNumId w:val="0"/>
   </w:num>
+  <w:num w:numId="4">
+    <w:abstractNumId w:val="2"/>
+  </w:num>
 </w:numbering>
 </file>
 
 <file path=word/styles.xml><?xml version="1.0" encoding="utf-8"?>
-<w:styles xmlns:mc="http://schemas.openxmlformats.org/markup-compatibility/2006" xmlns:r="http://schemas.openxmlformats.org/officeDocument/2006/relationships" xmlns:w="http://schemas.openxmlformats.org/wordprocessingml/2006/main" xmlns:w14="http://schemas.microsoft.com/office/word/2010/wordml" xmlns:w15="http://schemas.microsoft.com/office/word/2012/wordml" xmlns:w16cex="http://schemas.microsoft.com/office/word/2018/wordml/cex" xmlns:w16cid="http://schemas.microsoft.com/office/word/2016/wordml/cid" xmlns:w16="http://schemas.microsoft.com/office/word/2018/wordml" xmlns:w16se="http://schemas.microsoft.com/office/word/2015/wordml/symex" mc:Ignorable="w14 w15 w16se w16cid w16 w16cex">
+<w:styles xmlns:mc="http://schemas.openxmlformats.org/markup-compatibility/2006" xmlns:r="http://schemas.openxmlformats.org/officeDocument/2006/relationships" xmlns:w="http://schemas.openxmlformats.org/wordprocessingml/2006/main" xmlns:w14="http://schemas.microsoft.com/office/word/2010/wordml" xmlns:w15="http://schemas.microsoft.com/office/word/2012/wordml" xmlns:w16se="http://schemas.microsoft.com/office/word/2015/wordml/symex" mc:Ignorable="w14 w15 w16se">
   <w:docDefaults>
     <w:rPrDefault>
       <w:rPr>
@@ -6687,7 +7929,7 @@
       </w:pPr>
     </w:pPrDefault>
   </w:docDefaults>
-  <w:latentStyles w:defLockedState="0" w:defUIPriority="99" w:defSemiHidden="0" w:defUnhideWhenUsed="0" w:defQFormat="0" w:count="376">
+  <w:latentStyles w:defLockedState="0" w:defUIPriority="99" w:defSemiHidden="0" w:defUnhideWhenUsed="0" w:defQFormat="0" w:count="371">
     <w:lsdException w:name="Normal" w:uiPriority="0" w:qFormat="1"/>
     <w:lsdException w:name="heading 1" w:uiPriority="9" w:qFormat="1"/>
     <w:lsdException w:name="heading 2" w:semiHidden="1" w:uiPriority="9" w:unhideWhenUsed="1" w:qFormat="1"/>
@@ -7059,11 +8301,6 @@
     <w:lsdException w:name="List Table 5 Dark Accent 6" w:uiPriority="50"/>
     <w:lsdException w:name="List Table 6 Colorful Accent 6" w:uiPriority="51"/>
     <w:lsdException w:name="List Table 7 Colorful Accent 6" w:uiPriority="52"/>
-    <w:lsdException w:name="Mention" w:semiHidden="1" w:unhideWhenUsed="1"/>
-    <w:lsdException w:name="Smart Hyperlink" w:semiHidden="1" w:unhideWhenUsed="1"/>
-    <w:lsdException w:name="Hashtag" w:semiHidden="1" w:unhideWhenUsed="1"/>
-    <w:lsdException w:name="Unresolved Mention" w:semiHidden="1" w:unhideWhenUsed="1"/>
-    <w:lsdException w:name="Smart Link" w:semiHidden="1" w:unhideWhenUsed="1"/>
   </w:latentStyles>
   <w:style w:type="paragraph" w:default="1" w:styleId="Normal">
     <w:name w:val="Normal"/>
@@ -7250,6 +8487,17 @@
       <w:sz w:val="16"/>
       <w:szCs w:val="16"/>
     </w:rPr>
+  </w:style>
+  <w:style w:type="paragraph" w:styleId="ListParagraph">
+    <w:name w:val="List Paragraph"/>
+    <w:basedOn w:val="Normal"/>
+    <w:uiPriority w:val="34"/>
+    <w:qFormat/>
+    <w:rsid w:val="002F39A8"/>
+    <w:pPr>
+      <w:ind w:left="720"/>
+      <w:contextualSpacing/>
+    </w:pPr>
   </w:style>
 </w:styles>
 </file>

--- a/PPL4620_KELOMPOK3_Perencanaan.docx
+++ b/PPL4620_KELOMPOK3_Perencanaan.docx
@@ -1,6 +1,6 @@
 
 <file path=word/document.xml><?xml version="1.0" encoding="utf-8"?>
-<w:document xmlns:wpc="http://schemas.microsoft.com/office/word/2010/wordprocessingCanvas" xmlns:cx="http://schemas.microsoft.com/office/drawing/2014/chartex" xmlns:mc="http://schemas.openxmlformats.org/markup-compatibility/2006" xmlns:o="urn:schemas-microsoft-com:office:office" xmlns:r="http://schemas.openxmlformats.org/officeDocument/2006/relationships" xmlns:m="http://schemas.openxmlformats.org/officeDocument/2006/math" xmlns:v="urn:schemas-microsoft-com:vml" xmlns:wp14="http://schemas.microsoft.com/office/word/2010/wordprocessingDrawing" xmlns:wp="http://schemas.openxmlformats.org/drawingml/2006/wordprocessingDrawing" xmlns:w10="urn:schemas-microsoft-com:office:word" xmlns:w="http://schemas.openxmlformats.org/wordprocessingml/2006/main" xmlns:w14="http://schemas.microsoft.com/office/word/2010/wordml" xmlns:w15="http://schemas.microsoft.com/office/word/2012/wordml" xmlns:w16se="http://schemas.microsoft.com/office/word/2015/wordml/symex" xmlns:wpg="http://schemas.microsoft.com/office/word/2010/wordprocessingGroup" xmlns:wpi="http://schemas.microsoft.com/office/word/2010/wordprocessingInk" xmlns:wne="http://schemas.microsoft.com/office/word/2006/wordml" xmlns:wps="http://schemas.microsoft.com/office/word/2010/wordprocessingShape" mc:Ignorable="w14 w15 w16se wp14">
+<w:document xmlns:wpc="http://schemas.microsoft.com/office/word/2010/wordprocessingCanvas" xmlns:mc="http://schemas.openxmlformats.org/markup-compatibility/2006" xmlns:o="urn:schemas-microsoft-com:office:office" xmlns:r="http://schemas.openxmlformats.org/officeDocument/2006/relationships" xmlns:m="http://schemas.openxmlformats.org/officeDocument/2006/math" xmlns:v="urn:schemas-microsoft-com:vml" xmlns:wp14="http://schemas.microsoft.com/office/word/2010/wordprocessingDrawing" xmlns:wp="http://schemas.openxmlformats.org/drawingml/2006/wordprocessingDrawing" xmlns:w10="urn:schemas-microsoft-com:office:word" xmlns:w="http://schemas.openxmlformats.org/wordprocessingml/2006/main" xmlns:w14="http://schemas.microsoft.com/office/word/2010/wordml" xmlns:wpg="http://schemas.microsoft.com/office/word/2010/wordprocessingGroup" xmlns:wpi="http://schemas.microsoft.com/office/word/2010/wordprocessingInk" xmlns:wne="http://schemas.microsoft.com/office/word/2006/wordml" xmlns:wps="http://schemas.microsoft.com/office/word/2010/wordprocessingShape" mc:Ignorable="w14 wp14">
   <w:body>
     <w:p>
       <w:pPr>
@@ -238,7 +238,7 @@
                     <pic:cNvPicPr/>
                   </pic:nvPicPr>
                   <pic:blipFill>
-                    <a:blip r:embed="rId7" cstate="print">
+                    <a:blip r:embed="rId8" cstate="print">
                       <a:extLst>
                         <a:ext uri="{28A0092B-C50C-407E-A947-70E740481C1C}">
                           <a14:useLocalDpi xmlns:a14="http://schemas.microsoft.com/office/drawing/2010/main" val="0"/>
@@ -421,25 +421,7 @@
           <w:sz w:val="24"/>
           <w:szCs w:val="24"/>
         </w:rPr>
-        <w:t xml:space="preserve"> </w:t>
-      </w:r>
-      <w:proofErr w:type="spellStart"/>
-      <w:r>
-        <w:rPr>
-          <w:rFonts w:ascii="Arial" w:eastAsia="Arial" w:hAnsi="Arial" w:cs="Arial"/>
-          <w:sz w:val="24"/>
-          <w:szCs w:val="24"/>
-        </w:rPr>
-        <w:t>Putri</w:t>
-      </w:r>
-      <w:proofErr w:type="spellEnd"/>
-      <w:r>
-        <w:rPr>
-          <w:rFonts w:ascii="Arial" w:eastAsia="Arial" w:hAnsi="Arial" w:cs="Arial"/>
-          <w:sz w:val="24"/>
-          <w:szCs w:val="24"/>
-        </w:rPr>
-        <w:t xml:space="preserve"> </w:t>
+        <w:t xml:space="preserve"> Putri </w:t>
       </w:r>
       <w:proofErr w:type="spellStart"/>
       <w:r>
@@ -457,25 +439,7 @@
           <w:sz w:val="24"/>
           <w:szCs w:val="24"/>
         </w:rPr>
-        <w:t xml:space="preserve"> </w:t>
-      </w:r>
-      <w:proofErr w:type="gramStart"/>
-      <w:r>
-        <w:rPr>
-          <w:rFonts w:ascii="Arial" w:eastAsia="Arial" w:hAnsi="Arial" w:cs="Arial"/>
-          <w:sz w:val="24"/>
-          <w:szCs w:val="24"/>
-        </w:rPr>
-        <w:t>( A</w:t>
-      </w:r>
-      <w:proofErr w:type="gramEnd"/>
-      <w:r>
-        <w:rPr>
-          <w:rFonts w:ascii="Arial" w:eastAsia="Arial" w:hAnsi="Arial" w:cs="Arial"/>
-          <w:sz w:val="24"/>
-          <w:szCs w:val="24"/>
-        </w:rPr>
-        <w:t>11.2018.11480)</w:t>
+        <w:t xml:space="preserve"> ( A11.2018.11480)</w:t>
       </w:r>
     </w:p>
     <w:p>
@@ -545,25 +509,7 @@
           <w:sz w:val="24"/>
           <w:szCs w:val="24"/>
         </w:rPr>
-        <w:t xml:space="preserve"> </w:t>
-      </w:r>
-      <w:proofErr w:type="gramStart"/>
-      <w:r>
-        <w:rPr>
-          <w:rFonts w:ascii="Arial" w:eastAsia="Arial" w:hAnsi="Arial" w:cs="Arial"/>
-          <w:sz w:val="24"/>
-          <w:szCs w:val="24"/>
-        </w:rPr>
-        <w:t>( A</w:t>
-      </w:r>
-      <w:proofErr w:type="gramEnd"/>
-      <w:r>
-        <w:rPr>
-          <w:rFonts w:ascii="Arial" w:eastAsia="Arial" w:hAnsi="Arial" w:cs="Arial"/>
-          <w:sz w:val="24"/>
-          <w:szCs w:val="24"/>
-        </w:rPr>
-        <w:t>11.2018.11477)</w:t>
+        <w:t xml:space="preserve"> ( A11.2018.11477)</w:t>
       </w:r>
     </w:p>
     <w:p>
@@ -597,25 +543,25 @@
           <w:sz w:val="24"/>
           <w:szCs w:val="24"/>
         </w:rPr>
-        <w:t xml:space="preserve"> Alysha Zulia </w:t>
-      </w:r>
-      <w:proofErr w:type="gramStart"/>
-      <w:r>
-        <w:rPr>
-          <w:rFonts w:ascii="Arial" w:eastAsia="Arial" w:hAnsi="Arial" w:cs="Arial"/>
-          <w:sz w:val="24"/>
-          <w:szCs w:val="24"/>
-        </w:rPr>
-        <w:t>( A</w:t>
-      </w:r>
-      <w:proofErr w:type="gramEnd"/>
-      <w:r>
-        <w:rPr>
-          <w:rFonts w:ascii="Arial" w:eastAsia="Arial" w:hAnsi="Arial" w:cs="Arial"/>
-          <w:sz w:val="24"/>
-          <w:szCs w:val="24"/>
-        </w:rPr>
-        <w:t>11.2018.11490)</w:t>
+        <w:t xml:space="preserve"> </w:t>
+      </w:r>
+      <w:proofErr w:type="spellStart"/>
+      <w:r>
+        <w:rPr>
+          <w:rFonts w:ascii="Arial" w:eastAsia="Arial" w:hAnsi="Arial" w:cs="Arial"/>
+          <w:sz w:val="24"/>
+          <w:szCs w:val="24"/>
+        </w:rPr>
+        <w:t>Alysha</w:t>
+      </w:r>
+      <w:proofErr w:type="spellEnd"/>
+      <w:r>
+        <w:rPr>
+          <w:rFonts w:ascii="Arial" w:eastAsia="Arial" w:hAnsi="Arial" w:cs="Arial"/>
+          <w:sz w:val="24"/>
+          <w:szCs w:val="24"/>
+        </w:rPr>
+        <w:t xml:space="preserve"> Zulia ( A11.2018.11490)</w:t>
       </w:r>
     </w:p>
     <w:p>
@@ -633,59 +579,13 @@
           <w:szCs w:val="24"/>
         </w:rPr>
       </w:pPr>
-      <w:proofErr w:type="spellStart"/>
-      <w:r>
-        <w:rPr>
-          <w:rFonts w:ascii="Arial" w:eastAsia="Arial" w:hAnsi="Arial" w:cs="Arial"/>
-          <w:sz w:val="24"/>
-          <w:szCs w:val="24"/>
-        </w:rPr>
-        <w:t>Putri</w:t>
-      </w:r>
-      <w:proofErr w:type="spellEnd"/>
-      <w:r>
-        <w:rPr>
-          <w:rFonts w:ascii="Arial" w:eastAsia="Arial" w:hAnsi="Arial" w:cs="Arial"/>
-          <w:sz w:val="24"/>
-          <w:szCs w:val="24"/>
-        </w:rPr>
-        <w:t xml:space="preserve"> Aida </w:t>
-      </w:r>
-      <w:proofErr w:type="spellStart"/>
-      <w:r>
-        <w:rPr>
-          <w:rFonts w:ascii="Arial" w:eastAsia="Arial" w:hAnsi="Arial" w:cs="Arial"/>
-          <w:sz w:val="24"/>
-          <w:szCs w:val="24"/>
-        </w:rPr>
-        <w:t>Icha</w:t>
-      </w:r>
-      <w:proofErr w:type="spellEnd"/>
-      <w:r>
-        <w:rPr>
-          <w:rFonts w:ascii="Arial" w:eastAsia="Arial" w:hAnsi="Arial" w:cs="Arial"/>
-          <w:sz w:val="24"/>
-          <w:szCs w:val="24"/>
-        </w:rPr>
-        <w:t xml:space="preserve"> </w:t>
-      </w:r>
-      <w:proofErr w:type="gramStart"/>
-      <w:r>
-        <w:rPr>
-          <w:rFonts w:ascii="Arial" w:eastAsia="Arial" w:hAnsi="Arial" w:cs="Arial"/>
-          <w:sz w:val="24"/>
-          <w:szCs w:val="24"/>
-        </w:rPr>
-        <w:t>( A</w:t>
-      </w:r>
-      <w:proofErr w:type="gramEnd"/>
-      <w:r>
-        <w:rPr>
-          <w:rFonts w:ascii="Arial" w:eastAsia="Arial" w:hAnsi="Arial" w:cs="Arial"/>
-          <w:sz w:val="24"/>
-          <w:szCs w:val="24"/>
-        </w:rPr>
-        <w:t xml:space="preserve">11.2018.11529) </w:t>
+      <w:r>
+        <w:rPr>
+          <w:rFonts w:ascii="Arial" w:eastAsia="Arial" w:hAnsi="Arial" w:cs="Arial"/>
+          <w:sz w:val="24"/>
+          <w:szCs w:val="24"/>
+        </w:rPr>
+        <w:t xml:space="preserve">Putri Aida Icha ( A11.2018.11529) </w:t>
       </w:r>
     </w:p>
     <w:p>
@@ -741,19 +641,7 @@
           <w:szCs w:val="28"/>
           <w:lang w:val="id-ID"/>
         </w:rPr>
-        <w:t>UNIVERSITAS DIAN NUSWAN</w:t>
-      </w:r>
-      <w:bookmarkStart w:id="0" w:name="_GoBack"/>
-      <w:bookmarkEnd w:id="0"/>
-      <w:r>
-        <w:rPr>
-          <w:rFonts w:ascii="Arial" w:eastAsia="Times New Roman" w:hAnsi="Arial" w:cs="Arial"/>
-          <w:b/>
-          <w:sz w:val="28"/>
-          <w:szCs w:val="28"/>
-          <w:lang w:val="id-ID"/>
-        </w:rPr>
-        <w:t>TORO</w:t>
+        <w:t>UNIVERSITAS DIAN NUSWANTORO</w:t>
       </w:r>
     </w:p>
     <w:p>
@@ -909,7 +797,7 @@
               </wp:anchor>
             </w:drawing>
           </mc:Choice>
-          <mc:Fallback>
+          <mc:Fallback xmlns:w16se="http://schemas.microsoft.com/office/word/2015/wordml/symex" xmlns:w15="http://schemas.microsoft.com/office/word/2012/wordml" xmlns:cx="http://schemas.microsoft.com/office/drawing/2014/chartex">
             <w:pict>
               <v:rect w14:anchorId="5DB15B4E" id="Rectangle 1" o:spid="_x0000_s1026" style="position:absolute;margin-left:63pt;margin-top:-25pt;width:364.15pt;height:36.75pt;z-index:251658240;visibility:visible;mso-wrap-style:square;mso-wrap-distance-left:9pt;mso-wrap-distance-top:0;mso-wrap-distance-right:9pt;mso-wrap-distance-bottom:0;mso-position-horizontal:absolute;mso-position-horizontal-relative:text;mso-position-vertical:absolute;mso-position-vertical-relative:text;v-text-anchor:top" o:gfxdata="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" fillcolor="gray [1616]" strokecolor="black [3040]">
                 <v:fill color2="#d9d9d9 [496]" rotate="t" angle="180" colors="0 #bcbcbc;22938f #d0d0d0;1 #ededed" focus="100%" type="gradient"/>
@@ -968,6 +856,7 @@
           <w:szCs w:val="28"/>
         </w:rPr>
       </w:pPr>
+      <w:proofErr w:type="spellStart"/>
       <w:r>
         <w:rPr>
           <w:rFonts w:ascii="Arial" w:eastAsia="Arial" w:hAnsi="Arial" w:cs="Arial"/>
@@ -976,7 +865,18 @@
           <w:sz w:val="28"/>
           <w:szCs w:val="28"/>
         </w:rPr>
-        <w:t xml:space="preserve">Nama </w:t>
+        <w:t>Nama</w:t>
+      </w:r>
+      <w:proofErr w:type="spellEnd"/>
+      <w:r>
+        <w:rPr>
+          <w:rFonts w:ascii="Arial" w:eastAsia="Arial" w:hAnsi="Arial" w:cs="Arial"/>
+          <w:b/>
+          <w:color w:val="000000"/>
+          <w:sz w:val="28"/>
+          <w:szCs w:val="28"/>
+        </w:rPr>
+        <w:t xml:space="preserve"> </w:t>
       </w:r>
       <w:proofErr w:type="spellStart"/>
       <w:r>
@@ -1199,8 +1099,8 @@
           <w:szCs w:val="28"/>
         </w:rPr>
       </w:pPr>
-      <w:bookmarkStart w:id="1" w:name="_gjdgxs" w:colFirst="0" w:colLast="0"/>
-      <w:bookmarkEnd w:id="1"/>
+      <w:bookmarkStart w:id="0" w:name="_gjdgxs" w:colFirst="0" w:colLast="0"/>
+      <w:bookmarkEnd w:id="0"/>
       <w:r>
         <w:rPr>
           <w:rFonts w:ascii="Arial" w:eastAsia="Arial" w:hAnsi="Arial" w:cs="Arial"/>
@@ -1569,7 +1469,6 @@
           <w:szCs w:val="24"/>
         </w:rPr>
       </w:pPr>
-      <w:proofErr w:type="spellStart"/>
       <w:r>
         <w:rPr>
           <w:rFonts w:ascii="Arial" w:eastAsia="Arial" w:hAnsi="Arial" w:cs="Arial"/>
@@ -1579,7 +1478,8 @@
         </w:rPr>
         <w:t>Komunitas</w:t>
       </w:r>
-      <w:proofErr w:type="spellEnd"/>
+      <w:bookmarkStart w:id="1" w:name="_GoBack"/>
+      <w:bookmarkEnd w:id="1"/>
       <w:r>
         <w:rPr>
           <w:rFonts w:ascii="Arial" w:eastAsia="Arial" w:hAnsi="Arial" w:cs="Arial"/>
@@ -1610,6 +1510,7 @@
         <w:t xml:space="preserve"> </w:t>
       </w:r>
       <w:proofErr w:type="spellStart"/>
+      <w:proofErr w:type="gramStart"/>
       <w:r>
         <w:rPr>
           <w:rFonts w:ascii="Arial" w:eastAsia="Arial" w:hAnsi="Arial" w:cs="Arial"/>
@@ -1620,6 +1521,7 @@
         <w:t>kota</w:t>
       </w:r>
       <w:proofErr w:type="spellEnd"/>
+      <w:proofErr w:type="gramEnd"/>
       <w:r>
         <w:rPr>
           <w:rFonts w:ascii="Arial" w:eastAsia="Arial" w:hAnsi="Arial" w:cs="Arial"/>
@@ -3130,7 +3032,6 @@
         <w:t xml:space="preserve"> </w:t>
       </w:r>
       <w:proofErr w:type="spellStart"/>
-      <w:proofErr w:type="gramStart"/>
       <w:r>
         <w:rPr>
           <w:rFonts w:ascii="Arial" w:eastAsia="Arial" w:hAnsi="Arial" w:cs="Arial"/>
@@ -3148,17 +3049,7 @@
           <w:sz w:val="24"/>
           <w:szCs w:val="24"/>
         </w:rPr>
-        <w:t xml:space="preserve"> ,</w:t>
-      </w:r>
-      <w:proofErr w:type="gramEnd"/>
-      <w:r>
-        <w:rPr>
-          <w:rFonts w:ascii="Arial" w:eastAsia="Arial" w:hAnsi="Arial" w:cs="Arial"/>
-          <w:color w:val="000000"/>
-          <w:sz w:val="24"/>
-          <w:szCs w:val="24"/>
-        </w:rPr>
-        <w:t xml:space="preserve"> game yang </w:t>
+        <w:t xml:space="preserve"> , game yang </w:t>
       </w:r>
       <w:proofErr w:type="spellStart"/>
       <w:r>
@@ -4434,7 +4325,27 @@
           <w:sz w:val="24"/>
           <w:szCs w:val="24"/>
         </w:rPr>
-        <w:t xml:space="preserve"> para </w:t>
+        <w:t xml:space="preserve"> </w:t>
+      </w:r>
+      <w:proofErr w:type="spellStart"/>
+      <w:r>
+        <w:rPr>
+          <w:rFonts w:ascii="Arial" w:eastAsia="Arial" w:hAnsi="Arial" w:cs="Arial"/>
+          <w:color w:val="000000"/>
+          <w:sz w:val="24"/>
+          <w:szCs w:val="24"/>
+        </w:rPr>
+        <w:t>para</w:t>
+      </w:r>
+      <w:proofErr w:type="spellEnd"/>
+      <w:r>
+        <w:rPr>
+          <w:rFonts w:ascii="Arial" w:eastAsia="Arial" w:hAnsi="Arial" w:cs="Arial"/>
+          <w:color w:val="000000"/>
+          <w:sz w:val="24"/>
+          <w:szCs w:val="24"/>
+        </w:rPr>
+        <w:t xml:space="preserve"> </w:t>
       </w:r>
       <w:proofErr w:type="spellStart"/>
       <w:r>
@@ -5890,7 +5801,7 @@
               </wp:anchor>
             </w:drawing>
           </mc:Choice>
-          <mc:Fallback>
+          <mc:Fallback xmlns:w16se="http://schemas.microsoft.com/office/word/2015/wordml/symex" xmlns:w15="http://schemas.microsoft.com/office/word/2012/wordml" xmlns:cx="http://schemas.microsoft.com/office/drawing/2014/chartex">
             <w:pict>
               <v:rect w14:anchorId="7FE8A27C" id="Rectangle 5" o:spid="_x0000_s1027" style="position:absolute;margin-left:49.5pt;margin-top:-21.5pt;width:364.15pt;height:52pt;z-index:251660288;visibility:visible;mso-wrap-style:square;mso-height-percent:0;mso-wrap-distance-left:9pt;mso-wrap-distance-top:0;mso-wrap-distance-right:9pt;mso-wrap-distance-bottom:0;mso-position-horizontal:absolute;mso-position-horizontal-relative:text;mso-position-vertical:absolute;mso-position-vertical-relative:text;mso-height-percent:0;mso-height-relative:margin;v-text-anchor:top" o:gfxdata="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" fillcolor="gray [1616]" strokecolor="black [3040]">
                 <v:fill color2="#d9d9d9 [496]" rotate="t" angle="180" colors="0 #bcbcbc;22938f #d0d0d0;1 #ededed" focus="100%" type="gradient"/>
@@ -7305,7 +7216,7 @@
                     <pic:cNvPicPr/>
                   </pic:nvPicPr>
                   <pic:blipFill rotWithShape="1">
-                    <a:blip r:embed="rId8" cstate="print">
+                    <a:blip r:embed="rId9" cstate="print">
                       <a:extLst>
                         <a:ext uri="{28A0092B-C50C-407E-A947-70E740481C1C}">
                           <a14:useLocalDpi xmlns:a14="http://schemas.microsoft.com/office/drawing/2010/main" val="0"/>
@@ -7400,7 +7311,7 @@
                     <pic:cNvPicPr/>
                   </pic:nvPicPr>
                   <pic:blipFill>
-                    <a:blip r:embed="rId9" cstate="print">
+                    <a:blip r:embed="rId10" cstate="print">
                       <a:extLst>
                         <a:ext uri="{28A0092B-C50C-407E-A947-70E740481C1C}">
                           <a14:useLocalDpi xmlns:a14="http://schemas.microsoft.com/office/drawing/2010/main" val="0"/>
@@ -7428,7 +7339,7 @@
       </w:r>
     </w:p>
     <w:sectPr>
-      <w:headerReference w:type="default" r:id="rId10"/>
+      <w:headerReference w:type="default" r:id="rId11"/>
       <w:pgSz w:w="12240" w:h="15840"/>
       <w:pgMar w:top="1440" w:right="1440" w:bottom="1440" w:left="1440" w:header="708" w:footer="708" w:gutter="0"/>
       <w:pgNumType w:start="1"/>
@@ -7439,7 +7350,7 @@
 </file>
 
 <file path=word/endnotes.xml><?xml version="1.0" encoding="utf-8"?>
-<w:endnotes xmlns:wpc="http://schemas.microsoft.com/office/word/2010/wordprocessingCanvas" xmlns:cx="http://schemas.microsoft.com/office/drawing/2014/chartex" xmlns:mc="http://schemas.openxmlformats.org/markup-compatibility/2006" xmlns:o="urn:schemas-microsoft-com:office:office" xmlns:r="http://schemas.openxmlformats.org/officeDocument/2006/relationships" xmlns:m="http://schemas.openxmlformats.org/officeDocument/2006/math" xmlns:v="urn:schemas-microsoft-com:vml" xmlns:wp14="http://schemas.microsoft.com/office/word/2010/wordprocessingDrawing" xmlns:wp="http://schemas.openxmlformats.org/drawingml/2006/wordprocessingDrawing" xmlns:w10="urn:schemas-microsoft-com:office:word" xmlns:w="http://schemas.openxmlformats.org/wordprocessingml/2006/main" xmlns:w14="http://schemas.microsoft.com/office/word/2010/wordml" xmlns:w15="http://schemas.microsoft.com/office/word/2012/wordml" xmlns:w16se="http://schemas.microsoft.com/office/word/2015/wordml/symex" xmlns:wpg="http://schemas.microsoft.com/office/word/2010/wordprocessingGroup" xmlns:wpi="http://schemas.microsoft.com/office/word/2010/wordprocessingInk" xmlns:wne="http://schemas.microsoft.com/office/word/2006/wordml" xmlns:wps="http://schemas.microsoft.com/office/word/2010/wordprocessingShape" mc:Ignorable="w14 w15 w16se wp14">
+<w:endnotes xmlns:wpc="http://schemas.microsoft.com/office/word/2010/wordprocessingCanvas" xmlns:mc="http://schemas.openxmlformats.org/markup-compatibility/2006" xmlns:o="urn:schemas-microsoft-com:office:office" xmlns:r="http://schemas.openxmlformats.org/officeDocument/2006/relationships" xmlns:m="http://schemas.openxmlformats.org/officeDocument/2006/math" xmlns:v="urn:schemas-microsoft-com:vml" xmlns:wp14="http://schemas.microsoft.com/office/word/2010/wordprocessingDrawing" xmlns:wp="http://schemas.openxmlformats.org/drawingml/2006/wordprocessingDrawing" xmlns:w10="urn:schemas-microsoft-com:office:word" xmlns:w="http://schemas.openxmlformats.org/wordprocessingml/2006/main" xmlns:w14="http://schemas.microsoft.com/office/word/2010/wordml" xmlns:wpg="http://schemas.microsoft.com/office/word/2010/wordprocessingGroup" xmlns:wpi="http://schemas.microsoft.com/office/word/2010/wordprocessingInk" xmlns:wne="http://schemas.microsoft.com/office/word/2006/wordml" xmlns:wps="http://schemas.microsoft.com/office/word/2010/wordprocessingShape" mc:Ignorable="w14 wp14">
   <w:endnote w:type="separator" w:id="-1">
     <w:p>
       <w:pPr>
@@ -7464,7 +7375,7 @@
 </file>
 
 <file path=word/footnotes.xml><?xml version="1.0" encoding="utf-8"?>
-<w:footnotes xmlns:wpc="http://schemas.microsoft.com/office/word/2010/wordprocessingCanvas" xmlns:cx="http://schemas.microsoft.com/office/drawing/2014/chartex" xmlns:mc="http://schemas.openxmlformats.org/markup-compatibility/2006" xmlns:o="urn:schemas-microsoft-com:office:office" xmlns:r="http://schemas.openxmlformats.org/officeDocument/2006/relationships" xmlns:m="http://schemas.openxmlformats.org/officeDocument/2006/math" xmlns:v="urn:schemas-microsoft-com:vml" xmlns:wp14="http://schemas.microsoft.com/office/word/2010/wordprocessingDrawing" xmlns:wp="http://schemas.openxmlformats.org/drawingml/2006/wordprocessingDrawing" xmlns:w10="urn:schemas-microsoft-com:office:word" xmlns:w="http://schemas.openxmlformats.org/wordprocessingml/2006/main" xmlns:w14="http://schemas.microsoft.com/office/word/2010/wordml" xmlns:w15="http://schemas.microsoft.com/office/word/2012/wordml" xmlns:w16se="http://schemas.microsoft.com/office/word/2015/wordml/symex" xmlns:wpg="http://schemas.microsoft.com/office/word/2010/wordprocessingGroup" xmlns:wpi="http://schemas.microsoft.com/office/word/2010/wordprocessingInk" xmlns:wne="http://schemas.microsoft.com/office/word/2006/wordml" xmlns:wps="http://schemas.microsoft.com/office/word/2010/wordprocessingShape" mc:Ignorable="w14 w15 w16se wp14">
+<w:footnotes xmlns:wpc="http://schemas.microsoft.com/office/word/2010/wordprocessingCanvas" xmlns:mc="http://schemas.openxmlformats.org/markup-compatibility/2006" xmlns:o="urn:schemas-microsoft-com:office:office" xmlns:r="http://schemas.openxmlformats.org/officeDocument/2006/relationships" xmlns:m="http://schemas.openxmlformats.org/officeDocument/2006/math" xmlns:v="urn:schemas-microsoft-com:vml" xmlns:wp14="http://schemas.microsoft.com/office/word/2010/wordprocessingDrawing" xmlns:wp="http://schemas.openxmlformats.org/drawingml/2006/wordprocessingDrawing" xmlns:w10="urn:schemas-microsoft-com:office:word" xmlns:w="http://schemas.openxmlformats.org/wordprocessingml/2006/main" xmlns:w14="http://schemas.microsoft.com/office/word/2010/wordml" xmlns:wpg="http://schemas.microsoft.com/office/word/2010/wordprocessingGroup" xmlns:wpi="http://schemas.microsoft.com/office/word/2010/wordprocessingInk" xmlns:wne="http://schemas.microsoft.com/office/word/2006/wordml" xmlns:wps="http://schemas.microsoft.com/office/word/2010/wordprocessingShape" mc:Ignorable="w14 wp14">
   <w:footnote w:type="separator" w:id="-1">
     <w:p>
       <w:pPr>
@@ -7489,14 +7400,14 @@
 </file>
 
 <file path=word/header1.xml><?xml version="1.0" encoding="utf-8"?>
-<w:hdr xmlns:wpc="http://schemas.microsoft.com/office/word/2010/wordprocessingCanvas" xmlns:cx="http://schemas.microsoft.com/office/drawing/2014/chartex" xmlns:mc="http://schemas.openxmlformats.org/markup-compatibility/2006" xmlns:o="urn:schemas-microsoft-com:office:office" xmlns:r="http://schemas.openxmlformats.org/officeDocument/2006/relationships" xmlns:m="http://schemas.openxmlformats.org/officeDocument/2006/math" xmlns:v="urn:schemas-microsoft-com:vml" xmlns:wp14="http://schemas.microsoft.com/office/word/2010/wordprocessingDrawing" xmlns:wp="http://schemas.openxmlformats.org/drawingml/2006/wordprocessingDrawing" xmlns:w10="urn:schemas-microsoft-com:office:word" xmlns:w="http://schemas.openxmlformats.org/wordprocessingml/2006/main" xmlns:w14="http://schemas.microsoft.com/office/word/2010/wordml" xmlns:w15="http://schemas.microsoft.com/office/word/2012/wordml" xmlns:w16se="http://schemas.microsoft.com/office/word/2015/wordml/symex" xmlns:wpg="http://schemas.microsoft.com/office/word/2010/wordprocessingGroup" xmlns:wpi="http://schemas.microsoft.com/office/word/2010/wordprocessingInk" xmlns:wne="http://schemas.microsoft.com/office/word/2006/wordml" xmlns:wps="http://schemas.microsoft.com/office/word/2010/wordprocessingShape" mc:Ignorable="w14 w15 w16se wp14">
+<w:hdr xmlns:wpc="http://schemas.microsoft.com/office/word/2010/wordprocessingCanvas" xmlns:mc="http://schemas.openxmlformats.org/markup-compatibility/2006" xmlns:o="urn:schemas-microsoft-com:office:office" xmlns:r="http://schemas.openxmlformats.org/officeDocument/2006/relationships" xmlns:m="http://schemas.openxmlformats.org/officeDocument/2006/math" xmlns:v="urn:schemas-microsoft-com:vml" xmlns:wp14="http://schemas.microsoft.com/office/word/2010/wordprocessingDrawing" xmlns:wp="http://schemas.openxmlformats.org/drawingml/2006/wordprocessingDrawing" xmlns:w10="urn:schemas-microsoft-com:office:word" xmlns:w="http://schemas.openxmlformats.org/wordprocessingml/2006/main" xmlns:w14="http://schemas.microsoft.com/office/word/2010/wordml" xmlns:wpg="http://schemas.microsoft.com/office/word/2010/wordprocessingGroup" xmlns:wpi="http://schemas.microsoft.com/office/word/2010/wordprocessingInk" xmlns:wne="http://schemas.microsoft.com/office/word/2006/wordml" xmlns:wps="http://schemas.microsoft.com/office/word/2010/wordprocessingShape" mc:Ignorable="w14 wp14">
   <w:p/>
 </w:hdr>
 </file>
 
 <file path=word/numbering.xml><?xml version="1.0" encoding="utf-8"?>
-<w:numbering xmlns:wpc="http://schemas.microsoft.com/office/word/2010/wordprocessingCanvas" xmlns:cx="http://schemas.microsoft.com/office/drawing/2014/chartex" xmlns:mc="http://schemas.openxmlformats.org/markup-compatibility/2006" xmlns:o="urn:schemas-microsoft-com:office:office" xmlns:r="http://schemas.openxmlformats.org/officeDocument/2006/relationships" xmlns:m="http://schemas.openxmlformats.org/officeDocument/2006/math" xmlns:v="urn:schemas-microsoft-com:vml" xmlns:wp14="http://schemas.microsoft.com/office/word/2010/wordprocessingDrawing" xmlns:wp="http://schemas.openxmlformats.org/drawingml/2006/wordprocessingDrawing" xmlns:w10="urn:schemas-microsoft-com:office:word" xmlns:w="http://schemas.openxmlformats.org/wordprocessingml/2006/main" xmlns:w14="http://schemas.microsoft.com/office/word/2010/wordml" xmlns:w15="http://schemas.microsoft.com/office/word/2012/wordml" xmlns:w16se="http://schemas.microsoft.com/office/word/2015/wordml/symex" xmlns:wpg="http://schemas.microsoft.com/office/word/2010/wordprocessingGroup" xmlns:wpi="http://schemas.microsoft.com/office/word/2010/wordprocessingInk" xmlns:wne="http://schemas.microsoft.com/office/word/2006/wordml" xmlns:wps="http://schemas.microsoft.com/office/word/2010/wordprocessingShape" mc:Ignorable="w14 w15 w16se wp14">
-  <w:abstractNum w:abstractNumId="0" w15:restartNumberingAfterBreak="0">
+<w:numbering xmlns:wpc="http://schemas.microsoft.com/office/word/2010/wordprocessingCanvas" xmlns:mc="http://schemas.openxmlformats.org/markup-compatibility/2006" xmlns:o="urn:schemas-microsoft-com:office:office" xmlns:r="http://schemas.openxmlformats.org/officeDocument/2006/relationships" xmlns:m="http://schemas.openxmlformats.org/officeDocument/2006/math" xmlns:v="urn:schemas-microsoft-com:vml" xmlns:wp14="http://schemas.microsoft.com/office/word/2010/wordprocessingDrawing" xmlns:wp="http://schemas.openxmlformats.org/drawingml/2006/wordprocessingDrawing" xmlns:w10="urn:schemas-microsoft-com:office:word" xmlns:w="http://schemas.openxmlformats.org/wordprocessingml/2006/main" xmlns:w14="http://schemas.microsoft.com/office/word/2010/wordml" xmlns:wpg="http://schemas.microsoft.com/office/word/2010/wordprocessingGroup" xmlns:wpi="http://schemas.microsoft.com/office/word/2010/wordprocessingInk" xmlns:wne="http://schemas.microsoft.com/office/word/2006/wordml" xmlns:wps="http://schemas.microsoft.com/office/word/2010/wordprocessingShape" mc:Ignorable="w14 wp14">
+  <w:abstractNum w:abstractNumId="0">
     <w:nsid w:val="51265352"/>
     <w:multiLevelType w:val="multilevel"/>
     <w:tmpl w:val="6FC087DC"/>
@@ -7609,7 +7520,7 @@
       </w:rPr>
     </w:lvl>
   </w:abstractNum>
-  <w:abstractNum w:abstractNumId="1" w15:restartNumberingAfterBreak="0">
+  <w:abstractNum w:abstractNumId="1">
     <w:nsid w:val="539C5F12"/>
     <w:multiLevelType w:val="multilevel"/>
     <w:tmpl w:val="EC447136"/>
@@ -7695,7 +7606,7 @@
       </w:pPr>
     </w:lvl>
   </w:abstractNum>
-  <w:abstractNum w:abstractNumId="2" w15:restartNumberingAfterBreak="0">
+  <w:abstractNum w:abstractNumId="2">
     <w:nsid w:val="653A3AD4"/>
     <w:multiLevelType w:val="hybridMultilevel"/>
     <w:tmpl w:val="56C89254"/>
@@ -7784,7 +7695,7 @@
       </w:pPr>
     </w:lvl>
   </w:abstractNum>
-  <w:abstractNum w:abstractNumId="3" w15:restartNumberingAfterBreak="0">
+  <w:abstractNum w:abstractNumId="3">
     <w:nsid w:val="753A7D41"/>
     <w:multiLevelType w:val="multilevel"/>
     <w:tmpl w:val="0A84EB76"/>
@@ -7913,7 +7824,7 @@
 </file>
 
 <file path=word/styles.xml><?xml version="1.0" encoding="utf-8"?>
-<w:styles xmlns:mc="http://schemas.openxmlformats.org/markup-compatibility/2006" xmlns:r="http://schemas.openxmlformats.org/officeDocument/2006/relationships" xmlns:w="http://schemas.openxmlformats.org/wordprocessingml/2006/main" xmlns:w14="http://schemas.microsoft.com/office/word/2010/wordml" xmlns:w15="http://schemas.microsoft.com/office/word/2012/wordml" xmlns:w16se="http://schemas.microsoft.com/office/word/2015/wordml/symex" mc:Ignorable="w14 w15 w16se">
+<w:styles xmlns:mc="http://schemas.openxmlformats.org/markup-compatibility/2006" xmlns:r="http://schemas.openxmlformats.org/officeDocument/2006/relationships" xmlns:w="http://schemas.openxmlformats.org/wordprocessingml/2006/main" xmlns:w14="http://schemas.microsoft.com/office/word/2010/wordml" mc:Ignorable="w14">
   <w:docDefaults>
     <w:rPrDefault>
       <w:rPr>
@@ -7929,378 +7840,500 @@
       </w:pPr>
     </w:pPrDefault>
   </w:docDefaults>
-  <w:latentStyles w:defLockedState="0" w:defUIPriority="99" w:defSemiHidden="0" w:defUnhideWhenUsed="0" w:defQFormat="0" w:count="371">
-    <w:lsdException w:name="Normal" w:uiPriority="0" w:qFormat="1"/>
-    <w:lsdException w:name="heading 1" w:uiPriority="9" w:qFormat="1"/>
-    <w:lsdException w:name="heading 2" w:semiHidden="1" w:uiPriority="9" w:unhideWhenUsed="1" w:qFormat="1"/>
-    <w:lsdException w:name="heading 3" w:semiHidden="1" w:uiPriority="9" w:unhideWhenUsed="1" w:qFormat="1"/>
-    <w:lsdException w:name="heading 4" w:semiHidden="1" w:uiPriority="9" w:unhideWhenUsed="1" w:qFormat="1"/>
-    <w:lsdException w:name="heading 5" w:semiHidden="1" w:uiPriority="9" w:unhideWhenUsed="1" w:qFormat="1"/>
-    <w:lsdException w:name="heading 6" w:semiHidden="1" w:uiPriority="9" w:unhideWhenUsed="1" w:qFormat="1"/>
-    <w:lsdException w:name="heading 7" w:semiHidden="1" w:uiPriority="9" w:unhideWhenUsed="1" w:qFormat="1"/>
-    <w:lsdException w:name="heading 8" w:semiHidden="1" w:uiPriority="9" w:unhideWhenUsed="1" w:qFormat="1"/>
-    <w:lsdException w:name="heading 9" w:semiHidden="1" w:uiPriority="9" w:unhideWhenUsed="1" w:qFormat="1"/>
-    <w:lsdException w:name="index 1" w:semiHidden="1" w:unhideWhenUsed="1"/>
-    <w:lsdException w:name="index 2" w:semiHidden="1" w:unhideWhenUsed="1"/>
-    <w:lsdException w:name="index 3" w:semiHidden="1" w:unhideWhenUsed="1"/>
-    <w:lsdException w:name="index 4" w:semiHidden="1" w:unhideWhenUsed="1"/>
-    <w:lsdException w:name="index 5" w:semiHidden="1" w:unhideWhenUsed="1"/>
-    <w:lsdException w:name="index 6" w:semiHidden="1" w:unhideWhenUsed="1"/>
-    <w:lsdException w:name="index 7" w:semiHidden="1" w:unhideWhenUsed="1"/>
-    <w:lsdException w:name="index 8" w:semiHidden="1" w:unhideWhenUsed="1"/>
-    <w:lsdException w:name="index 9" w:semiHidden="1" w:unhideWhenUsed="1"/>
-    <w:lsdException w:name="toc 1" w:semiHidden="1" w:uiPriority="39" w:unhideWhenUsed="1"/>
-    <w:lsdException w:name="toc 2" w:semiHidden="1" w:uiPriority="39" w:unhideWhenUsed="1"/>
-    <w:lsdException w:name="toc 3" w:semiHidden="1" w:uiPriority="39" w:unhideWhenUsed="1"/>
-    <w:lsdException w:name="toc 4" w:semiHidden="1" w:uiPriority="39" w:unhideWhenUsed="1"/>
-    <w:lsdException w:name="toc 5" w:semiHidden="1" w:uiPriority="39" w:unhideWhenUsed="1"/>
-    <w:lsdException w:name="toc 6" w:semiHidden="1" w:uiPriority="39" w:unhideWhenUsed="1"/>
-    <w:lsdException w:name="toc 7" w:semiHidden="1" w:uiPriority="39" w:unhideWhenUsed="1"/>
-    <w:lsdException w:name="toc 8" w:semiHidden="1" w:uiPriority="39" w:unhideWhenUsed="1"/>
-    <w:lsdException w:name="toc 9" w:semiHidden="1" w:uiPriority="39" w:unhideWhenUsed="1"/>
-    <w:lsdException w:name="Normal Indent" w:semiHidden="1" w:unhideWhenUsed="1"/>
-    <w:lsdException w:name="footnote text" w:semiHidden="1" w:unhideWhenUsed="1"/>
-    <w:lsdException w:name="annotation text" w:semiHidden="1" w:unhideWhenUsed="1"/>
-    <w:lsdException w:name="header" w:semiHidden="1" w:unhideWhenUsed="1"/>
-    <w:lsdException w:name="footer" w:semiHidden="1" w:unhideWhenUsed="1"/>
-    <w:lsdException w:name="index heading" w:semiHidden="1" w:unhideWhenUsed="1"/>
-    <w:lsdException w:name="caption" w:semiHidden="1" w:uiPriority="35" w:unhideWhenUsed="1" w:qFormat="1"/>
-    <w:lsdException w:name="table of figures" w:semiHidden="1" w:unhideWhenUsed="1"/>
-    <w:lsdException w:name="envelope address" w:semiHidden="1" w:unhideWhenUsed="1"/>
-    <w:lsdException w:name="envelope return" w:semiHidden="1" w:unhideWhenUsed="1"/>
-    <w:lsdException w:name="footnote reference" w:semiHidden="1" w:unhideWhenUsed="1"/>
-    <w:lsdException w:name="annotation reference" w:semiHidden="1" w:unhideWhenUsed="1"/>
-    <w:lsdException w:name="line number" w:semiHidden="1" w:unhideWhenUsed="1"/>
-    <w:lsdException w:name="page number" w:semiHidden="1" w:unhideWhenUsed="1"/>
-    <w:lsdException w:name="endnote reference" w:semiHidden="1" w:unhideWhenUsed="1"/>
-    <w:lsdException w:name="endnote text" w:semiHidden="1" w:unhideWhenUsed="1"/>
-    <w:lsdException w:name="table of authorities" w:semiHidden="1" w:unhideWhenUsed="1"/>
-    <w:lsdException w:name="macro" w:semiHidden="1" w:unhideWhenUsed="1"/>
-    <w:lsdException w:name="toa heading" w:semiHidden="1" w:unhideWhenUsed="1"/>
-    <w:lsdException w:name="List" w:semiHidden="1" w:unhideWhenUsed="1"/>
-    <w:lsdException w:name="List Bullet" w:semiHidden="1" w:unhideWhenUsed="1"/>
-    <w:lsdException w:name="List Number" w:semiHidden="1" w:unhideWhenUsed="1"/>
-    <w:lsdException w:name="List 2" w:semiHidden="1" w:unhideWhenUsed="1"/>
-    <w:lsdException w:name="List 3" w:semiHidden="1" w:unhideWhenUsed="1"/>
-    <w:lsdException w:name="List 4" w:semiHidden="1" w:unhideWhenUsed="1"/>
-    <w:lsdException w:name="List 5" w:semiHidden="1" w:unhideWhenUsed="1"/>
-    <w:lsdException w:name="List Bullet 2" w:semiHidden="1" w:unhideWhenUsed="1"/>
-    <w:lsdException w:name="List Bullet 3" w:semiHidden="1" w:unhideWhenUsed="1"/>
-    <w:lsdException w:name="List Bullet 4" w:semiHidden="1" w:unhideWhenUsed="1"/>
-    <w:lsdException w:name="List Bullet 5" w:semiHidden="1" w:unhideWhenUsed="1"/>
-    <w:lsdException w:name="List Number 2" w:semiHidden="1" w:unhideWhenUsed="1"/>
-    <w:lsdException w:name="List Number 3" w:semiHidden="1" w:unhideWhenUsed="1"/>
-    <w:lsdException w:name="List Number 4" w:semiHidden="1" w:unhideWhenUsed="1"/>
-    <w:lsdException w:name="List Number 5" w:semiHidden="1" w:unhideWhenUsed="1"/>
-    <w:lsdException w:name="Title" w:uiPriority="10" w:qFormat="1"/>
-    <w:lsdException w:name="Closing" w:semiHidden="1" w:unhideWhenUsed="1"/>
-    <w:lsdException w:name="Signature" w:semiHidden="1" w:unhideWhenUsed="1"/>
-    <w:lsdException w:name="Default Paragraph Font" w:semiHidden="1" w:uiPriority="1" w:unhideWhenUsed="1"/>
-    <w:lsdException w:name="Body Text" w:semiHidden="1" w:unhideWhenUsed="1"/>
-    <w:lsdException w:name="Body Text Indent" w:semiHidden="1" w:unhideWhenUsed="1"/>
-    <w:lsdException w:name="List Continue" w:semiHidden="1" w:unhideWhenUsed="1"/>
-    <w:lsdException w:name="List Continue 2" w:semiHidden="1" w:unhideWhenUsed="1"/>
-    <w:lsdException w:name="List Continue 3" w:semiHidden="1" w:unhideWhenUsed="1"/>
-    <w:lsdException w:name="List Continue 4" w:semiHidden="1" w:unhideWhenUsed="1"/>
-    <w:lsdException w:name="List Continue 5" w:semiHidden="1" w:unhideWhenUsed="1"/>
-    <w:lsdException w:name="Message Header" w:semiHidden="1" w:unhideWhenUsed="1"/>
-    <w:lsdException w:name="Subtitle" w:uiPriority="11" w:qFormat="1"/>
-    <w:lsdException w:name="Salutation" w:semiHidden="1" w:unhideWhenUsed="1"/>
-    <w:lsdException w:name="Date" w:semiHidden="1" w:unhideWhenUsed="1"/>
-    <w:lsdException w:name="Body Text First Indent" w:semiHidden="1" w:unhideWhenUsed="1"/>
-    <w:lsdException w:name="Body Text First Indent 2" w:semiHidden="1" w:unhideWhenUsed="1"/>
-    <w:lsdException w:name="Note Heading" w:semiHidden="1" w:unhideWhenUsed="1"/>
-    <w:lsdException w:name="Body Text 2" w:semiHidden="1" w:unhideWhenUsed="1"/>
-    <w:lsdException w:name="Body Text 3" w:semiHidden="1" w:unhideWhenUsed="1"/>
-    <w:lsdException w:name="Body Text Indent 2" w:semiHidden="1" w:unhideWhenUsed="1"/>
-    <w:lsdException w:name="Body Text Indent 3" w:semiHidden="1" w:unhideWhenUsed="1"/>
-    <w:lsdException w:name="Block Text" w:semiHidden="1" w:unhideWhenUsed="1"/>
-    <w:lsdException w:name="Hyperlink" w:semiHidden="1" w:unhideWhenUsed="1"/>
-    <w:lsdException w:name="FollowedHyperlink" w:semiHidden="1" w:unhideWhenUsed="1"/>
-    <w:lsdException w:name="Strong" w:uiPriority="22" w:qFormat="1"/>
-    <w:lsdException w:name="Emphasis" w:uiPriority="20" w:qFormat="1"/>
-    <w:lsdException w:name="Document Map" w:semiHidden="1" w:unhideWhenUsed="1"/>
-    <w:lsdException w:name="Plain Text" w:semiHidden="1" w:unhideWhenUsed="1"/>
-    <w:lsdException w:name="E-mail Signature" w:semiHidden="1" w:unhideWhenUsed="1"/>
-    <w:lsdException w:name="HTML Top of Form" w:semiHidden="1" w:unhideWhenUsed="1"/>
-    <w:lsdException w:name="HTML Bottom of Form" w:semiHidden="1" w:unhideWhenUsed="1"/>
-    <w:lsdException w:name="Normal (Web)" w:semiHidden="1" w:unhideWhenUsed="1"/>
-    <w:lsdException w:name="HTML Acronym" w:semiHidden="1" w:unhideWhenUsed="1"/>
-    <w:lsdException w:name="HTML Address" w:semiHidden="1" w:unhideWhenUsed="1"/>
-    <w:lsdException w:name="HTML Cite" w:semiHidden="1" w:unhideWhenUsed="1"/>
-    <w:lsdException w:name="HTML Code" w:semiHidden="1" w:unhideWhenUsed="1"/>
-    <w:lsdException w:name="HTML Definition" w:semiHidden="1" w:unhideWhenUsed="1"/>
-    <w:lsdException w:name="HTML Keyboard" w:semiHidden="1" w:unhideWhenUsed="1"/>
-    <w:lsdException w:name="HTML Preformatted" w:semiHidden="1" w:unhideWhenUsed="1"/>
-    <w:lsdException w:name="HTML Sample" w:semiHidden="1" w:unhideWhenUsed="1"/>
-    <w:lsdException w:name="HTML Typewriter" w:semiHidden="1" w:unhideWhenUsed="1"/>
-    <w:lsdException w:name="HTML Variable" w:semiHidden="1" w:unhideWhenUsed="1"/>
-    <w:lsdException w:name="Normal Table" w:semiHidden="1" w:unhideWhenUsed="1"/>
-    <w:lsdException w:name="annotation subject" w:semiHidden="1" w:unhideWhenUsed="1"/>
-    <w:lsdException w:name="No List" w:semiHidden="1" w:unhideWhenUsed="1"/>
-    <w:lsdException w:name="Outline List 1" w:semiHidden="1" w:unhideWhenUsed="1"/>
-    <w:lsdException w:name="Outline List 2" w:semiHidden="1" w:unhideWhenUsed="1"/>
-    <w:lsdException w:name="Outline List 3" w:semiHidden="1" w:unhideWhenUsed="1"/>
-    <w:lsdException w:name="Table Simple 1" w:semiHidden="1" w:unhideWhenUsed="1"/>
-    <w:lsdException w:name="Table Simple 2" w:semiHidden="1" w:unhideWhenUsed="1"/>
-    <w:lsdException w:name="Table Simple 3" w:semiHidden="1" w:unhideWhenUsed="1"/>
-    <w:lsdException w:name="Table Classic 1" w:semiHidden="1" w:unhideWhenUsed="1"/>
-    <w:lsdException w:name="Table Classic 2" w:semiHidden="1" w:unhideWhenUsed="1"/>
-    <w:lsdException w:name="Table Classic 3" w:semiHidden="1" w:unhideWhenUsed="1"/>
-    <w:lsdException w:name="Table Classic 4" w:semiHidden="1" w:unhideWhenUsed="1"/>
-    <w:lsdException w:name="Table Colorful 1" w:semiHidden="1" w:unhideWhenUsed="1"/>
-    <w:lsdException w:name="Table Colorful 2" w:semiHidden="1" w:unhideWhenUsed="1"/>
-    <w:lsdException w:name="Table Colorful 3" w:semiHidden="1" w:unhideWhenUsed="1"/>
-    <w:lsdException w:name="Table Columns 1" w:semiHidden="1" w:unhideWhenUsed="1"/>
-    <w:lsdException w:name="Table Columns 2" w:semiHidden="1" w:unhideWhenUsed="1"/>
-    <w:lsdException w:name="Table Columns 3" w:semiHidden="1" w:unhideWhenUsed="1"/>
-    <w:lsdException w:name="Table Columns 4" w:semiHidden="1" w:unhideWhenUsed="1"/>
-    <w:lsdException w:name="Table Columns 5" w:semiHidden="1" w:unhideWhenUsed="1"/>
-    <w:lsdException w:name="Table Grid 1" w:semiHidden="1" w:unhideWhenUsed="1"/>
-    <w:lsdException w:name="Table Grid 2" w:semiHidden="1" w:unhideWhenUsed="1"/>
-    <w:lsdException w:name="Table Grid 3" w:semiHidden="1" w:unhideWhenUsed="1"/>
-    <w:lsdException w:name="Table Grid 4" w:semiHidden="1" w:unhideWhenUsed="1"/>
-    <w:lsdException w:name="Table Grid 5" w:semiHidden="1" w:unhideWhenUsed="1"/>
-    <w:lsdException w:name="Table Grid 6" w:semiHidden="1" w:unhideWhenUsed="1"/>
-    <w:lsdException w:name="Table Grid 7" w:semiHidden="1" w:unhideWhenUsed="1"/>
-    <w:lsdException w:name="Table Grid 8" w:semiHidden="1" w:unhideWhenUsed="1"/>
-    <w:lsdException w:name="Table List 1" w:semiHidden="1" w:unhideWhenUsed="1"/>
-    <w:lsdException w:name="Table List 2" w:semiHidden="1" w:unhideWhenUsed="1"/>
-    <w:lsdException w:name="Table List 3" w:semiHidden="1" w:unhideWhenUsed="1"/>
-    <w:lsdException w:name="Table List 4" w:semiHidden="1" w:unhideWhenUsed="1"/>
-    <w:lsdException w:name="Table List 5" w:semiHidden="1" w:unhideWhenUsed="1"/>
-    <w:lsdException w:name="Table List 6" w:semiHidden="1" w:unhideWhenUsed="1"/>
-    <w:lsdException w:name="Table List 7" w:semiHidden="1" w:unhideWhenUsed="1"/>
-    <w:lsdException w:name="Table List 8" w:semiHidden="1" w:unhideWhenUsed="1"/>
-    <w:lsdException w:name="Table 3D effects 1" w:semiHidden="1" w:unhideWhenUsed="1"/>
-    <w:lsdException w:name="Table 3D effects 2" w:semiHidden="1" w:unhideWhenUsed="1"/>
-    <w:lsdException w:name="Table 3D effects 3" w:semiHidden="1" w:unhideWhenUsed="1"/>
-    <w:lsdException w:name="Table Contemporary" w:semiHidden="1" w:unhideWhenUsed="1"/>
-    <w:lsdException w:name="Table Elegant" w:semiHidden="1" w:unhideWhenUsed="1"/>
-    <w:lsdException w:name="Table Professional" w:semiHidden="1" w:unhideWhenUsed="1"/>
-    <w:lsdException w:name="Table Subtle 1" w:semiHidden="1" w:unhideWhenUsed="1"/>
-    <w:lsdException w:name="Table Subtle 2" w:semiHidden="1" w:unhideWhenUsed="1"/>
-    <w:lsdException w:name="Table Web 1" w:semiHidden="1" w:unhideWhenUsed="1"/>
-    <w:lsdException w:name="Table Web 2" w:semiHidden="1" w:unhideWhenUsed="1"/>
-    <w:lsdException w:name="Table Web 3" w:semiHidden="1" w:unhideWhenUsed="1"/>
-    <w:lsdException w:name="Balloon Text" w:semiHidden="1" w:unhideWhenUsed="1"/>
-    <w:lsdException w:name="Table Grid" w:uiPriority="39"/>
-    <w:lsdException w:name="Table Theme" w:semiHidden="1" w:unhideWhenUsed="1"/>
-    <w:lsdException w:name="Placeholder Text" w:semiHidden="1"/>
-    <w:lsdException w:name="No Spacing" w:uiPriority="1" w:qFormat="1"/>
-    <w:lsdException w:name="Light Shading" w:uiPriority="60"/>
-    <w:lsdException w:name="Light List" w:uiPriority="61"/>
-    <w:lsdException w:name="Light Grid" w:uiPriority="62"/>
-    <w:lsdException w:name="Medium Shading 1" w:uiPriority="63"/>
-    <w:lsdException w:name="Medium Shading 2" w:uiPriority="64"/>
-    <w:lsdException w:name="Medium List 1" w:uiPriority="65"/>
-    <w:lsdException w:name="Medium List 2" w:uiPriority="66"/>
-    <w:lsdException w:name="Medium Grid 1" w:uiPriority="67"/>
-    <w:lsdException w:name="Medium Grid 2" w:uiPriority="68"/>
-    <w:lsdException w:name="Medium Grid 3" w:uiPriority="69"/>
-    <w:lsdException w:name="Dark List" w:uiPriority="70"/>
-    <w:lsdException w:name="Colorful Shading" w:uiPriority="71"/>
-    <w:lsdException w:name="Colorful List" w:uiPriority="72"/>
-    <w:lsdException w:name="Colorful Grid" w:uiPriority="73"/>
-    <w:lsdException w:name="Light Shading Accent 1" w:uiPriority="60"/>
-    <w:lsdException w:name="Light List Accent 1" w:uiPriority="61"/>
-    <w:lsdException w:name="Light Grid Accent 1" w:uiPriority="62"/>
-    <w:lsdException w:name="Medium Shading 1 Accent 1" w:uiPriority="63"/>
-    <w:lsdException w:name="Medium Shading 2 Accent 1" w:uiPriority="64"/>
-    <w:lsdException w:name="Medium List 1 Accent 1" w:uiPriority="65"/>
-    <w:lsdException w:name="Revision" w:semiHidden="1"/>
-    <w:lsdException w:name="List Paragraph" w:uiPriority="34" w:qFormat="1"/>
-    <w:lsdException w:name="Quote" w:uiPriority="29" w:qFormat="1"/>
-    <w:lsdException w:name="Intense Quote" w:uiPriority="30" w:qFormat="1"/>
-    <w:lsdException w:name="Medium List 2 Accent 1" w:uiPriority="66"/>
-    <w:lsdException w:name="Medium Grid 1 Accent 1" w:uiPriority="67"/>
-    <w:lsdException w:name="Medium Grid 2 Accent 1" w:uiPriority="68"/>
-    <w:lsdException w:name="Medium Grid 3 Accent 1" w:uiPriority="69"/>
-    <w:lsdException w:name="Dark List Accent 1" w:uiPriority="70"/>
-    <w:lsdException w:name="Colorful Shading Accent 1" w:uiPriority="71"/>
-    <w:lsdException w:name="Colorful List Accent 1" w:uiPriority="72"/>
-    <w:lsdException w:name="Colorful Grid Accent 1" w:uiPriority="73"/>
-    <w:lsdException w:name="Light Shading Accent 2" w:uiPriority="60"/>
-    <w:lsdException w:name="Light List Accent 2" w:uiPriority="61"/>
-    <w:lsdException w:name="Light Grid Accent 2" w:uiPriority="62"/>
-    <w:lsdException w:name="Medium Shading 1 Accent 2" w:uiPriority="63"/>
-    <w:lsdException w:name="Medium Shading 2 Accent 2" w:uiPriority="64"/>
-    <w:lsdException w:name="Medium List 1 Accent 2" w:uiPriority="65"/>
-    <w:lsdException w:name="Medium List 2 Accent 2" w:uiPriority="66"/>
-    <w:lsdException w:name="Medium Grid 1 Accent 2" w:uiPriority="67"/>
-    <w:lsdException w:name="Medium Grid 2 Accent 2" w:uiPriority="68"/>
-    <w:lsdException w:name="Medium Grid 3 Accent 2" w:uiPriority="69"/>
-    <w:lsdException w:name="Dark List Accent 2" w:uiPriority="70"/>
-    <w:lsdException w:name="Colorful Shading Accent 2" w:uiPriority="71"/>
-    <w:lsdException w:name="Colorful List Accent 2" w:uiPriority="72"/>
-    <w:lsdException w:name="Colorful Grid Accent 2" w:uiPriority="73"/>
-    <w:lsdException w:name="Light Shading Accent 3" w:uiPriority="60"/>
-    <w:lsdException w:name="Light List Accent 3" w:uiPriority="61"/>
-    <w:lsdException w:name="Light Grid Accent 3" w:uiPriority="62"/>
-    <w:lsdException w:name="Medium Shading 1 Accent 3" w:uiPriority="63"/>
-    <w:lsdException w:name="Medium Shading 2 Accent 3" w:uiPriority="64"/>
-    <w:lsdException w:name="Medium List 1 Accent 3" w:uiPriority="65"/>
-    <w:lsdException w:name="Medium List 2 Accent 3" w:uiPriority="66"/>
-    <w:lsdException w:name="Medium Grid 1 Accent 3" w:uiPriority="67"/>
-    <w:lsdException w:name="Medium Grid 2 Accent 3" w:uiPriority="68"/>
-    <w:lsdException w:name="Medium Grid 3 Accent 3" w:uiPriority="69"/>
-    <w:lsdException w:name="Dark List Accent 3" w:uiPriority="70"/>
-    <w:lsdException w:name="Colorful Shading Accent 3" w:uiPriority="71"/>
-    <w:lsdException w:name="Colorful List Accent 3" w:uiPriority="72"/>
-    <w:lsdException w:name="Colorful Grid Accent 3" w:uiPriority="73"/>
-    <w:lsdException w:name="Light Shading Accent 4" w:uiPriority="60"/>
-    <w:lsdException w:name="Light List Accent 4" w:uiPriority="61"/>
-    <w:lsdException w:name="Light Grid Accent 4" w:uiPriority="62"/>
-    <w:lsdException w:name="Medium Shading 1 Accent 4" w:uiPriority="63"/>
-    <w:lsdException w:name="Medium Shading 2 Accent 4" w:uiPriority="64"/>
-    <w:lsdException w:name="Medium List 1 Accent 4" w:uiPriority="65"/>
-    <w:lsdException w:name="Medium List 2 Accent 4" w:uiPriority="66"/>
-    <w:lsdException w:name="Medium Grid 1 Accent 4" w:uiPriority="67"/>
-    <w:lsdException w:name="Medium Grid 2 Accent 4" w:uiPriority="68"/>
-    <w:lsdException w:name="Medium Grid 3 Accent 4" w:uiPriority="69"/>
-    <w:lsdException w:name="Dark List Accent 4" w:uiPriority="70"/>
-    <w:lsdException w:name="Colorful Shading Accent 4" w:uiPriority="71"/>
-    <w:lsdException w:name="Colorful List Accent 4" w:uiPriority="72"/>
-    <w:lsdException w:name="Colorful Grid Accent 4" w:uiPriority="73"/>
-    <w:lsdException w:name="Light Shading Accent 5" w:uiPriority="60"/>
-    <w:lsdException w:name="Light List Accent 5" w:uiPriority="61"/>
-    <w:lsdException w:name="Light Grid Accent 5" w:uiPriority="62"/>
-    <w:lsdException w:name="Medium Shading 1 Accent 5" w:uiPriority="63"/>
-    <w:lsdException w:name="Medium Shading 2 Accent 5" w:uiPriority="64"/>
-    <w:lsdException w:name="Medium List 1 Accent 5" w:uiPriority="65"/>
-    <w:lsdException w:name="Medium List 2 Accent 5" w:uiPriority="66"/>
-    <w:lsdException w:name="Medium Grid 1 Accent 5" w:uiPriority="67"/>
-    <w:lsdException w:name="Medium Grid 2 Accent 5" w:uiPriority="68"/>
-    <w:lsdException w:name="Medium Grid 3 Accent 5" w:uiPriority="69"/>
-    <w:lsdException w:name="Dark List Accent 5" w:uiPriority="70"/>
-    <w:lsdException w:name="Colorful Shading Accent 5" w:uiPriority="71"/>
-    <w:lsdException w:name="Colorful List Accent 5" w:uiPriority="72"/>
-    <w:lsdException w:name="Colorful Grid Accent 5" w:uiPriority="73"/>
-    <w:lsdException w:name="Light Shading Accent 6" w:uiPriority="60"/>
-    <w:lsdException w:name="Light List Accent 6" w:uiPriority="61"/>
-    <w:lsdException w:name="Light Grid Accent 6" w:uiPriority="62"/>
-    <w:lsdException w:name="Medium Shading 1 Accent 6" w:uiPriority="63"/>
-    <w:lsdException w:name="Medium Shading 2 Accent 6" w:uiPriority="64"/>
-    <w:lsdException w:name="Medium List 1 Accent 6" w:uiPriority="65"/>
-    <w:lsdException w:name="Medium List 2 Accent 6" w:uiPriority="66"/>
-    <w:lsdException w:name="Medium Grid 1 Accent 6" w:uiPriority="67"/>
-    <w:lsdException w:name="Medium Grid 2 Accent 6" w:uiPriority="68"/>
-    <w:lsdException w:name="Medium Grid 3 Accent 6" w:uiPriority="69"/>
-    <w:lsdException w:name="Dark List Accent 6" w:uiPriority="70"/>
-    <w:lsdException w:name="Colorful Shading Accent 6" w:uiPriority="71"/>
-    <w:lsdException w:name="Colorful List Accent 6" w:uiPriority="72"/>
-    <w:lsdException w:name="Colorful Grid Accent 6" w:uiPriority="73"/>
-    <w:lsdException w:name="Subtle Emphasis" w:uiPriority="19" w:qFormat="1"/>
-    <w:lsdException w:name="Intense Emphasis" w:uiPriority="21" w:qFormat="1"/>
-    <w:lsdException w:name="Subtle Reference" w:uiPriority="31" w:qFormat="1"/>
-    <w:lsdException w:name="Intense Reference" w:uiPriority="32" w:qFormat="1"/>
-    <w:lsdException w:name="Book Title" w:uiPriority="33" w:qFormat="1"/>
-    <w:lsdException w:name="Bibliography" w:semiHidden="1" w:uiPriority="37" w:unhideWhenUsed="1"/>
-    <w:lsdException w:name="TOC Heading" w:semiHidden="1" w:uiPriority="39" w:unhideWhenUsed="1" w:qFormat="1"/>
-    <w:lsdException w:name="Plain Table 1" w:uiPriority="41"/>
-    <w:lsdException w:name="Plain Table 2" w:uiPriority="42"/>
-    <w:lsdException w:name="Plain Table 3" w:uiPriority="43"/>
-    <w:lsdException w:name="Plain Table 4" w:uiPriority="44"/>
-    <w:lsdException w:name="Plain Table 5" w:uiPriority="45"/>
-    <w:lsdException w:name="Grid Table Light" w:uiPriority="40"/>
-    <w:lsdException w:name="Grid Table 1 Light" w:uiPriority="46"/>
-    <w:lsdException w:name="Grid Table 2" w:uiPriority="47"/>
-    <w:lsdException w:name="Grid Table 3" w:uiPriority="48"/>
-    <w:lsdException w:name="Grid Table 4" w:uiPriority="49"/>
-    <w:lsdException w:name="Grid Table 5 Dark" w:uiPriority="50"/>
-    <w:lsdException w:name="Grid Table 6 Colorful" w:uiPriority="51"/>
-    <w:lsdException w:name="Grid Table 7 Colorful" w:uiPriority="52"/>
-    <w:lsdException w:name="Grid Table 1 Light Accent 1" w:uiPriority="46"/>
-    <w:lsdException w:name="Grid Table 2 Accent 1" w:uiPriority="47"/>
-    <w:lsdException w:name="Grid Table 3 Accent 1" w:uiPriority="48"/>
-    <w:lsdException w:name="Grid Table 4 Accent 1" w:uiPriority="49"/>
-    <w:lsdException w:name="Grid Table 5 Dark Accent 1" w:uiPriority="50"/>
-    <w:lsdException w:name="Grid Table 6 Colorful Accent 1" w:uiPriority="51"/>
-    <w:lsdException w:name="Grid Table 7 Colorful Accent 1" w:uiPriority="52"/>
-    <w:lsdException w:name="Grid Table 1 Light Accent 2" w:uiPriority="46"/>
-    <w:lsdException w:name="Grid Table 2 Accent 2" w:uiPriority="47"/>
-    <w:lsdException w:name="Grid Table 3 Accent 2" w:uiPriority="48"/>
-    <w:lsdException w:name="Grid Table 4 Accent 2" w:uiPriority="49"/>
-    <w:lsdException w:name="Grid Table 5 Dark Accent 2" w:uiPriority="50"/>
-    <w:lsdException w:name="Grid Table 6 Colorful Accent 2" w:uiPriority="51"/>
-    <w:lsdException w:name="Grid Table 7 Colorful Accent 2" w:uiPriority="52"/>
-    <w:lsdException w:name="Grid Table 1 Light Accent 3" w:uiPriority="46"/>
-    <w:lsdException w:name="Grid Table 2 Accent 3" w:uiPriority="47"/>
-    <w:lsdException w:name="Grid Table 3 Accent 3" w:uiPriority="48"/>
-    <w:lsdException w:name="Grid Table 4 Accent 3" w:uiPriority="49"/>
-    <w:lsdException w:name="Grid Table 5 Dark Accent 3" w:uiPriority="50"/>
-    <w:lsdException w:name="Grid Table 6 Colorful Accent 3" w:uiPriority="51"/>
-    <w:lsdException w:name="Grid Table 7 Colorful Accent 3" w:uiPriority="52"/>
-    <w:lsdException w:name="Grid Table 1 Light Accent 4" w:uiPriority="46"/>
-    <w:lsdException w:name="Grid Table 2 Accent 4" w:uiPriority="47"/>
-    <w:lsdException w:name="Grid Table 3 Accent 4" w:uiPriority="48"/>
-    <w:lsdException w:name="Grid Table 4 Accent 4" w:uiPriority="49"/>
-    <w:lsdException w:name="Grid Table 5 Dark Accent 4" w:uiPriority="50"/>
-    <w:lsdException w:name="Grid Table 6 Colorful Accent 4" w:uiPriority="51"/>
-    <w:lsdException w:name="Grid Table 7 Colorful Accent 4" w:uiPriority="52"/>
-    <w:lsdException w:name="Grid Table 1 Light Accent 5" w:uiPriority="46"/>
-    <w:lsdException w:name="Grid Table 2 Accent 5" w:uiPriority="47"/>
-    <w:lsdException w:name="Grid Table 3 Accent 5" w:uiPriority="48"/>
-    <w:lsdException w:name="Grid Table 4 Accent 5" w:uiPriority="49"/>
-    <w:lsdException w:name="Grid Table 5 Dark Accent 5" w:uiPriority="50"/>
-    <w:lsdException w:name="Grid Table 6 Colorful Accent 5" w:uiPriority="51"/>
-    <w:lsdException w:name="Grid Table 7 Colorful Accent 5" w:uiPriority="52"/>
-    <w:lsdException w:name="Grid Table 1 Light Accent 6" w:uiPriority="46"/>
-    <w:lsdException w:name="Grid Table 2 Accent 6" w:uiPriority="47"/>
-    <w:lsdException w:name="Grid Table 3 Accent 6" w:uiPriority="48"/>
-    <w:lsdException w:name="Grid Table 4 Accent 6" w:uiPriority="49"/>
-    <w:lsdException w:name="Grid Table 5 Dark Accent 6" w:uiPriority="50"/>
-    <w:lsdException w:name="Grid Table 6 Colorful Accent 6" w:uiPriority="51"/>
-    <w:lsdException w:name="Grid Table 7 Colorful Accent 6" w:uiPriority="52"/>
-    <w:lsdException w:name="List Table 1 Light" w:uiPriority="46"/>
-    <w:lsdException w:name="List Table 2" w:uiPriority="47"/>
-    <w:lsdException w:name="List Table 3" w:uiPriority="48"/>
-    <w:lsdException w:name="List Table 4" w:uiPriority="49"/>
-    <w:lsdException w:name="List Table 5 Dark" w:uiPriority="50"/>
-    <w:lsdException w:name="List Table 6 Colorful" w:uiPriority="51"/>
-    <w:lsdException w:name="List Table 7 Colorful" w:uiPriority="52"/>
-    <w:lsdException w:name="List Table 1 Light Accent 1" w:uiPriority="46"/>
-    <w:lsdException w:name="List Table 2 Accent 1" w:uiPriority="47"/>
-    <w:lsdException w:name="List Table 3 Accent 1" w:uiPriority="48"/>
-    <w:lsdException w:name="List Table 4 Accent 1" w:uiPriority="49"/>
-    <w:lsdException w:name="List Table 5 Dark Accent 1" w:uiPriority="50"/>
-    <w:lsdException w:name="List Table 6 Colorful Accent 1" w:uiPriority="51"/>
-    <w:lsdException w:name="List Table 7 Colorful Accent 1" w:uiPriority="52"/>
-    <w:lsdException w:name="List Table 1 Light Accent 2" w:uiPriority="46"/>
-    <w:lsdException w:name="List Table 2 Accent 2" w:uiPriority="47"/>
-    <w:lsdException w:name="List Table 3 Accent 2" w:uiPriority="48"/>
-    <w:lsdException w:name="List Table 4 Accent 2" w:uiPriority="49"/>
-    <w:lsdException w:name="List Table 5 Dark Accent 2" w:uiPriority="50"/>
-    <w:lsdException w:name="List Table 6 Colorful Accent 2" w:uiPriority="51"/>
-    <w:lsdException w:name="List Table 7 Colorful Accent 2" w:uiPriority="52"/>
-    <w:lsdException w:name="List Table 1 Light Accent 3" w:uiPriority="46"/>
-    <w:lsdException w:name="List Table 2 Accent 3" w:uiPriority="47"/>
-    <w:lsdException w:name="List Table 3 Accent 3" w:uiPriority="48"/>
-    <w:lsdException w:name="List Table 4 Accent 3" w:uiPriority="49"/>
-    <w:lsdException w:name="List Table 5 Dark Accent 3" w:uiPriority="50"/>
-    <w:lsdException w:name="List Table 6 Colorful Accent 3" w:uiPriority="51"/>
-    <w:lsdException w:name="List Table 7 Colorful Accent 3" w:uiPriority="52"/>
-    <w:lsdException w:name="List Table 1 Light Accent 4" w:uiPriority="46"/>
-    <w:lsdException w:name="List Table 2 Accent 4" w:uiPriority="47"/>
-    <w:lsdException w:name="List Table 3 Accent 4" w:uiPriority="48"/>
-    <w:lsdException w:name="List Table 4 Accent 4" w:uiPriority="49"/>
-    <w:lsdException w:name="List Table 5 Dark Accent 4" w:uiPriority="50"/>
-    <w:lsdException w:name="List Table 6 Colorful Accent 4" w:uiPriority="51"/>
-    <w:lsdException w:name="List Table 7 Colorful Accent 4" w:uiPriority="52"/>
-    <w:lsdException w:name="List Table 1 Light Accent 5" w:uiPriority="46"/>
-    <w:lsdException w:name="List Table 2 Accent 5" w:uiPriority="47"/>
-    <w:lsdException w:name="List Table 3 Accent 5" w:uiPriority="48"/>
-    <w:lsdException w:name="List Table 4 Accent 5" w:uiPriority="49"/>
-    <w:lsdException w:name="List Table 5 Dark Accent 5" w:uiPriority="50"/>
-    <w:lsdException w:name="List Table 6 Colorful Accent 5" w:uiPriority="51"/>
-    <w:lsdException w:name="List Table 7 Colorful Accent 5" w:uiPriority="52"/>
-    <w:lsdException w:name="List Table 1 Light Accent 6" w:uiPriority="46"/>
-    <w:lsdException w:name="List Table 2 Accent 6" w:uiPriority="47"/>
-    <w:lsdException w:name="List Table 3 Accent 6" w:uiPriority="48"/>
-    <w:lsdException w:name="List Table 4 Accent 6" w:uiPriority="49"/>
-    <w:lsdException w:name="List Table 5 Dark Accent 6" w:uiPriority="50"/>
-    <w:lsdException w:name="List Table 6 Colorful Accent 6" w:uiPriority="51"/>
-    <w:lsdException w:name="List Table 7 Colorful Accent 6" w:uiPriority="52"/>
+  <w:latentStyles w:defLockedState="0" w:defUIPriority="99" w:defSemiHidden="1" w:defUnhideWhenUsed="1" w:defQFormat="0" w:count="267">
+    <w:lsdException w:name="Normal" w:semiHidden="0" w:uiPriority="0" w:unhideWhenUsed="0" w:qFormat="1"/>
+    <w:lsdException w:name="heading 1" w:semiHidden="0" w:uiPriority="9" w:unhideWhenUsed="0" w:qFormat="1"/>
+    <w:lsdException w:name="heading 2" w:uiPriority="9" w:qFormat="1"/>
+    <w:lsdException w:name="heading 3" w:uiPriority="9" w:qFormat="1"/>
+    <w:lsdException w:name="heading 4" w:uiPriority="9" w:qFormat="1"/>
+    <w:lsdException w:name="heading 5" w:uiPriority="9" w:qFormat="1"/>
+    <w:lsdException w:name="heading 6" w:uiPriority="9" w:qFormat="1"/>
+    <w:lsdException w:name="heading 7" w:uiPriority="9" w:qFormat="1"/>
+    <w:lsdException w:name="heading 8" w:uiPriority="9" w:qFormat="1"/>
+    <w:lsdException w:name="heading 9" w:uiPriority="9" w:qFormat="1"/>
+    <w:lsdException w:name="toc 1" w:uiPriority="39"/>
+    <w:lsdException w:name="toc 2" w:uiPriority="39"/>
+    <w:lsdException w:name="toc 3" w:uiPriority="39"/>
+    <w:lsdException w:name="toc 4" w:uiPriority="39"/>
+    <w:lsdException w:name="toc 5" w:uiPriority="39"/>
+    <w:lsdException w:name="toc 6" w:uiPriority="39"/>
+    <w:lsdException w:name="toc 7" w:uiPriority="39"/>
+    <w:lsdException w:name="toc 8" w:uiPriority="39"/>
+    <w:lsdException w:name="toc 9" w:uiPriority="39"/>
+    <w:lsdException w:name="caption" w:uiPriority="35" w:qFormat="1"/>
+    <w:lsdException w:name="Title" w:semiHidden="0" w:uiPriority="10" w:unhideWhenUsed="0" w:qFormat="1"/>
+    <w:lsdException w:name="Default Paragraph Font" w:uiPriority="1"/>
+    <w:lsdException w:name="Subtitle" w:semiHidden="0" w:uiPriority="11" w:unhideWhenUsed="0" w:qFormat="1"/>
+    <w:lsdException w:name="Strong" w:semiHidden="0" w:uiPriority="22" w:unhideWhenUsed="0" w:qFormat="1"/>
+    <w:lsdException w:name="Emphasis" w:semiHidden="0" w:uiPriority="20" w:unhideWhenUsed="0" w:qFormat="1"/>
+    <w:lsdException w:name="Table Grid" w:semiHidden="0" w:uiPriority="39" w:unhideWhenUsed="0"/>
+    <w:lsdException w:name="Placeholder Text" w:unhideWhenUsed="0"/>
+    <w:lsdException w:name="No Spacing" w:semiHidden="0" w:uiPriority="1" w:unhideWhenUsed="0" w:qFormat="1"/>
+    <w:lsdException w:name="Light Shading" w:semiHidden="0" w:uiPriority="60" w:unhideWhenUsed="0"/>
+    <w:lsdException w:name="Light List" w:semiHidden="0" w:uiPriority="61" w:unhideWhenUsed="0"/>
+    <w:lsdException w:name="Light Grid" w:semiHidden="0" w:uiPriority="62" w:unhideWhenUsed="0"/>
+    <w:lsdException w:name="Medium Shading 1" w:semiHidden="0" w:uiPriority="63" w:unhideWhenUsed="0"/>
+    <w:lsdException w:name="Medium Shading 2" w:semiHidden="0" w:uiPriority="64" w:unhideWhenUsed="0"/>
+    <w:lsdException w:name="Medium List 1" w:semiHidden="0" w:uiPriority="65" w:unhideWhenUsed="0"/>
+    <w:lsdException w:name="Medium List 2" w:semiHidden="0" w:uiPriority="66" w:unhideWhenUsed="0"/>
+    <w:lsdException w:name="Medium Grid 1" w:semiHidden="0" w:uiPriority="67" w:unhideWhenUsed="0"/>
+    <w:lsdException w:name="Medium Grid 2" w:semiHidden="0" w:uiPriority="68" w:unhideWhenUsed="0"/>
+    <w:lsdException w:name="Medium Grid 3" w:semiHidden="0" w:uiPriority="69" w:unhideWhenUsed="0"/>
+    <w:lsdException w:name="Dark List" w:semiHidden="0" w:uiPriority="70" w:unhideWhenUsed="0"/>
+    <w:lsdException w:name="Colorful Shading" w:semiHidden="0" w:uiPriority="71" w:unhideWhenUsed="0"/>
+    <w:lsdException w:name="Colorful List" w:semiHidden="0" w:uiPriority="72" w:unhideWhenUsed="0"/>
+    <w:lsdException w:name="Colorful Grid" w:semiHidden="0" w:uiPriority="73" w:unhideWhenUsed="0"/>
+    <w:lsdException w:name="Light Shading Accent 1" w:semiHidden="0" w:uiPriority="60" w:unhideWhenUsed="0"/>
+    <w:lsdException w:name="Light List Accent 1" w:semiHidden="0" w:uiPriority="61" w:unhideWhenUsed="0"/>
+    <w:lsdException w:name="Light Grid Accent 1" w:semiHidden="0" w:uiPriority="62" w:unhideWhenUsed="0"/>
+    <w:lsdException w:name="Medium Shading 1 Accent 1" w:semiHidden="0" w:uiPriority="63" w:unhideWhenUsed="0"/>
+    <w:lsdException w:name="Medium Shading 2 Accent 1" w:semiHidden="0" w:uiPriority="64" w:unhideWhenUsed="0"/>
+    <w:lsdException w:name="Medium List 1 Accent 1" w:semiHidden="0" w:uiPriority="65" w:unhideWhenUsed="0"/>
+    <w:lsdException w:name="Revision" w:unhideWhenUsed="0"/>
+    <w:lsdException w:name="List Paragraph" w:semiHidden="0" w:uiPriority="34" w:unhideWhenUsed="0" w:qFormat="1"/>
+    <w:lsdException w:name="Quote" w:semiHidden="0" w:uiPriority="29" w:unhideWhenUsed="0" w:qFormat="1"/>
+    <w:lsdException w:name="Intense Quote" w:semiHidden="0" w:uiPriority="30" w:unhideWhenUsed="0" w:qFormat="1"/>
+    <w:lsdException w:name="Medium List 2 Accent 1" w:semiHidden="0" w:uiPriority="66" w:unhideWhenUsed="0"/>
+    <w:lsdException w:name="Medium Grid 1 Accent 1" w:semiHidden="0" w:uiPriority="67" w:unhideWhenUsed="0"/>
+    <w:lsdException w:name="Medium Grid 2 Accent 1" w:semiHidden="0" w:uiPriority="68" w:unhideWhenUsed="0"/>
+    <w:lsdException w:name="Medium Grid 3 Accent 1" w:semiHidden="0" w:uiPriority="69" w:unhideWhenUsed="0"/>
+    <w:lsdException w:name="Dark List Accent 1" w:semiHidden="0" w:uiPriority="70" w:unhideWhenUsed="0"/>
+    <w:lsdException w:name="Colorful Shading Accent 1" w:semiHidden="0" w:uiPriority="71" w:unhideWhenUsed="0"/>
+    <w:lsdException w:name="Colorful List Accent 1" w:semiHidden="0" w:uiPriority="72" w:unhideWhenUsed="0"/>
+    <w:lsdException w:name="Colorful Grid Accent 1" w:semiHidden="0" w:uiPriority="73" w:unhideWhenUsed="0"/>
+    <w:lsdException w:name="Light Shading Accent 2" w:semiHidden="0" w:uiPriority="60" w:unhideWhenUsed="0"/>
+    <w:lsdException w:name="Light List Accent 2" w:semiHidden="0" w:uiPriority="61" w:unhideWhenUsed="0"/>
+    <w:lsdException w:name="Light Grid Accent 2" w:semiHidden="0" w:uiPriority="62" w:unhideWhenUsed="0"/>
+    <w:lsdException w:name="Medium Shading 1 Accent 2" w:semiHidden="0" w:uiPriority="63" w:unhideWhenUsed="0"/>
+    <w:lsdException w:name="Medium Shading 2 Accent 2" w:semiHidden="0" w:uiPriority="64" w:unhideWhenUsed="0"/>
+    <w:lsdException w:name="Medium List 1 Accent 2" w:semiHidden="0" w:uiPriority="65" w:unhideWhenUsed="0"/>
+    <w:lsdException w:name="Medium List 2 Accent 2" w:semiHidden="0" w:uiPriority="66" w:unhideWhenUsed="0"/>
+    <w:lsdException w:name="Medium Grid 1 Accent 2" w:semiHidden="0" w:uiPriority="67" w:unhideWhenUsed="0"/>
+    <w:lsdException w:name="Medium Grid 2 Accent 2" w:semiHidden="0" w:uiPriority="68" w:unhideWhenUsed="0"/>
+    <w:lsdException w:name="Medium Grid 3 Accent 2" w:semiHidden="0" w:uiPriority="69" w:unhideWhenUsed="0"/>
+    <w:lsdException w:name="Dark List Accent 2" w:semiHidden="0" w:uiPriority="70" w:unhideWhenUsed="0"/>
+    <w:lsdException w:name="Colorful Shading Accent 2" w:semiHidden="0" w:uiPriority="71" w:unhideWhenUsed="0"/>
+    <w:lsdException w:name="Colorful List Accent 2" w:semiHidden="0" w:uiPriority="72" w:unhideWhenUsed="0"/>
+    <w:lsdException w:name="Colorful Grid Accent 2" w:semiHidden="0" w:uiPriority="73" w:unhideWhenUsed="0"/>
+    <w:lsdException w:name="Light Shading Accent 3" w:semiHidden="0" w:uiPriority="60" w:unhideWhenUsed="0"/>
+    <w:lsdException w:name="Light List Accent 3" w:semiHidden="0" w:uiPriority="61" w:unhideWhenUsed="0"/>
+    <w:lsdException w:name="Light Grid Accent 3" w:semiHidden="0" w:uiPriority="62" w:unhideWhenUsed="0"/>
+    <w:lsdException w:name="Medium Shading 1 Accent 3" w:semiHidden="0" w:uiPriority="63" w:unhideWhenUsed="0"/>
+    <w:lsdException w:name="Medium Shading 2 Accent 3" w:semiHidden="0" w:uiPriority="64" w:unhideWhenUsed="0"/>
+    <w:lsdException w:name="Medium List 1 Accent 3" w:semiHidden="0" w:uiPriority="65" w:unhideWhenUsed="0"/>
+    <w:lsdException w:name="Medium List 2 Accent 3" w:semiHidden="0" w:uiPriority="66" w:unhideWhenUsed="0"/>
+    <w:lsdException w:name="Medium Grid 1 Accent 3" w:semiHidden="0" w:uiPriority="67" w:unhideWhenUsed="0"/>
+    <w:lsdException w:name="Medium Grid 2 Accent 3" w:semiHidden="0" w:uiPriority="68" w:unhideWhenUsed="0"/>
+    <w:lsdException w:name="Medium Grid 3 Accent 3" w:semiHidden="0" w:uiPriority="69" w:unhideWhenUsed="0"/>
+    <w:lsdException w:name="Dark List Accent 3" w:semiHidden="0" w:uiPriority="70" w:unhideWhenUsed="0"/>
+    <w:lsdException w:name="Colorful Shading Accent 3" w:semiHidden="0" w:uiPriority="71" w:unhideWhenUsed="0"/>
+    <w:lsdException w:name="Colorful List Accent 3" w:semiHidden="0" w:uiPriority="72" w:unhideWhenUsed="0"/>
+    <w:lsdException w:name="Colorful Grid Accent 3" w:semiHidden="0" w:uiPriority="73" w:unhideWhenUsed="0"/>
+    <w:lsdException w:name="Light Shading Accent 4" w:semiHidden="0" w:uiPriority="60" w:unhideWhenUsed="0"/>
+    <w:lsdException w:name="Light List Accent 4" w:semiHidden="0" w:uiPriority="61" w:unhideWhenUsed="0"/>
+    <w:lsdException w:name="Light Grid Accent 4" w:semiHidden="0" w:uiPriority="62" w:unhideWhenUsed="0"/>
+    <w:lsdException w:name="Medium Shading 1 Accent 4" w:semiHidden="0" w:uiPriority="63" w:unhideWhenUsed="0"/>
+    <w:lsdException w:name="Medium Shading 2 Accent 4" w:semiHidden="0" w:uiPriority="64" w:unhideWhenUsed="0"/>
+    <w:lsdException w:name="Medium List 1 Accent 4" w:semiHidden="0" w:uiPriority="65" w:unhideWhenUsed="0"/>
+    <w:lsdException w:name="Medium List 2 Accent 4" w:semiHidden="0" w:uiPriority="66" w:unhideWhenUsed="0"/>
+    <w:lsdException w:name="Medium Grid 1 Accent 4" w:semiHidden="0" w:uiPriority="67" w:unhideWhenUsed="0"/>
+    <w:lsdException w:name="Medium Grid 2 Accent 4" w:semiHidden="0" w:uiPriority="68" w:unhideWhenUsed="0"/>
+    <w:lsdException w:name="Medium Grid 3 Accent 4" w:semiHidden="0" w:uiPriority="69" w:unhideWhenUsed="0"/>
+    <w:lsdException w:name="Dark List Accent 4" w:semiHidden="0" w:uiPriority="70" w:unhideWhenUsed="0"/>
+    <w:lsdException w:name="Colorful Shading Accent 4" w:semiHidden="0" w:uiPriority="71" w:unhideWhenUsed="0"/>
+    <w:lsdException w:name="Colorful List Accent 4" w:semiHidden="0" w:uiPriority="72" w:unhideWhenUsed="0"/>
+    <w:lsdException w:name="Colorful Grid Accent 4" w:semiHidden="0" w:uiPriority="73" w:unhideWhenUsed="0"/>
+    <w:lsdException w:name="Light Shading Accent 5" w:semiHidden="0" w:uiPriority="60" w:unhideWhenUsed="0"/>
+    <w:lsdException w:name="Light List Accent 5" w:semiHidden="0" w:uiPriority="61" w:unhideWhenUsed="0"/>
+    <w:lsdException w:name="Light Grid Accent 5" w:semiHidden="0" w:uiPriority="62" w:unhideWhenUsed="0"/>
+    <w:lsdException w:name="Medium Shading 1 Accent 5" w:semiHidden="0" w:uiPriority="63" w:unhideWhenUsed="0"/>
+    <w:lsdException w:name="Medium Shading 2 Accent 5" w:semiHidden="0" w:uiPriority="64" w:unhideWhenUsed="0"/>
+    <w:lsdException w:name="Medium List 1 Accent 5" w:semiHidden="0" w:uiPriority="65" w:unhideWhenUsed="0"/>
+    <w:lsdException w:name="Medium List 2 Accent 5" w:semiHidden="0" w:uiPriority="66" w:unhideWhenUsed="0"/>
+    <w:lsdException w:name="Medium Grid 1 Accent 5" w:semiHidden="0" w:uiPriority="67" w:unhideWhenUsed="0"/>
+    <w:lsdException w:name="Medium Grid 2 Accent 5" w:semiHidden="0" w:uiPriority="68" w:unhideWhenUsed="0"/>
+    <w:lsdException w:name="Medium Grid 3 Accent 5" w:semiHidden="0" w:uiPriority="69" w:unhideWhenUsed="0"/>
+    <w:lsdException w:name="Dark List Accent 5" w:semiHidden="0" w:uiPriority="70" w:unhideWhenUsed="0"/>
+    <w:lsdException w:name="Colorful Shading Accent 5" w:semiHidden="0" w:uiPriority="71" w:unhideWhenUsed="0"/>
+    <w:lsdException w:name="Colorful List Accent 5" w:semiHidden="0" w:uiPriority="72" w:unhideWhenUsed="0"/>
+    <w:lsdException w:name="Colorful Grid Accent 5" w:semiHidden="0" w:uiPriority="73" w:unhideWhenUsed="0"/>
+    <w:lsdException w:name="Light Shading Accent 6" w:semiHidden="0" w:uiPriority="60" w:unhideWhenUsed="0"/>
+    <w:lsdException w:name="Light List Accent 6" w:semiHidden="0" w:uiPriority="61" w:unhideWhenUsed="0"/>
+    <w:lsdException w:name="Light Grid Accent 6" w:semiHidden="0" w:uiPriority="62" w:unhideWhenUsed="0"/>
+    <w:lsdException w:name="Medium Shading 1 Accent 6" w:semiHidden="0" w:uiPriority="63" w:unhideWhenUsed="0"/>
+    <w:lsdException w:name="Medium Shading 2 Accent 6" w:semiHidden="0" w:uiPriority="64" w:unhideWhenUsed="0"/>
+    <w:lsdException w:name="Medium List 1 Accent 6" w:semiHidden="0" w:uiPriority="65" w:unhideWhenUsed="0"/>
+    <w:lsdException w:name="Medium List 2 Accent 6" w:semiHidden="0" w:uiPriority="66" w:unhideWhenUsed="0"/>
+    <w:lsdException w:name="Medium Grid 1 Accent 6" w:semiHidden="0" w:uiPriority="67" w:unhideWhenUsed="0"/>
+    <w:lsdException w:name="Medium Grid 2 Accent 6" w:semiHidden="0" w:uiPriority="68" w:unhideWhenUsed="0"/>
+    <w:lsdException w:name="Medium Grid 3 Accent 6" w:semiHidden="0" w:uiPriority="69" w:unhideWhenUsed="0"/>
+    <w:lsdException w:name="Dark List Accent 6" w:semiHidden="0" w:uiPriority="70" w:unhideWhenUsed="0"/>
+    <w:lsdException w:name="Colorful Shading Accent 6" w:semiHidden="0" w:uiPriority="71" w:unhideWhenUsed="0"/>
+    <w:lsdException w:name="Colorful List Accent 6" w:semiHidden="0" w:uiPriority="72" w:unhideWhenUsed="0"/>
+    <w:lsdException w:name="Colorful Grid Accent 6" w:semiHidden="0" w:uiPriority="73" w:unhideWhenUsed="0"/>
+    <w:lsdException w:name="Subtle Emphasis" w:semiHidden="0" w:uiPriority="19" w:unhideWhenUsed="0" w:qFormat="1"/>
+    <w:lsdException w:name="Intense Emphasis" w:semiHidden="0" w:uiPriority="21" w:unhideWhenUsed="0" w:qFormat="1"/>
+    <w:lsdException w:name="Subtle Reference" w:semiHidden="0" w:uiPriority="31" w:unhideWhenUsed="0" w:qFormat="1"/>
+    <w:lsdException w:name="Intense Reference" w:semiHidden="0" w:uiPriority="32" w:unhideWhenUsed="0" w:qFormat="1"/>
+    <w:lsdException w:name="Book Title" w:semiHidden="0" w:uiPriority="33" w:unhideWhenUsed="0" w:qFormat="1"/>
+    <w:lsdException w:name="Bibliography" w:uiPriority="37"/>
+    <w:lsdException w:name="TOC Heading" w:uiPriority="39" w:qFormat="1"/>
+  </w:latentStyles>
+  <w:style w:type="paragraph" w:default="1" w:styleId="Normal">
+    <w:name w:val="Normal"/>
+  </w:style>
+  <w:style w:type="paragraph" w:styleId="Heading1">
+    <w:name w:val="heading 1"/>
+    <w:basedOn w:val="Normal"/>
+    <w:next w:val="Normal"/>
+    <w:pPr>
+      <w:keepNext/>
+      <w:keepLines/>
+      <w:spacing w:before="480" w:after="120"/>
+      <w:outlineLvl w:val="0"/>
+    </w:pPr>
+    <w:rPr>
+      <w:b/>
+      <w:sz w:val="48"/>
+      <w:szCs w:val="48"/>
+    </w:rPr>
+  </w:style>
+  <w:style w:type="paragraph" w:styleId="Heading2">
+    <w:name w:val="heading 2"/>
+    <w:basedOn w:val="Normal"/>
+    <w:next w:val="Normal"/>
+    <w:pPr>
+      <w:keepNext/>
+      <w:keepLines/>
+      <w:spacing w:before="360" w:after="80"/>
+      <w:outlineLvl w:val="1"/>
+    </w:pPr>
+    <w:rPr>
+      <w:b/>
+      <w:sz w:val="36"/>
+      <w:szCs w:val="36"/>
+    </w:rPr>
+  </w:style>
+  <w:style w:type="paragraph" w:styleId="Heading3">
+    <w:name w:val="heading 3"/>
+    <w:basedOn w:val="Normal"/>
+    <w:next w:val="Normal"/>
+    <w:pPr>
+      <w:keepNext/>
+      <w:keepLines/>
+      <w:spacing w:before="280" w:after="80"/>
+      <w:outlineLvl w:val="2"/>
+    </w:pPr>
+    <w:rPr>
+      <w:b/>
+      <w:sz w:val="28"/>
+      <w:szCs w:val="28"/>
+    </w:rPr>
+  </w:style>
+  <w:style w:type="paragraph" w:styleId="Heading4">
+    <w:name w:val="heading 4"/>
+    <w:basedOn w:val="Normal"/>
+    <w:next w:val="Normal"/>
+    <w:pPr>
+      <w:keepNext/>
+      <w:keepLines/>
+      <w:spacing w:before="240" w:after="40"/>
+      <w:outlineLvl w:val="3"/>
+    </w:pPr>
+    <w:rPr>
+      <w:b/>
+      <w:sz w:val="24"/>
+      <w:szCs w:val="24"/>
+    </w:rPr>
+  </w:style>
+  <w:style w:type="paragraph" w:styleId="Heading5">
+    <w:name w:val="heading 5"/>
+    <w:basedOn w:val="Normal"/>
+    <w:next w:val="Normal"/>
+    <w:pPr>
+      <w:keepNext/>
+      <w:keepLines/>
+      <w:spacing w:before="220" w:after="40"/>
+      <w:outlineLvl w:val="4"/>
+    </w:pPr>
+    <w:rPr>
+      <w:b/>
+    </w:rPr>
+  </w:style>
+  <w:style w:type="paragraph" w:styleId="Heading6">
+    <w:name w:val="heading 6"/>
+    <w:basedOn w:val="Normal"/>
+    <w:next w:val="Normal"/>
+    <w:pPr>
+      <w:keepNext/>
+      <w:keepLines/>
+      <w:spacing w:before="200" w:after="40"/>
+      <w:outlineLvl w:val="5"/>
+    </w:pPr>
+    <w:rPr>
+      <w:b/>
+      <w:sz w:val="20"/>
+      <w:szCs w:val="20"/>
+    </w:rPr>
+  </w:style>
+  <w:style w:type="character" w:default="1" w:styleId="DefaultParagraphFont">
+    <w:name w:val="Default Paragraph Font"/>
+    <w:uiPriority w:val="1"/>
+    <w:semiHidden/>
+    <w:unhideWhenUsed/>
+  </w:style>
+  <w:style w:type="table" w:default="1" w:styleId="TableNormal">
+    <w:name w:val="Normal Table"/>
+    <w:uiPriority w:val="99"/>
+    <w:semiHidden/>
+    <w:unhideWhenUsed/>
+    <w:tblPr>
+      <w:tblInd w:w="0" w:type="dxa"/>
+      <w:tblCellMar>
+        <w:top w:w="0" w:type="dxa"/>
+        <w:left w:w="108" w:type="dxa"/>
+        <w:bottom w:w="0" w:type="dxa"/>
+        <w:right w:w="108" w:type="dxa"/>
+      </w:tblCellMar>
+    </w:tblPr>
+  </w:style>
+  <w:style w:type="numbering" w:default="1" w:styleId="NoList">
+    <w:name w:val="No List"/>
+    <w:uiPriority w:val="99"/>
+    <w:semiHidden/>
+    <w:unhideWhenUsed/>
+  </w:style>
+  <w:style w:type="paragraph" w:styleId="Title">
+    <w:name w:val="Title"/>
+    <w:basedOn w:val="Normal"/>
+    <w:next w:val="Normal"/>
+    <w:pPr>
+      <w:keepNext/>
+      <w:keepLines/>
+      <w:spacing w:before="480" w:after="120"/>
+    </w:pPr>
+    <w:rPr>
+      <w:b/>
+      <w:sz w:val="72"/>
+      <w:szCs w:val="72"/>
+    </w:rPr>
+  </w:style>
+  <w:style w:type="paragraph" w:styleId="Subtitle">
+    <w:name w:val="Subtitle"/>
+    <w:basedOn w:val="Normal"/>
+    <w:next w:val="Normal"/>
+    <w:pPr>
+      <w:keepNext/>
+      <w:keepLines/>
+      <w:spacing w:before="360" w:after="80"/>
+    </w:pPr>
+    <w:rPr>
+      <w:rFonts w:ascii="Georgia" w:eastAsia="Georgia" w:hAnsi="Georgia" w:cs="Georgia"/>
+      <w:i/>
+      <w:color w:val="666666"/>
+      <w:sz w:val="48"/>
+      <w:szCs w:val="48"/>
+    </w:rPr>
+  </w:style>
+  <w:style w:type="paragraph" w:styleId="BalloonText">
+    <w:name w:val="Balloon Text"/>
+    <w:basedOn w:val="Normal"/>
+    <w:link w:val="BalloonTextChar"/>
+    <w:uiPriority w:val="99"/>
+    <w:semiHidden/>
+    <w:unhideWhenUsed/>
+    <w:rsid w:val="00095E08"/>
+    <w:pPr>
+      <w:spacing w:after="0" w:line="240" w:lineRule="auto"/>
+    </w:pPr>
+    <w:rPr>
+      <w:rFonts w:ascii="Tahoma" w:hAnsi="Tahoma" w:cs="Tahoma"/>
+      <w:sz w:val="16"/>
+      <w:szCs w:val="16"/>
+    </w:rPr>
+  </w:style>
+  <w:style w:type="character" w:customStyle="1" w:styleId="BalloonTextChar">
+    <w:name w:val="Balloon Text Char"/>
+    <w:basedOn w:val="DefaultParagraphFont"/>
+    <w:link w:val="BalloonText"/>
+    <w:uiPriority w:val="99"/>
+    <w:semiHidden/>
+    <w:rsid w:val="00095E08"/>
+    <w:rPr>
+      <w:rFonts w:ascii="Tahoma" w:hAnsi="Tahoma" w:cs="Tahoma"/>
+      <w:sz w:val="16"/>
+      <w:szCs w:val="16"/>
+    </w:rPr>
+  </w:style>
+  <w:style w:type="paragraph" w:styleId="ListParagraph">
+    <w:name w:val="List Paragraph"/>
+    <w:basedOn w:val="Normal"/>
+    <w:uiPriority w:val="34"/>
+    <w:qFormat/>
+    <w:rsid w:val="002F39A8"/>
+    <w:pPr>
+      <w:ind w:left="720"/>
+      <w:contextualSpacing/>
+    </w:pPr>
+  </w:style>
+</w:styles>
+</file>
+
+<file path=word/stylesWithEffects.xml><?xml version="1.0" encoding="utf-8"?>
+<w:styles xmlns:wpc="http://schemas.microsoft.com/office/word/2010/wordprocessingCanvas" xmlns:mc="http://schemas.openxmlformats.org/markup-compatibility/2006" xmlns:o="urn:schemas-microsoft-com:office:office" xmlns:r="http://schemas.openxmlformats.org/officeDocument/2006/relationships" xmlns:m="http://schemas.openxmlformats.org/officeDocument/2006/math" xmlns:v="urn:schemas-microsoft-com:vml" xmlns:wp14="http://schemas.microsoft.com/office/word/2010/wordprocessingDrawing" xmlns:wp="http://schemas.openxmlformats.org/drawingml/2006/wordprocessingDrawing" xmlns:w10="urn:schemas-microsoft-com:office:word" xmlns:w="http://schemas.openxmlformats.org/wordprocessingml/2006/main" xmlns:w14="http://schemas.microsoft.com/office/word/2010/wordml" xmlns:wpg="http://schemas.microsoft.com/office/word/2010/wordprocessingGroup" xmlns:wpi="http://schemas.microsoft.com/office/word/2010/wordprocessingInk" xmlns:wne="http://schemas.microsoft.com/office/word/2006/wordml" xmlns:wps="http://schemas.microsoft.com/office/word/2010/wordprocessingShape" mc:Ignorable="w14 wp14">
+  <w:docDefaults>
+    <w:rPrDefault>
+      <w:rPr>
+        <w:rFonts w:ascii="Calibri" w:eastAsia="Calibri" w:hAnsi="Calibri" w:cs="Calibri"/>
+        <w:sz w:val="22"/>
+        <w:szCs w:val="22"/>
+        <w:lang w:val="en-US" w:eastAsia="en-US" w:bidi="ar-SA"/>
+      </w:rPr>
+    </w:rPrDefault>
+    <w:pPrDefault>
+      <w:pPr>
+        <w:spacing w:after="160" w:line="259" w:lineRule="auto"/>
+      </w:pPr>
+    </w:pPrDefault>
+  </w:docDefaults>
+  <w:latentStyles w:defLockedState="0" w:defUIPriority="99" w:defSemiHidden="1" w:defUnhideWhenUsed="1" w:defQFormat="0" w:count="267">
+    <w:lsdException w:name="Normal" w:semiHidden="0" w:uiPriority="0" w:unhideWhenUsed="0" w:qFormat="1"/>
+    <w:lsdException w:name="heading 1" w:semiHidden="0" w:uiPriority="9" w:unhideWhenUsed="0" w:qFormat="1"/>
+    <w:lsdException w:name="heading 2" w:uiPriority="9" w:qFormat="1"/>
+    <w:lsdException w:name="heading 3" w:uiPriority="9" w:qFormat="1"/>
+    <w:lsdException w:name="heading 4" w:uiPriority="9" w:qFormat="1"/>
+    <w:lsdException w:name="heading 5" w:uiPriority="9" w:qFormat="1"/>
+    <w:lsdException w:name="heading 6" w:uiPriority="9" w:qFormat="1"/>
+    <w:lsdException w:name="heading 7" w:uiPriority="9" w:qFormat="1"/>
+    <w:lsdException w:name="heading 8" w:uiPriority="9" w:qFormat="1"/>
+    <w:lsdException w:name="heading 9" w:uiPriority="9" w:qFormat="1"/>
+    <w:lsdException w:name="toc 1" w:uiPriority="39"/>
+    <w:lsdException w:name="toc 2" w:uiPriority="39"/>
+    <w:lsdException w:name="toc 3" w:uiPriority="39"/>
+    <w:lsdException w:name="toc 4" w:uiPriority="39"/>
+    <w:lsdException w:name="toc 5" w:uiPriority="39"/>
+    <w:lsdException w:name="toc 6" w:uiPriority="39"/>
+    <w:lsdException w:name="toc 7" w:uiPriority="39"/>
+    <w:lsdException w:name="toc 8" w:uiPriority="39"/>
+    <w:lsdException w:name="toc 9" w:uiPriority="39"/>
+    <w:lsdException w:name="caption" w:uiPriority="35" w:qFormat="1"/>
+    <w:lsdException w:name="Title" w:semiHidden="0" w:uiPriority="10" w:unhideWhenUsed="0" w:qFormat="1"/>
+    <w:lsdException w:name="Default Paragraph Font" w:uiPriority="1"/>
+    <w:lsdException w:name="Subtitle" w:semiHidden="0" w:uiPriority="11" w:unhideWhenUsed="0" w:qFormat="1"/>
+    <w:lsdException w:name="Strong" w:semiHidden="0" w:uiPriority="22" w:unhideWhenUsed="0" w:qFormat="1"/>
+    <w:lsdException w:name="Emphasis" w:semiHidden="0" w:uiPriority="20" w:unhideWhenUsed="0" w:qFormat="1"/>
+    <w:lsdException w:name="Table Grid" w:semiHidden="0" w:uiPriority="39" w:unhideWhenUsed="0"/>
+    <w:lsdException w:name="Placeholder Text" w:unhideWhenUsed="0"/>
+    <w:lsdException w:name="No Spacing" w:semiHidden="0" w:uiPriority="1" w:unhideWhenUsed="0" w:qFormat="1"/>
+    <w:lsdException w:name="Light Shading" w:semiHidden="0" w:uiPriority="60" w:unhideWhenUsed="0"/>
+    <w:lsdException w:name="Light List" w:semiHidden="0" w:uiPriority="61" w:unhideWhenUsed="0"/>
+    <w:lsdException w:name="Light Grid" w:semiHidden="0" w:uiPriority="62" w:unhideWhenUsed="0"/>
+    <w:lsdException w:name="Medium Shading 1" w:semiHidden="0" w:uiPriority="63" w:unhideWhenUsed="0"/>
+    <w:lsdException w:name="Medium Shading 2" w:semiHidden="0" w:uiPriority="64" w:unhideWhenUsed="0"/>
+    <w:lsdException w:name="Medium List 1" w:semiHidden="0" w:uiPriority="65" w:unhideWhenUsed="0"/>
+    <w:lsdException w:name="Medium List 2" w:semiHidden="0" w:uiPriority="66" w:unhideWhenUsed="0"/>
+    <w:lsdException w:name="Medium Grid 1" w:semiHidden="0" w:uiPriority="67" w:unhideWhenUsed="0"/>
+    <w:lsdException w:name="Medium Grid 2" w:semiHidden="0" w:uiPriority="68" w:unhideWhenUsed="0"/>
+    <w:lsdException w:name="Medium Grid 3" w:semiHidden="0" w:uiPriority="69" w:unhideWhenUsed="0"/>
+    <w:lsdException w:name="Dark List" w:semiHidden="0" w:uiPriority="70" w:unhideWhenUsed="0"/>
+    <w:lsdException w:name="Colorful Shading" w:semiHidden="0" w:uiPriority="71" w:unhideWhenUsed="0"/>
+    <w:lsdException w:name="Colorful List" w:semiHidden="0" w:uiPriority="72" w:unhideWhenUsed="0"/>
+    <w:lsdException w:name="Colorful Grid" w:semiHidden="0" w:uiPriority="73" w:unhideWhenUsed="0"/>
+    <w:lsdException w:name="Light Shading Accent 1" w:semiHidden="0" w:uiPriority="60" w:unhideWhenUsed="0"/>
+    <w:lsdException w:name="Light List Accent 1" w:semiHidden="0" w:uiPriority="61" w:unhideWhenUsed="0"/>
+    <w:lsdException w:name="Light Grid Accent 1" w:semiHidden="0" w:uiPriority="62" w:unhideWhenUsed="0"/>
+    <w:lsdException w:name="Medium Shading 1 Accent 1" w:semiHidden="0" w:uiPriority="63" w:unhideWhenUsed="0"/>
+    <w:lsdException w:name="Medium Shading 2 Accent 1" w:semiHidden="0" w:uiPriority="64" w:unhideWhenUsed="0"/>
+    <w:lsdException w:name="Medium List 1 Accent 1" w:semiHidden="0" w:uiPriority="65" w:unhideWhenUsed="0"/>
+    <w:lsdException w:name="Revision" w:unhideWhenUsed="0"/>
+    <w:lsdException w:name="List Paragraph" w:semiHidden="0" w:uiPriority="34" w:unhideWhenUsed="0" w:qFormat="1"/>
+    <w:lsdException w:name="Quote" w:semiHidden="0" w:uiPriority="29" w:unhideWhenUsed="0" w:qFormat="1"/>
+    <w:lsdException w:name="Intense Quote" w:semiHidden="0" w:uiPriority="30" w:unhideWhenUsed="0" w:qFormat="1"/>
+    <w:lsdException w:name="Medium List 2 Accent 1" w:semiHidden="0" w:uiPriority="66" w:unhideWhenUsed="0"/>
+    <w:lsdException w:name="Medium Grid 1 Accent 1" w:semiHidden="0" w:uiPriority="67" w:unhideWhenUsed="0"/>
+    <w:lsdException w:name="Medium Grid 2 Accent 1" w:semiHidden="0" w:uiPriority="68" w:unhideWhenUsed="0"/>
+    <w:lsdException w:name="Medium Grid 3 Accent 1" w:semiHidden="0" w:uiPriority="69" w:unhideWhenUsed="0"/>
+    <w:lsdException w:name="Dark List Accent 1" w:semiHidden="0" w:uiPriority="70" w:unhideWhenUsed="0"/>
+    <w:lsdException w:name="Colorful Shading Accent 1" w:semiHidden="0" w:uiPriority="71" w:unhideWhenUsed="0"/>
+    <w:lsdException w:name="Colorful List Accent 1" w:semiHidden="0" w:uiPriority="72" w:unhideWhenUsed="0"/>
+    <w:lsdException w:name="Colorful Grid Accent 1" w:semiHidden="0" w:uiPriority="73" w:unhideWhenUsed="0"/>
+    <w:lsdException w:name="Light Shading Accent 2" w:semiHidden="0" w:uiPriority="60" w:unhideWhenUsed="0"/>
+    <w:lsdException w:name="Light List Accent 2" w:semiHidden="0" w:uiPriority="61" w:unhideWhenUsed="0"/>
+    <w:lsdException w:name="Light Grid Accent 2" w:semiHidden="0" w:uiPriority="62" w:unhideWhenUsed="0"/>
+    <w:lsdException w:name="Medium Shading 1 Accent 2" w:semiHidden="0" w:uiPriority="63" w:unhideWhenUsed="0"/>
+    <w:lsdException w:name="Medium Shading 2 Accent 2" w:semiHidden="0" w:uiPriority="64" w:unhideWhenUsed="0"/>
+    <w:lsdException w:name="Medium List 1 Accent 2" w:semiHidden="0" w:uiPriority="65" w:unhideWhenUsed="0"/>
+    <w:lsdException w:name="Medium List 2 Accent 2" w:semiHidden="0" w:uiPriority="66" w:unhideWhenUsed="0"/>
+    <w:lsdException w:name="Medium Grid 1 Accent 2" w:semiHidden="0" w:uiPriority="67" w:unhideWhenUsed="0"/>
+    <w:lsdException w:name="Medium Grid 2 Accent 2" w:semiHidden="0" w:uiPriority="68" w:unhideWhenUsed="0"/>
+    <w:lsdException w:name="Medium Grid 3 Accent 2" w:semiHidden="0" w:uiPriority="69" w:unhideWhenUsed="0"/>
+    <w:lsdException w:name="Dark List Accent 2" w:semiHidden="0" w:uiPriority="70" w:unhideWhenUsed="0"/>
+    <w:lsdException w:name="Colorful Shading Accent 2" w:semiHidden="0" w:uiPriority="71" w:unhideWhenUsed="0"/>
+    <w:lsdException w:name="Colorful List Accent 2" w:semiHidden="0" w:uiPriority="72" w:unhideWhenUsed="0"/>
+    <w:lsdException w:name="Colorful Grid Accent 2" w:semiHidden="0" w:uiPriority="73" w:unhideWhenUsed="0"/>
+    <w:lsdException w:name="Light Shading Accent 3" w:semiHidden="0" w:uiPriority="60" w:unhideWhenUsed="0"/>
+    <w:lsdException w:name="Light List Accent 3" w:semiHidden="0" w:uiPriority="61" w:unhideWhenUsed="0"/>
+    <w:lsdException w:name="Light Grid Accent 3" w:semiHidden="0" w:uiPriority="62" w:unhideWhenUsed="0"/>
+    <w:lsdException w:name="Medium Shading 1 Accent 3" w:semiHidden="0" w:uiPriority="63" w:unhideWhenUsed="0"/>
+    <w:lsdException w:name="Medium Shading 2 Accent 3" w:semiHidden="0" w:uiPriority="64" w:unhideWhenUsed="0"/>
+    <w:lsdException w:name="Medium List 1 Accent 3" w:semiHidden="0" w:uiPriority="65" w:unhideWhenUsed="0"/>
+    <w:lsdException w:name="Medium List 2 Accent 3" w:semiHidden="0" w:uiPriority="66" w:unhideWhenUsed="0"/>
+    <w:lsdException w:name="Medium Grid 1 Accent 3" w:semiHidden="0" w:uiPriority="67" w:unhideWhenUsed="0"/>
+    <w:lsdException w:name="Medium Grid 2 Accent 3" w:semiHidden="0" w:uiPriority="68" w:unhideWhenUsed="0"/>
+    <w:lsdException w:name="Medium Grid 3 Accent 3" w:semiHidden="0" w:uiPriority="69" w:unhideWhenUsed="0"/>
+    <w:lsdException w:name="Dark List Accent 3" w:semiHidden="0" w:uiPriority="70" w:unhideWhenUsed="0"/>
+    <w:lsdException w:name="Colorful Shading Accent 3" w:semiHidden="0" w:uiPriority="71" w:unhideWhenUsed="0"/>
+    <w:lsdException w:name="Colorful List Accent 3" w:semiHidden="0" w:uiPriority="72" w:unhideWhenUsed="0"/>
+    <w:lsdException w:name="Colorful Grid Accent 3" w:semiHidden="0" w:uiPriority="73" w:unhideWhenUsed="0"/>
+    <w:lsdException w:name="Light Shading Accent 4" w:semiHidden="0" w:uiPriority="60" w:unhideWhenUsed="0"/>
+    <w:lsdException w:name="Light List Accent 4" w:semiHidden="0" w:uiPriority="61" w:unhideWhenUsed="0"/>
+    <w:lsdException w:name="Light Grid Accent 4" w:semiHidden="0" w:uiPriority="62" w:unhideWhenUsed="0"/>
+    <w:lsdException w:name="Medium Shading 1 Accent 4" w:semiHidden="0" w:uiPriority="63" w:unhideWhenUsed="0"/>
+    <w:lsdException w:name="Medium Shading 2 Accent 4" w:semiHidden="0" w:uiPriority="64" w:unhideWhenUsed="0"/>
+    <w:lsdException w:name="Medium List 1 Accent 4" w:semiHidden="0" w:uiPriority="65" w:unhideWhenUsed="0"/>
+    <w:lsdException w:name="Medium List 2 Accent 4" w:semiHidden="0" w:uiPriority="66" w:unhideWhenUsed="0"/>
+    <w:lsdException w:name="Medium Grid 1 Accent 4" w:semiHidden="0" w:uiPriority="67" w:unhideWhenUsed="0"/>
+    <w:lsdException w:name="Medium Grid 2 Accent 4" w:semiHidden="0" w:uiPriority="68" w:unhideWhenUsed="0"/>
+    <w:lsdException w:name="Medium Grid 3 Accent 4" w:semiHidden="0" w:uiPriority="69" w:unhideWhenUsed="0"/>
+    <w:lsdException w:name="Dark List Accent 4" w:semiHidden="0" w:uiPriority="70" w:unhideWhenUsed="0"/>
+    <w:lsdException w:name="Colorful Shading Accent 4" w:semiHidden="0" w:uiPriority="71" w:unhideWhenUsed="0"/>
+    <w:lsdException w:name="Colorful List Accent 4" w:semiHidden="0" w:uiPriority="72" w:unhideWhenUsed="0"/>
+    <w:lsdException w:name="Colorful Grid Accent 4" w:semiHidden="0" w:uiPriority="73" w:unhideWhenUsed="0"/>
+    <w:lsdException w:name="Light Shading Accent 5" w:semiHidden="0" w:uiPriority="60" w:unhideWhenUsed="0"/>
+    <w:lsdException w:name="Light List Accent 5" w:semiHidden="0" w:uiPriority="61" w:unhideWhenUsed="0"/>
+    <w:lsdException w:name="Light Grid Accent 5" w:semiHidden="0" w:uiPriority="62" w:unhideWhenUsed="0"/>
+    <w:lsdException w:name="Medium Shading 1 Accent 5" w:semiHidden="0" w:uiPriority="63" w:unhideWhenUsed="0"/>
+    <w:lsdException w:name="Medium Shading 2 Accent 5" w:semiHidden="0" w:uiPriority="64" w:unhideWhenUsed="0"/>
+    <w:lsdException w:name="Medium List 1 Accent 5" w:semiHidden="0" w:uiPriority="65" w:unhideWhenUsed="0"/>
+    <w:lsdException w:name="Medium List 2 Accent 5" w:semiHidden="0" w:uiPriority="66" w:unhideWhenUsed="0"/>
+    <w:lsdException w:name="Medium Grid 1 Accent 5" w:semiHidden="0" w:uiPriority="67" w:unhideWhenUsed="0"/>
+    <w:lsdException w:name="Medium Grid 2 Accent 5" w:semiHidden="0" w:uiPriority="68" w:unhideWhenUsed="0"/>
+    <w:lsdException w:name="Medium Grid 3 Accent 5" w:semiHidden="0" w:uiPriority="69" w:unhideWhenUsed="0"/>
+    <w:lsdException w:name="Dark List Accent 5" w:semiHidden="0" w:uiPriority="70" w:unhideWhenUsed="0"/>
+    <w:lsdException w:name="Colorful Shading Accent 5" w:semiHidden="0" w:uiPriority="71" w:unhideWhenUsed="0"/>
+    <w:lsdException w:name="Colorful List Accent 5" w:semiHidden="0" w:uiPriority="72" w:unhideWhenUsed="0"/>
+    <w:lsdException w:name="Colorful Grid Accent 5" w:semiHidden="0" w:uiPriority="73" w:unhideWhenUsed="0"/>
+    <w:lsdException w:name="Light Shading Accent 6" w:semiHidden="0" w:uiPriority="60" w:unhideWhenUsed="0"/>
+    <w:lsdException w:name="Light List Accent 6" w:semiHidden="0" w:uiPriority="61" w:unhideWhenUsed="0"/>
+    <w:lsdException w:name="Light Grid Accent 6" w:semiHidden="0" w:uiPriority="62" w:unhideWhenUsed="0"/>
+    <w:lsdException w:name="Medium Shading 1 Accent 6" w:semiHidden="0" w:uiPriority="63" w:unhideWhenUsed="0"/>
+    <w:lsdException w:name="Medium Shading 2 Accent 6" w:semiHidden="0" w:uiPriority="64" w:unhideWhenUsed="0"/>
+    <w:lsdException w:name="Medium List 1 Accent 6" w:semiHidden="0" w:uiPriority="65" w:unhideWhenUsed="0"/>
+    <w:lsdException w:name="Medium List 2 Accent 6" w:semiHidden="0" w:uiPriority="66" w:unhideWhenUsed="0"/>
+    <w:lsdException w:name="Medium Grid 1 Accent 6" w:semiHidden="0" w:uiPriority="67" w:unhideWhenUsed="0"/>
+    <w:lsdException w:name="Medium Grid 2 Accent 6" w:semiHidden="0" w:uiPriority="68" w:unhideWhenUsed="0"/>
+    <w:lsdException w:name="Medium Grid 3 Accent 6" w:semiHidden="0" w:uiPriority="69" w:unhideWhenUsed="0"/>
+    <w:lsdException w:name="Dark List Accent 6" w:semiHidden="0" w:uiPriority="70" w:unhideWhenUsed="0"/>
+    <w:lsdException w:name="Colorful Shading Accent 6" w:semiHidden="0" w:uiPriority="71" w:unhideWhenUsed="0"/>
+    <w:lsdException w:name="Colorful List Accent 6" w:semiHidden="0" w:uiPriority="72" w:unhideWhenUsed="0"/>
+    <w:lsdException w:name="Colorful Grid Accent 6" w:semiHidden="0" w:uiPriority="73" w:unhideWhenUsed="0"/>
+    <w:lsdException w:name="Subtle Emphasis" w:semiHidden="0" w:uiPriority="19" w:unhideWhenUsed="0" w:qFormat="1"/>
+    <w:lsdException w:name="Intense Emphasis" w:semiHidden="0" w:uiPriority="21" w:unhideWhenUsed="0" w:qFormat="1"/>
+    <w:lsdException w:name="Subtle Reference" w:semiHidden="0" w:uiPriority="31" w:unhideWhenUsed="0" w:qFormat="1"/>
+    <w:lsdException w:name="Intense Reference" w:semiHidden="0" w:uiPriority="32" w:unhideWhenUsed="0" w:qFormat="1"/>
+    <w:lsdException w:name="Book Title" w:semiHidden="0" w:uiPriority="33" w:unhideWhenUsed="0" w:qFormat="1"/>
+    <w:lsdException w:name="Bibliography" w:uiPriority="37"/>
+    <w:lsdException w:name="TOC Heading" w:uiPriority="39" w:qFormat="1"/>
   </w:latentStyles>
   <w:style w:type="paragraph" w:default="1" w:styleId="Normal">
     <w:name w:val="Normal"/>

--- a/PPL4620_KELOMPOK3_Perencanaan.docx
+++ b/PPL4620_KELOMPOK3_Perencanaan.docx
@@ -1,6 +1,6 @@
 
 <file path=word/document.xml><?xml version="1.0" encoding="utf-8"?>
-<w:document xmlns:wpc="http://schemas.microsoft.com/office/word/2010/wordprocessingCanvas" xmlns:mc="http://schemas.openxmlformats.org/markup-compatibility/2006" xmlns:o="urn:schemas-microsoft-com:office:office" xmlns:r="http://schemas.openxmlformats.org/officeDocument/2006/relationships" xmlns:m="http://schemas.openxmlformats.org/officeDocument/2006/math" xmlns:v="urn:schemas-microsoft-com:vml" xmlns:wp14="http://schemas.microsoft.com/office/word/2010/wordprocessingDrawing" xmlns:wp="http://schemas.openxmlformats.org/drawingml/2006/wordprocessingDrawing" xmlns:w10="urn:schemas-microsoft-com:office:word" xmlns:w="http://schemas.openxmlformats.org/wordprocessingml/2006/main" xmlns:w14="http://schemas.microsoft.com/office/word/2010/wordml" xmlns:wpg="http://schemas.microsoft.com/office/word/2010/wordprocessingGroup" xmlns:wpi="http://schemas.microsoft.com/office/word/2010/wordprocessingInk" xmlns:wne="http://schemas.microsoft.com/office/word/2006/wordml" xmlns:wps="http://schemas.microsoft.com/office/word/2010/wordprocessingShape" mc:Ignorable="w14 wp14">
+<w:document xmlns:wpc="http://schemas.microsoft.com/office/word/2010/wordprocessingCanvas" xmlns:cx="http://schemas.microsoft.com/office/drawing/2014/chartex" xmlns:cx1="http://schemas.microsoft.com/office/drawing/2015/9/8/chartex" xmlns:cx2="http://schemas.microsoft.com/office/drawing/2015/10/21/chartex" xmlns:cx3="http://schemas.microsoft.com/office/drawing/2016/5/9/chartex" xmlns:cx4="http://schemas.microsoft.com/office/drawing/2016/5/10/chartex" xmlns:cx5="http://schemas.microsoft.com/office/drawing/2016/5/11/chartex" xmlns:cx6="http://schemas.microsoft.com/office/drawing/2016/5/12/chartex" xmlns:cx7="http://schemas.microsoft.com/office/drawing/2016/5/13/chartex" xmlns:cx8="http://schemas.microsoft.com/office/drawing/2016/5/14/chartex" xmlns:mc="http://schemas.openxmlformats.org/markup-compatibility/2006" xmlns:aink="http://schemas.microsoft.com/office/drawing/2016/ink" xmlns:am3d="http://schemas.microsoft.com/office/drawing/2017/model3d" xmlns:o="urn:schemas-microsoft-com:office:office" xmlns:r="http://schemas.openxmlformats.org/officeDocument/2006/relationships" xmlns:m="http://schemas.openxmlformats.org/officeDocument/2006/math" xmlns:v="urn:schemas-microsoft-com:vml" xmlns:wp14="http://schemas.microsoft.com/office/word/2010/wordprocessingDrawing" xmlns:wp="http://schemas.openxmlformats.org/drawingml/2006/wordprocessingDrawing" xmlns:w10="urn:schemas-microsoft-com:office:word" xmlns:w="http://schemas.openxmlformats.org/wordprocessingml/2006/main" xmlns:w14="http://schemas.microsoft.com/office/word/2010/wordml" xmlns:w15="http://schemas.microsoft.com/office/word/2012/wordml" xmlns:w16cex="http://schemas.microsoft.com/office/word/2018/wordml/cex" xmlns:w16cid="http://schemas.microsoft.com/office/word/2016/wordml/cid" xmlns:w16="http://schemas.microsoft.com/office/word/2018/wordml" xmlns:w16se="http://schemas.microsoft.com/office/word/2015/wordml/symex" xmlns:wpg="http://schemas.microsoft.com/office/word/2010/wordprocessingGroup" xmlns:wpi="http://schemas.microsoft.com/office/word/2010/wordprocessingInk" xmlns:wne="http://schemas.microsoft.com/office/word/2006/wordml" xmlns:wps="http://schemas.microsoft.com/office/word/2010/wordprocessingShape" mc:Ignorable="w14 w15 w16se w16cid w16 w16cex wp14">
   <w:body>
     <w:p>
       <w:pPr>
@@ -131,29 +131,7 @@
           <w:sz w:val="24"/>
           <w:szCs w:val="24"/>
         </w:rPr>
-        <w:t xml:space="preserve"> </w:t>
-      </w:r>
-      <w:proofErr w:type="spellStart"/>
-      <w:r>
-        <w:rPr>
-          <w:rFonts w:ascii="Arial" w:eastAsia="Arial" w:hAnsi="Arial" w:cs="Arial"/>
-          <w:i/>
-          <w:color w:val="000000"/>
-          <w:sz w:val="24"/>
-          <w:szCs w:val="24"/>
-        </w:rPr>
-        <w:t>Jalur</w:t>
-      </w:r>
-      <w:proofErr w:type="spellEnd"/>
-      <w:r>
-        <w:rPr>
-          <w:rFonts w:ascii="Arial" w:eastAsia="Arial" w:hAnsi="Arial" w:cs="Arial"/>
-          <w:i/>
-          <w:color w:val="000000"/>
-          <w:sz w:val="24"/>
-          <w:szCs w:val="24"/>
-        </w:rPr>
-        <w:t xml:space="preserve"> Fiber </w:t>
+        <w:t xml:space="preserve"> Jalur Fiber </w:t>
       </w:r>
       <w:proofErr w:type="gramStart"/>
       <w:r>
@@ -238,7 +216,7 @@
                     <pic:cNvPicPr/>
                   </pic:nvPicPr>
                   <pic:blipFill>
-                    <a:blip r:embed="rId8" cstate="print">
+                    <a:blip r:embed="rId7" cstate="print">
                       <a:extLst>
                         <a:ext uri="{28A0092B-C50C-407E-A947-70E740481C1C}">
                           <a14:useLocalDpi xmlns:a14="http://schemas.microsoft.com/office/drawing/2010/main" val="0"/>
@@ -369,25 +347,7 @@
           <w:sz w:val="24"/>
           <w:szCs w:val="24"/>
         </w:rPr>
-        <w:t xml:space="preserve"> </w:t>
-      </w:r>
-      <w:proofErr w:type="spellStart"/>
-      <w:r>
-        <w:rPr>
-          <w:rFonts w:ascii="Arial" w:eastAsia="Arial" w:hAnsi="Arial" w:cs="Arial"/>
-          <w:sz w:val="24"/>
-          <w:szCs w:val="24"/>
-        </w:rPr>
-        <w:t>Mukti</w:t>
-      </w:r>
-      <w:proofErr w:type="spellEnd"/>
-      <w:r>
-        <w:rPr>
-          <w:rFonts w:ascii="Arial" w:eastAsia="Arial" w:hAnsi="Arial" w:cs="Arial"/>
-          <w:sz w:val="24"/>
-          <w:szCs w:val="24"/>
-        </w:rPr>
-        <w:t xml:space="preserve"> (A11.2018.11467)</w:t>
+        <w:t xml:space="preserve"> Mukti (A11.2018.11467)</w:t>
       </w:r>
     </w:p>
     <w:p>
@@ -543,25 +503,7 @@
           <w:sz w:val="24"/>
           <w:szCs w:val="24"/>
         </w:rPr>
-        <w:t xml:space="preserve"> </w:t>
-      </w:r>
-      <w:proofErr w:type="spellStart"/>
-      <w:r>
-        <w:rPr>
-          <w:rFonts w:ascii="Arial" w:eastAsia="Arial" w:hAnsi="Arial" w:cs="Arial"/>
-          <w:sz w:val="24"/>
-          <w:szCs w:val="24"/>
-        </w:rPr>
-        <w:t>Alysha</w:t>
-      </w:r>
-      <w:proofErr w:type="spellEnd"/>
-      <w:r>
-        <w:rPr>
-          <w:rFonts w:ascii="Arial" w:eastAsia="Arial" w:hAnsi="Arial" w:cs="Arial"/>
-          <w:sz w:val="24"/>
-          <w:szCs w:val="24"/>
-        </w:rPr>
-        <w:t xml:space="preserve"> Zulia ( A11.2018.11490)</w:t>
+        <w:t xml:space="preserve"> Alysha Zulia ( A11.2018.11490)</w:t>
       </w:r>
     </w:p>
     <w:p>
@@ -797,7 +739,7 @@
               </wp:anchor>
             </w:drawing>
           </mc:Choice>
-          <mc:Fallback xmlns:w16se="http://schemas.microsoft.com/office/word/2015/wordml/symex" xmlns:w15="http://schemas.microsoft.com/office/word/2012/wordml" xmlns:cx="http://schemas.microsoft.com/office/drawing/2014/chartex">
+          <mc:Fallback>
             <w:pict>
               <v:rect w14:anchorId="5DB15B4E" id="Rectangle 1" o:spid="_x0000_s1026" style="position:absolute;margin-left:63pt;margin-top:-25pt;width:364.15pt;height:36.75pt;z-index:251658240;visibility:visible;mso-wrap-style:square;mso-wrap-distance-left:9pt;mso-wrap-distance-top:0;mso-wrap-distance-right:9pt;mso-wrap-distance-bottom:0;mso-position-horizontal:absolute;mso-position-horizontal-relative:text;mso-position-vertical:absolute;mso-position-vertical-relative:text;v-text-anchor:top" o:gfxdata="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" fillcolor="gray [1616]" strokecolor="black [3040]">
                 <v:fill color2="#d9d9d9 [496]" rotate="t" angle="180" colors="0 #bcbcbc;22938f #d0d0d0;1 #ededed" focus="100%" type="gradient"/>
@@ -856,7 +798,6 @@
           <w:szCs w:val="28"/>
         </w:rPr>
       </w:pPr>
-      <w:proofErr w:type="spellStart"/>
       <w:r>
         <w:rPr>
           <w:rFonts w:ascii="Arial" w:eastAsia="Arial" w:hAnsi="Arial" w:cs="Arial"/>
@@ -865,18 +806,7 @@
           <w:sz w:val="28"/>
           <w:szCs w:val="28"/>
         </w:rPr>
-        <w:t>Nama</w:t>
-      </w:r>
-      <w:proofErr w:type="spellEnd"/>
-      <w:r>
-        <w:rPr>
-          <w:rFonts w:ascii="Arial" w:eastAsia="Arial" w:hAnsi="Arial" w:cs="Arial"/>
-          <w:b/>
-          <w:color w:val="000000"/>
-          <w:sz w:val="28"/>
-          <w:szCs w:val="28"/>
-        </w:rPr>
-        <w:t xml:space="preserve"> </w:t>
+        <w:t xml:space="preserve">Nama </w:t>
       </w:r>
       <w:proofErr w:type="spellStart"/>
       <w:r>
@@ -1030,29 +960,7 @@
           <w:sz w:val="24"/>
           <w:szCs w:val="24"/>
         </w:rPr>
-        <w:t xml:space="preserve"> </w:t>
-      </w:r>
-      <w:proofErr w:type="spellStart"/>
-      <w:r>
-        <w:rPr>
-          <w:rFonts w:ascii="Arial" w:eastAsia="Arial" w:hAnsi="Arial" w:cs="Arial"/>
-          <w:i/>
-          <w:color w:val="000000"/>
-          <w:sz w:val="24"/>
-          <w:szCs w:val="24"/>
-        </w:rPr>
-        <w:t>Jalur</w:t>
-      </w:r>
-      <w:proofErr w:type="spellEnd"/>
-      <w:r>
-        <w:rPr>
-          <w:rFonts w:ascii="Arial" w:eastAsia="Arial" w:hAnsi="Arial" w:cs="Arial"/>
-          <w:i/>
-          <w:color w:val="000000"/>
-          <w:sz w:val="24"/>
-          <w:szCs w:val="24"/>
-        </w:rPr>
-        <w:t xml:space="preserve"> Fiber Optic , </w:t>
+        <w:t xml:space="preserve"> Jalur Fiber Optic , </w:t>
       </w:r>
       <w:proofErr w:type="spellStart"/>
       <w:r>
@@ -1478,8 +1386,6 @@
         </w:rPr>
         <w:t>Komunitas</w:t>
       </w:r>
-      <w:bookmarkStart w:id="1" w:name="_GoBack"/>
-      <w:bookmarkEnd w:id="1"/>
       <w:r>
         <w:rPr>
           <w:rFonts w:ascii="Arial" w:eastAsia="Arial" w:hAnsi="Arial" w:cs="Arial"/>
@@ -1510,7 +1416,6 @@
         <w:t xml:space="preserve"> </w:t>
       </w:r>
       <w:proofErr w:type="spellStart"/>
-      <w:proofErr w:type="gramStart"/>
       <w:r>
         <w:rPr>
           <w:rFonts w:ascii="Arial" w:eastAsia="Arial" w:hAnsi="Arial" w:cs="Arial"/>
@@ -1521,7 +1426,6 @@
         <w:t>kota</w:t>
       </w:r>
       <w:proofErr w:type="spellEnd"/>
-      <w:proofErr w:type="gramEnd"/>
       <w:r>
         <w:rPr>
           <w:rFonts w:ascii="Arial" w:eastAsia="Arial" w:hAnsi="Arial" w:cs="Arial"/>
@@ -2169,27 +2073,7 @@
           <w:sz w:val="24"/>
           <w:szCs w:val="24"/>
         </w:rPr>
-        <w:t xml:space="preserve"> </w:t>
-      </w:r>
-      <w:proofErr w:type="spellStart"/>
-      <w:r>
-        <w:rPr>
-          <w:rFonts w:ascii="Arial" w:eastAsia="Arial" w:hAnsi="Arial" w:cs="Arial"/>
-          <w:color w:val="000000"/>
-          <w:sz w:val="24"/>
-          <w:szCs w:val="24"/>
-        </w:rPr>
-        <w:t>juga</w:t>
-      </w:r>
-      <w:proofErr w:type="spellEnd"/>
-      <w:r>
-        <w:rPr>
-          <w:rFonts w:ascii="Arial" w:eastAsia="Arial" w:hAnsi="Arial" w:cs="Arial"/>
-          <w:color w:val="000000"/>
-          <w:sz w:val="24"/>
-          <w:szCs w:val="24"/>
-        </w:rPr>
-        <w:t xml:space="preserve"> </w:t>
+        <w:t xml:space="preserve"> juga </w:t>
       </w:r>
       <w:proofErr w:type="spellStart"/>
       <w:r>
@@ -2449,27 +2333,7 @@
           <w:sz w:val="24"/>
           <w:szCs w:val="24"/>
         </w:rPr>
-        <w:t xml:space="preserve"> </w:t>
-      </w:r>
-      <w:proofErr w:type="spellStart"/>
-      <w:r>
-        <w:rPr>
-          <w:rFonts w:ascii="Arial" w:eastAsia="Arial" w:hAnsi="Arial" w:cs="Arial"/>
-          <w:color w:val="000000"/>
-          <w:sz w:val="24"/>
-          <w:szCs w:val="24"/>
-        </w:rPr>
-        <w:t>pada</w:t>
-      </w:r>
-      <w:proofErr w:type="spellEnd"/>
-      <w:r>
-        <w:rPr>
-          <w:rFonts w:ascii="Arial" w:eastAsia="Arial" w:hAnsi="Arial" w:cs="Arial"/>
-          <w:color w:val="000000"/>
-          <w:sz w:val="24"/>
-          <w:szCs w:val="24"/>
-        </w:rPr>
-        <w:t xml:space="preserve"> </w:t>
+        <w:t xml:space="preserve"> pada </w:t>
       </w:r>
       <w:proofErr w:type="spellStart"/>
       <w:r>
@@ -2869,27 +2733,7 @@
           <w:sz w:val="24"/>
           <w:szCs w:val="24"/>
         </w:rPr>
-        <w:t xml:space="preserve"> </w:t>
-      </w:r>
-      <w:proofErr w:type="spellStart"/>
-      <w:r>
-        <w:rPr>
-          <w:rFonts w:ascii="Arial" w:eastAsia="Arial" w:hAnsi="Arial" w:cs="Arial"/>
-          <w:color w:val="000000"/>
-          <w:sz w:val="24"/>
-          <w:szCs w:val="24"/>
-        </w:rPr>
-        <w:t>oleh</w:t>
-      </w:r>
-      <w:proofErr w:type="spellEnd"/>
-      <w:r>
-        <w:rPr>
-          <w:rFonts w:ascii="Arial" w:eastAsia="Arial" w:hAnsi="Arial" w:cs="Arial"/>
-          <w:color w:val="000000"/>
-          <w:sz w:val="24"/>
-          <w:szCs w:val="24"/>
-        </w:rPr>
-        <w:t xml:space="preserve"> host, </w:t>
+        <w:t xml:space="preserve"> oleh host, </w:t>
       </w:r>
       <w:proofErr w:type="spellStart"/>
       <w:r>
@@ -3189,6 +3033,86 @@
           <w:sz w:val="24"/>
           <w:szCs w:val="24"/>
         </w:rPr>
+        <w:t xml:space="preserve">, dan </w:t>
+      </w:r>
+      <w:proofErr w:type="spellStart"/>
+      <w:r>
+        <w:rPr>
+          <w:rFonts w:ascii="Arial" w:eastAsia="Arial" w:hAnsi="Arial" w:cs="Arial"/>
+          <w:color w:val="000000"/>
+          <w:sz w:val="24"/>
+          <w:szCs w:val="24"/>
+        </w:rPr>
+        <w:t>pemain</w:t>
+      </w:r>
+      <w:proofErr w:type="spellEnd"/>
+      <w:r>
+        <w:rPr>
+          <w:rFonts w:ascii="Arial" w:eastAsia="Arial" w:hAnsi="Arial" w:cs="Arial"/>
+          <w:color w:val="000000"/>
+          <w:sz w:val="24"/>
+          <w:szCs w:val="24"/>
+        </w:rPr>
+        <w:t xml:space="preserve"> yang </w:t>
+      </w:r>
+      <w:proofErr w:type="spellStart"/>
+      <w:r>
+        <w:rPr>
+          <w:rFonts w:ascii="Arial" w:eastAsia="Arial" w:hAnsi="Arial" w:cs="Arial"/>
+          <w:color w:val="000000"/>
+          <w:sz w:val="24"/>
+          <w:szCs w:val="24"/>
+        </w:rPr>
+        <w:t>masuk</w:t>
+      </w:r>
+      <w:proofErr w:type="spellEnd"/>
+      <w:r>
+        <w:rPr>
+          <w:rFonts w:ascii="Arial" w:eastAsia="Arial" w:hAnsi="Arial" w:cs="Arial"/>
+          <w:color w:val="000000"/>
+          <w:sz w:val="24"/>
+          <w:szCs w:val="24"/>
+        </w:rPr>
+        <w:t xml:space="preserve"> </w:t>
+      </w:r>
+      <w:proofErr w:type="spellStart"/>
+      <w:r>
+        <w:rPr>
+          <w:rFonts w:ascii="Arial" w:eastAsia="Arial" w:hAnsi="Arial" w:cs="Arial"/>
+          <w:color w:val="000000"/>
+          <w:sz w:val="24"/>
+          <w:szCs w:val="24"/>
+        </w:rPr>
+        <w:t>dalam</w:t>
+      </w:r>
+      <w:proofErr w:type="spellEnd"/>
+      <w:r>
+        <w:rPr>
+          <w:rFonts w:ascii="Arial" w:eastAsia="Arial" w:hAnsi="Arial" w:cs="Arial"/>
+          <w:color w:val="000000"/>
+          <w:sz w:val="24"/>
+          <w:szCs w:val="24"/>
+        </w:rPr>
+        <w:t xml:space="preserve"> </w:t>
+      </w:r>
+      <w:proofErr w:type="spellStart"/>
+      <w:r>
+        <w:rPr>
+          <w:rFonts w:ascii="Arial" w:eastAsia="Arial" w:hAnsi="Arial" w:cs="Arial"/>
+          <w:color w:val="000000"/>
+          <w:sz w:val="24"/>
+          <w:szCs w:val="24"/>
+        </w:rPr>
+        <w:t>antrian</w:t>
+      </w:r>
+      <w:proofErr w:type="spellEnd"/>
+      <w:r>
+        <w:rPr>
+          <w:rFonts w:ascii="Arial" w:eastAsia="Arial" w:hAnsi="Arial" w:cs="Arial"/>
+          <w:color w:val="000000"/>
+          <w:sz w:val="24"/>
+          <w:szCs w:val="24"/>
+        </w:rPr>
         <w:t xml:space="preserve">, </w:t>
       </w:r>
       <w:proofErr w:type="spellStart"/>
@@ -3199,27 +3123,187 @@
           <w:sz w:val="24"/>
           <w:szCs w:val="24"/>
         </w:rPr>
-        <w:t>dan</w:t>
-      </w:r>
-      <w:proofErr w:type="spellEnd"/>
-      <w:r>
-        <w:rPr>
-          <w:rFonts w:ascii="Arial" w:eastAsia="Arial" w:hAnsi="Arial" w:cs="Arial"/>
-          <w:color w:val="000000"/>
-          <w:sz w:val="24"/>
-          <w:szCs w:val="24"/>
-        </w:rPr>
-        <w:t xml:space="preserve"> </w:t>
-      </w:r>
-      <w:proofErr w:type="spellStart"/>
-      <w:r>
-        <w:rPr>
-          <w:rFonts w:ascii="Arial" w:eastAsia="Arial" w:hAnsi="Arial" w:cs="Arial"/>
-          <w:color w:val="000000"/>
-          <w:sz w:val="24"/>
-          <w:szCs w:val="24"/>
-        </w:rPr>
-        <w:t>pemain</w:t>
+        <w:t>serta</w:t>
+      </w:r>
+      <w:proofErr w:type="spellEnd"/>
+      <w:r>
+        <w:rPr>
+          <w:rFonts w:ascii="Arial" w:eastAsia="Arial" w:hAnsi="Arial" w:cs="Arial"/>
+          <w:color w:val="000000"/>
+          <w:sz w:val="24"/>
+          <w:szCs w:val="24"/>
+        </w:rPr>
+        <w:t xml:space="preserve"> </w:t>
+      </w:r>
+      <w:proofErr w:type="spellStart"/>
+      <w:r>
+        <w:rPr>
+          <w:rFonts w:ascii="Arial" w:eastAsia="Arial" w:hAnsi="Arial" w:cs="Arial"/>
+          <w:color w:val="000000"/>
+          <w:sz w:val="24"/>
+          <w:szCs w:val="24"/>
+        </w:rPr>
+        <w:t>waktu</w:t>
+      </w:r>
+      <w:proofErr w:type="spellEnd"/>
+      <w:r>
+        <w:rPr>
+          <w:rFonts w:ascii="Arial" w:eastAsia="Arial" w:hAnsi="Arial" w:cs="Arial"/>
+          <w:color w:val="000000"/>
+          <w:sz w:val="24"/>
+          <w:szCs w:val="24"/>
+        </w:rPr>
+        <w:t xml:space="preserve"> </w:t>
+      </w:r>
+      <w:proofErr w:type="spellStart"/>
+      <w:r>
+        <w:rPr>
+          <w:rFonts w:ascii="Arial" w:eastAsia="Arial" w:hAnsi="Arial" w:cs="Arial"/>
+          <w:color w:val="000000"/>
+          <w:sz w:val="24"/>
+          <w:szCs w:val="24"/>
+        </w:rPr>
+        <w:t>dari</w:t>
+      </w:r>
+      <w:proofErr w:type="spellEnd"/>
+      <w:r>
+        <w:rPr>
+          <w:rFonts w:ascii="Arial" w:eastAsia="Arial" w:hAnsi="Arial" w:cs="Arial"/>
+          <w:color w:val="000000"/>
+          <w:sz w:val="24"/>
+          <w:szCs w:val="24"/>
+        </w:rPr>
+        <w:t xml:space="preserve"> </w:t>
+      </w:r>
+      <w:proofErr w:type="spellStart"/>
+      <w:r>
+        <w:rPr>
+          <w:rFonts w:ascii="Arial" w:eastAsia="Arial" w:hAnsi="Arial" w:cs="Arial"/>
+          <w:color w:val="000000"/>
+          <w:sz w:val="24"/>
+          <w:szCs w:val="24"/>
+        </w:rPr>
+        <w:t>sesi</w:t>
+      </w:r>
+      <w:proofErr w:type="spellEnd"/>
+      <w:r>
+        <w:rPr>
+          <w:rFonts w:ascii="Arial" w:eastAsia="Arial" w:hAnsi="Arial" w:cs="Arial"/>
+          <w:color w:val="000000"/>
+          <w:sz w:val="24"/>
+          <w:szCs w:val="24"/>
+        </w:rPr>
+        <w:t xml:space="preserve"> </w:t>
+      </w:r>
+      <w:proofErr w:type="spellStart"/>
+      <w:r>
+        <w:rPr>
+          <w:rFonts w:ascii="Arial" w:eastAsia="Arial" w:hAnsi="Arial" w:cs="Arial"/>
+          <w:color w:val="000000"/>
+          <w:sz w:val="24"/>
+          <w:szCs w:val="24"/>
+        </w:rPr>
+        <w:t>bermain</w:t>
+      </w:r>
+      <w:proofErr w:type="spellEnd"/>
+      <w:r>
+        <w:rPr>
+          <w:rFonts w:ascii="Arial" w:eastAsia="Arial" w:hAnsi="Arial" w:cs="Arial"/>
+          <w:color w:val="000000"/>
+          <w:sz w:val="24"/>
+          <w:szCs w:val="24"/>
+        </w:rPr>
+        <w:t xml:space="preserve"> </w:t>
+      </w:r>
+      <w:proofErr w:type="spellStart"/>
+      <w:r>
+        <w:rPr>
+          <w:rFonts w:ascii="Arial" w:eastAsia="Arial" w:hAnsi="Arial" w:cs="Arial"/>
+          <w:color w:val="000000"/>
+          <w:sz w:val="24"/>
+          <w:szCs w:val="24"/>
+        </w:rPr>
+        <w:t>tersebut</w:t>
+      </w:r>
+      <w:proofErr w:type="spellEnd"/>
+      <w:r>
+        <w:rPr>
+          <w:rFonts w:ascii="Arial" w:eastAsia="Arial" w:hAnsi="Arial" w:cs="Arial"/>
+          <w:color w:val="000000"/>
+          <w:sz w:val="24"/>
+          <w:szCs w:val="24"/>
+        </w:rPr>
+        <w:t xml:space="preserve">. Juga </w:t>
+      </w:r>
+      <w:proofErr w:type="spellStart"/>
+      <w:r>
+        <w:rPr>
+          <w:rFonts w:ascii="Arial" w:eastAsia="Arial" w:hAnsi="Arial" w:cs="Arial"/>
+          <w:color w:val="000000"/>
+          <w:sz w:val="24"/>
+          <w:szCs w:val="24"/>
+        </w:rPr>
+        <w:t>diperlukan</w:t>
+      </w:r>
+      <w:proofErr w:type="spellEnd"/>
+      <w:r>
+        <w:rPr>
+          <w:rFonts w:ascii="Arial" w:eastAsia="Arial" w:hAnsi="Arial" w:cs="Arial"/>
+          <w:color w:val="000000"/>
+          <w:sz w:val="24"/>
+          <w:szCs w:val="24"/>
+        </w:rPr>
+        <w:t xml:space="preserve"> </w:t>
+      </w:r>
+      <w:proofErr w:type="spellStart"/>
+      <w:r>
+        <w:rPr>
+          <w:rFonts w:ascii="Arial" w:eastAsia="Arial" w:hAnsi="Arial" w:cs="Arial"/>
+          <w:color w:val="000000"/>
+          <w:sz w:val="24"/>
+          <w:szCs w:val="24"/>
+        </w:rPr>
+        <w:t>adanya</w:t>
+      </w:r>
+      <w:proofErr w:type="spellEnd"/>
+      <w:r>
+        <w:rPr>
+          <w:rFonts w:ascii="Arial" w:eastAsia="Arial" w:hAnsi="Arial" w:cs="Arial"/>
+          <w:color w:val="000000"/>
+          <w:sz w:val="24"/>
+          <w:szCs w:val="24"/>
+        </w:rPr>
+        <w:t xml:space="preserve"> </w:t>
+      </w:r>
+      <w:proofErr w:type="spellStart"/>
+      <w:r>
+        <w:rPr>
+          <w:rFonts w:ascii="Arial" w:eastAsia="Arial" w:hAnsi="Arial" w:cs="Arial"/>
+          <w:color w:val="000000"/>
+          <w:sz w:val="24"/>
+          <w:szCs w:val="24"/>
+        </w:rPr>
+        <w:t>suatu</w:t>
+      </w:r>
+      <w:proofErr w:type="spellEnd"/>
+      <w:r>
+        <w:rPr>
+          <w:rFonts w:ascii="Arial" w:eastAsia="Arial" w:hAnsi="Arial" w:cs="Arial"/>
+          <w:color w:val="000000"/>
+          <w:sz w:val="24"/>
+          <w:szCs w:val="24"/>
+        </w:rPr>
+        <w:t xml:space="preserve"> </w:t>
+      </w:r>
+      <w:proofErr w:type="spellStart"/>
+      <w:r>
+        <w:rPr>
+          <w:rFonts w:ascii="Arial" w:eastAsia="Arial" w:hAnsi="Arial" w:cs="Arial"/>
+          <w:color w:val="000000"/>
+          <w:sz w:val="24"/>
+          <w:szCs w:val="24"/>
+        </w:rPr>
+        <w:t>informasi</w:t>
       </w:r>
       <w:proofErr w:type="spellEnd"/>
       <w:r>
@@ -3239,97 +3323,17 @@
           <w:sz w:val="24"/>
           <w:szCs w:val="24"/>
         </w:rPr>
-        <w:t>masuk</w:t>
-      </w:r>
-      <w:proofErr w:type="spellEnd"/>
-      <w:r>
-        <w:rPr>
-          <w:rFonts w:ascii="Arial" w:eastAsia="Arial" w:hAnsi="Arial" w:cs="Arial"/>
-          <w:color w:val="000000"/>
-          <w:sz w:val="24"/>
-          <w:szCs w:val="24"/>
-        </w:rPr>
-        <w:t xml:space="preserve"> </w:t>
-      </w:r>
-      <w:proofErr w:type="spellStart"/>
-      <w:r>
-        <w:rPr>
-          <w:rFonts w:ascii="Arial" w:eastAsia="Arial" w:hAnsi="Arial" w:cs="Arial"/>
-          <w:color w:val="000000"/>
-          <w:sz w:val="24"/>
-          <w:szCs w:val="24"/>
-        </w:rPr>
-        <w:t>dalam</w:t>
-      </w:r>
-      <w:proofErr w:type="spellEnd"/>
-      <w:r>
-        <w:rPr>
-          <w:rFonts w:ascii="Arial" w:eastAsia="Arial" w:hAnsi="Arial" w:cs="Arial"/>
-          <w:color w:val="000000"/>
-          <w:sz w:val="24"/>
-          <w:szCs w:val="24"/>
-        </w:rPr>
-        <w:t xml:space="preserve"> </w:t>
-      </w:r>
-      <w:proofErr w:type="spellStart"/>
-      <w:r>
-        <w:rPr>
-          <w:rFonts w:ascii="Arial" w:eastAsia="Arial" w:hAnsi="Arial" w:cs="Arial"/>
-          <w:color w:val="000000"/>
-          <w:sz w:val="24"/>
-          <w:szCs w:val="24"/>
-        </w:rPr>
-        <w:t>antrian</w:t>
-      </w:r>
-      <w:proofErr w:type="spellEnd"/>
-      <w:r>
-        <w:rPr>
-          <w:rFonts w:ascii="Arial" w:eastAsia="Arial" w:hAnsi="Arial" w:cs="Arial"/>
-          <w:color w:val="000000"/>
-          <w:sz w:val="24"/>
-          <w:szCs w:val="24"/>
-        </w:rPr>
-        <w:t xml:space="preserve">, </w:t>
-      </w:r>
-      <w:proofErr w:type="spellStart"/>
-      <w:r>
-        <w:rPr>
-          <w:rFonts w:ascii="Arial" w:eastAsia="Arial" w:hAnsi="Arial" w:cs="Arial"/>
-          <w:color w:val="000000"/>
-          <w:sz w:val="24"/>
-          <w:szCs w:val="24"/>
-        </w:rPr>
-        <w:t>serta</w:t>
-      </w:r>
-      <w:proofErr w:type="spellEnd"/>
-      <w:r>
-        <w:rPr>
-          <w:rFonts w:ascii="Arial" w:eastAsia="Arial" w:hAnsi="Arial" w:cs="Arial"/>
-          <w:color w:val="000000"/>
-          <w:sz w:val="24"/>
-          <w:szCs w:val="24"/>
-        </w:rPr>
-        <w:t xml:space="preserve"> </w:t>
-      </w:r>
-      <w:proofErr w:type="spellStart"/>
-      <w:r>
-        <w:rPr>
-          <w:rFonts w:ascii="Arial" w:eastAsia="Arial" w:hAnsi="Arial" w:cs="Arial"/>
-          <w:color w:val="000000"/>
-          <w:sz w:val="24"/>
-          <w:szCs w:val="24"/>
-        </w:rPr>
-        <w:t>waktu</w:t>
-      </w:r>
-      <w:proofErr w:type="spellEnd"/>
-      <w:r>
-        <w:rPr>
-          <w:rFonts w:ascii="Arial" w:eastAsia="Arial" w:hAnsi="Arial" w:cs="Arial"/>
-          <w:color w:val="000000"/>
-          <w:sz w:val="24"/>
-          <w:szCs w:val="24"/>
-        </w:rPr>
-        <w:t xml:space="preserve"> </w:t>
+        <w:t>memuat</w:t>
+      </w:r>
+      <w:proofErr w:type="spellEnd"/>
+      <w:r>
+        <w:rPr>
+          <w:rFonts w:ascii="Arial" w:eastAsia="Arial" w:hAnsi="Arial" w:cs="Arial"/>
+          <w:color w:val="000000"/>
+          <w:sz w:val="24"/>
+          <w:szCs w:val="24"/>
+        </w:rPr>
+        <w:t xml:space="preserve"> history </w:t>
       </w:r>
       <w:proofErr w:type="spellStart"/>
       <w:r>
@@ -3389,126 +3393,6 @@
           <w:sz w:val="24"/>
           <w:szCs w:val="24"/>
         </w:rPr>
-        <w:t xml:space="preserve"> </w:t>
-      </w:r>
-      <w:proofErr w:type="spellStart"/>
-      <w:r>
-        <w:rPr>
-          <w:rFonts w:ascii="Arial" w:eastAsia="Arial" w:hAnsi="Arial" w:cs="Arial"/>
-          <w:color w:val="000000"/>
-          <w:sz w:val="24"/>
-          <w:szCs w:val="24"/>
-        </w:rPr>
-        <w:t>tersebut</w:t>
-      </w:r>
-      <w:proofErr w:type="spellEnd"/>
-      <w:r>
-        <w:rPr>
-          <w:rFonts w:ascii="Arial" w:eastAsia="Arial" w:hAnsi="Arial" w:cs="Arial"/>
-          <w:color w:val="000000"/>
-          <w:sz w:val="24"/>
-          <w:szCs w:val="24"/>
-        </w:rPr>
-        <w:t xml:space="preserve">. </w:t>
-      </w:r>
-      <w:proofErr w:type="spellStart"/>
-      <w:r>
-        <w:rPr>
-          <w:rFonts w:ascii="Arial" w:eastAsia="Arial" w:hAnsi="Arial" w:cs="Arial"/>
-          <w:color w:val="000000"/>
-          <w:sz w:val="24"/>
-          <w:szCs w:val="24"/>
-        </w:rPr>
-        <w:t>Juga</w:t>
-      </w:r>
-      <w:proofErr w:type="spellEnd"/>
-      <w:r>
-        <w:rPr>
-          <w:rFonts w:ascii="Arial" w:eastAsia="Arial" w:hAnsi="Arial" w:cs="Arial"/>
-          <w:color w:val="000000"/>
-          <w:sz w:val="24"/>
-          <w:szCs w:val="24"/>
-        </w:rPr>
-        <w:t xml:space="preserve"> </w:t>
-      </w:r>
-      <w:proofErr w:type="spellStart"/>
-      <w:r>
-        <w:rPr>
-          <w:rFonts w:ascii="Arial" w:eastAsia="Arial" w:hAnsi="Arial" w:cs="Arial"/>
-          <w:color w:val="000000"/>
-          <w:sz w:val="24"/>
-          <w:szCs w:val="24"/>
-        </w:rPr>
-        <w:t>diperlukan</w:t>
-      </w:r>
-      <w:proofErr w:type="spellEnd"/>
-      <w:r>
-        <w:rPr>
-          <w:rFonts w:ascii="Arial" w:eastAsia="Arial" w:hAnsi="Arial" w:cs="Arial"/>
-          <w:color w:val="000000"/>
-          <w:sz w:val="24"/>
-          <w:szCs w:val="24"/>
-        </w:rPr>
-        <w:t xml:space="preserve"> </w:t>
-      </w:r>
-      <w:proofErr w:type="spellStart"/>
-      <w:r>
-        <w:rPr>
-          <w:rFonts w:ascii="Arial" w:eastAsia="Arial" w:hAnsi="Arial" w:cs="Arial"/>
-          <w:color w:val="000000"/>
-          <w:sz w:val="24"/>
-          <w:szCs w:val="24"/>
-        </w:rPr>
-        <w:t>adanya</w:t>
-      </w:r>
-      <w:proofErr w:type="spellEnd"/>
-      <w:r>
-        <w:rPr>
-          <w:rFonts w:ascii="Arial" w:eastAsia="Arial" w:hAnsi="Arial" w:cs="Arial"/>
-          <w:color w:val="000000"/>
-          <w:sz w:val="24"/>
-          <w:szCs w:val="24"/>
-        </w:rPr>
-        <w:t xml:space="preserve"> </w:t>
-      </w:r>
-      <w:proofErr w:type="spellStart"/>
-      <w:r>
-        <w:rPr>
-          <w:rFonts w:ascii="Arial" w:eastAsia="Arial" w:hAnsi="Arial" w:cs="Arial"/>
-          <w:color w:val="000000"/>
-          <w:sz w:val="24"/>
-          <w:szCs w:val="24"/>
-        </w:rPr>
-        <w:t>suatu</w:t>
-      </w:r>
-      <w:proofErr w:type="spellEnd"/>
-      <w:r>
-        <w:rPr>
-          <w:rFonts w:ascii="Arial" w:eastAsia="Arial" w:hAnsi="Arial" w:cs="Arial"/>
-          <w:color w:val="000000"/>
-          <w:sz w:val="24"/>
-          <w:szCs w:val="24"/>
-        </w:rPr>
-        <w:t xml:space="preserve"> </w:t>
-      </w:r>
-      <w:proofErr w:type="spellStart"/>
-      <w:r>
-        <w:rPr>
-          <w:rFonts w:ascii="Arial" w:eastAsia="Arial" w:hAnsi="Arial" w:cs="Arial"/>
-          <w:color w:val="000000"/>
-          <w:sz w:val="24"/>
-          <w:szCs w:val="24"/>
-        </w:rPr>
-        <w:t>informasi</w:t>
-      </w:r>
-      <w:proofErr w:type="spellEnd"/>
-      <w:r>
-        <w:rPr>
-          <w:rFonts w:ascii="Arial" w:eastAsia="Arial" w:hAnsi="Arial" w:cs="Arial"/>
-          <w:color w:val="000000"/>
-          <w:sz w:val="24"/>
-          <w:szCs w:val="24"/>
-        </w:rPr>
         <w:t xml:space="preserve"> yang </w:t>
       </w:r>
       <w:proofErr w:type="spellStart"/>
@@ -3519,67 +3403,27 @@
           <w:sz w:val="24"/>
           <w:szCs w:val="24"/>
         </w:rPr>
-        <w:t>memuat</w:t>
-      </w:r>
-      <w:proofErr w:type="spellEnd"/>
-      <w:r>
-        <w:rPr>
-          <w:rFonts w:ascii="Arial" w:eastAsia="Arial" w:hAnsi="Arial" w:cs="Arial"/>
-          <w:color w:val="000000"/>
-          <w:sz w:val="24"/>
-          <w:szCs w:val="24"/>
-        </w:rPr>
-        <w:t xml:space="preserve"> history </w:t>
-      </w:r>
-      <w:proofErr w:type="spellStart"/>
-      <w:r>
-        <w:rPr>
-          <w:rFonts w:ascii="Arial" w:eastAsia="Arial" w:hAnsi="Arial" w:cs="Arial"/>
-          <w:color w:val="000000"/>
-          <w:sz w:val="24"/>
-          <w:szCs w:val="24"/>
-        </w:rPr>
-        <w:t>dari</w:t>
-      </w:r>
-      <w:proofErr w:type="spellEnd"/>
-      <w:r>
-        <w:rPr>
-          <w:rFonts w:ascii="Arial" w:eastAsia="Arial" w:hAnsi="Arial" w:cs="Arial"/>
-          <w:color w:val="000000"/>
-          <w:sz w:val="24"/>
-          <w:szCs w:val="24"/>
-        </w:rPr>
-        <w:t xml:space="preserve"> </w:t>
-      </w:r>
-      <w:proofErr w:type="spellStart"/>
-      <w:r>
-        <w:rPr>
-          <w:rFonts w:ascii="Arial" w:eastAsia="Arial" w:hAnsi="Arial" w:cs="Arial"/>
-          <w:color w:val="000000"/>
-          <w:sz w:val="24"/>
-          <w:szCs w:val="24"/>
-        </w:rPr>
-        <w:t>sesi</w:t>
-      </w:r>
-      <w:proofErr w:type="spellEnd"/>
-      <w:r>
-        <w:rPr>
-          <w:rFonts w:ascii="Arial" w:eastAsia="Arial" w:hAnsi="Arial" w:cs="Arial"/>
-          <w:color w:val="000000"/>
-          <w:sz w:val="24"/>
-          <w:szCs w:val="24"/>
-        </w:rPr>
-        <w:t xml:space="preserve"> </w:t>
-      </w:r>
-      <w:proofErr w:type="spellStart"/>
-      <w:r>
-        <w:rPr>
-          <w:rFonts w:ascii="Arial" w:eastAsia="Arial" w:hAnsi="Arial" w:cs="Arial"/>
-          <w:color w:val="000000"/>
-          <w:sz w:val="24"/>
-          <w:szCs w:val="24"/>
-        </w:rPr>
-        <w:t>bermain</w:t>
+        <w:t>sudah</w:t>
+      </w:r>
+      <w:proofErr w:type="spellEnd"/>
+      <w:r>
+        <w:rPr>
+          <w:rFonts w:ascii="Arial" w:eastAsia="Arial" w:hAnsi="Arial" w:cs="Arial"/>
+          <w:color w:val="000000"/>
+          <w:sz w:val="24"/>
+          <w:szCs w:val="24"/>
+        </w:rPr>
+        <w:t xml:space="preserve"> </w:t>
+      </w:r>
+      <w:proofErr w:type="spellStart"/>
+      <w:r>
+        <w:rPr>
+          <w:rFonts w:ascii="Arial" w:eastAsia="Arial" w:hAnsi="Arial" w:cs="Arial"/>
+          <w:color w:val="000000"/>
+          <w:sz w:val="24"/>
+          <w:szCs w:val="24"/>
+        </w:rPr>
+        <w:t>ataupun</w:t>
       </w:r>
       <w:proofErr w:type="spellEnd"/>
       <w:r>
@@ -3599,46 +3443,6 @@
           <w:sz w:val="24"/>
           <w:szCs w:val="24"/>
         </w:rPr>
-        <w:t>sudah</w:t>
-      </w:r>
-      <w:proofErr w:type="spellEnd"/>
-      <w:r>
-        <w:rPr>
-          <w:rFonts w:ascii="Arial" w:eastAsia="Arial" w:hAnsi="Arial" w:cs="Arial"/>
-          <w:color w:val="000000"/>
-          <w:sz w:val="24"/>
-          <w:szCs w:val="24"/>
-        </w:rPr>
-        <w:t xml:space="preserve"> </w:t>
-      </w:r>
-      <w:proofErr w:type="spellStart"/>
-      <w:r>
-        <w:rPr>
-          <w:rFonts w:ascii="Arial" w:eastAsia="Arial" w:hAnsi="Arial" w:cs="Arial"/>
-          <w:color w:val="000000"/>
-          <w:sz w:val="24"/>
-          <w:szCs w:val="24"/>
-        </w:rPr>
-        <w:t>ataupun</w:t>
-      </w:r>
-      <w:proofErr w:type="spellEnd"/>
-      <w:r>
-        <w:rPr>
-          <w:rFonts w:ascii="Arial" w:eastAsia="Arial" w:hAnsi="Arial" w:cs="Arial"/>
-          <w:color w:val="000000"/>
-          <w:sz w:val="24"/>
-          <w:szCs w:val="24"/>
-        </w:rPr>
-        <w:t xml:space="preserve"> yang </w:t>
-      </w:r>
-      <w:proofErr w:type="spellStart"/>
-      <w:r>
-        <w:rPr>
-          <w:rFonts w:ascii="Arial" w:eastAsia="Arial" w:hAnsi="Arial" w:cs="Arial"/>
-          <w:color w:val="000000"/>
-          <w:sz w:val="24"/>
-          <w:szCs w:val="24"/>
-        </w:rPr>
         <w:t>akan</w:t>
       </w:r>
       <w:proofErr w:type="spellEnd"/>
@@ -3669,27 +3473,7 @@
           <w:sz w:val="24"/>
           <w:szCs w:val="24"/>
         </w:rPr>
-        <w:t xml:space="preserve"> . </w:t>
-      </w:r>
-      <w:proofErr w:type="spellStart"/>
-      <w:r>
-        <w:rPr>
-          <w:rFonts w:ascii="Arial" w:eastAsia="Arial" w:hAnsi="Arial" w:cs="Arial"/>
-          <w:color w:val="000000"/>
-          <w:sz w:val="24"/>
-          <w:szCs w:val="24"/>
-        </w:rPr>
-        <w:t>Oleh</w:t>
-      </w:r>
-      <w:proofErr w:type="spellEnd"/>
-      <w:r>
-        <w:rPr>
-          <w:rFonts w:ascii="Arial" w:eastAsia="Arial" w:hAnsi="Arial" w:cs="Arial"/>
-          <w:color w:val="000000"/>
-          <w:sz w:val="24"/>
-          <w:szCs w:val="24"/>
-        </w:rPr>
-        <w:t xml:space="preserve"> </w:t>
+        <w:t xml:space="preserve"> . Oleh </w:t>
       </w:r>
       <w:proofErr w:type="spellStart"/>
       <w:r>
@@ -3729,27 +3513,7 @@
           <w:sz w:val="24"/>
           <w:szCs w:val="24"/>
         </w:rPr>
-        <w:t xml:space="preserve"> , </w:t>
-      </w:r>
-      <w:proofErr w:type="spellStart"/>
-      <w:r>
-        <w:rPr>
-          <w:rFonts w:ascii="Arial" w:eastAsia="Arial" w:hAnsi="Arial" w:cs="Arial"/>
-          <w:color w:val="000000"/>
-          <w:sz w:val="24"/>
-          <w:szCs w:val="24"/>
-        </w:rPr>
-        <w:t>pada</w:t>
-      </w:r>
-      <w:proofErr w:type="spellEnd"/>
-      <w:r>
-        <w:rPr>
-          <w:rFonts w:ascii="Arial" w:eastAsia="Arial" w:hAnsi="Arial" w:cs="Arial"/>
-          <w:color w:val="000000"/>
-          <w:sz w:val="24"/>
-          <w:szCs w:val="24"/>
-        </w:rPr>
-        <w:t xml:space="preserve"> </w:t>
+        <w:t xml:space="preserve"> , pada </w:t>
       </w:r>
       <w:proofErr w:type="spellStart"/>
       <w:r>
@@ -3939,29 +3703,7 @@
           <w:sz w:val="24"/>
           <w:szCs w:val="24"/>
         </w:rPr>
-        <w:t xml:space="preserve"> </w:t>
-      </w:r>
-      <w:proofErr w:type="spellStart"/>
-      <w:r>
-        <w:rPr>
-          <w:rFonts w:ascii="Arial" w:eastAsia="Arial" w:hAnsi="Arial" w:cs="Arial"/>
-          <w:b/>
-          <w:color w:val="000000"/>
-          <w:sz w:val="24"/>
-          <w:szCs w:val="24"/>
-        </w:rPr>
-        <w:t>Jalur</w:t>
-      </w:r>
-      <w:proofErr w:type="spellEnd"/>
-      <w:r>
-        <w:rPr>
-          <w:rFonts w:ascii="Arial" w:eastAsia="Arial" w:hAnsi="Arial" w:cs="Arial"/>
-          <w:b/>
-          <w:color w:val="000000"/>
-          <w:sz w:val="24"/>
-          <w:szCs w:val="24"/>
-        </w:rPr>
-        <w:t xml:space="preserve"> Fiber Optic</w:t>
+        <w:t xml:space="preserve"> Jalur Fiber Optic</w:t>
       </w:r>
       <w:r>
         <w:rPr>
@@ -4325,27 +4067,7 @@
           <w:sz w:val="24"/>
           <w:szCs w:val="24"/>
         </w:rPr>
-        <w:t xml:space="preserve"> </w:t>
-      </w:r>
-      <w:proofErr w:type="spellStart"/>
-      <w:r>
-        <w:rPr>
-          <w:rFonts w:ascii="Arial" w:eastAsia="Arial" w:hAnsi="Arial" w:cs="Arial"/>
-          <w:color w:val="000000"/>
-          <w:sz w:val="24"/>
-          <w:szCs w:val="24"/>
-        </w:rPr>
-        <w:t>para</w:t>
-      </w:r>
-      <w:proofErr w:type="spellEnd"/>
-      <w:r>
-        <w:rPr>
-          <w:rFonts w:ascii="Arial" w:eastAsia="Arial" w:hAnsi="Arial" w:cs="Arial"/>
-          <w:color w:val="000000"/>
-          <w:sz w:val="24"/>
-          <w:szCs w:val="24"/>
-        </w:rPr>
-        <w:t xml:space="preserve"> </w:t>
+        <w:t xml:space="preserve"> para </w:t>
       </w:r>
       <w:proofErr w:type="spellStart"/>
       <w:r>
@@ -4465,27 +4187,7 @@
           <w:sz w:val="24"/>
           <w:szCs w:val="24"/>
         </w:rPr>
-        <w:t xml:space="preserve"> </w:t>
-      </w:r>
-      <w:proofErr w:type="spellStart"/>
-      <w:r>
-        <w:rPr>
-          <w:rFonts w:ascii="Arial" w:eastAsia="Arial" w:hAnsi="Arial" w:cs="Arial"/>
-          <w:color w:val="000000"/>
-          <w:sz w:val="24"/>
-          <w:szCs w:val="24"/>
-        </w:rPr>
-        <w:t>masing-masing</w:t>
-      </w:r>
-      <w:proofErr w:type="spellEnd"/>
-      <w:r>
-        <w:rPr>
-          <w:rFonts w:ascii="Arial" w:eastAsia="Arial" w:hAnsi="Arial" w:cs="Arial"/>
-          <w:color w:val="000000"/>
-          <w:sz w:val="24"/>
-          <w:szCs w:val="24"/>
-        </w:rPr>
-        <w:t xml:space="preserve"> </w:t>
+        <w:t xml:space="preserve"> masing-masing </w:t>
       </w:r>
       <w:proofErr w:type="spellStart"/>
       <w:r>
@@ -4725,27 +4427,7 @@
           <w:sz w:val="24"/>
           <w:szCs w:val="24"/>
         </w:rPr>
-        <w:t xml:space="preserve"> </w:t>
-      </w:r>
-      <w:proofErr w:type="spellStart"/>
-      <w:r>
-        <w:rPr>
-          <w:rFonts w:ascii="Arial" w:eastAsia="Arial" w:hAnsi="Arial" w:cs="Arial"/>
-          <w:color w:val="000000"/>
-          <w:sz w:val="24"/>
-          <w:szCs w:val="24"/>
-        </w:rPr>
-        <w:t>peta</w:t>
-      </w:r>
-      <w:proofErr w:type="spellEnd"/>
-      <w:r>
-        <w:rPr>
-          <w:rFonts w:ascii="Arial" w:eastAsia="Arial" w:hAnsi="Arial" w:cs="Arial"/>
-          <w:color w:val="000000"/>
-          <w:sz w:val="24"/>
-          <w:szCs w:val="24"/>
-        </w:rPr>
-        <w:t xml:space="preserve"> agar </w:t>
+        <w:t xml:space="preserve"> peta agar </w:t>
       </w:r>
       <w:proofErr w:type="spellStart"/>
       <w:r>
@@ -4785,27 +4467,7 @@
           <w:sz w:val="24"/>
           <w:szCs w:val="24"/>
         </w:rPr>
-        <w:t xml:space="preserve"> , </w:t>
-      </w:r>
-      <w:proofErr w:type="spellStart"/>
-      <w:r>
-        <w:rPr>
-          <w:rFonts w:ascii="Arial" w:eastAsia="Arial" w:hAnsi="Arial" w:cs="Arial"/>
-          <w:color w:val="000000"/>
-          <w:sz w:val="24"/>
-          <w:szCs w:val="24"/>
-        </w:rPr>
-        <w:t>juga</w:t>
-      </w:r>
-      <w:proofErr w:type="spellEnd"/>
-      <w:r>
-        <w:rPr>
-          <w:rFonts w:ascii="Arial" w:eastAsia="Arial" w:hAnsi="Arial" w:cs="Arial"/>
-          <w:color w:val="000000"/>
-          <w:sz w:val="24"/>
-          <w:szCs w:val="24"/>
-        </w:rPr>
-        <w:t xml:space="preserve"> </w:t>
+        <w:t xml:space="preserve"> , juga </w:t>
       </w:r>
       <w:proofErr w:type="spellStart"/>
       <w:r>
@@ -4906,27 +4568,7 @@
           <w:sz w:val="24"/>
           <w:szCs w:val="24"/>
         </w:rPr>
-        <w:t xml:space="preserve"> . </w:t>
-      </w:r>
-      <w:proofErr w:type="spellStart"/>
-      <w:r>
-        <w:rPr>
-          <w:rFonts w:ascii="Arial" w:eastAsia="Arial" w:hAnsi="Arial" w:cs="Arial"/>
-          <w:color w:val="000000"/>
-          <w:sz w:val="24"/>
-          <w:szCs w:val="24"/>
-        </w:rPr>
-        <w:t>dan</w:t>
-      </w:r>
-      <w:proofErr w:type="spellEnd"/>
-      <w:r>
-        <w:rPr>
-          <w:rFonts w:ascii="Arial" w:eastAsia="Arial" w:hAnsi="Arial" w:cs="Arial"/>
-          <w:color w:val="000000"/>
-          <w:sz w:val="24"/>
-          <w:szCs w:val="24"/>
-        </w:rPr>
-        <w:t xml:space="preserve"> </w:t>
+        <w:t xml:space="preserve"> . dan </w:t>
       </w:r>
       <w:proofErr w:type="spellStart"/>
       <w:r>
@@ -5801,7 +5443,7 @@
               </wp:anchor>
             </w:drawing>
           </mc:Choice>
-          <mc:Fallback xmlns:w16se="http://schemas.microsoft.com/office/word/2015/wordml/symex" xmlns:w15="http://schemas.microsoft.com/office/word/2012/wordml" xmlns:cx="http://schemas.microsoft.com/office/drawing/2014/chartex">
+          <mc:Fallback>
             <w:pict>
               <v:rect w14:anchorId="7FE8A27C" id="Rectangle 5" o:spid="_x0000_s1027" style="position:absolute;margin-left:49.5pt;margin-top:-21.5pt;width:364.15pt;height:52pt;z-index:251660288;visibility:visible;mso-wrap-style:square;mso-height-percent:0;mso-wrap-distance-left:9pt;mso-wrap-distance-top:0;mso-wrap-distance-right:9pt;mso-wrap-distance-bottom:0;mso-position-horizontal:absolute;mso-position-horizontal-relative:text;mso-position-vertical:absolute;mso-position-vertical-relative:text;mso-height-percent:0;mso-height-relative:margin;v-text-anchor:top" o:gfxdata="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" fillcolor="gray [1616]" strokecolor="black [3040]">
                 <v:fill color2="#d9d9d9 [496]" rotate="t" angle="180" colors="0 #bcbcbc;22938f #d0d0d0;1 #ededed" focus="100%" type="gradient"/>
@@ -5870,25 +5512,7 @@
           <w:sz w:val="24"/>
           <w:szCs w:val="24"/>
         </w:rPr>
-        <w:t xml:space="preserve">1.     </w:t>
-      </w:r>
-      <w:proofErr w:type="spellStart"/>
-      <w:r>
-        <w:rPr>
-          <w:rFonts w:ascii="Arial" w:eastAsia="Times New Roman" w:hAnsi="Arial" w:cs="Arial"/>
-          <w:sz w:val="24"/>
-          <w:szCs w:val="24"/>
-        </w:rPr>
-        <w:t>Ruang</w:t>
-      </w:r>
-      <w:proofErr w:type="spellEnd"/>
-      <w:r>
-        <w:rPr>
-          <w:rFonts w:ascii="Arial" w:eastAsia="Times New Roman" w:hAnsi="Arial" w:cs="Arial"/>
-          <w:sz w:val="24"/>
-          <w:szCs w:val="24"/>
-        </w:rPr>
-        <w:t xml:space="preserve"> </w:t>
+        <w:t xml:space="preserve">1.     Ruang </w:t>
       </w:r>
       <w:proofErr w:type="spellStart"/>
       <w:r>
@@ -5999,25 +5623,7 @@
           <w:sz w:val="24"/>
           <w:szCs w:val="24"/>
         </w:rPr>
-        <w:t xml:space="preserve"> </w:t>
-      </w:r>
-      <w:proofErr w:type="spellStart"/>
-      <w:r>
-        <w:rPr>
-          <w:rFonts w:ascii="Arial" w:eastAsia="Times New Roman" w:hAnsi="Arial" w:cs="Arial"/>
-          <w:sz w:val="24"/>
-          <w:szCs w:val="24"/>
-        </w:rPr>
-        <w:t>Jalur</w:t>
-      </w:r>
-      <w:proofErr w:type="spellEnd"/>
-      <w:r>
-        <w:rPr>
-          <w:rFonts w:ascii="Arial" w:eastAsia="Times New Roman" w:hAnsi="Arial" w:cs="Arial"/>
-          <w:sz w:val="24"/>
-          <w:szCs w:val="24"/>
-        </w:rPr>
-        <w:t xml:space="preserve"> Fiber Optic, </w:t>
+        <w:t xml:space="preserve"> Jalur Fiber Optic, </w:t>
       </w:r>
       <w:proofErr w:type="spellStart"/>
       <w:r>
@@ -6215,25 +5821,7 @@
           <w:sz w:val="24"/>
           <w:szCs w:val="24"/>
         </w:rPr>
-        <w:t xml:space="preserve"> </w:t>
-      </w:r>
-      <w:proofErr w:type="spellStart"/>
-      <w:r>
-        <w:rPr>
-          <w:rFonts w:ascii="Arial" w:eastAsia="Times New Roman" w:hAnsi="Arial" w:cs="Arial"/>
-          <w:sz w:val="24"/>
-          <w:szCs w:val="24"/>
-        </w:rPr>
-        <w:t>masing-masing</w:t>
-      </w:r>
-      <w:proofErr w:type="spellEnd"/>
-      <w:r>
-        <w:rPr>
-          <w:rFonts w:ascii="Arial" w:eastAsia="Times New Roman" w:hAnsi="Arial" w:cs="Arial"/>
-          <w:sz w:val="24"/>
-          <w:szCs w:val="24"/>
-        </w:rPr>
-        <w:t xml:space="preserve"> </w:t>
+        <w:t xml:space="preserve"> masing-masing </w:t>
       </w:r>
       <w:proofErr w:type="spellStart"/>
       <w:r>
@@ -6972,25 +6560,7 @@
           <w:sz w:val="24"/>
           <w:szCs w:val="24"/>
         </w:rPr>
-        <w:t xml:space="preserve"> </w:t>
-      </w:r>
-      <w:proofErr w:type="spellStart"/>
-      <w:r>
-        <w:rPr>
-          <w:rFonts w:ascii="Arial" w:eastAsia="Arial" w:hAnsi="Arial" w:cs="Arial"/>
-          <w:sz w:val="24"/>
-          <w:szCs w:val="24"/>
-        </w:rPr>
-        <w:t>pada</w:t>
-      </w:r>
-      <w:proofErr w:type="spellEnd"/>
-      <w:r>
-        <w:rPr>
-          <w:rFonts w:ascii="Arial" w:eastAsia="Arial" w:hAnsi="Arial" w:cs="Arial"/>
-          <w:sz w:val="24"/>
-          <w:szCs w:val="24"/>
-        </w:rPr>
-        <w:t xml:space="preserve"> game</w:t>
+        <w:t xml:space="preserve"> pada game</w:t>
       </w:r>
     </w:p>
     <w:p>
@@ -7216,7 +6786,7 @@
                     <pic:cNvPicPr/>
                   </pic:nvPicPr>
                   <pic:blipFill rotWithShape="1">
-                    <a:blip r:embed="rId9" cstate="print">
+                    <a:blip r:embed="rId8" cstate="print">
                       <a:extLst>
                         <a:ext uri="{28A0092B-C50C-407E-A947-70E740481C1C}">
                           <a14:useLocalDpi xmlns:a14="http://schemas.microsoft.com/office/drawing/2010/main" val="0"/>
@@ -7311,7 +6881,7 @@
                     <pic:cNvPicPr/>
                   </pic:nvPicPr>
                   <pic:blipFill>
-                    <a:blip r:embed="rId10" cstate="print">
+                    <a:blip r:embed="rId9" cstate="print">
                       <a:extLst>
                         <a:ext uri="{28A0092B-C50C-407E-A947-70E740481C1C}">
                           <a14:useLocalDpi xmlns:a14="http://schemas.microsoft.com/office/drawing/2010/main" val="0"/>
@@ -7338,8 +6908,351 @@
         </w:drawing>
       </w:r>
     </w:p>
+    <w:p>
+      <w:pPr>
+        <w:spacing w:line="360" w:lineRule="auto"/>
+        <w:rPr>
+          <w:rFonts w:ascii="Arial" w:eastAsia="Arial" w:hAnsi="Arial" w:cs="Arial"/>
+          <w:sz w:val="24"/>
+          <w:szCs w:val="24"/>
+        </w:rPr>
+      </w:pPr>
+    </w:p>
+    <w:p>
+      <w:pPr>
+        <w:spacing w:line="360" w:lineRule="auto"/>
+        <w:rPr>
+          <w:rFonts w:ascii="Arial" w:eastAsia="Arial" w:hAnsi="Arial" w:cs="Arial"/>
+          <w:sz w:val="24"/>
+          <w:szCs w:val="24"/>
+        </w:rPr>
+      </w:pPr>
+    </w:p>
+    <w:p>
+      <w:pPr>
+        <w:spacing w:line="360" w:lineRule="auto"/>
+        <w:rPr>
+          <w:rFonts w:ascii="Arial" w:eastAsia="Arial" w:hAnsi="Arial" w:cs="Arial"/>
+          <w:sz w:val="24"/>
+          <w:szCs w:val="24"/>
+        </w:rPr>
+      </w:pPr>
+    </w:p>
+    <w:p>
+      <w:pPr>
+        <w:spacing w:line="360" w:lineRule="auto"/>
+        <w:jc w:val="center"/>
+        <w:rPr>
+          <w:rFonts w:ascii="Arial" w:eastAsia="Arial" w:hAnsi="Arial" w:cs="Arial"/>
+          <w:sz w:val="28"/>
+          <w:szCs w:val="28"/>
+        </w:rPr>
+      </w:pPr>
+      <w:r>
+        <w:rPr>
+          <w:rFonts w:ascii="Arial" w:eastAsia="Arial" w:hAnsi="Arial" w:cs="Arial"/>
+          <w:sz w:val="28"/>
+          <w:szCs w:val="28"/>
+        </w:rPr>
+        <w:lastRenderedPageBreak/>
+        <w:t>BAB</w:t>
+      </w:r>
+    </w:p>
+    <w:p>
+      <w:pPr>
+        <w:spacing w:line="360" w:lineRule="auto"/>
+        <w:jc w:val="center"/>
+        <w:rPr>
+          <w:rFonts w:ascii="Arial" w:eastAsia="Arial" w:hAnsi="Arial" w:cs="Arial"/>
+          <w:sz w:val="28"/>
+          <w:szCs w:val="28"/>
+        </w:rPr>
+      </w:pPr>
+      <w:r>
+        <w:rPr>
+          <w:rFonts w:ascii="Arial" w:eastAsia="Arial" w:hAnsi="Arial" w:cs="Arial"/>
+          <w:sz w:val="28"/>
+          <w:szCs w:val="28"/>
+        </w:rPr>
+        <w:t>ISI</w:t>
+      </w:r>
+    </w:p>
+    <w:p>
+      <w:pPr>
+        <w:spacing w:line="360" w:lineRule="auto"/>
+        <w:rPr>
+          <w:rFonts w:ascii="Arial" w:eastAsia="Arial" w:hAnsi="Arial" w:cs="Arial"/>
+          <w:sz w:val="24"/>
+          <w:szCs w:val="24"/>
+        </w:rPr>
+      </w:pPr>
+    </w:p>
+    <w:p>
+      <w:pPr>
+        <w:spacing w:line="360" w:lineRule="auto"/>
+        <w:rPr>
+          <w:rFonts w:ascii="Arial" w:eastAsia="Arial" w:hAnsi="Arial" w:cs="Arial"/>
+          <w:sz w:val="24"/>
+          <w:szCs w:val="24"/>
+        </w:rPr>
+      </w:pPr>
+      <w:proofErr w:type="gramStart"/>
+      <w:r>
+        <w:rPr>
+          <w:rFonts w:ascii="Arial" w:eastAsia="Arial" w:hAnsi="Arial" w:cs="Arial"/>
+          <w:sz w:val="24"/>
+          <w:szCs w:val="24"/>
+        </w:rPr>
+        <w:t>Tools :</w:t>
+      </w:r>
+      <w:proofErr w:type="gramEnd"/>
+    </w:p>
+    <w:p>
+      <w:pPr>
+        <w:pStyle w:val="ListParagraph"/>
+        <w:numPr>
+          <w:ilvl w:val="0"/>
+          <w:numId w:val="6"/>
+        </w:numPr>
+        <w:spacing w:line="360" w:lineRule="auto"/>
+        <w:rPr>
+          <w:rFonts w:ascii="Arial" w:eastAsia="Arial" w:hAnsi="Arial" w:cs="Arial"/>
+          <w:b/>
+          <w:bCs/>
+          <w:sz w:val="24"/>
+          <w:szCs w:val="24"/>
+        </w:rPr>
+      </w:pPr>
+      <w:r>
+        <w:rPr>
+          <w:rFonts w:ascii="Arial" w:eastAsia="Arial" w:hAnsi="Arial" w:cs="Arial"/>
+          <w:b/>
+          <w:bCs/>
+          <w:sz w:val="24"/>
+          <w:szCs w:val="24"/>
+        </w:rPr>
+        <w:t xml:space="preserve">Project </w:t>
+      </w:r>
+      <w:proofErr w:type="spellStart"/>
+      <w:proofErr w:type="gramStart"/>
+      <w:r>
+        <w:rPr>
+          <w:rFonts w:ascii="Arial" w:eastAsia="Arial" w:hAnsi="Arial" w:cs="Arial"/>
+          <w:b/>
+          <w:bCs/>
+          <w:sz w:val="24"/>
+          <w:szCs w:val="24"/>
+        </w:rPr>
+        <w:t>Manajemen</w:t>
+      </w:r>
+      <w:proofErr w:type="spellEnd"/>
+      <w:r>
+        <w:rPr>
+          <w:rFonts w:ascii="Arial" w:eastAsia="Arial" w:hAnsi="Arial" w:cs="Arial"/>
+          <w:b/>
+          <w:bCs/>
+          <w:sz w:val="24"/>
+          <w:szCs w:val="24"/>
+        </w:rPr>
+        <w:t xml:space="preserve"> :</w:t>
+      </w:r>
+      <w:proofErr w:type="gramEnd"/>
+      <w:r>
+        <w:rPr>
+          <w:rFonts w:ascii="Arial" w:eastAsia="Arial" w:hAnsi="Arial" w:cs="Arial"/>
+          <w:b/>
+          <w:bCs/>
+          <w:sz w:val="24"/>
+          <w:szCs w:val="24"/>
+        </w:rPr>
+        <w:t xml:space="preserve"> </w:t>
+      </w:r>
+    </w:p>
+    <w:p>
+      <w:pPr>
+        <w:pStyle w:val="ListParagraph"/>
+        <w:spacing w:line="360" w:lineRule="auto"/>
+        <w:rPr>
+          <w:rFonts w:ascii="Arial" w:eastAsia="Arial" w:hAnsi="Arial" w:cs="Arial"/>
+          <w:sz w:val="24"/>
+          <w:szCs w:val="24"/>
+        </w:rPr>
+      </w:pPr>
+      <w:r>
+        <w:rPr>
+          <w:rFonts w:ascii="Arial" w:eastAsia="Arial" w:hAnsi="Arial" w:cs="Arial"/>
+          <w:sz w:val="24"/>
+          <w:szCs w:val="24"/>
+        </w:rPr>
+        <w:t>discord</w:t>
+      </w:r>
+    </w:p>
+    <w:p>
+      <w:pPr>
+        <w:pStyle w:val="ListParagraph"/>
+        <w:numPr>
+          <w:ilvl w:val="0"/>
+          <w:numId w:val="6"/>
+        </w:numPr>
+        <w:spacing w:line="360" w:lineRule="auto"/>
+        <w:rPr>
+          <w:rFonts w:ascii="Arial" w:eastAsia="Arial" w:hAnsi="Arial" w:cs="Arial"/>
+          <w:b/>
+          <w:bCs/>
+          <w:sz w:val="24"/>
+          <w:szCs w:val="24"/>
+        </w:rPr>
+      </w:pPr>
+      <w:proofErr w:type="gramStart"/>
+      <w:r>
+        <w:rPr>
+          <w:rFonts w:ascii="Arial" w:eastAsia="Arial" w:hAnsi="Arial" w:cs="Arial"/>
+          <w:b/>
+          <w:bCs/>
+          <w:sz w:val="24"/>
+          <w:szCs w:val="24"/>
+        </w:rPr>
+        <w:t>Diagram :</w:t>
+      </w:r>
+      <w:proofErr w:type="gramEnd"/>
+      <w:r>
+        <w:rPr>
+          <w:rFonts w:ascii="Arial" w:eastAsia="Arial" w:hAnsi="Arial" w:cs="Arial"/>
+          <w:b/>
+          <w:bCs/>
+          <w:sz w:val="24"/>
+          <w:szCs w:val="24"/>
+        </w:rPr>
+        <w:t xml:space="preserve"> </w:t>
+      </w:r>
+    </w:p>
+    <w:p>
+      <w:pPr>
+        <w:pStyle w:val="ListParagraph"/>
+        <w:spacing w:line="360" w:lineRule="auto"/>
+        <w:rPr>
+          <w:rFonts w:ascii="Arial" w:eastAsia="Arial" w:hAnsi="Arial" w:cs="Arial"/>
+          <w:sz w:val="24"/>
+          <w:szCs w:val="24"/>
+        </w:rPr>
+      </w:pPr>
+      <w:r>
+        <w:rPr>
+          <w:rFonts w:ascii="Arial" w:eastAsia="Arial" w:hAnsi="Arial" w:cs="Arial"/>
+          <w:sz w:val="24"/>
+          <w:szCs w:val="24"/>
+        </w:rPr>
+        <w:t>draw.io</w:t>
+      </w:r>
+    </w:p>
+    <w:p>
+      <w:pPr>
+        <w:pStyle w:val="ListParagraph"/>
+        <w:numPr>
+          <w:ilvl w:val="0"/>
+          <w:numId w:val="6"/>
+        </w:numPr>
+        <w:spacing w:line="360" w:lineRule="auto"/>
+        <w:rPr>
+          <w:rFonts w:ascii="Arial" w:eastAsia="Arial" w:hAnsi="Arial" w:cs="Arial"/>
+          <w:b/>
+          <w:bCs/>
+          <w:sz w:val="24"/>
+          <w:szCs w:val="24"/>
+        </w:rPr>
+      </w:pPr>
+      <w:proofErr w:type="gramStart"/>
+      <w:r>
+        <w:rPr>
+          <w:rFonts w:ascii="Arial" w:eastAsia="Arial" w:hAnsi="Arial" w:cs="Arial"/>
+          <w:b/>
+          <w:bCs/>
+          <w:sz w:val="24"/>
+          <w:szCs w:val="24"/>
+        </w:rPr>
+        <w:t>Wireframe :</w:t>
+      </w:r>
+      <w:proofErr w:type="gramEnd"/>
+    </w:p>
+    <w:p>
+      <w:pPr>
+        <w:pStyle w:val="ListParagraph"/>
+        <w:spacing w:line="360" w:lineRule="auto"/>
+        <w:rPr>
+          <w:rFonts w:ascii="Arial" w:eastAsia="Arial" w:hAnsi="Arial" w:cs="Arial"/>
+          <w:sz w:val="24"/>
+          <w:szCs w:val="24"/>
+        </w:rPr>
+      </w:pPr>
+      <w:r>
+        <w:rPr>
+          <w:rFonts w:ascii="Arial" w:eastAsia="Arial" w:hAnsi="Arial" w:cs="Arial"/>
+          <w:sz w:val="24"/>
+          <w:szCs w:val="24"/>
+        </w:rPr>
+        <w:t xml:space="preserve"> Figma</w:t>
+      </w:r>
+    </w:p>
+    <w:p>
+      <w:pPr>
+        <w:pStyle w:val="ListParagraph"/>
+        <w:numPr>
+          <w:ilvl w:val="0"/>
+          <w:numId w:val="6"/>
+        </w:numPr>
+        <w:spacing w:line="360" w:lineRule="auto"/>
+        <w:rPr>
+          <w:rFonts w:ascii="Arial" w:eastAsia="Arial" w:hAnsi="Arial" w:cs="Arial"/>
+          <w:b/>
+          <w:bCs/>
+          <w:sz w:val="24"/>
+          <w:szCs w:val="24"/>
+        </w:rPr>
+      </w:pPr>
+      <w:r>
+        <w:rPr>
+          <w:rFonts w:ascii="Arial" w:eastAsia="Arial" w:hAnsi="Arial" w:cs="Arial"/>
+          <w:b/>
+          <w:bCs/>
+          <w:sz w:val="24"/>
+          <w:szCs w:val="24"/>
+        </w:rPr>
+        <w:t xml:space="preserve">UI </w:t>
+      </w:r>
+      <w:proofErr w:type="gramStart"/>
+      <w:r>
+        <w:rPr>
+          <w:rFonts w:ascii="Arial" w:eastAsia="Arial" w:hAnsi="Arial" w:cs="Arial"/>
+          <w:b/>
+          <w:bCs/>
+          <w:sz w:val="24"/>
+          <w:szCs w:val="24"/>
+        </w:rPr>
+        <w:t>Mockup :</w:t>
+      </w:r>
+      <w:proofErr w:type="gramEnd"/>
+    </w:p>
+    <w:p>
+      <w:pPr>
+        <w:pStyle w:val="ListParagraph"/>
+        <w:spacing w:line="360" w:lineRule="auto"/>
+        <w:rPr>
+          <w:rFonts w:ascii="Arial" w:eastAsia="Arial" w:hAnsi="Arial" w:cs="Arial"/>
+          <w:sz w:val="24"/>
+          <w:szCs w:val="24"/>
+        </w:rPr>
+      </w:pPr>
+      <w:r>
+        <w:rPr>
+          <w:rFonts w:ascii="Arial" w:eastAsia="Arial" w:hAnsi="Arial" w:cs="Arial"/>
+          <w:sz w:val="24"/>
+          <w:szCs w:val="24"/>
+        </w:rPr>
+        <w:t xml:space="preserve"> Figma</w:t>
+      </w:r>
+    </w:p>
     <w:sectPr>
-      <w:headerReference w:type="default" r:id="rId11"/>
+      <w:headerReference w:type="default" r:id="rId10"/>
       <w:pgSz w:w="12240" w:h="15840"/>
       <w:pgMar w:top="1440" w:right="1440" w:bottom="1440" w:left="1440" w:header="708" w:footer="708" w:gutter="0"/>
       <w:pgNumType w:start="1"/>
@@ -7350,7 +7263,7 @@
 </file>
 
 <file path=word/endnotes.xml><?xml version="1.0" encoding="utf-8"?>
-<w:endnotes xmlns:wpc="http://schemas.microsoft.com/office/word/2010/wordprocessingCanvas" xmlns:mc="http://schemas.openxmlformats.org/markup-compatibility/2006" xmlns:o="urn:schemas-microsoft-com:office:office" xmlns:r="http://schemas.openxmlformats.org/officeDocument/2006/relationships" xmlns:m="http://schemas.openxmlformats.org/officeDocument/2006/math" xmlns:v="urn:schemas-microsoft-com:vml" xmlns:wp14="http://schemas.microsoft.com/office/word/2010/wordprocessingDrawing" xmlns:wp="http://schemas.openxmlformats.org/drawingml/2006/wordprocessingDrawing" xmlns:w10="urn:schemas-microsoft-com:office:word" xmlns:w="http://schemas.openxmlformats.org/wordprocessingml/2006/main" xmlns:w14="http://schemas.microsoft.com/office/word/2010/wordml" xmlns:wpg="http://schemas.microsoft.com/office/word/2010/wordprocessingGroup" xmlns:wpi="http://schemas.microsoft.com/office/word/2010/wordprocessingInk" xmlns:wne="http://schemas.microsoft.com/office/word/2006/wordml" xmlns:wps="http://schemas.microsoft.com/office/word/2010/wordprocessingShape" mc:Ignorable="w14 wp14">
+<w:endnotes xmlns:wpc="http://schemas.microsoft.com/office/word/2010/wordprocessingCanvas" xmlns:cx="http://schemas.microsoft.com/office/drawing/2014/chartex" xmlns:cx1="http://schemas.microsoft.com/office/drawing/2015/9/8/chartex" xmlns:cx2="http://schemas.microsoft.com/office/drawing/2015/10/21/chartex" xmlns:cx3="http://schemas.microsoft.com/office/drawing/2016/5/9/chartex" xmlns:cx4="http://schemas.microsoft.com/office/drawing/2016/5/10/chartex" xmlns:cx5="http://schemas.microsoft.com/office/drawing/2016/5/11/chartex" xmlns:cx6="http://schemas.microsoft.com/office/drawing/2016/5/12/chartex" xmlns:cx7="http://schemas.microsoft.com/office/drawing/2016/5/13/chartex" xmlns:cx8="http://schemas.microsoft.com/office/drawing/2016/5/14/chartex" xmlns:mc="http://schemas.openxmlformats.org/markup-compatibility/2006" xmlns:aink="http://schemas.microsoft.com/office/drawing/2016/ink" xmlns:am3d="http://schemas.microsoft.com/office/drawing/2017/model3d" xmlns:o="urn:schemas-microsoft-com:office:office" xmlns:r="http://schemas.openxmlformats.org/officeDocument/2006/relationships" xmlns:m="http://schemas.openxmlformats.org/officeDocument/2006/math" xmlns:v="urn:schemas-microsoft-com:vml" xmlns:wp14="http://schemas.microsoft.com/office/word/2010/wordprocessingDrawing" xmlns:wp="http://schemas.openxmlformats.org/drawingml/2006/wordprocessingDrawing" xmlns:w10="urn:schemas-microsoft-com:office:word" xmlns:w="http://schemas.openxmlformats.org/wordprocessingml/2006/main" xmlns:w14="http://schemas.microsoft.com/office/word/2010/wordml" xmlns:w15="http://schemas.microsoft.com/office/word/2012/wordml" xmlns:w16cex="http://schemas.microsoft.com/office/word/2018/wordml/cex" xmlns:w16cid="http://schemas.microsoft.com/office/word/2016/wordml/cid" xmlns:w16="http://schemas.microsoft.com/office/word/2018/wordml" xmlns:w16se="http://schemas.microsoft.com/office/word/2015/wordml/symex" xmlns:wpg="http://schemas.microsoft.com/office/word/2010/wordprocessingGroup" xmlns:wpi="http://schemas.microsoft.com/office/word/2010/wordprocessingInk" xmlns:wne="http://schemas.microsoft.com/office/word/2006/wordml" xmlns:wps="http://schemas.microsoft.com/office/word/2010/wordprocessingShape" mc:Ignorable="w14 w15 w16se w16cid w16 w16cex wp14">
   <w:endnote w:type="separator" w:id="-1">
     <w:p>
       <w:pPr>
@@ -7375,7 +7288,7 @@
 </file>
 
 <file path=word/footnotes.xml><?xml version="1.0" encoding="utf-8"?>
-<w:footnotes xmlns:wpc="http://schemas.microsoft.com/office/word/2010/wordprocessingCanvas" xmlns:mc="http://schemas.openxmlformats.org/markup-compatibility/2006" xmlns:o="urn:schemas-microsoft-com:office:office" xmlns:r="http://schemas.openxmlformats.org/officeDocument/2006/relationships" xmlns:m="http://schemas.openxmlformats.org/officeDocument/2006/math" xmlns:v="urn:schemas-microsoft-com:vml" xmlns:wp14="http://schemas.microsoft.com/office/word/2010/wordprocessingDrawing" xmlns:wp="http://schemas.openxmlformats.org/drawingml/2006/wordprocessingDrawing" xmlns:w10="urn:schemas-microsoft-com:office:word" xmlns:w="http://schemas.openxmlformats.org/wordprocessingml/2006/main" xmlns:w14="http://schemas.microsoft.com/office/word/2010/wordml" xmlns:wpg="http://schemas.microsoft.com/office/word/2010/wordprocessingGroup" xmlns:wpi="http://schemas.microsoft.com/office/word/2010/wordprocessingInk" xmlns:wne="http://schemas.microsoft.com/office/word/2006/wordml" xmlns:wps="http://schemas.microsoft.com/office/word/2010/wordprocessingShape" mc:Ignorable="w14 wp14">
+<w:footnotes xmlns:wpc="http://schemas.microsoft.com/office/word/2010/wordprocessingCanvas" xmlns:cx="http://schemas.microsoft.com/office/drawing/2014/chartex" xmlns:cx1="http://schemas.microsoft.com/office/drawing/2015/9/8/chartex" xmlns:cx2="http://schemas.microsoft.com/office/drawing/2015/10/21/chartex" xmlns:cx3="http://schemas.microsoft.com/office/drawing/2016/5/9/chartex" xmlns:cx4="http://schemas.microsoft.com/office/drawing/2016/5/10/chartex" xmlns:cx5="http://schemas.microsoft.com/office/drawing/2016/5/11/chartex" xmlns:cx6="http://schemas.microsoft.com/office/drawing/2016/5/12/chartex" xmlns:cx7="http://schemas.microsoft.com/office/drawing/2016/5/13/chartex" xmlns:cx8="http://schemas.microsoft.com/office/drawing/2016/5/14/chartex" xmlns:mc="http://schemas.openxmlformats.org/markup-compatibility/2006" xmlns:aink="http://schemas.microsoft.com/office/drawing/2016/ink" xmlns:am3d="http://schemas.microsoft.com/office/drawing/2017/model3d" xmlns:o="urn:schemas-microsoft-com:office:office" xmlns:r="http://schemas.openxmlformats.org/officeDocument/2006/relationships" xmlns:m="http://schemas.openxmlformats.org/officeDocument/2006/math" xmlns:v="urn:schemas-microsoft-com:vml" xmlns:wp14="http://schemas.microsoft.com/office/word/2010/wordprocessingDrawing" xmlns:wp="http://schemas.openxmlformats.org/drawingml/2006/wordprocessingDrawing" xmlns:w10="urn:schemas-microsoft-com:office:word" xmlns:w="http://schemas.openxmlformats.org/wordprocessingml/2006/main" xmlns:w14="http://schemas.microsoft.com/office/word/2010/wordml" xmlns:w15="http://schemas.microsoft.com/office/word/2012/wordml" xmlns:w16cex="http://schemas.microsoft.com/office/word/2018/wordml/cex" xmlns:w16cid="http://schemas.microsoft.com/office/word/2016/wordml/cid" xmlns:w16="http://schemas.microsoft.com/office/word/2018/wordml" xmlns:w16se="http://schemas.microsoft.com/office/word/2015/wordml/symex" xmlns:wpg="http://schemas.microsoft.com/office/word/2010/wordprocessingGroup" xmlns:wpi="http://schemas.microsoft.com/office/word/2010/wordprocessingInk" xmlns:wne="http://schemas.microsoft.com/office/word/2006/wordml" xmlns:wps="http://schemas.microsoft.com/office/word/2010/wordprocessingShape" mc:Ignorable="w14 w15 w16se w16cid w16 w16cex wp14">
   <w:footnote w:type="separator" w:id="-1">
     <w:p>
       <w:pPr>
@@ -7400,14 +7313,127 @@
 </file>
 
 <file path=word/header1.xml><?xml version="1.0" encoding="utf-8"?>
-<w:hdr xmlns:wpc="http://schemas.microsoft.com/office/word/2010/wordprocessingCanvas" xmlns:mc="http://schemas.openxmlformats.org/markup-compatibility/2006" xmlns:o="urn:schemas-microsoft-com:office:office" xmlns:r="http://schemas.openxmlformats.org/officeDocument/2006/relationships" xmlns:m="http://schemas.openxmlformats.org/officeDocument/2006/math" xmlns:v="urn:schemas-microsoft-com:vml" xmlns:wp14="http://schemas.microsoft.com/office/word/2010/wordprocessingDrawing" xmlns:wp="http://schemas.openxmlformats.org/drawingml/2006/wordprocessingDrawing" xmlns:w10="urn:schemas-microsoft-com:office:word" xmlns:w="http://schemas.openxmlformats.org/wordprocessingml/2006/main" xmlns:w14="http://schemas.microsoft.com/office/word/2010/wordml" xmlns:wpg="http://schemas.microsoft.com/office/word/2010/wordprocessingGroup" xmlns:wpi="http://schemas.microsoft.com/office/word/2010/wordprocessingInk" xmlns:wne="http://schemas.microsoft.com/office/word/2006/wordml" xmlns:wps="http://schemas.microsoft.com/office/word/2010/wordprocessingShape" mc:Ignorable="w14 wp14">
+<w:hdr xmlns:wpc="http://schemas.microsoft.com/office/word/2010/wordprocessingCanvas" xmlns:cx="http://schemas.microsoft.com/office/drawing/2014/chartex" xmlns:cx1="http://schemas.microsoft.com/office/drawing/2015/9/8/chartex" xmlns:cx2="http://schemas.microsoft.com/office/drawing/2015/10/21/chartex" xmlns:cx3="http://schemas.microsoft.com/office/drawing/2016/5/9/chartex" xmlns:cx4="http://schemas.microsoft.com/office/drawing/2016/5/10/chartex" xmlns:cx5="http://schemas.microsoft.com/office/drawing/2016/5/11/chartex" xmlns:cx6="http://schemas.microsoft.com/office/drawing/2016/5/12/chartex" xmlns:cx7="http://schemas.microsoft.com/office/drawing/2016/5/13/chartex" xmlns:cx8="http://schemas.microsoft.com/office/drawing/2016/5/14/chartex" xmlns:mc="http://schemas.openxmlformats.org/markup-compatibility/2006" xmlns:aink="http://schemas.microsoft.com/office/drawing/2016/ink" xmlns:am3d="http://schemas.microsoft.com/office/drawing/2017/model3d" xmlns:o="urn:schemas-microsoft-com:office:office" xmlns:r="http://schemas.openxmlformats.org/officeDocument/2006/relationships" xmlns:m="http://schemas.openxmlformats.org/officeDocument/2006/math" xmlns:v="urn:schemas-microsoft-com:vml" xmlns:wp14="http://schemas.microsoft.com/office/word/2010/wordprocessingDrawing" xmlns:wp="http://schemas.openxmlformats.org/drawingml/2006/wordprocessingDrawing" xmlns:w10="urn:schemas-microsoft-com:office:word" xmlns:w="http://schemas.openxmlformats.org/wordprocessingml/2006/main" xmlns:w14="http://schemas.microsoft.com/office/word/2010/wordml" xmlns:w15="http://schemas.microsoft.com/office/word/2012/wordml" xmlns:w16cex="http://schemas.microsoft.com/office/word/2018/wordml/cex" xmlns:w16cid="http://schemas.microsoft.com/office/word/2016/wordml/cid" xmlns:w16="http://schemas.microsoft.com/office/word/2018/wordml" xmlns:w16se="http://schemas.microsoft.com/office/word/2015/wordml/symex" xmlns:wpg="http://schemas.microsoft.com/office/word/2010/wordprocessingGroup" xmlns:wpi="http://schemas.microsoft.com/office/word/2010/wordprocessingInk" xmlns:wne="http://schemas.microsoft.com/office/word/2006/wordml" xmlns:wps="http://schemas.microsoft.com/office/word/2010/wordprocessingShape" mc:Ignorable="w14 w15 w16se w16cid w16 w16cex wp14">
   <w:p/>
 </w:hdr>
 </file>
 
 <file path=word/numbering.xml><?xml version="1.0" encoding="utf-8"?>
-<w:numbering xmlns:wpc="http://schemas.microsoft.com/office/word/2010/wordprocessingCanvas" xmlns:mc="http://schemas.openxmlformats.org/markup-compatibility/2006" xmlns:o="urn:schemas-microsoft-com:office:office" xmlns:r="http://schemas.openxmlformats.org/officeDocument/2006/relationships" xmlns:m="http://schemas.openxmlformats.org/officeDocument/2006/math" xmlns:v="urn:schemas-microsoft-com:vml" xmlns:wp14="http://schemas.microsoft.com/office/word/2010/wordprocessingDrawing" xmlns:wp="http://schemas.openxmlformats.org/drawingml/2006/wordprocessingDrawing" xmlns:w10="urn:schemas-microsoft-com:office:word" xmlns:w="http://schemas.openxmlformats.org/wordprocessingml/2006/main" xmlns:w14="http://schemas.microsoft.com/office/word/2010/wordml" xmlns:wpg="http://schemas.microsoft.com/office/word/2010/wordprocessingGroup" xmlns:wpi="http://schemas.microsoft.com/office/word/2010/wordprocessingInk" xmlns:wne="http://schemas.microsoft.com/office/word/2006/wordml" xmlns:wps="http://schemas.microsoft.com/office/word/2010/wordprocessingShape" mc:Ignorable="w14 wp14">
-  <w:abstractNum w:abstractNumId="0">
+<w:numbering xmlns:wpc="http://schemas.microsoft.com/office/word/2010/wordprocessingCanvas" xmlns:cx="http://schemas.microsoft.com/office/drawing/2014/chartex" xmlns:cx1="http://schemas.microsoft.com/office/drawing/2015/9/8/chartex" xmlns:cx2="http://schemas.microsoft.com/office/drawing/2015/10/21/chartex" xmlns:cx3="http://schemas.microsoft.com/office/drawing/2016/5/9/chartex" xmlns:cx4="http://schemas.microsoft.com/office/drawing/2016/5/10/chartex" xmlns:cx5="http://schemas.microsoft.com/office/drawing/2016/5/11/chartex" xmlns:cx6="http://schemas.microsoft.com/office/drawing/2016/5/12/chartex" xmlns:cx7="http://schemas.microsoft.com/office/drawing/2016/5/13/chartex" xmlns:cx8="http://schemas.microsoft.com/office/drawing/2016/5/14/chartex" xmlns:mc="http://schemas.openxmlformats.org/markup-compatibility/2006" xmlns:aink="http://schemas.microsoft.com/office/drawing/2016/ink" xmlns:am3d="http://schemas.microsoft.com/office/drawing/2017/model3d" xmlns:o="urn:schemas-microsoft-com:office:office" xmlns:r="http://schemas.openxmlformats.org/officeDocument/2006/relationships" xmlns:m="http://schemas.openxmlformats.org/officeDocument/2006/math" xmlns:v="urn:schemas-microsoft-com:vml" xmlns:wp14="http://schemas.microsoft.com/office/word/2010/wordprocessingDrawing" xmlns:wp="http://schemas.openxmlformats.org/drawingml/2006/wordprocessingDrawing" xmlns:w10="urn:schemas-microsoft-com:office:word" xmlns:w="http://schemas.openxmlformats.org/wordprocessingml/2006/main" xmlns:w14="http://schemas.microsoft.com/office/word/2010/wordml" xmlns:w15="http://schemas.microsoft.com/office/word/2012/wordml" xmlns:w16cex="http://schemas.microsoft.com/office/word/2018/wordml/cex" xmlns:w16cid="http://schemas.microsoft.com/office/word/2016/wordml/cid" xmlns:w16="http://schemas.microsoft.com/office/word/2018/wordml" xmlns:w16se="http://schemas.microsoft.com/office/word/2015/wordml/symex" xmlns:wpg="http://schemas.microsoft.com/office/word/2010/wordprocessingGroup" xmlns:wpi="http://schemas.microsoft.com/office/word/2010/wordprocessingInk" xmlns:wne="http://schemas.microsoft.com/office/word/2006/wordml" xmlns:wps="http://schemas.microsoft.com/office/word/2010/wordprocessingShape" mc:Ignorable="w14 w15 w16se w16cid w16 w16cex wp14">
+  <w:abstractNum w:abstractNumId="0" w15:restartNumberingAfterBreak="0">
+    <w:nsid w:val="19521843"/>
+    <w:multiLevelType w:val="hybridMultilevel"/>
+    <w:tmpl w:val="02421D38"/>
+    <w:lvl w:ilvl="0" w:tplc="38090001">
+      <w:start w:val="1"/>
+      <w:numFmt w:val="bullet"/>
+      <w:lvlText w:val=""/>
+      <w:lvlJc w:val="left"/>
+      <w:pPr>
+        <w:ind w:left="720" w:hanging="360"/>
+      </w:pPr>
+      <w:rPr>
+        <w:rFonts w:ascii="Symbol" w:hAnsi="Symbol" w:hint="default"/>
+      </w:rPr>
+    </w:lvl>
+    <w:lvl w:ilvl="1" w:tplc="38090003" w:tentative="1">
+      <w:start w:val="1"/>
+      <w:numFmt w:val="bullet"/>
+      <w:lvlText w:val="o"/>
+      <w:lvlJc w:val="left"/>
+      <w:pPr>
+        <w:ind w:left="1440" w:hanging="360"/>
+      </w:pPr>
+      <w:rPr>
+        <w:rFonts w:ascii="Courier New" w:hAnsi="Courier New" w:cs="Courier New" w:hint="default"/>
+      </w:rPr>
+    </w:lvl>
+    <w:lvl w:ilvl="2" w:tplc="38090005" w:tentative="1">
+      <w:start w:val="1"/>
+      <w:numFmt w:val="bullet"/>
+      <w:lvlText w:val=""/>
+      <w:lvlJc w:val="left"/>
+      <w:pPr>
+        <w:ind w:left="2160" w:hanging="360"/>
+      </w:pPr>
+      <w:rPr>
+        <w:rFonts w:ascii="Wingdings" w:hAnsi="Wingdings" w:hint="default"/>
+      </w:rPr>
+    </w:lvl>
+    <w:lvl w:ilvl="3" w:tplc="38090001" w:tentative="1">
+      <w:start w:val="1"/>
+      <w:numFmt w:val="bullet"/>
+      <w:lvlText w:val=""/>
+      <w:lvlJc w:val="left"/>
+      <w:pPr>
+        <w:ind w:left="2880" w:hanging="360"/>
+      </w:pPr>
+      <w:rPr>
+        <w:rFonts w:ascii="Symbol" w:hAnsi="Symbol" w:hint="default"/>
+      </w:rPr>
+    </w:lvl>
+    <w:lvl w:ilvl="4" w:tplc="38090003" w:tentative="1">
+      <w:start w:val="1"/>
+      <w:numFmt w:val="bullet"/>
+      <w:lvlText w:val="o"/>
+      <w:lvlJc w:val="left"/>
+      <w:pPr>
+        <w:ind w:left="3600" w:hanging="360"/>
+      </w:pPr>
+      <w:rPr>
+        <w:rFonts w:ascii="Courier New" w:hAnsi="Courier New" w:cs="Courier New" w:hint="default"/>
+      </w:rPr>
+    </w:lvl>
+    <w:lvl w:ilvl="5" w:tplc="38090005" w:tentative="1">
+      <w:start w:val="1"/>
+      <w:numFmt w:val="bullet"/>
+      <w:lvlText w:val=""/>
+      <w:lvlJc w:val="left"/>
+      <w:pPr>
+        <w:ind w:left="4320" w:hanging="360"/>
+      </w:pPr>
+      <w:rPr>
+        <w:rFonts w:ascii="Wingdings" w:hAnsi="Wingdings" w:hint="default"/>
+      </w:rPr>
+    </w:lvl>
+    <w:lvl w:ilvl="6" w:tplc="38090001" w:tentative="1">
+      <w:start w:val="1"/>
+      <w:numFmt w:val="bullet"/>
+      <w:lvlText w:val=""/>
+      <w:lvlJc w:val="left"/>
+      <w:pPr>
+        <w:ind w:left="5040" w:hanging="360"/>
+      </w:pPr>
+      <w:rPr>
+        <w:rFonts w:ascii="Symbol" w:hAnsi="Symbol" w:hint="default"/>
+      </w:rPr>
+    </w:lvl>
+    <w:lvl w:ilvl="7" w:tplc="38090003" w:tentative="1">
+      <w:start w:val="1"/>
+      <w:numFmt w:val="bullet"/>
+      <w:lvlText w:val="o"/>
+      <w:lvlJc w:val="left"/>
+      <w:pPr>
+        <w:ind w:left="5760" w:hanging="360"/>
+      </w:pPr>
+      <w:rPr>
+        <w:rFonts w:ascii="Courier New" w:hAnsi="Courier New" w:cs="Courier New" w:hint="default"/>
+      </w:rPr>
+    </w:lvl>
+    <w:lvl w:ilvl="8" w:tplc="38090005" w:tentative="1">
+      <w:start w:val="1"/>
+      <w:numFmt w:val="bullet"/>
+      <w:lvlText w:val=""/>
+      <w:lvlJc w:val="left"/>
+      <w:pPr>
+        <w:ind w:left="6480" w:hanging="360"/>
+      </w:pPr>
+      <w:rPr>
+        <w:rFonts w:ascii="Wingdings" w:hAnsi="Wingdings" w:hint="default"/>
+      </w:rPr>
+    </w:lvl>
+  </w:abstractNum>
+  <w:abstractNum w:abstractNumId="1" w15:restartNumberingAfterBreak="0">
     <w:nsid w:val="51265352"/>
     <w:multiLevelType w:val="multilevel"/>
     <w:tmpl w:val="6FC087DC"/>
@@ -7520,7 +7546,7 @@
       </w:rPr>
     </w:lvl>
   </w:abstractNum>
-  <w:abstractNum w:abstractNumId="1">
+  <w:abstractNum w:abstractNumId="2" w15:restartNumberingAfterBreak="0">
     <w:nsid w:val="539C5F12"/>
     <w:multiLevelType w:val="multilevel"/>
     <w:tmpl w:val="EC447136"/>
@@ -7606,7 +7632,7 @@
       </w:pPr>
     </w:lvl>
   </w:abstractNum>
-  <w:abstractNum w:abstractNumId="2">
+  <w:abstractNum w:abstractNumId="3" w15:restartNumberingAfterBreak="0">
     <w:nsid w:val="653A3AD4"/>
     <w:multiLevelType w:val="hybridMultilevel"/>
     <w:tmpl w:val="56C89254"/>
@@ -7695,7 +7721,7 @@
       </w:pPr>
     </w:lvl>
   </w:abstractNum>
-  <w:abstractNum w:abstractNumId="3">
+  <w:abstractNum w:abstractNumId="4" w15:restartNumberingAfterBreak="0">
     <w:nsid w:val="753A7D41"/>
     <w:multiLevelType w:val="multilevel"/>
     <w:tmpl w:val="0A84EB76"/>
@@ -7808,23 +7834,141 @@
       </w:rPr>
     </w:lvl>
   </w:abstractNum>
+  <w:abstractNum w:abstractNumId="5" w15:restartNumberingAfterBreak="0">
+    <w:nsid w:val="798C53A3"/>
+    <w:multiLevelType w:val="hybridMultilevel"/>
+    <w:tmpl w:val="152695C2"/>
+    <w:lvl w:ilvl="0" w:tplc="67E41202">
+      <w:numFmt w:val="bullet"/>
+      <w:lvlText w:val="•"/>
+      <w:lvlJc w:val="left"/>
+      <w:pPr>
+        <w:ind w:left="720" w:hanging="360"/>
+      </w:pPr>
+      <w:rPr>
+        <w:rFonts w:ascii="Arial" w:eastAsia="Arial" w:hAnsi="Arial" w:cs="Arial" w:hint="default"/>
+      </w:rPr>
+    </w:lvl>
+    <w:lvl w:ilvl="1" w:tplc="38090003" w:tentative="1">
+      <w:start w:val="1"/>
+      <w:numFmt w:val="bullet"/>
+      <w:lvlText w:val="o"/>
+      <w:lvlJc w:val="left"/>
+      <w:pPr>
+        <w:ind w:left="1440" w:hanging="360"/>
+      </w:pPr>
+      <w:rPr>
+        <w:rFonts w:ascii="Courier New" w:hAnsi="Courier New" w:cs="Courier New" w:hint="default"/>
+      </w:rPr>
+    </w:lvl>
+    <w:lvl w:ilvl="2" w:tplc="38090005" w:tentative="1">
+      <w:start w:val="1"/>
+      <w:numFmt w:val="bullet"/>
+      <w:lvlText w:val=""/>
+      <w:lvlJc w:val="left"/>
+      <w:pPr>
+        <w:ind w:left="2160" w:hanging="360"/>
+      </w:pPr>
+      <w:rPr>
+        <w:rFonts w:ascii="Wingdings" w:hAnsi="Wingdings" w:hint="default"/>
+      </w:rPr>
+    </w:lvl>
+    <w:lvl w:ilvl="3" w:tplc="38090001" w:tentative="1">
+      <w:start w:val="1"/>
+      <w:numFmt w:val="bullet"/>
+      <w:lvlText w:val=""/>
+      <w:lvlJc w:val="left"/>
+      <w:pPr>
+        <w:ind w:left="2880" w:hanging="360"/>
+      </w:pPr>
+      <w:rPr>
+        <w:rFonts w:ascii="Symbol" w:hAnsi="Symbol" w:hint="default"/>
+      </w:rPr>
+    </w:lvl>
+    <w:lvl w:ilvl="4" w:tplc="38090003" w:tentative="1">
+      <w:start w:val="1"/>
+      <w:numFmt w:val="bullet"/>
+      <w:lvlText w:val="o"/>
+      <w:lvlJc w:val="left"/>
+      <w:pPr>
+        <w:ind w:left="3600" w:hanging="360"/>
+      </w:pPr>
+      <w:rPr>
+        <w:rFonts w:ascii="Courier New" w:hAnsi="Courier New" w:cs="Courier New" w:hint="default"/>
+      </w:rPr>
+    </w:lvl>
+    <w:lvl w:ilvl="5" w:tplc="38090005" w:tentative="1">
+      <w:start w:val="1"/>
+      <w:numFmt w:val="bullet"/>
+      <w:lvlText w:val=""/>
+      <w:lvlJc w:val="left"/>
+      <w:pPr>
+        <w:ind w:left="4320" w:hanging="360"/>
+      </w:pPr>
+      <w:rPr>
+        <w:rFonts w:ascii="Wingdings" w:hAnsi="Wingdings" w:hint="default"/>
+      </w:rPr>
+    </w:lvl>
+    <w:lvl w:ilvl="6" w:tplc="38090001" w:tentative="1">
+      <w:start w:val="1"/>
+      <w:numFmt w:val="bullet"/>
+      <w:lvlText w:val=""/>
+      <w:lvlJc w:val="left"/>
+      <w:pPr>
+        <w:ind w:left="5040" w:hanging="360"/>
+      </w:pPr>
+      <w:rPr>
+        <w:rFonts w:ascii="Symbol" w:hAnsi="Symbol" w:hint="default"/>
+      </w:rPr>
+    </w:lvl>
+    <w:lvl w:ilvl="7" w:tplc="38090003" w:tentative="1">
+      <w:start w:val="1"/>
+      <w:numFmt w:val="bullet"/>
+      <w:lvlText w:val="o"/>
+      <w:lvlJc w:val="left"/>
+      <w:pPr>
+        <w:ind w:left="5760" w:hanging="360"/>
+      </w:pPr>
+      <w:rPr>
+        <w:rFonts w:ascii="Courier New" w:hAnsi="Courier New" w:cs="Courier New" w:hint="default"/>
+      </w:rPr>
+    </w:lvl>
+    <w:lvl w:ilvl="8" w:tplc="38090005" w:tentative="1">
+      <w:start w:val="1"/>
+      <w:numFmt w:val="bullet"/>
+      <w:lvlText w:val=""/>
+      <w:lvlJc w:val="left"/>
+      <w:pPr>
+        <w:ind w:left="6480" w:hanging="360"/>
+      </w:pPr>
+      <w:rPr>
+        <w:rFonts w:ascii="Wingdings" w:hAnsi="Wingdings" w:hint="default"/>
+      </w:rPr>
+    </w:lvl>
+  </w:abstractNum>
   <w:num w:numId="1">
+    <w:abstractNumId w:val="4"/>
+  </w:num>
+  <w:num w:numId="2">
+    <w:abstractNumId w:val="2"/>
+  </w:num>
+  <w:num w:numId="3">
+    <w:abstractNumId w:val="1"/>
+  </w:num>
+  <w:num w:numId="4">
     <w:abstractNumId w:val="3"/>
   </w:num>
-  <w:num w:numId="2">
-    <w:abstractNumId w:val="1"/>
-  </w:num>
-  <w:num w:numId="3">
+  <w:num w:numId="5">
     <w:abstractNumId w:val="0"/>
   </w:num>
-  <w:num w:numId="4">
-    <w:abstractNumId w:val="2"/>
+  <w:num w:numId="6">
+    <w:abstractNumId w:val="5"/>
   </w:num>
 </w:numbering>
 </file>
 
 <file path=word/styles.xml><?xml version="1.0" encoding="utf-8"?>
-<w:styles xmlns:mc="http://schemas.openxmlformats.org/markup-compatibility/2006" xmlns:r="http://schemas.openxmlformats.org/officeDocument/2006/relationships" xmlns:w="http://schemas.openxmlformats.org/wordprocessingml/2006/main" xmlns:w14="http://schemas.microsoft.com/office/word/2010/wordml" mc:Ignorable="w14">
+<w:styles xmlns:mc="http://schemas.openxmlformats.org/markup-compatibility/2006" xmlns:r="http://schemas.openxmlformats.org/officeDocument/2006/relationships" xmlns:w="http://schemas.openxmlformats.org/wordprocessingml/2006/main" xmlns:w14="http://schemas.microsoft.com/office/word/2010/wordml" xmlns:w15="http://schemas.microsoft.com/office/word/2012/wordml" xmlns:w16cex="http://schemas.microsoft.com/office/word/2018/wordml/cex" xmlns:w16cid="http://schemas.microsoft.com/office/word/2016/wordml/cid" xmlns:w16="http://schemas.microsoft.com/office/word/2018/wordml" xmlns:w16se="http://schemas.microsoft.com/office/word/2015/wordml/symex" mc:Ignorable="w14 w15 w16se w16cid w16 w16cex">
   <w:docDefaults>
     <w:rPrDefault>
       <w:rPr>
@@ -7840,500 +7984,383 @@
       </w:pPr>
     </w:pPrDefault>
   </w:docDefaults>
-  <w:latentStyles w:defLockedState="0" w:defUIPriority="99" w:defSemiHidden="1" w:defUnhideWhenUsed="1" w:defQFormat="0" w:count="267">
-    <w:lsdException w:name="Normal" w:semiHidden="0" w:uiPriority="0" w:unhideWhenUsed="0" w:qFormat="1"/>
-    <w:lsdException w:name="heading 1" w:semiHidden="0" w:uiPriority="9" w:unhideWhenUsed="0" w:qFormat="1"/>
-    <w:lsdException w:name="heading 2" w:uiPriority="9" w:qFormat="1"/>
-    <w:lsdException w:name="heading 3" w:uiPriority="9" w:qFormat="1"/>
-    <w:lsdException w:name="heading 4" w:uiPriority="9" w:qFormat="1"/>
-    <w:lsdException w:name="heading 5" w:uiPriority="9" w:qFormat="1"/>
-    <w:lsdException w:name="heading 6" w:uiPriority="9" w:qFormat="1"/>
-    <w:lsdException w:name="heading 7" w:uiPriority="9" w:qFormat="1"/>
-    <w:lsdException w:name="heading 8" w:uiPriority="9" w:qFormat="1"/>
-    <w:lsdException w:name="heading 9" w:uiPriority="9" w:qFormat="1"/>
-    <w:lsdException w:name="toc 1" w:uiPriority="39"/>
-    <w:lsdException w:name="toc 2" w:uiPriority="39"/>
-    <w:lsdException w:name="toc 3" w:uiPriority="39"/>
-    <w:lsdException w:name="toc 4" w:uiPriority="39"/>
-    <w:lsdException w:name="toc 5" w:uiPriority="39"/>
-    <w:lsdException w:name="toc 6" w:uiPriority="39"/>
-    <w:lsdException w:name="toc 7" w:uiPriority="39"/>
-    <w:lsdException w:name="toc 8" w:uiPriority="39"/>
-    <w:lsdException w:name="toc 9" w:uiPriority="39"/>
-    <w:lsdException w:name="caption" w:uiPriority="35" w:qFormat="1"/>
-    <w:lsdException w:name="Title" w:semiHidden="0" w:uiPriority="10" w:unhideWhenUsed="0" w:qFormat="1"/>
-    <w:lsdException w:name="Default Paragraph Font" w:uiPriority="1"/>
-    <w:lsdException w:name="Subtitle" w:semiHidden="0" w:uiPriority="11" w:unhideWhenUsed="0" w:qFormat="1"/>
-    <w:lsdException w:name="Strong" w:semiHidden="0" w:uiPriority="22" w:unhideWhenUsed="0" w:qFormat="1"/>
-    <w:lsdException w:name="Emphasis" w:semiHidden="0" w:uiPriority="20" w:unhideWhenUsed="0" w:qFormat="1"/>
-    <w:lsdException w:name="Table Grid" w:semiHidden="0" w:uiPriority="39" w:unhideWhenUsed="0"/>
-    <w:lsdException w:name="Placeholder Text" w:unhideWhenUsed="0"/>
-    <w:lsdException w:name="No Spacing" w:semiHidden="0" w:uiPriority="1" w:unhideWhenUsed="0" w:qFormat="1"/>
-    <w:lsdException w:name="Light Shading" w:semiHidden="0" w:uiPriority="60" w:unhideWhenUsed="0"/>
-    <w:lsdException w:name="Light List" w:semiHidden="0" w:uiPriority="61" w:unhideWhenUsed="0"/>
-    <w:lsdException w:name="Light Grid" w:semiHidden="0" w:uiPriority="62" w:unhideWhenUsed="0"/>
-    <w:lsdException w:name="Medium Shading 1" w:semiHidden="0" w:uiPriority="63" w:unhideWhenUsed="0"/>
-    <w:lsdException w:name="Medium Shading 2" w:semiHidden="0" w:uiPriority="64" w:unhideWhenUsed="0"/>
-    <w:lsdException w:name="Medium List 1" w:semiHidden="0" w:uiPriority="65" w:unhideWhenUsed="0"/>
-    <w:lsdException w:name="Medium List 2" w:semiHidden="0" w:uiPriority="66" w:unhideWhenUsed="0"/>
-    <w:lsdException w:name="Medium Grid 1" w:semiHidden="0" w:uiPriority="67" w:unhideWhenUsed="0"/>
-    <w:lsdException w:name="Medium Grid 2" w:semiHidden="0" w:uiPriority="68" w:unhideWhenUsed="0"/>
-    <w:lsdException w:name="Medium Grid 3" w:semiHidden="0" w:uiPriority="69" w:unhideWhenUsed="0"/>
-    <w:lsdException w:name="Dark List" w:semiHidden="0" w:uiPriority="70" w:unhideWhenUsed="0"/>
-    <w:lsdException w:name="Colorful Shading" w:semiHidden="0" w:uiPriority="71" w:unhideWhenUsed="0"/>
-    <w:lsdException w:name="Colorful List" w:semiHidden="0" w:uiPriority="72" w:unhideWhenUsed="0"/>
-    <w:lsdException w:name="Colorful Grid" w:semiHidden="0" w:uiPriority="73" w:unhideWhenUsed="0"/>
-    <w:lsdException w:name="Light Shading Accent 1" w:semiHidden="0" w:uiPriority="60" w:unhideWhenUsed="0"/>
-    <w:lsdException w:name="Light List Accent 1" w:semiHidden="0" w:uiPriority="61" w:unhideWhenUsed="0"/>
-    <w:lsdException w:name="Light Grid Accent 1" w:semiHidden="0" w:uiPriority="62" w:unhideWhenUsed="0"/>
-    <w:lsdException w:name="Medium Shading 1 Accent 1" w:semiHidden="0" w:uiPriority="63" w:unhideWhenUsed="0"/>
-    <w:lsdException w:name="Medium Shading 2 Accent 1" w:semiHidden="0" w:uiPriority="64" w:unhideWhenUsed="0"/>
-    <w:lsdException w:name="Medium List 1 Accent 1" w:semiHidden="0" w:uiPriority="65" w:unhideWhenUsed="0"/>
-    <w:lsdException w:name="Revision" w:unhideWhenUsed="0"/>
-    <w:lsdException w:name="List Paragraph" w:semiHidden="0" w:uiPriority="34" w:unhideWhenUsed="0" w:qFormat="1"/>
-    <w:lsdException w:name="Quote" w:semiHidden="0" w:uiPriority="29" w:unhideWhenUsed="0" w:qFormat="1"/>
-    <w:lsdException w:name="Intense Quote" w:semiHidden="0" w:uiPriority="30" w:unhideWhenUsed="0" w:qFormat="1"/>
-    <w:lsdException w:name="Medium List 2 Accent 1" w:semiHidden="0" w:uiPriority="66" w:unhideWhenUsed="0"/>
-    <w:lsdException w:name="Medium Grid 1 Accent 1" w:semiHidden="0" w:uiPriority="67" w:unhideWhenUsed="0"/>
-    <w:lsdException w:name="Medium Grid 2 Accent 1" w:semiHidden="0" w:uiPriority="68" w:unhideWhenUsed="0"/>
-    <w:lsdException w:name="Medium Grid 3 Accent 1" w:semiHidden="0" w:uiPriority="69" w:unhideWhenUsed="0"/>
-    <w:lsdException w:name="Dark List Accent 1" w:semiHidden="0" w:uiPriority="70" w:unhideWhenUsed="0"/>
-    <w:lsdException w:name="Colorful Shading Accent 1" w:semiHidden="0" w:uiPriority="71" w:unhideWhenUsed="0"/>
-    <w:lsdException w:name="Colorful List Accent 1" w:semiHidden="0" w:uiPriority="72" w:unhideWhenUsed="0"/>
-    <w:lsdException w:name="Colorful Grid Accent 1" w:semiHidden="0" w:uiPriority="73" w:unhideWhenUsed="0"/>
-    <w:lsdException w:name="Light Shading Accent 2" w:semiHidden="0" w:uiPriority="60" w:unhideWhenUsed="0"/>
-    <w:lsdException w:name="Light List Accent 2" w:semiHidden="0" w:uiPriority="61" w:unhideWhenUsed="0"/>
-    <w:lsdException w:name="Light Grid Accent 2" w:semiHidden="0" w:uiPriority="62" w:unhideWhenUsed="0"/>
-    <w:lsdException w:name="Medium Shading 1 Accent 2" w:semiHidden="0" w:uiPriority="63" w:unhideWhenUsed="0"/>
-    <w:lsdException w:name="Medium Shading 2 Accent 2" w:semiHidden="0" w:uiPriority="64" w:unhideWhenUsed="0"/>
-    <w:lsdException w:name="Medium List 1 Accent 2" w:semiHidden="0" w:uiPriority="65" w:unhideWhenUsed="0"/>
-    <w:lsdException w:name="Medium List 2 Accent 2" w:semiHidden="0" w:uiPriority="66" w:unhideWhenUsed="0"/>
-    <w:lsdException w:name="Medium Grid 1 Accent 2" w:semiHidden="0" w:uiPriority="67" w:unhideWhenUsed="0"/>
-    <w:lsdException w:name="Medium Grid 2 Accent 2" w:semiHidden="0" w:uiPriority="68" w:unhideWhenUsed="0"/>
-    <w:lsdException w:name="Medium Grid 3 Accent 2" w:semiHidden="0" w:uiPriority="69" w:unhideWhenUsed="0"/>
-    <w:lsdException w:name="Dark List Accent 2" w:semiHidden="0" w:uiPriority="70" w:unhideWhenUsed="0"/>
-    <w:lsdException w:name="Colorful Shading Accent 2" w:semiHidden="0" w:uiPriority="71" w:unhideWhenUsed="0"/>
-    <w:lsdException w:name="Colorful List Accent 2" w:semiHidden="0" w:uiPriority="72" w:unhideWhenUsed="0"/>
-    <w:lsdException w:name="Colorful Grid Accent 2" w:semiHidden="0" w:uiPriority="73" w:unhideWhenUsed="0"/>
-    <w:lsdException w:name="Light Shading Accent 3" w:semiHidden="0" w:uiPriority="60" w:unhideWhenUsed="0"/>
-    <w:lsdException w:name="Light List Accent 3" w:semiHidden="0" w:uiPriority="61" w:unhideWhenUsed="0"/>
-    <w:lsdException w:name="Light Grid Accent 3" w:semiHidden="0" w:uiPriority="62" w:unhideWhenUsed="0"/>
-    <w:lsdException w:name="Medium Shading 1 Accent 3" w:semiHidden="0" w:uiPriority="63" w:unhideWhenUsed="0"/>
-    <w:lsdException w:name="Medium Shading 2 Accent 3" w:semiHidden="0" w:uiPriority="64" w:unhideWhenUsed="0"/>
-    <w:lsdException w:name="Medium List 1 Accent 3" w:semiHidden="0" w:uiPriority="65" w:unhideWhenUsed="0"/>
-    <w:lsdException w:name="Medium List 2 Accent 3" w:semiHidden="0" w:uiPriority="66" w:unhideWhenUsed="0"/>
-    <w:lsdException w:name="Medium Grid 1 Accent 3" w:semiHidden="0" w:uiPriority="67" w:unhideWhenUsed="0"/>
-    <w:lsdException w:name="Medium Grid 2 Accent 3" w:semiHidden="0" w:uiPriority="68" w:unhideWhenUsed="0"/>
-    <w:lsdException w:name="Medium Grid 3 Accent 3" w:semiHidden="0" w:uiPriority="69" w:unhideWhenUsed="0"/>
-    <w:lsdException w:name="Dark List Accent 3" w:semiHidden="0" w:uiPriority="70" w:unhideWhenUsed="0"/>
-    <w:lsdException w:name="Colorful Shading Accent 3" w:semiHidden="0" w:uiPriority="71" w:unhideWhenUsed="0"/>
-    <w:lsdException w:name="Colorful List Accent 3" w:semiHidden="0" w:uiPriority="72" w:unhideWhenUsed="0"/>
-    <w:lsdException w:name="Colorful Grid Accent 3" w:semiHidden="0" w:uiPriority="73" w:unhideWhenUsed="0"/>
-    <w:lsdException w:name="Light Shading Accent 4" w:semiHidden="0" w:uiPriority="60" w:unhideWhenUsed="0"/>
-    <w:lsdException w:name="Light List Accent 4" w:semiHidden="0" w:uiPriority="61" w:unhideWhenUsed="0"/>
-    <w:lsdException w:name="Light Grid Accent 4" w:semiHidden="0" w:uiPriority="62" w:unhideWhenUsed="0"/>
-    <w:lsdException w:name="Medium Shading 1 Accent 4" w:semiHidden="0" w:uiPriority="63" w:unhideWhenUsed="0"/>
-    <w:lsdException w:name="Medium Shading 2 Accent 4" w:semiHidden="0" w:uiPriority="64" w:unhideWhenUsed="0"/>
-    <w:lsdException w:name="Medium List 1 Accent 4" w:semiHidden="0" w:uiPriority="65" w:unhideWhenUsed="0"/>
-    <w:lsdException w:name="Medium List 2 Accent 4" w:semiHidden="0" w:uiPriority="66" w:unhideWhenUsed="0"/>
-    <w:lsdException w:name="Medium Grid 1 Accent 4" w:semiHidden="0" w:uiPriority="67" w:unhideWhenUsed="0"/>
-    <w:lsdException w:name="Medium Grid 2 Accent 4" w:semiHidden="0" w:uiPriority="68" w:unhideWhenUsed="0"/>
-    <w:lsdException w:name="Medium Grid 3 Accent 4" w:semiHidden="0" w:uiPriority="69" w:unhideWhenUsed="0"/>
-    <w:lsdException w:name="Dark List Accent 4" w:semiHidden="0" w:uiPriority="70" w:unhideWhenUsed="0"/>
-    <w:lsdException w:name="Colorful Shading Accent 4" w:semiHidden="0" w:uiPriority="71" w:unhideWhenUsed="0"/>
-    <w:lsdException w:name="Colorful List Accent 4" w:semiHidden="0" w:uiPriority="72" w:unhideWhenUsed="0"/>
-    <w:lsdException w:name="Colorful Grid Accent 4" w:semiHidden="0" w:uiPriority="73" w:unhideWhenUsed="0"/>
-    <w:lsdException w:name="Light Shading Accent 5" w:semiHidden="0" w:uiPriority="60" w:unhideWhenUsed="0"/>
-    <w:lsdException w:name="Light List Accent 5" w:semiHidden="0" w:uiPriority="61" w:unhideWhenUsed="0"/>
-    <w:lsdException w:name="Light Grid Accent 5" w:semiHidden="0" w:uiPriority="62" w:unhideWhenUsed="0"/>
-    <w:lsdException w:name="Medium Shading 1 Accent 5" w:semiHidden="0" w:uiPriority="63" w:unhideWhenUsed="0"/>
-    <w:lsdException w:name="Medium Shading 2 Accent 5" w:semiHidden="0" w:uiPriority="64" w:unhideWhenUsed="0"/>
-    <w:lsdException w:name="Medium List 1 Accent 5" w:semiHidden="0" w:uiPriority="65" w:unhideWhenUsed="0"/>
-    <w:lsdException w:name="Medium List 2 Accent 5" w:semiHidden="0" w:uiPriority="66" w:unhideWhenUsed="0"/>
-    <w:lsdException w:name="Medium Grid 1 Accent 5" w:semiHidden="0" w:uiPriority="67" w:unhideWhenUsed="0"/>
-    <w:lsdException w:name="Medium Grid 2 Accent 5" w:semiHidden="0" w:uiPriority="68" w:unhideWhenUsed="0"/>
-    <w:lsdException w:name="Medium Grid 3 Accent 5" w:semiHidden="0" w:uiPriority="69" w:unhideWhenUsed="0"/>
-    <w:lsdException w:name="Dark List Accent 5" w:semiHidden="0" w:uiPriority="70" w:unhideWhenUsed="0"/>
-    <w:lsdException w:name="Colorful Shading Accent 5" w:semiHidden="0" w:uiPriority="71" w:unhideWhenUsed="0"/>
-    <w:lsdException w:name="Colorful List Accent 5" w:semiHidden="0" w:uiPriority="72" w:unhideWhenUsed="0"/>
-    <w:lsdException w:name="Colorful Grid Accent 5" w:semiHidden="0" w:uiPriority="73" w:unhideWhenUsed="0"/>
-    <w:lsdException w:name="Light Shading Accent 6" w:semiHidden="0" w:uiPriority="60" w:unhideWhenUsed="0"/>
-    <w:lsdException w:name="Light List Accent 6" w:semiHidden="0" w:uiPriority="61" w:unhideWhenUsed="0"/>
-    <w:lsdException w:name="Light Grid Accent 6" w:semiHidden="0" w:uiPriority="62" w:unhideWhenUsed="0"/>
-    <w:lsdException w:name="Medium Shading 1 Accent 6" w:semiHidden="0" w:uiPriority="63" w:unhideWhenUsed="0"/>
-    <w:lsdException w:name="Medium Shading 2 Accent 6" w:semiHidden="0" w:uiPriority="64" w:unhideWhenUsed="0"/>
-    <w:lsdException w:name="Medium List 1 Accent 6" w:semiHidden="0" w:uiPriority="65" w:unhideWhenUsed="0"/>
-    <w:lsdException w:name="Medium List 2 Accent 6" w:semiHidden="0" w:uiPriority="66" w:unhideWhenUsed="0"/>
-    <w:lsdException w:name="Medium Grid 1 Accent 6" w:semiHidden="0" w:uiPriority="67" w:unhideWhenUsed="0"/>
-    <w:lsdException w:name="Medium Grid 2 Accent 6" w:semiHidden="0" w:uiPriority="68" w:unhideWhenUsed="0"/>
-    <w:lsdException w:name="Medium Grid 3 Accent 6" w:semiHidden="0" w:uiPriority="69" w:unhideWhenUsed="0"/>
-    <w:lsdException w:name="Dark List Accent 6" w:semiHidden="0" w:uiPriority="70" w:unhideWhenUsed="0"/>
-    <w:lsdException w:name="Colorful Shading Accent 6" w:semiHidden="0" w:uiPriority="71" w:unhideWhenUsed="0"/>
-    <w:lsdException w:name="Colorful List Accent 6" w:semiHidden="0" w:uiPriority="72" w:unhideWhenUsed="0"/>
-    <w:lsdException w:name="Colorful Grid Accent 6" w:semiHidden="0" w:uiPriority="73" w:unhideWhenUsed="0"/>
-    <w:lsdException w:name="Subtle Emphasis" w:semiHidden="0" w:uiPriority="19" w:unhideWhenUsed="0" w:qFormat="1"/>
-    <w:lsdException w:name="Intense Emphasis" w:semiHidden="0" w:uiPriority="21" w:unhideWhenUsed="0" w:qFormat="1"/>
-    <w:lsdException w:name="Subtle Reference" w:semiHidden="0" w:uiPriority="31" w:unhideWhenUsed="0" w:qFormat="1"/>
-    <w:lsdException w:name="Intense Reference" w:semiHidden="0" w:uiPriority="32" w:unhideWhenUsed="0" w:qFormat="1"/>
-    <w:lsdException w:name="Book Title" w:semiHidden="0" w:uiPriority="33" w:unhideWhenUsed="0" w:qFormat="1"/>
-    <w:lsdException w:name="Bibliography" w:uiPriority="37"/>
-    <w:lsdException w:name="TOC Heading" w:uiPriority="39" w:qFormat="1"/>
-  </w:latentStyles>
-  <w:style w:type="paragraph" w:default="1" w:styleId="Normal">
-    <w:name w:val="Normal"/>
-  </w:style>
-  <w:style w:type="paragraph" w:styleId="Heading1">
-    <w:name w:val="heading 1"/>
-    <w:basedOn w:val="Normal"/>
-    <w:next w:val="Normal"/>
-    <w:pPr>
-      <w:keepNext/>
-      <w:keepLines/>
-      <w:spacing w:before="480" w:after="120"/>
-      <w:outlineLvl w:val="0"/>
-    </w:pPr>
-    <w:rPr>
-      <w:b/>
-      <w:sz w:val="48"/>
-      <w:szCs w:val="48"/>
-    </w:rPr>
-  </w:style>
-  <w:style w:type="paragraph" w:styleId="Heading2">
-    <w:name w:val="heading 2"/>
-    <w:basedOn w:val="Normal"/>
-    <w:next w:val="Normal"/>
-    <w:pPr>
-      <w:keepNext/>
-      <w:keepLines/>
-      <w:spacing w:before="360" w:after="80"/>
-      <w:outlineLvl w:val="1"/>
-    </w:pPr>
-    <w:rPr>
-      <w:b/>
-      <w:sz w:val="36"/>
-      <w:szCs w:val="36"/>
-    </w:rPr>
-  </w:style>
-  <w:style w:type="paragraph" w:styleId="Heading3">
-    <w:name w:val="heading 3"/>
-    <w:basedOn w:val="Normal"/>
-    <w:next w:val="Normal"/>
-    <w:pPr>
-      <w:keepNext/>
-      <w:keepLines/>
-      <w:spacing w:before="280" w:after="80"/>
-      <w:outlineLvl w:val="2"/>
-    </w:pPr>
-    <w:rPr>
-      <w:b/>
-      <w:sz w:val="28"/>
-      <w:szCs w:val="28"/>
-    </w:rPr>
-  </w:style>
-  <w:style w:type="paragraph" w:styleId="Heading4">
-    <w:name w:val="heading 4"/>
-    <w:basedOn w:val="Normal"/>
-    <w:next w:val="Normal"/>
-    <w:pPr>
-      <w:keepNext/>
-      <w:keepLines/>
-      <w:spacing w:before="240" w:after="40"/>
-      <w:outlineLvl w:val="3"/>
-    </w:pPr>
-    <w:rPr>
-      <w:b/>
-      <w:sz w:val="24"/>
-      <w:szCs w:val="24"/>
-    </w:rPr>
-  </w:style>
-  <w:style w:type="paragraph" w:styleId="Heading5">
-    <w:name w:val="heading 5"/>
-    <w:basedOn w:val="Normal"/>
-    <w:next w:val="Normal"/>
-    <w:pPr>
-      <w:keepNext/>
-      <w:keepLines/>
-      <w:spacing w:before="220" w:after="40"/>
-      <w:outlineLvl w:val="4"/>
-    </w:pPr>
-    <w:rPr>
-      <w:b/>
-    </w:rPr>
-  </w:style>
-  <w:style w:type="paragraph" w:styleId="Heading6">
-    <w:name w:val="heading 6"/>
-    <w:basedOn w:val="Normal"/>
-    <w:next w:val="Normal"/>
-    <w:pPr>
-      <w:keepNext/>
-      <w:keepLines/>
-      <w:spacing w:before="200" w:after="40"/>
-      <w:outlineLvl w:val="5"/>
-    </w:pPr>
-    <w:rPr>
-      <w:b/>
-      <w:sz w:val="20"/>
-      <w:szCs w:val="20"/>
-    </w:rPr>
-  </w:style>
-  <w:style w:type="character" w:default="1" w:styleId="DefaultParagraphFont">
-    <w:name w:val="Default Paragraph Font"/>
-    <w:uiPriority w:val="1"/>
-    <w:semiHidden/>
-    <w:unhideWhenUsed/>
-  </w:style>
-  <w:style w:type="table" w:default="1" w:styleId="TableNormal">
-    <w:name w:val="Normal Table"/>
-    <w:uiPriority w:val="99"/>
-    <w:semiHidden/>
-    <w:unhideWhenUsed/>
-    <w:tblPr>
-      <w:tblInd w:w="0" w:type="dxa"/>
-      <w:tblCellMar>
-        <w:top w:w="0" w:type="dxa"/>
-        <w:left w:w="108" w:type="dxa"/>
-        <w:bottom w:w="0" w:type="dxa"/>
-        <w:right w:w="108" w:type="dxa"/>
-      </w:tblCellMar>
-    </w:tblPr>
-  </w:style>
-  <w:style w:type="numbering" w:default="1" w:styleId="NoList">
-    <w:name w:val="No List"/>
-    <w:uiPriority w:val="99"/>
-    <w:semiHidden/>
-    <w:unhideWhenUsed/>
-  </w:style>
-  <w:style w:type="paragraph" w:styleId="Title">
-    <w:name w:val="Title"/>
-    <w:basedOn w:val="Normal"/>
-    <w:next w:val="Normal"/>
-    <w:pPr>
-      <w:keepNext/>
-      <w:keepLines/>
-      <w:spacing w:before="480" w:after="120"/>
-    </w:pPr>
-    <w:rPr>
-      <w:b/>
-      <w:sz w:val="72"/>
-      <w:szCs w:val="72"/>
-    </w:rPr>
-  </w:style>
-  <w:style w:type="paragraph" w:styleId="Subtitle">
-    <w:name w:val="Subtitle"/>
-    <w:basedOn w:val="Normal"/>
-    <w:next w:val="Normal"/>
-    <w:pPr>
-      <w:keepNext/>
-      <w:keepLines/>
-      <w:spacing w:before="360" w:after="80"/>
-    </w:pPr>
-    <w:rPr>
-      <w:rFonts w:ascii="Georgia" w:eastAsia="Georgia" w:hAnsi="Georgia" w:cs="Georgia"/>
-      <w:i/>
-      <w:color w:val="666666"/>
-      <w:sz w:val="48"/>
-      <w:szCs w:val="48"/>
-    </w:rPr>
-  </w:style>
-  <w:style w:type="paragraph" w:styleId="BalloonText">
-    <w:name w:val="Balloon Text"/>
-    <w:basedOn w:val="Normal"/>
-    <w:link w:val="BalloonTextChar"/>
-    <w:uiPriority w:val="99"/>
-    <w:semiHidden/>
-    <w:unhideWhenUsed/>
-    <w:rsid w:val="00095E08"/>
-    <w:pPr>
-      <w:spacing w:after="0" w:line="240" w:lineRule="auto"/>
-    </w:pPr>
-    <w:rPr>
-      <w:rFonts w:ascii="Tahoma" w:hAnsi="Tahoma" w:cs="Tahoma"/>
-      <w:sz w:val="16"/>
-      <w:szCs w:val="16"/>
-    </w:rPr>
-  </w:style>
-  <w:style w:type="character" w:customStyle="1" w:styleId="BalloonTextChar">
-    <w:name w:val="Balloon Text Char"/>
-    <w:basedOn w:val="DefaultParagraphFont"/>
-    <w:link w:val="BalloonText"/>
-    <w:uiPriority w:val="99"/>
-    <w:semiHidden/>
-    <w:rsid w:val="00095E08"/>
-    <w:rPr>
-      <w:rFonts w:ascii="Tahoma" w:hAnsi="Tahoma" w:cs="Tahoma"/>
-      <w:sz w:val="16"/>
-      <w:szCs w:val="16"/>
-    </w:rPr>
-  </w:style>
-  <w:style w:type="paragraph" w:styleId="ListParagraph">
-    <w:name w:val="List Paragraph"/>
-    <w:basedOn w:val="Normal"/>
-    <w:uiPriority w:val="34"/>
-    <w:qFormat/>
-    <w:rsid w:val="002F39A8"/>
-    <w:pPr>
-      <w:ind w:left="720"/>
-      <w:contextualSpacing/>
-    </w:pPr>
-  </w:style>
-</w:styles>
-</file>
-
-<file path=word/stylesWithEffects.xml><?xml version="1.0" encoding="utf-8"?>
-<w:styles xmlns:wpc="http://schemas.microsoft.com/office/word/2010/wordprocessingCanvas" xmlns:mc="http://schemas.openxmlformats.org/markup-compatibility/2006" xmlns:o="urn:schemas-microsoft-com:office:office" xmlns:r="http://schemas.openxmlformats.org/officeDocument/2006/relationships" xmlns:m="http://schemas.openxmlformats.org/officeDocument/2006/math" xmlns:v="urn:schemas-microsoft-com:vml" xmlns:wp14="http://schemas.microsoft.com/office/word/2010/wordprocessingDrawing" xmlns:wp="http://schemas.openxmlformats.org/drawingml/2006/wordprocessingDrawing" xmlns:w10="urn:schemas-microsoft-com:office:word" xmlns:w="http://schemas.openxmlformats.org/wordprocessingml/2006/main" xmlns:w14="http://schemas.microsoft.com/office/word/2010/wordml" xmlns:wpg="http://schemas.microsoft.com/office/word/2010/wordprocessingGroup" xmlns:wpi="http://schemas.microsoft.com/office/word/2010/wordprocessingInk" xmlns:wne="http://schemas.microsoft.com/office/word/2006/wordml" xmlns:wps="http://schemas.microsoft.com/office/word/2010/wordprocessingShape" mc:Ignorable="w14 wp14">
-  <w:docDefaults>
-    <w:rPrDefault>
-      <w:rPr>
-        <w:rFonts w:ascii="Calibri" w:eastAsia="Calibri" w:hAnsi="Calibri" w:cs="Calibri"/>
-        <w:sz w:val="22"/>
-        <w:szCs w:val="22"/>
-        <w:lang w:val="en-US" w:eastAsia="en-US" w:bidi="ar-SA"/>
-      </w:rPr>
-    </w:rPrDefault>
-    <w:pPrDefault>
-      <w:pPr>
-        <w:spacing w:after="160" w:line="259" w:lineRule="auto"/>
-      </w:pPr>
-    </w:pPrDefault>
-  </w:docDefaults>
-  <w:latentStyles w:defLockedState="0" w:defUIPriority="99" w:defSemiHidden="1" w:defUnhideWhenUsed="1" w:defQFormat="0" w:count="267">
-    <w:lsdException w:name="Normal" w:semiHidden="0" w:uiPriority="0" w:unhideWhenUsed="0" w:qFormat="1"/>
-    <w:lsdException w:name="heading 1" w:semiHidden="0" w:uiPriority="9" w:unhideWhenUsed="0" w:qFormat="1"/>
-    <w:lsdException w:name="heading 2" w:uiPriority="9" w:qFormat="1"/>
-    <w:lsdException w:name="heading 3" w:uiPriority="9" w:qFormat="1"/>
-    <w:lsdException w:name="heading 4" w:uiPriority="9" w:qFormat="1"/>
-    <w:lsdException w:name="heading 5" w:uiPriority="9" w:qFormat="1"/>
-    <w:lsdException w:name="heading 6" w:uiPriority="9" w:qFormat="1"/>
-    <w:lsdException w:name="heading 7" w:uiPriority="9" w:qFormat="1"/>
-    <w:lsdException w:name="heading 8" w:uiPriority="9" w:qFormat="1"/>
-    <w:lsdException w:name="heading 9" w:uiPriority="9" w:qFormat="1"/>
-    <w:lsdException w:name="toc 1" w:uiPriority="39"/>
-    <w:lsdException w:name="toc 2" w:uiPriority="39"/>
-    <w:lsdException w:name="toc 3" w:uiPriority="39"/>
-    <w:lsdException w:name="toc 4" w:uiPriority="39"/>
-    <w:lsdException w:name="toc 5" w:uiPriority="39"/>
-    <w:lsdException w:name="toc 6" w:uiPriority="39"/>
-    <w:lsdException w:name="toc 7" w:uiPriority="39"/>
-    <w:lsdException w:name="toc 8" w:uiPriority="39"/>
-    <w:lsdException w:name="toc 9" w:uiPriority="39"/>
-    <w:lsdException w:name="caption" w:uiPriority="35" w:qFormat="1"/>
-    <w:lsdException w:name="Title" w:semiHidden="0" w:uiPriority="10" w:unhideWhenUsed="0" w:qFormat="1"/>
-    <w:lsdException w:name="Default Paragraph Font" w:uiPriority="1"/>
-    <w:lsdException w:name="Subtitle" w:semiHidden="0" w:uiPriority="11" w:unhideWhenUsed="0" w:qFormat="1"/>
-    <w:lsdException w:name="Strong" w:semiHidden="0" w:uiPriority="22" w:unhideWhenUsed="0" w:qFormat="1"/>
-    <w:lsdException w:name="Emphasis" w:semiHidden="0" w:uiPriority="20" w:unhideWhenUsed="0" w:qFormat="1"/>
-    <w:lsdException w:name="Table Grid" w:semiHidden="0" w:uiPriority="39" w:unhideWhenUsed="0"/>
-    <w:lsdException w:name="Placeholder Text" w:unhideWhenUsed="0"/>
-    <w:lsdException w:name="No Spacing" w:semiHidden="0" w:uiPriority="1" w:unhideWhenUsed="0" w:qFormat="1"/>
-    <w:lsdException w:name="Light Shading" w:semiHidden="0" w:uiPriority="60" w:unhideWhenUsed="0"/>
-    <w:lsdException w:name="Light List" w:semiHidden="0" w:uiPriority="61" w:unhideWhenUsed="0"/>
-    <w:lsdException w:name="Light Grid" w:semiHidden="0" w:uiPriority="62" w:unhideWhenUsed="0"/>
-    <w:lsdException w:name="Medium Shading 1" w:semiHidden="0" w:uiPriority="63" w:unhideWhenUsed="0"/>
-    <w:lsdException w:name="Medium Shading 2" w:semiHidden="0" w:uiPriority="64" w:unhideWhenUsed="0"/>
-    <w:lsdException w:name="Medium List 1" w:semiHidden="0" w:uiPriority="65" w:unhideWhenUsed="0"/>
-    <w:lsdException w:name="Medium List 2" w:semiHidden="0" w:uiPriority="66" w:unhideWhenUsed="0"/>
-    <w:lsdException w:name="Medium Grid 1" w:semiHidden="0" w:uiPriority="67" w:unhideWhenUsed="0"/>
-    <w:lsdException w:name="Medium Grid 2" w:semiHidden="0" w:uiPriority="68" w:unhideWhenUsed="0"/>
-    <w:lsdException w:name="Medium Grid 3" w:semiHidden="0" w:uiPriority="69" w:unhideWhenUsed="0"/>
-    <w:lsdException w:name="Dark List" w:semiHidden="0" w:uiPriority="70" w:unhideWhenUsed="0"/>
-    <w:lsdException w:name="Colorful Shading" w:semiHidden="0" w:uiPriority="71" w:unhideWhenUsed="0"/>
-    <w:lsdException w:name="Colorful List" w:semiHidden="0" w:uiPriority="72" w:unhideWhenUsed="0"/>
-    <w:lsdException w:name="Colorful Grid" w:semiHidden="0" w:uiPriority="73" w:unhideWhenUsed="0"/>
-    <w:lsdException w:name="Light Shading Accent 1" w:semiHidden="0" w:uiPriority="60" w:unhideWhenUsed="0"/>
-    <w:lsdException w:name="Light List Accent 1" w:semiHidden="0" w:uiPriority="61" w:unhideWhenUsed="0"/>
-    <w:lsdException w:name="Light Grid Accent 1" w:semiHidden="0" w:uiPriority="62" w:unhideWhenUsed="0"/>
-    <w:lsdException w:name="Medium Shading 1 Accent 1" w:semiHidden="0" w:uiPriority="63" w:unhideWhenUsed="0"/>
-    <w:lsdException w:name="Medium Shading 2 Accent 1" w:semiHidden="0" w:uiPriority="64" w:unhideWhenUsed="0"/>
-    <w:lsdException w:name="Medium List 1 Accent 1" w:semiHidden="0" w:uiPriority="65" w:unhideWhenUsed="0"/>
-    <w:lsdException w:name="Revision" w:unhideWhenUsed="0"/>
-    <w:lsdException w:name="List Paragraph" w:semiHidden="0" w:uiPriority="34" w:unhideWhenUsed="0" w:qFormat="1"/>
-    <w:lsdException w:name="Quote" w:semiHidden="0" w:uiPriority="29" w:unhideWhenUsed="0" w:qFormat="1"/>
-    <w:lsdException w:name="Intense Quote" w:semiHidden="0" w:uiPriority="30" w:unhideWhenUsed="0" w:qFormat="1"/>
-    <w:lsdException w:name="Medium List 2 Accent 1" w:semiHidden="0" w:uiPriority="66" w:unhideWhenUsed="0"/>
-    <w:lsdException w:name="Medium Grid 1 Accent 1" w:semiHidden="0" w:uiPriority="67" w:unhideWhenUsed="0"/>
-    <w:lsdException w:name="Medium Grid 2 Accent 1" w:semiHidden="0" w:uiPriority="68" w:unhideWhenUsed="0"/>
-    <w:lsdException w:name="Medium Grid 3 Accent 1" w:semiHidden="0" w:uiPriority="69" w:unhideWhenUsed="0"/>
-    <w:lsdException w:name="Dark List Accent 1" w:semiHidden="0" w:uiPriority="70" w:unhideWhenUsed="0"/>
-    <w:lsdException w:name="Colorful Shading Accent 1" w:semiHidden="0" w:uiPriority="71" w:unhideWhenUsed="0"/>
-    <w:lsdException w:name="Colorful List Accent 1" w:semiHidden="0" w:uiPriority="72" w:unhideWhenUsed="0"/>
-    <w:lsdException w:name="Colorful Grid Accent 1" w:semiHidden="0" w:uiPriority="73" w:unhideWhenUsed="0"/>
-    <w:lsdException w:name="Light Shading Accent 2" w:semiHidden="0" w:uiPriority="60" w:unhideWhenUsed="0"/>
-    <w:lsdException w:name="Light List Accent 2" w:semiHidden="0" w:uiPriority="61" w:unhideWhenUsed="0"/>
-    <w:lsdException w:name="Light Grid Accent 2" w:semiHidden="0" w:uiPriority="62" w:unhideWhenUsed="0"/>
-    <w:lsdException w:name="Medium Shading 1 Accent 2" w:semiHidden="0" w:uiPriority="63" w:unhideWhenUsed="0"/>
-    <w:lsdException w:name="Medium Shading 2 Accent 2" w:semiHidden="0" w:uiPriority="64" w:unhideWhenUsed="0"/>
-    <w:lsdException w:name="Medium List 1 Accent 2" w:semiHidden="0" w:uiPriority="65" w:unhideWhenUsed="0"/>
-    <w:lsdException w:name="Medium List 2 Accent 2" w:semiHidden="0" w:uiPriority="66" w:unhideWhenUsed="0"/>
-    <w:lsdException w:name="Medium Grid 1 Accent 2" w:semiHidden="0" w:uiPriority="67" w:unhideWhenUsed="0"/>
-    <w:lsdException w:name="Medium Grid 2 Accent 2" w:semiHidden="0" w:uiPriority="68" w:unhideWhenUsed="0"/>
-    <w:lsdException w:name="Medium Grid 3 Accent 2" w:semiHidden="0" w:uiPriority="69" w:unhideWhenUsed="0"/>
-    <w:lsdException w:name="Dark List Accent 2" w:semiHidden="0" w:uiPriority="70" w:unhideWhenUsed="0"/>
-    <w:lsdException w:name="Colorful Shading Accent 2" w:semiHidden="0" w:uiPriority="71" w:unhideWhenUsed="0"/>
-    <w:lsdException w:name="Colorful List Accent 2" w:semiHidden="0" w:uiPriority="72" w:unhideWhenUsed="0"/>
-    <w:lsdException w:name="Colorful Grid Accent 2" w:semiHidden="0" w:uiPriority="73" w:unhideWhenUsed="0"/>
-    <w:lsdException w:name="Light Shading Accent 3" w:semiHidden="0" w:uiPriority="60" w:unhideWhenUsed="0"/>
-    <w:lsdException w:name="Light List Accent 3" w:semiHidden="0" w:uiPriority="61" w:unhideWhenUsed="0"/>
-    <w:lsdException w:name="Light Grid Accent 3" w:semiHidden="0" w:uiPriority="62" w:unhideWhenUsed="0"/>
-    <w:lsdException w:name="Medium Shading 1 Accent 3" w:semiHidden="0" w:uiPriority="63" w:unhideWhenUsed="0"/>
-    <w:lsdException w:name="Medium Shading 2 Accent 3" w:semiHidden="0" w:uiPriority="64" w:unhideWhenUsed="0"/>
-    <w:lsdException w:name="Medium List 1 Accent 3" w:semiHidden="0" w:uiPriority="65" w:unhideWhenUsed="0"/>
-    <w:lsdException w:name="Medium List 2 Accent 3" w:semiHidden="0" w:uiPriority="66" w:unhideWhenUsed="0"/>
-    <w:lsdException w:name="Medium Grid 1 Accent 3" w:semiHidden="0" w:uiPriority="67" w:unhideWhenUsed="0"/>
-    <w:lsdException w:name="Medium Grid 2 Accent 3" w:semiHidden="0" w:uiPriority="68" w:unhideWhenUsed="0"/>
-    <w:lsdException w:name="Medium Grid 3 Accent 3" w:semiHidden="0" w:uiPriority="69" w:unhideWhenUsed="0"/>
-    <w:lsdException w:name="Dark List Accent 3" w:semiHidden="0" w:uiPriority="70" w:unhideWhenUsed="0"/>
-    <w:lsdException w:name="Colorful Shading Accent 3" w:semiHidden="0" w:uiPriority="71" w:unhideWhenUsed="0"/>
-    <w:lsdException w:name="Colorful List Accent 3" w:semiHidden="0" w:uiPriority="72" w:unhideWhenUsed="0"/>
-    <w:lsdException w:name="Colorful Grid Accent 3" w:semiHidden="0" w:uiPriority="73" w:unhideWhenUsed="0"/>
-    <w:lsdException w:name="Light Shading Accent 4" w:semiHidden="0" w:uiPriority="60" w:unhideWhenUsed="0"/>
-    <w:lsdException w:name="Light List Accent 4" w:semiHidden="0" w:uiPriority="61" w:unhideWhenUsed="0"/>
-    <w:lsdException w:name="Light Grid Accent 4" w:semiHidden="0" w:uiPriority="62" w:unhideWhenUsed="0"/>
-    <w:lsdException w:name="Medium Shading 1 Accent 4" w:semiHidden="0" w:uiPriority="63" w:unhideWhenUsed="0"/>
-    <w:lsdException w:name="Medium Shading 2 Accent 4" w:semiHidden="0" w:uiPriority="64" w:unhideWhenUsed="0"/>
-    <w:lsdException w:name="Medium List 1 Accent 4" w:semiHidden="0" w:uiPriority="65" w:unhideWhenUsed="0"/>
-    <w:lsdException w:name="Medium List 2 Accent 4" w:semiHidden="0" w:uiPriority="66" w:unhideWhenUsed="0"/>
-    <w:lsdException w:name="Medium Grid 1 Accent 4" w:semiHidden="0" w:uiPriority="67" w:unhideWhenUsed="0"/>
-    <w:lsdException w:name="Medium Grid 2 Accent 4" w:semiHidden="0" w:uiPriority="68" w:unhideWhenUsed="0"/>
-    <w:lsdException w:name="Medium Grid 3 Accent 4" w:semiHidden="0" w:uiPriority="69" w:unhideWhenUsed="0"/>
-    <w:lsdException w:name="Dark List Accent 4" w:semiHidden="0" w:uiPriority="70" w:unhideWhenUsed="0"/>
-    <w:lsdException w:name="Colorful Shading Accent 4" w:semiHidden="0" w:uiPriority="71" w:unhideWhenUsed="0"/>
-    <w:lsdException w:name="Colorful List Accent 4" w:semiHidden="0" w:uiPriority="72" w:unhideWhenUsed="0"/>
-    <w:lsdException w:name="Colorful Grid Accent 4" w:semiHidden="0" w:uiPriority="73" w:unhideWhenUsed="0"/>
-    <w:lsdException w:name="Light Shading Accent 5" w:semiHidden="0" w:uiPriority="60" w:unhideWhenUsed="0"/>
-    <w:lsdException w:name="Light List Accent 5" w:semiHidden="0" w:uiPriority="61" w:unhideWhenUsed="0"/>
-    <w:lsdException w:name="Light Grid Accent 5" w:semiHidden="0" w:uiPriority="62" w:unhideWhenUsed="0"/>
-    <w:lsdException w:name="Medium Shading 1 Accent 5" w:semiHidden="0" w:uiPriority="63" w:unhideWhenUsed="0"/>
-    <w:lsdException w:name="Medium Shading 2 Accent 5" w:semiHidden="0" w:uiPriority="64" w:unhideWhenUsed="0"/>
-    <w:lsdException w:name="Medium List 1 Accent 5" w:semiHidden="0" w:uiPriority="65" w:unhideWhenUsed="0"/>
-    <w:lsdException w:name="Medium List 2 Accent 5" w:semiHidden="0" w:uiPriority="66" w:unhideWhenUsed="0"/>
-    <w:lsdException w:name="Medium Grid 1 Accent 5" w:semiHidden="0" w:uiPriority="67" w:unhideWhenUsed="0"/>
-    <w:lsdException w:name="Medium Grid 2 Accent 5" w:semiHidden="0" w:uiPriority="68" w:unhideWhenUsed="0"/>
-    <w:lsdException w:name="Medium Grid 3 Accent 5" w:semiHidden="0" w:uiPriority="69" w:unhideWhenUsed="0"/>
-    <w:lsdException w:name="Dark List Accent 5" w:semiHidden="0" w:uiPriority="70" w:unhideWhenUsed="0"/>
-    <w:lsdException w:name="Colorful Shading Accent 5" w:semiHidden="0" w:uiPriority="71" w:unhideWhenUsed="0"/>
-    <w:lsdException w:name="Colorful List Accent 5" w:semiHidden="0" w:uiPriority="72" w:unhideWhenUsed="0"/>
-    <w:lsdException w:name="Colorful Grid Accent 5" w:semiHidden="0" w:uiPriority="73" w:unhideWhenUsed="0"/>
-    <w:lsdException w:name="Light Shading Accent 6" w:semiHidden="0" w:uiPriority="60" w:unhideWhenUsed="0"/>
-    <w:lsdException w:name="Light List Accent 6" w:semiHidden="0" w:uiPriority="61" w:unhideWhenUsed="0"/>
-    <w:lsdException w:name="Light Grid Accent 6" w:semiHidden="0" w:uiPriority="62" w:unhideWhenUsed="0"/>
-    <w:lsdException w:name="Medium Shading 1 Accent 6" w:semiHidden="0" w:uiPriority="63" w:unhideWhenUsed="0"/>
-    <w:lsdException w:name="Medium Shading 2 Accent 6" w:semiHidden="0" w:uiPriority="64" w:unhideWhenUsed="0"/>
-    <w:lsdException w:name="Medium List 1 Accent 6" w:semiHidden="0" w:uiPriority="65" w:unhideWhenUsed="0"/>
-    <w:lsdException w:name="Medium List 2 Accent 6" w:semiHidden="0" w:uiPriority="66" w:unhideWhenUsed="0"/>
-    <w:lsdException w:name="Medium Grid 1 Accent 6" w:semiHidden="0" w:uiPriority="67" w:unhideWhenUsed="0"/>
-    <w:lsdException w:name="Medium Grid 2 Accent 6" w:semiHidden="0" w:uiPriority="68" w:unhideWhenUsed="0"/>
-    <w:lsdException w:name="Medium Grid 3 Accent 6" w:semiHidden="0" w:uiPriority="69" w:unhideWhenUsed="0"/>
-    <w:lsdException w:name="Dark List Accent 6" w:semiHidden="0" w:uiPriority="70" w:unhideWhenUsed="0"/>
-    <w:lsdException w:name="Colorful Shading Accent 6" w:semiHidden="0" w:uiPriority="71" w:unhideWhenUsed="0"/>
-    <w:lsdException w:name="Colorful List Accent 6" w:semiHidden="0" w:uiPriority="72" w:unhideWhenUsed="0"/>
-    <w:lsdException w:name="Colorful Grid Accent 6" w:semiHidden="0" w:uiPriority="73" w:unhideWhenUsed="0"/>
-    <w:lsdException w:name="Subtle Emphasis" w:semiHidden="0" w:uiPriority="19" w:unhideWhenUsed="0" w:qFormat="1"/>
-    <w:lsdException w:name="Intense Emphasis" w:semiHidden="0" w:uiPriority="21" w:unhideWhenUsed="0" w:qFormat="1"/>
-    <w:lsdException w:name="Subtle Reference" w:semiHidden="0" w:uiPriority="31" w:unhideWhenUsed="0" w:qFormat="1"/>
-    <w:lsdException w:name="Intense Reference" w:semiHidden="0" w:uiPriority="32" w:unhideWhenUsed="0" w:qFormat="1"/>
-    <w:lsdException w:name="Book Title" w:semiHidden="0" w:uiPriority="33" w:unhideWhenUsed="0" w:qFormat="1"/>
-    <w:lsdException w:name="Bibliography" w:uiPriority="37"/>
-    <w:lsdException w:name="TOC Heading" w:uiPriority="39" w:qFormat="1"/>
+  <w:latentStyles w:defLockedState="0" w:defUIPriority="99" w:defSemiHidden="0" w:defUnhideWhenUsed="0" w:defQFormat="0" w:count="376">
+    <w:lsdException w:name="Normal" w:uiPriority="0" w:qFormat="1"/>
+    <w:lsdException w:name="heading 1" w:uiPriority="9" w:qFormat="1"/>
+    <w:lsdException w:name="heading 2" w:semiHidden="1" w:uiPriority="9" w:unhideWhenUsed="1" w:qFormat="1"/>
+    <w:lsdException w:name="heading 3" w:semiHidden="1" w:uiPriority="9" w:unhideWhenUsed="1" w:qFormat="1"/>
+    <w:lsdException w:name="heading 4" w:semiHidden="1" w:uiPriority="9" w:unhideWhenUsed="1" w:qFormat="1"/>
+    <w:lsdException w:name="heading 5" w:semiHidden="1" w:uiPriority="9" w:unhideWhenUsed="1" w:qFormat="1"/>
+    <w:lsdException w:name="heading 6" w:semiHidden="1" w:uiPriority="9" w:unhideWhenUsed="1" w:qFormat="1"/>
+    <w:lsdException w:name="heading 7" w:semiHidden="1" w:uiPriority="9" w:unhideWhenUsed="1" w:qFormat="1"/>
+    <w:lsdException w:name="heading 8" w:semiHidden="1" w:uiPriority="9" w:unhideWhenUsed="1" w:qFormat="1"/>
+    <w:lsdException w:name="heading 9" w:semiHidden="1" w:uiPriority="9" w:unhideWhenUsed="1" w:qFormat="1"/>
+    <w:lsdException w:name="index 1" w:semiHidden="1" w:unhideWhenUsed="1"/>
+    <w:lsdException w:name="index 2" w:semiHidden="1" w:unhideWhenUsed="1"/>
+    <w:lsdException w:name="index 3" w:semiHidden="1" w:unhideWhenUsed="1"/>
+    <w:lsdException w:name="index 4" w:semiHidden="1" w:unhideWhenUsed="1"/>
+    <w:lsdException w:name="index 5" w:semiHidden="1" w:unhideWhenUsed="1"/>
+    <w:lsdException w:name="index 6" w:semiHidden="1" w:unhideWhenUsed="1"/>
+    <w:lsdException w:name="index 7" w:semiHidden="1" w:unhideWhenUsed="1"/>
+    <w:lsdException w:name="index 8" w:semiHidden="1" w:unhideWhenUsed="1"/>
+    <w:lsdException w:name="index 9" w:semiHidden="1" w:unhideWhenUsed="1"/>
+    <w:lsdException w:name="toc 1" w:semiHidden="1" w:uiPriority="39" w:unhideWhenUsed="1"/>
+    <w:lsdException w:name="toc 2" w:semiHidden="1" w:uiPriority="39" w:unhideWhenUsed="1"/>
+    <w:lsdException w:name="toc 3" w:semiHidden="1" w:uiPriority="39" w:unhideWhenUsed="1"/>
+    <w:lsdException w:name="toc 4" w:semiHidden="1" w:uiPriority="39" w:unhideWhenUsed="1"/>
+    <w:lsdException w:name="toc 5" w:semiHidden="1" w:uiPriority="39" w:unhideWhenUsed="1"/>
+    <w:lsdException w:name="toc 6" w:semiHidden="1" w:uiPriority="39" w:unhideWhenUsed="1"/>
+    <w:lsdException w:name="toc 7" w:semiHidden="1" w:uiPriority="39" w:unhideWhenUsed="1"/>
+    <w:lsdException w:name="toc 8" w:semiHidden="1" w:uiPriority="39" w:unhideWhenUsed="1"/>
+    <w:lsdException w:name="toc 9" w:semiHidden="1" w:uiPriority="39" w:unhideWhenUsed="1"/>
+    <w:lsdException w:name="Normal Indent" w:semiHidden="1" w:unhideWhenUsed="1"/>
+    <w:lsdException w:name="footnote text" w:semiHidden="1" w:unhideWhenUsed="1"/>
+    <w:lsdException w:name="annotation text" w:semiHidden="1" w:unhideWhenUsed="1"/>
+    <w:lsdException w:name="header" w:semiHidden="1" w:unhideWhenUsed="1"/>
+    <w:lsdException w:name="footer" w:semiHidden="1" w:unhideWhenUsed="1"/>
+    <w:lsdException w:name="index heading" w:semiHidden="1" w:unhideWhenUsed="1"/>
+    <w:lsdException w:name="caption" w:semiHidden="1" w:uiPriority="35" w:unhideWhenUsed="1" w:qFormat="1"/>
+    <w:lsdException w:name="table of figures" w:semiHidden="1" w:unhideWhenUsed="1"/>
+    <w:lsdException w:name="envelope address" w:semiHidden="1" w:unhideWhenUsed="1"/>
+    <w:lsdException w:name="envelope return" w:semiHidden="1" w:unhideWhenUsed="1"/>
+    <w:lsdException w:name="footnote reference" w:semiHidden="1" w:unhideWhenUsed="1"/>
+    <w:lsdException w:name="annotation reference" w:semiHidden="1" w:unhideWhenUsed="1"/>
+    <w:lsdException w:name="line number" w:semiHidden="1" w:unhideWhenUsed="1"/>
+    <w:lsdException w:name="page number" w:semiHidden="1" w:unhideWhenUsed="1"/>
+    <w:lsdException w:name="endnote reference" w:semiHidden="1" w:unhideWhenUsed="1"/>
+    <w:lsdException w:name="endnote text" w:semiHidden="1" w:unhideWhenUsed="1"/>
+    <w:lsdException w:name="table of authorities" w:semiHidden="1" w:unhideWhenUsed="1"/>
+    <w:lsdException w:name="macro" w:semiHidden="1" w:unhideWhenUsed="1"/>
+    <w:lsdException w:name="toa heading" w:semiHidden="1" w:unhideWhenUsed="1"/>
+    <w:lsdException w:name="List" w:semiHidden="1" w:unhideWhenUsed="1"/>
+    <w:lsdException w:name="List Bullet" w:semiHidden="1" w:unhideWhenUsed="1"/>
+    <w:lsdException w:name="List Number" w:semiHidden="1" w:unhideWhenUsed="1"/>
+    <w:lsdException w:name="List 2" w:semiHidden="1" w:unhideWhenUsed="1"/>
+    <w:lsdException w:name="List 3" w:semiHidden="1" w:unhideWhenUsed="1"/>
+    <w:lsdException w:name="List 4" w:semiHidden="1" w:unhideWhenUsed="1"/>
+    <w:lsdException w:name="List 5" w:semiHidden="1" w:unhideWhenUsed="1"/>
+    <w:lsdException w:name="List Bullet 2" w:semiHidden="1" w:unhideWhenUsed="1"/>
+    <w:lsdException w:name="List Bullet 3" w:semiHidden="1" w:unhideWhenUsed="1"/>
+    <w:lsdException w:name="List Bullet 4" w:semiHidden="1" w:unhideWhenUsed="1"/>
+    <w:lsdException w:name="List Bullet 5" w:semiHidden="1" w:unhideWhenUsed="1"/>
+    <w:lsdException w:name="List Number 2" w:semiHidden="1" w:unhideWhenUsed="1"/>
+    <w:lsdException w:name="List Number 3" w:semiHidden="1" w:unhideWhenUsed="1"/>
+    <w:lsdException w:name="List Number 4" w:semiHidden="1" w:unhideWhenUsed="1"/>
+    <w:lsdException w:name="List Number 5" w:semiHidden="1" w:unhideWhenUsed="1"/>
+    <w:lsdException w:name="Title" w:uiPriority="10" w:qFormat="1"/>
+    <w:lsdException w:name="Closing" w:semiHidden="1" w:unhideWhenUsed="1"/>
+    <w:lsdException w:name="Signature" w:semiHidden="1" w:unhideWhenUsed="1"/>
+    <w:lsdException w:name="Default Paragraph Font" w:semiHidden="1" w:uiPriority="1" w:unhideWhenUsed="1"/>
+    <w:lsdException w:name="Body Text" w:semiHidden="1" w:unhideWhenUsed="1"/>
+    <w:lsdException w:name="Body Text Indent" w:semiHidden="1" w:unhideWhenUsed="1"/>
+    <w:lsdException w:name="List Continue" w:semiHidden="1" w:unhideWhenUsed="1"/>
+    <w:lsdException w:name="List Continue 2" w:semiHidden="1" w:unhideWhenUsed="1"/>
+    <w:lsdException w:name="List Continue 3" w:semiHidden="1" w:unhideWhenUsed="1"/>
+    <w:lsdException w:name="List Continue 4" w:semiHidden="1" w:unhideWhenUsed="1"/>
+    <w:lsdException w:name="List Continue 5" w:semiHidden="1" w:unhideWhenUsed="1"/>
+    <w:lsdException w:name="Message Header" w:semiHidden="1" w:unhideWhenUsed="1"/>
+    <w:lsdException w:name="Subtitle" w:uiPriority="11" w:qFormat="1"/>
+    <w:lsdException w:name="Salutation" w:semiHidden="1" w:unhideWhenUsed="1"/>
+    <w:lsdException w:name="Date" w:semiHidden="1" w:unhideWhenUsed="1"/>
+    <w:lsdException w:name="Body Text First Indent" w:semiHidden="1" w:unhideWhenUsed="1"/>
+    <w:lsdException w:name="Body Text First Indent 2" w:semiHidden="1" w:unhideWhenUsed="1"/>
+    <w:lsdException w:name="Note Heading" w:semiHidden="1" w:unhideWhenUsed="1"/>
+    <w:lsdException w:name="Body Text 2" w:semiHidden="1" w:unhideWhenUsed="1"/>
+    <w:lsdException w:name="Body Text 3" w:semiHidden="1" w:unhideWhenUsed="1"/>
+    <w:lsdException w:name="Body Text Indent 2" w:semiHidden="1" w:unhideWhenUsed="1"/>
+    <w:lsdException w:name="Body Text Indent 3" w:semiHidden="1" w:unhideWhenUsed="1"/>
+    <w:lsdException w:name="Block Text" w:semiHidden="1" w:unhideWhenUsed="1"/>
+    <w:lsdException w:name="Hyperlink" w:semiHidden="1" w:unhideWhenUsed="1"/>
+    <w:lsdException w:name="FollowedHyperlink" w:semiHidden="1" w:unhideWhenUsed="1"/>
+    <w:lsdException w:name="Strong" w:uiPriority="22" w:qFormat="1"/>
+    <w:lsdException w:name="Emphasis" w:uiPriority="20" w:qFormat="1"/>
+    <w:lsdException w:name="Document Map" w:semiHidden="1" w:unhideWhenUsed="1"/>
+    <w:lsdException w:name="Plain Text" w:semiHidden="1" w:unhideWhenUsed="1"/>
+    <w:lsdException w:name="E-mail Signature" w:semiHidden="1" w:unhideWhenUsed="1"/>
+    <w:lsdException w:name="HTML Top of Form" w:semiHidden="1" w:unhideWhenUsed="1"/>
+    <w:lsdException w:name="HTML Bottom of Form" w:semiHidden="1" w:unhideWhenUsed="1"/>
+    <w:lsdException w:name="Normal (Web)" w:semiHidden="1" w:unhideWhenUsed="1"/>
+    <w:lsdException w:name="HTML Acronym" w:semiHidden="1" w:unhideWhenUsed="1"/>
+    <w:lsdException w:name="HTML Address" w:semiHidden="1" w:unhideWhenUsed="1"/>
+    <w:lsdException w:name="HTML Cite" w:semiHidden="1" w:unhideWhenUsed="1"/>
+    <w:lsdException w:name="HTML Code" w:semiHidden="1" w:unhideWhenUsed="1"/>
+    <w:lsdException w:name="HTML Definition" w:semiHidden="1" w:unhideWhenUsed="1"/>
+    <w:lsdException w:name="HTML Keyboard" w:semiHidden="1" w:unhideWhenUsed="1"/>
+    <w:lsdException w:name="HTML Preformatted" w:semiHidden="1" w:unhideWhenUsed="1"/>
+    <w:lsdException w:name="HTML Sample" w:semiHidden="1" w:unhideWhenUsed="1"/>
+    <w:lsdException w:name="HTML Typewriter" w:semiHidden="1" w:unhideWhenUsed="1"/>
+    <w:lsdException w:name="HTML Variable" w:semiHidden="1" w:unhideWhenUsed="1"/>
+    <w:lsdException w:name="Normal Table" w:semiHidden="1" w:unhideWhenUsed="1"/>
+    <w:lsdException w:name="annotation subject" w:semiHidden="1" w:unhideWhenUsed="1"/>
+    <w:lsdException w:name="No List" w:semiHidden="1" w:unhideWhenUsed="1"/>
+    <w:lsdException w:name="Outline List 1" w:semiHidden="1" w:unhideWhenUsed="1"/>
+    <w:lsdException w:name="Outline List 2" w:semiHidden="1" w:unhideWhenUsed="1"/>
+    <w:lsdException w:name="Outline List 3" w:semiHidden="1" w:unhideWhenUsed="1"/>
+    <w:lsdException w:name="Table Simple 1" w:semiHidden="1" w:unhideWhenUsed="1"/>
+    <w:lsdException w:name="Table Simple 2" w:semiHidden="1" w:unhideWhenUsed="1"/>
+    <w:lsdException w:name="Table Simple 3" w:semiHidden="1" w:unhideWhenUsed="1"/>
+    <w:lsdException w:name="Table Classic 1" w:semiHidden="1" w:unhideWhenUsed="1"/>
+    <w:lsdException w:name="Table Classic 2" w:semiHidden="1" w:unhideWhenUsed="1"/>
+    <w:lsdException w:name="Table Classic 3" w:semiHidden="1" w:unhideWhenUsed="1"/>
+    <w:lsdException w:name="Table Classic 4" w:semiHidden="1" w:unhideWhenUsed="1"/>
+    <w:lsdException w:name="Table Colorful 1" w:semiHidden="1" w:unhideWhenUsed="1"/>
+    <w:lsdException w:name="Table Colorful 2" w:semiHidden="1" w:unhideWhenUsed="1"/>
+    <w:lsdException w:name="Table Colorful 3" w:semiHidden="1" w:unhideWhenUsed="1"/>
+    <w:lsdException w:name="Table Columns 1" w:semiHidden="1" w:unhideWhenUsed="1"/>
+    <w:lsdException w:name="Table Columns 2" w:semiHidden="1" w:unhideWhenUsed="1"/>
+    <w:lsdException w:name="Table Columns 3" w:semiHidden="1" w:unhideWhenUsed="1"/>
+    <w:lsdException w:name="Table Columns 4" w:semiHidden="1" w:unhideWhenUsed="1"/>
+    <w:lsdException w:name="Table Columns 5" w:semiHidden="1" w:unhideWhenUsed="1"/>
+    <w:lsdException w:name="Table Grid 1" w:semiHidden="1" w:unhideWhenUsed="1"/>
+    <w:lsdException w:name="Table Grid 2" w:semiHidden="1" w:unhideWhenUsed="1"/>
+    <w:lsdException w:name="Table Grid 3" w:semiHidden="1" w:unhideWhenUsed="1"/>
+    <w:lsdException w:name="Table Grid 4" w:semiHidden="1" w:unhideWhenUsed="1"/>
+    <w:lsdException w:name="Table Grid 5" w:semiHidden="1" w:unhideWhenUsed="1"/>
+    <w:lsdException w:name="Table Grid 6" w:semiHidden="1" w:unhideWhenUsed="1"/>
+    <w:lsdException w:name="Table Grid 7" w:semiHidden="1" w:unhideWhenUsed="1"/>
+    <w:lsdException w:name="Table Grid 8" w:semiHidden="1" w:unhideWhenUsed="1"/>
+    <w:lsdException w:name="Table List 1" w:semiHidden="1" w:unhideWhenUsed="1"/>
+    <w:lsdException w:name="Table List 2" w:semiHidden="1" w:unhideWhenUsed="1"/>
+    <w:lsdException w:name="Table List 3" w:semiHidden="1" w:unhideWhenUsed="1"/>
+    <w:lsdException w:name="Table List 4" w:semiHidden="1" w:unhideWhenUsed="1"/>
+    <w:lsdException w:name="Table List 5" w:semiHidden="1" w:unhideWhenUsed="1"/>
+    <w:lsdException w:name="Table List 6" w:semiHidden="1" w:unhideWhenUsed="1"/>
+    <w:lsdException w:name="Table List 7" w:semiHidden="1" w:unhideWhenUsed="1"/>
+    <w:lsdException w:name="Table List 8" w:semiHidden="1" w:unhideWhenUsed="1"/>
+    <w:lsdException w:name="Table 3D effects 1" w:semiHidden="1" w:unhideWhenUsed="1"/>
+    <w:lsdException w:name="Table 3D effects 2" w:semiHidden="1" w:unhideWhenUsed="1"/>
+    <w:lsdException w:name="Table 3D effects 3" w:semiHidden="1" w:unhideWhenUsed="1"/>
+    <w:lsdException w:name="Table Contemporary" w:semiHidden="1" w:unhideWhenUsed="1"/>
+    <w:lsdException w:name="Table Elegant" w:semiHidden="1" w:unhideWhenUsed="1"/>
+    <w:lsdException w:name="Table Professional" w:semiHidden="1" w:unhideWhenUsed="1"/>
+    <w:lsdException w:name="Table Subtle 1" w:semiHidden="1" w:unhideWhenUsed="1"/>
+    <w:lsdException w:name="Table Subtle 2" w:semiHidden="1" w:unhideWhenUsed="1"/>
+    <w:lsdException w:name="Table Web 1" w:semiHidden="1" w:unhideWhenUsed="1"/>
+    <w:lsdException w:name="Table Web 2" w:semiHidden="1" w:unhideWhenUsed="1"/>
+    <w:lsdException w:name="Table Web 3" w:semiHidden="1" w:unhideWhenUsed="1"/>
+    <w:lsdException w:name="Balloon Text" w:semiHidden="1" w:unhideWhenUsed="1"/>
+    <w:lsdException w:name="Table Grid" w:semiHidden="1" w:uiPriority="39" w:unhideWhenUsed="1"/>
+    <w:lsdException w:name="Table Theme" w:semiHidden="1" w:unhideWhenUsed="1"/>
+    <w:lsdException w:name="Placeholder Text" w:semiHidden="1"/>
+    <w:lsdException w:name="No Spacing" w:uiPriority="1" w:qFormat="1"/>
+    <w:lsdException w:name="Light Shading" w:uiPriority="60"/>
+    <w:lsdException w:name="Light List" w:uiPriority="61"/>
+    <w:lsdException w:name="Light Grid" w:uiPriority="62"/>
+    <w:lsdException w:name="Medium Shading 1" w:uiPriority="63"/>
+    <w:lsdException w:name="Medium Shading 2" w:uiPriority="64"/>
+    <w:lsdException w:name="Medium List 1" w:uiPriority="65"/>
+    <w:lsdException w:name="Medium List 2" w:uiPriority="66"/>
+    <w:lsdException w:name="Medium Grid 1" w:uiPriority="67"/>
+    <w:lsdException w:name="Medium Grid 2" w:uiPriority="68"/>
+    <w:lsdException w:name="Medium Grid 3" w:uiPriority="69"/>
+    <w:lsdException w:name="Dark List" w:uiPriority="70"/>
+    <w:lsdException w:name="Colorful Shading" w:uiPriority="71"/>
+    <w:lsdException w:name="Colorful List" w:uiPriority="72"/>
+    <w:lsdException w:name="Colorful Grid" w:uiPriority="73"/>
+    <w:lsdException w:name="Light Shading Accent 1" w:uiPriority="60"/>
+    <w:lsdException w:name="Light List Accent 1" w:uiPriority="61"/>
+    <w:lsdException w:name="Light Grid Accent 1" w:uiPriority="62"/>
+    <w:lsdException w:name="Medium Shading 1 Accent 1" w:uiPriority="63"/>
+    <w:lsdException w:name="Medium Shading 2 Accent 1" w:uiPriority="64"/>
+    <w:lsdException w:name="Medium List 1 Accent 1" w:uiPriority="65"/>
+    <w:lsdException w:name="Revision" w:semiHidden="1"/>
+    <w:lsdException w:name="List Paragraph" w:uiPriority="34" w:qFormat="1"/>
+    <w:lsdException w:name="Quote" w:uiPriority="29" w:qFormat="1"/>
+    <w:lsdException w:name="Intense Quote" w:uiPriority="30" w:qFormat="1"/>
+    <w:lsdException w:name="Medium List 2 Accent 1" w:uiPriority="66"/>
+    <w:lsdException w:name="Medium Grid 1 Accent 1" w:uiPriority="67"/>
+    <w:lsdException w:name="Medium Grid 2 Accent 1" w:uiPriority="68"/>
+    <w:lsdException w:name="Medium Grid 3 Accent 1" w:uiPriority="69"/>
+    <w:lsdException w:name="Dark List Accent 1" w:uiPriority="70"/>
+    <w:lsdException w:name="Colorful Shading Accent 1" w:uiPriority="71"/>
+    <w:lsdException w:name="Colorful List Accent 1" w:uiPriority="72"/>
+    <w:lsdException w:name="Colorful Grid Accent 1" w:uiPriority="73"/>
+    <w:lsdException w:name="Light Shading Accent 2" w:uiPriority="60"/>
+    <w:lsdException w:name="Light List Accent 2" w:uiPriority="61"/>
+    <w:lsdException w:name="Light Grid Accent 2" w:uiPriority="62"/>
+    <w:lsdException w:name="Medium Shading 1 Accent 2" w:uiPriority="63"/>
+    <w:lsdException w:name="Medium Shading 2 Accent 2" w:uiPriority="64"/>
+    <w:lsdException w:name="Medium List 1 Accent 2" w:uiPriority="65"/>
+    <w:lsdException w:name="Medium List 2 Accent 2" w:uiPriority="66"/>
+    <w:lsdException w:name="Medium Grid 1 Accent 2" w:uiPriority="67"/>
+    <w:lsdException w:name="Medium Grid 2 Accent 2" w:uiPriority="68"/>
+    <w:lsdException w:name="Medium Grid 3 Accent 2" w:uiPriority="69"/>
+    <w:lsdException w:name="Dark List Accent 2" w:uiPriority="70"/>
+    <w:lsdException w:name="Colorful Shading Accent 2" w:uiPriority="71"/>
+    <w:lsdException w:name="Colorful List Accent 2" w:uiPriority="72"/>
+    <w:lsdException w:name="Colorful Grid Accent 2" w:uiPriority="73"/>
+    <w:lsdException w:name="Light Shading Accent 3" w:uiPriority="60"/>
+    <w:lsdException w:name="Light List Accent 3" w:uiPriority="61"/>
+    <w:lsdException w:name="Light Grid Accent 3" w:uiPriority="62"/>
+    <w:lsdException w:name="Medium Shading 1 Accent 3" w:uiPriority="63"/>
+    <w:lsdException w:name="Medium Shading 2 Accent 3" w:uiPriority="64"/>
+    <w:lsdException w:name="Medium List 1 Accent 3" w:uiPriority="65"/>
+    <w:lsdException w:name="Medium List 2 Accent 3" w:uiPriority="66"/>
+    <w:lsdException w:name="Medium Grid 1 Accent 3" w:uiPriority="67"/>
+    <w:lsdException w:name="Medium Grid 2 Accent 3" w:uiPriority="68"/>
+    <w:lsdException w:name="Medium Grid 3 Accent 3" w:uiPriority="69"/>
+    <w:lsdException w:name="Dark List Accent 3" w:uiPriority="70"/>
+    <w:lsdException w:name="Colorful Shading Accent 3" w:uiPriority="71"/>
+    <w:lsdException w:name="Colorful List Accent 3" w:uiPriority="72"/>
+    <w:lsdException w:name="Colorful Grid Accent 3" w:uiPriority="73"/>
+    <w:lsdException w:name="Light Shading Accent 4" w:uiPriority="60"/>
+    <w:lsdException w:name="Light List Accent 4" w:uiPriority="61"/>
+    <w:lsdException w:name="Light Grid Accent 4" w:uiPriority="62"/>
+    <w:lsdException w:name="Medium Shading 1 Accent 4" w:uiPriority="63"/>
+    <w:lsdException w:name="Medium Shading 2 Accent 4" w:uiPriority="64"/>
+    <w:lsdException w:name="Medium List 1 Accent 4" w:uiPriority="65"/>
+    <w:lsdException w:name="Medium List 2 Accent 4" w:uiPriority="66"/>
+    <w:lsdException w:name="Medium Grid 1 Accent 4" w:uiPriority="67"/>
+    <w:lsdException w:name="Medium Grid 2 Accent 4" w:uiPriority="68"/>
+    <w:lsdException w:name="Medium Grid 3 Accent 4" w:uiPriority="69"/>
+    <w:lsdException w:name="Dark List Accent 4" w:uiPriority="70"/>
+    <w:lsdException w:name="Colorful Shading Accent 4" w:uiPriority="71"/>
+    <w:lsdException w:name="Colorful List Accent 4" w:uiPriority="72"/>
+    <w:lsdException w:name="Colorful Grid Accent 4" w:uiPriority="73"/>
+    <w:lsdException w:name="Light Shading Accent 5" w:uiPriority="60"/>
+    <w:lsdException w:name="Light List Accent 5" w:uiPriority="61"/>
+    <w:lsdException w:name="Light Grid Accent 5" w:uiPriority="62"/>
+    <w:lsdException w:name="Medium Shading 1 Accent 5" w:uiPriority="63"/>
+    <w:lsdException w:name="Medium Shading 2 Accent 5" w:uiPriority="64"/>
+    <w:lsdException w:name="Medium List 1 Accent 5" w:uiPriority="65"/>
+    <w:lsdException w:name="Medium List 2 Accent 5" w:uiPriority="66"/>
+    <w:lsdException w:name="Medium Grid 1 Accent 5" w:uiPriority="67"/>
+    <w:lsdException w:name="Medium Grid 2 Accent 5" w:uiPriority="68"/>
+    <w:lsdException w:name="Medium Grid 3 Accent 5" w:uiPriority="69"/>
+    <w:lsdException w:name="Dark List Accent 5" w:uiPriority="70"/>
+    <w:lsdException w:name="Colorful Shading Accent 5" w:uiPriority="71"/>
+    <w:lsdException w:name="Colorful List Accent 5" w:uiPriority="72"/>
+    <w:lsdException w:name="Colorful Grid Accent 5" w:uiPriority="73"/>
+    <w:lsdException w:name="Light Shading Accent 6" w:uiPriority="60"/>
+    <w:lsdException w:name="Light List Accent 6" w:uiPriority="61"/>
+    <w:lsdException w:name="Light Grid Accent 6" w:uiPriority="62"/>
+    <w:lsdException w:name="Medium Shading 1 Accent 6" w:uiPriority="63"/>
+    <w:lsdException w:name="Medium Shading 2 Accent 6" w:uiPriority="64"/>
+    <w:lsdException w:name="Medium List 1 Accent 6" w:uiPriority="65"/>
+    <w:lsdException w:name="Medium List 2 Accent 6" w:uiPriority="66"/>
+    <w:lsdException w:name="Medium Grid 1 Accent 6" w:uiPriority="67"/>
+    <w:lsdException w:name="Medium Grid 2 Accent 6" w:uiPriority="68"/>
+    <w:lsdException w:name="Medium Grid 3 Accent 6" w:uiPriority="69"/>
+    <w:lsdException w:name="Dark List Accent 6" w:uiPriority="70"/>
+    <w:lsdException w:name="Colorful Shading Accent 6" w:uiPriority="71"/>
+    <w:lsdException w:name="Colorful List Accent 6" w:uiPriority="72"/>
+    <w:lsdException w:name="Colorful Grid Accent 6" w:uiPriority="73"/>
+    <w:lsdException w:name="Subtle Emphasis" w:uiPriority="19" w:qFormat="1"/>
+    <w:lsdException w:name="Intense Emphasis" w:uiPriority="21" w:qFormat="1"/>
+    <w:lsdException w:name="Subtle Reference" w:uiPriority="31" w:qFormat="1"/>
+    <w:lsdException w:name="Intense Reference" w:uiPriority="32" w:qFormat="1"/>
+    <w:lsdException w:name="Book Title" w:uiPriority="33" w:qFormat="1"/>
+    <w:lsdException w:name="Bibliography" w:semiHidden="1" w:uiPriority="37" w:unhideWhenUsed="1"/>
+    <w:lsdException w:name="TOC Heading" w:semiHidden="1" w:uiPriority="39" w:unhideWhenUsed="1" w:qFormat="1"/>
+    <w:lsdException w:name="Plain Table 1" w:uiPriority="41"/>
+    <w:lsdException w:name="Plain Table 2" w:uiPriority="42"/>
+    <w:lsdException w:name="Plain Table 3" w:uiPriority="43"/>
+    <w:lsdException w:name="Plain Table 4" w:uiPriority="44"/>
+    <w:lsdException w:name="Plain Table 5" w:uiPriority="45"/>
+    <w:lsdException w:name="Grid Table Light" w:uiPriority="40"/>
+    <w:lsdException w:name="Grid Table 1 Light" w:uiPriority="46"/>
+    <w:lsdException w:name="Grid Table 2" w:uiPriority="47"/>
+    <w:lsdException w:name="Grid Table 3" w:uiPriority="48"/>
+    <w:lsdException w:name="Grid Table 4" w:uiPriority="49"/>
+    <w:lsdException w:name="Grid Table 5 Dark" w:uiPriority="50"/>
+    <w:lsdException w:name="Grid Table 6 Colorful" w:uiPriority="51"/>
+    <w:lsdException w:name="Grid Table 7 Colorful" w:uiPriority="52"/>
+    <w:lsdException w:name="Grid Table 1 Light Accent 1" w:uiPriority="46"/>
+    <w:lsdException w:name="Grid Table 2 Accent 1" w:uiPriority="47"/>
+    <w:lsdException w:name="Grid Table 3 Accent 1" w:uiPriority="48"/>
+    <w:lsdException w:name="Grid Table 4 Accent 1" w:uiPriority="49"/>
+    <w:lsdException w:name="Grid Table 5 Dark Accent 1" w:uiPriority="50"/>
+    <w:lsdException w:name="Grid Table 6 Colorful Accent 1" w:uiPriority="51"/>
+    <w:lsdException w:name="Grid Table 7 Colorful Accent 1" w:uiPriority="52"/>
+    <w:lsdException w:name="Grid Table 1 Light Accent 2" w:uiPriority="46"/>
+    <w:lsdException w:name="Grid Table 2 Accent 2" w:uiPriority="47"/>
+    <w:lsdException w:name="Grid Table 3 Accent 2" w:uiPriority="48"/>
+    <w:lsdException w:name="Grid Table 4 Accent 2" w:uiPriority="49"/>
+    <w:lsdException w:name="Grid Table 5 Dark Accent 2" w:uiPriority="50"/>
+    <w:lsdException w:name="Grid Table 6 Colorful Accent 2" w:uiPriority="51"/>
+    <w:lsdException w:name="Grid Table 7 Colorful Accent 2" w:uiPriority="52"/>
+    <w:lsdException w:name="Grid Table 1 Light Accent 3" w:uiPriority="46"/>
+    <w:lsdException w:name="Grid Table 2 Accent 3" w:uiPriority="47"/>
+    <w:lsdException w:name="Grid Table 3 Accent 3" w:uiPriority="48"/>
+    <w:lsdException w:name="Grid Table 4 Accent 3" w:uiPriority="49"/>
+    <w:lsdException w:name="Grid Table 5 Dark Accent 3" w:uiPriority="50"/>
+    <w:lsdException w:name="Grid Table 6 Colorful Accent 3" w:uiPriority="51"/>
+    <w:lsdException w:name="Grid Table 7 Colorful Accent 3" w:uiPriority="52"/>
+    <w:lsdException w:name="Grid Table 1 Light Accent 4" w:uiPriority="46"/>
+    <w:lsdException w:name="Grid Table 2 Accent 4" w:uiPriority="47"/>
+    <w:lsdException w:name="Grid Table 3 Accent 4" w:uiPriority="48"/>
+    <w:lsdException w:name="Grid Table 4 Accent 4" w:uiPriority="49"/>
+    <w:lsdException w:name="Grid Table 5 Dark Accent 4" w:uiPriority="50"/>
+    <w:lsdException w:name="Grid Table 6 Colorful Accent 4" w:uiPriority="51"/>
+    <w:lsdException w:name="Grid Table 7 Colorful Accent 4" w:uiPriority="52"/>
+    <w:lsdException w:name="Grid Table 1 Light Accent 5" w:uiPriority="46"/>
+    <w:lsdException w:name="Grid Table 2 Accent 5" w:uiPriority="47"/>
+    <w:lsdException w:name="Grid Table 3 Accent 5" w:uiPriority="48"/>
+    <w:lsdException w:name="Grid Table 4 Accent 5" w:uiPriority="49"/>
+    <w:lsdException w:name="Grid Table 5 Dark Accent 5" w:uiPriority="50"/>
+    <w:lsdException w:name="Grid Table 6 Colorful Accent 5" w:uiPriority="51"/>
+    <w:lsdException w:name="Grid Table 7 Colorful Accent 5" w:uiPriority="52"/>
+    <w:lsdException w:name="Grid Table 1 Light Accent 6" w:uiPriority="46"/>
+    <w:lsdException w:name="Grid Table 2 Accent 6" w:uiPriority="47"/>
+    <w:lsdException w:name="Grid Table 3 Accent 6" w:uiPriority="48"/>
+    <w:lsdException w:name="Grid Table 4 Accent 6" w:uiPriority="49"/>
+    <w:lsdException w:name="Grid Table 5 Dark Accent 6" w:uiPriority="50"/>
+    <w:lsdException w:name="Grid Table 6 Colorful Accent 6" w:uiPriority="51"/>
+    <w:lsdException w:name="Grid Table 7 Colorful Accent 6" w:uiPriority="52"/>
+    <w:lsdException w:name="List Table 1 Light" w:uiPriority="46"/>
+    <w:lsdException w:name="List Table 2" w:uiPriority="47"/>
+    <w:lsdException w:name="List Table 3" w:uiPriority="48"/>
+    <w:lsdException w:name="List Table 4" w:uiPriority="49"/>
+    <w:lsdException w:name="List Table 5 Dark" w:uiPriority="50"/>
+    <w:lsdException w:name="List Table 6 Colorful" w:uiPriority="51"/>
+    <w:lsdException w:name="List Table 7 Colorful" w:uiPriority="52"/>
+    <w:lsdException w:name="List Table 1 Light Accent 1" w:uiPriority="46"/>
+    <w:lsdException w:name="List Table 2 Accent 1" w:uiPriority="47"/>
+    <w:lsdException w:name="List Table 3 Accent 1" w:uiPriority="48"/>
+    <w:lsdException w:name="List Table 4 Accent 1" w:uiPriority="49"/>
+    <w:lsdException w:name="List Table 5 Dark Accent 1" w:uiPriority="50"/>
+    <w:lsdException w:name="List Table 6 Colorful Accent 1" w:uiPriority="51"/>
+    <w:lsdException w:name="List Table 7 Colorful Accent 1" w:uiPriority="52"/>
+    <w:lsdException w:name="List Table 1 Light Accent 2" w:uiPriority="46"/>
+    <w:lsdException w:name="List Table 2 Accent 2" w:uiPriority="47"/>
+    <w:lsdException w:name="List Table 3 Accent 2" w:uiPriority="48"/>
+    <w:lsdException w:name="List Table 4 Accent 2" w:uiPriority="49"/>
+    <w:lsdException w:name="List Table 5 Dark Accent 2" w:uiPriority="50"/>
+    <w:lsdException w:name="List Table 6 Colorful Accent 2" w:uiPriority="51"/>
+    <w:lsdException w:name="List Table 7 Colorful Accent 2" w:uiPriority="52"/>
+    <w:lsdException w:name="List Table 1 Light Accent 3" w:uiPriority="46"/>
+    <w:lsdException w:name="List Table 2 Accent 3" w:uiPriority="47"/>
+    <w:lsdException w:name="List Table 3 Accent 3" w:uiPriority="48"/>
+    <w:lsdException w:name="List Table 4 Accent 3" w:uiPriority="49"/>
+    <w:lsdException w:name="List Table 5 Dark Accent 3" w:uiPriority="50"/>
+    <w:lsdException w:name="List Table 6 Colorful Accent 3" w:uiPriority="51"/>
+    <w:lsdException w:name="List Table 7 Colorful Accent 3" w:uiPriority="52"/>
+    <w:lsdException w:name="List Table 1 Light Accent 4" w:uiPriority="46"/>
+    <w:lsdException w:name="List Table 2 Accent 4" w:uiPriority="47"/>
+    <w:lsdException w:name="List Table 3 Accent 4" w:uiPriority="48"/>
+    <w:lsdException w:name="List Table 4 Accent 4" w:uiPriority="49"/>
+    <w:lsdException w:name="List Table 5 Dark Accent 4" w:uiPriority="50"/>
+    <w:lsdException w:name="List Table 6 Colorful Accent 4" w:uiPriority="51"/>
+    <w:lsdException w:name="List Table 7 Colorful Accent 4" w:uiPriority="52"/>
+    <w:lsdException w:name="List Table 1 Light Accent 5" w:uiPriority="46"/>
+    <w:lsdException w:name="List Table 2 Accent 5" w:uiPriority="47"/>
+    <w:lsdException w:name="List Table 3 Accent 5" w:uiPriority="48"/>
+    <w:lsdException w:name="List Table 4 Accent 5" w:uiPriority="49"/>
+    <w:lsdException w:name="List Table 5 Dark Accent 5" w:uiPriority="50"/>
+    <w:lsdException w:name="List Table 6 Colorful Accent 5" w:uiPriority="51"/>
+    <w:lsdException w:name="List Table 7 Colorful Accent 5" w:uiPriority="52"/>
+    <w:lsdException w:name="List Table 1 Light Accent 6" w:uiPriority="46"/>
+    <w:lsdException w:name="List Table 2 Accent 6" w:uiPriority="47"/>
+    <w:lsdException w:name="List Table 3 Accent 6" w:uiPriority="48"/>
+    <w:lsdException w:name="List Table 4 Accent 6" w:uiPriority="49"/>
+    <w:lsdException w:name="List Table 5 Dark Accent 6" w:uiPriority="50"/>
+    <w:lsdException w:name="List Table 6 Colorful Accent 6" w:uiPriority="51"/>
+    <w:lsdException w:name="List Table 7 Colorful Accent 6" w:uiPriority="52"/>
+    <w:lsdException w:name="Mention" w:semiHidden="1" w:unhideWhenUsed="1"/>
+    <w:lsdException w:name="Smart Hyperlink" w:semiHidden="1" w:unhideWhenUsed="1"/>
+    <w:lsdException w:name="Hashtag" w:semiHidden="1" w:unhideWhenUsed="1"/>
+    <w:lsdException w:name="Unresolved Mention" w:semiHidden="1" w:unhideWhenUsed="1"/>
+    <w:lsdException w:name="Smart Link" w:semiHidden="1" w:unhideWhenUsed="1"/>
   </w:latentStyles>
   <w:style w:type="paragraph" w:default="1" w:styleId="Normal">
     <w:name w:val="Normal"/>

--- a/PPL4620_KELOMPOK3_Perencanaan.docx
+++ b/PPL4620_KELOMPOK3_Perencanaan.docx
@@ -131,29 +131,7 @@
           <w:sz w:val="24"/>
           <w:szCs w:val="24"/>
         </w:rPr>
-        <w:t xml:space="preserve"> Jalur Fiber </w:t>
-      </w:r>
-      <w:proofErr w:type="gramStart"/>
-      <w:r>
-        <w:rPr>
-          <w:rFonts w:ascii="Arial" w:eastAsia="Arial" w:hAnsi="Arial" w:cs="Arial"/>
-          <w:i/>
-          <w:color w:val="000000"/>
-          <w:sz w:val="24"/>
-          <w:szCs w:val="24"/>
-        </w:rPr>
-        <w:t>Optic ,</w:t>
-      </w:r>
-      <w:proofErr w:type="gramEnd"/>
-      <w:r>
-        <w:rPr>
-          <w:rFonts w:ascii="Arial" w:eastAsia="Arial" w:hAnsi="Arial" w:cs="Arial"/>
-          <w:i/>
-          <w:color w:val="000000"/>
-          <w:sz w:val="24"/>
-          <w:szCs w:val="24"/>
-        </w:rPr>
-        <w:t xml:space="preserve"> </w:t>
+        <w:t xml:space="preserve"> Jalur Fiber Optic , </w:t>
       </w:r>
       <w:proofErr w:type="spellStart"/>
       <w:r>
@@ -840,7 +818,6 @@
           <w:szCs w:val="24"/>
         </w:rPr>
       </w:pPr>
-      <w:proofErr w:type="gramStart"/>
       <w:r>
         <w:rPr>
           <w:rFonts w:ascii="Arial" w:eastAsia="Arial" w:hAnsi="Arial" w:cs="Arial"/>
@@ -863,7 +840,6 @@
         <w:t>Aplikasi</w:t>
       </w:r>
       <w:proofErr w:type="spellEnd"/>
-      <w:proofErr w:type="gramEnd"/>
       <w:r>
         <w:rPr>
           <w:rFonts w:ascii="Arial" w:eastAsia="Arial" w:hAnsi="Arial" w:cs="Arial"/>
@@ -6996,7 +6972,6 @@
           <w:szCs w:val="24"/>
         </w:rPr>
       </w:pPr>
-      <w:proofErr w:type="gramStart"/>
       <w:r>
         <w:rPr>
           <w:rFonts w:ascii="Arial" w:eastAsia="Arial" w:hAnsi="Arial" w:cs="Arial"/>
@@ -7005,7 +6980,6 @@
         </w:rPr>
         <w:t>Tools :</w:t>
       </w:r>
-      <w:proofErr w:type="gramEnd"/>
     </w:p>
     <w:p>
       <w:pPr>
@@ -7034,7 +7008,6 @@
         <w:t xml:space="preserve">Project </w:t>
       </w:r>
       <w:proofErr w:type="spellStart"/>
-      <w:proofErr w:type="gramStart"/>
       <w:r>
         <w:rPr>
           <w:rFonts w:ascii="Arial" w:eastAsia="Arial" w:hAnsi="Arial" w:cs="Arial"/>
@@ -7054,18 +7027,7 @@
           <w:sz w:val="24"/>
           <w:szCs w:val="24"/>
         </w:rPr>
-        <w:t xml:space="preserve"> :</w:t>
-      </w:r>
-      <w:proofErr w:type="gramEnd"/>
-      <w:r>
-        <w:rPr>
-          <w:rFonts w:ascii="Arial" w:eastAsia="Arial" w:hAnsi="Arial" w:cs="Arial"/>
-          <w:b/>
-          <w:bCs/>
-          <w:sz w:val="24"/>
-          <w:szCs w:val="24"/>
-        </w:rPr>
-        <w:t xml:space="preserve"> </w:t>
+        <w:t xml:space="preserve"> : </w:t>
       </w:r>
     </w:p>
     <w:p>
@@ -7103,7 +7065,6 @@
           <w:szCs w:val="24"/>
         </w:rPr>
       </w:pPr>
-      <w:proofErr w:type="gramStart"/>
       <w:r>
         <w:rPr>
           <w:rFonts w:ascii="Arial" w:eastAsia="Arial" w:hAnsi="Arial" w:cs="Arial"/>
@@ -7112,38 +7073,1756 @@
           <w:sz w:val="24"/>
           <w:szCs w:val="24"/>
         </w:rPr>
-        <w:t>Diagram :</w:t>
-      </w:r>
-      <w:proofErr w:type="gramEnd"/>
-      <w:r>
-        <w:rPr>
-          <w:rFonts w:ascii="Arial" w:eastAsia="Arial" w:hAnsi="Arial" w:cs="Arial"/>
-          <w:b/>
-          <w:bCs/>
-          <w:sz w:val="24"/>
-          <w:szCs w:val="24"/>
-        </w:rPr>
-        <w:t xml:space="preserve"> </w:t>
+        <w:t xml:space="preserve">Diagram : </w:t>
       </w:r>
     </w:p>
     <w:p>
       <w:pPr>
         <w:pStyle w:val="ListParagraph"/>
         <w:spacing w:line="360" w:lineRule="auto"/>
-        <w:rPr>
-          <w:rFonts w:ascii="Arial" w:eastAsia="Arial" w:hAnsi="Arial" w:cs="Arial"/>
-          <w:sz w:val="24"/>
-          <w:szCs w:val="24"/>
-        </w:rPr>
-      </w:pPr>
-      <w:r>
-        <w:rPr>
-          <w:rFonts w:ascii="Arial" w:eastAsia="Arial" w:hAnsi="Arial" w:cs="Arial"/>
-          <w:sz w:val="24"/>
-          <w:szCs w:val="24"/>
-        </w:rPr>
-        <w:t>draw.io</w:t>
-      </w:r>
+        <w:jc w:val="both"/>
+        <w:rPr>
+          <w:rStyle w:val="Strong"/>
+          <w:rFonts w:ascii="Times New Roman" w:hAnsi="Times New Roman" w:cs="Times New Roman"/>
+          <w:i/>
+          <w:iCs/>
+          <w:color w:val="222222"/>
+          <w:sz w:val="24"/>
+          <w:szCs w:val="24"/>
+          <w:shd w:val="clear" w:color="auto" w:fill="FFFFFF"/>
+        </w:rPr>
+      </w:pPr>
+      <w:r>
+        <w:rPr>
+          <w:rStyle w:val="Strong"/>
+          <w:rFonts w:ascii="Times New Roman" w:hAnsi="Times New Roman" w:cs="Times New Roman"/>
+          <w:i/>
+          <w:iCs/>
+          <w:color w:val="222222"/>
+          <w:sz w:val="24"/>
+          <w:szCs w:val="24"/>
+          <w:shd w:val="clear" w:color="auto" w:fill="FFFFFF"/>
+        </w:rPr>
+        <w:t>Draw.io </w:t>
+      </w:r>
+    </w:p>
+    <w:p>
+      <w:pPr>
+        <w:pStyle w:val="ListParagraph"/>
+        <w:spacing w:line="360" w:lineRule="auto"/>
+        <w:jc w:val="both"/>
+        <w:rPr>
+          <w:rFonts w:ascii="Verdana" w:hAnsi="Verdana"/>
+          <w:color w:val="222222"/>
+          <w:sz w:val="23"/>
+          <w:szCs w:val="23"/>
+          <w:shd w:val="clear" w:color="auto" w:fill="FFFFFF"/>
+        </w:rPr>
+      </w:pPr>
+      <w:proofErr w:type="spellStart"/>
+      <w:r>
+        <w:rPr>
+          <w:rStyle w:val="Strong"/>
+          <w:rFonts w:ascii="Times New Roman" w:hAnsi="Times New Roman" w:cs="Times New Roman"/>
+          <w:i/>
+          <w:iCs/>
+          <w:color w:val="222222"/>
+          <w:sz w:val="24"/>
+          <w:szCs w:val="24"/>
+          <w:shd w:val="clear" w:color="auto" w:fill="FFFFFF"/>
+        </w:rPr>
+        <w:t>Aplikasi</w:t>
+      </w:r>
+      <w:proofErr w:type="spellEnd"/>
+      <w:r>
+        <w:rPr>
+          <w:rStyle w:val="Strong"/>
+          <w:rFonts w:ascii="Times New Roman" w:hAnsi="Times New Roman" w:cs="Times New Roman"/>
+          <w:i/>
+          <w:iCs/>
+          <w:color w:val="222222"/>
+          <w:sz w:val="24"/>
+          <w:szCs w:val="24"/>
+          <w:shd w:val="clear" w:color="auto" w:fill="FFFFFF"/>
+        </w:rPr>
+        <w:t xml:space="preserve"> diagram</w:t>
+      </w:r>
+      <w:r>
+        <w:rPr>
+          <w:rFonts w:ascii="Times New Roman" w:hAnsi="Times New Roman" w:cs="Times New Roman"/>
+          <w:color w:val="222222"/>
+          <w:sz w:val="24"/>
+          <w:szCs w:val="24"/>
+          <w:shd w:val="clear" w:color="auto" w:fill="FFFFFF"/>
+        </w:rPr>
+        <w:t xml:space="preserve"> yang </w:t>
+      </w:r>
+      <w:proofErr w:type="spellStart"/>
+      <w:r>
+        <w:rPr>
+          <w:rFonts w:ascii="Times New Roman" w:hAnsi="Times New Roman" w:cs="Times New Roman"/>
+          <w:color w:val="222222"/>
+          <w:sz w:val="24"/>
+          <w:szCs w:val="24"/>
+          <w:shd w:val="clear" w:color="auto" w:fill="FFFFFF"/>
+        </w:rPr>
+        <w:t>memiliki</w:t>
+      </w:r>
+      <w:proofErr w:type="spellEnd"/>
+      <w:r>
+        <w:rPr>
+          <w:rFonts w:ascii="Times New Roman" w:hAnsi="Times New Roman" w:cs="Times New Roman"/>
+          <w:color w:val="222222"/>
+          <w:sz w:val="24"/>
+          <w:szCs w:val="24"/>
+          <w:shd w:val="clear" w:color="auto" w:fill="FFFFFF"/>
+        </w:rPr>
+        <w:t xml:space="preserve"> </w:t>
+      </w:r>
+      <w:proofErr w:type="spellStart"/>
+      <w:r>
+        <w:rPr>
+          <w:rFonts w:ascii="Times New Roman" w:hAnsi="Times New Roman" w:cs="Times New Roman"/>
+          <w:color w:val="222222"/>
+          <w:sz w:val="24"/>
+          <w:szCs w:val="24"/>
+          <w:shd w:val="clear" w:color="auto" w:fill="FFFFFF"/>
+        </w:rPr>
+        <w:t>fitur</w:t>
+      </w:r>
+      <w:proofErr w:type="spellEnd"/>
+      <w:r>
+        <w:rPr>
+          <w:rFonts w:ascii="Times New Roman" w:hAnsi="Times New Roman" w:cs="Times New Roman"/>
+          <w:color w:val="222222"/>
+          <w:sz w:val="24"/>
+          <w:szCs w:val="24"/>
+          <w:shd w:val="clear" w:color="auto" w:fill="FFFFFF"/>
+        </w:rPr>
+        <w:t xml:space="preserve"> yang </w:t>
+      </w:r>
+      <w:proofErr w:type="spellStart"/>
+      <w:r>
+        <w:rPr>
+          <w:rFonts w:ascii="Times New Roman" w:hAnsi="Times New Roman" w:cs="Times New Roman"/>
+          <w:color w:val="222222"/>
+          <w:sz w:val="24"/>
+          <w:szCs w:val="24"/>
+          <w:shd w:val="clear" w:color="auto" w:fill="FFFFFF"/>
+        </w:rPr>
+        <w:t>lumayan</w:t>
+      </w:r>
+      <w:proofErr w:type="spellEnd"/>
+      <w:r>
+        <w:rPr>
+          <w:rFonts w:ascii="Times New Roman" w:hAnsi="Times New Roman" w:cs="Times New Roman"/>
+          <w:color w:val="222222"/>
+          <w:sz w:val="24"/>
+          <w:szCs w:val="24"/>
+          <w:shd w:val="clear" w:color="auto" w:fill="FFFFFF"/>
+        </w:rPr>
+        <w:t xml:space="preserve"> </w:t>
+      </w:r>
+      <w:proofErr w:type="spellStart"/>
+      <w:r>
+        <w:rPr>
+          <w:rFonts w:ascii="Times New Roman" w:hAnsi="Times New Roman" w:cs="Times New Roman"/>
+          <w:color w:val="222222"/>
+          <w:sz w:val="24"/>
+          <w:szCs w:val="24"/>
+          <w:shd w:val="clear" w:color="auto" w:fill="FFFFFF"/>
+        </w:rPr>
+        <w:t>lengkap</w:t>
+      </w:r>
+      <w:proofErr w:type="spellEnd"/>
+      <w:r>
+        <w:rPr>
+          <w:rFonts w:ascii="Times New Roman" w:hAnsi="Times New Roman" w:cs="Times New Roman"/>
+          <w:color w:val="222222"/>
+          <w:sz w:val="24"/>
+          <w:szCs w:val="24"/>
+          <w:shd w:val="clear" w:color="auto" w:fill="FFFFFF"/>
+        </w:rPr>
+        <w:t xml:space="preserve"> dan flexible </w:t>
+      </w:r>
+      <w:proofErr w:type="spellStart"/>
+      <w:r>
+        <w:rPr>
+          <w:rFonts w:ascii="Times New Roman" w:hAnsi="Times New Roman" w:cs="Times New Roman"/>
+          <w:color w:val="222222"/>
+          <w:sz w:val="24"/>
+          <w:szCs w:val="24"/>
+          <w:shd w:val="clear" w:color="auto" w:fill="FFFFFF"/>
+        </w:rPr>
+        <w:t>dalam</w:t>
+      </w:r>
+      <w:proofErr w:type="spellEnd"/>
+      <w:r>
+        <w:rPr>
+          <w:rFonts w:ascii="Times New Roman" w:hAnsi="Times New Roman" w:cs="Times New Roman"/>
+          <w:color w:val="222222"/>
+          <w:sz w:val="24"/>
+          <w:szCs w:val="24"/>
+          <w:shd w:val="clear" w:color="auto" w:fill="FFFFFF"/>
+        </w:rPr>
+        <w:t xml:space="preserve"> </w:t>
+      </w:r>
+      <w:proofErr w:type="spellStart"/>
+      <w:r>
+        <w:rPr>
+          <w:rFonts w:ascii="Times New Roman" w:hAnsi="Times New Roman" w:cs="Times New Roman"/>
+          <w:color w:val="222222"/>
+          <w:sz w:val="24"/>
+          <w:szCs w:val="24"/>
+          <w:shd w:val="clear" w:color="auto" w:fill="FFFFFF"/>
+        </w:rPr>
+        <w:t>penyimpananya</w:t>
+      </w:r>
+      <w:proofErr w:type="spellEnd"/>
+      <w:r>
+        <w:rPr>
+          <w:rFonts w:ascii="Times New Roman" w:hAnsi="Times New Roman" w:cs="Times New Roman"/>
+          <w:color w:val="222222"/>
+          <w:sz w:val="24"/>
+          <w:szCs w:val="24"/>
+          <w:shd w:val="clear" w:color="auto" w:fill="FFFFFF"/>
+        </w:rPr>
+        <w:t xml:space="preserve"> dan </w:t>
+      </w:r>
+      <w:proofErr w:type="spellStart"/>
+      <w:r>
+        <w:rPr>
+          <w:rFonts w:ascii="Times New Roman" w:hAnsi="Times New Roman" w:cs="Times New Roman"/>
+          <w:color w:val="222222"/>
+          <w:sz w:val="24"/>
+          <w:szCs w:val="24"/>
+          <w:shd w:val="clear" w:color="auto" w:fill="FFFFFF"/>
+        </w:rPr>
+        <w:t>penggunaannya</w:t>
+      </w:r>
+      <w:proofErr w:type="spellEnd"/>
+      <w:r>
+        <w:rPr>
+          <w:rFonts w:ascii="Times New Roman" w:hAnsi="Times New Roman" w:cs="Times New Roman"/>
+          <w:color w:val="222222"/>
+          <w:sz w:val="24"/>
+          <w:szCs w:val="24"/>
+          <w:shd w:val="clear" w:color="auto" w:fill="FFFFFF"/>
+        </w:rPr>
+        <w:t xml:space="preserve">, </w:t>
+      </w:r>
+      <w:proofErr w:type="spellStart"/>
+      <w:r>
+        <w:rPr>
+          <w:rFonts w:ascii="Times New Roman" w:hAnsi="Times New Roman" w:cs="Times New Roman"/>
+          <w:color w:val="222222"/>
+          <w:sz w:val="24"/>
+          <w:szCs w:val="24"/>
+          <w:shd w:val="clear" w:color="auto" w:fill="FFFFFF"/>
+        </w:rPr>
+        <w:t>aplikasi</w:t>
+      </w:r>
+      <w:proofErr w:type="spellEnd"/>
+      <w:r>
+        <w:rPr>
+          <w:rFonts w:ascii="Times New Roman" w:hAnsi="Times New Roman" w:cs="Times New Roman"/>
+          <w:color w:val="222222"/>
+          <w:sz w:val="24"/>
+          <w:szCs w:val="24"/>
+          <w:shd w:val="clear" w:color="auto" w:fill="FFFFFF"/>
+        </w:rPr>
+        <w:t xml:space="preserve"> </w:t>
+      </w:r>
+      <w:proofErr w:type="spellStart"/>
+      <w:r>
+        <w:rPr>
+          <w:rFonts w:ascii="Times New Roman" w:hAnsi="Times New Roman" w:cs="Times New Roman"/>
+          <w:color w:val="222222"/>
+          <w:sz w:val="24"/>
+          <w:szCs w:val="24"/>
+          <w:shd w:val="clear" w:color="auto" w:fill="FFFFFF"/>
+        </w:rPr>
+        <w:t>ini</w:t>
+      </w:r>
+      <w:proofErr w:type="spellEnd"/>
+      <w:r>
+        <w:rPr>
+          <w:rFonts w:ascii="Times New Roman" w:hAnsi="Times New Roman" w:cs="Times New Roman"/>
+          <w:color w:val="222222"/>
+          <w:sz w:val="24"/>
+          <w:szCs w:val="24"/>
+          <w:shd w:val="clear" w:color="auto" w:fill="FFFFFF"/>
+        </w:rPr>
+        <w:t xml:space="preserve"> </w:t>
+      </w:r>
+      <w:proofErr w:type="spellStart"/>
+      <w:r>
+        <w:rPr>
+          <w:rFonts w:ascii="Times New Roman" w:hAnsi="Times New Roman" w:cs="Times New Roman"/>
+          <w:color w:val="222222"/>
+          <w:sz w:val="24"/>
+          <w:szCs w:val="24"/>
+          <w:shd w:val="clear" w:color="auto" w:fill="FFFFFF"/>
+        </w:rPr>
+        <w:t>merupakan</w:t>
+      </w:r>
+      <w:proofErr w:type="spellEnd"/>
+      <w:r>
+        <w:rPr>
+          <w:rFonts w:ascii="Times New Roman" w:hAnsi="Times New Roman" w:cs="Times New Roman"/>
+          <w:color w:val="222222"/>
+          <w:sz w:val="24"/>
+          <w:szCs w:val="24"/>
+          <w:shd w:val="clear" w:color="auto" w:fill="FFFFFF"/>
+        </w:rPr>
+        <w:t xml:space="preserve"> </w:t>
+      </w:r>
+      <w:proofErr w:type="spellStart"/>
+      <w:r>
+        <w:rPr>
+          <w:rFonts w:ascii="Times New Roman" w:hAnsi="Times New Roman" w:cs="Times New Roman"/>
+          <w:color w:val="222222"/>
+          <w:sz w:val="24"/>
+          <w:szCs w:val="24"/>
+          <w:shd w:val="clear" w:color="auto" w:fill="FFFFFF"/>
+        </w:rPr>
+        <w:t>sebuah</w:t>
+      </w:r>
+      <w:proofErr w:type="spellEnd"/>
+      <w:r>
+        <w:rPr>
+          <w:rFonts w:ascii="Times New Roman" w:hAnsi="Times New Roman" w:cs="Times New Roman"/>
+          <w:color w:val="222222"/>
+          <w:sz w:val="24"/>
+          <w:szCs w:val="24"/>
+          <w:shd w:val="clear" w:color="auto" w:fill="FFFFFF"/>
+        </w:rPr>
+        <w:t xml:space="preserve"> </w:t>
+      </w:r>
+      <w:proofErr w:type="spellStart"/>
+      <w:r>
+        <w:rPr>
+          <w:rFonts w:ascii="Times New Roman" w:hAnsi="Times New Roman" w:cs="Times New Roman"/>
+          <w:color w:val="222222"/>
+          <w:sz w:val="24"/>
+          <w:szCs w:val="24"/>
+          <w:shd w:val="clear" w:color="auto" w:fill="FFFFFF"/>
+        </w:rPr>
+        <w:t>aplikasi</w:t>
+      </w:r>
+      <w:proofErr w:type="spellEnd"/>
+      <w:r>
+        <w:rPr>
+          <w:rFonts w:ascii="Times New Roman" w:hAnsi="Times New Roman" w:cs="Times New Roman"/>
+          <w:color w:val="222222"/>
+          <w:sz w:val="24"/>
+          <w:szCs w:val="24"/>
+          <w:shd w:val="clear" w:color="auto" w:fill="FFFFFF"/>
+        </w:rPr>
+        <w:t xml:space="preserve"> online web base yang </w:t>
+      </w:r>
+      <w:proofErr w:type="spellStart"/>
+      <w:r>
+        <w:rPr>
+          <w:rFonts w:ascii="Times New Roman" w:hAnsi="Times New Roman" w:cs="Times New Roman"/>
+          <w:color w:val="222222"/>
+          <w:sz w:val="24"/>
+          <w:szCs w:val="24"/>
+          <w:shd w:val="clear" w:color="auto" w:fill="FFFFFF"/>
+        </w:rPr>
+        <w:t>dapat</w:t>
+      </w:r>
+      <w:proofErr w:type="spellEnd"/>
+      <w:r>
+        <w:rPr>
+          <w:rFonts w:ascii="Times New Roman" w:hAnsi="Times New Roman" w:cs="Times New Roman"/>
+          <w:color w:val="222222"/>
+          <w:sz w:val="24"/>
+          <w:szCs w:val="24"/>
+          <w:shd w:val="clear" w:color="auto" w:fill="FFFFFF"/>
+        </w:rPr>
+        <w:t xml:space="preserve"> </w:t>
+      </w:r>
+      <w:proofErr w:type="spellStart"/>
+      <w:r>
+        <w:rPr>
+          <w:rFonts w:ascii="Times New Roman" w:hAnsi="Times New Roman" w:cs="Times New Roman"/>
+          <w:color w:val="222222"/>
+          <w:sz w:val="24"/>
+          <w:szCs w:val="24"/>
+          <w:shd w:val="clear" w:color="auto" w:fill="FFFFFF"/>
+        </w:rPr>
+        <w:t>anda</w:t>
+      </w:r>
+      <w:proofErr w:type="spellEnd"/>
+      <w:r>
+        <w:rPr>
+          <w:rFonts w:ascii="Times New Roman" w:hAnsi="Times New Roman" w:cs="Times New Roman"/>
+          <w:color w:val="222222"/>
+          <w:sz w:val="24"/>
+          <w:szCs w:val="24"/>
+          <w:shd w:val="clear" w:color="auto" w:fill="FFFFFF"/>
+        </w:rPr>
+        <w:t xml:space="preserve"> </w:t>
+      </w:r>
+      <w:proofErr w:type="spellStart"/>
+      <w:r>
+        <w:rPr>
+          <w:rFonts w:ascii="Times New Roman" w:hAnsi="Times New Roman" w:cs="Times New Roman"/>
+          <w:color w:val="222222"/>
+          <w:sz w:val="24"/>
+          <w:szCs w:val="24"/>
+          <w:shd w:val="clear" w:color="auto" w:fill="FFFFFF"/>
+        </w:rPr>
+        <w:t>gunakan</w:t>
+      </w:r>
+      <w:proofErr w:type="spellEnd"/>
+      <w:r>
+        <w:rPr>
+          <w:rFonts w:ascii="Times New Roman" w:hAnsi="Times New Roman" w:cs="Times New Roman"/>
+          <w:color w:val="222222"/>
+          <w:sz w:val="24"/>
+          <w:szCs w:val="24"/>
+          <w:shd w:val="clear" w:color="auto" w:fill="FFFFFF"/>
+        </w:rPr>
+        <w:t xml:space="preserve"> di </w:t>
+      </w:r>
+      <w:proofErr w:type="spellStart"/>
+      <w:r>
+        <w:rPr>
+          <w:rFonts w:ascii="Times New Roman" w:hAnsi="Times New Roman" w:cs="Times New Roman"/>
+          <w:color w:val="222222"/>
+          <w:sz w:val="24"/>
+          <w:szCs w:val="24"/>
+          <w:shd w:val="clear" w:color="auto" w:fill="FFFFFF"/>
+        </w:rPr>
+        <w:t>sistem</w:t>
+      </w:r>
+      <w:proofErr w:type="spellEnd"/>
+      <w:r>
+        <w:rPr>
+          <w:rFonts w:ascii="Times New Roman" w:hAnsi="Times New Roman" w:cs="Times New Roman"/>
+          <w:color w:val="222222"/>
+          <w:sz w:val="24"/>
+          <w:szCs w:val="24"/>
+          <w:shd w:val="clear" w:color="auto" w:fill="FFFFFF"/>
+        </w:rPr>
+        <w:t xml:space="preserve"> </w:t>
+      </w:r>
+      <w:proofErr w:type="spellStart"/>
+      <w:r>
+        <w:rPr>
+          <w:rFonts w:ascii="Times New Roman" w:hAnsi="Times New Roman" w:cs="Times New Roman"/>
+          <w:color w:val="222222"/>
+          <w:sz w:val="24"/>
+          <w:szCs w:val="24"/>
+          <w:shd w:val="clear" w:color="auto" w:fill="FFFFFF"/>
+        </w:rPr>
+        <w:t>operasi</w:t>
+      </w:r>
+      <w:proofErr w:type="spellEnd"/>
+      <w:r>
+        <w:rPr>
+          <w:rFonts w:ascii="Times New Roman" w:hAnsi="Times New Roman" w:cs="Times New Roman"/>
+          <w:color w:val="222222"/>
+          <w:sz w:val="24"/>
+          <w:szCs w:val="24"/>
+          <w:shd w:val="clear" w:color="auto" w:fill="FFFFFF"/>
+        </w:rPr>
+        <w:t xml:space="preserve"> Desktop </w:t>
+      </w:r>
+      <w:proofErr w:type="spellStart"/>
+      <w:r>
+        <w:rPr>
+          <w:rFonts w:ascii="Times New Roman" w:hAnsi="Times New Roman" w:cs="Times New Roman"/>
+          <w:color w:val="222222"/>
+          <w:sz w:val="24"/>
+          <w:szCs w:val="24"/>
+          <w:shd w:val="clear" w:color="auto" w:fill="FFFFFF"/>
+        </w:rPr>
+        <w:t>manapun</w:t>
+      </w:r>
+      <w:proofErr w:type="spellEnd"/>
+      <w:r>
+        <w:rPr>
+          <w:rFonts w:ascii="Times New Roman" w:hAnsi="Times New Roman" w:cs="Times New Roman"/>
+          <w:color w:val="222222"/>
+          <w:sz w:val="24"/>
+          <w:szCs w:val="24"/>
+          <w:shd w:val="clear" w:color="auto" w:fill="FFFFFF"/>
+        </w:rPr>
+        <w:t xml:space="preserve"> yang </w:t>
+      </w:r>
+      <w:proofErr w:type="spellStart"/>
+      <w:r>
+        <w:rPr>
+          <w:rFonts w:ascii="Times New Roman" w:hAnsi="Times New Roman" w:cs="Times New Roman"/>
+          <w:color w:val="222222"/>
+          <w:sz w:val="24"/>
+          <w:szCs w:val="24"/>
+          <w:shd w:val="clear" w:color="auto" w:fill="FFFFFF"/>
+        </w:rPr>
+        <w:t>anda</w:t>
+      </w:r>
+      <w:proofErr w:type="spellEnd"/>
+      <w:r>
+        <w:rPr>
+          <w:rFonts w:ascii="Times New Roman" w:hAnsi="Times New Roman" w:cs="Times New Roman"/>
+          <w:color w:val="222222"/>
+          <w:sz w:val="24"/>
+          <w:szCs w:val="24"/>
+          <w:shd w:val="clear" w:color="auto" w:fill="FFFFFF"/>
+        </w:rPr>
+        <w:t xml:space="preserve"> </w:t>
+      </w:r>
+      <w:proofErr w:type="spellStart"/>
+      <w:r>
+        <w:rPr>
+          <w:rFonts w:ascii="Times New Roman" w:hAnsi="Times New Roman" w:cs="Times New Roman"/>
+          <w:color w:val="222222"/>
+          <w:sz w:val="24"/>
+          <w:szCs w:val="24"/>
+          <w:shd w:val="clear" w:color="auto" w:fill="FFFFFF"/>
+        </w:rPr>
+        <w:t>gunakan</w:t>
+      </w:r>
+      <w:proofErr w:type="spellEnd"/>
+      <w:r>
+        <w:rPr>
+          <w:rFonts w:ascii="Times New Roman" w:hAnsi="Times New Roman" w:cs="Times New Roman"/>
+          <w:color w:val="222222"/>
+          <w:sz w:val="24"/>
+          <w:szCs w:val="24"/>
+          <w:shd w:val="clear" w:color="auto" w:fill="FFFFFF"/>
+        </w:rPr>
+        <w:t>.</w:t>
+      </w:r>
+      <w:r>
+        <w:rPr>
+          <w:rFonts w:ascii="Times New Roman" w:hAnsi="Times New Roman" w:cs="Times New Roman"/>
+          <w:color w:val="222222"/>
+          <w:sz w:val="24"/>
+          <w:szCs w:val="24"/>
+          <w:shd w:val="clear" w:color="auto" w:fill="FFFFFF"/>
+        </w:rPr>
+        <w:t xml:space="preserve"> Draw io </w:t>
+      </w:r>
+      <w:proofErr w:type="spellStart"/>
+      <w:r>
+        <w:rPr>
+          <w:rFonts w:ascii="Times New Roman" w:hAnsi="Times New Roman" w:cs="Times New Roman"/>
+          <w:color w:val="222222"/>
+          <w:sz w:val="24"/>
+          <w:szCs w:val="24"/>
+          <w:shd w:val="clear" w:color="auto" w:fill="FFFFFF"/>
+        </w:rPr>
+        <w:t>ini</w:t>
+      </w:r>
+      <w:proofErr w:type="spellEnd"/>
+      <w:r>
+        <w:rPr>
+          <w:rFonts w:ascii="Times New Roman" w:hAnsi="Times New Roman" w:cs="Times New Roman"/>
+          <w:color w:val="222222"/>
+          <w:sz w:val="24"/>
+          <w:szCs w:val="24"/>
+          <w:shd w:val="clear" w:color="auto" w:fill="FFFFFF"/>
+        </w:rPr>
+        <w:t xml:space="preserve"> </w:t>
+      </w:r>
+      <w:proofErr w:type="spellStart"/>
+      <w:r>
+        <w:rPr>
+          <w:rFonts w:ascii="Times New Roman" w:hAnsi="Times New Roman" w:cs="Times New Roman"/>
+          <w:color w:val="222222"/>
+          <w:sz w:val="24"/>
+          <w:szCs w:val="24"/>
+          <w:shd w:val="clear" w:color="auto" w:fill="FFFFFF"/>
+        </w:rPr>
+        <w:t>bisa</w:t>
+      </w:r>
+      <w:proofErr w:type="spellEnd"/>
+      <w:r>
+        <w:rPr>
+          <w:rFonts w:ascii="Times New Roman" w:hAnsi="Times New Roman" w:cs="Times New Roman"/>
+          <w:color w:val="222222"/>
+          <w:sz w:val="24"/>
+          <w:szCs w:val="24"/>
+          <w:shd w:val="clear" w:color="auto" w:fill="FFFFFF"/>
+        </w:rPr>
+        <w:t xml:space="preserve"> </w:t>
+      </w:r>
+      <w:proofErr w:type="spellStart"/>
+      <w:r>
+        <w:rPr>
+          <w:rFonts w:ascii="Times New Roman" w:hAnsi="Times New Roman" w:cs="Times New Roman"/>
+          <w:color w:val="222222"/>
+          <w:sz w:val="24"/>
+          <w:szCs w:val="24"/>
+          <w:shd w:val="clear" w:color="auto" w:fill="FFFFFF"/>
+        </w:rPr>
+        <w:t>menginvite</w:t>
+      </w:r>
+      <w:proofErr w:type="spellEnd"/>
+      <w:r>
+        <w:rPr>
+          <w:rFonts w:ascii="Times New Roman" w:hAnsi="Times New Roman" w:cs="Times New Roman"/>
+          <w:color w:val="222222"/>
+          <w:sz w:val="24"/>
+          <w:szCs w:val="24"/>
+          <w:shd w:val="clear" w:color="auto" w:fill="FFFFFF"/>
+        </w:rPr>
+        <w:t xml:space="preserve"> </w:t>
+      </w:r>
+      <w:proofErr w:type="spellStart"/>
+      <w:r>
+        <w:rPr>
+          <w:rFonts w:ascii="Times New Roman" w:hAnsi="Times New Roman" w:cs="Times New Roman"/>
+          <w:color w:val="222222"/>
+          <w:sz w:val="24"/>
+          <w:szCs w:val="24"/>
+          <w:shd w:val="clear" w:color="auto" w:fill="FFFFFF"/>
+        </w:rPr>
+        <w:t>teman</w:t>
+      </w:r>
+      <w:proofErr w:type="spellEnd"/>
+      <w:r>
+        <w:rPr>
+          <w:rFonts w:ascii="Times New Roman" w:hAnsi="Times New Roman" w:cs="Times New Roman"/>
+          <w:color w:val="222222"/>
+          <w:sz w:val="24"/>
+          <w:szCs w:val="24"/>
+          <w:shd w:val="clear" w:color="auto" w:fill="FFFFFF"/>
+        </w:rPr>
+        <w:t xml:space="preserve"> </w:t>
+      </w:r>
+      <w:proofErr w:type="spellStart"/>
+      <w:r>
+        <w:rPr>
+          <w:rFonts w:ascii="Times New Roman" w:hAnsi="Times New Roman" w:cs="Times New Roman"/>
+          <w:color w:val="222222"/>
+          <w:sz w:val="24"/>
+          <w:szCs w:val="24"/>
+          <w:shd w:val="clear" w:color="auto" w:fill="FFFFFF"/>
+        </w:rPr>
+        <w:t>sehingga</w:t>
+      </w:r>
+      <w:proofErr w:type="spellEnd"/>
+      <w:r>
+        <w:rPr>
+          <w:rFonts w:ascii="Times New Roman" w:hAnsi="Times New Roman" w:cs="Times New Roman"/>
+          <w:color w:val="222222"/>
+          <w:sz w:val="24"/>
+          <w:szCs w:val="24"/>
+          <w:shd w:val="clear" w:color="auto" w:fill="FFFFFF"/>
+        </w:rPr>
+        <w:t xml:space="preserve"> </w:t>
+      </w:r>
+      <w:proofErr w:type="spellStart"/>
+      <w:r>
+        <w:rPr>
+          <w:rFonts w:ascii="Times New Roman" w:hAnsi="Times New Roman" w:cs="Times New Roman"/>
+          <w:color w:val="222222"/>
+          <w:sz w:val="24"/>
+          <w:szCs w:val="24"/>
+          <w:shd w:val="clear" w:color="auto" w:fill="FFFFFF"/>
+        </w:rPr>
+        <w:t>bisa</w:t>
+      </w:r>
+      <w:proofErr w:type="spellEnd"/>
+      <w:r>
+        <w:rPr>
+          <w:rFonts w:ascii="Times New Roman" w:hAnsi="Times New Roman" w:cs="Times New Roman"/>
+          <w:color w:val="222222"/>
+          <w:sz w:val="24"/>
+          <w:szCs w:val="24"/>
+          <w:shd w:val="clear" w:color="auto" w:fill="FFFFFF"/>
+        </w:rPr>
+        <w:t xml:space="preserve"> </w:t>
+      </w:r>
+      <w:proofErr w:type="spellStart"/>
+      <w:r>
+        <w:rPr>
+          <w:rFonts w:ascii="Times New Roman" w:hAnsi="Times New Roman" w:cs="Times New Roman"/>
+          <w:color w:val="222222"/>
+          <w:sz w:val="24"/>
+          <w:szCs w:val="24"/>
+          <w:shd w:val="clear" w:color="auto" w:fill="FFFFFF"/>
+        </w:rPr>
+        <w:t>mengakses</w:t>
+      </w:r>
+      <w:proofErr w:type="spellEnd"/>
+      <w:r>
+        <w:rPr>
+          <w:rFonts w:ascii="Times New Roman" w:hAnsi="Times New Roman" w:cs="Times New Roman"/>
+          <w:color w:val="222222"/>
+          <w:sz w:val="24"/>
+          <w:szCs w:val="24"/>
+          <w:shd w:val="clear" w:color="auto" w:fill="FFFFFF"/>
+        </w:rPr>
+        <w:t xml:space="preserve"> Ketika </w:t>
+      </w:r>
+      <w:proofErr w:type="spellStart"/>
+      <w:r>
+        <w:rPr>
+          <w:rFonts w:ascii="Times New Roman" w:hAnsi="Times New Roman" w:cs="Times New Roman"/>
+          <w:color w:val="222222"/>
+          <w:sz w:val="24"/>
+          <w:szCs w:val="24"/>
+          <w:shd w:val="clear" w:color="auto" w:fill="FFFFFF"/>
+        </w:rPr>
+        <w:t>mengerjakan</w:t>
+      </w:r>
+      <w:proofErr w:type="spellEnd"/>
+      <w:r>
+        <w:rPr>
+          <w:rFonts w:ascii="Times New Roman" w:hAnsi="Times New Roman" w:cs="Times New Roman"/>
+          <w:color w:val="222222"/>
+          <w:sz w:val="24"/>
+          <w:szCs w:val="24"/>
+          <w:shd w:val="clear" w:color="auto" w:fill="FFFFFF"/>
+        </w:rPr>
+        <w:t xml:space="preserve"> project Bersama- </w:t>
+      </w:r>
+      <w:proofErr w:type="spellStart"/>
+      <w:r>
+        <w:rPr>
+          <w:rFonts w:ascii="Times New Roman" w:hAnsi="Times New Roman" w:cs="Times New Roman"/>
+          <w:color w:val="222222"/>
+          <w:sz w:val="24"/>
+          <w:szCs w:val="24"/>
+          <w:shd w:val="clear" w:color="auto" w:fill="FFFFFF"/>
+        </w:rPr>
+        <w:t>sama</w:t>
+      </w:r>
+      <w:proofErr w:type="spellEnd"/>
+      <w:r>
+        <w:rPr>
+          <w:rFonts w:ascii="Times New Roman" w:hAnsi="Times New Roman" w:cs="Times New Roman"/>
+          <w:color w:val="222222"/>
+          <w:sz w:val="24"/>
+          <w:szCs w:val="24"/>
+          <w:shd w:val="clear" w:color="auto" w:fill="FFFFFF"/>
+        </w:rPr>
+        <w:t xml:space="preserve">. </w:t>
+      </w:r>
+      <w:proofErr w:type="spellStart"/>
+      <w:r>
+        <w:rPr>
+          <w:rFonts w:ascii="Times New Roman" w:hAnsi="Times New Roman" w:cs="Times New Roman"/>
+          <w:color w:val="222222"/>
+          <w:sz w:val="24"/>
+          <w:szCs w:val="24"/>
+          <w:shd w:val="clear" w:color="auto" w:fill="FFFFFF"/>
+        </w:rPr>
+        <w:t>Aplikasi</w:t>
+      </w:r>
+      <w:proofErr w:type="spellEnd"/>
+      <w:r>
+        <w:rPr>
+          <w:rFonts w:ascii="Times New Roman" w:hAnsi="Times New Roman" w:cs="Times New Roman"/>
+          <w:color w:val="222222"/>
+          <w:sz w:val="24"/>
+          <w:szCs w:val="24"/>
+          <w:shd w:val="clear" w:color="auto" w:fill="FFFFFF"/>
+        </w:rPr>
+        <w:t xml:space="preserve"> </w:t>
+      </w:r>
+      <w:proofErr w:type="spellStart"/>
+      <w:r>
+        <w:rPr>
+          <w:rFonts w:ascii="Times New Roman" w:hAnsi="Times New Roman" w:cs="Times New Roman"/>
+          <w:color w:val="222222"/>
+          <w:sz w:val="24"/>
+          <w:szCs w:val="24"/>
+          <w:shd w:val="clear" w:color="auto" w:fill="FFFFFF"/>
+        </w:rPr>
+        <w:t>ini</w:t>
+      </w:r>
+      <w:proofErr w:type="spellEnd"/>
+      <w:r>
+        <w:rPr>
+          <w:rFonts w:ascii="Times New Roman" w:hAnsi="Times New Roman" w:cs="Times New Roman"/>
+          <w:color w:val="222222"/>
+          <w:sz w:val="24"/>
+          <w:szCs w:val="24"/>
+          <w:shd w:val="clear" w:color="auto" w:fill="FFFFFF"/>
+        </w:rPr>
+        <w:t xml:space="preserve"> </w:t>
+      </w:r>
+      <w:proofErr w:type="spellStart"/>
+      <w:r>
+        <w:rPr>
+          <w:rFonts w:ascii="Times New Roman" w:hAnsi="Times New Roman" w:cs="Times New Roman"/>
+          <w:color w:val="222222"/>
+          <w:sz w:val="24"/>
+          <w:szCs w:val="24"/>
+          <w:shd w:val="clear" w:color="auto" w:fill="FFFFFF"/>
+        </w:rPr>
+        <w:t>sangat</w:t>
+      </w:r>
+      <w:proofErr w:type="spellEnd"/>
+      <w:r>
+        <w:rPr>
+          <w:rFonts w:ascii="Times New Roman" w:hAnsi="Times New Roman" w:cs="Times New Roman"/>
+          <w:color w:val="222222"/>
+          <w:sz w:val="24"/>
+          <w:szCs w:val="24"/>
+          <w:shd w:val="clear" w:color="auto" w:fill="FFFFFF"/>
+        </w:rPr>
+        <w:t xml:space="preserve"> </w:t>
+      </w:r>
+      <w:proofErr w:type="spellStart"/>
+      <w:r>
+        <w:rPr>
+          <w:rFonts w:ascii="Times New Roman" w:hAnsi="Times New Roman" w:cs="Times New Roman"/>
+          <w:color w:val="222222"/>
+          <w:sz w:val="24"/>
+          <w:szCs w:val="24"/>
+          <w:shd w:val="clear" w:color="auto" w:fill="FFFFFF"/>
+        </w:rPr>
+        <w:t>mudah</w:t>
+      </w:r>
+      <w:proofErr w:type="spellEnd"/>
+      <w:r>
+        <w:rPr>
+          <w:rFonts w:ascii="Times New Roman" w:hAnsi="Times New Roman" w:cs="Times New Roman"/>
+          <w:color w:val="222222"/>
+          <w:sz w:val="24"/>
+          <w:szCs w:val="24"/>
+          <w:shd w:val="clear" w:color="auto" w:fill="FFFFFF"/>
+        </w:rPr>
+        <w:t xml:space="preserve"> di </w:t>
+      </w:r>
+      <w:proofErr w:type="spellStart"/>
+      <w:r>
+        <w:rPr>
+          <w:rFonts w:ascii="Times New Roman" w:hAnsi="Times New Roman" w:cs="Times New Roman"/>
+          <w:color w:val="222222"/>
+          <w:sz w:val="24"/>
+          <w:szCs w:val="24"/>
+          <w:shd w:val="clear" w:color="auto" w:fill="FFFFFF"/>
+        </w:rPr>
+        <w:t>pahami</w:t>
+      </w:r>
+      <w:proofErr w:type="spellEnd"/>
+      <w:r>
+        <w:rPr>
+          <w:rFonts w:ascii="Times New Roman" w:hAnsi="Times New Roman" w:cs="Times New Roman"/>
+          <w:color w:val="222222"/>
+          <w:sz w:val="24"/>
+          <w:szCs w:val="24"/>
+          <w:shd w:val="clear" w:color="auto" w:fill="FFFFFF"/>
+        </w:rPr>
+        <w:t xml:space="preserve">, </w:t>
+      </w:r>
+      <w:proofErr w:type="spellStart"/>
+      <w:r>
+        <w:rPr>
+          <w:rFonts w:ascii="Times New Roman" w:hAnsi="Times New Roman" w:cs="Times New Roman"/>
+          <w:color w:val="222222"/>
+          <w:sz w:val="24"/>
+          <w:szCs w:val="24"/>
+          <w:shd w:val="clear" w:color="auto" w:fill="FFFFFF"/>
+        </w:rPr>
+        <w:t>tidak</w:t>
+      </w:r>
+      <w:proofErr w:type="spellEnd"/>
+      <w:r>
+        <w:rPr>
+          <w:rFonts w:ascii="Times New Roman" w:hAnsi="Times New Roman" w:cs="Times New Roman"/>
+          <w:color w:val="222222"/>
+          <w:sz w:val="24"/>
+          <w:szCs w:val="24"/>
+          <w:shd w:val="clear" w:color="auto" w:fill="FFFFFF"/>
+        </w:rPr>
+        <w:t xml:space="preserve"> </w:t>
+      </w:r>
+      <w:proofErr w:type="spellStart"/>
+      <w:r>
+        <w:rPr>
+          <w:rFonts w:ascii="Times New Roman" w:hAnsi="Times New Roman" w:cs="Times New Roman"/>
+          <w:color w:val="222222"/>
+          <w:sz w:val="24"/>
+          <w:szCs w:val="24"/>
+          <w:shd w:val="clear" w:color="auto" w:fill="FFFFFF"/>
+        </w:rPr>
+        <w:t>akan</w:t>
+      </w:r>
+      <w:proofErr w:type="spellEnd"/>
+      <w:r>
+        <w:rPr>
+          <w:rFonts w:ascii="Times New Roman" w:hAnsi="Times New Roman" w:cs="Times New Roman"/>
+          <w:color w:val="222222"/>
+          <w:sz w:val="24"/>
+          <w:szCs w:val="24"/>
+          <w:shd w:val="clear" w:color="auto" w:fill="FFFFFF"/>
+        </w:rPr>
+        <w:t xml:space="preserve"> </w:t>
+      </w:r>
+      <w:proofErr w:type="spellStart"/>
+      <w:r>
+        <w:rPr>
+          <w:rFonts w:ascii="Times New Roman" w:hAnsi="Times New Roman" w:cs="Times New Roman"/>
+          <w:color w:val="222222"/>
+          <w:sz w:val="24"/>
+          <w:szCs w:val="24"/>
+          <w:shd w:val="clear" w:color="auto" w:fill="FFFFFF"/>
+        </w:rPr>
+        <w:t>rumit</w:t>
+      </w:r>
+      <w:proofErr w:type="spellEnd"/>
+      <w:r>
+        <w:rPr>
+          <w:rFonts w:ascii="Times New Roman" w:hAnsi="Times New Roman" w:cs="Times New Roman"/>
+          <w:color w:val="222222"/>
+          <w:sz w:val="24"/>
+          <w:szCs w:val="24"/>
+          <w:shd w:val="clear" w:color="auto" w:fill="FFFFFF"/>
+        </w:rPr>
+        <w:t xml:space="preserve"> </w:t>
+      </w:r>
+      <w:proofErr w:type="spellStart"/>
+      <w:r>
+        <w:rPr>
+          <w:rFonts w:ascii="Times New Roman" w:hAnsi="Times New Roman" w:cs="Times New Roman"/>
+          <w:color w:val="222222"/>
+          <w:sz w:val="24"/>
+          <w:szCs w:val="24"/>
+          <w:shd w:val="clear" w:color="auto" w:fill="FFFFFF"/>
+        </w:rPr>
+        <w:t>untuk</w:t>
+      </w:r>
+      <w:proofErr w:type="spellEnd"/>
+      <w:r>
+        <w:rPr>
+          <w:rFonts w:ascii="Times New Roman" w:hAnsi="Times New Roman" w:cs="Times New Roman"/>
+          <w:color w:val="222222"/>
+          <w:sz w:val="24"/>
+          <w:szCs w:val="24"/>
+          <w:shd w:val="clear" w:color="auto" w:fill="FFFFFF"/>
+        </w:rPr>
+        <w:t xml:space="preserve"> </w:t>
+      </w:r>
+      <w:proofErr w:type="spellStart"/>
+      <w:r>
+        <w:rPr>
+          <w:rFonts w:ascii="Times New Roman" w:hAnsi="Times New Roman" w:cs="Times New Roman"/>
+          <w:color w:val="222222"/>
+          <w:sz w:val="24"/>
+          <w:szCs w:val="24"/>
+          <w:shd w:val="clear" w:color="auto" w:fill="FFFFFF"/>
+        </w:rPr>
+        <w:t>memahami</w:t>
+      </w:r>
+      <w:proofErr w:type="spellEnd"/>
+      <w:r>
+        <w:rPr>
+          <w:rFonts w:ascii="Times New Roman" w:hAnsi="Times New Roman" w:cs="Times New Roman"/>
+          <w:color w:val="222222"/>
+          <w:sz w:val="24"/>
+          <w:szCs w:val="24"/>
+          <w:shd w:val="clear" w:color="auto" w:fill="FFFFFF"/>
+        </w:rPr>
+        <w:t xml:space="preserve"> </w:t>
+      </w:r>
+      <w:proofErr w:type="spellStart"/>
+      <w:r>
+        <w:rPr>
+          <w:rFonts w:ascii="Times New Roman" w:hAnsi="Times New Roman" w:cs="Times New Roman"/>
+          <w:color w:val="222222"/>
+          <w:sz w:val="24"/>
+          <w:szCs w:val="24"/>
+          <w:shd w:val="clear" w:color="auto" w:fill="FFFFFF"/>
+        </w:rPr>
+        <w:t>aplikasi</w:t>
+      </w:r>
+      <w:proofErr w:type="spellEnd"/>
+      <w:r>
+        <w:rPr>
+          <w:rFonts w:ascii="Times New Roman" w:hAnsi="Times New Roman" w:cs="Times New Roman"/>
+          <w:color w:val="222222"/>
+          <w:sz w:val="24"/>
+          <w:szCs w:val="24"/>
+          <w:shd w:val="clear" w:color="auto" w:fill="FFFFFF"/>
+        </w:rPr>
+        <w:t xml:space="preserve"> </w:t>
+      </w:r>
+      <w:proofErr w:type="spellStart"/>
+      <w:r>
+        <w:rPr>
+          <w:rFonts w:ascii="Times New Roman" w:hAnsi="Times New Roman" w:cs="Times New Roman"/>
+          <w:color w:val="222222"/>
+          <w:sz w:val="24"/>
+          <w:szCs w:val="24"/>
+          <w:shd w:val="clear" w:color="auto" w:fill="FFFFFF"/>
+        </w:rPr>
+        <w:t>ini</w:t>
+      </w:r>
+      <w:proofErr w:type="spellEnd"/>
+      <w:r>
+        <w:rPr>
+          <w:rFonts w:ascii="Times New Roman" w:hAnsi="Times New Roman" w:cs="Times New Roman"/>
+          <w:color w:val="222222"/>
+          <w:sz w:val="24"/>
+          <w:szCs w:val="24"/>
+          <w:shd w:val="clear" w:color="auto" w:fill="FFFFFF"/>
+        </w:rPr>
+        <w:t xml:space="preserve"> </w:t>
+      </w:r>
+      <w:proofErr w:type="spellStart"/>
+      <w:r>
+        <w:rPr>
+          <w:rFonts w:ascii="Times New Roman" w:hAnsi="Times New Roman" w:cs="Times New Roman"/>
+          <w:color w:val="222222"/>
+          <w:sz w:val="24"/>
+          <w:szCs w:val="24"/>
+          <w:shd w:val="clear" w:color="auto" w:fill="FFFFFF"/>
+        </w:rPr>
+        <w:t>dengan</w:t>
+      </w:r>
+      <w:proofErr w:type="spellEnd"/>
+      <w:r>
+        <w:rPr>
+          <w:rFonts w:ascii="Times New Roman" w:hAnsi="Times New Roman" w:cs="Times New Roman"/>
+          <w:color w:val="222222"/>
+          <w:sz w:val="24"/>
+          <w:szCs w:val="24"/>
+          <w:shd w:val="clear" w:color="auto" w:fill="FFFFFF"/>
+        </w:rPr>
+        <w:t xml:space="preserve"> </w:t>
+      </w:r>
+      <w:proofErr w:type="spellStart"/>
+      <w:r>
+        <w:rPr>
+          <w:rFonts w:ascii="Times New Roman" w:hAnsi="Times New Roman" w:cs="Times New Roman"/>
+          <w:color w:val="222222"/>
+          <w:sz w:val="24"/>
+          <w:szCs w:val="24"/>
+          <w:shd w:val="clear" w:color="auto" w:fill="FFFFFF"/>
+        </w:rPr>
+        <w:t>tampilan</w:t>
+      </w:r>
+      <w:proofErr w:type="spellEnd"/>
+      <w:r>
+        <w:rPr>
+          <w:rFonts w:ascii="Times New Roman" w:hAnsi="Times New Roman" w:cs="Times New Roman"/>
+          <w:color w:val="222222"/>
+          <w:sz w:val="24"/>
+          <w:szCs w:val="24"/>
+          <w:shd w:val="clear" w:color="auto" w:fill="FFFFFF"/>
+        </w:rPr>
+        <w:t xml:space="preserve"> simple dan icon-icon yang </w:t>
+      </w:r>
+      <w:proofErr w:type="spellStart"/>
+      <w:r>
+        <w:rPr>
+          <w:rFonts w:ascii="Times New Roman" w:hAnsi="Times New Roman" w:cs="Times New Roman"/>
+          <w:color w:val="222222"/>
+          <w:sz w:val="24"/>
+          <w:szCs w:val="24"/>
+          <w:shd w:val="clear" w:color="auto" w:fill="FFFFFF"/>
+        </w:rPr>
+        <w:t>banyak</w:t>
+      </w:r>
+      <w:proofErr w:type="spellEnd"/>
+      <w:r>
+        <w:rPr>
+          <w:rFonts w:ascii="Times New Roman" w:hAnsi="Times New Roman" w:cs="Times New Roman"/>
+          <w:color w:val="222222"/>
+          <w:sz w:val="24"/>
+          <w:szCs w:val="24"/>
+          <w:shd w:val="clear" w:color="auto" w:fill="FFFFFF"/>
+        </w:rPr>
+        <w:t xml:space="preserve"> </w:t>
+      </w:r>
+      <w:proofErr w:type="spellStart"/>
+      <w:r>
+        <w:rPr>
+          <w:rFonts w:ascii="Times New Roman" w:hAnsi="Times New Roman" w:cs="Times New Roman"/>
+          <w:color w:val="222222"/>
+          <w:sz w:val="24"/>
+          <w:szCs w:val="24"/>
+          <w:shd w:val="clear" w:color="auto" w:fill="FFFFFF"/>
+        </w:rPr>
+        <w:t>pilihannya</w:t>
+      </w:r>
+      <w:proofErr w:type="spellEnd"/>
+      <w:r>
+        <w:rPr>
+          <w:rFonts w:ascii="Times New Roman" w:hAnsi="Times New Roman" w:cs="Times New Roman"/>
+          <w:color w:val="222222"/>
+          <w:sz w:val="24"/>
+          <w:szCs w:val="24"/>
+          <w:shd w:val="clear" w:color="auto" w:fill="FFFFFF"/>
+        </w:rPr>
+        <w:t xml:space="preserve">. </w:t>
+      </w:r>
+      <w:r>
+        <w:rPr>
+          <w:rFonts w:ascii="Times New Roman" w:hAnsi="Times New Roman" w:cs="Times New Roman"/>
+          <w:color w:val="222222"/>
+          <w:sz w:val="24"/>
+          <w:szCs w:val="24"/>
+          <w:shd w:val="clear" w:color="auto" w:fill="FFFFFF"/>
+        </w:rPr>
+        <w:t xml:space="preserve">Draw.io </w:t>
+      </w:r>
+      <w:proofErr w:type="spellStart"/>
+      <w:r>
+        <w:rPr>
+          <w:rFonts w:ascii="Times New Roman" w:hAnsi="Times New Roman" w:cs="Times New Roman"/>
+          <w:color w:val="222222"/>
+          <w:sz w:val="24"/>
+          <w:szCs w:val="24"/>
+          <w:shd w:val="clear" w:color="auto" w:fill="FFFFFF"/>
+        </w:rPr>
+        <w:t>ini</w:t>
+      </w:r>
+      <w:proofErr w:type="spellEnd"/>
+      <w:r>
+        <w:rPr>
+          <w:rFonts w:ascii="Times New Roman" w:hAnsi="Times New Roman" w:cs="Times New Roman"/>
+          <w:color w:val="222222"/>
+          <w:sz w:val="24"/>
+          <w:szCs w:val="24"/>
+          <w:shd w:val="clear" w:color="auto" w:fill="FFFFFF"/>
+        </w:rPr>
+        <w:t xml:space="preserve"> </w:t>
+      </w:r>
+      <w:proofErr w:type="spellStart"/>
+      <w:r>
+        <w:rPr>
+          <w:rFonts w:ascii="Times New Roman" w:hAnsi="Times New Roman" w:cs="Times New Roman"/>
+          <w:color w:val="222222"/>
+          <w:sz w:val="24"/>
+          <w:szCs w:val="24"/>
+          <w:shd w:val="clear" w:color="auto" w:fill="FFFFFF"/>
+        </w:rPr>
+        <w:t>dapat</w:t>
+      </w:r>
+      <w:proofErr w:type="spellEnd"/>
+      <w:r>
+        <w:rPr>
+          <w:rFonts w:ascii="Times New Roman" w:hAnsi="Times New Roman" w:cs="Times New Roman"/>
+          <w:color w:val="222222"/>
+          <w:sz w:val="24"/>
+          <w:szCs w:val="24"/>
+          <w:shd w:val="clear" w:color="auto" w:fill="FFFFFF"/>
+        </w:rPr>
+        <w:t xml:space="preserve"> </w:t>
+      </w:r>
+      <w:proofErr w:type="spellStart"/>
+      <w:r>
+        <w:rPr>
+          <w:rFonts w:ascii="Times New Roman" w:hAnsi="Times New Roman" w:cs="Times New Roman"/>
+          <w:color w:val="222222"/>
+          <w:sz w:val="24"/>
+          <w:szCs w:val="24"/>
+          <w:shd w:val="clear" w:color="auto" w:fill="FFFFFF"/>
+        </w:rPr>
+        <w:t>anda</w:t>
+      </w:r>
+      <w:proofErr w:type="spellEnd"/>
+      <w:r>
+        <w:rPr>
+          <w:rFonts w:ascii="Times New Roman" w:hAnsi="Times New Roman" w:cs="Times New Roman"/>
+          <w:color w:val="222222"/>
+          <w:sz w:val="24"/>
+          <w:szCs w:val="24"/>
+          <w:shd w:val="clear" w:color="auto" w:fill="FFFFFF"/>
+        </w:rPr>
+        <w:t xml:space="preserve"> </w:t>
+      </w:r>
+      <w:proofErr w:type="spellStart"/>
+      <w:r>
+        <w:rPr>
+          <w:rFonts w:ascii="Times New Roman" w:hAnsi="Times New Roman" w:cs="Times New Roman"/>
+          <w:color w:val="222222"/>
+          <w:sz w:val="24"/>
+          <w:szCs w:val="24"/>
+          <w:shd w:val="clear" w:color="auto" w:fill="FFFFFF"/>
+        </w:rPr>
+        <w:t>simpan</w:t>
+      </w:r>
+      <w:proofErr w:type="spellEnd"/>
+      <w:r>
+        <w:rPr>
+          <w:rFonts w:ascii="Times New Roman" w:hAnsi="Times New Roman" w:cs="Times New Roman"/>
+          <w:color w:val="222222"/>
+          <w:sz w:val="24"/>
+          <w:szCs w:val="24"/>
+          <w:shd w:val="clear" w:color="auto" w:fill="FFFFFF"/>
+        </w:rPr>
+        <w:t xml:space="preserve"> </w:t>
+      </w:r>
+      <w:proofErr w:type="spellStart"/>
+      <w:r>
+        <w:rPr>
+          <w:rFonts w:ascii="Times New Roman" w:hAnsi="Times New Roman" w:cs="Times New Roman"/>
+          <w:color w:val="222222"/>
+          <w:sz w:val="24"/>
+          <w:szCs w:val="24"/>
+          <w:shd w:val="clear" w:color="auto" w:fill="FFFFFF"/>
+        </w:rPr>
+        <w:t>dalam</w:t>
+      </w:r>
+      <w:proofErr w:type="spellEnd"/>
+      <w:r>
+        <w:rPr>
+          <w:rFonts w:ascii="Times New Roman" w:hAnsi="Times New Roman" w:cs="Times New Roman"/>
+          <w:color w:val="222222"/>
+          <w:sz w:val="24"/>
+          <w:szCs w:val="24"/>
+          <w:shd w:val="clear" w:color="auto" w:fill="FFFFFF"/>
+        </w:rPr>
+        <w:t xml:space="preserve"> format .HTML dan .XML </w:t>
+      </w:r>
+      <w:proofErr w:type="spellStart"/>
+      <w:r>
+        <w:rPr>
+          <w:rFonts w:ascii="Times New Roman" w:hAnsi="Times New Roman" w:cs="Times New Roman"/>
+          <w:color w:val="222222"/>
+          <w:sz w:val="24"/>
+          <w:szCs w:val="24"/>
+          <w:shd w:val="clear" w:color="auto" w:fill="FFFFFF"/>
+        </w:rPr>
+        <w:t>anda</w:t>
+      </w:r>
+      <w:proofErr w:type="spellEnd"/>
+      <w:r>
+        <w:rPr>
+          <w:rFonts w:ascii="Times New Roman" w:hAnsi="Times New Roman" w:cs="Times New Roman"/>
+          <w:color w:val="222222"/>
+          <w:sz w:val="24"/>
+          <w:szCs w:val="24"/>
+          <w:shd w:val="clear" w:color="auto" w:fill="FFFFFF"/>
+        </w:rPr>
+        <w:t xml:space="preserve"> juga </w:t>
+      </w:r>
+      <w:proofErr w:type="spellStart"/>
+      <w:r>
+        <w:rPr>
+          <w:rFonts w:ascii="Times New Roman" w:hAnsi="Times New Roman" w:cs="Times New Roman"/>
+          <w:color w:val="222222"/>
+          <w:sz w:val="24"/>
+          <w:szCs w:val="24"/>
+          <w:shd w:val="clear" w:color="auto" w:fill="FFFFFF"/>
+        </w:rPr>
+        <w:t>dapat</w:t>
+      </w:r>
+      <w:proofErr w:type="spellEnd"/>
+      <w:r>
+        <w:rPr>
+          <w:rFonts w:ascii="Times New Roman" w:hAnsi="Times New Roman" w:cs="Times New Roman"/>
+          <w:color w:val="222222"/>
+          <w:sz w:val="24"/>
+          <w:szCs w:val="24"/>
+          <w:shd w:val="clear" w:color="auto" w:fill="FFFFFF"/>
+        </w:rPr>
+        <w:t xml:space="preserve"> </w:t>
+      </w:r>
+      <w:proofErr w:type="spellStart"/>
+      <w:r>
+        <w:rPr>
+          <w:rFonts w:ascii="Times New Roman" w:hAnsi="Times New Roman" w:cs="Times New Roman"/>
+          <w:color w:val="222222"/>
+          <w:sz w:val="24"/>
+          <w:szCs w:val="24"/>
+          <w:shd w:val="clear" w:color="auto" w:fill="FFFFFF"/>
+        </w:rPr>
+        <w:t>menyimpan</w:t>
+      </w:r>
+      <w:proofErr w:type="spellEnd"/>
+      <w:r>
+        <w:rPr>
+          <w:rFonts w:ascii="Times New Roman" w:hAnsi="Times New Roman" w:cs="Times New Roman"/>
+          <w:color w:val="222222"/>
+          <w:sz w:val="24"/>
+          <w:szCs w:val="24"/>
+          <w:shd w:val="clear" w:color="auto" w:fill="FFFFFF"/>
+        </w:rPr>
+        <w:t xml:space="preserve"> diagram yang </w:t>
+      </w:r>
+      <w:proofErr w:type="spellStart"/>
+      <w:r>
+        <w:rPr>
+          <w:rFonts w:ascii="Times New Roman" w:hAnsi="Times New Roman" w:cs="Times New Roman"/>
+          <w:color w:val="222222"/>
+          <w:sz w:val="24"/>
+          <w:szCs w:val="24"/>
+          <w:shd w:val="clear" w:color="auto" w:fill="FFFFFF"/>
+        </w:rPr>
+        <w:t>anda</w:t>
+      </w:r>
+      <w:proofErr w:type="spellEnd"/>
+      <w:r>
+        <w:rPr>
+          <w:rFonts w:ascii="Times New Roman" w:hAnsi="Times New Roman" w:cs="Times New Roman"/>
+          <w:color w:val="222222"/>
+          <w:sz w:val="24"/>
+          <w:szCs w:val="24"/>
+          <w:shd w:val="clear" w:color="auto" w:fill="FFFFFF"/>
+        </w:rPr>
+        <w:t xml:space="preserve"> </w:t>
+      </w:r>
+      <w:proofErr w:type="spellStart"/>
+      <w:r>
+        <w:rPr>
+          <w:rFonts w:ascii="Times New Roman" w:hAnsi="Times New Roman" w:cs="Times New Roman"/>
+          <w:color w:val="222222"/>
+          <w:sz w:val="24"/>
+          <w:szCs w:val="24"/>
+          <w:shd w:val="clear" w:color="auto" w:fill="FFFFFF"/>
+        </w:rPr>
+        <w:t>buat</w:t>
+      </w:r>
+      <w:proofErr w:type="spellEnd"/>
+      <w:r>
+        <w:rPr>
+          <w:rFonts w:ascii="Times New Roman" w:hAnsi="Times New Roman" w:cs="Times New Roman"/>
+          <w:color w:val="222222"/>
+          <w:sz w:val="24"/>
+          <w:szCs w:val="24"/>
+          <w:shd w:val="clear" w:color="auto" w:fill="FFFFFF"/>
+        </w:rPr>
+        <w:t xml:space="preserve"> </w:t>
+      </w:r>
+      <w:proofErr w:type="spellStart"/>
+      <w:r>
+        <w:rPr>
+          <w:rFonts w:ascii="Times New Roman" w:hAnsi="Times New Roman" w:cs="Times New Roman"/>
+          <w:color w:val="222222"/>
+          <w:sz w:val="24"/>
+          <w:szCs w:val="24"/>
+          <w:shd w:val="clear" w:color="auto" w:fill="FFFFFF"/>
+        </w:rPr>
+        <w:t>langsung</w:t>
+      </w:r>
+      <w:proofErr w:type="spellEnd"/>
+      <w:r>
+        <w:rPr>
+          <w:rFonts w:ascii="Times New Roman" w:hAnsi="Times New Roman" w:cs="Times New Roman"/>
+          <w:color w:val="222222"/>
+          <w:sz w:val="24"/>
+          <w:szCs w:val="24"/>
+          <w:shd w:val="clear" w:color="auto" w:fill="FFFFFF"/>
+        </w:rPr>
+        <w:t xml:space="preserve"> di media </w:t>
+      </w:r>
+      <w:proofErr w:type="spellStart"/>
+      <w:r>
+        <w:rPr>
+          <w:rFonts w:ascii="Times New Roman" w:hAnsi="Times New Roman" w:cs="Times New Roman"/>
+          <w:color w:val="222222"/>
+          <w:sz w:val="24"/>
+          <w:szCs w:val="24"/>
+          <w:shd w:val="clear" w:color="auto" w:fill="FFFFFF"/>
+        </w:rPr>
+        <w:t>penyimpanan</w:t>
+      </w:r>
+      <w:proofErr w:type="spellEnd"/>
+      <w:r>
+        <w:rPr>
+          <w:rFonts w:ascii="Times New Roman" w:hAnsi="Times New Roman" w:cs="Times New Roman"/>
+          <w:color w:val="222222"/>
+          <w:sz w:val="24"/>
+          <w:szCs w:val="24"/>
+          <w:shd w:val="clear" w:color="auto" w:fill="FFFFFF"/>
+        </w:rPr>
+        <w:t xml:space="preserve"> online </w:t>
+      </w:r>
+      <w:r>
+        <w:rPr>
+          <w:rStyle w:val="Emphasis"/>
+          <w:rFonts w:ascii="Times New Roman" w:hAnsi="Times New Roman" w:cs="Times New Roman"/>
+          <w:color w:val="222222"/>
+          <w:sz w:val="24"/>
+          <w:szCs w:val="24"/>
+          <w:shd w:val="clear" w:color="auto" w:fill="FFFFFF"/>
+        </w:rPr>
+        <w:t xml:space="preserve">(Google Drive, </w:t>
+      </w:r>
+      <w:proofErr w:type="spellStart"/>
+      <w:r>
+        <w:rPr>
+          <w:rStyle w:val="Emphasis"/>
+          <w:rFonts w:ascii="Times New Roman" w:hAnsi="Times New Roman" w:cs="Times New Roman"/>
+          <w:color w:val="222222"/>
+          <w:sz w:val="24"/>
+          <w:szCs w:val="24"/>
+          <w:shd w:val="clear" w:color="auto" w:fill="FFFFFF"/>
+        </w:rPr>
+        <w:t>Github,Dropbox,OneDrive,Device</w:t>
+      </w:r>
+      <w:proofErr w:type="spellEnd"/>
+      <w:r>
+        <w:rPr>
+          <w:rStyle w:val="Emphasis"/>
+          <w:rFonts w:ascii="Times New Roman" w:hAnsi="Times New Roman" w:cs="Times New Roman"/>
+          <w:color w:val="222222"/>
+          <w:sz w:val="24"/>
+          <w:szCs w:val="24"/>
+          <w:shd w:val="clear" w:color="auto" w:fill="FFFFFF"/>
+        </w:rPr>
+        <w:t xml:space="preserve"> </w:t>
+      </w:r>
+      <w:proofErr w:type="spellStart"/>
+      <w:r>
+        <w:rPr>
+          <w:rStyle w:val="Emphasis"/>
+          <w:rFonts w:ascii="Times New Roman" w:hAnsi="Times New Roman" w:cs="Times New Roman"/>
+          <w:color w:val="222222"/>
+          <w:sz w:val="24"/>
+          <w:szCs w:val="24"/>
+          <w:shd w:val="clear" w:color="auto" w:fill="FFFFFF"/>
+        </w:rPr>
+        <w:t>Lokal</w:t>
+      </w:r>
+      <w:proofErr w:type="spellEnd"/>
+      <w:r>
+        <w:rPr>
+          <w:rStyle w:val="Emphasis"/>
+          <w:rFonts w:ascii="Times New Roman" w:hAnsi="Times New Roman" w:cs="Times New Roman"/>
+          <w:color w:val="222222"/>
+          <w:sz w:val="24"/>
+          <w:szCs w:val="24"/>
+          <w:shd w:val="clear" w:color="auto" w:fill="FFFFFF"/>
+        </w:rPr>
+        <w:t>) </w:t>
+      </w:r>
+      <w:r>
+        <w:rPr>
+          <w:rFonts w:ascii="Times New Roman" w:hAnsi="Times New Roman" w:cs="Times New Roman"/>
+          <w:color w:val="222222"/>
+          <w:sz w:val="24"/>
+          <w:szCs w:val="24"/>
+          <w:shd w:val="clear" w:color="auto" w:fill="FFFFFF"/>
+        </w:rPr>
+        <w:t>.</w:t>
+      </w:r>
+      <w:proofErr w:type="spellStart"/>
+      <w:r>
+        <w:rPr>
+          <w:rFonts w:ascii="Times New Roman" w:hAnsi="Times New Roman" w:cs="Times New Roman"/>
+          <w:color w:val="222222"/>
+          <w:sz w:val="24"/>
+          <w:szCs w:val="24"/>
+          <w:shd w:val="clear" w:color="auto" w:fill="FFFFFF"/>
+        </w:rPr>
+        <w:t>ketika</w:t>
+      </w:r>
+      <w:proofErr w:type="spellEnd"/>
+      <w:r>
+        <w:rPr>
+          <w:rFonts w:ascii="Times New Roman" w:hAnsi="Times New Roman" w:cs="Times New Roman"/>
+          <w:color w:val="222222"/>
+          <w:sz w:val="24"/>
+          <w:szCs w:val="24"/>
+          <w:shd w:val="clear" w:color="auto" w:fill="FFFFFF"/>
+        </w:rPr>
+        <w:t xml:space="preserve"> </w:t>
+      </w:r>
+      <w:proofErr w:type="spellStart"/>
+      <w:r>
+        <w:rPr>
+          <w:rFonts w:ascii="Times New Roman" w:hAnsi="Times New Roman" w:cs="Times New Roman"/>
+          <w:color w:val="222222"/>
+          <w:sz w:val="24"/>
+          <w:szCs w:val="24"/>
+          <w:shd w:val="clear" w:color="auto" w:fill="FFFFFF"/>
+        </w:rPr>
+        <w:t>anda</w:t>
+      </w:r>
+      <w:proofErr w:type="spellEnd"/>
+      <w:r>
+        <w:rPr>
+          <w:rFonts w:ascii="Times New Roman" w:hAnsi="Times New Roman" w:cs="Times New Roman"/>
+          <w:color w:val="222222"/>
+          <w:sz w:val="24"/>
+          <w:szCs w:val="24"/>
+          <w:shd w:val="clear" w:color="auto" w:fill="FFFFFF"/>
+        </w:rPr>
+        <w:t xml:space="preserve"> </w:t>
+      </w:r>
+      <w:proofErr w:type="spellStart"/>
+      <w:r>
+        <w:rPr>
+          <w:rFonts w:ascii="Times New Roman" w:hAnsi="Times New Roman" w:cs="Times New Roman"/>
+          <w:color w:val="222222"/>
+          <w:sz w:val="24"/>
+          <w:szCs w:val="24"/>
+          <w:shd w:val="clear" w:color="auto" w:fill="FFFFFF"/>
+        </w:rPr>
+        <w:t>menyimpan</w:t>
+      </w:r>
+      <w:proofErr w:type="spellEnd"/>
+      <w:r>
+        <w:rPr>
+          <w:rFonts w:ascii="Times New Roman" w:hAnsi="Times New Roman" w:cs="Times New Roman"/>
+          <w:color w:val="222222"/>
+          <w:sz w:val="24"/>
+          <w:szCs w:val="24"/>
+          <w:shd w:val="clear" w:color="auto" w:fill="FFFFFF"/>
+        </w:rPr>
+        <w:t xml:space="preserve"> di google drive </w:t>
+      </w:r>
+      <w:proofErr w:type="spellStart"/>
+      <w:r>
+        <w:rPr>
+          <w:rFonts w:ascii="Times New Roman" w:hAnsi="Times New Roman" w:cs="Times New Roman"/>
+          <w:color w:val="222222"/>
+          <w:sz w:val="24"/>
+          <w:szCs w:val="24"/>
+          <w:shd w:val="clear" w:color="auto" w:fill="FFFFFF"/>
+        </w:rPr>
+        <w:t>anda</w:t>
+      </w:r>
+      <w:proofErr w:type="spellEnd"/>
+      <w:r>
+        <w:rPr>
+          <w:rFonts w:ascii="Times New Roman" w:hAnsi="Times New Roman" w:cs="Times New Roman"/>
+          <w:color w:val="222222"/>
+          <w:sz w:val="24"/>
+          <w:szCs w:val="24"/>
+          <w:shd w:val="clear" w:color="auto" w:fill="FFFFFF"/>
+        </w:rPr>
+        <w:t xml:space="preserve"> </w:t>
+      </w:r>
+      <w:proofErr w:type="spellStart"/>
+      <w:r>
+        <w:rPr>
+          <w:rFonts w:ascii="Times New Roman" w:hAnsi="Times New Roman" w:cs="Times New Roman"/>
+          <w:color w:val="222222"/>
+          <w:sz w:val="24"/>
+          <w:szCs w:val="24"/>
+          <w:shd w:val="clear" w:color="auto" w:fill="FFFFFF"/>
+        </w:rPr>
+        <w:t>dapat</w:t>
+      </w:r>
+      <w:proofErr w:type="spellEnd"/>
+      <w:r>
+        <w:rPr>
+          <w:rFonts w:ascii="Times New Roman" w:hAnsi="Times New Roman" w:cs="Times New Roman"/>
+          <w:color w:val="222222"/>
+          <w:sz w:val="24"/>
+          <w:szCs w:val="24"/>
+          <w:shd w:val="clear" w:color="auto" w:fill="FFFFFF"/>
+        </w:rPr>
+        <w:t xml:space="preserve"> </w:t>
+      </w:r>
+      <w:proofErr w:type="spellStart"/>
+      <w:r>
+        <w:rPr>
+          <w:rFonts w:ascii="Times New Roman" w:hAnsi="Times New Roman" w:cs="Times New Roman"/>
+          <w:color w:val="222222"/>
+          <w:sz w:val="24"/>
+          <w:szCs w:val="24"/>
+          <w:shd w:val="clear" w:color="auto" w:fill="FFFFFF"/>
+        </w:rPr>
+        <w:t>langsung</w:t>
+      </w:r>
+      <w:proofErr w:type="spellEnd"/>
+      <w:r>
+        <w:rPr>
+          <w:rFonts w:ascii="Times New Roman" w:hAnsi="Times New Roman" w:cs="Times New Roman"/>
+          <w:color w:val="222222"/>
+          <w:sz w:val="24"/>
+          <w:szCs w:val="24"/>
+          <w:shd w:val="clear" w:color="auto" w:fill="FFFFFF"/>
+        </w:rPr>
+        <w:t xml:space="preserve"> </w:t>
+      </w:r>
+      <w:proofErr w:type="spellStart"/>
+      <w:r>
+        <w:rPr>
+          <w:rFonts w:ascii="Times New Roman" w:hAnsi="Times New Roman" w:cs="Times New Roman"/>
+          <w:color w:val="222222"/>
+          <w:sz w:val="24"/>
+          <w:szCs w:val="24"/>
+          <w:shd w:val="clear" w:color="auto" w:fill="FFFFFF"/>
+        </w:rPr>
+        <w:t>membuka</w:t>
+      </w:r>
+      <w:proofErr w:type="spellEnd"/>
+      <w:r>
+        <w:rPr>
+          <w:rFonts w:ascii="Times New Roman" w:hAnsi="Times New Roman" w:cs="Times New Roman"/>
+          <w:color w:val="222222"/>
+          <w:sz w:val="24"/>
+          <w:szCs w:val="24"/>
+          <w:shd w:val="clear" w:color="auto" w:fill="FFFFFF"/>
+        </w:rPr>
+        <w:t xml:space="preserve"> file </w:t>
+      </w:r>
+      <w:proofErr w:type="spellStart"/>
+      <w:r>
+        <w:rPr>
+          <w:rFonts w:ascii="Times New Roman" w:hAnsi="Times New Roman" w:cs="Times New Roman"/>
+          <w:color w:val="222222"/>
+          <w:sz w:val="24"/>
+          <w:szCs w:val="24"/>
+          <w:shd w:val="clear" w:color="auto" w:fill="FFFFFF"/>
+        </w:rPr>
+        <w:t>tersbut</w:t>
+      </w:r>
+      <w:proofErr w:type="spellEnd"/>
+      <w:r>
+        <w:rPr>
+          <w:rFonts w:ascii="Times New Roman" w:hAnsi="Times New Roman" w:cs="Times New Roman"/>
+          <w:color w:val="222222"/>
+          <w:sz w:val="24"/>
+          <w:szCs w:val="24"/>
+          <w:shd w:val="clear" w:color="auto" w:fill="FFFFFF"/>
+        </w:rPr>
+        <w:t xml:space="preserve"> pada google drive </w:t>
+      </w:r>
+      <w:proofErr w:type="spellStart"/>
+      <w:r>
+        <w:rPr>
+          <w:rFonts w:ascii="Times New Roman" w:hAnsi="Times New Roman" w:cs="Times New Roman"/>
+          <w:color w:val="222222"/>
+          <w:sz w:val="24"/>
+          <w:szCs w:val="24"/>
+          <w:shd w:val="clear" w:color="auto" w:fill="FFFFFF"/>
+        </w:rPr>
+        <w:t>anda</w:t>
+      </w:r>
+      <w:proofErr w:type="spellEnd"/>
+      <w:r>
+        <w:rPr>
+          <w:rFonts w:ascii="Times New Roman" w:hAnsi="Times New Roman" w:cs="Times New Roman"/>
+          <w:color w:val="222222"/>
+          <w:sz w:val="24"/>
+          <w:szCs w:val="24"/>
+          <w:shd w:val="clear" w:color="auto" w:fill="FFFFFF"/>
+        </w:rPr>
+        <w:t xml:space="preserve"> </w:t>
+      </w:r>
+      <w:proofErr w:type="spellStart"/>
+      <w:r>
+        <w:rPr>
+          <w:rFonts w:ascii="Times New Roman" w:hAnsi="Times New Roman" w:cs="Times New Roman"/>
+          <w:color w:val="222222"/>
+          <w:sz w:val="24"/>
+          <w:szCs w:val="24"/>
+          <w:shd w:val="clear" w:color="auto" w:fill="FFFFFF"/>
+        </w:rPr>
+        <w:t>kemudian</w:t>
+      </w:r>
+      <w:proofErr w:type="spellEnd"/>
+      <w:r>
+        <w:rPr>
+          <w:rFonts w:ascii="Times New Roman" w:hAnsi="Times New Roman" w:cs="Times New Roman"/>
+          <w:color w:val="222222"/>
+          <w:sz w:val="24"/>
+          <w:szCs w:val="24"/>
+          <w:shd w:val="clear" w:color="auto" w:fill="FFFFFF"/>
+        </w:rPr>
+        <w:t xml:space="preserve"> open with draw.io Diagrams</w:t>
+      </w:r>
+      <w:r>
+        <w:rPr>
+          <w:rFonts w:ascii="Verdana" w:hAnsi="Verdana"/>
+          <w:color w:val="222222"/>
+          <w:sz w:val="23"/>
+          <w:szCs w:val="23"/>
+          <w:shd w:val="clear" w:color="auto" w:fill="FFFFFF"/>
+        </w:rPr>
+        <w:t>.</w:t>
+      </w:r>
+    </w:p>
+    <w:p>
+      <w:pPr>
+        <w:pStyle w:val="ListParagraph"/>
+        <w:spacing w:line="360" w:lineRule="auto"/>
+        <w:rPr>
+          <w:rFonts w:ascii="Arial" w:eastAsia="Arial" w:hAnsi="Arial" w:cs="Arial"/>
+          <w:sz w:val="24"/>
+          <w:szCs w:val="24"/>
+        </w:rPr>
+      </w:pPr>
+      <w:r>
+        <w:rPr>
+          <w:rFonts w:ascii="Arial" w:eastAsia="Arial" w:hAnsi="Arial" w:cs="Arial"/>
+          <w:noProof/>
+          <w:sz w:val="24"/>
+          <w:szCs w:val="24"/>
+        </w:rPr>
+        <w:drawing>
+          <wp:anchor distT="0" distB="0" distL="114300" distR="114300" simplePos="0" relativeHeight="251661824" behindDoc="0" locked="0" layoutInCell="1" allowOverlap="1" wp14:anchorId="4FDD14CD" wp14:editId="378EBCD1">
+            <wp:simplePos x="0" y="0"/>
+            <wp:positionH relativeFrom="page">
+              <wp:posOffset>1407795</wp:posOffset>
+            </wp:positionH>
+            <wp:positionV relativeFrom="page">
+              <wp:posOffset>6731000</wp:posOffset>
+            </wp:positionV>
+            <wp:extent cx="4541596" cy="1933575"/>
+            <wp:effectExtent l="0" t="0" r="0" b="0"/>
+            <wp:wrapTight wrapText="bothSides">
+              <wp:wrapPolygon edited="0">
+                <wp:start x="0" y="0"/>
+                <wp:lineTo x="0" y="21281"/>
+                <wp:lineTo x="21473" y="21281"/>
+                <wp:lineTo x="21473" y="0"/>
+                <wp:lineTo x="0" y="0"/>
+              </wp:wrapPolygon>
+            </wp:wrapTight>
+            <wp:docPr id="6" name="Picture 6"/>
+            <wp:cNvGraphicFramePr>
+              <a:graphicFrameLocks xmlns:a="http://schemas.openxmlformats.org/drawingml/2006/main" noChangeAspect="1"/>
+            </wp:cNvGraphicFramePr>
+            <a:graphic xmlns:a="http://schemas.openxmlformats.org/drawingml/2006/main">
+              <a:graphicData uri="http://schemas.openxmlformats.org/drawingml/2006/picture">
+                <pic:pic xmlns:pic="http://schemas.openxmlformats.org/drawingml/2006/picture">
+                  <pic:nvPicPr>
+                    <pic:cNvPr id="6" name="Picture 6"/>
+                    <pic:cNvPicPr/>
+                  </pic:nvPicPr>
+                  <pic:blipFill>
+                    <a:blip r:embed="rId10" cstate="print">
+                      <a:extLst>
+                        <a:ext uri="{28A0092B-C50C-407E-A947-70E740481C1C}">
+                          <a14:useLocalDpi xmlns:a14="http://schemas.microsoft.com/office/drawing/2010/main" val="0"/>
+                        </a:ext>
+                      </a:extLst>
+                    </a:blip>
+                    <a:stretch>
+                      <a:fillRect/>
+                    </a:stretch>
+                  </pic:blipFill>
+                  <pic:spPr>
+                    <a:xfrm>
+                      <a:off x="0" y="0"/>
+                      <a:ext cx="4541596" cy="1933575"/>
+                    </a:xfrm>
+                    <a:prstGeom prst="rect">
+                      <a:avLst/>
+                    </a:prstGeom>
+                  </pic:spPr>
+                </pic:pic>
+              </a:graphicData>
+            </a:graphic>
+            <wp14:sizeRelH relativeFrom="margin">
+              <wp14:pctWidth>0</wp14:pctWidth>
+            </wp14:sizeRelH>
+            <wp14:sizeRelV relativeFrom="margin">
+              <wp14:pctHeight>0</wp14:pctHeight>
+            </wp14:sizeRelV>
+          </wp:anchor>
+        </w:drawing>
+      </w:r>
+    </w:p>
+    <w:p>
+      <w:pPr>
+        <w:pStyle w:val="ListParagraph"/>
+        <w:spacing w:line="360" w:lineRule="auto"/>
+        <w:rPr>
+          <w:rFonts w:ascii="Arial" w:eastAsia="Arial" w:hAnsi="Arial" w:cs="Arial"/>
+          <w:sz w:val="24"/>
+          <w:szCs w:val="24"/>
+        </w:rPr>
+      </w:pPr>
     </w:p>
     <w:p>
       <w:pPr>
@@ -7161,7 +8840,6 @@
           <w:szCs w:val="24"/>
         </w:rPr>
       </w:pPr>
-      <w:proofErr w:type="gramStart"/>
       <w:r>
         <w:rPr>
           <w:rFonts w:ascii="Arial" w:eastAsia="Arial" w:hAnsi="Arial" w:cs="Arial"/>
@@ -7172,7 +8850,6 @@
         </w:rPr>
         <w:t>Wireframe :</w:t>
       </w:r>
-      <w:proofErr w:type="gramEnd"/>
     </w:p>
     <w:p>
       <w:pPr>
@@ -7217,20 +8894,9 @@
           <w:sz w:val="24"/>
           <w:szCs w:val="24"/>
         </w:rPr>
-        <w:t xml:space="preserve">UI </w:t>
-      </w:r>
-      <w:proofErr w:type="gramStart"/>
-      <w:r>
-        <w:rPr>
-          <w:rFonts w:ascii="Arial" w:eastAsia="Arial" w:hAnsi="Arial" w:cs="Arial"/>
-          <w:b/>
-          <w:bCs/>
-          <w:sz w:val="24"/>
-          <w:szCs w:val="24"/>
-        </w:rPr>
-        <w:t>Mockup :</w:t>
-      </w:r>
-      <w:proofErr w:type="gramEnd"/>
+        <w:lastRenderedPageBreak/>
+        <w:t>UI Mockup :</w:t>
+      </w:r>
     </w:p>
     <w:p>
       <w:pPr>
@@ -7252,7 +8918,7 @@
       </w:r>
     </w:p>
     <w:sectPr>
-      <w:headerReference w:type="default" r:id="rId10"/>
+      <w:headerReference w:type="default" r:id="rId11"/>
       <w:pgSz w:w="12240" w:h="15840"/>
       <w:pgMar w:top="1440" w:right="1440" w:bottom="1440" w:left="1440" w:header="708" w:footer="708" w:gutter="0"/>
       <w:pgNumType w:start="1"/>
@@ -8139,7 +9805,7 @@
     <w:lsdException w:name="Table Web 2" w:semiHidden="1" w:unhideWhenUsed="1"/>
     <w:lsdException w:name="Table Web 3" w:semiHidden="1" w:unhideWhenUsed="1"/>
     <w:lsdException w:name="Balloon Text" w:semiHidden="1" w:unhideWhenUsed="1"/>
-    <w:lsdException w:name="Table Grid" w:semiHidden="1" w:uiPriority="39" w:unhideWhenUsed="1"/>
+    <w:lsdException w:name="Table Grid" w:uiPriority="39"/>
     <w:lsdException w:name="Table Theme" w:semiHidden="1" w:unhideWhenUsed="1"/>
     <w:lsdException w:name="Placeholder Text" w:semiHidden="1"/>
     <w:lsdException w:name="No Spacing" w:uiPriority="1" w:qFormat="1"/>
@@ -8559,6 +10225,28 @@
       <w:contextualSpacing/>
     </w:pPr>
   </w:style>
+  <w:style w:type="character" w:styleId="Strong">
+    <w:name w:val="Strong"/>
+    <w:basedOn w:val="DefaultParagraphFont"/>
+    <w:uiPriority w:val="22"/>
+    <w:qFormat/>
+    <w:rsid w:val="008F3D59"/>
+    <w:rPr>
+      <w:b/>
+      <w:bCs/>
+    </w:rPr>
+  </w:style>
+  <w:style w:type="character" w:styleId="Emphasis">
+    <w:name w:val="Emphasis"/>
+    <w:basedOn w:val="DefaultParagraphFont"/>
+    <w:uiPriority w:val="20"/>
+    <w:qFormat/>
+    <w:rsid w:val="008F3D59"/>
+    <w:rPr>
+      <w:i/>
+      <w:iCs/>
+    </w:rPr>
+  </w:style>
 </w:styles>
 </file>
 

--- a/PPL4620_KELOMPOK3_Perencanaan.docx
+++ b/PPL4620_KELOMPOK3_Perencanaan.docx
@@ -1,6 +1,6 @@
 
 <file path=word/document.xml><?xml version="1.0" encoding="utf-8"?>
-<w:document xmlns:wpc="http://schemas.microsoft.com/office/word/2010/wordprocessingCanvas" xmlns:cx="http://schemas.microsoft.com/office/drawing/2014/chartex" xmlns:cx1="http://schemas.microsoft.com/office/drawing/2015/9/8/chartex" xmlns:cx2="http://schemas.microsoft.com/office/drawing/2015/10/21/chartex" xmlns:cx3="http://schemas.microsoft.com/office/drawing/2016/5/9/chartex" xmlns:cx4="http://schemas.microsoft.com/office/drawing/2016/5/10/chartex" xmlns:cx5="http://schemas.microsoft.com/office/drawing/2016/5/11/chartex" xmlns:cx6="http://schemas.microsoft.com/office/drawing/2016/5/12/chartex" xmlns:cx7="http://schemas.microsoft.com/office/drawing/2016/5/13/chartex" xmlns:cx8="http://schemas.microsoft.com/office/drawing/2016/5/14/chartex" xmlns:mc="http://schemas.openxmlformats.org/markup-compatibility/2006" xmlns:aink="http://schemas.microsoft.com/office/drawing/2016/ink" xmlns:am3d="http://schemas.microsoft.com/office/drawing/2017/model3d" xmlns:o="urn:schemas-microsoft-com:office:office" xmlns:r="http://schemas.openxmlformats.org/officeDocument/2006/relationships" xmlns:m="http://schemas.openxmlformats.org/officeDocument/2006/math" xmlns:v="urn:schemas-microsoft-com:vml" xmlns:wp14="http://schemas.microsoft.com/office/word/2010/wordprocessingDrawing" xmlns:wp="http://schemas.openxmlformats.org/drawingml/2006/wordprocessingDrawing" xmlns:w10="urn:schemas-microsoft-com:office:word" xmlns:w="http://schemas.openxmlformats.org/wordprocessingml/2006/main" xmlns:w14="http://schemas.microsoft.com/office/word/2010/wordml" xmlns:w15="http://schemas.microsoft.com/office/word/2012/wordml" xmlns:w16cex="http://schemas.microsoft.com/office/word/2018/wordml/cex" xmlns:w16cid="http://schemas.microsoft.com/office/word/2016/wordml/cid" xmlns:w16="http://schemas.microsoft.com/office/word/2018/wordml" xmlns:w16se="http://schemas.microsoft.com/office/word/2015/wordml/symex" xmlns:wpg="http://schemas.microsoft.com/office/word/2010/wordprocessingGroup" xmlns:wpi="http://schemas.microsoft.com/office/word/2010/wordprocessingInk" xmlns:wne="http://schemas.microsoft.com/office/word/2006/wordml" xmlns:wps="http://schemas.microsoft.com/office/word/2010/wordprocessingShape" mc:Ignorable="w14 w15 w16se w16cid w16 w16cex wp14">
+<w:document xmlns:wpc="http://schemas.microsoft.com/office/word/2010/wordprocessingCanvas" xmlns:cx="http://schemas.microsoft.com/office/drawing/2014/chartex" xmlns:mc="http://schemas.openxmlformats.org/markup-compatibility/2006" xmlns:o="urn:schemas-microsoft-com:office:office" xmlns:r="http://schemas.openxmlformats.org/officeDocument/2006/relationships" xmlns:m="http://schemas.openxmlformats.org/officeDocument/2006/math" xmlns:v="urn:schemas-microsoft-com:vml" xmlns:wp14="http://schemas.microsoft.com/office/word/2010/wordprocessingDrawing" xmlns:wp="http://schemas.openxmlformats.org/drawingml/2006/wordprocessingDrawing" xmlns:w10="urn:schemas-microsoft-com:office:word" xmlns:w="http://schemas.openxmlformats.org/wordprocessingml/2006/main" xmlns:w14="http://schemas.microsoft.com/office/word/2010/wordml" xmlns:w15="http://schemas.microsoft.com/office/word/2012/wordml" xmlns:w16se="http://schemas.microsoft.com/office/word/2015/wordml/symex" xmlns:wpg="http://schemas.microsoft.com/office/word/2010/wordprocessingGroup" xmlns:wpi="http://schemas.microsoft.com/office/word/2010/wordprocessingInk" xmlns:wne="http://schemas.microsoft.com/office/word/2006/wordml" xmlns:wps="http://schemas.microsoft.com/office/word/2010/wordprocessingShape" mc:Ignorable="w14 w15 w16se wp14">
   <w:body>
     <w:p>
       <w:pPr>
@@ -131,7 +131,51 @@
           <w:sz w:val="24"/>
           <w:szCs w:val="24"/>
         </w:rPr>
-        <w:t xml:space="preserve"> Jalur Fiber Optic , </w:t>
+        <w:t xml:space="preserve"> </w:t>
+      </w:r>
+      <w:proofErr w:type="spellStart"/>
+      <w:r>
+        <w:rPr>
+          <w:rFonts w:ascii="Arial" w:eastAsia="Arial" w:hAnsi="Arial" w:cs="Arial"/>
+          <w:i/>
+          <w:color w:val="000000"/>
+          <w:sz w:val="24"/>
+          <w:szCs w:val="24"/>
+        </w:rPr>
+        <w:t>Jalur</w:t>
+      </w:r>
+      <w:proofErr w:type="spellEnd"/>
+      <w:r>
+        <w:rPr>
+          <w:rFonts w:ascii="Arial" w:eastAsia="Arial" w:hAnsi="Arial" w:cs="Arial"/>
+          <w:i/>
+          <w:color w:val="000000"/>
+          <w:sz w:val="24"/>
+          <w:szCs w:val="24"/>
+        </w:rPr>
+        <w:t xml:space="preserve"> Fiber </w:t>
+      </w:r>
+      <w:proofErr w:type="gramStart"/>
+      <w:r>
+        <w:rPr>
+          <w:rFonts w:ascii="Arial" w:eastAsia="Arial" w:hAnsi="Arial" w:cs="Arial"/>
+          <w:i/>
+          <w:color w:val="000000"/>
+          <w:sz w:val="24"/>
+          <w:szCs w:val="24"/>
+        </w:rPr>
+        <w:t>Optic ,</w:t>
+      </w:r>
+      <w:proofErr w:type="gramEnd"/>
+      <w:r>
+        <w:rPr>
+          <w:rFonts w:ascii="Arial" w:eastAsia="Arial" w:hAnsi="Arial" w:cs="Arial"/>
+          <w:i/>
+          <w:color w:val="000000"/>
+          <w:sz w:val="24"/>
+          <w:szCs w:val="24"/>
+        </w:rPr>
+        <w:t xml:space="preserve"> </w:t>
       </w:r>
       <w:proofErr w:type="spellStart"/>
       <w:r>
@@ -325,7 +369,25 @@
           <w:sz w:val="24"/>
           <w:szCs w:val="24"/>
         </w:rPr>
-        <w:t xml:space="preserve"> Mukti (A11.2018.11467)</w:t>
+        <w:t xml:space="preserve"> </w:t>
+      </w:r>
+      <w:proofErr w:type="spellStart"/>
+      <w:r>
+        <w:rPr>
+          <w:rFonts w:ascii="Arial" w:eastAsia="Arial" w:hAnsi="Arial" w:cs="Arial"/>
+          <w:sz w:val="24"/>
+          <w:szCs w:val="24"/>
+        </w:rPr>
+        <w:t>Mukti</w:t>
+      </w:r>
+      <w:proofErr w:type="spellEnd"/>
+      <w:r>
+        <w:rPr>
+          <w:rFonts w:ascii="Arial" w:eastAsia="Arial" w:hAnsi="Arial" w:cs="Arial"/>
+          <w:sz w:val="24"/>
+          <w:szCs w:val="24"/>
+        </w:rPr>
+        <w:t xml:space="preserve"> (A11.2018.11467)</w:t>
       </w:r>
     </w:p>
     <w:p>
@@ -359,7 +421,25 @@
           <w:sz w:val="24"/>
           <w:szCs w:val="24"/>
         </w:rPr>
-        <w:t xml:space="preserve"> Putri </w:t>
+        <w:t xml:space="preserve"> </w:t>
+      </w:r>
+      <w:proofErr w:type="spellStart"/>
+      <w:r>
+        <w:rPr>
+          <w:rFonts w:ascii="Arial" w:eastAsia="Arial" w:hAnsi="Arial" w:cs="Arial"/>
+          <w:sz w:val="24"/>
+          <w:szCs w:val="24"/>
+        </w:rPr>
+        <w:t>Putri</w:t>
+      </w:r>
+      <w:proofErr w:type="spellEnd"/>
+      <w:r>
+        <w:rPr>
+          <w:rFonts w:ascii="Arial" w:eastAsia="Arial" w:hAnsi="Arial" w:cs="Arial"/>
+          <w:sz w:val="24"/>
+          <w:szCs w:val="24"/>
+        </w:rPr>
+        <w:t xml:space="preserve"> </w:t>
       </w:r>
       <w:proofErr w:type="spellStart"/>
       <w:r>
@@ -377,7 +457,25 @@
           <w:sz w:val="24"/>
           <w:szCs w:val="24"/>
         </w:rPr>
-        <w:t xml:space="preserve"> ( A11.2018.11480)</w:t>
+        <w:t xml:space="preserve"> </w:t>
+      </w:r>
+      <w:proofErr w:type="gramStart"/>
+      <w:r>
+        <w:rPr>
+          <w:rFonts w:ascii="Arial" w:eastAsia="Arial" w:hAnsi="Arial" w:cs="Arial"/>
+          <w:sz w:val="24"/>
+          <w:szCs w:val="24"/>
+        </w:rPr>
+        <w:t>( A</w:t>
+      </w:r>
+      <w:proofErr w:type="gramEnd"/>
+      <w:r>
+        <w:rPr>
+          <w:rFonts w:ascii="Arial" w:eastAsia="Arial" w:hAnsi="Arial" w:cs="Arial"/>
+          <w:sz w:val="24"/>
+          <w:szCs w:val="24"/>
+        </w:rPr>
+        <w:t>11.2018.11480)</w:t>
       </w:r>
     </w:p>
     <w:p>
@@ -447,7 +545,25 @@
           <w:sz w:val="24"/>
           <w:szCs w:val="24"/>
         </w:rPr>
-        <w:t xml:space="preserve"> ( A11.2018.11477)</w:t>
+        <w:t xml:space="preserve"> </w:t>
+      </w:r>
+      <w:proofErr w:type="gramStart"/>
+      <w:r>
+        <w:rPr>
+          <w:rFonts w:ascii="Arial" w:eastAsia="Arial" w:hAnsi="Arial" w:cs="Arial"/>
+          <w:sz w:val="24"/>
+          <w:szCs w:val="24"/>
+        </w:rPr>
+        <w:t>( A</w:t>
+      </w:r>
+      <w:proofErr w:type="gramEnd"/>
+      <w:r>
+        <w:rPr>
+          <w:rFonts w:ascii="Arial" w:eastAsia="Arial" w:hAnsi="Arial" w:cs="Arial"/>
+          <w:sz w:val="24"/>
+          <w:szCs w:val="24"/>
+        </w:rPr>
+        <w:t>11.2018.11477)</w:t>
       </w:r>
     </w:p>
     <w:p>
@@ -481,7 +597,25 @@
           <w:sz w:val="24"/>
           <w:szCs w:val="24"/>
         </w:rPr>
-        <w:t xml:space="preserve"> Alysha Zulia ( A11.2018.11490)</w:t>
+        <w:t xml:space="preserve"> Alysha Zulia </w:t>
+      </w:r>
+      <w:proofErr w:type="gramStart"/>
+      <w:r>
+        <w:rPr>
+          <w:rFonts w:ascii="Arial" w:eastAsia="Arial" w:hAnsi="Arial" w:cs="Arial"/>
+          <w:sz w:val="24"/>
+          <w:szCs w:val="24"/>
+        </w:rPr>
+        <w:t>( A</w:t>
+      </w:r>
+      <w:proofErr w:type="gramEnd"/>
+      <w:r>
+        <w:rPr>
+          <w:rFonts w:ascii="Arial" w:eastAsia="Arial" w:hAnsi="Arial" w:cs="Arial"/>
+          <w:sz w:val="24"/>
+          <w:szCs w:val="24"/>
+        </w:rPr>
+        <w:t>11.2018.11490)</w:t>
       </w:r>
     </w:p>
     <w:p>
@@ -505,7 +639,25 @@
           <w:sz w:val="24"/>
           <w:szCs w:val="24"/>
         </w:rPr>
-        <w:t xml:space="preserve">Putri Aida Icha ( A11.2018.11529) </w:t>
+        <w:t xml:space="preserve">Putri Aida Icha </w:t>
+      </w:r>
+      <w:proofErr w:type="gramStart"/>
+      <w:r>
+        <w:rPr>
+          <w:rFonts w:ascii="Arial" w:eastAsia="Arial" w:hAnsi="Arial" w:cs="Arial"/>
+          <w:sz w:val="24"/>
+          <w:szCs w:val="24"/>
+        </w:rPr>
+        <w:t>( A</w:t>
+      </w:r>
+      <w:proofErr w:type="gramEnd"/>
+      <w:r>
+        <w:rPr>
+          <w:rFonts w:ascii="Arial" w:eastAsia="Arial" w:hAnsi="Arial" w:cs="Arial"/>
+          <w:sz w:val="24"/>
+          <w:szCs w:val="24"/>
+        </w:rPr>
+        <w:t xml:space="preserve">11.2018.11529) </w:t>
       </w:r>
     </w:p>
     <w:p>
@@ -818,6 +970,7 @@
           <w:szCs w:val="24"/>
         </w:rPr>
       </w:pPr>
+      <w:proofErr w:type="gramStart"/>
       <w:r>
         <w:rPr>
           <w:rFonts w:ascii="Arial" w:eastAsia="Arial" w:hAnsi="Arial" w:cs="Arial"/>
@@ -840,6 +993,7 @@
         <w:t>Aplikasi</w:t>
       </w:r>
       <w:proofErr w:type="spellEnd"/>
+      <w:proofErr w:type="gramEnd"/>
       <w:r>
         <w:rPr>
           <w:rFonts w:ascii="Arial" w:eastAsia="Arial" w:hAnsi="Arial" w:cs="Arial"/>
@@ -936,7 +1090,29 @@
           <w:sz w:val="24"/>
           <w:szCs w:val="24"/>
         </w:rPr>
-        <w:t xml:space="preserve"> Jalur Fiber Optic , </w:t>
+        <w:t xml:space="preserve"> </w:t>
+      </w:r>
+      <w:proofErr w:type="spellStart"/>
+      <w:r>
+        <w:rPr>
+          <w:rFonts w:ascii="Arial" w:eastAsia="Arial" w:hAnsi="Arial" w:cs="Arial"/>
+          <w:i/>
+          <w:color w:val="000000"/>
+          <w:sz w:val="24"/>
+          <w:szCs w:val="24"/>
+        </w:rPr>
+        <w:t>Jalur</w:t>
+      </w:r>
+      <w:proofErr w:type="spellEnd"/>
+      <w:r>
+        <w:rPr>
+          <w:rFonts w:ascii="Arial" w:eastAsia="Arial" w:hAnsi="Arial" w:cs="Arial"/>
+          <w:i/>
+          <w:color w:val="000000"/>
+          <w:sz w:val="24"/>
+          <w:szCs w:val="24"/>
+        </w:rPr>
+        <w:t xml:space="preserve"> Fiber Optic , </w:t>
       </w:r>
       <w:proofErr w:type="spellStart"/>
       <w:r>
@@ -2049,7 +2225,27 @@
           <w:sz w:val="24"/>
           <w:szCs w:val="24"/>
         </w:rPr>
-        <w:t xml:space="preserve"> juga </w:t>
+        <w:t xml:space="preserve"> </w:t>
+      </w:r>
+      <w:proofErr w:type="spellStart"/>
+      <w:r>
+        <w:rPr>
+          <w:rFonts w:ascii="Arial" w:eastAsia="Arial" w:hAnsi="Arial" w:cs="Arial"/>
+          <w:color w:val="000000"/>
+          <w:sz w:val="24"/>
+          <w:szCs w:val="24"/>
+        </w:rPr>
+        <w:t>juga</w:t>
+      </w:r>
+      <w:proofErr w:type="spellEnd"/>
+      <w:r>
+        <w:rPr>
+          <w:rFonts w:ascii="Arial" w:eastAsia="Arial" w:hAnsi="Arial" w:cs="Arial"/>
+          <w:color w:val="000000"/>
+          <w:sz w:val="24"/>
+          <w:szCs w:val="24"/>
+        </w:rPr>
+        <w:t xml:space="preserve"> </w:t>
       </w:r>
       <w:proofErr w:type="spellStart"/>
       <w:r>
@@ -2309,7 +2505,27 @@
           <w:sz w:val="24"/>
           <w:szCs w:val="24"/>
         </w:rPr>
-        <w:t xml:space="preserve"> pada </w:t>
+        <w:t xml:space="preserve"> </w:t>
+      </w:r>
+      <w:proofErr w:type="spellStart"/>
+      <w:r>
+        <w:rPr>
+          <w:rFonts w:ascii="Arial" w:eastAsia="Arial" w:hAnsi="Arial" w:cs="Arial"/>
+          <w:color w:val="000000"/>
+          <w:sz w:val="24"/>
+          <w:szCs w:val="24"/>
+        </w:rPr>
+        <w:t>pada</w:t>
+      </w:r>
+      <w:proofErr w:type="spellEnd"/>
+      <w:r>
+        <w:rPr>
+          <w:rFonts w:ascii="Arial" w:eastAsia="Arial" w:hAnsi="Arial" w:cs="Arial"/>
+          <w:color w:val="000000"/>
+          <w:sz w:val="24"/>
+          <w:szCs w:val="24"/>
+        </w:rPr>
+        <w:t xml:space="preserve"> </w:t>
       </w:r>
       <w:proofErr w:type="spellStart"/>
       <w:r>
@@ -2709,7 +2925,27 @@
           <w:sz w:val="24"/>
           <w:szCs w:val="24"/>
         </w:rPr>
-        <w:t xml:space="preserve"> oleh host, </w:t>
+        <w:t xml:space="preserve"> </w:t>
+      </w:r>
+      <w:proofErr w:type="spellStart"/>
+      <w:r>
+        <w:rPr>
+          <w:rFonts w:ascii="Arial" w:eastAsia="Arial" w:hAnsi="Arial" w:cs="Arial"/>
+          <w:color w:val="000000"/>
+          <w:sz w:val="24"/>
+          <w:szCs w:val="24"/>
+        </w:rPr>
+        <w:t>oleh</w:t>
+      </w:r>
+      <w:proofErr w:type="spellEnd"/>
+      <w:r>
+        <w:rPr>
+          <w:rFonts w:ascii="Arial" w:eastAsia="Arial" w:hAnsi="Arial" w:cs="Arial"/>
+          <w:color w:val="000000"/>
+          <w:sz w:val="24"/>
+          <w:szCs w:val="24"/>
+        </w:rPr>
+        <w:t xml:space="preserve"> host, </w:t>
       </w:r>
       <w:proofErr w:type="spellStart"/>
       <w:r>
@@ -2852,6 +3088,7 @@
         <w:t xml:space="preserve"> </w:t>
       </w:r>
       <w:proofErr w:type="spellStart"/>
+      <w:proofErr w:type="gramStart"/>
       <w:r>
         <w:rPr>
           <w:rFonts w:ascii="Arial" w:eastAsia="Arial" w:hAnsi="Arial" w:cs="Arial"/>
@@ -2869,7 +3106,17 @@
           <w:sz w:val="24"/>
           <w:szCs w:val="24"/>
         </w:rPr>
-        <w:t xml:space="preserve"> , game yang </w:t>
+        <w:t xml:space="preserve"> ,</w:t>
+      </w:r>
+      <w:proofErr w:type="gramEnd"/>
+      <w:r>
+        <w:rPr>
+          <w:rFonts w:ascii="Arial" w:eastAsia="Arial" w:hAnsi="Arial" w:cs="Arial"/>
+          <w:color w:val="000000"/>
+          <w:sz w:val="24"/>
+          <w:szCs w:val="24"/>
+        </w:rPr>
+        <w:t xml:space="preserve"> game yang </w:t>
       </w:r>
       <w:proofErr w:type="spellStart"/>
       <w:r>
@@ -3009,7 +3256,27 @@
           <w:sz w:val="24"/>
           <w:szCs w:val="24"/>
         </w:rPr>
-        <w:t xml:space="preserve">, dan </w:t>
+        <w:t xml:space="preserve">, </w:t>
+      </w:r>
+      <w:proofErr w:type="spellStart"/>
+      <w:r>
+        <w:rPr>
+          <w:rFonts w:ascii="Arial" w:eastAsia="Arial" w:hAnsi="Arial" w:cs="Arial"/>
+          <w:color w:val="000000"/>
+          <w:sz w:val="24"/>
+          <w:szCs w:val="24"/>
+        </w:rPr>
+        <w:t>dan</w:t>
+      </w:r>
+      <w:proofErr w:type="spellEnd"/>
+      <w:r>
+        <w:rPr>
+          <w:rFonts w:ascii="Arial" w:eastAsia="Arial" w:hAnsi="Arial" w:cs="Arial"/>
+          <w:color w:val="000000"/>
+          <w:sz w:val="24"/>
+          <w:szCs w:val="24"/>
+        </w:rPr>
+        <w:t xml:space="preserve"> </w:t>
       </w:r>
       <w:proofErr w:type="spellStart"/>
       <w:r>
@@ -3209,7 +3476,27 @@
           <w:sz w:val="24"/>
           <w:szCs w:val="24"/>
         </w:rPr>
-        <w:t xml:space="preserve">. Juga </w:t>
+        <w:t xml:space="preserve">. </w:t>
+      </w:r>
+      <w:proofErr w:type="spellStart"/>
+      <w:r>
+        <w:rPr>
+          <w:rFonts w:ascii="Arial" w:eastAsia="Arial" w:hAnsi="Arial" w:cs="Arial"/>
+          <w:color w:val="000000"/>
+          <w:sz w:val="24"/>
+          <w:szCs w:val="24"/>
+        </w:rPr>
+        <w:t>Juga</w:t>
+      </w:r>
+      <w:proofErr w:type="spellEnd"/>
+      <w:r>
+        <w:rPr>
+          <w:rFonts w:ascii="Arial" w:eastAsia="Arial" w:hAnsi="Arial" w:cs="Arial"/>
+          <w:color w:val="000000"/>
+          <w:sz w:val="24"/>
+          <w:szCs w:val="24"/>
+        </w:rPr>
+        <w:t xml:space="preserve"> </w:t>
       </w:r>
       <w:proofErr w:type="spellStart"/>
       <w:r>
@@ -3432,6 +3719,7 @@
         <w:t xml:space="preserve"> </w:t>
       </w:r>
       <w:proofErr w:type="spellStart"/>
+      <w:proofErr w:type="gramStart"/>
       <w:r>
         <w:rPr>
           <w:rFonts w:ascii="Arial" w:eastAsia="Arial" w:hAnsi="Arial" w:cs="Arial"/>
@@ -3449,7 +3737,37 @@
           <w:sz w:val="24"/>
           <w:szCs w:val="24"/>
         </w:rPr>
-        <w:t xml:space="preserve"> . Oleh </w:t>
+        <w:t xml:space="preserve"> .</w:t>
+      </w:r>
+      <w:proofErr w:type="gramEnd"/>
+      <w:r>
+        <w:rPr>
+          <w:rFonts w:ascii="Arial" w:eastAsia="Arial" w:hAnsi="Arial" w:cs="Arial"/>
+          <w:color w:val="000000"/>
+          <w:sz w:val="24"/>
+          <w:szCs w:val="24"/>
+        </w:rPr>
+        <w:t xml:space="preserve"> </w:t>
+      </w:r>
+      <w:proofErr w:type="spellStart"/>
+      <w:r>
+        <w:rPr>
+          <w:rFonts w:ascii="Arial" w:eastAsia="Arial" w:hAnsi="Arial" w:cs="Arial"/>
+          <w:color w:val="000000"/>
+          <w:sz w:val="24"/>
+          <w:szCs w:val="24"/>
+        </w:rPr>
+        <w:t>Oleh</w:t>
+      </w:r>
+      <w:proofErr w:type="spellEnd"/>
+      <w:r>
+        <w:rPr>
+          <w:rFonts w:ascii="Arial" w:eastAsia="Arial" w:hAnsi="Arial" w:cs="Arial"/>
+          <w:color w:val="000000"/>
+          <w:sz w:val="24"/>
+          <w:szCs w:val="24"/>
+        </w:rPr>
+        <w:t xml:space="preserve"> </w:t>
       </w:r>
       <w:proofErr w:type="spellStart"/>
       <w:r>
@@ -3472,6 +3790,7 @@
         <w:t xml:space="preserve"> </w:t>
       </w:r>
       <w:proofErr w:type="spellStart"/>
+      <w:proofErr w:type="gramStart"/>
       <w:r>
         <w:rPr>
           <w:rFonts w:ascii="Arial" w:eastAsia="Arial" w:hAnsi="Arial" w:cs="Arial"/>
@@ -3489,7 +3808,37 @@
           <w:sz w:val="24"/>
           <w:szCs w:val="24"/>
         </w:rPr>
-        <w:t xml:space="preserve"> , pada </w:t>
+        <w:t xml:space="preserve"> ,</w:t>
+      </w:r>
+      <w:proofErr w:type="gramEnd"/>
+      <w:r>
+        <w:rPr>
+          <w:rFonts w:ascii="Arial" w:eastAsia="Arial" w:hAnsi="Arial" w:cs="Arial"/>
+          <w:color w:val="000000"/>
+          <w:sz w:val="24"/>
+          <w:szCs w:val="24"/>
+        </w:rPr>
+        <w:t xml:space="preserve"> </w:t>
+      </w:r>
+      <w:proofErr w:type="spellStart"/>
+      <w:r>
+        <w:rPr>
+          <w:rFonts w:ascii="Arial" w:eastAsia="Arial" w:hAnsi="Arial" w:cs="Arial"/>
+          <w:color w:val="000000"/>
+          <w:sz w:val="24"/>
+          <w:szCs w:val="24"/>
+        </w:rPr>
+        <w:t>pada</w:t>
+      </w:r>
+      <w:proofErr w:type="spellEnd"/>
+      <w:r>
+        <w:rPr>
+          <w:rFonts w:ascii="Arial" w:eastAsia="Arial" w:hAnsi="Arial" w:cs="Arial"/>
+          <w:color w:val="000000"/>
+          <w:sz w:val="24"/>
+          <w:szCs w:val="24"/>
+        </w:rPr>
+        <w:t xml:space="preserve"> </w:t>
       </w:r>
       <w:proofErr w:type="spellStart"/>
       <w:r>
@@ -3679,7 +4028,29 @@
           <w:sz w:val="24"/>
           <w:szCs w:val="24"/>
         </w:rPr>
-        <w:t xml:space="preserve"> Jalur Fiber Optic</w:t>
+        <w:t xml:space="preserve"> </w:t>
+      </w:r>
+      <w:proofErr w:type="spellStart"/>
+      <w:r>
+        <w:rPr>
+          <w:rFonts w:ascii="Arial" w:eastAsia="Arial" w:hAnsi="Arial" w:cs="Arial"/>
+          <w:b/>
+          <w:color w:val="000000"/>
+          <w:sz w:val="24"/>
+          <w:szCs w:val="24"/>
+        </w:rPr>
+        <w:t>Jalur</w:t>
+      </w:r>
+      <w:proofErr w:type="spellEnd"/>
+      <w:r>
+        <w:rPr>
+          <w:rFonts w:ascii="Arial" w:eastAsia="Arial" w:hAnsi="Arial" w:cs="Arial"/>
+          <w:b/>
+          <w:color w:val="000000"/>
+          <w:sz w:val="24"/>
+          <w:szCs w:val="24"/>
+        </w:rPr>
+        <w:t xml:space="preserve"> Fiber Optic</w:t>
       </w:r>
       <w:r>
         <w:rPr>
@@ -4163,7 +4534,27 @@
           <w:sz w:val="24"/>
           <w:szCs w:val="24"/>
         </w:rPr>
-        <w:t xml:space="preserve"> masing-masing </w:t>
+        <w:t xml:space="preserve"> </w:t>
+      </w:r>
+      <w:proofErr w:type="spellStart"/>
+      <w:r>
+        <w:rPr>
+          <w:rFonts w:ascii="Arial" w:eastAsia="Arial" w:hAnsi="Arial" w:cs="Arial"/>
+          <w:color w:val="000000"/>
+          <w:sz w:val="24"/>
+          <w:szCs w:val="24"/>
+        </w:rPr>
+        <w:t>masing-masing</w:t>
+      </w:r>
+      <w:proofErr w:type="spellEnd"/>
+      <w:r>
+        <w:rPr>
+          <w:rFonts w:ascii="Arial" w:eastAsia="Arial" w:hAnsi="Arial" w:cs="Arial"/>
+          <w:color w:val="000000"/>
+          <w:sz w:val="24"/>
+          <w:szCs w:val="24"/>
+        </w:rPr>
+        <w:t xml:space="preserve"> </w:t>
       </w:r>
       <w:proofErr w:type="spellStart"/>
       <w:r>
@@ -4403,7 +4794,27 @@
           <w:sz w:val="24"/>
           <w:szCs w:val="24"/>
         </w:rPr>
-        <w:t xml:space="preserve"> peta agar </w:t>
+        <w:t xml:space="preserve"> </w:t>
+      </w:r>
+      <w:proofErr w:type="spellStart"/>
+      <w:r>
+        <w:rPr>
+          <w:rFonts w:ascii="Arial" w:eastAsia="Arial" w:hAnsi="Arial" w:cs="Arial"/>
+          <w:color w:val="000000"/>
+          <w:sz w:val="24"/>
+          <w:szCs w:val="24"/>
+        </w:rPr>
+        <w:t>peta</w:t>
+      </w:r>
+      <w:proofErr w:type="spellEnd"/>
+      <w:r>
+        <w:rPr>
+          <w:rFonts w:ascii="Arial" w:eastAsia="Arial" w:hAnsi="Arial" w:cs="Arial"/>
+          <w:color w:val="000000"/>
+          <w:sz w:val="24"/>
+          <w:szCs w:val="24"/>
+        </w:rPr>
+        <w:t xml:space="preserve"> agar </w:t>
       </w:r>
       <w:proofErr w:type="spellStart"/>
       <w:r>
@@ -4443,7 +4854,27 @@
           <w:sz w:val="24"/>
           <w:szCs w:val="24"/>
         </w:rPr>
-        <w:t xml:space="preserve"> , juga </w:t>
+        <w:t xml:space="preserve"> , </w:t>
+      </w:r>
+      <w:proofErr w:type="spellStart"/>
+      <w:r>
+        <w:rPr>
+          <w:rFonts w:ascii="Arial" w:eastAsia="Arial" w:hAnsi="Arial" w:cs="Arial"/>
+          <w:color w:val="000000"/>
+          <w:sz w:val="24"/>
+          <w:szCs w:val="24"/>
+        </w:rPr>
+        <w:t>juga</w:t>
+      </w:r>
+      <w:proofErr w:type="spellEnd"/>
+      <w:r>
+        <w:rPr>
+          <w:rFonts w:ascii="Arial" w:eastAsia="Arial" w:hAnsi="Arial" w:cs="Arial"/>
+          <w:color w:val="000000"/>
+          <w:sz w:val="24"/>
+          <w:szCs w:val="24"/>
+        </w:rPr>
+        <w:t xml:space="preserve"> </w:t>
       </w:r>
       <w:proofErr w:type="spellStart"/>
       <w:r>
@@ -4544,7 +4975,27 @@
           <w:sz w:val="24"/>
           <w:szCs w:val="24"/>
         </w:rPr>
-        <w:t xml:space="preserve"> . dan </w:t>
+        <w:t xml:space="preserve"> . </w:t>
+      </w:r>
+      <w:proofErr w:type="spellStart"/>
+      <w:r>
+        <w:rPr>
+          <w:rFonts w:ascii="Arial" w:eastAsia="Arial" w:hAnsi="Arial" w:cs="Arial"/>
+          <w:color w:val="000000"/>
+          <w:sz w:val="24"/>
+          <w:szCs w:val="24"/>
+        </w:rPr>
+        <w:t>dan</w:t>
+      </w:r>
+      <w:proofErr w:type="spellEnd"/>
+      <w:r>
+        <w:rPr>
+          <w:rFonts w:ascii="Arial" w:eastAsia="Arial" w:hAnsi="Arial" w:cs="Arial"/>
+          <w:color w:val="000000"/>
+          <w:sz w:val="24"/>
+          <w:szCs w:val="24"/>
+        </w:rPr>
+        <w:t xml:space="preserve"> </w:t>
       </w:r>
       <w:proofErr w:type="spellStart"/>
       <w:r>
@@ -4865,7 +5316,27 @@
           <w:szCs w:val="24"/>
         </w:rPr>
         <w:tab/>
-        <w:t>: UDINUS , GRAB , GOJEK</w:t>
+        <w:t xml:space="preserve">: </w:t>
+      </w:r>
+      <w:proofErr w:type="gramStart"/>
+      <w:r>
+        <w:rPr>
+          <w:rFonts w:ascii="Arial" w:eastAsia="Arial" w:hAnsi="Arial" w:cs="Arial"/>
+          <w:color w:val="000000"/>
+          <w:sz w:val="24"/>
+          <w:szCs w:val="24"/>
+        </w:rPr>
+        <w:t>UDINUS ,</w:t>
+      </w:r>
+      <w:proofErr w:type="gramEnd"/>
+      <w:r>
+        <w:rPr>
+          <w:rFonts w:ascii="Arial" w:eastAsia="Arial" w:hAnsi="Arial" w:cs="Arial"/>
+          <w:color w:val="000000"/>
+          <w:sz w:val="24"/>
+          <w:szCs w:val="24"/>
+        </w:rPr>
+        <w:t xml:space="preserve"> GRAB , GOJEK</w:t>
       </w:r>
     </w:p>
     <w:p>
@@ -5488,7 +5959,25 @@
           <w:sz w:val="24"/>
           <w:szCs w:val="24"/>
         </w:rPr>
-        <w:t xml:space="preserve">1.     Ruang </w:t>
+        <w:t xml:space="preserve">1.     </w:t>
+      </w:r>
+      <w:proofErr w:type="spellStart"/>
+      <w:r>
+        <w:rPr>
+          <w:rFonts w:ascii="Arial" w:eastAsia="Times New Roman" w:hAnsi="Arial" w:cs="Arial"/>
+          <w:sz w:val="24"/>
+          <w:szCs w:val="24"/>
+        </w:rPr>
+        <w:t>Ruang</w:t>
+      </w:r>
+      <w:proofErr w:type="spellEnd"/>
+      <w:r>
+        <w:rPr>
+          <w:rFonts w:ascii="Arial" w:eastAsia="Times New Roman" w:hAnsi="Arial" w:cs="Arial"/>
+          <w:sz w:val="24"/>
+          <w:szCs w:val="24"/>
+        </w:rPr>
+        <w:t xml:space="preserve"> </w:t>
       </w:r>
       <w:proofErr w:type="spellStart"/>
       <w:r>
@@ -5599,7 +6088,7 @@
           <w:sz w:val="24"/>
           <w:szCs w:val="24"/>
         </w:rPr>
-        <w:t xml:space="preserve"> Jalur Fiber Optic, </w:t>
+        <w:t xml:space="preserve"> </w:t>
       </w:r>
       <w:proofErr w:type="spellStart"/>
       <w:r>
@@ -5608,6 +6097,24 @@
           <w:sz w:val="24"/>
           <w:szCs w:val="24"/>
         </w:rPr>
+        <w:t>Jalur</w:t>
+      </w:r>
+      <w:proofErr w:type="spellEnd"/>
+      <w:r>
+        <w:rPr>
+          <w:rFonts w:ascii="Arial" w:eastAsia="Times New Roman" w:hAnsi="Arial" w:cs="Arial"/>
+          <w:sz w:val="24"/>
+          <w:szCs w:val="24"/>
+        </w:rPr>
+        <w:t xml:space="preserve"> Fiber Optic, </w:t>
+      </w:r>
+      <w:proofErr w:type="spellStart"/>
+      <w:r>
+        <w:rPr>
+          <w:rFonts w:ascii="Arial" w:eastAsia="Times New Roman" w:hAnsi="Arial" w:cs="Arial"/>
+          <w:sz w:val="24"/>
+          <w:szCs w:val="24"/>
+        </w:rPr>
         <w:t>Komunitas</w:t>
       </w:r>
       <w:proofErr w:type="spellEnd"/>
@@ -5617,18 +6124,28 @@
           <w:sz w:val="24"/>
           <w:szCs w:val="24"/>
         </w:rPr>
-        <w:t xml:space="preserve"> Game Board  </w:t>
-      </w:r>
-      <w:proofErr w:type="spellStart"/>
+        <w:t xml:space="preserve"> Game </w:t>
+      </w:r>
+      <w:proofErr w:type="gramStart"/>
       <w:r>
         <w:rPr>
           <w:rFonts w:ascii="Arial" w:eastAsia="Times New Roman" w:hAnsi="Arial" w:cs="Arial"/>
           <w:sz w:val="24"/>
           <w:szCs w:val="24"/>
         </w:rPr>
+        <w:t xml:space="preserve">Board  </w:t>
+      </w:r>
+      <w:proofErr w:type="spellStart"/>
+      <w:r>
+        <w:rPr>
+          <w:rFonts w:ascii="Arial" w:eastAsia="Times New Roman" w:hAnsi="Arial" w:cs="Arial"/>
+          <w:sz w:val="24"/>
+          <w:szCs w:val="24"/>
+        </w:rPr>
         <w:t>adalah</w:t>
       </w:r>
       <w:proofErr w:type="spellEnd"/>
+      <w:proofErr w:type="gramEnd"/>
       <w:r>
         <w:rPr>
           <w:rFonts w:ascii="Arial" w:eastAsia="Times New Roman" w:hAnsi="Arial" w:cs="Arial"/>
@@ -5797,7 +6314,25 @@
           <w:sz w:val="24"/>
           <w:szCs w:val="24"/>
         </w:rPr>
-        <w:t xml:space="preserve"> masing-masing </w:t>
+        <w:t xml:space="preserve"> </w:t>
+      </w:r>
+      <w:proofErr w:type="spellStart"/>
+      <w:r>
+        <w:rPr>
+          <w:rFonts w:ascii="Arial" w:eastAsia="Times New Roman" w:hAnsi="Arial" w:cs="Arial"/>
+          <w:sz w:val="24"/>
+          <w:szCs w:val="24"/>
+        </w:rPr>
+        <w:t>masing-masing</w:t>
+      </w:r>
+      <w:proofErr w:type="spellEnd"/>
+      <w:r>
+        <w:rPr>
+          <w:rFonts w:ascii="Arial" w:eastAsia="Times New Roman" w:hAnsi="Arial" w:cs="Arial"/>
+          <w:sz w:val="24"/>
+          <w:szCs w:val="24"/>
+        </w:rPr>
+        <w:t xml:space="preserve"> </w:t>
       </w:r>
       <w:proofErr w:type="spellStart"/>
       <w:r>
@@ -6536,7 +7071,25 @@
           <w:sz w:val="24"/>
           <w:szCs w:val="24"/>
         </w:rPr>
-        <w:t xml:space="preserve"> pada game</w:t>
+        <w:t xml:space="preserve"> </w:t>
+      </w:r>
+      <w:proofErr w:type="spellStart"/>
+      <w:r>
+        <w:rPr>
+          <w:rFonts w:ascii="Arial" w:eastAsia="Arial" w:hAnsi="Arial" w:cs="Arial"/>
+          <w:sz w:val="24"/>
+          <w:szCs w:val="24"/>
+        </w:rPr>
+        <w:t>pada</w:t>
+      </w:r>
+      <w:proofErr w:type="spellEnd"/>
+      <w:r>
+        <w:rPr>
+          <w:rFonts w:ascii="Arial" w:eastAsia="Arial" w:hAnsi="Arial" w:cs="Arial"/>
+          <w:sz w:val="24"/>
+          <w:szCs w:val="24"/>
+        </w:rPr>
+        <w:t xml:space="preserve"> game</w:t>
       </w:r>
     </w:p>
     <w:p>
@@ -6933,53 +7486,44 @@
         <w:lastRenderedPageBreak/>
         <w:t>BAB</w:t>
       </w:r>
+      <w:r>
+        <w:rPr>
+          <w:rFonts w:ascii="Arial" w:eastAsia="Arial" w:hAnsi="Arial" w:cs="Arial"/>
+          <w:sz w:val="28"/>
+          <w:szCs w:val="28"/>
+        </w:rPr>
+        <w:t xml:space="preserve"> 2</w:t>
+      </w:r>
     </w:p>
     <w:p>
       <w:pPr>
         <w:spacing w:line="360" w:lineRule="auto"/>
-        <w:jc w:val="center"/>
-        <w:rPr>
-          <w:rFonts w:ascii="Arial" w:eastAsia="Arial" w:hAnsi="Arial" w:cs="Arial"/>
-          <w:sz w:val="28"/>
-          <w:szCs w:val="28"/>
-        </w:rPr>
-      </w:pPr>
-      <w:r>
-        <w:rPr>
-          <w:rFonts w:ascii="Arial" w:eastAsia="Arial" w:hAnsi="Arial" w:cs="Arial"/>
-          <w:sz w:val="28"/>
-          <w:szCs w:val="28"/>
-        </w:rPr>
-        <w:t>ISI</w:t>
-      </w:r>
+        <w:rPr>
+          <w:rFonts w:ascii="Arial" w:eastAsia="Arial" w:hAnsi="Arial" w:cs="Arial"/>
+          <w:sz w:val="24"/>
+          <w:szCs w:val="24"/>
+        </w:rPr>
+      </w:pPr>
     </w:p>
     <w:p>
       <w:pPr>
         <w:spacing w:line="360" w:lineRule="auto"/>
         <w:rPr>
           <w:rFonts w:ascii="Arial" w:eastAsia="Arial" w:hAnsi="Arial" w:cs="Arial"/>
-          <w:sz w:val="24"/>
-          <w:szCs w:val="24"/>
-        </w:rPr>
-      </w:pPr>
-    </w:p>
-    <w:p>
-      <w:pPr>
-        <w:spacing w:line="360" w:lineRule="auto"/>
-        <w:rPr>
-          <w:rFonts w:ascii="Arial" w:eastAsia="Arial" w:hAnsi="Arial" w:cs="Arial"/>
-          <w:sz w:val="24"/>
-          <w:szCs w:val="24"/>
-        </w:rPr>
-      </w:pPr>
-      <w:r>
-        <w:rPr>
-          <w:rFonts w:ascii="Arial" w:eastAsia="Arial" w:hAnsi="Arial" w:cs="Arial"/>
-          <w:sz w:val="24"/>
-          <w:szCs w:val="24"/>
+          <w:sz w:val="32"/>
+          <w:szCs w:val="32"/>
+        </w:rPr>
+      </w:pPr>
+      <w:proofErr w:type="gramStart"/>
+      <w:r>
+        <w:rPr>
+          <w:rFonts w:ascii="Arial" w:eastAsia="Arial" w:hAnsi="Arial" w:cs="Arial"/>
+          <w:sz w:val="32"/>
+          <w:szCs w:val="32"/>
         </w:rPr>
         <w:t>Tools :</w:t>
       </w:r>
+      <w:proofErr w:type="gramEnd"/>
     </w:p>
     <w:p>
       <w:pPr>
@@ -7008,6 +7552,7 @@
         <w:t xml:space="preserve">Project </w:t>
       </w:r>
       <w:proofErr w:type="spellStart"/>
+      <w:proofErr w:type="gramStart"/>
       <w:r>
         <w:rPr>
           <w:rFonts w:ascii="Arial" w:eastAsia="Arial" w:hAnsi="Arial" w:cs="Arial"/>
@@ -7027,7 +7572,18 @@
           <w:sz w:val="24"/>
           <w:szCs w:val="24"/>
         </w:rPr>
-        <w:t xml:space="preserve"> : </w:t>
+        <w:t xml:space="preserve"> :</w:t>
+      </w:r>
+      <w:proofErr w:type="gramEnd"/>
+      <w:r>
+        <w:rPr>
+          <w:rFonts w:ascii="Arial" w:eastAsia="Arial" w:hAnsi="Arial" w:cs="Arial"/>
+          <w:b/>
+          <w:bCs/>
+          <w:sz w:val="24"/>
+          <w:szCs w:val="24"/>
+        </w:rPr>
+        <w:t xml:space="preserve"> </w:t>
       </w:r>
     </w:p>
     <w:p>
@@ -7036,13 +7592,19 @@
         <w:spacing w:line="360" w:lineRule="auto"/>
         <w:rPr>
           <w:rFonts w:ascii="Arial" w:eastAsia="Arial" w:hAnsi="Arial" w:cs="Arial"/>
-          <w:sz w:val="24"/>
-          <w:szCs w:val="24"/>
-        </w:rPr>
-      </w:pPr>
-      <w:r>
-        <w:rPr>
-          <w:rFonts w:ascii="Arial" w:eastAsia="Arial" w:hAnsi="Arial" w:cs="Arial"/>
+          <w:b/>
+          <w:i/>
+          <w:color w:val="FF0000"/>
+          <w:sz w:val="24"/>
+          <w:szCs w:val="24"/>
+        </w:rPr>
+      </w:pPr>
+      <w:r>
+        <w:rPr>
+          <w:rFonts w:ascii="Arial" w:eastAsia="Arial" w:hAnsi="Arial" w:cs="Arial"/>
+          <w:b/>
+          <w:i/>
+          <w:color w:val="FF0000"/>
           <w:sz w:val="24"/>
           <w:szCs w:val="24"/>
         </w:rPr>
@@ -7065,6 +7627,7 @@
           <w:szCs w:val="24"/>
         </w:rPr>
       </w:pPr>
+      <w:proofErr w:type="gramStart"/>
       <w:r>
         <w:rPr>
           <w:rFonts w:ascii="Arial" w:eastAsia="Arial" w:hAnsi="Arial" w:cs="Arial"/>
@@ -7073,7 +7636,18 @@
           <w:sz w:val="24"/>
           <w:szCs w:val="24"/>
         </w:rPr>
-        <w:t xml:space="preserve">Diagram : </w:t>
+        <w:t>Diagram :</w:t>
+      </w:r>
+      <w:proofErr w:type="gramEnd"/>
+      <w:r>
+        <w:rPr>
+          <w:rFonts w:ascii="Arial" w:eastAsia="Arial" w:hAnsi="Arial" w:cs="Arial"/>
+          <w:b/>
+          <w:bCs/>
+          <w:sz w:val="24"/>
+          <w:szCs w:val="24"/>
+        </w:rPr>
+        <w:t xml:space="preserve"> </w:t>
       </w:r>
     </w:p>
     <w:p>
@@ -7083,10 +7657,10 @@
         <w:jc w:val="both"/>
         <w:rPr>
           <w:rStyle w:val="Strong"/>
-          <w:rFonts w:ascii="Times New Roman" w:hAnsi="Times New Roman" w:cs="Times New Roman"/>
+          <w:rFonts w:ascii="Arial" w:hAnsi="Arial" w:cs="Arial"/>
           <w:i/>
           <w:iCs/>
-          <w:color w:val="222222"/>
+          <w:color w:val="FF0000"/>
           <w:sz w:val="24"/>
           <w:szCs w:val="24"/>
           <w:shd w:val="clear" w:color="auto" w:fill="FFFFFF"/>
@@ -7095,10 +7669,10 @@
       <w:r>
         <w:rPr>
           <w:rStyle w:val="Strong"/>
-          <w:rFonts w:ascii="Times New Roman" w:hAnsi="Times New Roman" w:cs="Times New Roman"/>
+          <w:rFonts w:ascii="Arial" w:hAnsi="Arial" w:cs="Arial"/>
           <w:i/>
           <w:iCs/>
-          <w:color w:val="222222"/>
+          <w:color w:val="FF0000"/>
           <w:sz w:val="24"/>
           <w:szCs w:val="24"/>
           <w:shd w:val="clear" w:color="auto" w:fill="FFFFFF"/>
@@ -7112,7 +7686,7 @@
         <w:spacing w:line="360" w:lineRule="auto"/>
         <w:jc w:val="both"/>
         <w:rPr>
-          <w:rFonts w:ascii="Verdana" w:hAnsi="Verdana"/>
+          <w:rFonts w:ascii="Arial" w:hAnsi="Arial" w:cs="Arial"/>
           <w:color w:val="222222"/>
           <w:sz w:val="23"/>
           <w:szCs w:val="23"/>
@@ -7123,7 +7697,7 @@
       <w:r>
         <w:rPr>
           <w:rStyle w:val="Strong"/>
-          <w:rFonts w:ascii="Times New Roman" w:hAnsi="Times New Roman" w:cs="Times New Roman"/>
+          <w:rFonts w:ascii="Arial" w:hAnsi="Arial" w:cs="Arial"/>
           <w:i/>
           <w:iCs/>
           <w:color w:val="222222"/>
@@ -7137,7 +7711,7 @@
       <w:r>
         <w:rPr>
           <w:rStyle w:val="Strong"/>
-          <w:rFonts w:ascii="Times New Roman" w:hAnsi="Times New Roman" w:cs="Times New Roman"/>
+          <w:rFonts w:ascii="Arial" w:hAnsi="Arial" w:cs="Arial"/>
           <w:i/>
           <w:iCs/>
           <w:color w:val="222222"/>
@@ -7149,7 +7723,7 @@
       </w:r>
       <w:r>
         <w:rPr>
-          <w:rFonts w:ascii="Times New Roman" w:hAnsi="Times New Roman" w:cs="Times New Roman"/>
+          <w:rFonts w:ascii="Arial" w:hAnsi="Arial" w:cs="Arial"/>
           <w:color w:val="222222"/>
           <w:sz w:val="24"/>
           <w:szCs w:val="24"/>
@@ -7160,7 +7734,7 @@
       <w:proofErr w:type="spellStart"/>
       <w:r>
         <w:rPr>
-          <w:rFonts w:ascii="Times New Roman" w:hAnsi="Times New Roman" w:cs="Times New Roman"/>
+          <w:rFonts w:ascii="Arial" w:hAnsi="Arial" w:cs="Arial"/>
           <w:color w:val="222222"/>
           <w:sz w:val="24"/>
           <w:szCs w:val="24"/>
@@ -7171,18 +7745,18 @@
       <w:proofErr w:type="spellEnd"/>
       <w:r>
         <w:rPr>
-          <w:rFonts w:ascii="Times New Roman" w:hAnsi="Times New Roman" w:cs="Times New Roman"/>
-          <w:color w:val="222222"/>
-          <w:sz w:val="24"/>
-          <w:szCs w:val="24"/>
-          <w:shd w:val="clear" w:color="auto" w:fill="FFFFFF"/>
-        </w:rPr>
-        <w:t xml:space="preserve"> </w:t>
-      </w:r>
-      <w:proofErr w:type="spellStart"/>
-      <w:r>
-        <w:rPr>
-          <w:rFonts w:ascii="Times New Roman" w:hAnsi="Times New Roman" w:cs="Times New Roman"/>
+          <w:rFonts w:ascii="Arial" w:hAnsi="Arial" w:cs="Arial"/>
+          <w:color w:val="222222"/>
+          <w:sz w:val="24"/>
+          <w:szCs w:val="24"/>
+          <w:shd w:val="clear" w:color="auto" w:fill="FFFFFF"/>
+        </w:rPr>
+        <w:t xml:space="preserve"> </w:t>
+      </w:r>
+      <w:proofErr w:type="spellStart"/>
+      <w:r>
+        <w:rPr>
+          <w:rFonts w:ascii="Arial" w:hAnsi="Arial" w:cs="Arial"/>
           <w:color w:val="222222"/>
           <w:sz w:val="24"/>
           <w:szCs w:val="24"/>
@@ -7193,7 +7767,7 @@
       <w:proofErr w:type="spellEnd"/>
       <w:r>
         <w:rPr>
-          <w:rFonts w:ascii="Times New Roman" w:hAnsi="Times New Roman" w:cs="Times New Roman"/>
+          <w:rFonts w:ascii="Arial" w:hAnsi="Arial" w:cs="Arial"/>
           <w:color w:val="222222"/>
           <w:sz w:val="24"/>
           <w:szCs w:val="24"/>
@@ -7204,7 +7778,7 @@
       <w:proofErr w:type="spellStart"/>
       <w:r>
         <w:rPr>
-          <w:rFonts w:ascii="Times New Roman" w:hAnsi="Times New Roman" w:cs="Times New Roman"/>
+          <w:rFonts w:ascii="Arial" w:hAnsi="Arial" w:cs="Arial"/>
           <w:color w:val="222222"/>
           <w:sz w:val="24"/>
           <w:szCs w:val="24"/>
@@ -7215,18 +7789,18 @@
       <w:proofErr w:type="spellEnd"/>
       <w:r>
         <w:rPr>
-          <w:rFonts w:ascii="Times New Roman" w:hAnsi="Times New Roman" w:cs="Times New Roman"/>
-          <w:color w:val="222222"/>
-          <w:sz w:val="24"/>
-          <w:szCs w:val="24"/>
-          <w:shd w:val="clear" w:color="auto" w:fill="FFFFFF"/>
-        </w:rPr>
-        <w:t xml:space="preserve"> </w:t>
-      </w:r>
-      <w:proofErr w:type="spellStart"/>
-      <w:r>
-        <w:rPr>
-          <w:rFonts w:ascii="Times New Roman" w:hAnsi="Times New Roman" w:cs="Times New Roman"/>
+          <w:rFonts w:ascii="Arial" w:hAnsi="Arial" w:cs="Arial"/>
+          <w:color w:val="222222"/>
+          <w:sz w:val="24"/>
+          <w:szCs w:val="24"/>
+          <w:shd w:val="clear" w:color="auto" w:fill="FFFFFF"/>
+        </w:rPr>
+        <w:t xml:space="preserve"> </w:t>
+      </w:r>
+      <w:proofErr w:type="spellStart"/>
+      <w:r>
+        <w:rPr>
+          <w:rFonts w:ascii="Arial" w:hAnsi="Arial" w:cs="Arial"/>
           <w:color w:val="222222"/>
           <w:sz w:val="24"/>
           <w:szCs w:val="24"/>
@@ -7237,18 +7811,40 @@
       <w:proofErr w:type="spellEnd"/>
       <w:r>
         <w:rPr>
-          <w:rFonts w:ascii="Times New Roman" w:hAnsi="Times New Roman" w:cs="Times New Roman"/>
-          <w:color w:val="222222"/>
-          <w:sz w:val="24"/>
-          <w:szCs w:val="24"/>
-          <w:shd w:val="clear" w:color="auto" w:fill="FFFFFF"/>
-        </w:rPr>
-        <w:t xml:space="preserve"> dan flexible </w:t>
-      </w:r>
-      <w:proofErr w:type="spellStart"/>
-      <w:r>
-        <w:rPr>
-          <w:rFonts w:ascii="Times New Roman" w:hAnsi="Times New Roman" w:cs="Times New Roman"/>
+          <w:rFonts w:ascii="Arial" w:hAnsi="Arial" w:cs="Arial"/>
+          <w:color w:val="222222"/>
+          <w:sz w:val="24"/>
+          <w:szCs w:val="24"/>
+          <w:shd w:val="clear" w:color="auto" w:fill="FFFFFF"/>
+        </w:rPr>
+        <w:t xml:space="preserve"> </w:t>
+      </w:r>
+      <w:proofErr w:type="spellStart"/>
+      <w:r>
+        <w:rPr>
+          <w:rFonts w:ascii="Arial" w:hAnsi="Arial" w:cs="Arial"/>
+          <w:color w:val="222222"/>
+          <w:sz w:val="24"/>
+          <w:szCs w:val="24"/>
+          <w:shd w:val="clear" w:color="auto" w:fill="FFFFFF"/>
+        </w:rPr>
+        <w:t>dan</w:t>
+      </w:r>
+      <w:proofErr w:type="spellEnd"/>
+      <w:r>
+        <w:rPr>
+          <w:rFonts w:ascii="Arial" w:hAnsi="Arial" w:cs="Arial"/>
+          <w:color w:val="222222"/>
+          <w:sz w:val="24"/>
+          <w:szCs w:val="24"/>
+          <w:shd w:val="clear" w:color="auto" w:fill="FFFFFF"/>
+        </w:rPr>
+        <w:t xml:space="preserve"> flexible </w:t>
+      </w:r>
+      <w:proofErr w:type="spellStart"/>
+      <w:r>
+        <w:rPr>
+          <w:rFonts w:ascii="Arial" w:hAnsi="Arial" w:cs="Arial"/>
           <w:color w:val="222222"/>
           <w:sz w:val="24"/>
           <w:szCs w:val="24"/>
@@ -7259,18 +7855,18 @@
       <w:proofErr w:type="spellEnd"/>
       <w:r>
         <w:rPr>
-          <w:rFonts w:ascii="Times New Roman" w:hAnsi="Times New Roman" w:cs="Times New Roman"/>
-          <w:color w:val="222222"/>
-          <w:sz w:val="24"/>
-          <w:szCs w:val="24"/>
-          <w:shd w:val="clear" w:color="auto" w:fill="FFFFFF"/>
-        </w:rPr>
-        <w:t xml:space="preserve"> </w:t>
-      </w:r>
-      <w:proofErr w:type="spellStart"/>
-      <w:r>
-        <w:rPr>
-          <w:rFonts w:ascii="Times New Roman" w:hAnsi="Times New Roman" w:cs="Times New Roman"/>
+          <w:rFonts w:ascii="Arial" w:hAnsi="Arial" w:cs="Arial"/>
+          <w:color w:val="222222"/>
+          <w:sz w:val="24"/>
+          <w:szCs w:val="24"/>
+          <w:shd w:val="clear" w:color="auto" w:fill="FFFFFF"/>
+        </w:rPr>
+        <w:t xml:space="preserve"> </w:t>
+      </w:r>
+      <w:proofErr w:type="spellStart"/>
+      <w:r>
+        <w:rPr>
+          <w:rFonts w:ascii="Arial" w:hAnsi="Arial" w:cs="Arial"/>
           <w:color w:val="222222"/>
           <w:sz w:val="24"/>
           <w:szCs w:val="24"/>
@@ -7281,18 +7877,40 @@
       <w:proofErr w:type="spellEnd"/>
       <w:r>
         <w:rPr>
-          <w:rFonts w:ascii="Times New Roman" w:hAnsi="Times New Roman" w:cs="Times New Roman"/>
-          <w:color w:val="222222"/>
-          <w:sz w:val="24"/>
-          <w:szCs w:val="24"/>
-          <w:shd w:val="clear" w:color="auto" w:fill="FFFFFF"/>
-        </w:rPr>
-        <w:t xml:space="preserve"> dan </w:t>
-      </w:r>
-      <w:proofErr w:type="spellStart"/>
-      <w:r>
-        <w:rPr>
-          <w:rFonts w:ascii="Times New Roman" w:hAnsi="Times New Roman" w:cs="Times New Roman"/>
+          <w:rFonts w:ascii="Arial" w:hAnsi="Arial" w:cs="Arial"/>
+          <w:color w:val="222222"/>
+          <w:sz w:val="24"/>
+          <w:szCs w:val="24"/>
+          <w:shd w:val="clear" w:color="auto" w:fill="FFFFFF"/>
+        </w:rPr>
+        <w:t xml:space="preserve"> </w:t>
+      </w:r>
+      <w:proofErr w:type="spellStart"/>
+      <w:r>
+        <w:rPr>
+          <w:rFonts w:ascii="Arial" w:hAnsi="Arial" w:cs="Arial"/>
+          <w:color w:val="222222"/>
+          <w:sz w:val="24"/>
+          <w:szCs w:val="24"/>
+          <w:shd w:val="clear" w:color="auto" w:fill="FFFFFF"/>
+        </w:rPr>
+        <w:t>dan</w:t>
+      </w:r>
+      <w:proofErr w:type="spellEnd"/>
+      <w:r>
+        <w:rPr>
+          <w:rFonts w:ascii="Arial" w:hAnsi="Arial" w:cs="Arial"/>
+          <w:color w:val="222222"/>
+          <w:sz w:val="24"/>
+          <w:szCs w:val="24"/>
+          <w:shd w:val="clear" w:color="auto" w:fill="FFFFFF"/>
+        </w:rPr>
+        <w:t xml:space="preserve"> </w:t>
+      </w:r>
+      <w:proofErr w:type="spellStart"/>
+      <w:r>
+        <w:rPr>
+          <w:rFonts w:ascii="Arial" w:hAnsi="Arial" w:cs="Arial"/>
           <w:color w:val="222222"/>
           <w:sz w:val="24"/>
           <w:szCs w:val="24"/>
@@ -7303,7 +7921,7 @@
       <w:proofErr w:type="spellEnd"/>
       <w:r>
         <w:rPr>
-          <w:rFonts w:ascii="Times New Roman" w:hAnsi="Times New Roman" w:cs="Times New Roman"/>
+          <w:rFonts w:ascii="Arial" w:hAnsi="Arial" w:cs="Arial"/>
           <w:color w:val="222222"/>
           <w:sz w:val="24"/>
           <w:szCs w:val="24"/>
@@ -7314,7 +7932,7 @@
       <w:proofErr w:type="spellStart"/>
       <w:r>
         <w:rPr>
-          <w:rFonts w:ascii="Times New Roman" w:hAnsi="Times New Roman" w:cs="Times New Roman"/>
+          <w:rFonts w:ascii="Arial" w:hAnsi="Arial" w:cs="Arial"/>
           <w:color w:val="222222"/>
           <w:sz w:val="24"/>
           <w:szCs w:val="24"/>
@@ -7325,18 +7943,18 @@
       <w:proofErr w:type="spellEnd"/>
       <w:r>
         <w:rPr>
-          <w:rFonts w:ascii="Times New Roman" w:hAnsi="Times New Roman" w:cs="Times New Roman"/>
-          <w:color w:val="222222"/>
-          <w:sz w:val="24"/>
-          <w:szCs w:val="24"/>
-          <w:shd w:val="clear" w:color="auto" w:fill="FFFFFF"/>
-        </w:rPr>
-        <w:t xml:space="preserve"> </w:t>
-      </w:r>
-      <w:proofErr w:type="spellStart"/>
-      <w:r>
-        <w:rPr>
-          <w:rFonts w:ascii="Times New Roman" w:hAnsi="Times New Roman" w:cs="Times New Roman"/>
+          <w:rFonts w:ascii="Arial" w:hAnsi="Arial" w:cs="Arial"/>
+          <w:color w:val="222222"/>
+          <w:sz w:val="24"/>
+          <w:szCs w:val="24"/>
+          <w:shd w:val="clear" w:color="auto" w:fill="FFFFFF"/>
+        </w:rPr>
+        <w:t xml:space="preserve"> </w:t>
+      </w:r>
+      <w:proofErr w:type="spellStart"/>
+      <w:r>
+        <w:rPr>
+          <w:rFonts w:ascii="Arial" w:hAnsi="Arial" w:cs="Arial"/>
           <w:color w:val="222222"/>
           <w:sz w:val="24"/>
           <w:szCs w:val="24"/>
@@ -7347,18 +7965,18 @@
       <w:proofErr w:type="spellEnd"/>
       <w:r>
         <w:rPr>
-          <w:rFonts w:ascii="Times New Roman" w:hAnsi="Times New Roman" w:cs="Times New Roman"/>
-          <w:color w:val="222222"/>
-          <w:sz w:val="24"/>
-          <w:szCs w:val="24"/>
-          <w:shd w:val="clear" w:color="auto" w:fill="FFFFFF"/>
-        </w:rPr>
-        <w:t xml:space="preserve"> </w:t>
-      </w:r>
-      <w:proofErr w:type="spellStart"/>
-      <w:r>
-        <w:rPr>
-          <w:rFonts w:ascii="Times New Roman" w:hAnsi="Times New Roman" w:cs="Times New Roman"/>
+          <w:rFonts w:ascii="Arial" w:hAnsi="Arial" w:cs="Arial"/>
+          <w:color w:val="222222"/>
+          <w:sz w:val="24"/>
+          <w:szCs w:val="24"/>
+          <w:shd w:val="clear" w:color="auto" w:fill="FFFFFF"/>
+        </w:rPr>
+        <w:t xml:space="preserve"> </w:t>
+      </w:r>
+      <w:proofErr w:type="spellStart"/>
+      <w:r>
+        <w:rPr>
+          <w:rFonts w:ascii="Arial" w:hAnsi="Arial" w:cs="Arial"/>
           <w:color w:val="222222"/>
           <w:sz w:val="24"/>
           <w:szCs w:val="24"/>
@@ -7369,18 +7987,18 @@
       <w:proofErr w:type="spellEnd"/>
       <w:r>
         <w:rPr>
-          <w:rFonts w:ascii="Times New Roman" w:hAnsi="Times New Roman" w:cs="Times New Roman"/>
-          <w:color w:val="222222"/>
-          <w:sz w:val="24"/>
-          <w:szCs w:val="24"/>
-          <w:shd w:val="clear" w:color="auto" w:fill="FFFFFF"/>
-        </w:rPr>
-        <w:t xml:space="preserve"> </w:t>
-      </w:r>
-      <w:proofErr w:type="spellStart"/>
-      <w:r>
-        <w:rPr>
-          <w:rFonts w:ascii="Times New Roman" w:hAnsi="Times New Roman" w:cs="Times New Roman"/>
+          <w:rFonts w:ascii="Arial" w:hAnsi="Arial" w:cs="Arial"/>
+          <w:color w:val="222222"/>
+          <w:sz w:val="24"/>
+          <w:szCs w:val="24"/>
+          <w:shd w:val="clear" w:color="auto" w:fill="FFFFFF"/>
+        </w:rPr>
+        <w:t xml:space="preserve"> </w:t>
+      </w:r>
+      <w:proofErr w:type="spellStart"/>
+      <w:r>
+        <w:rPr>
+          <w:rFonts w:ascii="Arial" w:hAnsi="Arial" w:cs="Arial"/>
           <w:color w:val="222222"/>
           <w:sz w:val="24"/>
           <w:szCs w:val="24"/>
@@ -7391,18 +8009,18 @@
       <w:proofErr w:type="spellEnd"/>
       <w:r>
         <w:rPr>
-          <w:rFonts w:ascii="Times New Roman" w:hAnsi="Times New Roman" w:cs="Times New Roman"/>
-          <w:color w:val="222222"/>
-          <w:sz w:val="24"/>
-          <w:szCs w:val="24"/>
-          <w:shd w:val="clear" w:color="auto" w:fill="FFFFFF"/>
-        </w:rPr>
-        <w:t xml:space="preserve"> </w:t>
-      </w:r>
-      <w:proofErr w:type="spellStart"/>
-      <w:r>
-        <w:rPr>
-          <w:rFonts w:ascii="Times New Roman" w:hAnsi="Times New Roman" w:cs="Times New Roman"/>
+          <w:rFonts w:ascii="Arial" w:hAnsi="Arial" w:cs="Arial"/>
+          <w:color w:val="222222"/>
+          <w:sz w:val="24"/>
+          <w:szCs w:val="24"/>
+          <w:shd w:val="clear" w:color="auto" w:fill="FFFFFF"/>
+        </w:rPr>
+        <w:t xml:space="preserve"> </w:t>
+      </w:r>
+      <w:proofErr w:type="spellStart"/>
+      <w:r>
+        <w:rPr>
+          <w:rFonts w:ascii="Arial" w:hAnsi="Arial" w:cs="Arial"/>
           <w:color w:val="222222"/>
           <w:sz w:val="24"/>
           <w:szCs w:val="24"/>
@@ -7413,7 +8031,7 @@
       <w:proofErr w:type="spellEnd"/>
       <w:r>
         <w:rPr>
-          <w:rFonts w:ascii="Times New Roman" w:hAnsi="Times New Roman" w:cs="Times New Roman"/>
+          <w:rFonts w:ascii="Arial" w:hAnsi="Arial" w:cs="Arial"/>
           <w:color w:val="222222"/>
           <w:sz w:val="24"/>
           <w:szCs w:val="24"/>
@@ -7424,7 +8042,7 @@
       <w:proofErr w:type="spellStart"/>
       <w:r>
         <w:rPr>
-          <w:rFonts w:ascii="Times New Roman" w:hAnsi="Times New Roman" w:cs="Times New Roman"/>
+          <w:rFonts w:ascii="Arial" w:hAnsi="Arial" w:cs="Arial"/>
           <w:color w:val="222222"/>
           <w:sz w:val="24"/>
           <w:szCs w:val="24"/>
@@ -7435,18 +8053,18 @@
       <w:proofErr w:type="spellEnd"/>
       <w:r>
         <w:rPr>
-          <w:rFonts w:ascii="Times New Roman" w:hAnsi="Times New Roman" w:cs="Times New Roman"/>
-          <w:color w:val="222222"/>
-          <w:sz w:val="24"/>
-          <w:szCs w:val="24"/>
-          <w:shd w:val="clear" w:color="auto" w:fill="FFFFFF"/>
-        </w:rPr>
-        <w:t xml:space="preserve"> </w:t>
-      </w:r>
-      <w:proofErr w:type="spellStart"/>
-      <w:r>
-        <w:rPr>
-          <w:rFonts w:ascii="Times New Roman" w:hAnsi="Times New Roman" w:cs="Times New Roman"/>
+          <w:rFonts w:ascii="Arial" w:hAnsi="Arial" w:cs="Arial"/>
+          <w:color w:val="222222"/>
+          <w:sz w:val="24"/>
+          <w:szCs w:val="24"/>
+          <w:shd w:val="clear" w:color="auto" w:fill="FFFFFF"/>
+        </w:rPr>
+        <w:t xml:space="preserve"> </w:t>
+      </w:r>
+      <w:proofErr w:type="spellStart"/>
+      <w:r>
+        <w:rPr>
+          <w:rFonts w:ascii="Arial" w:hAnsi="Arial" w:cs="Arial"/>
           <w:color w:val="222222"/>
           <w:sz w:val="24"/>
           <w:szCs w:val="24"/>
@@ -7457,18 +8075,18 @@
       <w:proofErr w:type="spellEnd"/>
       <w:r>
         <w:rPr>
-          <w:rFonts w:ascii="Times New Roman" w:hAnsi="Times New Roman" w:cs="Times New Roman"/>
-          <w:color w:val="222222"/>
-          <w:sz w:val="24"/>
-          <w:szCs w:val="24"/>
-          <w:shd w:val="clear" w:color="auto" w:fill="FFFFFF"/>
-        </w:rPr>
-        <w:t xml:space="preserve"> </w:t>
-      </w:r>
-      <w:proofErr w:type="spellStart"/>
-      <w:r>
-        <w:rPr>
-          <w:rFonts w:ascii="Times New Roman" w:hAnsi="Times New Roman" w:cs="Times New Roman"/>
+          <w:rFonts w:ascii="Arial" w:hAnsi="Arial" w:cs="Arial"/>
+          <w:color w:val="222222"/>
+          <w:sz w:val="24"/>
+          <w:szCs w:val="24"/>
+          <w:shd w:val="clear" w:color="auto" w:fill="FFFFFF"/>
+        </w:rPr>
+        <w:t xml:space="preserve"> </w:t>
+      </w:r>
+      <w:proofErr w:type="spellStart"/>
+      <w:r>
+        <w:rPr>
+          <w:rFonts w:ascii="Arial" w:hAnsi="Arial" w:cs="Arial"/>
           <w:color w:val="222222"/>
           <w:sz w:val="24"/>
           <w:szCs w:val="24"/>
@@ -7479,7 +8097,7 @@
       <w:proofErr w:type="spellEnd"/>
       <w:r>
         <w:rPr>
-          <w:rFonts w:ascii="Times New Roman" w:hAnsi="Times New Roman" w:cs="Times New Roman"/>
+          <w:rFonts w:ascii="Arial" w:hAnsi="Arial" w:cs="Arial"/>
           <w:color w:val="222222"/>
           <w:sz w:val="24"/>
           <w:szCs w:val="24"/>
@@ -7490,7 +8108,7 @@
       <w:proofErr w:type="spellStart"/>
       <w:r>
         <w:rPr>
-          <w:rFonts w:ascii="Times New Roman" w:hAnsi="Times New Roman" w:cs="Times New Roman"/>
+          <w:rFonts w:ascii="Arial" w:hAnsi="Arial" w:cs="Arial"/>
           <w:color w:val="222222"/>
           <w:sz w:val="24"/>
           <w:szCs w:val="24"/>
@@ -7501,18 +8119,18 @@
       <w:proofErr w:type="spellEnd"/>
       <w:r>
         <w:rPr>
-          <w:rFonts w:ascii="Times New Roman" w:hAnsi="Times New Roman" w:cs="Times New Roman"/>
-          <w:color w:val="222222"/>
-          <w:sz w:val="24"/>
-          <w:szCs w:val="24"/>
-          <w:shd w:val="clear" w:color="auto" w:fill="FFFFFF"/>
-        </w:rPr>
-        <w:t xml:space="preserve"> </w:t>
-      </w:r>
-      <w:proofErr w:type="spellStart"/>
-      <w:r>
-        <w:rPr>
-          <w:rFonts w:ascii="Times New Roman" w:hAnsi="Times New Roman" w:cs="Times New Roman"/>
+          <w:rFonts w:ascii="Arial" w:hAnsi="Arial" w:cs="Arial"/>
+          <w:color w:val="222222"/>
+          <w:sz w:val="24"/>
+          <w:szCs w:val="24"/>
+          <w:shd w:val="clear" w:color="auto" w:fill="FFFFFF"/>
+        </w:rPr>
+        <w:t xml:space="preserve"> </w:t>
+      </w:r>
+      <w:proofErr w:type="spellStart"/>
+      <w:r>
+        <w:rPr>
+          <w:rFonts w:ascii="Arial" w:hAnsi="Arial" w:cs="Arial"/>
           <w:color w:val="222222"/>
           <w:sz w:val="24"/>
           <w:szCs w:val="24"/>
@@ -7523,7 +8141,7 @@
       <w:proofErr w:type="spellEnd"/>
       <w:r>
         <w:rPr>
-          <w:rFonts w:ascii="Times New Roman" w:hAnsi="Times New Roman" w:cs="Times New Roman"/>
+          <w:rFonts w:ascii="Arial" w:hAnsi="Arial" w:cs="Arial"/>
           <w:color w:val="222222"/>
           <w:sz w:val="24"/>
           <w:szCs w:val="24"/>
@@ -7534,7 +8152,7 @@
       <w:proofErr w:type="spellStart"/>
       <w:r>
         <w:rPr>
-          <w:rFonts w:ascii="Times New Roman" w:hAnsi="Times New Roman" w:cs="Times New Roman"/>
+          <w:rFonts w:ascii="Arial" w:hAnsi="Arial" w:cs="Arial"/>
           <w:color w:val="222222"/>
           <w:sz w:val="24"/>
           <w:szCs w:val="24"/>
@@ -7545,7 +8163,7 @@
       <w:proofErr w:type="spellEnd"/>
       <w:r>
         <w:rPr>
-          <w:rFonts w:ascii="Times New Roman" w:hAnsi="Times New Roman" w:cs="Times New Roman"/>
+          <w:rFonts w:ascii="Arial" w:hAnsi="Arial" w:cs="Arial"/>
           <w:color w:val="222222"/>
           <w:sz w:val="24"/>
           <w:szCs w:val="24"/>
@@ -7556,7 +8174,7 @@
       <w:proofErr w:type="spellStart"/>
       <w:r>
         <w:rPr>
-          <w:rFonts w:ascii="Times New Roman" w:hAnsi="Times New Roman" w:cs="Times New Roman"/>
+          <w:rFonts w:ascii="Arial" w:hAnsi="Arial" w:cs="Arial"/>
           <w:color w:val="222222"/>
           <w:sz w:val="24"/>
           <w:szCs w:val="24"/>
@@ -7567,18 +8185,18 @@
       <w:proofErr w:type="spellEnd"/>
       <w:r>
         <w:rPr>
-          <w:rFonts w:ascii="Times New Roman" w:hAnsi="Times New Roman" w:cs="Times New Roman"/>
-          <w:color w:val="222222"/>
-          <w:sz w:val="24"/>
-          <w:szCs w:val="24"/>
-          <w:shd w:val="clear" w:color="auto" w:fill="FFFFFF"/>
-        </w:rPr>
-        <w:t xml:space="preserve"> </w:t>
-      </w:r>
-      <w:proofErr w:type="spellStart"/>
-      <w:r>
-        <w:rPr>
-          <w:rFonts w:ascii="Times New Roman" w:hAnsi="Times New Roman" w:cs="Times New Roman"/>
+          <w:rFonts w:ascii="Arial" w:hAnsi="Arial" w:cs="Arial"/>
+          <w:color w:val="222222"/>
+          <w:sz w:val="24"/>
+          <w:szCs w:val="24"/>
+          <w:shd w:val="clear" w:color="auto" w:fill="FFFFFF"/>
+        </w:rPr>
+        <w:t xml:space="preserve"> </w:t>
+      </w:r>
+      <w:proofErr w:type="spellStart"/>
+      <w:r>
+        <w:rPr>
+          <w:rFonts w:ascii="Arial" w:hAnsi="Arial" w:cs="Arial"/>
           <w:color w:val="222222"/>
           <w:sz w:val="24"/>
           <w:szCs w:val="24"/>
@@ -7589,7 +8207,1035 @@
       <w:proofErr w:type="spellEnd"/>
       <w:r>
         <w:rPr>
-          <w:rFonts w:ascii="Times New Roman" w:hAnsi="Times New Roman" w:cs="Times New Roman"/>
+          <w:rFonts w:ascii="Arial" w:hAnsi="Arial" w:cs="Arial"/>
+          <w:color w:val="222222"/>
+          <w:sz w:val="24"/>
+          <w:szCs w:val="24"/>
+          <w:shd w:val="clear" w:color="auto" w:fill="FFFFFF"/>
+        </w:rPr>
+        <w:t xml:space="preserve">. Draw </w:t>
+      </w:r>
+      <w:proofErr w:type="spellStart"/>
+      <w:r>
+        <w:rPr>
+          <w:rFonts w:ascii="Arial" w:hAnsi="Arial" w:cs="Arial"/>
+          <w:color w:val="222222"/>
+          <w:sz w:val="24"/>
+          <w:szCs w:val="24"/>
+          <w:shd w:val="clear" w:color="auto" w:fill="FFFFFF"/>
+        </w:rPr>
+        <w:t>io</w:t>
+      </w:r>
+      <w:proofErr w:type="spellEnd"/>
+      <w:r>
+        <w:rPr>
+          <w:rFonts w:ascii="Arial" w:hAnsi="Arial" w:cs="Arial"/>
+          <w:color w:val="222222"/>
+          <w:sz w:val="24"/>
+          <w:szCs w:val="24"/>
+          <w:shd w:val="clear" w:color="auto" w:fill="FFFFFF"/>
+        </w:rPr>
+        <w:t xml:space="preserve"> </w:t>
+      </w:r>
+      <w:proofErr w:type="spellStart"/>
+      <w:r>
+        <w:rPr>
+          <w:rFonts w:ascii="Arial" w:hAnsi="Arial" w:cs="Arial"/>
+          <w:color w:val="222222"/>
+          <w:sz w:val="24"/>
+          <w:szCs w:val="24"/>
+          <w:shd w:val="clear" w:color="auto" w:fill="FFFFFF"/>
+        </w:rPr>
+        <w:t>ini</w:t>
+      </w:r>
+      <w:proofErr w:type="spellEnd"/>
+      <w:r>
+        <w:rPr>
+          <w:rFonts w:ascii="Arial" w:hAnsi="Arial" w:cs="Arial"/>
+          <w:color w:val="222222"/>
+          <w:sz w:val="24"/>
+          <w:szCs w:val="24"/>
+          <w:shd w:val="clear" w:color="auto" w:fill="FFFFFF"/>
+        </w:rPr>
+        <w:t xml:space="preserve"> </w:t>
+      </w:r>
+      <w:proofErr w:type="spellStart"/>
+      <w:r>
+        <w:rPr>
+          <w:rFonts w:ascii="Arial" w:hAnsi="Arial" w:cs="Arial"/>
+          <w:color w:val="222222"/>
+          <w:sz w:val="24"/>
+          <w:szCs w:val="24"/>
+          <w:shd w:val="clear" w:color="auto" w:fill="FFFFFF"/>
+        </w:rPr>
+        <w:t>bisa</w:t>
+      </w:r>
+      <w:proofErr w:type="spellEnd"/>
+      <w:r>
+        <w:rPr>
+          <w:rFonts w:ascii="Arial" w:hAnsi="Arial" w:cs="Arial"/>
+          <w:color w:val="222222"/>
+          <w:sz w:val="24"/>
+          <w:szCs w:val="24"/>
+          <w:shd w:val="clear" w:color="auto" w:fill="FFFFFF"/>
+        </w:rPr>
+        <w:t xml:space="preserve"> </w:t>
+      </w:r>
+      <w:proofErr w:type="spellStart"/>
+      <w:r>
+        <w:rPr>
+          <w:rFonts w:ascii="Arial" w:hAnsi="Arial" w:cs="Arial"/>
+          <w:color w:val="222222"/>
+          <w:sz w:val="24"/>
+          <w:szCs w:val="24"/>
+          <w:shd w:val="clear" w:color="auto" w:fill="FFFFFF"/>
+        </w:rPr>
+        <w:t>menginvite</w:t>
+      </w:r>
+      <w:proofErr w:type="spellEnd"/>
+      <w:r>
+        <w:rPr>
+          <w:rFonts w:ascii="Arial" w:hAnsi="Arial" w:cs="Arial"/>
+          <w:color w:val="222222"/>
+          <w:sz w:val="24"/>
+          <w:szCs w:val="24"/>
+          <w:shd w:val="clear" w:color="auto" w:fill="FFFFFF"/>
+        </w:rPr>
+        <w:t xml:space="preserve"> </w:t>
+      </w:r>
+      <w:proofErr w:type="spellStart"/>
+      <w:r>
+        <w:rPr>
+          <w:rFonts w:ascii="Arial" w:hAnsi="Arial" w:cs="Arial"/>
+          <w:color w:val="222222"/>
+          <w:sz w:val="24"/>
+          <w:szCs w:val="24"/>
+          <w:shd w:val="clear" w:color="auto" w:fill="FFFFFF"/>
+        </w:rPr>
+        <w:t>teman</w:t>
+      </w:r>
+      <w:proofErr w:type="spellEnd"/>
+      <w:r>
+        <w:rPr>
+          <w:rFonts w:ascii="Arial" w:hAnsi="Arial" w:cs="Arial"/>
+          <w:color w:val="222222"/>
+          <w:sz w:val="24"/>
+          <w:szCs w:val="24"/>
+          <w:shd w:val="clear" w:color="auto" w:fill="FFFFFF"/>
+        </w:rPr>
+        <w:t xml:space="preserve"> </w:t>
+      </w:r>
+      <w:proofErr w:type="spellStart"/>
+      <w:r>
+        <w:rPr>
+          <w:rFonts w:ascii="Arial" w:hAnsi="Arial" w:cs="Arial"/>
+          <w:color w:val="222222"/>
+          <w:sz w:val="24"/>
+          <w:szCs w:val="24"/>
+          <w:shd w:val="clear" w:color="auto" w:fill="FFFFFF"/>
+        </w:rPr>
+        <w:t>sehingga</w:t>
+      </w:r>
+      <w:proofErr w:type="spellEnd"/>
+      <w:r>
+        <w:rPr>
+          <w:rFonts w:ascii="Arial" w:hAnsi="Arial" w:cs="Arial"/>
+          <w:color w:val="222222"/>
+          <w:sz w:val="24"/>
+          <w:szCs w:val="24"/>
+          <w:shd w:val="clear" w:color="auto" w:fill="FFFFFF"/>
+        </w:rPr>
+        <w:t xml:space="preserve"> </w:t>
+      </w:r>
+      <w:proofErr w:type="spellStart"/>
+      <w:r>
+        <w:rPr>
+          <w:rFonts w:ascii="Arial" w:hAnsi="Arial" w:cs="Arial"/>
+          <w:color w:val="222222"/>
+          <w:sz w:val="24"/>
+          <w:szCs w:val="24"/>
+          <w:shd w:val="clear" w:color="auto" w:fill="FFFFFF"/>
+        </w:rPr>
+        <w:t>bisa</w:t>
+      </w:r>
+      <w:proofErr w:type="spellEnd"/>
+      <w:r>
+        <w:rPr>
+          <w:rFonts w:ascii="Arial" w:hAnsi="Arial" w:cs="Arial"/>
+          <w:color w:val="222222"/>
+          <w:sz w:val="24"/>
+          <w:szCs w:val="24"/>
+          <w:shd w:val="clear" w:color="auto" w:fill="FFFFFF"/>
+        </w:rPr>
+        <w:t xml:space="preserve"> </w:t>
+      </w:r>
+      <w:proofErr w:type="spellStart"/>
+      <w:r>
+        <w:rPr>
+          <w:rFonts w:ascii="Arial" w:hAnsi="Arial" w:cs="Arial"/>
+          <w:color w:val="222222"/>
+          <w:sz w:val="24"/>
+          <w:szCs w:val="24"/>
+          <w:shd w:val="clear" w:color="auto" w:fill="FFFFFF"/>
+        </w:rPr>
+        <w:t>mengakses</w:t>
+      </w:r>
+      <w:proofErr w:type="spellEnd"/>
+      <w:r>
+        <w:rPr>
+          <w:rFonts w:ascii="Arial" w:hAnsi="Arial" w:cs="Arial"/>
+          <w:color w:val="222222"/>
+          <w:sz w:val="24"/>
+          <w:szCs w:val="24"/>
+          <w:shd w:val="clear" w:color="auto" w:fill="FFFFFF"/>
+        </w:rPr>
+        <w:t xml:space="preserve"> </w:t>
+      </w:r>
+      <w:proofErr w:type="spellStart"/>
+      <w:r>
+        <w:rPr>
+          <w:rFonts w:ascii="Arial" w:hAnsi="Arial" w:cs="Arial"/>
+          <w:color w:val="222222"/>
+          <w:sz w:val="24"/>
+          <w:szCs w:val="24"/>
+          <w:shd w:val="clear" w:color="auto" w:fill="FFFFFF"/>
+        </w:rPr>
+        <w:t>Ketika</w:t>
+      </w:r>
+      <w:proofErr w:type="spellEnd"/>
+      <w:r>
+        <w:rPr>
+          <w:rFonts w:ascii="Arial" w:hAnsi="Arial" w:cs="Arial"/>
+          <w:color w:val="222222"/>
+          <w:sz w:val="24"/>
+          <w:szCs w:val="24"/>
+          <w:shd w:val="clear" w:color="auto" w:fill="FFFFFF"/>
+        </w:rPr>
+        <w:t xml:space="preserve"> </w:t>
+      </w:r>
+      <w:proofErr w:type="spellStart"/>
+      <w:r>
+        <w:rPr>
+          <w:rFonts w:ascii="Arial" w:hAnsi="Arial" w:cs="Arial"/>
+          <w:color w:val="222222"/>
+          <w:sz w:val="24"/>
+          <w:szCs w:val="24"/>
+          <w:shd w:val="clear" w:color="auto" w:fill="FFFFFF"/>
+        </w:rPr>
+        <w:t>mengerjakan</w:t>
+      </w:r>
+      <w:proofErr w:type="spellEnd"/>
+      <w:r>
+        <w:rPr>
+          <w:rFonts w:ascii="Arial" w:hAnsi="Arial" w:cs="Arial"/>
+          <w:color w:val="222222"/>
+          <w:sz w:val="24"/>
+          <w:szCs w:val="24"/>
+          <w:shd w:val="clear" w:color="auto" w:fill="FFFFFF"/>
+        </w:rPr>
+        <w:t xml:space="preserve"> project </w:t>
+      </w:r>
+      <w:proofErr w:type="spellStart"/>
+      <w:r>
+        <w:rPr>
+          <w:rFonts w:ascii="Arial" w:hAnsi="Arial" w:cs="Arial"/>
+          <w:color w:val="222222"/>
+          <w:sz w:val="24"/>
+          <w:szCs w:val="24"/>
+          <w:shd w:val="clear" w:color="auto" w:fill="FFFFFF"/>
+        </w:rPr>
+        <w:t>Bersama</w:t>
+      </w:r>
+      <w:proofErr w:type="spellEnd"/>
+      <w:r>
+        <w:rPr>
+          <w:rFonts w:ascii="Arial" w:hAnsi="Arial" w:cs="Arial"/>
+          <w:color w:val="222222"/>
+          <w:sz w:val="24"/>
+          <w:szCs w:val="24"/>
+          <w:shd w:val="clear" w:color="auto" w:fill="FFFFFF"/>
+        </w:rPr>
+        <w:t xml:space="preserve">- </w:t>
+      </w:r>
+      <w:proofErr w:type="spellStart"/>
+      <w:r>
+        <w:rPr>
+          <w:rFonts w:ascii="Arial" w:hAnsi="Arial" w:cs="Arial"/>
+          <w:color w:val="222222"/>
+          <w:sz w:val="24"/>
+          <w:szCs w:val="24"/>
+          <w:shd w:val="clear" w:color="auto" w:fill="FFFFFF"/>
+        </w:rPr>
+        <w:t>sama</w:t>
+      </w:r>
+      <w:proofErr w:type="spellEnd"/>
+      <w:r>
+        <w:rPr>
+          <w:rFonts w:ascii="Arial" w:hAnsi="Arial" w:cs="Arial"/>
+          <w:color w:val="222222"/>
+          <w:sz w:val="24"/>
+          <w:szCs w:val="24"/>
+          <w:shd w:val="clear" w:color="auto" w:fill="FFFFFF"/>
+        </w:rPr>
+        <w:t xml:space="preserve">. </w:t>
+      </w:r>
+      <w:proofErr w:type="spellStart"/>
+      <w:r>
+        <w:rPr>
+          <w:rFonts w:ascii="Arial" w:hAnsi="Arial" w:cs="Arial"/>
+          <w:color w:val="222222"/>
+          <w:sz w:val="24"/>
+          <w:szCs w:val="24"/>
+          <w:shd w:val="clear" w:color="auto" w:fill="FFFFFF"/>
+        </w:rPr>
+        <w:t>Aplikasi</w:t>
+      </w:r>
+      <w:proofErr w:type="spellEnd"/>
+      <w:r>
+        <w:rPr>
+          <w:rFonts w:ascii="Arial" w:hAnsi="Arial" w:cs="Arial"/>
+          <w:color w:val="222222"/>
+          <w:sz w:val="24"/>
+          <w:szCs w:val="24"/>
+          <w:shd w:val="clear" w:color="auto" w:fill="FFFFFF"/>
+        </w:rPr>
+        <w:t xml:space="preserve"> </w:t>
+      </w:r>
+      <w:proofErr w:type="spellStart"/>
+      <w:r>
+        <w:rPr>
+          <w:rFonts w:ascii="Arial" w:hAnsi="Arial" w:cs="Arial"/>
+          <w:color w:val="222222"/>
+          <w:sz w:val="24"/>
+          <w:szCs w:val="24"/>
+          <w:shd w:val="clear" w:color="auto" w:fill="FFFFFF"/>
+        </w:rPr>
+        <w:t>ini</w:t>
+      </w:r>
+      <w:proofErr w:type="spellEnd"/>
+      <w:r>
+        <w:rPr>
+          <w:rFonts w:ascii="Arial" w:hAnsi="Arial" w:cs="Arial"/>
+          <w:color w:val="222222"/>
+          <w:sz w:val="24"/>
+          <w:szCs w:val="24"/>
+          <w:shd w:val="clear" w:color="auto" w:fill="FFFFFF"/>
+        </w:rPr>
+        <w:t xml:space="preserve"> </w:t>
+      </w:r>
+      <w:proofErr w:type="spellStart"/>
+      <w:r>
+        <w:rPr>
+          <w:rFonts w:ascii="Arial" w:hAnsi="Arial" w:cs="Arial"/>
+          <w:color w:val="222222"/>
+          <w:sz w:val="24"/>
+          <w:szCs w:val="24"/>
+          <w:shd w:val="clear" w:color="auto" w:fill="FFFFFF"/>
+        </w:rPr>
+        <w:t>sangat</w:t>
+      </w:r>
+      <w:proofErr w:type="spellEnd"/>
+      <w:r>
+        <w:rPr>
+          <w:rFonts w:ascii="Arial" w:hAnsi="Arial" w:cs="Arial"/>
+          <w:color w:val="222222"/>
+          <w:sz w:val="24"/>
+          <w:szCs w:val="24"/>
+          <w:shd w:val="clear" w:color="auto" w:fill="FFFFFF"/>
+        </w:rPr>
+        <w:t xml:space="preserve"> </w:t>
+      </w:r>
+      <w:proofErr w:type="spellStart"/>
+      <w:r>
+        <w:rPr>
+          <w:rFonts w:ascii="Arial" w:hAnsi="Arial" w:cs="Arial"/>
+          <w:color w:val="222222"/>
+          <w:sz w:val="24"/>
+          <w:szCs w:val="24"/>
+          <w:shd w:val="clear" w:color="auto" w:fill="FFFFFF"/>
+        </w:rPr>
+        <w:t>mudah</w:t>
+      </w:r>
+      <w:proofErr w:type="spellEnd"/>
+      <w:r>
+        <w:rPr>
+          <w:rFonts w:ascii="Arial" w:hAnsi="Arial" w:cs="Arial"/>
+          <w:color w:val="222222"/>
+          <w:sz w:val="24"/>
+          <w:szCs w:val="24"/>
+          <w:shd w:val="clear" w:color="auto" w:fill="FFFFFF"/>
+        </w:rPr>
+        <w:t xml:space="preserve"> di </w:t>
+      </w:r>
+      <w:proofErr w:type="spellStart"/>
+      <w:r>
+        <w:rPr>
+          <w:rFonts w:ascii="Arial" w:hAnsi="Arial" w:cs="Arial"/>
+          <w:color w:val="222222"/>
+          <w:sz w:val="24"/>
+          <w:szCs w:val="24"/>
+          <w:shd w:val="clear" w:color="auto" w:fill="FFFFFF"/>
+        </w:rPr>
+        <w:t>pahami</w:t>
+      </w:r>
+      <w:proofErr w:type="spellEnd"/>
+      <w:r>
+        <w:rPr>
+          <w:rFonts w:ascii="Arial" w:hAnsi="Arial" w:cs="Arial"/>
+          <w:color w:val="222222"/>
+          <w:sz w:val="24"/>
+          <w:szCs w:val="24"/>
+          <w:shd w:val="clear" w:color="auto" w:fill="FFFFFF"/>
+        </w:rPr>
+        <w:t xml:space="preserve">, </w:t>
+      </w:r>
+      <w:proofErr w:type="spellStart"/>
+      <w:r>
+        <w:rPr>
+          <w:rFonts w:ascii="Arial" w:hAnsi="Arial" w:cs="Arial"/>
+          <w:color w:val="222222"/>
+          <w:sz w:val="24"/>
+          <w:szCs w:val="24"/>
+          <w:shd w:val="clear" w:color="auto" w:fill="FFFFFF"/>
+        </w:rPr>
+        <w:t>tidak</w:t>
+      </w:r>
+      <w:proofErr w:type="spellEnd"/>
+      <w:r>
+        <w:rPr>
+          <w:rFonts w:ascii="Arial" w:hAnsi="Arial" w:cs="Arial"/>
+          <w:color w:val="222222"/>
+          <w:sz w:val="24"/>
+          <w:szCs w:val="24"/>
+          <w:shd w:val="clear" w:color="auto" w:fill="FFFFFF"/>
+        </w:rPr>
+        <w:t xml:space="preserve"> </w:t>
+      </w:r>
+      <w:proofErr w:type="spellStart"/>
+      <w:r>
+        <w:rPr>
+          <w:rFonts w:ascii="Arial" w:hAnsi="Arial" w:cs="Arial"/>
+          <w:color w:val="222222"/>
+          <w:sz w:val="24"/>
+          <w:szCs w:val="24"/>
+          <w:shd w:val="clear" w:color="auto" w:fill="FFFFFF"/>
+        </w:rPr>
+        <w:t>akan</w:t>
+      </w:r>
+      <w:proofErr w:type="spellEnd"/>
+      <w:r>
+        <w:rPr>
+          <w:rFonts w:ascii="Arial" w:hAnsi="Arial" w:cs="Arial"/>
+          <w:color w:val="222222"/>
+          <w:sz w:val="24"/>
+          <w:szCs w:val="24"/>
+          <w:shd w:val="clear" w:color="auto" w:fill="FFFFFF"/>
+        </w:rPr>
+        <w:t xml:space="preserve"> </w:t>
+      </w:r>
+      <w:proofErr w:type="spellStart"/>
+      <w:r>
+        <w:rPr>
+          <w:rFonts w:ascii="Arial" w:hAnsi="Arial" w:cs="Arial"/>
+          <w:color w:val="222222"/>
+          <w:sz w:val="24"/>
+          <w:szCs w:val="24"/>
+          <w:shd w:val="clear" w:color="auto" w:fill="FFFFFF"/>
+        </w:rPr>
+        <w:t>rumit</w:t>
+      </w:r>
+      <w:proofErr w:type="spellEnd"/>
+      <w:r>
+        <w:rPr>
+          <w:rFonts w:ascii="Arial" w:hAnsi="Arial" w:cs="Arial"/>
+          <w:color w:val="222222"/>
+          <w:sz w:val="24"/>
+          <w:szCs w:val="24"/>
+          <w:shd w:val="clear" w:color="auto" w:fill="FFFFFF"/>
+        </w:rPr>
+        <w:t xml:space="preserve"> </w:t>
+      </w:r>
+      <w:proofErr w:type="spellStart"/>
+      <w:r>
+        <w:rPr>
+          <w:rFonts w:ascii="Arial" w:hAnsi="Arial" w:cs="Arial"/>
+          <w:color w:val="222222"/>
+          <w:sz w:val="24"/>
+          <w:szCs w:val="24"/>
+          <w:shd w:val="clear" w:color="auto" w:fill="FFFFFF"/>
+        </w:rPr>
+        <w:t>untuk</w:t>
+      </w:r>
+      <w:proofErr w:type="spellEnd"/>
+      <w:r>
+        <w:rPr>
+          <w:rFonts w:ascii="Arial" w:hAnsi="Arial" w:cs="Arial"/>
+          <w:color w:val="222222"/>
+          <w:sz w:val="24"/>
+          <w:szCs w:val="24"/>
+          <w:shd w:val="clear" w:color="auto" w:fill="FFFFFF"/>
+        </w:rPr>
+        <w:t xml:space="preserve"> </w:t>
+      </w:r>
+      <w:proofErr w:type="spellStart"/>
+      <w:r>
+        <w:rPr>
+          <w:rFonts w:ascii="Arial" w:hAnsi="Arial" w:cs="Arial"/>
+          <w:color w:val="222222"/>
+          <w:sz w:val="24"/>
+          <w:szCs w:val="24"/>
+          <w:shd w:val="clear" w:color="auto" w:fill="FFFFFF"/>
+        </w:rPr>
+        <w:t>memahami</w:t>
+      </w:r>
+      <w:proofErr w:type="spellEnd"/>
+      <w:r>
+        <w:rPr>
+          <w:rFonts w:ascii="Arial" w:hAnsi="Arial" w:cs="Arial"/>
+          <w:color w:val="222222"/>
+          <w:sz w:val="24"/>
+          <w:szCs w:val="24"/>
+          <w:shd w:val="clear" w:color="auto" w:fill="FFFFFF"/>
+        </w:rPr>
+        <w:t xml:space="preserve"> </w:t>
+      </w:r>
+      <w:proofErr w:type="spellStart"/>
+      <w:r>
+        <w:rPr>
+          <w:rFonts w:ascii="Arial" w:hAnsi="Arial" w:cs="Arial"/>
+          <w:color w:val="222222"/>
+          <w:sz w:val="24"/>
+          <w:szCs w:val="24"/>
+          <w:shd w:val="clear" w:color="auto" w:fill="FFFFFF"/>
+        </w:rPr>
+        <w:t>aplikasi</w:t>
+      </w:r>
+      <w:proofErr w:type="spellEnd"/>
+      <w:r>
+        <w:rPr>
+          <w:rFonts w:ascii="Arial" w:hAnsi="Arial" w:cs="Arial"/>
+          <w:color w:val="222222"/>
+          <w:sz w:val="24"/>
+          <w:szCs w:val="24"/>
+          <w:shd w:val="clear" w:color="auto" w:fill="FFFFFF"/>
+        </w:rPr>
+        <w:t xml:space="preserve"> </w:t>
+      </w:r>
+      <w:proofErr w:type="spellStart"/>
+      <w:r>
+        <w:rPr>
+          <w:rFonts w:ascii="Arial" w:hAnsi="Arial" w:cs="Arial"/>
+          <w:color w:val="222222"/>
+          <w:sz w:val="24"/>
+          <w:szCs w:val="24"/>
+          <w:shd w:val="clear" w:color="auto" w:fill="FFFFFF"/>
+        </w:rPr>
+        <w:t>ini</w:t>
+      </w:r>
+      <w:proofErr w:type="spellEnd"/>
+      <w:r>
+        <w:rPr>
+          <w:rFonts w:ascii="Arial" w:hAnsi="Arial" w:cs="Arial"/>
+          <w:color w:val="222222"/>
+          <w:sz w:val="24"/>
+          <w:szCs w:val="24"/>
+          <w:shd w:val="clear" w:color="auto" w:fill="FFFFFF"/>
+        </w:rPr>
+        <w:t xml:space="preserve"> </w:t>
+      </w:r>
+      <w:proofErr w:type="spellStart"/>
+      <w:r>
+        <w:rPr>
+          <w:rFonts w:ascii="Arial" w:hAnsi="Arial" w:cs="Arial"/>
+          <w:color w:val="222222"/>
+          <w:sz w:val="24"/>
+          <w:szCs w:val="24"/>
+          <w:shd w:val="clear" w:color="auto" w:fill="FFFFFF"/>
+        </w:rPr>
+        <w:t>dengan</w:t>
+      </w:r>
+      <w:proofErr w:type="spellEnd"/>
+      <w:r>
+        <w:rPr>
+          <w:rFonts w:ascii="Arial" w:hAnsi="Arial" w:cs="Arial"/>
+          <w:color w:val="222222"/>
+          <w:sz w:val="24"/>
+          <w:szCs w:val="24"/>
+          <w:shd w:val="clear" w:color="auto" w:fill="FFFFFF"/>
+        </w:rPr>
+        <w:t xml:space="preserve"> </w:t>
+      </w:r>
+      <w:proofErr w:type="spellStart"/>
+      <w:r>
+        <w:rPr>
+          <w:rFonts w:ascii="Arial" w:hAnsi="Arial" w:cs="Arial"/>
+          <w:color w:val="222222"/>
+          <w:sz w:val="24"/>
+          <w:szCs w:val="24"/>
+          <w:shd w:val="clear" w:color="auto" w:fill="FFFFFF"/>
+        </w:rPr>
+        <w:t>tampilan</w:t>
+      </w:r>
+      <w:proofErr w:type="spellEnd"/>
+      <w:r>
+        <w:rPr>
+          <w:rFonts w:ascii="Arial" w:hAnsi="Arial" w:cs="Arial"/>
+          <w:color w:val="222222"/>
+          <w:sz w:val="24"/>
+          <w:szCs w:val="24"/>
+          <w:shd w:val="clear" w:color="auto" w:fill="FFFFFF"/>
+        </w:rPr>
+        <w:t xml:space="preserve"> simple </w:t>
+      </w:r>
+      <w:proofErr w:type="spellStart"/>
+      <w:r>
+        <w:rPr>
+          <w:rFonts w:ascii="Arial" w:hAnsi="Arial" w:cs="Arial"/>
+          <w:color w:val="222222"/>
+          <w:sz w:val="24"/>
+          <w:szCs w:val="24"/>
+          <w:shd w:val="clear" w:color="auto" w:fill="FFFFFF"/>
+        </w:rPr>
+        <w:t>dan</w:t>
+      </w:r>
+      <w:proofErr w:type="spellEnd"/>
+      <w:r>
+        <w:rPr>
+          <w:rFonts w:ascii="Arial" w:hAnsi="Arial" w:cs="Arial"/>
+          <w:color w:val="222222"/>
+          <w:sz w:val="24"/>
+          <w:szCs w:val="24"/>
+          <w:shd w:val="clear" w:color="auto" w:fill="FFFFFF"/>
+        </w:rPr>
+        <w:t xml:space="preserve"> icon-icon yang </w:t>
+      </w:r>
+      <w:proofErr w:type="spellStart"/>
+      <w:r>
+        <w:rPr>
+          <w:rFonts w:ascii="Arial" w:hAnsi="Arial" w:cs="Arial"/>
+          <w:color w:val="222222"/>
+          <w:sz w:val="24"/>
+          <w:szCs w:val="24"/>
+          <w:shd w:val="clear" w:color="auto" w:fill="FFFFFF"/>
+        </w:rPr>
+        <w:t>banyak</w:t>
+      </w:r>
+      <w:proofErr w:type="spellEnd"/>
+      <w:r>
+        <w:rPr>
+          <w:rFonts w:ascii="Arial" w:hAnsi="Arial" w:cs="Arial"/>
+          <w:color w:val="222222"/>
+          <w:sz w:val="24"/>
+          <w:szCs w:val="24"/>
+          <w:shd w:val="clear" w:color="auto" w:fill="FFFFFF"/>
+        </w:rPr>
+        <w:t xml:space="preserve"> </w:t>
+      </w:r>
+      <w:proofErr w:type="spellStart"/>
+      <w:r>
+        <w:rPr>
+          <w:rFonts w:ascii="Arial" w:hAnsi="Arial" w:cs="Arial"/>
+          <w:color w:val="222222"/>
+          <w:sz w:val="24"/>
+          <w:szCs w:val="24"/>
+          <w:shd w:val="clear" w:color="auto" w:fill="FFFFFF"/>
+        </w:rPr>
+        <w:t>pilihannya</w:t>
+      </w:r>
+      <w:proofErr w:type="spellEnd"/>
+      <w:r>
+        <w:rPr>
+          <w:rFonts w:ascii="Arial" w:hAnsi="Arial" w:cs="Arial"/>
+          <w:color w:val="222222"/>
+          <w:sz w:val="24"/>
+          <w:szCs w:val="24"/>
+          <w:shd w:val="clear" w:color="auto" w:fill="FFFFFF"/>
+        </w:rPr>
+        <w:t xml:space="preserve">. Draw.io </w:t>
+      </w:r>
+      <w:proofErr w:type="spellStart"/>
+      <w:r>
+        <w:rPr>
+          <w:rFonts w:ascii="Arial" w:hAnsi="Arial" w:cs="Arial"/>
+          <w:color w:val="222222"/>
+          <w:sz w:val="24"/>
+          <w:szCs w:val="24"/>
+          <w:shd w:val="clear" w:color="auto" w:fill="FFFFFF"/>
+        </w:rPr>
+        <w:t>ini</w:t>
+      </w:r>
+      <w:proofErr w:type="spellEnd"/>
+      <w:r>
+        <w:rPr>
+          <w:rFonts w:ascii="Arial" w:hAnsi="Arial" w:cs="Arial"/>
+          <w:color w:val="222222"/>
+          <w:sz w:val="24"/>
+          <w:szCs w:val="24"/>
+          <w:shd w:val="clear" w:color="auto" w:fill="FFFFFF"/>
+        </w:rPr>
+        <w:t xml:space="preserve"> </w:t>
+      </w:r>
+      <w:proofErr w:type="spellStart"/>
+      <w:r>
+        <w:rPr>
+          <w:rFonts w:ascii="Arial" w:hAnsi="Arial" w:cs="Arial"/>
+          <w:color w:val="222222"/>
+          <w:sz w:val="24"/>
+          <w:szCs w:val="24"/>
+          <w:shd w:val="clear" w:color="auto" w:fill="FFFFFF"/>
+        </w:rPr>
+        <w:t>dapat</w:t>
+      </w:r>
+      <w:proofErr w:type="spellEnd"/>
+      <w:r>
+        <w:rPr>
+          <w:rFonts w:ascii="Arial" w:hAnsi="Arial" w:cs="Arial"/>
+          <w:color w:val="222222"/>
+          <w:sz w:val="24"/>
+          <w:szCs w:val="24"/>
+          <w:shd w:val="clear" w:color="auto" w:fill="FFFFFF"/>
+        </w:rPr>
+        <w:t xml:space="preserve"> </w:t>
+      </w:r>
+      <w:proofErr w:type="spellStart"/>
+      <w:r>
+        <w:rPr>
+          <w:rFonts w:ascii="Arial" w:hAnsi="Arial" w:cs="Arial"/>
+          <w:color w:val="222222"/>
+          <w:sz w:val="24"/>
+          <w:szCs w:val="24"/>
+          <w:shd w:val="clear" w:color="auto" w:fill="FFFFFF"/>
+        </w:rPr>
+        <w:t>anda</w:t>
+      </w:r>
+      <w:proofErr w:type="spellEnd"/>
+      <w:r>
+        <w:rPr>
+          <w:rFonts w:ascii="Arial" w:hAnsi="Arial" w:cs="Arial"/>
+          <w:color w:val="222222"/>
+          <w:sz w:val="24"/>
+          <w:szCs w:val="24"/>
+          <w:shd w:val="clear" w:color="auto" w:fill="FFFFFF"/>
+        </w:rPr>
+        <w:t xml:space="preserve"> </w:t>
+      </w:r>
+      <w:proofErr w:type="spellStart"/>
+      <w:r>
+        <w:rPr>
+          <w:rFonts w:ascii="Arial" w:hAnsi="Arial" w:cs="Arial"/>
+          <w:color w:val="222222"/>
+          <w:sz w:val="24"/>
+          <w:szCs w:val="24"/>
+          <w:shd w:val="clear" w:color="auto" w:fill="FFFFFF"/>
+        </w:rPr>
+        <w:t>simpan</w:t>
+      </w:r>
+      <w:proofErr w:type="spellEnd"/>
+      <w:r>
+        <w:rPr>
+          <w:rFonts w:ascii="Arial" w:hAnsi="Arial" w:cs="Arial"/>
+          <w:color w:val="222222"/>
+          <w:sz w:val="24"/>
+          <w:szCs w:val="24"/>
+          <w:shd w:val="clear" w:color="auto" w:fill="FFFFFF"/>
+        </w:rPr>
+        <w:t xml:space="preserve"> </w:t>
+      </w:r>
+      <w:proofErr w:type="spellStart"/>
+      <w:r>
+        <w:rPr>
+          <w:rFonts w:ascii="Arial" w:hAnsi="Arial" w:cs="Arial"/>
+          <w:color w:val="222222"/>
+          <w:sz w:val="24"/>
+          <w:szCs w:val="24"/>
+          <w:shd w:val="clear" w:color="auto" w:fill="FFFFFF"/>
+        </w:rPr>
+        <w:t>dalam</w:t>
+      </w:r>
+      <w:proofErr w:type="spellEnd"/>
+      <w:r>
+        <w:rPr>
+          <w:rFonts w:ascii="Arial" w:hAnsi="Arial" w:cs="Arial"/>
+          <w:color w:val="222222"/>
+          <w:sz w:val="24"/>
+          <w:szCs w:val="24"/>
+          <w:shd w:val="clear" w:color="auto" w:fill="FFFFFF"/>
+        </w:rPr>
+        <w:t xml:space="preserve"> format .HTML </w:t>
+      </w:r>
+      <w:proofErr w:type="spellStart"/>
+      <w:r>
+        <w:rPr>
+          <w:rFonts w:ascii="Arial" w:hAnsi="Arial" w:cs="Arial"/>
+          <w:color w:val="222222"/>
+          <w:sz w:val="24"/>
+          <w:szCs w:val="24"/>
+          <w:shd w:val="clear" w:color="auto" w:fill="FFFFFF"/>
+        </w:rPr>
+        <w:t>dan</w:t>
+      </w:r>
+      <w:proofErr w:type="spellEnd"/>
+      <w:r>
+        <w:rPr>
+          <w:rFonts w:ascii="Arial" w:hAnsi="Arial" w:cs="Arial"/>
+          <w:color w:val="222222"/>
+          <w:sz w:val="24"/>
+          <w:szCs w:val="24"/>
+          <w:shd w:val="clear" w:color="auto" w:fill="FFFFFF"/>
+        </w:rPr>
+        <w:t xml:space="preserve"> .XML </w:t>
+      </w:r>
+      <w:proofErr w:type="spellStart"/>
+      <w:r>
+        <w:rPr>
+          <w:rFonts w:ascii="Arial" w:hAnsi="Arial" w:cs="Arial"/>
+          <w:color w:val="222222"/>
+          <w:sz w:val="24"/>
+          <w:szCs w:val="24"/>
+          <w:shd w:val="clear" w:color="auto" w:fill="FFFFFF"/>
+        </w:rPr>
+        <w:t>anda</w:t>
+      </w:r>
+      <w:proofErr w:type="spellEnd"/>
+      <w:r>
+        <w:rPr>
+          <w:rFonts w:ascii="Arial" w:hAnsi="Arial" w:cs="Arial"/>
+          <w:color w:val="222222"/>
+          <w:sz w:val="24"/>
+          <w:szCs w:val="24"/>
+          <w:shd w:val="clear" w:color="auto" w:fill="FFFFFF"/>
+        </w:rPr>
+        <w:t xml:space="preserve"> </w:t>
+      </w:r>
+      <w:proofErr w:type="spellStart"/>
+      <w:r>
+        <w:rPr>
+          <w:rFonts w:ascii="Arial" w:hAnsi="Arial" w:cs="Arial"/>
+          <w:color w:val="222222"/>
+          <w:sz w:val="24"/>
+          <w:szCs w:val="24"/>
+          <w:shd w:val="clear" w:color="auto" w:fill="FFFFFF"/>
+        </w:rPr>
+        <w:t>juga</w:t>
+      </w:r>
+      <w:proofErr w:type="spellEnd"/>
+      <w:r>
+        <w:rPr>
+          <w:rFonts w:ascii="Arial" w:hAnsi="Arial" w:cs="Arial"/>
+          <w:color w:val="222222"/>
+          <w:sz w:val="24"/>
+          <w:szCs w:val="24"/>
+          <w:shd w:val="clear" w:color="auto" w:fill="FFFFFF"/>
+        </w:rPr>
+        <w:t xml:space="preserve"> </w:t>
+      </w:r>
+      <w:proofErr w:type="spellStart"/>
+      <w:r>
+        <w:rPr>
+          <w:rFonts w:ascii="Arial" w:hAnsi="Arial" w:cs="Arial"/>
+          <w:color w:val="222222"/>
+          <w:sz w:val="24"/>
+          <w:szCs w:val="24"/>
+          <w:shd w:val="clear" w:color="auto" w:fill="FFFFFF"/>
+        </w:rPr>
+        <w:t>dapat</w:t>
+      </w:r>
+      <w:proofErr w:type="spellEnd"/>
+      <w:r>
+        <w:rPr>
+          <w:rFonts w:ascii="Arial" w:hAnsi="Arial" w:cs="Arial"/>
+          <w:color w:val="222222"/>
+          <w:sz w:val="24"/>
+          <w:szCs w:val="24"/>
+          <w:shd w:val="clear" w:color="auto" w:fill="FFFFFF"/>
+        </w:rPr>
+        <w:t xml:space="preserve"> </w:t>
+      </w:r>
+      <w:proofErr w:type="spellStart"/>
+      <w:r>
+        <w:rPr>
+          <w:rFonts w:ascii="Arial" w:hAnsi="Arial" w:cs="Arial"/>
+          <w:color w:val="222222"/>
+          <w:sz w:val="24"/>
+          <w:szCs w:val="24"/>
+          <w:shd w:val="clear" w:color="auto" w:fill="FFFFFF"/>
+        </w:rPr>
+        <w:t>menyimpan</w:t>
+      </w:r>
+      <w:proofErr w:type="spellEnd"/>
+      <w:r>
+        <w:rPr>
+          <w:rFonts w:ascii="Arial" w:hAnsi="Arial" w:cs="Arial"/>
+          <w:color w:val="222222"/>
+          <w:sz w:val="24"/>
+          <w:szCs w:val="24"/>
+          <w:shd w:val="clear" w:color="auto" w:fill="FFFFFF"/>
+        </w:rPr>
+        <w:t xml:space="preserve"> diagram yang </w:t>
+      </w:r>
+      <w:proofErr w:type="spellStart"/>
+      <w:r>
+        <w:rPr>
+          <w:rFonts w:ascii="Arial" w:hAnsi="Arial" w:cs="Arial"/>
+          <w:color w:val="222222"/>
+          <w:sz w:val="24"/>
+          <w:szCs w:val="24"/>
+          <w:shd w:val="clear" w:color="auto" w:fill="FFFFFF"/>
+        </w:rPr>
+        <w:t>anda</w:t>
+      </w:r>
+      <w:proofErr w:type="spellEnd"/>
+      <w:r>
+        <w:rPr>
+          <w:rFonts w:ascii="Arial" w:hAnsi="Arial" w:cs="Arial"/>
+          <w:color w:val="222222"/>
+          <w:sz w:val="24"/>
+          <w:szCs w:val="24"/>
+          <w:shd w:val="clear" w:color="auto" w:fill="FFFFFF"/>
+        </w:rPr>
+        <w:t xml:space="preserve"> </w:t>
+      </w:r>
+      <w:proofErr w:type="spellStart"/>
+      <w:r>
+        <w:rPr>
+          <w:rFonts w:ascii="Arial" w:hAnsi="Arial" w:cs="Arial"/>
+          <w:color w:val="222222"/>
+          <w:sz w:val="24"/>
+          <w:szCs w:val="24"/>
+          <w:shd w:val="clear" w:color="auto" w:fill="FFFFFF"/>
+        </w:rPr>
+        <w:t>buat</w:t>
+      </w:r>
+      <w:proofErr w:type="spellEnd"/>
+      <w:r>
+        <w:rPr>
+          <w:rFonts w:ascii="Arial" w:hAnsi="Arial" w:cs="Arial"/>
+          <w:color w:val="222222"/>
+          <w:sz w:val="24"/>
+          <w:szCs w:val="24"/>
+          <w:shd w:val="clear" w:color="auto" w:fill="FFFFFF"/>
+        </w:rPr>
+        <w:t xml:space="preserve"> </w:t>
+      </w:r>
+      <w:proofErr w:type="spellStart"/>
+      <w:r>
+        <w:rPr>
+          <w:rFonts w:ascii="Arial" w:hAnsi="Arial" w:cs="Arial"/>
+          <w:color w:val="222222"/>
+          <w:sz w:val="24"/>
+          <w:szCs w:val="24"/>
+          <w:shd w:val="clear" w:color="auto" w:fill="FFFFFF"/>
+        </w:rPr>
+        <w:t>langsung</w:t>
+      </w:r>
+      <w:proofErr w:type="spellEnd"/>
+      <w:r>
+        <w:rPr>
+          <w:rFonts w:ascii="Arial" w:hAnsi="Arial" w:cs="Arial"/>
+          <w:color w:val="222222"/>
+          <w:sz w:val="24"/>
+          <w:szCs w:val="24"/>
+          <w:shd w:val="clear" w:color="auto" w:fill="FFFFFF"/>
+        </w:rPr>
+        <w:t xml:space="preserve"> di media </w:t>
+      </w:r>
+      <w:proofErr w:type="spellStart"/>
+      <w:r>
+        <w:rPr>
+          <w:rFonts w:ascii="Arial" w:hAnsi="Arial" w:cs="Arial"/>
+          <w:color w:val="222222"/>
+          <w:sz w:val="24"/>
+          <w:szCs w:val="24"/>
+          <w:shd w:val="clear" w:color="auto" w:fill="FFFFFF"/>
+        </w:rPr>
+        <w:t>penyimpanan</w:t>
+      </w:r>
+      <w:proofErr w:type="spellEnd"/>
+      <w:r>
+        <w:rPr>
+          <w:rFonts w:ascii="Arial" w:hAnsi="Arial" w:cs="Arial"/>
+          <w:color w:val="222222"/>
+          <w:sz w:val="24"/>
+          <w:szCs w:val="24"/>
+          <w:shd w:val="clear" w:color="auto" w:fill="FFFFFF"/>
+        </w:rPr>
+        <w:t xml:space="preserve"> online </w:t>
+      </w:r>
+      <w:r>
+        <w:rPr>
+          <w:rStyle w:val="Emphasis"/>
+          <w:rFonts w:ascii="Arial" w:hAnsi="Arial" w:cs="Arial"/>
+          <w:color w:val="222222"/>
+          <w:sz w:val="24"/>
+          <w:szCs w:val="24"/>
+          <w:shd w:val="clear" w:color="auto" w:fill="FFFFFF"/>
+        </w:rPr>
+        <w:t xml:space="preserve">(Google Drive, </w:t>
+      </w:r>
+      <w:proofErr w:type="spellStart"/>
+      <w:proofErr w:type="gramStart"/>
+      <w:r>
+        <w:rPr>
+          <w:rStyle w:val="Emphasis"/>
+          <w:rFonts w:ascii="Arial" w:hAnsi="Arial" w:cs="Arial"/>
+          <w:color w:val="222222"/>
+          <w:sz w:val="24"/>
+          <w:szCs w:val="24"/>
+          <w:shd w:val="clear" w:color="auto" w:fill="FFFFFF"/>
+        </w:rPr>
+        <w:t>Github,Dropbox</w:t>
+      </w:r>
+      <w:proofErr w:type="gramEnd"/>
+      <w:r>
+        <w:rPr>
+          <w:rStyle w:val="Emphasis"/>
+          <w:rFonts w:ascii="Arial" w:hAnsi="Arial" w:cs="Arial"/>
+          <w:color w:val="222222"/>
+          <w:sz w:val="24"/>
+          <w:szCs w:val="24"/>
+          <w:shd w:val="clear" w:color="auto" w:fill="FFFFFF"/>
+        </w:rPr>
+        <w:t>,OneDrive,Device</w:t>
+      </w:r>
+      <w:proofErr w:type="spellEnd"/>
+      <w:r>
+        <w:rPr>
+          <w:rStyle w:val="Emphasis"/>
+          <w:rFonts w:ascii="Arial" w:hAnsi="Arial" w:cs="Arial"/>
+          <w:color w:val="222222"/>
+          <w:sz w:val="24"/>
+          <w:szCs w:val="24"/>
+          <w:shd w:val="clear" w:color="auto" w:fill="FFFFFF"/>
+        </w:rPr>
+        <w:t xml:space="preserve"> </w:t>
+      </w:r>
+      <w:proofErr w:type="spellStart"/>
+      <w:r>
+        <w:rPr>
+          <w:rStyle w:val="Emphasis"/>
+          <w:rFonts w:ascii="Arial" w:hAnsi="Arial" w:cs="Arial"/>
+          <w:color w:val="222222"/>
+          <w:sz w:val="24"/>
+          <w:szCs w:val="24"/>
+          <w:shd w:val="clear" w:color="auto" w:fill="FFFFFF"/>
+        </w:rPr>
+        <w:t>Lokal</w:t>
+      </w:r>
+      <w:proofErr w:type="spellEnd"/>
+      <w:r>
+        <w:rPr>
+          <w:rStyle w:val="Emphasis"/>
+          <w:rFonts w:ascii="Arial" w:hAnsi="Arial" w:cs="Arial"/>
+          <w:color w:val="222222"/>
+          <w:sz w:val="24"/>
+          <w:szCs w:val="24"/>
+          <w:shd w:val="clear" w:color="auto" w:fill="FFFFFF"/>
+        </w:rPr>
+        <w:t>) </w:t>
+      </w:r>
+      <w:r>
+        <w:rPr>
+          <w:rFonts w:ascii="Arial" w:hAnsi="Arial" w:cs="Arial"/>
           <w:color w:val="222222"/>
           <w:sz w:val="24"/>
           <w:szCs w:val="24"/>
@@ -7597,602 +9243,98 @@
         </w:rPr>
         <w:t>.</w:t>
       </w:r>
-      <w:r>
-        <w:rPr>
-          <w:rFonts w:ascii="Times New Roman" w:hAnsi="Times New Roman" w:cs="Times New Roman"/>
-          <w:color w:val="222222"/>
-          <w:sz w:val="24"/>
-          <w:szCs w:val="24"/>
-          <w:shd w:val="clear" w:color="auto" w:fill="FFFFFF"/>
-        </w:rPr>
-        <w:t xml:space="preserve"> Draw io </w:t>
-      </w:r>
-      <w:proofErr w:type="spellStart"/>
-      <w:r>
-        <w:rPr>
-          <w:rFonts w:ascii="Times New Roman" w:hAnsi="Times New Roman" w:cs="Times New Roman"/>
-          <w:color w:val="222222"/>
-          <w:sz w:val="24"/>
-          <w:szCs w:val="24"/>
-          <w:shd w:val="clear" w:color="auto" w:fill="FFFFFF"/>
-        </w:rPr>
-        <w:t>ini</w:t>
-      </w:r>
-      <w:proofErr w:type="spellEnd"/>
-      <w:r>
-        <w:rPr>
-          <w:rFonts w:ascii="Times New Roman" w:hAnsi="Times New Roman" w:cs="Times New Roman"/>
-          <w:color w:val="222222"/>
-          <w:sz w:val="24"/>
-          <w:szCs w:val="24"/>
-          <w:shd w:val="clear" w:color="auto" w:fill="FFFFFF"/>
-        </w:rPr>
-        <w:t xml:space="preserve"> </w:t>
-      </w:r>
-      <w:proofErr w:type="spellStart"/>
-      <w:r>
-        <w:rPr>
-          <w:rFonts w:ascii="Times New Roman" w:hAnsi="Times New Roman" w:cs="Times New Roman"/>
-          <w:color w:val="222222"/>
-          <w:sz w:val="24"/>
-          <w:szCs w:val="24"/>
-          <w:shd w:val="clear" w:color="auto" w:fill="FFFFFF"/>
-        </w:rPr>
-        <w:t>bisa</w:t>
-      </w:r>
-      <w:proofErr w:type="spellEnd"/>
-      <w:r>
-        <w:rPr>
-          <w:rFonts w:ascii="Times New Roman" w:hAnsi="Times New Roman" w:cs="Times New Roman"/>
-          <w:color w:val="222222"/>
-          <w:sz w:val="24"/>
-          <w:szCs w:val="24"/>
-          <w:shd w:val="clear" w:color="auto" w:fill="FFFFFF"/>
-        </w:rPr>
-        <w:t xml:space="preserve"> </w:t>
-      </w:r>
-      <w:proofErr w:type="spellStart"/>
-      <w:r>
-        <w:rPr>
-          <w:rFonts w:ascii="Times New Roman" w:hAnsi="Times New Roman" w:cs="Times New Roman"/>
-          <w:color w:val="222222"/>
-          <w:sz w:val="24"/>
-          <w:szCs w:val="24"/>
-          <w:shd w:val="clear" w:color="auto" w:fill="FFFFFF"/>
-        </w:rPr>
-        <w:t>menginvite</w:t>
-      </w:r>
-      <w:proofErr w:type="spellEnd"/>
-      <w:r>
-        <w:rPr>
-          <w:rFonts w:ascii="Times New Roman" w:hAnsi="Times New Roman" w:cs="Times New Roman"/>
-          <w:color w:val="222222"/>
-          <w:sz w:val="24"/>
-          <w:szCs w:val="24"/>
-          <w:shd w:val="clear" w:color="auto" w:fill="FFFFFF"/>
-        </w:rPr>
-        <w:t xml:space="preserve"> </w:t>
-      </w:r>
-      <w:proofErr w:type="spellStart"/>
-      <w:r>
-        <w:rPr>
-          <w:rFonts w:ascii="Times New Roman" w:hAnsi="Times New Roman" w:cs="Times New Roman"/>
-          <w:color w:val="222222"/>
-          <w:sz w:val="24"/>
-          <w:szCs w:val="24"/>
-          <w:shd w:val="clear" w:color="auto" w:fill="FFFFFF"/>
-        </w:rPr>
-        <w:t>teman</w:t>
-      </w:r>
-      <w:proofErr w:type="spellEnd"/>
-      <w:r>
-        <w:rPr>
-          <w:rFonts w:ascii="Times New Roman" w:hAnsi="Times New Roman" w:cs="Times New Roman"/>
-          <w:color w:val="222222"/>
-          <w:sz w:val="24"/>
-          <w:szCs w:val="24"/>
-          <w:shd w:val="clear" w:color="auto" w:fill="FFFFFF"/>
-        </w:rPr>
-        <w:t xml:space="preserve"> </w:t>
-      </w:r>
-      <w:proofErr w:type="spellStart"/>
-      <w:r>
-        <w:rPr>
-          <w:rFonts w:ascii="Times New Roman" w:hAnsi="Times New Roman" w:cs="Times New Roman"/>
-          <w:color w:val="222222"/>
-          <w:sz w:val="24"/>
-          <w:szCs w:val="24"/>
-          <w:shd w:val="clear" w:color="auto" w:fill="FFFFFF"/>
-        </w:rPr>
-        <w:t>sehingga</w:t>
-      </w:r>
-      <w:proofErr w:type="spellEnd"/>
-      <w:r>
-        <w:rPr>
-          <w:rFonts w:ascii="Times New Roman" w:hAnsi="Times New Roman" w:cs="Times New Roman"/>
-          <w:color w:val="222222"/>
-          <w:sz w:val="24"/>
-          <w:szCs w:val="24"/>
-          <w:shd w:val="clear" w:color="auto" w:fill="FFFFFF"/>
-        </w:rPr>
-        <w:t xml:space="preserve"> </w:t>
-      </w:r>
-      <w:proofErr w:type="spellStart"/>
-      <w:r>
-        <w:rPr>
-          <w:rFonts w:ascii="Times New Roman" w:hAnsi="Times New Roman" w:cs="Times New Roman"/>
-          <w:color w:val="222222"/>
-          <w:sz w:val="24"/>
-          <w:szCs w:val="24"/>
-          <w:shd w:val="clear" w:color="auto" w:fill="FFFFFF"/>
-        </w:rPr>
-        <w:t>bisa</w:t>
-      </w:r>
-      <w:proofErr w:type="spellEnd"/>
-      <w:r>
-        <w:rPr>
-          <w:rFonts w:ascii="Times New Roman" w:hAnsi="Times New Roman" w:cs="Times New Roman"/>
-          <w:color w:val="222222"/>
-          <w:sz w:val="24"/>
-          <w:szCs w:val="24"/>
-          <w:shd w:val="clear" w:color="auto" w:fill="FFFFFF"/>
-        </w:rPr>
-        <w:t xml:space="preserve"> </w:t>
-      </w:r>
-      <w:proofErr w:type="spellStart"/>
-      <w:r>
-        <w:rPr>
-          <w:rFonts w:ascii="Times New Roman" w:hAnsi="Times New Roman" w:cs="Times New Roman"/>
-          <w:color w:val="222222"/>
-          <w:sz w:val="24"/>
-          <w:szCs w:val="24"/>
-          <w:shd w:val="clear" w:color="auto" w:fill="FFFFFF"/>
-        </w:rPr>
-        <w:t>mengakses</w:t>
-      </w:r>
-      <w:proofErr w:type="spellEnd"/>
-      <w:r>
-        <w:rPr>
-          <w:rFonts w:ascii="Times New Roman" w:hAnsi="Times New Roman" w:cs="Times New Roman"/>
-          <w:color w:val="222222"/>
-          <w:sz w:val="24"/>
-          <w:szCs w:val="24"/>
-          <w:shd w:val="clear" w:color="auto" w:fill="FFFFFF"/>
-        </w:rPr>
-        <w:t xml:space="preserve"> Ketika </w:t>
-      </w:r>
-      <w:proofErr w:type="spellStart"/>
-      <w:r>
-        <w:rPr>
-          <w:rFonts w:ascii="Times New Roman" w:hAnsi="Times New Roman" w:cs="Times New Roman"/>
-          <w:color w:val="222222"/>
-          <w:sz w:val="24"/>
-          <w:szCs w:val="24"/>
-          <w:shd w:val="clear" w:color="auto" w:fill="FFFFFF"/>
-        </w:rPr>
-        <w:t>mengerjakan</w:t>
-      </w:r>
-      <w:proofErr w:type="spellEnd"/>
-      <w:r>
-        <w:rPr>
-          <w:rFonts w:ascii="Times New Roman" w:hAnsi="Times New Roman" w:cs="Times New Roman"/>
-          <w:color w:val="222222"/>
-          <w:sz w:val="24"/>
-          <w:szCs w:val="24"/>
-          <w:shd w:val="clear" w:color="auto" w:fill="FFFFFF"/>
-        </w:rPr>
-        <w:t xml:space="preserve"> project Bersama- </w:t>
-      </w:r>
-      <w:proofErr w:type="spellStart"/>
-      <w:r>
-        <w:rPr>
-          <w:rFonts w:ascii="Times New Roman" w:hAnsi="Times New Roman" w:cs="Times New Roman"/>
-          <w:color w:val="222222"/>
-          <w:sz w:val="24"/>
-          <w:szCs w:val="24"/>
-          <w:shd w:val="clear" w:color="auto" w:fill="FFFFFF"/>
-        </w:rPr>
-        <w:t>sama</w:t>
-      </w:r>
-      <w:proofErr w:type="spellEnd"/>
-      <w:r>
-        <w:rPr>
-          <w:rFonts w:ascii="Times New Roman" w:hAnsi="Times New Roman" w:cs="Times New Roman"/>
-          <w:color w:val="222222"/>
-          <w:sz w:val="24"/>
-          <w:szCs w:val="24"/>
-          <w:shd w:val="clear" w:color="auto" w:fill="FFFFFF"/>
-        </w:rPr>
-        <w:t xml:space="preserve">. </w:t>
-      </w:r>
-      <w:proofErr w:type="spellStart"/>
-      <w:r>
-        <w:rPr>
-          <w:rFonts w:ascii="Times New Roman" w:hAnsi="Times New Roman" w:cs="Times New Roman"/>
-          <w:color w:val="222222"/>
-          <w:sz w:val="24"/>
-          <w:szCs w:val="24"/>
-          <w:shd w:val="clear" w:color="auto" w:fill="FFFFFF"/>
-        </w:rPr>
-        <w:t>Aplikasi</w:t>
-      </w:r>
-      <w:proofErr w:type="spellEnd"/>
-      <w:r>
-        <w:rPr>
-          <w:rFonts w:ascii="Times New Roman" w:hAnsi="Times New Roman" w:cs="Times New Roman"/>
-          <w:color w:val="222222"/>
-          <w:sz w:val="24"/>
-          <w:szCs w:val="24"/>
-          <w:shd w:val="clear" w:color="auto" w:fill="FFFFFF"/>
-        </w:rPr>
-        <w:t xml:space="preserve"> </w:t>
-      </w:r>
-      <w:proofErr w:type="spellStart"/>
-      <w:r>
-        <w:rPr>
-          <w:rFonts w:ascii="Times New Roman" w:hAnsi="Times New Roman" w:cs="Times New Roman"/>
-          <w:color w:val="222222"/>
-          <w:sz w:val="24"/>
-          <w:szCs w:val="24"/>
-          <w:shd w:val="clear" w:color="auto" w:fill="FFFFFF"/>
-        </w:rPr>
-        <w:t>ini</w:t>
-      </w:r>
-      <w:proofErr w:type="spellEnd"/>
-      <w:r>
-        <w:rPr>
-          <w:rFonts w:ascii="Times New Roman" w:hAnsi="Times New Roman" w:cs="Times New Roman"/>
-          <w:color w:val="222222"/>
-          <w:sz w:val="24"/>
-          <w:szCs w:val="24"/>
-          <w:shd w:val="clear" w:color="auto" w:fill="FFFFFF"/>
-        </w:rPr>
-        <w:t xml:space="preserve"> </w:t>
-      </w:r>
-      <w:proofErr w:type="spellStart"/>
-      <w:r>
-        <w:rPr>
-          <w:rFonts w:ascii="Times New Roman" w:hAnsi="Times New Roman" w:cs="Times New Roman"/>
-          <w:color w:val="222222"/>
-          <w:sz w:val="24"/>
-          <w:szCs w:val="24"/>
-          <w:shd w:val="clear" w:color="auto" w:fill="FFFFFF"/>
-        </w:rPr>
-        <w:t>sangat</w:t>
-      </w:r>
-      <w:proofErr w:type="spellEnd"/>
-      <w:r>
-        <w:rPr>
-          <w:rFonts w:ascii="Times New Roman" w:hAnsi="Times New Roman" w:cs="Times New Roman"/>
-          <w:color w:val="222222"/>
-          <w:sz w:val="24"/>
-          <w:szCs w:val="24"/>
-          <w:shd w:val="clear" w:color="auto" w:fill="FFFFFF"/>
-        </w:rPr>
-        <w:t xml:space="preserve"> </w:t>
-      </w:r>
-      <w:proofErr w:type="spellStart"/>
-      <w:r>
-        <w:rPr>
-          <w:rFonts w:ascii="Times New Roman" w:hAnsi="Times New Roman" w:cs="Times New Roman"/>
-          <w:color w:val="222222"/>
-          <w:sz w:val="24"/>
-          <w:szCs w:val="24"/>
-          <w:shd w:val="clear" w:color="auto" w:fill="FFFFFF"/>
-        </w:rPr>
-        <w:t>mudah</w:t>
-      </w:r>
-      <w:proofErr w:type="spellEnd"/>
-      <w:r>
-        <w:rPr>
-          <w:rFonts w:ascii="Times New Roman" w:hAnsi="Times New Roman" w:cs="Times New Roman"/>
-          <w:color w:val="222222"/>
-          <w:sz w:val="24"/>
-          <w:szCs w:val="24"/>
-          <w:shd w:val="clear" w:color="auto" w:fill="FFFFFF"/>
-        </w:rPr>
-        <w:t xml:space="preserve"> di </w:t>
-      </w:r>
-      <w:proofErr w:type="spellStart"/>
-      <w:r>
-        <w:rPr>
-          <w:rFonts w:ascii="Times New Roman" w:hAnsi="Times New Roman" w:cs="Times New Roman"/>
-          <w:color w:val="222222"/>
-          <w:sz w:val="24"/>
-          <w:szCs w:val="24"/>
-          <w:shd w:val="clear" w:color="auto" w:fill="FFFFFF"/>
-        </w:rPr>
-        <w:t>pahami</w:t>
-      </w:r>
-      <w:proofErr w:type="spellEnd"/>
-      <w:r>
-        <w:rPr>
-          <w:rFonts w:ascii="Times New Roman" w:hAnsi="Times New Roman" w:cs="Times New Roman"/>
-          <w:color w:val="222222"/>
-          <w:sz w:val="24"/>
-          <w:szCs w:val="24"/>
-          <w:shd w:val="clear" w:color="auto" w:fill="FFFFFF"/>
-        </w:rPr>
-        <w:t xml:space="preserve">, </w:t>
-      </w:r>
-      <w:proofErr w:type="spellStart"/>
-      <w:r>
-        <w:rPr>
-          <w:rFonts w:ascii="Times New Roman" w:hAnsi="Times New Roman" w:cs="Times New Roman"/>
-          <w:color w:val="222222"/>
-          <w:sz w:val="24"/>
-          <w:szCs w:val="24"/>
-          <w:shd w:val="clear" w:color="auto" w:fill="FFFFFF"/>
-        </w:rPr>
-        <w:t>tidak</w:t>
-      </w:r>
-      <w:proofErr w:type="spellEnd"/>
-      <w:r>
-        <w:rPr>
-          <w:rFonts w:ascii="Times New Roman" w:hAnsi="Times New Roman" w:cs="Times New Roman"/>
-          <w:color w:val="222222"/>
-          <w:sz w:val="24"/>
-          <w:szCs w:val="24"/>
-          <w:shd w:val="clear" w:color="auto" w:fill="FFFFFF"/>
-        </w:rPr>
-        <w:t xml:space="preserve"> </w:t>
-      </w:r>
-      <w:proofErr w:type="spellStart"/>
-      <w:r>
-        <w:rPr>
-          <w:rFonts w:ascii="Times New Roman" w:hAnsi="Times New Roman" w:cs="Times New Roman"/>
-          <w:color w:val="222222"/>
-          <w:sz w:val="24"/>
-          <w:szCs w:val="24"/>
-          <w:shd w:val="clear" w:color="auto" w:fill="FFFFFF"/>
-        </w:rPr>
-        <w:t>akan</w:t>
-      </w:r>
-      <w:proofErr w:type="spellEnd"/>
-      <w:r>
-        <w:rPr>
-          <w:rFonts w:ascii="Times New Roman" w:hAnsi="Times New Roman" w:cs="Times New Roman"/>
-          <w:color w:val="222222"/>
-          <w:sz w:val="24"/>
-          <w:szCs w:val="24"/>
-          <w:shd w:val="clear" w:color="auto" w:fill="FFFFFF"/>
-        </w:rPr>
-        <w:t xml:space="preserve"> </w:t>
-      </w:r>
-      <w:proofErr w:type="spellStart"/>
-      <w:r>
-        <w:rPr>
-          <w:rFonts w:ascii="Times New Roman" w:hAnsi="Times New Roman" w:cs="Times New Roman"/>
-          <w:color w:val="222222"/>
-          <w:sz w:val="24"/>
-          <w:szCs w:val="24"/>
-          <w:shd w:val="clear" w:color="auto" w:fill="FFFFFF"/>
-        </w:rPr>
-        <w:t>rumit</w:t>
-      </w:r>
-      <w:proofErr w:type="spellEnd"/>
-      <w:r>
-        <w:rPr>
-          <w:rFonts w:ascii="Times New Roman" w:hAnsi="Times New Roman" w:cs="Times New Roman"/>
-          <w:color w:val="222222"/>
-          <w:sz w:val="24"/>
-          <w:szCs w:val="24"/>
-          <w:shd w:val="clear" w:color="auto" w:fill="FFFFFF"/>
-        </w:rPr>
-        <w:t xml:space="preserve"> </w:t>
-      </w:r>
-      <w:proofErr w:type="spellStart"/>
-      <w:r>
-        <w:rPr>
-          <w:rFonts w:ascii="Times New Roman" w:hAnsi="Times New Roman" w:cs="Times New Roman"/>
-          <w:color w:val="222222"/>
-          <w:sz w:val="24"/>
-          <w:szCs w:val="24"/>
-          <w:shd w:val="clear" w:color="auto" w:fill="FFFFFF"/>
-        </w:rPr>
-        <w:t>untuk</w:t>
-      </w:r>
-      <w:proofErr w:type="spellEnd"/>
-      <w:r>
-        <w:rPr>
-          <w:rFonts w:ascii="Times New Roman" w:hAnsi="Times New Roman" w:cs="Times New Roman"/>
-          <w:color w:val="222222"/>
-          <w:sz w:val="24"/>
-          <w:szCs w:val="24"/>
-          <w:shd w:val="clear" w:color="auto" w:fill="FFFFFF"/>
-        </w:rPr>
-        <w:t xml:space="preserve"> </w:t>
-      </w:r>
-      <w:proofErr w:type="spellStart"/>
-      <w:r>
-        <w:rPr>
-          <w:rFonts w:ascii="Times New Roman" w:hAnsi="Times New Roman" w:cs="Times New Roman"/>
-          <w:color w:val="222222"/>
-          <w:sz w:val="24"/>
-          <w:szCs w:val="24"/>
-          <w:shd w:val="clear" w:color="auto" w:fill="FFFFFF"/>
-        </w:rPr>
-        <w:t>memahami</w:t>
-      </w:r>
-      <w:proofErr w:type="spellEnd"/>
-      <w:r>
-        <w:rPr>
-          <w:rFonts w:ascii="Times New Roman" w:hAnsi="Times New Roman" w:cs="Times New Roman"/>
-          <w:color w:val="222222"/>
-          <w:sz w:val="24"/>
-          <w:szCs w:val="24"/>
-          <w:shd w:val="clear" w:color="auto" w:fill="FFFFFF"/>
-        </w:rPr>
-        <w:t xml:space="preserve"> </w:t>
-      </w:r>
-      <w:proofErr w:type="spellStart"/>
-      <w:r>
-        <w:rPr>
-          <w:rFonts w:ascii="Times New Roman" w:hAnsi="Times New Roman" w:cs="Times New Roman"/>
-          <w:color w:val="222222"/>
-          <w:sz w:val="24"/>
-          <w:szCs w:val="24"/>
-          <w:shd w:val="clear" w:color="auto" w:fill="FFFFFF"/>
-        </w:rPr>
-        <w:t>aplikasi</w:t>
-      </w:r>
-      <w:proofErr w:type="spellEnd"/>
-      <w:r>
-        <w:rPr>
-          <w:rFonts w:ascii="Times New Roman" w:hAnsi="Times New Roman" w:cs="Times New Roman"/>
-          <w:color w:val="222222"/>
-          <w:sz w:val="24"/>
-          <w:szCs w:val="24"/>
-          <w:shd w:val="clear" w:color="auto" w:fill="FFFFFF"/>
-        </w:rPr>
-        <w:t xml:space="preserve"> </w:t>
-      </w:r>
-      <w:proofErr w:type="spellStart"/>
-      <w:r>
-        <w:rPr>
-          <w:rFonts w:ascii="Times New Roman" w:hAnsi="Times New Roman" w:cs="Times New Roman"/>
-          <w:color w:val="222222"/>
-          <w:sz w:val="24"/>
-          <w:szCs w:val="24"/>
-          <w:shd w:val="clear" w:color="auto" w:fill="FFFFFF"/>
-        </w:rPr>
-        <w:t>ini</w:t>
-      </w:r>
-      <w:proofErr w:type="spellEnd"/>
-      <w:r>
-        <w:rPr>
-          <w:rFonts w:ascii="Times New Roman" w:hAnsi="Times New Roman" w:cs="Times New Roman"/>
-          <w:color w:val="222222"/>
-          <w:sz w:val="24"/>
-          <w:szCs w:val="24"/>
-          <w:shd w:val="clear" w:color="auto" w:fill="FFFFFF"/>
-        </w:rPr>
-        <w:t xml:space="preserve"> </w:t>
-      </w:r>
-      <w:proofErr w:type="spellStart"/>
-      <w:r>
-        <w:rPr>
-          <w:rFonts w:ascii="Times New Roman" w:hAnsi="Times New Roman" w:cs="Times New Roman"/>
-          <w:color w:val="222222"/>
-          <w:sz w:val="24"/>
-          <w:szCs w:val="24"/>
-          <w:shd w:val="clear" w:color="auto" w:fill="FFFFFF"/>
-        </w:rPr>
-        <w:t>dengan</w:t>
-      </w:r>
-      <w:proofErr w:type="spellEnd"/>
-      <w:r>
-        <w:rPr>
-          <w:rFonts w:ascii="Times New Roman" w:hAnsi="Times New Roman" w:cs="Times New Roman"/>
-          <w:color w:val="222222"/>
-          <w:sz w:val="24"/>
-          <w:szCs w:val="24"/>
-          <w:shd w:val="clear" w:color="auto" w:fill="FFFFFF"/>
-        </w:rPr>
-        <w:t xml:space="preserve"> </w:t>
-      </w:r>
-      <w:proofErr w:type="spellStart"/>
-      <w:r>
-        <w:rPr>
-          <w:rFonts w:ascii="Times New Roman" w:hAnsi="Times New Roman" w:cs="Times New Roman"/>
-          <w:color w:val="222222"/>
-          <w:sz w:val="24"/>
-          <w:szCs w:val="24"/>
-          <w:shd w:val="clear" w:color="auto" w:fill="FFFFFF"/>
-        </w:rPr>
-        <w:t>tampilan</w:t>
-      </w:r>
-      <w:proofErr w:type="spellEnd"/>
-      <w:r>
-        <w:rPr>
-          <w:rFonts w:ascii="Times New Roman" w:hAnsi="Times New Roman" w:cs="Times New Roman"/>
-          <w:color w:val="222222"/>
-          <w:sz w:val="24"/>
-          <w:szCs w:val="24"/>
-          <w:shd w:val="clear" w:color="auto" w:fill="FFFFFF"/>
-        </w:rPr>
-        <w:t xml:space="preserve"> simple dan icon-icon yang </w:t>
-      </w:r>
-      <w:proofErr w:type="spellStart"/>
-      <w:r>
-        <w:rPr>
-          <w:rFonts w:ascii="Times New Roman" w:hAnsi="Times New Roman" w:cs="Times New Roman"/>
-          <w:color w:val="222222"/>
-          <w:sz w:val="24"/>
-          <w:szCs w:val="24"/>
-          <w:shd w:val="clear" w:color="auto" w:fill="FFFFFF"/>
-        </w:rPr>
-        <w:t>banyak</w:t>
-      </w:r>
-      <w:proofErr w:type="spellEnd"/>
-      <w:r>
-        <w:rPr>
-          <w:rFonts w:ascii="Times New Roman" w:hAnsi="Times New Roman" w:cs="Times New Roman"/>
-          <w:color w:val="222222"/>
-          <w:sz w:val="24"/>
-          <w:szCs w:val="24"/>
-          <w:shd w:val="clear" w:color="auto" w:fill="FFFFFF"/>
-        </w:rPr>
-        <w:t xml:space="preserve"> </w:t>
-      </w:r>
-      <w:proofErr w:type="spellStart"/>
-      <w:r>
-        <w:rPr>
-          <w:rFonts w:ascii="Times New Roman" w:hAnsi="Times New Roman" w:cs="Times New Roman"/>
-          <w:color w:val="222222"/>
-          <w:sz w:val="24"/>
-          <w:szCs w:val="24"/>
-          <w:shd w:val="clear" w:color="auto" w:fill="FFFFFF"/>
-        </w:rPr>
-        <w:t>pilihannya</w:t>
-      </w:r>
-      <w:proofErr w:type="spellEnd"/>
-      <w:r>
-        <w:rPr>
-          <w:rFonts w:ascii="Times New Roman" w:hAnsi="Times New Roman" w:cs="Times New Roman"/>
-          <w:color w:val="222222"/>
-          <w:sz w:val="24"/>
-          <w:szCs w:val="24"/>
-          <w:shd w:val="clear" w:color="auto" w:fill="FFFFFF"/>
-        </w:rPr>
-        <w:t xml:space="preserve">. </w:t>
-      </w:r>
-      <w:r>
-        <w:rPr>
-          <w:rFonts w:ascii="Times New Roman" w:hAnsi="Times New Roman" w:cs="Times New Roman"/>
-          <w:color w:val="222222"/>
-          <w:sz w:val="24"/>
-          <w:szCs w:val="24"/>
-          <w:shd w:val="clear" w:color="auto" w:fill="FFFFFF"/>
-        </w:rPr>
-        <w:t xml:space="preserve">Draw.io </w:t>
-      </w:r>
-      <w:proofErr w:type="spellStart"/>
-      <w:r>
-        <w:rPr>
-          <w:rFonts w:ascii="Times New Roman" w:hAnsi="Times New Roman" w:cs="Times New Roman"/>
-          <w:color w:val="222222"/>
-          <w:sz w:val="24"/>
-          <w:szCs w:val="24"/>
-          <w:shd w:val="clear" w:color="auto" w:fill="FFFFFF"/>
-        </w:rPr>
-        <w:t>ini</w:t>
-      </w:r>
-      <w:proofErr w:type="spellEnd"/>
-      <w:r>
-        <w:rPr>
-          <w:rFonts w:ascii="Times New Roman" w:hAnsi="Times New Roman" w:cs="Times New Roman"/>
-          <w:color w:val="222222"/>
-          <w:sz w:val="24"/>
-          <w:szCs w:val="24"/>
-          <w:shd w:val="clear" w:color="auto" w:fill="FFFFFF"/>
-        </w:rPr>
-        <w:t xml:space="preserve"> </w:t>
-      </w:r>
-      <w:proofErr w:type="spellStart"/>
-      <w:r>
-        <w:rPr>
-          <w:rFonts w:ascii="Times New Roman" w:hAnsi="Times New Roman" w:cs="Times New Roman"/>
+      <w:proofErr w:type="spellStart"/>
+      <w:r>
+        <w:rPr>
+          <w:rFonts w:ascii="Arial" w:hAnsi="Arial" w:cs="Arial"/>
+          <w:color w:val="222222"/>
+          <w:sz w:val="24"/>
+          <w:szCs w:val="24"/>
+          <w:shd w:val="clear" w:color="auto" w:fill="FFFFFF"/>
+        </w:rPr>
+        <w:t>ketika</w:t>
+      </w:r>
+      <w:proofErr w:type="spellEnd"/>
+      <w:r>
+        <w:rPr>
+          <w:rFonts w:ascii="Arial" w:hAnsi="Arial" w:cs="Arial"/>
+          <w:color w:val="222222"/>
+          <w:sz w:val="24"/>
+          <w:szCs w:val="24"/>
+          <w:shd w:val="clear" w:color="auto" w:fill="FFFFFF"/>
+        </w:rPr>
+        <w:t xml:space="preserve"> </w:t>
+      </w:r>
+      <w:proofErr w:type="spellStart"/>
+      <w:r>
+        <w:rPr>
+          <w:rFonts w:ascii="Arial" w:hAnsi="Arial" w:cs="Arial"/>
+          <w:color w:val="222222"/>
+          <w:sz w:val="24"/>
+          <w:szCs w:val="24"/>
+          <w:shd w:val="clear" w:color="auto" w:fill="FFFFFF"/>
+        </w:rPr>
+        <w:t>anda</w:t>
+      </w:r>
+      <w:proofErr w:type="spellEnd"/>
+      <w:r>
+        <w:rPr>
+          <w:rFonts w:ascii="Arial" w:hAnsi="Arial" w:cs="Arial"/>
+          <w:color w:val="222222"/>
+          <w:sz w:val="24"/>
+          <w:szCs w:val="24"/>
+          <w:shd w:val="clear" w:color="auto" w:fill="FFFFFF"/>
+        </w:rPr>
+        <w:t xml:space="preserve"> </w:t>
+      </w:r>
+      <w:proofErr w:type="spellStart"/>
+      <w:r>
+        <w:rPr>
+          <w:rFonts w:ascii="Arial" w:hAnsi="Arial" w:cs="Arial"/>
+          <w:color w:val="222222"/>
+          <w:sz w:val="24"/>
+          <w:szCs w:val="24"/>
+          <w:shd w:val="clear" w:color="auto" w:fill="FFFFFF"/>
+        </w:rPr>
+        <w:t>menyimpan</w:t>
+      </w:r>
+      <w:proofErr w:type="spellEnd"/>
+      <w:r>
+        <w:rPr>
+          <w:rFonts w:ascii="Arial" w:hAnsi="Arial" w:cs="Arial"/>
+          <w:color w:val="222222"/>
+          <w:sz w:val="24"/>
+          <w:szCs w:val="24"/>
+          <w:shd w:val="clear" w:color="auto" w:fill="FFFFFF"/>
+        </w:rPr>
+        <w:t xml:space="preserve"> di google drive </w:t>
+      </w:r>
+      <w:proofErr w:type="spellStart"/>
+      <w:r>
+        <w:rPr>
+          <w:rFonts w:ascii="Arial" w:hAnsi="Arial" w:cs="Arial"/>
+          <w:color w:val="222222"/>
+          <w:sz w:val="24"/>
+          <w:szCs w:val="24"/>
+          <w:shd w:val="clear" w:color="auto" w:fill="FFFFFF"/>
+        </w:rPr>
+        <w:t>anda</w:t>
+      </w:r>
+      <w:proofErr w:type="spellEnd"/>
+      <w:r>
+        <w:rPr>
+          <w:rFonts w:ascii="Arial" w:hAnsi="Arial" w:cs="Arial"/>
+          <w:color w:val="222222"/>
+          <w:sz w:val="24"/>
+          <w:szCs w:val="24"/>
+          <w:shd w:val="clear" w:color="auto" w:fill="FFFFFF"/>
+        </w:rPr>
+        <w:t xml:space="preserve"> </w:t>
+      </w:r>
+      <w:proofErr w:type="spellStart"/>
+      <w:r>
+        <w:rPr>
+          <w:rFonts w:ascii="Arial" w:hAnsi="Arial" w:cs="Arial"/>
           <w:color w:val="222222"/>
           <w:sz w:val="24"/>
           <w:szCs w:val="24"/>
@@ -8203,18 +9345,106 @@
       <w:proofErr w:type="spellEnd"/>
       <w:r>
         <w:rPr>
-          <w:rFonts w:ascii="Times New Roman" w:hAnsi="Times New Roman" w:cs="Times New Roman"/>
-          <w:color w:val="222222"/>
-          <w:sz w:val="24"/>
-          <w:szCs w:val="24"/>
-          <w:shd w:val="clear" w:color="auto" w:fill="FFFFFF"/>
-        </w:rPr>
-        <w:t xml:space="preserve"> </w:t>
-      </w:r>
-      <w:proofErr w:type="spellStart"/>
-      <w:r>
-        <w:rPr>
-          <w:rFonts w:ascii="Times New Roman" w:hAnsi="Times New Roman" w:cs="Times New Roman"/>
+          <w:rFonts w:ascii="Arial" w:hAnsi="Arial" w:cs="Arial"/>
+          <w:color w:val="222222"/>
+          <w:sz w:val="24"/>
+          <w:szCs w:val="24"/>
+          <w:shd w:val="clear" w:color="auto" w:fill="FFFFFF"/>
+        </w:rPr>
+        <w:t xml:space="preserve"> </w:t>
+      </w:r>
+      <w:proofErr w:type="spellStart"/>
+      <w:r>
+        <w:rPr>
+          <w:rFonts w:ascii="Arial" w:hAnsi="Arial" w:cs="Arial"/>
+          <w:color w:val="222222"/>
+          <w:sz w:val="24"/>
+          <w:szCs w:val="24"/>
+          <w:shd w:val="clear" w:color="auto" w:fill="FFFFFF"/>
+        </w:rPr>
+        <w:t>langsung</w:t>
+      </w:r>
+      <w:proofErr w:type="spellEnd"/>
+      <w:r>
+        <w:rPr>
+          <w:rFonts w:ascii="Arial" w:hAnsi="Arial" w:cs="Arial"/>
+          <w:color w:val="222222"/>
+          <w:sz w:val="24"/>
+          <w:szCs w:val="24"/>
+          <w:shd w:val="clear" w:color="auto" w:fill="FFFFFF"/>
+        </w:rPr>
+        <w:t xml:space="preserve"> </w:t>
+      </w:r>
+      <w:proofErr w:type="spellStart"/>
+      <w:r>
+        <w:rPr>
+          <w:rFonts w:ascii="Arial" w:hAnsi="Arial" w:cs="Arial"/>
+          <w:color w:val="222222"/>
+          <w:sz w:val="24"/>
+          <w:szCs w:val="24"/>
+          <w:shd w:val="clear" w:color="auto" w:fill="FFFFFF"/>
+        </w:rPr>
+        <w:t>membuka</w:t>
+      </w:r>
+      <w:proofErr w:type="spellEnd"/>
+      <w:r>
+        <w:rPr>
+          <w:rFonts w:ascii="Arial" w:hAnsi="Arial" w:cs="Arial"/>
+          <w:color w:val="222222"/>
+          <w:sz w:val="24"/>
+          <w:szCs w:val="24"/>
+          <w:shd w:val="clear" w:color="auto" w:fill="FFFFFF"/>
+        </w:rPr>
+        <w:t xml:space="preserve"> file </w:t>
+      </w:r>
+      <w:proofErr w:type="spellStart"/>
+      <w:r>
+        <w:rPr>
+          <w:rFonts w:ascii="Arial" w:hAnsi="Arial" w:cs="Arial"/>
+          <w:color w:val="222222"/>
+          <w:sz w:val="24"/>
+          <w:szCs w:val="24"/>
+          <w:shd w:val="clear" w:color="auto" w:fill="FFFFFF"/>
+        </w:rPr>
+        <w:t>tersbut</w:t>
+      </w:r>
+      <w:proofErr w:type="spellEnd"/>
+      <w:r>
+        <w:rPr>
+          <w:rFonts w:ascii="Arial" w:hAnsi="Arial" w:cs="Arial"/>
+          <w:color w:val="222222"/>
+          <w:sz w:val="24"/>
+          <w:szCs w:val="24"/>
+          <w:shd w:val="clear" w:color="auto" w:fill="FFFFFF"/>
+        </w:rPr>
+        <w:t xml:space="preserve"> </w:t>
+      </w:r>
+      <w:proofErr w:type="spellStart"/>
+      <w:r>
+        <w:rPr>
+          <w:rFonts w:ascii="Arial" w:hAnsi="Arial" w:cs="Arial"/>
+          <w:color w:val="222222"/>
+          <w:sz w:val="24"/>
+          <w:szCs w:val="24"/>
+          <w:shd w:val="clear" w:color="auto" w:fill="FFFFFF"/>
+        </w:rPr>
+        <w:t>pada</w:t>
+      </w:r>
+      <w:proofErr w:type="spellEnd"/>
+      <w:r>
+        <w:rPr>
+          <w:rFonts w:ascii="Arial" w:hAnsi="Arial" w:cs="Arial"/>
+          <w:color w:val="222222"/>
+          <w:sz w:val="24"/>
+          <w:szCs w:val="24"/>
+          <w:shd w:val="clear" w:color="auto" w:fill="FFFFFF"/>
+        </w:rPr>
+        <w:t xml:space="preserve"> google drive </w:t>
+      </w:r>
+      <w:proofErr w:type="spellStart"/>
+      <w:r>
+        <w:rPr>
+          <w:rFonts w:ascii="Arial" w:hAnsi="Arial" w:cs="Arial"/>
           <w:color w:val="222222"/>
           <w:sz w:val="24"/>
           <w:szCs w:val="24"/>
@@ -8225,483 +9455,18 @@
       <w:proofErr w:type="spellEnd"/>
       <w:r>
         <w:rPr>
-          <w:rFonts w:ascii="Times New Roman" w:hAnsi="Times New Roman" w:cs="Times New Roman"/>
-          <w:color w:val="222222"/>
-          <w:sz w:val="24"/>
-          <w:szCs w:val="24"/>
-          <w:shd w:val="clear" w:color="auto" w:fill="FFFFFF"/>
-        </w:rPr>
-        <w:t xml:space="preserve"> </w:t>
-      </w:r>
-      <w:proofErr w:type="spellStart"/>
-      <w:r>
-        <w:rPr>
-          <w:rFonts w:ascii="Times New Roman" w:hAnsi="Times New Roman" w:cs="Times New Roman"/>
-          <w:color w:val="222222"/>
-          <w:sz w:val="24"/>
-          <w:szCs w:val="24"/>
-          <w:shd w:val="clear" w:color="auto" w:fill="FFFFFF"/>
-        </w:rPr>
-        <w:t>simpan</w:t>
-      </w:r>
-      <w:proofErr w:type="spellEnd"/>
-      <w:r>
-        <w:rPr>
-          <w:rFonts w:ascii="Times New Roman" w:hAnsi="Times New Roman" w:cs="Times New Roman"/>
-          <w:color w:val="222222"/>
-          <w:sz w:val="24"/>
-          <w:szCs w:val="24"/>
-          <w:shd w:val="clear" w:color="auto" w:fill="FFFFFF"/>
-        </w:rPr>
-        <w:t xml:space="preserve"> </w:t>
-      </w:r>
-      <w:proofErr w:type="spellStart"/>
-      <w:r>
-        <w:rPr>
-          <w:rFonts w:ascii="Times New Roman" w:hAnsi="Times New Roman" w:cs="Times New Roman"/>
-          <w:color w:val="222222"/>
-          <w:sz w:val="24"/>
-          <w:szCs w:val="24"/>
-          <w:shd w:val="clear" w:color="auto" w:fill="FFFFFF"/>
-        </w:rPr>
-        <w:t>dalam</w:t>
-      </w:r>
-      <w:proofErr w:type="spellEnd"/>
-      <w:r>
-        <w:rPr>
-          <w:rFonts w:ascii="Times New Roman" w:hAnsi="Times New Roman" w:cs="Times New Roman"/>
-          <w:color w:val="222222"/>
-          <w:sz w:val="24"/>
-          <w:szCs w:val="24"/>
-          <w:shd w:val="clear" w:color="auto" w:fill="FFFFFF"/>
-        </w:rPr>
-        <w:t xml:space="preserve"> format .HTML dan .XML </w:t>
-      </w:r>
-      <w:proofErr w:type="spellStart"/>
-      <w:r>
-        <w:rPr>
-          <w:rFonts w:ascii="Times New Roman" w:hAnsi="Times New Roman" w:cs="Times New Roman"/>
-          <w:color w:val="222222"/>
-          <w:sz w:val="24"/>
-          <w:szCs w:val="24"/>
-          <w:shd w:val="clear" w:color="auto" w:fill="FFFFFF"/>
-        </w:rPr>
-        <w:t>anda</w:t>
-      </w:r>
-      <w:proofErr w:type="spellEnd"/>
-      <w:r>
-        <w:rPr>
-          <w:rFonts w:ascii="Times New Roman" w:hAnsi="Times New Roman" w:cs="Times New Roman"/>
-          <w:color w:val="222222"/>
-          <w:sz w:val="24"/>
-          <w:szCs w:val="24"/>
-          <w:shd w:val="clear" w:color="auto" w:fill="FFFFFF"/>
-        </w:rPr>
-        <w:t xml:space="preserve"> juga </w:t>
-      </w:r>
-      <w:proofErr w:type="spellStart"/>
-      <w:r>
-        <w:rPr>
-          <w:rFonts w:ascii="Times New Roman" w:hAnsi="Times New Roman" w:cs="Times New Roman"/>
-          <w:color w:val="222222"/>
-          <w:sz w:val="24"/>
-          <w:szCs w:val="24"/>
-          <w:shd w:val="clear" w:color="auto" w:fill="FFFFFF"/>
-        </w:rPr>
-        <w:t>dapat</w:t>
-      </w:r>
-      <w:proofErr w:type="spellEnd"/>
-      <w:r>
-        <w:rPr>
-          <w:rFonts w:ascii="Times New Roman" w:hAnsi="Times New Roman" w:cs="Times New Roman"/>
-          <w:color w:val="222222"/>
-          <w:sz w:val="24"/>
-          <w:szCs w:val="24"/>
-          <w:shd w:val="clear" w:color="auto" w:fill="FFFFFF"/>
-        </w:rPr>
-        <w:t xml:space="preserve"> </w:t>
-      </w:r>
-      <w:proofErr w:type="spellStart"/>
-      <w:r>
-        <w:rPr>
-          <w:rFonts w:ascii="Times New Roman" w:hAnsi="Times New Roman" w:cs="Times New Roman"/>
-          <w:color w:val="222222"/>
-          <w:sz w:val="24"/>
-          <w:szCs w:val="24"/>
-          <w:shd w:val="clear" w:color="auto" w:fill="FFFFFF"/>
-        </w:rPr>
-        <w:t>menyimpan</w:t>
-      </w:r>
-      <w:proofErr w:type="spellEnd"/>
-      <w:r>
-        <w:rPr>
-          <w:rFonts w:ascii="Times New Roman" w:hAnsi="Times New Roman" w:cs="Times New Roman"/>
-          <w:color w:val="222222"/>
-          <w:sz w:val="24"/>
-          <w:szCs w:val="24"/>
-          <w:shd w:val="clear" w:color="auto" w:fill="FFFFFF"/>
-        </w:rPr>
-        <w:t xml:space="preserve"> diagram yang </w:t>
-      </w:r>
-      <w:proofErr w:type="spellStart"/>
-      <w:r>
-        <w:rPr>
-          <w:rFonts w:ascii="Times New Roman" w:hAnsi="Times New Roman" w:cs="Times New Roman"/>
-          <w:color w:val="222222"/>
-          <w:sz w:val="24"/>
-          <w:szCs w:val="24"/>
-          <w:shd w:val="clear" w:color="auto" w:fill="FFFFFF"/>
-        </w:rPr>
-        <w:t>anda</w:t>
-      </w:r>
-      <w:proofErr w:type="spellEnd"/>
-      <w:r>
-        <w:rPr>
-          <w:rFonts w:ascii="Times New Roman" w:hAnsi="Times New Roman" w:cs="Times New Roman"/>
-          <w:color w:val="222222"/>
-          <w:sz w:val="24"/>
-          <w:szCs w:val="24"/>
-          <w:shd w:val="clear" w:color="auto" w:fill="FFFFFF"/>
-        </w:rPr>
-        <w:t xml:space="preserve"> </w:t>
-      </w:r>
-      <w:proofErr w:type="spellStart"/>
-      <w:r>
-        <w:rPr>
-          <w:rFonts w:ascii="Times New Roman" w:hAnsi="Times New Roman" w:cs="Times New Roman"/>
-          <w:color w:val="222222"/>
-          <w:sz w:val="24"/>
-          <w:szCs w:val="24"/>
-          <w:shd w:val="clear" w:color="auto" w:fill="FFFFFF"/>
-        </w:rPr>
-        <w:t>buat</w:t>
-      </w:r>
-      <w:proofErr w:type="spellEnd"/>
-      <w:r>
-        <w:rPr>
-          <w:rFonts w:ascii="Times New Roman" w:hAnsi="Times New Roman" w:cs="Times New Roman"/>
-          <w:color w:val="222222"/>
-          <w:sz w:val="24"/>
-          <w:szCs w:val="24"/>
-          <w:shd w:val="clear" w:color="auto" w:fill="FFFFFF"/>
-        </w:rPr>
-        <w:t xml:space="preserve"> </w:t>
-      </w:r>
-      <w:proofErr w:type="spellStart"/>
-      <w:r>
-        <w:rPr>
-          <w:rFonts w:ascii="Times New Roman" w:hAnsi="Times New Roman" w:cs="Times New Roman"/>
-          <w:color w:val="222222"/>
-          <w:sz w:val="24"/>
-          <w:szCs w:val="24"/>
-          <w:shd w:val="clear" w:color="auto" w:fill="FFFFFF"/>
-        </w:rPr>
-        <w:t>langsung</w:t>
-      </w:r>
-      <w:proofErr w:type="spellEnd"/>
-      <w:r>
-        <w:rPr>
-          <w:rFonts w:ascii="Times New Roman" w:hAnsi="Times New Roman" w:cs="Times New Roman"/>
-          <w:color w:val="222222"/>
-          <w:sz w:val="24"/>
-          <w:szCs w:val="24"/>
-          <w:shd w:val="clear" w:color="auto" w:fill="FFFFFF"/>
-        </w:rPr>
-        <w:t xml:space="preserve"> di media </w:t>
-      </w:r>
-      <w:proofErr w:type="spellStart"/>
-      <w:r>
-        <w:rPr>
-          <w:rFonts w:ascii="Times New Roman" w:hAnsi="Times New Roman" w:cs="Times New Roman"/>
-          <w:color w:val="222222"/>
-          <w:sz w:val="24"/>
-          <w:szCs w:val="24"/>
-          <w:shd w:val="clear" w:color="auto" w:fill="FFFFFF"/>
-        </w:rPr>
-        <w:t>penyimpanan</w:t>
-      </w:r>
-      <w:proofErr w:type="spellEnd"/>
-      <w:r>
-        <w:rPr>
-          <w:rFonts w:ascii="Times New Roman" w:hAnsi="Times New Roman" w:cs="Times New Roman"/>
-          <w:color w:val="222222"/>
-          <w:sz w:val="24"/>
-          <w:szCs w:val="24"/>
-          <w:shd w:val="clear" w:color="auto" w:fill="FFFFFF"/>
-        </w:rPr>
-        <w:t xml:space="preserve"> online </w:t>
-      </w:r>
-      <w:r>
-        <w:rPr>
-          <w:rStyle w:val="Emphasis"/>
-          <w:rFonts w:ascii="Times New Roman" w:hAnsi="Times New Roman" w:cs="Times New Roman"/>
-          <w:color w:val="222222"/>
-          <w:sz w:val="24"/>
-          <w:szCs w:val="24"/>
-          <w:shd w:val="clear" w:color="auto" w:fill="FFFFFF"/>
-        </w:rPr>
-        <w:t xml:space="preserve">(Google Drive, </w:t>
-      </w:r>
-      <w:proofErr w:type="spellStart"/>
-      <w:r>
-        <w:rPr>
-          <w:rStyle w:val="Emphasis"/>
-          <w:rFonts w:ascii="Times New Roman" w:hAnsi="Times New Roman" w:cs="Times New Roman"/>
-          <w:color w:val="222222"/>
-          <w:sz w:val="24"/>
-          <w:szCs w:val="24"/>
-          <w:shd w:val="clear" w:color="auto" w:fill="FFFFFF"/>
-        </w:rPr>
-        <w:t>Github,Dropbox,OneDrive,Device</w:t>
-      </w:r>
-      <w:proofErr w:type="spellEnd"/>
-      <w:r>
-        <w:rPr>
-          <w:rStyle w:val="Emphasis"/>
-          <w:rFonts w:ascii="Times New Roman" w:hAnsi="Times New Roman" w:cs="Times New Roman"/>
-          <w:color w:val="222222"/>
-          <w:sz w:val="24"/>
-          <w:szCs w:val="24"/>
-          <w:shd w:val="clear" w:color="auto" w:fill="FFFFFF"/>
-        </w:rPr>
-        <w:t xml:space="preserve"> </w:t>
-      </w:r>
-      <w:proofErr w:type="spellStart"/>
-      <w:r>
-        <w:rPr>
-          <w:rStyle w:val="Emphasis"/>
-          <w:rFonts w:ascii="Times New Roman" w:hAnsi="Times New Roman" w:cs="Times New Roman"/>
-          <w:color w:val="222222"/>
-          <w:sz w:val="24"/>
-          <w:szCs w:val="24"/>
-          <w:shd w:val="clear" w:color="auto" w:fill="FFFFFF"/>
-        </w:rPr>
-        <w:t>Lokal</w:t>
-      </w:r>
-      <w:proofErr w:type="spellEnd"/>
-      <w:r>
-        <w:rPr>
-          <w:rStyle w:val="Emphasis"/>
-          <w:rFonts w:ascii="Times New Roman" w:hAnsi="Times New Roman" w:cs="Times New Roman"/>
-          <w:color w:val="222222"/>
-          <w:sz w:val="24"/>
-          <w:szCs w:val="24"/>
-          <w:shd w:val="clear" w:color="auto" w:fill="FFFFFF"/>
-        </w:rPr>
-        <w:t>) </w:t>
-      </w:r>
-      <w:r>
-        <w:rPr>
-          <w:rFonts w:ascii="Times New Roman" w:hAnsi="Times New Roman" w:cs="Times New Roman"/>
-          <w:color w:val="222222"/>
-          <w:sz w:val="24"/>
-          <w:szCs w:val="24"/>
-          <w:shd w:val="clear" w:color="auto" w:fill="FFFFFF"/>
-        </w:rPr>
-        <w:t>.</w:t>
-      </w:r>
-      <w:proofErr w:type="spellStart"/>
-      <w:r>
-        <w:rPr>
-          <w:rFonts w:ascii="Times New Roman" w:hAnsi="Times New Roman" w:cs="Times New Roman"/>
-          <w:color w:val="222222"/>
-          <w:sz w:val="24"/>
-          <w:szCs w:val="24"/>
-          <w:shd w:val="clear" w:color="auto" w:fill="FFFFFF"/>
-        </w:rPr>
-        <w:t>ketika</w:t>
-      </w:r>
-      <w:proofErr w:type="spellEnd"/>
-      <w:r>
-        <w:rPr>
-          <w:rFonts w:ascii="Times New Roman" w:hAnsi="Times New Roman" w:cs="Times New Roman"/>
-          <w:color w:val="222222"/>
-          <w:sz w:val="24"/>
-          <w:szCs w:val="24"/>
-          <w:shd w:val="clear" w:color="auto" w:fill="FFFFFF"/>
-        </w:rPr>
-        <w:t xml:space="preserve"> </w:t>
-      </w:r>
-      <w:proofErr w:type="spellStart"/>
-      <w:r>
-        <w:rPr>
-          <w:rFonts w:ascii="Times New Roman" w:hAnsi="Times New Roman" w:cs="Times New Roman"/>
-          <w:color w:val="222222"/>
-          <w:sz w:val="24"/>
-          <w:szCs w:val="24"/>
-          <w:shd w:val="clear" w:color="auto" w:fill="FFFFFF"/>
-        </w:rPr>
-        <w:t>anda</w:t>
-      </w:r>
-      <w:proofErr w:type="spellEnd"/>
-      <w:r>
-        <w:rPr>
-          <w:rFonts w:ascii="Times New Roman" w:hAnsi="Times New Roman" w:cs="Times New Roman"/>
-          <w:color w:val="222222"/>
-          <w:sz w:val="24"/>
-          <w:szCs w:val="24"/>
-          <w:shd w:val="clear" w:color="auto" w:fill="FFFFFF"/>
-        </w:rPr>
-        <w:t xml:space="preserve"> </w:t>
-      </w:r>
-      <w:proofErr w:type="spellStart"/>
-      <w:r>
-        <w:rPr>
-          <w:rFonts w:ascii="Times New Roman" w:hAnsi="Times New Roman" w:cs="Times New Roman"/>
-          <w:color w:val="222222"/>
-          <w:sz w:val="24"/>
-          <w:szCs w:val="24"/>
-          <w:shd w:val="clear" w:color="auto" w:fill="FFFFFF"/>
-        </w:rPr>
-        <w:t>menyimpan</w:t>
-      </w:r>
-      <w:proofErr w:type="spellEnd"/>
-      <w:r>
-        <w:rPr>
-          <w:rFonts w:ascii="Times New Roman" w:hAnsi="Times New Roman" w:cs="Times New Roman"/>
-          <w:color w:val="222222"/>
-          <w:sz w:val="24"/>
-          <w:szCs w:val="24"/>
-          <w:shd w:val="clear" w:color="auto" w:fill="FFFFFF"/>
-        </w:rPr>
-        <w:t xml:space="preserve"> di google drive </w:t>
-      </w:r>
-      <w:proofErr w:type="spellStart"/>
-      <w:r>
-        <w:rPr>
-          <w:rFonts w:ascii="Times New Roman" w:hAnsi="Times New Roman" w:cs="Times New Roman"/>
-          <w:color w:val="222222"/>
-          <w:sz w:val="24"/>
-          <w:szCs w:val="24"/>
-          <w:shd w:val="clear" w:color="auto" w:fill="FFFFFF"/>
-        </w:rPr>
-        <w:t>anda</w:t>
-      </w:r>
-      <w:proofErr w:type="spellEnd"/>
-      <w:r>
-        <w:rPr>
-          <w:rFonts w:ascii="Times New Roman" w:hAnsi="Times New Roman" w:cs="Times New Roman"/>
-          <w:color w:val="222222"/>
-          <w:sz w:val="24"/>
-          <w:szCs w:val="24"/>
-          <w:shd w:val="clear" w:color="auto" w:fill="FFFFFF"/>
-        </w:rPr>
-        <w:t xml:space="preserve"> </w:t>
-      </w:r>
-      <w:proofErr w:type="spellStart"/>
-      <w:r>
-        <w:rPr>
-          <w:rFonts w:ascii="Times New Roman" w:hAnsi="Times New Roman" w:cs="Times New Roman"/>
-          <w:color w:val="222222"/>
-          <w:sz w:val="24"/>
-          <w:szCs w:val="24"/>
-          <w:shd w:val="clear" w:color="auto" w:fill="FFFFFF"/>
-        </w:rPr>
-        <w:t>dapat</w:t>
-      </w:r>
-      <w:proofErr w:type="spellEnd"/>
-      <w:r>
-        <w:rPr>
-          <w:rFonts w:ascii="Times New Roman" w:hAnsi="Times New Roman" w:cs="Times New Roman"/>
-          <w:color w:val="222222"/>
-          <w:sz w:val="24"/>
-          <w:szCs w:val="24"/>
-          <w:shd w:val="clear" w:color="auto" w:fill="FFFFFF"/>
-        </w:rPr>
-        <w:t xml:space="preserve"> </w:t>
-      </w:r>
-      <w:proofErr w:type="spellStart"/>
-      <w:r>
-        <w:rPr>
-          <w:rFonts w:ascii="Times New Roman" w:hAnsi="Times New Roman" w:cs="Times New Roman"/>
-          <w:color w:val="222222"/>
-          <w:sz w:val="24"/>
-          <w:szCs w:val="24"/>
-          <w:shd w:val="clear" w:color="auto" w:fill="FFFFFF"/>
-        </w:rPr>
-        <w:t>langsung</w:t>
-      </w:r>
-      <w:proofErr w:type="spellEnd"/>
-      <w:r>
-        <w:rPr>
-          <w:rFonts w:ascii="Times New Roman" w:hAnsi="Times New Roman" w:cs="Times New Roman"/>
-          <w:color w:val="222222"/>
-          <w:sz w:val="24"/>
-          <w:szCs w:val="24"/>
-          <w:shd w:val="clear" w:color="auto" w:fill="FFFFFF"/>
-        </w:rPr>
-        <w:t xml:space="preserve"> </w:t>
-      </w:r>
-      <w:proofErr w:type="spellStart"/>
-      <w:r>
-        <w:rPr>
-          <w:rFonts w:ascii="Times New Roman" w:hAnsi="Times New Roman" w:cs="Times New Roman"/>
-          <w:color w:val="222222"/>
-          <w:sz w:val="24"/>
-          <w:szCs w:val="24"/>
-          <w:shd w:val="clear" w:color="auto" w:fill="FFFFFF"/>
-        </w:rPr>
-        <w:t>membuka</w:t>
-      </w:r>
-      <w:proofErr w:type="spellEnd"/>
-      <w:r>
-        <w:rPr>
-          <w:rFonts w:ascii="Times New Roman" w:hAnsi="Times New Roman" w:cs="Times New Roman"/>
-          <w:color w:val="222222"/>
-          <w:sz w:val="24"/>
-          <w:szCs w:val="24"/>
-          <w:shd w:val="clear" w:color="auto" w:fill="FFFFFF"/>
-        </w:rPr>
-        <w:t xml:space="preserve"> file </w:t>
-      </w:r>
-      <w:proofErr w:type="spellStart"/>
-      <w:r>
-        <w:rPr>
-          <w:rFonts w:ascii="Times New Roman" w:hAnsi="Times New Roman" w:cs="Times New Roman"/>
-          <w:color w:val="222222"/>
-          <w:sz w:val="24"/>
-          <w:szCs w:val="24"/>
-          <w:shd w:val="clear" w:color="auto" w:fill="FFFFFF"/>
-        </w:rPr>
-        <w:t>tersbut</w:t>
-      </w:r>
-      <w:proofErr w:type="spellEnd"/>
-      <w:r>
-        <w:rPr>
-          <w:rFonts w:ascii="Times New Roman" w:hAnsi="Times New Roman" w:cs="Times New Roman"/>
-          <w:color w:val="222222"/>
-          <w:sz w:val="24"/>
-          <w:szCs w:val="24"/>
-          <w:shd w:val="clear" w:color="auto" w:fill="FFFFFF"/>
-        </w:rPr>
-        <w:t xml:space="preserve"> pada google drive </w:t>
-      </w:r>
-      <w:proofErr w:type="spellStart"/>
-      <w:r>
-        <w:rPr>
-          <w:rFonts w:ascii="Times New Roman" w:hAnsi="Times New Roman" w:cs="Times New Roman"/>
-          <w:color w:val="222222"/>
-          <w:sz w:val="24"/>
-          <w:szCs w:val="24"/>
-          <w:shd w:val="clear" w:color="auto" w:fill="FFFFFF"/>
-        </w:rPr>
-        <w:t>anda</w:t>
-      </w:r>
-      <w:proofErr w:type="spellEnd"/>
-      <w:r>
-        <w:rPr>
-          <w:rFonts w:ascii="Times New Roman" w:hAnsi="Times New Roman" w:cs="Times New Roman"/>
-          <w:color w:val="222222"/>
-          <w:sz w:val="24"/>
-          <w:szCs w:val="24"/>
-          <w:shd w:val="clear" w:color="auto" w:fill="FFFFFF"/>
-        </w:rPr>
-        <w:t xml:space="preserve"> </w:t>
-      </w:r>
-      <w:proofErr w:type="spellStart"/>
-      <w:r>
-        <w:rPr>
-          <w:rFonts w:ascii="Times New Roman" w:hAnsi="Times New Roman" w:cs="Times New Roman"/>
+          <w:rFonts w:ascii="Arial" w:hAnsi="Arial" w:cs="Arial"/>
+          <w:color w:val="222222"/>
+          <w:sz w:val="24"/>
+          <w:szCs w:val="24"/>
+          <w:shd w:val="clear" w:color="auto" w:fill="FFFFFF"/>
+        </w:rPr>
+        <w:t xml:space="preserve"> </w:t>
+      </w:r>
+      <w:proofErr w:type="spellStart"/>
+      <w:r>
+        <w:rPr>
+          <w:rFonts w:ascii="Arial" w:hAnsi="Arial" w:cs="Arial"/>
           <w:color w:val="222222"/>
           <w:sz w:val="24"/>
           <w:szCs w:val="24"/>
@@ -8712,7 +9477,7 @@
       <w:proofErr w:type="spellEnd"/>
       <w:r>
         <w:rPr>
-          <w:rFonts w:ascii="Times New Roman" w:hAnsi="Times New Roman" w:cs="Times New Roman"/>
+          <w:rFonts w:ascii="Arial" w:hAnsi="Arial" w:cs="Arial"/>
           <w:color w:val="222222"/>
           <w:sz w:val="24"/>
           <w:szCs w:val="24"/>
@@ -8722,7 +9487,7 @@
       </w:r>
       <w:r>
         <w:rPr>
-          <w:rFonts w:ascii="Verdana" w:hAnsi="Verdana"/>
+          <w:rFonts w:ascii="Arial" w:hAnsi="Arial" w:cs="Arial"/>
           <w:color w:val="222222"/>
           <w:sz w:val="23"/>
           <w:szCs w:val="23"/>
@@ -8827,48 +9592,13 @@
     <w:p>
       <w:pPr>
         <w:pStyle w:val="ListParagraph"/>
-        <w:numPr>
-          <w:ilvl w:val="0"/>
-          <w:numId w:val="6"/>
-        </w:numPr>
         <w:spacing w:line="360" w:lineRule="auto"/>
         <w:rPr>
           <w:rFonts w:ascii="Arial" w:eastAsia="Arial" w:hAnsi="Arial" w:cs="Arial"/>
-          <w:b/>
-          <w:bCs/>
-          <w:sz w:val="24"/>
-          <w:szCs w:val="24"/>
-        </w:rPr>
-      </w:pPr>
-      <w:r>
-        <w:rPr>
-          <w:rFonts w:ascii="Arial" w:eastAsia="Arial" w:hAnsi="Arial" w:cs="Arial"/>
-          <w:b/>
-          <w:bCs/>
-          <w:sz w:val="24"/>
-          <w:szCs w:val="24"/>
-        </w:rPr>
-        <w:t>Wireframe :</w:t>
-      </w:r>
-    </w:p>
-    <w:p>
-      <w:pPr>
-        <w:pStyle w:val="ListParagraph"/>
-        <w:spacing w:line="360" w:lineRule="auto"/>
-        <w:rPr>
-          <w:rFonts w:ascii="Arial" w:eastAsia="Arial" w:hAnsi="Arial" w:cs="Arial"/>
-          <w:sz w:val="24"/>
-          <w:szCs w:val="24"/>
-        </w:rPr>
-      </w:pPr>
-      <w:r>
-        <w:rPr>
-          <w:rFonts w:ascii="Arial" w:eastAsia="Arial" w:hAnsi="Arial" w:cs="Arial"/>
-          <w:sz w:val="24"/>
-          <w:szCs w:val="24"/>
-        </w:rPr>
-        <w:t xml:space="preserve"> Figma</w:t>
-      </w:r>
+          <w:sz w:val="24"/>
+          <w:szCs w:val="24"/>
+        </w:rPr>
+      </w:pPr>
     </w:p>
     <w:p>
       <w:pPr>
@@ -8886,6 +9616,7 @@
           <w:szCs w:val="24"/>
         </w:rPr>
       </w:pPr>
+      <w:proofErr w:type="gramStart"/>
       <w:r>
         <w:rPr>
           <w:rFonts w:ascii="Arial" w:eastAsia="Arial" w:hAnsi="Arial" w:cs="Arial"/>
@@ -8894,9 +9625,9 @@
           <w:sz w:val="24"/>
           <w:szCs w:val="24"/>
         </w:rPr>
-        <w:lastRenderedPageBreak/>
-        <w:t>UI Mockup :</w:t>
-      </w:r>
+        <w:t>Wireframe :</w:t>
+      </w:r>
+      <w:proofErr w:type="gramEnd"/>
     </w:p>
     <w:p>
       <w:pPr>
@@ -8904,21 +9635,1450 @@
         <w:spacing w:line="360" w:lineRule="auto"/>
         <w:rPr>
           <w:rFonts w:ascii="Arial" w:eastAsia="Arial" w:hAnsi="Arial" w:cs="Arial"/>
-          <w:sz w:val="24"/>
-          <w:szCs w:val="24"/>
-        </w:rPr>
-      </w:pPr>
-      <w:r>
-        <w:rPr>
-          <w:rFonts w:ascii="Arial" w:eastAsia="Arial" w:hAnsi="Arial" w:cs="Arial"/>
-          <w:sz w:val="24"/>
-          <w:szCs w:val="24"/>
-        </w:rPr>
-        <w:t xml:space="preserve"> Figma</w:t>
+          <w:b/>
+          <w:i/>
+          <w:color w:val="FF0000"/>
+          <w:sz w:val="24"/>
+          <w:szCs w:val="24"/>
+        </w:rPr>
+      </w:pPr>
+      <w:proofErr w:type="spellStart"/>
+      <w:r>
+        <w:rPr>
+          <w:rFonts w:ascii="Arial" w:eastAsia="Arial" w:hAnsi="Arial" w:cs="Arial"/>
+          <w:b/>
+          <w:i/>
+          <w:color w:val="FF0000"/>
+          <w:sz w:val="24"/>
+          <w:szCs w:val="24"/>
+        </w:rPr>
+        <w:lastRenderedPageBreak/>
+        <w:t>Figma</w:t>
+      </w:r>
+      <w:proofErr w:type="spellEnd"/>
+    </w:p>
+    <w:p>
+      <w:pPr>
+        <w:pStyle w:val="ListParagraph"/>
+        <w:spacing w:line="360" w:lineRule="auto"/>
+        <w:rPr>
+          <w:rFonts w:ascii="Arial" w:eastAsia="Arial" w:hAnsi="Arial" w:cs="Arial"/>
+          <w:b/>
+          <w:i/>
+          <w:sz w:val="24"/>
+          <w:szCs w:val="24"/>
+        </w:rPr>
+      </w:pPr>
+    </w:p>
+    <w:p>
+      <w:pPr>
+        <w:pStyle w:val="ListParagraph"/>
+        <w:numPr>
+          <w:ilvl w:val="0"/>
+          <w:numId w:val="6"/>
+        </w:numPr>
+        <w:spacing w:line="360" w:lineRule="auto"/>
+        <w:rPr>
+          <w:rFonts w:ascii="Arial" w:eastAsia="Arial" w:hAnsi="Arial" w:cs="Arial"/>
+          <w:b/>
+          <w:bCs/>
+          <w:sz w:val="24"/>
+          <w:szCs w:val="24"/>
+        </w:rPr>
+      </w:pPr>
+      <w:r>
+        <w:rPr>
+          <w:rFonts w:ascii="Arial" w:eastAsia="Arial" w:hAnsi="Arial" w:cs="Arial"/>
+          <w:b/>
+          <w:bCs/>
+          <w:sz w:val="24"/>
+          <w:szCs w:val="24"/>
+        </w:rPr>
+        <w:t xml:space="preserve">UI </w:t>
+      </w:r>
+      <w:proofErr w:type="gramStart"/>
+      <w:r>
+        <w:rPr>
+          <w:rFonts w:ascii="Arial" w:eastAsia="Arial" w:hAnsi="Arial" w:cs="Arial"/>
+          <w:b/>
+          <w:bCs/>
+          <w:sz w:val="24"/>
+          <w:szCs w:val="24"/>
+        </w:rPr>
+        <w:t>Mockup :</w:t>
+      </w:r>
+      <w:proofErr w:type="gramEnd"/>
+    </w:p>
+    <w:p>
+      <w:pPr>
+        <w:pStyle w:val="ListParagraph"/>
+        <w:spacing w:line="360" w:lineRule="auto"/>
+        <w:rPr>
+          <w:rFonts w:ascii="Arial" w:eastAsia="Arial" w:hAnsi="Arial" w:cs="Arial"/>
+          <w:b/>
+          <w:i/>
+          <w:color w:val="FF0000"/>
+          <w:sz w:val="24"/>
+          <w:szCs w:val="24"/>
+        </w:rPr>
+      </w:pPr>
+      <w:proofErr w:type="spellStart"/>
+      <w:r>
+        <w:rPr>
+          <w:rFonts w:ascii="Arial" w:eastAsia="Arial" w:hAnsi="Arial" w:cs="Arial"/>
+          <w:b/>
+          <w:i/>
+          <w:color w:val="FF0000"/>
+          <w:sz w:val="24"/>
+          <w:szCs w:val="24"/>
+        </w:rPr>
+        <w:t>Figma</w:t>
+      </w:r>
+      <w:proofErr w:type="spellEnd"/>
+      <w:r>
+        <w:rPr>
+          <w:rFonts w:ascii="Arial" w:eastAsia="Arial" w:hAnsi="Arial" w:cs="Arial"/>
+          <w:b/>
+          <w:i/>
+          <w:color w:val="FF0000"/>
+          <w:sz w:val="24"/>
+          <w:szCs w:val="24"/>
+        </w:rPr>
+        <w:t xml:space="preserve"> </w:t>
+      </w:r>
+    </w:p>
+    <w:p>
+      <w:pPr>
+        <w:pStyle w:val="ListParagraph"/>
+        <w:spacing w:line="360" w:lineRule="auto"/>
+        <w:rPr>
+          <w:rFonts w:ascii="Arial" w:eastAsia="Arial" w:hAnsi="Arial" w:cs="Arial"/>
+          <w:b/>
+          <w:i/>
+          <w:color w:val="FF0000"/>
+          <w:sz w:val="24"/>
+          <w:szCs w:val="24"/>
+        </w:rPr>
+      </w:pPr>
+      <w:proofErr w:type="spellStart"/>
+      <w:r>
+        <w:rPr>
+          <w:rFonts w:ascii="Arial" w:hAnsi="Arial" w:cs="Arial"/>
+          <w:b/>
+          <w:i/>
+        </w:rPr>
+        <w:t>Aplikasi</w:t>
+      </w:r>
+      <w:proofErr w:type="spellEnd"/>
+      <w:r>
+        <w:rPr>
+          <w:rFonts w:ascii="Arial" w:hAnsi="Arial" w:cs="Arial"/>
+          <w:b/>
+          <w:i/>
+        </w:rPr>
+        <w:t xml:space="preserve"> </w:t>
+      </w:r>
+      <w:proofErr w:type="spellStart"/>
+      <w:r>
+        <w:rPr>
+          <w:rFonts w:ascii="Arial" w:hAnsi="Arial" w:cs="Arial"/>
+          <w:b/>
+          <w:i/>
+        </w:rPr>
+        <w:t>Figma</w:t>
+      </w:r>
+      <w:proofErr w:type="spellEnd"/>
+      <w:r>
+        <w:rPr>
+          <w:rFonts w:ascii="Arial" w:hAnsi="Arial" w:cs="Arial"/>
+        </w:rPr>
+        <w:t xml:space="preserve"> </w:t>
+      </w:r>
+      <w:proofErr w:type="spellStart"/>
+      <w:r>
+        <w:rPr>
+          <w:rFonts w:ascii="Arial" w:hAnsi="Arial" w:cs="Arial"/>
+        </w:rPr>
+        <w:t>adalah</w:t>
+      </w:r>
+      <w:proofErr w:type="spellEnd"/>
+      <w:r>
+        <w:rPr>
+          <w:rFonts w:ascii="Arial" w:hAnsi="Arial" w:cs="Arial"/>
+        </w:rPr>
+        <w:t xml:space="preserve"> editor </w:t>
+      </w:r>
+      <w:proofErr w:type="spellStart"/>
+      <w:r>
+        <w:rPr>
+          <w:rFonts w:ascii="Arial" w:hAnsi="Arial" w:cs="Arial"/>
+        </w:rPr>
+        <w:t>grafis</w:t>
+      </w:r>
+      <w:proofErr w:type="spellEnd"/>
+      <w:r>
+        <w:rPr>
+          <w:rFonts w:ascii="Arial" w:hAnsi="Arial" w:cs="Arial"/>
+        </w:rPr>
+        <w:t xml:space="preserve"> </w:t>
+      </w:r>
+      <w:proofErr w:type="spellStart"/>
+      <w:r>
+        <w:rPr>
+          <w:rFonts w:ascii="Arial" w:hAnsi="Arial" w:cs="Arial"/>
+        </w:rPr>
+        <w:t>vektor</w:t>
+      </w:r>
+      <w:proofErr w:type="spellEnd"/>
+      <w:r>
+        <w:rPr>
+          <w:rFonts w:ascii="Arial" w:hAnsi="Arial" w:cs="Arial"/>
+        </w:rPr>
+        <w:t xml:space="preserve"> </w:t>
+      </w:r>
+      <w:proofErr w:type="spellStart"/>
+      <w:r>
+        <w:rPr>
+          <w:rFonts w:ascii="Arial" w:hAnsi="Arial" w:cs="Arial"/>
+        </w:rPr>
+        <w:t>dan</w:t>
+      </w:r>
+      <w:proofErr w:type="spellEnd"/>
+      <w:r>
+        <w:rPr>
+          <w:rFonts w:ascii="Arial" w:hAnsi="Arial" w:cs="Arial"/>
+        </w:rPr>
+        <w:t xml:space="preserve"> </w:t>
+      </w:r>
+      <w:proofErr w:type="spellStart"/>
+      <w:r>
+        <w:rPr>
+          <w:rFonts w:ascii="Arial" w:hAnsi="Arial" w:cs="Arial"/>
+        </w:rPr>
+        <w:t>alat</w:t>
+      </w:r>
+      <w:proofErr w:type="spellEnd"/>
+      <w:r>
+        <w:rPr>
+          <w:rFonts w:ascii="Arial" w:hAnsi="Arial" w:cs="Arial"/>
+        </w:rPr>
+        <w:t xml:space="preserve"> prototyping </w:t>
+      </w:r>
+      <w:proofErr w:type="spellStart"/>
+      <w:r>
+        <w:rPr>
+          <w:rFonts w:ascii="Arial" w:hAnsi="Arial" w:cs="Arial"/>
+        </w:rPr>
+        <w:t>dengan</w:t>
+      </w:r>
+      <w:proofErr w:type="spellEnd"/>
+      <w:r>
+        <w:rPr>
+          <w:rFonts w:ascii="Arial" w:hAnsi="Arial" w:cs="Arial"/>
+        </w:rPr>
+        <w:t xml:space="preserve"> </w:t>
+      </w:r>
+      <w:proofErr w:type="spellStart"/>
+      <w:r>
+        <w:rPr>
+          <w:rFonts w:ascii="Arial" w:hAnsi="Arial" w:cs="Arial"/>
+        </w:rPr>
+        <w:t>berbasis</w:t>
+      </w:r>
+      <w:proofErr w:type="spellEnd"/>
+      <w:r>
+        <w:rPr>
+          <w:rFonts w:ascii="Arial" w:hAnsi="Arial" w:cs="Arial"/>
+        </w:rPr>
+        <w:t xml:space="preserve"> web </w:t>
+      </w:r>
+      <w:proofErr w:type="spellStart"/>
+      <w:r>
+        <w:rPr>
+          <w:rFonts w:ascii="Arial" w:hAnsi="Arial" w:cs="Arial"/>
+        </w:rPr>
+        <w:t>serta</w:t>
+      </w:r>
+      <w:proofErr w:type="spellEnd"/>
+      <w:r>
+        <w:rPr>
+          <w:rFonts w:ascii="Arial" w:hAnsi="Arial" w:cs="Arial"/>
+        </w:rPr>
+        <w:t xml:space="preserve"> </w:t>
+      </w:r>
+      <w:proofErr w:type="spellStart"/>
+      <w:r>
+        <w:rPr>
+          <w:rFonts w:ascii="Arial" w:hAnsi="Arial" w:cs="Arial"/>
+        </w:rPr>
+        <w:t>fitur</w:t>
+      </w:r>
+      <w:proofErr w:type="spellEnd"/>
+      <w:r>
+        <w:rPr>
+          <w:rFonts w:ascii="Arial" w:hAnsi="Arial" w:cs="Arial"/>
+        </w:rPr>
+        <w:t xml:space="preserve"> offline </w:t>
+      </w:r>
+      <w:proofErr w:type="spellStart"/>
+      <w:r>
+        <w:rPr>
+          <w:rFonts w:ascii="Arial" w:hAnsi="Arial" w:cs="Arial"/>
+        </w:rPr>
+        <w:t>tambahan</w:t>
+      </w:r>
+      <w:proofErr w:type="spellEnd"/>
+      <w:r>
+        <w:rPr>
+          <w:rFonts w:ascii="Arial" w:hAnsi="Arial" w:cs="Arial"/>
+        </w:rPr>
+        <w:t xml:space="preserve"> yang </w:t>
+      </w:r>
+      <w:proofErr w:type="spellStart"/>
+      <w:r>
+        <w:rPr>
+          <w:rFonts w:ascii="Arial" w:hAnsi="Arial" w:cs="Arial"/>
+        </w:rPr>
+        <w:t>diaktifkan</w:t>
+      </w:r>
+      <w:proofErr w:type="spellEnd"/>
+      <w:r>
+        <w:rPr>
+          <w:rFonts w:ascii="Arial" w:hAnsi="Arial" w:cs="Arial"/>
+        </w:rPr>
+        <w:t xml:space="preserve"> </w:t>
+      </w:r>
+      <w:proofErr w:type="spellStart"/>
+      <w:r>
+        <w:rPr>
+          <w:rFonts w:ascii="Arial" w:hAnsi="Arial" w:cs="Arial"/>
+        </w:rPr>
+        <w:t>oleh</w:t>
+      </w:r>
+      <w:proofErr w:type="spellEnd"/>
+      <w:r>
+        <w:rPr>
+          <w:rFonts w:ascii="Arial" w:hAnsi="Arial" w:cs="Arial"/>
+        </w:rPr>
+        <w:t xml:space="preserve"> </w:t>
+      </w:r>
+      <w:proofErr w:type="spellStart"/>
+      <w:r>
+        <w:rPr>
+          <w:rFonts w:ascii="Arial" w:hAnsi="Arial" w:cs="Arial"/>
+        </w:rPr>
+        <w:t>aplikasi</w:t>
+      </w:r>
+      <w:proofErr w:type="spellEnd"/>
+      <w:r>
+        <w:rPr>
+          <w:rFonts w:ascii="Arial" w:hAnsi="Arial" w:cs="Arial"/>
+        </w:rPr>
+        <w:t xml:space="preserve"> desktop </w:t>
+      </w:r>
+      <w:proofErr w:type="spellStart"/>
+      <w:r>
+        <w:rPr>
+          <w:rFonts w:ascii="Arial" w:hAnsi="Arial" w:cs="Arial"/>
+        </w:rPr>
+        <w:t>untuk</w:t>
+      </w:r>
+      <w:proofErr w:type="spellEnd"/>
+      <w:r>
+        <w:rPr>
+          <w:rFonts w:ascii="Arial" w:hAnsi="Arial" w:cs="Arial"/>
+        </w:rPr>
+        <w:t xml:space="preserve"> Mac OS </w:t>
+      </w:r>
+      <w:proofErr w:type="spellStart"/>
+      <w:r>
+        <w:rPr>
+          <w:rFonts w:ascii="Arial" w:hAnsi="Arial" w:cs="Arial"/>
+        </w:rPr>
+        <w:t>dan</w:t>
+      </w:r>
+      <w:proofErr w:type="spellEnd"/>
+      <w:r>
+        <w:rPr>
+          <w:rFonts w:ascii="Arial" w:hAnsi="Arial" w:cs="Arial"/>
+        </w:rPr>
+        <w:t xml:space="preserve"> Windows. </w:t>
+      </w:r>
+      <w:proofErr w:type="spellStart"/>
+      <w:r>
+        <w:rPr>
+          <w:rFonts w:ascii="Arial" w:hAnsi="Arial" w:cs="Arial"/>
+        </w:rPr>
+        <w:t>Aplikasi</w:t>
+      </w:r>
+      <w:proofErr w:type="spellEnd"/>
+      <w:r>
+        <w:rPr>
+          <w:rFonts w:ascii="Arial" w:hAnsi="Arial" w:cs="Arial"/>
+        </w:rPr>
+        <w:t xml:space="preserve"> </w:t>
+      </w:r>
+      <w:proofErr w:type="spellStart"/>
+      <w:r>
+        <w:rPr>
+          <w:rFonts w:ascii="Arial" w:hAnsi="Arial" w:cs="Arial"/>
+        </w:rPr>
+        <w:t>pendamping</w:t>
+      </w:r>
+      <w:proofErr w:type="spellEnd"/>
+      <w:r>
+        <w:rPr>
+          <w:rFonts w:ascii="Arial" w:hAnsi="Arial" w:cs="Arial"/>
+        </w:rPr>
+        <w:t xml:space="preserve"> </w:t>
+      </w:r>
+      <w:proofErr w:type="spellStart"/>
+      <w:r>
+        <w:rPr>
+          <w:rFonts w:ascii="Arial" w:hAnsi="Arial" w:cs="Arial"/>
+        </w:rPr>
+        <w:t>Figma</w:t>
+      </w:r>
+      <w:proofErr w:type="spellEnd"/>
+      <w:r>
+        <w:rPr>
+          <w:rFonts w:ascii="Arial" w:hAnsi="Arial" w:cs="Arial"/>
+        </w:rPr>
+        <w:t xml:space="preserve"> Mirror </w:t>
+      </w:r>
+      <w:proofErr w:type="spellStart"/>
+      <w:r>
+        <w:rPr>
+          <w:rFonts w:ascii="Arial" w:hAnsi="Arial" w:cs="Arial"/>
+        </w:rPr>
+        <w:t>untuk</w:t>
+      </w:r>
+      <w:proofErr w:type="spellEnd"/>
+      <w:r>
+        <w:rPr>
+          <w:rFonts w:ascii="Arial" w:hAnsi="Arial" w:cs="Arial"/>
+        </w:rPr>
+        <w:t xml:space="preserve"> Android </w:t>
+      </w:r>
+      <w:proofErr w:type="spellStart"/>
+      <w:r>
+        <w:rPr>
+          <w:rFonts w:ascii="Arial" w:hAnsi="Arial" w:cs="Arial"/>
+        </w:rPr>
+        <w:t>dan</w:t>
+      </w:r>
+      <w:proofErr w:type="spellEnd"/>
+      <w:r>
+        <w:rPr>
+          <w:rFonts w:ascii="Arial" w:hAnsi="Arial" w:cs="Arial"/>
+        </w:rPr>
+        <w:t xml:space="preserve"> iOS </w:t>
+      </w:r>
+      <w:proofErr w:type="spellStart"/>
+      <w:r>
+        <w:rPr>
+          <w:rFonts w:ascii="Arial" w:hAnsi="Arial" w:cs="Arial"/>
+        </w:rPr>
+        <w:t>memungkinkan</w:t>
+      </w:r>
+      <w:proofErr w:type="spellEnd"/>
+      <w:r>
+        <w:rPr>
+          <w:rFonts w:ascii="Arial" w:hAnsi="Arial" w:cs="Arial"/>
+        </w:rPr>
+        <w:t xml:space="preserve"> </w:t>
+      </w:r>
+      <w:proofErr w:type="spellStart"/>
+      <w:r>
+        <w:rPr>
+          <w:rFonts w:ascii="Arial" w:hAnsi="Arial" w:cs="Arial"/>
+        </w:rPr>
+        <w:t>untuk</w:t>
+      </w:r>
+      <w:proofErr w:type="spellEnd"/>
+      <w:r>
+        <w:rPr>
+          <w:rFonts w:ascii="Arial" w:hAnsi="Arial" w:cs="Arial"/>
+        </w:rPr>
+        <w:t xml:space="preserve"> </w:t>
+      </w:r>
+      <w:proofErr w:type="spellStart"/>
+      <w:r>
+        <w:rPr>
+          <w:rFonts w:ascii="Arial" w:hAnsi="Arial" w:cs="Arial"/>
+        </w:rPr>
+        <w:t>melihat</w:t>
+      </w:r>
+      <w:proofErr w:type="spellEnd"/>
+      <w:r>
+        <w:rPr>
+          <w:rFonts w:ascii="Arial" w:hAnsi="Arial" w:cs="Arial"/>
+        </w:rPr>
+        <w:t xml:space="preserve"> prototype </w:t>
+      </w:r>
+      <w:proofErr w:type="spellStart"/>
+      <w:r>
+        <w:rPr>
+          <w:rFonts w:ascii="Arial" w:hAnsi="Arial" w:cs="Arial"/>
+        </w:rPr>
+        <w:t>Figma</w:t>
+      </w:r>
+      <w:proofErr w:type="spellEnd"/>
+      <w:r>
+        <w:rPr>
+          <w:rFonts w:ascii="Arial" w:hAnsi="Arial" w:cs="Arial"/>
+        </w:rPr>
+        <w:t xml:space="preserve"> </w:t>
+      </w:r>
+      <w:proofErr w:type="spellStart"/>
+      <w:r>
+        <w:rPr>
+          <w:rFonts w:ascii="Arial" w:hAnsi="Arial" w:cs="Arial"/>
+        </w:rPr>
+        <w:t>pada</w:t>
+      </w:r>
+      <w:proofErr w:type="spellEnd"/>
+      <w:r>
+        <w:rPr>
+          <w:rFonts w:ascii="Arial" w:hAnsi="Arial" w:cs="Arial"/>
+        </w:rPr>
+        <w:t xml:space="preserve"> </w:t>
+      </w:r>
+      <w:proofErr w:type="spellStart"/>
+      <w:r>
+        <w:rPr>
+          <w:rFonts w:ascii="Arial" w:hAnsi="Arial" w:cs="Arial"/>
+        </w:rPr>
+        <w:t>perangkat</w:t>
+      </w:r>
+      <w:proofErr w:type="spellEnd"/>
+      <w:r>
+        <w:rPr>
+          <w:rFonts w:ascii="Arial" w:hAnsi="Arial" w:cs="Arial"/>
+        </w:rPr>
+        <w:t xml:space="preserve"> </w:t>
+      </w:r>
+      <w:proofErr w:type="spellStart"/>
+      <w:r>
+        <w:rPr>
+          <w:rFonts w:ascii="Arial" w:hAnsi="Arial" w:cs="Arial"/>
+        </w:rPr>
+        <w:t>seluler</w:t>
+      </w:r>
+      <w:proofErr w:type="spellEnd"/>
+      <w:r>
+        <w:rPr>
+          <w:rFonts w:ascii="Arial" w:hAnsi="Arial" w:cs="Arial"/>
+        </w:rPr>
+        <w:t xml:space="preserve">. </w:t>
+      </w:r>
+      <w:proofErr w:type="spellStart"/>
+      <w:r>
+        <w:rPr>
+          <w:rFonts w:ascii="Arial" w:hAnsi="Arial" w:cs="Arial"/>
+        </w:rPr>
+        <w:t>Rangkaian</w:t>
+      </w:r>
+      <w:proofErr w:type="spellEnd"/>
+      <w:r>
+        <w:rPr>
+          <w:rFonts w:ascii="Arial" w:hAnsi="Arial" w:cs="Arial"/>
+        </w:rPr>
+        <w:t xml:space="preserve"> </w:t>
+      </w:r>
+      <w:proofErr w:type="spellStart"/>
+      <w:r>
+        <w:rPr>
+          <w:rFonts w:ascii="Arial" w:hAnsi="Arial" w:cs="Arial"/>
+        </w:rPr>
+        <w:t>fitur</w:t>
+      </w:r>
+      <w:proofErr w:type="spellEnd"/>
+      <w:r>
+        <w:rPr>
+          <w:rFonts w:ascii="Arial" w:hAnsi="Arial" w:cs="Arial"/>
+        </w:rPr>
+        <w:t xml:space="preserve"> </w:t>
+      </w:r>
+      <w:proofErr w:type="spellStart"/>
+      <w:r>
+        <w:rPr>
+          <w:rFonts w:ascii="Arial" w:hAnsi="Arial" w:cs="Arial"/>
+        </w:rPr>
+        <w:t>Figma</w:t>
+      </w:r>
+      <w:proofErr w:type="spellEnd"/>
+      <w:r>
+        <w:rPr>
+          <w:rFonts w:ascii="Arial" w:hAnsi="Arial" w:cs="Arial"/>
+        </w:rPr>
+        <w:t xml:space="preserve"> </w:t>
+      </w:r>
+      <w:proofErr w:type="spellStart"/>
+      <w:r>
+        <w:rPr>
+          <w:rFonts w:ascii="Arial" w:hAnsi="Arial" w:cs="Arial"/>
+        </w:rPr>
+        <w:t>berfokus</w:t>
+      </w:r>
+      <w:proofErr w:type="spellEnd"/>
+      <w:r>
+        <w:rPr>
+          <w:rFonts w:ascii="Arial" w:hAnsi="Arial" w:cs="Arial"/>
+        </w:rPr>
+        <w:t xml:space="preserve"> </w:t>
+      </w:r>
+      <w:proofErr w:type="spellStart"/>
+      <w:r>
+        <w:rPr>
+          <w:rFonts w:ascii="Arial" w:hAnsi="Arial" w:cs="Arial"/>
+        </w:rPr>
+        <w:t>pada</w:t>
+      </w:r>
+      <w:proofErr w:type="spellEnd"/>
+      <w:r>
+        <w:rPr>
+          <w:rFonts w:ascii="Arial" w:hAnsi="Arial" w:cs="Arial"/>
+        </w:rPr>
+        <w:t xml:space="preserve"> </w:t>
+      </w:r>
+      <w:proofErr w:type="spellStart"/>
+      <w:r>
+        <w:rPr>
+          <w:rFonts w:ascii="Arial" w:hAnsi="Arial" w:cs="Arial"/>
+        </w:rPr>
+        <w:t>penggunaan</w:t>
+      </w:r>
+      <w:proofErr w:type="spellEnd"/>
+      <w:r>
+        <w:rPr>
+          <w:rFonts w:ascii="Arial" w:hAnsi="Arial" w:cs="Arial"/>
+        </w:rPr>
+        <w:t xml:space="preserve"> </w:t>
+      </w:r>
+      <w:proofErr w:type="spellStart"/>
+      <w:r>
+        <w:rPr>
+          <w:rFonts w:ascii="Arial" w:hAnsi="Arial" w:cs="Arial"/>
+        </w:rPr>
+        <w:t>dalam</w:t>
+      </w:r>
+      <w:proofErr w:type="spellEnd"/>
+      <w:r>
+        <w:rPr>
+          <w:rFonts w:ascii="Arial" w:hAnsi="Arial" w:cs="Arial"/>
+        </w:rPr>
+        <w:t xml:space="preserve"> </w:t>
+      </w:r>
+      <w:proofErr w:type="spellStart"/>
+      <w:r>
+        <w:rPr>
+          <w:rFonts w:ascii="Arial" w:hAnsi="Arial" w:cs="Arial"/>
+        </w:rPr>
+        <w:t>antarmuka</w:t>
+      </w:r>
+      <w:proofErr w:type="spellEnd"/>
+      <w:r>
+        <w:rPr>
+          <w:rFonts w:ascii="Arial" w:hAnsi="Arial" w:cs="Arial"/>
+        </w:rPr>
+        <w:t xml:space="preserve"> </w:t>
+      </w:r>
+      <w:proofErr w:type="spellStart"/>
+      <w:r>
+        <w:rPr>
+          <w:rFonts w:ascii="Arial" w:hAnsi="Arial" w:cs="Arial"/>
+        </w:rPr>
+        <w:t>pengguna</w:t>
+      </w:r>
+      <w:proofErr w:type="spellEnd"/>
+      <w:r>
+        <w:rPr>
+          <w:rFonts w:ascii="Arial" w:hAnsi="Arial" w:cs="Arial"/>
+        </w:rPr>
+        <w:t xml:space="preserve"> </w:t>
+      </w:r>
+      <w:proofErr w:type="spellStart"/>
+      <w:r>
+        <w:rPr>
+          <w:rFonts w:ascii="Arial" w:hAnsi="Arial" w:cs="Arial"/>
+        </w:rPr>
+        <w:t>dan</w:t>
+      </w:r>
+      <w:proofErr w:type="spellEnd"/>
+      <w:r>
+        <w:rPr>
+          <w:rFonts w:ascii="Arial" w:hAnsi="Arial" w:cs="Arial"/>
+        </w:rPr>
+        <w:t xml:space="preserve"> </w:t>
+      </w:r>
+      <w:proofErr w:type="spellStart"/>
+      <w:r>
+        <w:rPr>
+          <w:rFonts w:ascii="Arial" w:hAnsi="Arial" w:cs="Arial"/>
+        </w:rPr>
+        <w:t>desain</w:t>
+      </w:r>
+      <w:proofErr w:type="spellEnd"/>
+      <w:r>
+        <w:rPr>
+          <w:rFonts w:ascii="Arial" w:hAnsi="Arial" w:cs="Arial"/>
+        </w:rPr>
+        <w:t xml:space="preserve"> </w:t>
+      </w:r>
+      <w:proofErr w:type="spellStart"/>
+      <w:r>
+        <w:rPr>
+          <w:rFonts w:ascii="Arial" w:hAnsi="Arial" w:cs="Arial"/>
+        </w:rPr>
+        <w:t>pengalaman</w:t>
+      </w:r>
+      <w:proofErr w:type="spellEnd"/>
+      <w:r>
+        <w:rPr>
+          <w:rFonts w:ascii="Arial" w:hAnsi="Arial" w:cs="Arial"/>
+        </w:rPr>
+        <w:t xml:space="preserve"> </w:t>
+      </w:r>
+      <w:proofErr w:type="spellStart"/>
+      <w:r>
+        <w:rPr>
+          <w:rFonts w:ascii="Arial" w:hAnsi="Arial" w:cs="Arial"/>
+        </w:rPr>
+        <w:t>pengguna</w:t>
+      </w:r>
+      <w:proofErr w:type="spellEnd"/>
+      <w:r>
+        <w:rPr>
+          <w:rFonts w:ascii="Arial" w:hAnsi="Arial" w:cs="Arial"/>
+        </w:rPr>
+        <w:t xml:space="preserve"> </w:t>
+      </w:r>
+      <w:proofErr w:type="spellStart"/>
+      <w:r>
+        <w:rPr>
+          <w:rFonts w:ascii="Arial" w:hAnsi="Arial" w:cs="Arial"/>
+        </w:rPr>
+        <w:t>dengan</w:t>
+      </w:r>
+      <w:proofErr w:type="spellEnd"/>
+      <w:r>
+        <w:rPr>
+          <w:rFonts w:ascii="Arial" w:hAnsi="Arial" w:cs="Arial"/>
+        </w:rPr>
+        <w:t xml:space="preserve"> </w:t>
+      </w:r>
+      <w:proofErr w:type="spellStart"/>
+      <w:r>
+        <w:rPr>
+          <w:rFonts w:ascii="Arial" w:hAnsi="Arial" w:cs="Arial"/>
+        </w:rPr>
+        <w:t>penekanan</w:t>
+      </w:r>
+      <w:proofErr w:type="spellEnd"/>
+      <w:r>
+        <w:rPr>
+          <w:rFonts w:ascii="Arial" w:hAnsi="Arial" w:cs="Arial"/>
+        </w:rPr>
+        <w:t xml:space="preserve"> </w:t>
+      </w:r>
+      <w:proofErr w:type="spellStart"/>
+      <w:r>
+        <w:rPr>
+          <w:rFonts w:ascii="Arial" w:hAnsi="Arial" w:cs="Arial"/>
+        </w:rPr>
+        <w:t>pada</w:t>
+      </w:r>
+      <w:proofErr w:type="spellEnd"/>
+      <w:r>
+        <w:rPr>
+          <w:rFonts w:ascii="Arial" w:hAnsi="Arial" w:cs="Arial"/>
+        </w:rPr>
+        <w:t xml:space="preserve"> </w:t>
+      </w:r>
+      <w:proofErr w:type="spellStart"/>
+      <w:r>
+        <w:rPr>
+          <w:rFonts w:ascii="Arial" w:hAnsi="Arial" w:cs="Arial"/>
+        </w:rPr>
+        <w:t>kolaborasi</w:t>
+      </w:r>
+      <w:proofErr w:type="spellEnd"/>
+      <w:r>
+        <w:rPr>
+          <w:rFonts w:ascii="Arial" w:hAnsi="Arial" w:cs="Arial"/>
+        </w:rPr>
+        <w:t xml:space="preserve"> </w:t>
+      </w:r>
+      <w:proofErr w:type="spellStart"/>
+      <w:r>
+        <w:rPr>
+          <w:rFonts w:ascii="Arial" w:hAnsi="Arial" w:cs="Arial"/>
+        </w:rPr>
+        <w:t>waktu</w:t>
+      </w:r>
+      <w:proofErr w:type="spellEnd"/>
+      <w:r>
+        <w:rPr>
+          <w:rFonts w:ascii="Arial" w:hAnsi="Arial" w:cs="Arial"/>
+        </w:rPr>
+        <w:t xml:space="preserve"> </w:t>
+      </w:r>
+      <w:proofErr w:type="spellStart"/>
+      <w:r>
+        <w:rPr>
+          <w:rFonts w:ascii="Arial" w:hAnsi="Arial" w:cs="Arial"/>
+        </w:rPr>
+        <w:t>nyata</w:t>
+      </w:r>
+      <w:proofErr w:type="spellEnd"/>
+      <w:r>
+        <w:rPr>
+          <w:rFonts w:ascii="Arial" w:hAnsi="Arial" w:cs="Arial"/>
+        </w:rPr>
+        <w:t xml:space="preserve"> (real- time).</w:t>
+      </w:r>
+    </w:p>
+    <w:p>
+      <w:pPr>
+        <w:pStyle w:val="NormalWeb"/>
+        <w:spacing w:line="360" w:lineRule="auto"/>
+        <w:ind w:left="709"/>
+        <w:rPr>
+          <w:rFonts w:ascii="Arial" w:hAnsi="Arial" w:cs="Arial"/>
+        </w:rPr>
+      </w:pPr>
+      <w:proofErr w:type="spellStart"/>
+      <w:r>
+        <w:rPr>
+          <w:rFonts w:ascii="Arial" w:hAnsi="Arial" w:cs="Arial"/>
+        </w:rPr>
+        <w:t>Sederhananya</w:t>
+      </w:r>
+      <w:proofErr w:type="spellEnd"/>
+      <w:r>
+        <w:rPr>
+          <w:rFonts w:ascii="Arial" w:hAnsi="Arial" w:cs="Arial"/>
+        </w:rPr>
+        <w:t xml:space="preserve">, </w:t>
+      </w:r>
+      <w:proofErr w:type="spellStart"/>
+      <w:r>
+        <w:rPr>
+          <w:rFonts w:ascii="Arial" w:hAnsi="Arial" w:cs="Arial"/>
+        </w:rPr>
+        <w:t>Figma</w:t>
+      </w:r>
+      <w:proofErr w:type="spellEnd"/>
+      <w:r>
+        <w:rPr>
+          <w:rFonts w:ascii="Arial" w:hAnsi="Arial" w:cs="Arial"/>
+        </w:rPr>
+        <w:t xml:space="preserve"> </w:t>
+      </w:r>
+      <w:proofErr w:type="spellStart"/>
+      <w:r>
+        <w:rPr>
+          <w:rFonts w:ascii="Arial" w:hAnsi="Arial" w:cs="Arial"/>
+        </w:rPr>
+        <w:t>adalah</w:t>
+      </w:r>
+      <w:proofErr w:type="spellEnd"/>
+      <w:r>
+        <w:rPr>
+          <w:rFonts w:ascii="Arial" w:hAnsi="Arial" w:cs="Arial"/>
+        </w:rPr>
+        <w:t xml:space="preserve"> </w:t>
+      </w:r>
+      <w:proofErr w:type="spellStart"/>
+      <w:r>
+        <w:rPr>
+          <w:rFonts w:ascii="Arial" w:hAnsi="Arial" w:cs="Arial"/>
+        </w:rPr>
+        <w:t>desain</w:t>
+      </w:r>
+      <w:proofErr w:type="spellEnd"/>
+      <w:r>
+        <w:rPr>
+          <w:rFonts w:ascii="Arial" w:hAnsi="Arial" w:cs="Arial"/>
+        </w:rPr>
+        <w:t xml:space="preserve"> digital </w:t>
+      </w:r>
+      <w:proofErr w:type="spellStart"/>
+      <w:r>
+        <w:rPr>
+          <w:rFonts w:ascii="Arial" w:hAnsi="Arial" w:cs="Arial"/>
+        </w:rPr>
+        <w:t>dan</w:t>
+      </w:r>
+      <w:proofErr w:type="spellEnd"/>
+      <w:r>
+        <w:rPr>
+          <w:rFonts w:ascii="Arial" w:hAnsi="Arial" w:cs="Arial"/>
+        </w:rPr>
+        <w:t xml:space="preserve"> </w:t>
+      </w:r>
+      <w:proofErr w:type="spellStart"/>
+      <w:r>
+        <w:rPr>
+          <w:rFonts w:ascii="Arial" w:hAnsi="Arial" w:cs="Arial"/>
+        </w:rPr>
+        <w:t>alat</w:t>
+      </w:r>
+      <w:proofErr w:type="spellEnd"/>
+      <w:r>
+        <w:rPr>
+          <w:rFonts w:ascii="Arial" w:hAnsi="Arial" w:cs="Arial"/>
+        </w:rPr>
+        <w:t xml:space="preserve"> prototyping. </w:t>
+      </w:r>
+      <w:proofErr w:type="spellStart"/>
+      <w:r>
+        <w:rPr>
+          <w:rFonts w:ascii="Arial" w:hAnsi="Arial" w:cs="Arial"/>
+        </w:rPr>
+        <w:t>Ini</w:t>
+      </w:r>
+      <w:proofErr w:type="spellEnd"/>
+      <w:r>
+        <w:rPr>
+          <w:rFonts w:ascii="Arial" w:hAnsi="Arial" w:cs="Arial"/>
+        </w:rPr>
+        <w:t xml:space="preserve"> </w:t>
+      </w:r>
+      <w:proofErr w:type="spellStart"/>
+      <w:r>
+        <w:rPr>
+          <w:rFonts w:ascii="Arial" w:hAnsi="Arial" w:cs="Arial"/>
+        </w:rPr>
+        <w:t>adalah</w:t>
+      </w:r>
+      <w:proofErr w:type="spellEnd"/>
+      <w:r>
+        <w:rPr>
+          <w:rFonts w:ascii="Arial" w:hAnsi="Arial" w:cs="Arial"/>
+        </w:rPr>
+        <w:t xml:space="preserve"> </w:t>
+      </w:r>
+      <w:proofErr w:type="spellStart"/>
+      <w:r>
+        <w:rPr>
+          <w:rFonts w:ascii="Arial" w:hAnsi="Arial" w:cs="Arial"/>
+        </w:rPr>
+        <w:t>aplikasi</w:t>
+      </w:r>
+      <w:proofErr w:type="spellEnd"/>
+      <w:r>
+        <w:rPr>
+          <w:rFonts w:ascii="Arial" w:hAnsi="Arial" w:cs="Arial"/>
+        </w:rPr>
+        <w:t xml:space="preserve"> </w:t>
+      </w:r>
+      <w:proofErr w:type="spellStart"/>
+      <w:r>
+        <w:rPr>
+          <w:rFonts w:ascii="Arial" w:hAnsi="Arial" w:cs="Arial"/>
+        </w:rPr>
+        <w:t>desain</w:t>
+      </w:r>
+      <w:proofErr w:type="spellEnd"/>
+      <w:r>
+        <w:rPr>
+          <w:rFonts w:ascii="Arial" w:hAnsi="Arial" w:cs="Arial"/>
+        </w:rPr>
+        <w:t xml:space="preserve"> UI </w:t>
+      </w:r>
+      <w:proofErr w:type="spellStart"/>
+      <w:r>
+        <w:rPr>
+          <w:rFonts w:ascii="Arial" w:hAnsi="Arial" w:cs="Arial"/>
+        </w:rPr>
+        <w:t>dan</w:t>
+      </w:r>
+      <w:proofErr w:type="spellEnd"/>
+      <w:r>
+        <w:rPr>
+          <w:rFonts w:ascii="Arial" w:hAnsi="Arial" w:cs="Arial"/>
+        </w:rPr>
+        <w:t xml:space="preserve"> UX yang </w:t>
+      </w:r>
+      <w:proofErr w:type="spellStart"/>
+      <w:r>
+        <w:rPr>
+          <w:rFonts w:ascii="Arial" w:hAnsi="Arial" w:cs="Arial"/>
+        </w:rPr>
+        <w:t>dapat</w:t>
+      </w:r>
+      <w:proofErr w:type="spellEnd"/>
+      <w:r>
+        <w:rPr>
+          <w:rFonts w:ascii="Arial" w:hAnsi="Arial" w:cs="Arial"/>
+        </w:rPr>
+        <w:t xml:space="preserve"> </w:t>
+      </w:r>
+      <w:proofErr w:type="spellStart"/>
+      <w:r>
+        <w:rPr>
+          <w:rFonts w:ascii="Arial" w:hAnsi="Arial" w:cs="Arial"/>
+        </w:rPr>
+        <w:t>Anda</w:t>
+      </w:r>
+      <w:proofErr w:type="spellEnd"/>
+      <w:r>
+        <w:rPr>
+          <w:rFonts w:ascii="Arial" w:hAnsi="Arial" w:cs="Arial"/>
+        </w:rPr>
+        <w:t xml:space="preserve"> </w:t>
+      </w:r>
+      <w:proofErr w:type="spellStart"/>
+      <w:r>
+        <w:rPr>
+          <w:rFonts w:ascii="Arial" w:hAnsi="Arial" w:cs="Arial"/>
+        </w:rPr>
+        <w:t>gunakan</w:t>
+      </w:r>
+      <w:proofErr w:type="spellEnd"/>
+      <w:r>
+        <w:rPr>
+          <w:rFonts w:ascii="Arial" w:hAnsi="Arial" w:cs="Arial"/>
+        </w:rPr>
+        <w:t xml:space="preserve"> </w:t>
+      </w:r>
+      <w:proofErr w:type="spellStart"/>
+      <w:r>
+        <w:rPr>
+          <w:rFonts w:ascii="Arial" w:hAnsi="Arial" w:cs="Arial"/>
+        </w:rPr>
+        <w:t>untuk</w:t>
+      </w:r>
+      <w:proofErr w:type="spellEnd"/>
+      <w:r>
+        <w:rPr>
+          <w:rFonts w:ascii="Arial" w:hAnsi="Arial" w:cs="Arial"/>
+        </w:rPr>
+        <w:t xml:space="preserve"> </w:t>
+      </w:r>
+      <w:proofErr w:type="spellStart"/>
+      <w:r>
+        <w:rPr>
+          <w:rFonts w:ascii="Arial" w:hAnsi="Arial" w:cs="Arial"/>
+        </w:rPr>
+        <w:t>membuat</w:t>
+      </w:r>
+      <w:proofErr w:type="spellEnd"/>
+      <w:r>
+        <w:rPr>
+          <w:rFonts w:ascii="Arial" w:hAnsi="Arial" w:cs="Arial"/>
+        </w:rPr>
+        <w:t xml:space="preserve"> situs web, </w:t>
+      </w:r>
+      <w:proofErr w:type="spellStart"/>
+      <w:r>
+        <w:rPr>
+          <w:rFonts w:ascii="Arial" w:hAnsi="Arial" w:cs="Arial"/>
+        </w:rPr>
+        <w:t>aplikasi</w:t>
+      </w:r>
+      <w:proofErr w:type="spellEnd"/>
+      <w:r>
+        <w:rPr>
+          <w:rFonts w:ascii="Arial" w:hAnsi="Arial" w:cs="Arial"/>
+        </w:rPr>
+        <w:t xml:space="preserve">, </w:t>
+      </w:r>
+      <w:proofErr w:type="spellStart"/>
+      <w:r>
+        <w:rPr>
+          <w:rFonts w:ascii="Arial" w:hAnsi="Arial" w:cs="Arial"/>
+        </w:rPr>
+        <w:t>atau</w:t>
+      </w:r>
+      <w:proofErr w:type="spellEnd"/>
+      <w:r>
+        <w:rPr>
+          <w:rFonts w:ascii="Arial" w:hAnsi="Arial" w:cs="Arial"/>
+        </w:rPr>
+        <w:t xml:space="preserve"> </w:t>
+      </w:r>
+      <w:proofErr w:type="spellStart"/>
+      <w:r>
+        <w:rPr>
+          <w:rFonts w:ascii="Arial" w:hAnsi="Arial" w:cs="Arial"/>
+        </w:rPr>
+        <w:t>komponen</w:t>
+      </w:r>
+      <w:proofErr w:type="spellEnd"/>
+      <w:r>
+        <w:rPr>
+          <w:rFonts w:ascii="Arial" w:hAnsi="Arial" w:cs="Arial"/>
+        </w:rPr>
+        <w:t xml:space="preserve"> </w:t>
+      </w:r>
+      <w:proofErr w:type="spellStart"/>
+      <w:r>
+        <w:rPr>
+          <w:rFonts w:ascii="Arial" w:hAnsi="Arial" w:cs="Arial"/>
+        </w:rPr>
+        <w:t>antarmuka</w:t>
+      </w:r>
+      <w:proofErr w:type="spellEnd"/>
+      <w:r>
+        <w:rPr>
+          <w:rFonts w:ascii="Arial" w:hAnsi="Arial" w:cs="Arial"/>
+        </w:rPr>
+        <w:t xml:space="preserve"> </w:t>
+      </w:r>
+      <w:proofErr w:type="spellStart"/>
+      <w:r>
+        <w:rPr>
+          <w:rFonts w:ascii="Arial" w:hAnsi="Arial" w:cs="Arial"/>
+        </w:rPr>
+        <w:t>pengguna</w:t>
+      </w:r>
+      <w:proofErr w:type="spellEnd"/>
+      <w:r>
+        <w:rPr>
+          <w:rFonts w:ascii="Arial" w:hAnsi="Arial" w:cs="Arial"/>
+        </w:rPr>
+        <w:t xml:space="preserve"> yang </w:t>
+      </w:r>
+      <w:proofErr w:type="spellStart"/>
+      <w:r>
+        <w:rPr>
+          <w:rFonts w:ascii="Arial" w:hAnsi="Arial" w:cs="Arial"/>
+        </w:rPr>
+        <w:t>lebih</w:t>
+      </w:r>
+      <w:proofErr w:type="spellEnd"/>
+      <w:r>
+        <w:rPr>
+          <w:rFonts w:ascii="Arial" w:hAnsi="Arial" w:cs="Arial"/>
+        </w:rPr>
+        <w:t xml:space="preserve"> </w:t>
+      </w:r>
+      <w:proofErr w:type="spellStart"/>
+      <w:r>
+        <w:rPr>
+          <w:rFonts w:ascii="Arial" w:hAnsi="Arial" w:cs="Arial"/>
+        </w:rPr>
+        <w:t>kecil</w:t>
+      </w:r>
+      <w:proofErr w:type="spellEnd"/>
+      <w:r>
+        <w:rPr>
+          <w:rFonts w:ascii="Arial" w:hAnsi="Arial" w:cs="Arial"/>
+        </w:rPr>
+        <w:t xml:space="preserve"> yang </w:t>
+      </w:r>
+      <w:proofErr w:type="spellStart"/>
+      <w:r>
+        <w:rPr>
+          <w:rFonts w:ascii="Arial" w:hAnsi="Arial" w:cs="Arial"/>
+        </w:rPr>
+        <w:t>dapat</w:t>
+      </w:r>
+      <w:proofErr w:type="spellEnd"/>
+      <w:r>
+        <w:rPr>
+          <w:rFonts w:ascii="Arial" w:hAnsi="Arial" w:cs="Arial"/>
+        </w:rPr>
+        <w:t xml:space="preserve"> </w:t>
+      </w:r>
+      <w:proofErr w:type="spellStart"/>
+      <w:r>
+        <w:rPr>
+          <w:rFonts w:ascii="Arial" w:hAnsi="Arial" w:cs="Arial"/>
+        </w:rPr>
+        <w:t>diintegrasikan</w:t>
+      </w:r>
+      <w:proofErr w:type="spellEnd"/>
+      <w:r>
+        <w:rPr>
+          <w:rFonts w:ascii="Arial" w:hAnsi="Arial" w:cs="Arial"/>
+        </w:rPr>
+        <w:t xml:space="preserve"> </w:t>
+      </w:r>
+      <w:proofErr w:type="spellStart"/>
+      <w:r>
+        <w:rPr>
+          <w:rFonts w:ascii="Arial" w:hAnsi="Arial" w:cs="Arial"/>
+        </w:rPr>
+        <w:t>ke</w:t>
+      </w:r>
+      <w:proofErr w:type="spellEnd"/>
+      <w:r>
+        <w:rPr>
+          <w:rFonts w:ascii="Arial" w:hAnsi="Arial" w:cs="Arial"/>
+        </w:rPr>
+        <w:t xml:space="preserve"> </w:t>
+      </w:r>
+      <w:proofErr w:type="spellStart"/>
+      <w:r>
+        <w:rPr>
+          <w:rFonts w:ascii="Arial" w:hAnsi="Arial" w:cs="Arial"/>
+        </w:rPr>
+        <w:t>dalam</w:t>
+      </w:r>
+      <w:proofErr w:type="spellEnd"/>
+      <w:r>
+        <w:rPr>
+          <w:rFonts w:ascii="Arial" w:hAnsi="Arial" w:cs="Arial"/>
+        </w:rPr>
+        <w:t xml:space="preserve"> </w:t>
+      </w:r>
+      <w:proofErr w:type="spellStart"/>
+      <w:r>
+        <w:rPr>
+          <w:rFonts w:ascii="Arial" w:hAnsi="Arial" w:cs="Arial"/>
+        </w:rPr>
+        <w:t>proyek</w:t>
+      </w:r>
+      <w:proofErr w:type="spellEnd"/>
+      <w:r>
+        <w:rPr>
+          <w:rFonts w:ascii="Arial" w:hAnsi="Arial" w:cs="Arial"/>
+        </w:rPr>
+        <w:t xml:space="preserve"> lain. </w:t>
+      </w:r>
+      <w:proofErr w:type="spellStart"/>
+      <w:r>
+        <w:rPr>
+          <w:rFonts w:ascii="Arial" w:hAnsi="Arial" w:cs="Arial"/>
+        </w:rPr>
+        <w:t>Dengan</w:t>
+      </w:r>
+      <w:proofErr w:type="spellEnd"/>
+      <w:r>
+        <w:rPr>
+          <w:rFonts w:ascii="Arial" w:hAnsi="Arial" w:cs="Arial"/>
+        </w:rPr>
+        <w:t xml:space="preserve"> </w:t>
+      </w:r>
+      <w:proofErr w:type="spellStart"/>
+      <w:r>
+        <w:rPr>
+          <w:rFonts w:ascii="Arial" w:hAnsi="Arial" w:cs="Arial"/>
+        </w:rPr>
+        <w:t>alat</w:t>
+      </w:r>
+      <w:proofErr w:type="spellEnd"/>
+      <w:r>
+        <w:rPr>
+          <w:rFonts w:ascii="Arial" w:hAnsi="Arial" w:cs="Arial"/>
+        </w:rPr>
+        <w:t xml:space="preserve"> </w:t>
+      </w:r>
+      <w:proofErr w:type="spellStart"/>
+      <w:r>
+        <w:rPr>
+          <w:rFonts w:ascii="Arial" w:hAnsi="Arial" w:cs="Arial"/>
+        </w:rPr>
+        <w:t>berbasis</w:t>
+      </w:r>
+      <w:proofErr w:type="spellEnd"/>
+      <w:r>
+        <w:rPr>
+          <w:rFonts w:ascii="Arial" w:hAnsi="Arial" w:cs="Arial"/>
+        </w:rPr>
+        <w:t xml:space="preserve"> </w:t>
+      </w:r>
+      <w:proofErr w:type="spellStart"/>
+      <w:r>
+        <w:rPr>
+          <w:rFonts w:ascii="Arial" w:hAnsi="Arial" w:cs="Arial"/>
+        </w:rPr>
+        <w:t>vektor</w:t>
+      </w:r>
+      <w:proofErr w:type="spellEnd"/>
+      <w:r>
+        <w:rPr>
+          <w:rFonts w:ascii="Arial" w:hAnsi="Arial" w:cs="Arial"/>
+        </w:rPr>
+        <w:t xml:space="preserve"> yang </w:t>
+      </w:r>
+      <w:proofErr w:type="spellStart"/>
+      <w:r>
+        <w:rPr>
+          <w:rFonts w:ascii="Arial" w:hAnsi="Arial" w:cs="Arial"/>
+        </w:rPr>
+        <w:t>hidup</w:t>
+      </w:r>
+      <w:proofErr w:type="spellEnd"/>
+      <w:r>
+        <w:rPr>
+          <w:rFonts w:ascii="Arial" w:hAnsi="Arial" w:cs="Arial"/>
+        </w:rPr>
+        <w:t xml:space="preserve"> di cloud, </w:t>
+      </w:r>
+      <w:proofErr w:type="spellStart"/>
+      <w:r>
+        <w:rPr>
+          <w:rFonts w:ascii="Arial" w:hAnsi="Arial" w:cs="Arial"/>
+        </w:rPr>
+        <w:t>Figma</w:t>
+      </w:r>
+      <w:proofErr w:type="spellEnd"/>
+      <w:r>
+        <w:rPr>
+          <w:rFonts w:ascii="Arial" w:hAnsi="Arial" w:cs="Arial"/>
+        </w:rPr>
+        <w:t xml:space="preserve"> </w:t>
+      </w:r>
+      <w:proofErr w:type="spellStart"/>
+      <w:r>
+        <w:rPr>
+          <w:rFonts w:ascii="Arial" w:hAnsi="Arial" w:cs="Arial"/>
+        </w:rPr>
+        <w:t>memung</w:t>
+      </w:r>
+      <w:bookmarkStart w:id="1" w:name="_GoBack"/>
+      <w:bookmarkEnd w:id="1"/>
+      <w:r>
+        <w:rPr>
+          <w:rFonts w:ascii="Arial" w:hAnsi="Arial" w:cs="Arial"/>
+        </w:rPr>
+        <w:t>kinkan</w:t>
+      </w:r>
+      <w:proofErr w:type="spellEnd"/>
+      <w:r>
+        <w:rPr>
+          <w:rFonts w:ascii="Arial" w:hAnsi="Arial" w:cs="Arial"/>
+        </w:rPr>
+        <w:t xml:space="preserve"> para </w:t>
+      </w:r>
+      <w:proofErr w:type="spellStart"/>
+      <w:r>
+        <w:rPr>
+          <w:rFonts w:ascii="Arial" w:hAnsi="Arial" w:cs="Arial"/>
+        </w:rPr>
+        <w:t>penggunanya</w:t>
+      </w:r>
+      <w:proofErr w:type="spellEnd"/>
+      <w:r>
+        <w:rPr>
+          <w:rFonts w:ascii="Arial" w:hAnsi="Arial" w:cs="Arial"/>
+        </w:rPr>
+        <w:t xml:space="preserve"> </w:t>
+      </w:r>
+      <w:proofErr w:type="spellStart"/>
+      <w:r>
+        <w:rPr>
+          <w:rFonts w:ascii="Arial" w:hAnsi="Arial" w:cs="Arial"/>
+        </w:rPr>
+        <w:t>untuk</w:t>
+      </w:r>
+      <w:proofErr w:type="spellEnd"/>
+      <w:r>
+        <w:rPr>
+          <w:rFonts w:ascii="Arial" w:hAnsi="Arial" w:cs="Arial"/>
+        </w:rPr>
+        <w:t xml:space="preserve"> </w:t>
+      </w:r>
+      <w:proofErr w:type="spellStart"/>
+      <w:r>
+        <w:rPr>
+          <w:rFonts w:ascii="Arial" w:hAnsi="Arial" w:cs="Arial"/>
+        </w:rPr>
+        <w:t>bekerja</w:t>
+      </w:r>
+      <w:proofErr w:type="spellEnd"/>
+      <w:r>
+        <w:rPr>
+          <w:rFonts w:ascii="Arial" w:hAnsi="Arial" w:cs="Arial"/>
+        </w:rPr>
+        <w:t xml:space="preserve"> di mana </w:t>
+      </w:r>
+      <w:proofErr w:type="spellStart"/>
+      <w:r>
+        <w:rPr>
+          <w:rFonts w:ascii="Arial" w:hAnsi="Arial" w:cs="Arial"/>
+        </w:rPr>
+        <w:t>saja</w:t>
+      </w:r>
+      <w:proofErr w:type="spellEnd"/>
+      <w:r>
+        <w:rPr>
+          <w:rFonts w:ascii="Arial" w:hAnsi="Arial" w:cs="Arial"/>
+        </w:rPr>
+        <w:t xml:space="preserve"> </w:t>
+      </w:r>
+      <w:proofErr w:type="spellStart"/>
+      <w:r>
+        <w:rPr>
+          <w:rFonts w:ascii="Arial" w:hAnsi="Arial" w:cs="Arial"/>
+        </w:rPr>
+        <w:t>dari</w:t>
+      </w:r>
+      <w:proofErr w:type="spellEnd"/>
+      <w:r>
+        <w:rPr>
+          <w:rFonts w:ascii="Arial" w:hAnsi="Arial" w:cs="Arial"/>
+        </w:rPr>
+        <w:t xml:space="preserve"> browser. </w:t>
+      </w:r>
+    </w:p>
+    <w:p>
+      <w:pPr>
+        <w:pStyle w:val="ListParagraph"/>
+        <w:spacing w:line="360" w:lineRule="auto"/>
+        <w:rPr>
+          <w:rFonts w:ascii="Arial" w:eastAsia="Arial" w:hAnsi="Arial" w:cs="Arial"/>
+          <w:sz w:val="24"/>
+          <w:szCs w:val="24"/>
+        </w:rPr>
+      </w:pPr>
+      <w:r>
+        <w:rPr>
+          <w:rFonts w:ascii="Arial" w:eastAsia="Arial" w:hAnsi="Arial" w:cs="Arial"/>
+          <w:noProof/>
+          <w:sz w:val="24"/>
+          <w:szCs w:val="24"/>
+        </w:rPr>
+        <w:drawing>
+          <wp:inline distT="0" distB="0" distL="0" distR="0" wp14:anchorId="7864A1A5" wp14:editId="3FFBE576">
+            <wp:extent cx="5943600" cy="3343275"/>
+            <wp:effectExtent l="0" t="0" r="0" b="9525"/>
+            <wp:docPr id="4" name="Picture 4"/>
+            <wp:cNvGraphicFramePr>
+              <a:graphicFrameLocks xmlns:a="http://schemas.openxmlformats.org/drawingml/2006/main" noChangeAspect="1"/>
+            </wp:cNvGraphicFramePr>
+            <a:graphic xmlns:a="http://schemas.openxmlformats.org/drawingml/2006/main">
+              <a:graphicData uri="http://schemas.openxmlformats.org/drawingml/2006/picture">
+                <pic:pic xmlns:pic="http://schemas.openxmlformats.org/drawingml/2006/picture">
+                  <pic:nvPicPr>
+                    <pic:cNvPr id="4" name="Screenshot (728).png"/>
+                    <pic:cNvPicPr/>
+                  </pic:nvPicPr>
+                  <pic:blipFill>
+                    <a:blip r:embed="rId11" cstate="print">
+                      <a:extLst>
+                        <a:ext uri="{28A0092B-C50C-407E-A947-70E740481C1C}">
+                          <a14:useLocalDpi xmlns:a14="http://schemas.microsoft.com/office/drawing/2010/main" val="0"/>
+                        </a:ext>
+                      </a:extLst>
+                    </a:blip>
+                    <a:stretch>
+                      <a:fillRect/>
+                    </a:stretch>
+                  </pic:blipFill>
+                  <pic:spPr>
+                    <a:xfrm>
+                      <a:off x="0" y="0"/>
+                      <a:ext cx="5943600" cy="3343275"/>
+                    </a:xfrm>
+                    <a:prstGeom prst="rect">
+                      <a:avLst/>
+                    </a:prstGeom>
+                  </pic:spPr>
+                </pic:pic>
+              </a:graphicData>
+            </a:graphic>
+          </wp:inline>
+        </w:drawing>
       </w:r>
     </w:p>
     <w:sectPr>
-      <w:headerReference w:type="default" r:id="rId11"/>
+      <w:headerReference w:type="default" r:id="rId12"/>
       <w:pgSz w:w="12240" w:h="15840"/>
       <w:pgMar w:top="1440" w:right="1440" w:bottom="1440" w:left="1440" w:header="708" w:footer="708" w:gutter="0"/>
       <w:pgNumType w:start="1"/>
@@ -8929,7 +11089,7 @@
 </file>
 
 <file path=word/endnotes.xml><?xml version="1.0" encoding="utf-8"?>
-<w:endnotes xmlns:wpc="http://schemas.microsoft.com/office/word/2010/wordprocessingCanvas" xmlns:cx="http://schemas.microsoft.com/office/drawing/2014/chartex" xmlns:cx1="http://schemas.microsoft.com/office/drawing/2015/9/8/chartex" xmlns:cx2="http://schemas.microsoft.com/office/drawing/2015/10/21/chartex" xmlns:cx3="http://schemas.microsoft.com/office/drawing/2016/5/9/chartex" xmlns:cx4="http://schemas.microsoft.com/office/drawing/2016/5/10/chartex" xmlns:cx5="http://schemas.microsoft.com/office/drawing/2016/5/11/chartex" xmlns:cx6="http://schemas.microsoft.com/office/drawing/2016/5/12/chartex" xmlns:cx7="http://schemas.microsoft.com/office/drawing/2016/5/13/chartex" xmlns:cx8="http://schemas.microsoft.com/office/drawing/2016/5/14/chartex" xmlns:mc="http://schemas.openxmlformats.org/markup-compatibility/2006" xmlns:aink="http://schemas.microsoft.com/office/drawing/2016/ink" xmlns:am3d="http://schemas.microsoft.com/office/drawing/2017/model3d" xmlns:o="urn:schemas-microsoft-com:office:office" xmlns:r="http://schemas.openxmlformats.org/officeDocument/2006/relationships" xmlns:m="http://schemas.openxmlformats.org/officeDocument/2006/math" xmlns:v="urn:schemas-microsoft-com:vml" xmlns:wp14="http://schemas.microsoft.com/office/word/2010/wordprocessingDrawing" xmlns:wp="http://schemas.openxmlformats.org/drawingml/2006/wordprocessingDrawing" xmlns:w10="urn:schemas-microsoft-com:office:word" xmlns:w="http://schemas.openxmlformats.org/wordprocessingml/2006/main" xmlns:w14="http://schemas.microsoft.com/office/word/2010/wordml" xmlns:w15="http://schemas.microsoft.com/office/word/2012/wordml" xmlns:w16cex="http://schemas.microsoft.com/office/word/2018/wordml/cex" xmlns:w16cid="http://schemas.microsoft.com/office/word/2016/wordml/cid" xmlns:w16="http://schemas.microsoft.com/office/word/2018/wordml" xmlns:w16se="http://schemas.microsoft.com/office/word/2015/wordml/symex" xmlns:wpg="http://schemas.microsoft.com/office/word/2010/wordprocessingGroup" xmlns:wpi="http://schemas.microsoft.com/office/word/2010/wordprocessingInk" xmlns:wne="http://schemas.microsoft.com/office/word/2006/wordml" xmlns:wps="http://schemas.microsoft.com/office/word/2010/wordprocessingShape" mc:Ignorable="w14 w15 w16se w16cid w16 w16cex wp14">
+<w:endnotes xmlns:wpc="http://schemas.microsoft.com/office/word/2010/wordprocessingCanvas" xmlns:cx="http://schemas.microsoft.com/office/drawing/2014/chartex" xmlns:mc="http://schemas.openxmlformats.org/markup-compatibility/2006" xmlns:o="urn:schemas-microsoft-com:office:office" xmlns:r="http://schemas.openxmlformats.org/officeDocument/2006/relationships" xmlns:m="http://schemas.openxmlformats.org/officeDocument/2006/math" xmlns:v="urn:schemas-microsoft-com:vml" xmlns:wp14="http://schemas.microsoft.com/office/word/2010/wordprocessingDrawing" xmlns:wp="http://schemas.openxmlformats.org/drawingml/2006/wordprocessingDrawing" xmlns:w10="urn:schemas-microsoft-com:office:word" xmlns:w="http://schemas.openxmlformats.org/wordprocessingml/2006/main" xmlns:w14="http://schemas.microsoft.com/office/word/2010/wordml" xmlns:w15="http://schemas.microsoft.com/office/word/2012/wordml" xmlns:w16se="http://schemas.microsoft.com/office/word/2015/wordml/symex" xmlns:wpg="http://schemas.microsoft.com/office/word/2010/wordprocessingGroup" xmlns:wpi="http://schemas.microsoft.com/office/word/2010/wordprocessingInk" xmlns:wne="http://schemas.microsoft.com/office/word/2006/wordml" xmlns:wps="http://schemas.microsoft.com/office/word/2010/wordprocessingShape" mc:Ignorable="w14 w15 w16se wp14">
   <w:endnote w:type="separator" w:id="-1">
     <w:p>
       <w:pPr>
@@ -8954,7 +11114,7 @@
 </file>
 
 <file path=word/footnotes.xml><?xml version="1.0" encoding="utf-8"?>
-<w:footnotes xmlns:wpc="http://schemas.microsoft.com/office/word/2010/wordprocessingCanvas" xmlns:cx="http://schemas.microsoft.com/office/drawing/2014/chartex" xmlns:cx1="http://schemas.microsoft.com/office/drawing/2015/9/8/chartex" xmlns:cx2="http://schemas.microsoft.com/office/drawing/2015/10/21/chartex" xmlns:cx3="http://schemas.microsoft.com/office/drawing/2016/5/9/chartex" xmlns:cx4="http://schemas.microsoft.com/office/drawing/2016/5/10/chartex" xmlns:cx5="http://schemas.microsoft.com/office/drawing/2016/5/11/chartex" xmlns:cx6="http://schemas.microsoft.com/office/drawing/2016/5/12/chartex" xmlns:cx7="http://schemas.microsoft.com/office/drawing/2016/5/13/chartex" xmlns:cx8="http://schemas.microsoft.com/office/drawing/2016/5/14/chartex" xmlns:mc="http://schemas.openxmlformats.org/markup-compatibility/2006" xmlns:aink="http://schemas.microsoft.com/office/drawing/2016/ink" xmlns:am3d="http://schemas.microsoft.com/office/drawing/2017/model3d" xmlns:o="urn:schemas-microsoft-com:office:office" xmlns:r="http://schemas.openxmlformats.org/officeDocument/2006/relationships" xmlns:m="http://schemas.openxmlformats.org/officeDocument/2006/math" xmlns:v="urn:schemas-microsoft-com:vml" xmlns:wp14="http://schemas.microsoft.com/office/word/2010/wordprocessingDrawing" xmlns:wp="http://schemas.openxmlformats.org/drawingml/2006/wordprocessingDrawing" xmlns:w10="urn:schemas-microsoft-com:office:word" xmlns:w="http://schemas.openxmlformats.org/wordprocessingml/2006/main" xmlns:w14="http://schemas.microsoft.com/office/word/2010/wordml" xmlns:w15="http://schemas.microsoft.com/office/word/2012/wordml" xmlns:w16cex="http://schemas.microsoft.com/office/word/2018/wordml/cex" xmlns:w16cid="http://schemas.microsoft.com/office/word/2016/wordml/cid" xmlns:w16="http://schemas.microsoft.com/office/word/2018/wordml" xmlns:w16se="http://schemas.microsoft.com/office/word/2015/wordml/symex" xmlns:wpg="http://schemas.microsoft.com/office/word/2010/wordprocessingGroup" xmlns:wpi="http://schemas.microsoft.com/office/word/2010/wordprocessingInk" xmlns:wne="http://schemas.microsoft.com/office/word/2006/wordml" xmlns:wps="http://schemas.microsoft.com/office/word/2010/wordprocessingShape" mc:Ignorable="w14 w15 w16se w16cid w16 w16cex wp14">
+<w:footnotes xmlns:wpc="http://schemas.microsoft.com/office/word/2010/wordprocessingCanvas" xmlns:cx="http://schemas.microsoft.com/office/drawing/2014/chartex" xmlns:mc="http://schemas.openxmlformats.org/markup-compatibility/2006" xmlns:o="urn:schemas-microsoft-com:office:office" xmlns:r="http://schemas.openxmlformats.org/officeDocument/2006/relationships" xmlns:m="http://schemas.openxmlformats.org/officeDocument/2006/math" xmlns:v="urn:schemas-microsoft-com:vml" xmlns:wp14="http://schemas.microsoft.com/office/word/2010/wordprocessingDrawing" xmlns:wp="http://schemas.openxmlformats.org/drawingml/2006/wordprocessingDrawing" xmlns:w10="urn:schemas-microsoft-com:office:word" xmlns:w="http://schemas.openxmlformats.org/wordprocessingml/2006/main" xmlns:w14="http://schemas.microsoft.com/office/word/2010/wordml" xmlns:w15="http://schemas.microsoft.com/office/word/2012/wordml" xmlns:w16se="http://schemas.microsoft.com/office/word/2015/wordml/symex" xmlns:wpg="http://schemas.microsoft.com/office/word/2010/wordprocessingGroup" xmlns:wpi="http://schemas.microsoft.com/office/word/2010/wordprocessingInk" xmlns:wne="http://schemas.microsoft.com/office/word/2006/wordml" xmlns:wps="http://schemas.microsoft.com/office/word/2010/wordprocessingShape" mc:Ignorable="w14 w15 w16se wp14">
   <w:footnote w:type="separator" w:id="-1">
     <w:p>
       <w:pPr>
@@ -8979,13 +11139,13 @@
 </file>
 
 <file path=word/header1.xml><?xml version="1.0" encoding="utf-8"?>
-<w:hdr xmlns:wpc="http://schemas.microsoft.com/office/word/2010/wordprocessingCanvas" xmlns:cx="http://schemas.microsoft.com/office/drawing/2014/chartex" xmlns:cx1="http://schemas.microsoft.com/office/drawing/2015/9/8/chartex" xmlns:cx2="http://schemas.microsoft.com/office/drawing/2015/10/21/chartex" xmlns:cx3="http://schemas.microsoft.com/office/drawing/2016/5/9/chartex" xmlns:cx4="http://schemas.microsoft.com/office/drawing/2016/5/10/chartex" xmlns:cx5="http://schemas.microsoft.com/office/drawing/2016/5/11/chartex" xmlns:cx6="http://schemas.microsoft.com/office/drawing/2016/5/12/chartex" xmlns:cx7="http://schemas.microsoft.com/office/drawing/2016/5/13/chartex" xmlns:cx8="http://schemas.microsoft.com/office/drawing/2016/5/14/chartex" xmlns:mc="http://schemas.openxmlformats.org/markup-compatibility/2006" xmlns:aink="http://schemas.microsoft.com/office/drawing/2016/ink" xmlns:am3d="http://schemas.microsoft.com/office/drawing/2017/model3d" xmlns:o="urn:schemas-microsoft-com:office:office" xmlns:r="http://schemas.openxmlformats.org/officeDocument/2006/relationships" xmlns:m="http://schemas.openxmlformats.org/officeDocument/2006/math" xmlns:v="urn:schemas-microsoft-com:vml" xmlns:wp14="http://schemas.microsoft.com/office/word/2010/wordprocessingDrawing" xmlns:wp="http://schemas.openxmlformats.org/drawingml/2006/wordprocessingDrawing" xmlns:w10="urn:schemas-microsoft-com:office:word" xmlns:w="http://schemas.openxmlformats.org/wordprocessingml/2006/main" xmlns:w14="http://schemas.microsoft.com/office/word/2010/wordml" xmlns:w15="http://schemas.microsoft.com/office/word/2012/wordml" xmlns:w16cex="http://schemas.microsoft.com/office/word/2018/wordml/cex" xmlns:w16cid="http://schemas.microsoft.com/office/word/2016/wordml/cid" xmlns:w16="http://schemas.microsoft.com/office/word/2018/wordml" xmlns:w16se="http://schemas.microsoft.com/office/word/2015/wordml/symex" xmlns:wpg="http://schemas.microsoft.com/office/word/2010/wordprocessingGroup" xmlns:wpi="http://schemas.microsoft.com/office/word/2010/wordprocessingInk" xmlns:wne="http://schemas.microsoft.com/office/word/2006/wordml" xmlns:wps="http://schemas.microsoft.com/office/word/2010/wordprocessingShape" mc:Ignorable="w14 w15 w16se w16cid w16 w16cex wp14">
+<w:hdr xmlns:wpc="http://schemas.microsoft.com/office/word/2010/wordprocessingCanvas" xmlns:cx="http://schemas.microsoft.com/office/drawing/2014/chartex" xmlns:mc="http://schemas.openxmlformats.org/markup-compatibility/2006" xmlns:o="urn:schemas-microsoft-com:office:office" xmlns:r="http://schemas.openxmlformats.org/officeDocument/2006/relationships" xmlns:m="http://schemas.openxmlformats.org/officeDocument/2006/math" xmlns:v="urn:schemas-microsoft-com:vml" xmlns:wp14="http://schemas.microsoft.com/office/word/2010/wordprocessingDrawing" xmlns:wp="http://schemas.openxmlformats.org/drawingml/2006/wordprocessingDrawing" xmlns:w10="urn:schemas-microsoft-com:office:word" xmlns:w="http://schemas.openxmlformats.org/wordprocessingml/2006/main" xmlns:w14="http://schemas.microsoft.com/office/word/2010/wordml" xmlns:w15="http://schemas.microsoft.com/office/word/2012/wordml" xmlns:w16se="http://schemas.microsoft.com/office/word/2015/wordml/symex" xmlns:wpg="http://schemas.microsoft.com/office/word/2010/wordprocessingGroup" xmlns:wpi="http://schemas.microsoft.com/office/word/2010/wordprocessingInk" xmlns:wne="http://schemas.microsoft.com/office/word/2006/wordml" xmlns:wps="http://schemas.microsoft.com/office/word/2010/wordprocessingShape" mc:Ignorable="w14 w15 w16se wp14">
   <w:p/>
 </w:hdr>
 </file>
 
 <file path=word/numbering.xml><?xml version="1.0" encoding="utf-8"?>
-<w:numbering xmlns:wpc="http://schemas.microsoft.com/office/word/2010/wordprocessingCanvas" xmlns:cx="http://schemas.microsoft.com/office/drawing/2014/chartex" xmlns:cx1="http://schemas.microsoft.com/office/drawing/2015/9/8/chartex" xmlns:cx2="http://schemas.microsoft.com/office/drawing/2015/10/21/chartex" xmlns:cx3="http://schemas.microsoft.com/office/drawing/2016/5/9/chartex" xmlns:cx4="http://schemas.microsoft.com/office/drawing/2016/5/10/chartex" xmlns:cx5="http://schemas.microsoft.com/office/drawing/2016/5/11/chartex" xmlns:cx6="http://schemas.microsoft.com/office/drawing/2016/5/12/chartex" xmlns:cx7="http://schemas.microsoft.com/office/drawing/2016/5/13/chartex" xmlns:cx8="http://schemas.microsoft.com/office/drawing/2016/5/14/chartex" xmlns:mc="http://schemas.openxmlformats.org/markup-compatibility/2006" xmlns:aink="http://schemas.microsoft.com/office/drawing/2016/ink" xmlns:am3d="http://schemas.microsoft.com/office/drawing/2017/model3d" xmlns:o="urn:schemas-microsoft-com:office:office" xmlns:r="http://schemas.openxmlformats.org/officeDocument/2006/relationships" xmlns:m="http://schemas.openxmlformats.org/officeDocument/2006/math" xmlns:v="urn:schemas-microsoft-com:vml" xmlns:wp14="http://schemas.microsoft.com/office/word/2010/wordprocessingDrawing" xmlns:wp="http://schemas.openxmlformats.org/drawingml/2006/wordprocessingDrawing" xmlns:w10="urn:schemas-microsoft-com:office:word" xmlns:w="http://schemas.openxmlformats.org/wordprocessingml/2006/main" xmlns:w14="http://schemas.microsoft.com/office/word/2010/wordml" xmlns:w15="http://schemas.microsoft.com/office/word/2012/wordml" xmlns:w16cex="http://schemas.microsoft.com/office/word/2018/wordml/cex" xmlns:w16cid="http://schemas.microsoft.com/office/word/2016/wordml/cid" xmlns:w16="http://schemas.microsoft.com/office/word/2018/wordml" xmlns:w16se="http://schemas.microsoft.com/office/word/2015/wordml/symex" xmlns:wpg="http://schemas.microsoft.com/office/word/2010/wordprocessingGroup" xmlns:wpi="http://schemas.microsoft.com/office/word/2010/wordprocessingInk" xmlns:wne="http://schemas.microsoft.com/office/word/2006/wordml" xmlns:wps="http://schemas.microsoft.com/office/word/2010/wordprocessingShape" mc:Ignorable="w14 w15 w16se w16cid w16 w16cex wp14">
+<w:numbering xmlns:wpc="http://schemas.microsoft.com/office/word/2010/wordprocessingCanvas" xmlns:cx="http://schemas.microsoft.com/office/drawing/2014/chartex" xmlns:mc="http://schemas.openxmlformats.org/markup-compatibility/2006" xmlns:o="urn:schemas-microsoft-com:office:office" xmlns:r="http://schemas.openxmlformats.org/officeDocument/2006/relationships" xmlns:m="http://schemas.openxmlformats.org/officeDocument/2006/math" xmlns:v="urn:schemas-microsoft-com:vml" xmlns:wp14="http://schemas.microsoft.com/office/word/2010/wordprocessingDrawing" xmlns:wp="http://schemas.openxmlformats.org/drawingml/2006/wordprocessingDrawing" xmlns:w10="urn:schemas-microsoft-com:office:word" xmlns:w="http://schemas.openxmlformats.org/wordprocessingml/2006/main" xmlns:w14="http://schemas.microsoft.com/office/word/2010/wordml" xmlns:w15="http://schemas.microsoft.com/office/word/2012/wordml" xmlns:w16se="http://schemas.microsoft.com/office/word/2015/wordml/symex" xmlns:wpg="http://schemas.microsoft.com/office/word/2010/wordprocessingGroup" xmlns:wpi="http://schemas.microsoft.com/office/word/2010/wordprocessingInk" xmlns:wne="http://schemas.microsoft.com/office/word/2006/wordml" xmlns:wps="http://schemas.microsoft.com/office/word/2010/wordprocessingShape" mc:Ignorable="w14 w15 w16se wp14">
   <w:abstractNum w:abstractNumId="0" w15:restartNumberingAfterBreak="0">
     <w:nsid w:val="19521843"/>
     <w:multiLevelType w:val="hybridMultilevel"/>
@@ -9634,7 +11794,7 @@
 </file>
 
 <file path=word/styles.xml><?xml version="1.0" encoding="utf-8"?>
-<w:styles xmlns:mc="http://schemas.openxmlformats.org/markup-compatibility/2006" xmlns:r="http://schemas.openxmlformats.org/officeDocument/2006/relationships" xmlns:w="http://schemas.openxmlformats.org/wordprocessingml/2006/main" xmlns:w14="http://schemas.microsoft.com/office/word/2010/wordml" xmlns:w15="http://schemas.microsoft.com/office/word/2012/wordml" xmlns:w16cex="http://schemas.microsoft.com/office/word/2018/wordml/cex" xmlns:w16cid="http://schemas.microsoft.com/office/word/2016/wordml/cid" xmlns:w16="http://schemas.microsoft.com/office/word/2018/wordml" xmlns:w16se="http://schemas.microsoft.com/office/word/2015/wordml/symex" mc:Ignorable="w14 w15 w16se w16cid w16 w16cex">
+<w:styles xmlns:mc="http://schemas.openxmlformats.org/markup-compatibility/2006" xmlns:r="http://schemas.openxmlformats.org/officeDocument/2006/relationships" xmlns:w="http://schemas.openxmlformats.org/wordprocessingml/2006/main" xmlns:w14="http://schemas.microsoft.com/office/word/2010/wordml" xmlns:w15="http://schemas.microsoft.com/office/word/2012/wordml" xmlns:w16se="http://schemas.microsoft.com/office/word/2015/wordml/symex" mc:Ignorable="w14 w15 w16se">
   <w:docDefaults>
     <w:rPrDefault>
       <w:rPr>
@@ -9650,7 +11810,7 @@
       </w:pPr>
     </w:pPrDefault>
   </w:docDefaults>
-  <w:latentStyles w:defLockedState="0" w:defUIPriority="99" w:defSemiHidden="0" w:defUnhideWhenUsed="0" w:defQFormat="0" w:count="376">
+  <w:latentStyles w:defLockedState="0" w:defUIPriority="99" w:defSemiHidden="0" w:defUnhideWhenUsed="0" w:defQFormat="0" w:count="371">
     <w:lsdException w:name="Normal" w:uiPriority="0" w:qFormat="1"/>
     <w:lsdException w:name="heading 1" w:uiPriority="9" w:qFormat="1"/>
     <w:lsdException w:name="heading 2" w:semiHidden="1" w:uiPriority="9" w:unhideWhenUsed="1" w:qFormat="1"/>
@@ -10022,11 +12182,6 @@
     <w:lsdException w:name="List Table 5 Dark Accent 6" w:uiPriority="50"/>
     <w:lsdException w:name="List Table 6 Colorful Accent 6" w:uiPriority="51"/>
     <w:lsdException w:name="List Table 7 Colorful Accent 6" w:uiPriority="52"/>
-    <w:lsdException w:name="Mention" w:semiHidden="1" w:unhideWhenUsed="1"/>
-    <w:lsdException w:name="Smart Hyperlink" w:semiHidden="1" w:unhideWhenUsed="1"/>
-    <w:lsdException w:name="Hashtag" w:semiHidden="1" w:unhideWhenUsed="1"/>
-    <w:lsdException w:name="Unresolved Mention" w:semiHidden="1" w:unhideWhenUsed="1"/>
-    <w:lsdException w:name="Smart Link" w:semiHidden="1" w:unhideWhenUsed="1"/>
   </w:latentStyles>
   <w:style w:type="paragraph" w:default="1" w:styleId="Normal">
     <w:name w:val="Normal"/>
@@ -10245,6 +12400,21 @@
     <w:rPr>
       <w:i/>
       <w:iCs/>
+    </w:rPr>
+  </w:style>
+  <w:style w:type="paragraph" w:styleId="NormalWeb">
+    <w:name w:val="Normal (Web)"/>
+    <w:basedOn w:val="Normal"/>
+    <w:uiPriority w:val="99"/>
+    <w:unhideWhenUsed/>
+    <w:rsid w:val="003C7D23"/>
+    <w:pPr>
+      <w:spacing w:before="100" w:beforeAutospacing="1" w:after="100" w:afterAutospacing="1" w:line="240" w:lineRule="auto"/>
+    </w:pPr>
+    <w:rPr>
+      <w:rFonts w:ascii="Times New Roman" w:eastAsia="Times New Roman" w:hAnsi="Times New Roman" w:cs="Times New Roman"/>
+      <w:sz w:val="24"/>
+      <w:szCs w:val="24"/>
     </w:rPr>
   </w:style>
 </w:styles>

--- a/PPL4620_KELOMPOK3_Perencanaan.docx
+++ b/PPL4620_KELOMPOK3_Perencanaan.docx
@@ -1,6 +1,6 @@
 
 <file path=word/document.xml><?xml version="1.0" encoding="utf-8"?>
-<w:document xmlns:wpc="http://schemas.microsoft.com/office/word/2010/wordprocessingCanvas" xmlns:cx="http://schemas.microsoft.com/office/drawing/2014/chartex" xmlns:mc="http://schemas.openxmlformats.org/markup-compatibility/2006" xmlns:o="urn:schemas-microsoft-com:office:office" xmlns:r="http://schemas.openxmlformats.org/officeDocument/2006/relationships" xmlns:m="http://schemas.openxmlformats.org/officeDocument/2006/math" xmlns:v="urn:schemas-microsoft-com:vml" xmlns:wp14="http://schemas.microsoft.com/office/word/2010/wordprocessingDrawing" xmlns:wp="http://schemas.openxmlformats.org/drawingml/2006/wordprocessingDrawing" xmlns:w10="urn:schemas-microsoft-com:office:word" xmlns:w="http://schemas.openxmlformats.org/wordprocessingml/2006/main" xmlns:w14="http://schemas.microsoft.com/office/word/2010/wordml" xmlns:w15="http://schemas.microsoft.com/office/word/2012/wordml" xmlns:w16se="http://schemas.microsoft.com/office/word/2015/wordml/symex" xmlns:wpg="http://schemas.microsoft.com/office/word/2010/wordprocessingGroup" xmlns:wpi="http://schemas.microsoft.com/office/word/2010/wordprocessingInk" xmlns:wne="http://schemas.microsoft.com/office/word/2006/wordml" xmlns:wps="http://schemas.microsoft.com/office/word/2010/wordprocessingShape" mc:Ignorable="w14 w15 w16se wp14">
+<w:document xmlns:wpc="http://schemas.microsoft.com/office/word/2010/wordprocessingCanvas" xmlns:mc="http://schemas.openxmlformats.org/markup-compatibility/2006" xmlns:o="urn:schemas-microsoft-com:office:office" xmlns:r="http://schemas.openxmlformats.org/officeDocument/2006/relationships" xmlns:m="http://schemas.openxmlformats.org/officeDocument/2006/math" xmlns:v="urn:schemas-microsoft-com:vml" xmlns:wp14="http://schemas.microsoft.com/office/word/2010/wordprocessingDrawing" xmlns:wp="http://schemas.openxmlformats.org/drawingml/2006/wordprocessingDrawing" xmlns:w10="urn:schemas-microsoft-com:office:word" xmlns:w="http://schemas.openxmlformats.org/wordprocessingml/2006/main" xmlns:w14="http://schemas.microsoft.com/office/word/2010/wordml" xmlns:wpg="http://schemas.microsoft.com/office/word/2010/wordprocessingGroup" xmlns:wpi="http://schemas.microsoft.com/office/word/2010/wordprocessingInk" xmlns:wne="http://schemas.microsoft.com/office/word/2006/wordml" xmlns:wps="http://schemas.microsoft.com/office/word/2010/wordprocessingShape" mc:Ignorable="w14 wp14">
   <w:body>
     <w:p>
       <w:pPr>
@@ -238,7 +238,7 @@
                     <pic:cNvPicPr/>
                   </pic:nvPicPr>
                   <pic:blipFill>
-                    <a:blip r:embed="rId7" cstate="print">
+                    <a:blip r:embed="rId8" cstate="print">
                       <a:extLst>
                         <a:ext uri="{28A0092B-C50C-407E-A947-70E740481C1C}">
                           <a14:useLocalDpi xmlns:a14="http://schemas.microsoft.com/office/drawing/2010/main" val="0"/>
@@ -421,25 +421,7 @@
           <w:sz w:val="24"/>
           <w:szCs w:val="24"/>
         </w:rPr>
-        <w:t xml:space="preserve"> </w:t>
-      </w:r>
-      <w:proofErr w:type="spellStart"/>
-      <w:r>
-        <w:rPr>
-          <w:rFonts w:ascii="Arial" w:eastAsia="Arial" w:hAnsi="Arial" w:cs="Arial"/>
-          <w:sz w:val="24"/>
-          <w:szCs w:val="24"/>
-        </w:rPr>
-        <w:t>Putri</w:t>
-      </w:r>
-      <w:proofErr w:type="spellEnd"/>
-      <w:r>
-        <w:rPr>
-          <w:rFonts w:ascii="Arial" w:eastAsia="Arial" w:hAnsi="Arial" w:cs="Arial"/>
-          <w:sz w:val="24"/>
-          <w:szCs w:val="24"/>
-        </w:rPr>
-        <w:t xml:space="preserve"> </w:t>
+        <w:t xml:space="preserve"> Putri </w:t>
       </w:r>
       <w:proofErr w:type="spellStart"/>
       <w:r>
@@ -457,25 +439,7 @@
           <w:sz w:val="24"/>
           <w:szCs w:val="24"/>
         </w:rPr>
-        <w:t xml:space="preserve"> </w:t>
-      </w:r>
-      <w:proofErr w:type="gramStart"/>
-      <w:r>
-        <w:rPr>
-          <w:rFonts w:ascii="Arial" w:eastAsia="Arial" w:hAnsi="Arial" w:cs="Arial"/>
-          <w:sz w:val="24"/>
-          <w:szCs w:val="24"/>
-        </w:rPr>
-        <w:t>( A</w:t>
-      </w:r>
-      <w:proofErr w:type="gramEnd"/>
-      <w:r>
-        <w:rPr>
-          <w:rFonts w:ascii="Arial" w:eastAsia="Arial" w:hAnsi="Arial" w:cs="Arial"/>
-          <w:sz w:val="24"/>
-          <w:szCs w:val="24"/>
-        </w:rPr>
-        <w:t>11.2018.11480)</w:t>
+        <w:t xml:space="preserve"> ( A11.2018.11480)</w:t>
       </w:r>
     </w:p>
     <w:p>
@@ -545,25 +509,7 @@
           <w:sz w:val="24"/>
           <w:szCs w:val="24"/>
         </w:rPr>
-        <w:t xml:space="preserve"> </w:t>
-      </w:r>
-      <w:proofErr w:type="gramStart"/>
-      <w:r>
-        <w:rPr>
-          <w:rFonts w:ascii="Arial" w:eastAsia="Arial" w:hAnsi="Arial" w:cs="Arial"/>
-          <w:sz w:val="24"/>
-          <w:szCs w:val="24"/>
-        </w:rPr>
-        <w:t>( A</w:t>
-      </w:r>
-      <w:proofErr w:type="gramEnd"/>
-      <w:r>
-        <w:rPr>
-          <w:rFonts w:ascii="Arial" w:eastAsia="Arial" w:hAnsi="Arial" w:cs="Arial"/>
-          <w:sz w:val="24"/>
-          <w:szCs w:val="24"/>
-        </w:rPr>
-        <w:t>11.2018.11477)</w:t>
+        <w:t xml:space="preserve"> ( A11.2018.11477)</w:t>
       </w:r>
     </w:p>
     <w:p>
@@ -597,25 +543,25 @@
           <w:sz w:val="24"/>
           <w:szCs w:val="24"/>
         </w:rPr>
-        <w:t xml:space="preserve"> Alysha Zulia </w:t>
-      </w:r>
-      <w:proofErr w:type="gramStart"/>
-      <w:r>
-        <w:rPr>
-          <w:rFonts w:ascii="Arial" w:eastAsia="Arial" w:hAnsi="Arial" w:cs="Arial"/>
-          <w:sz w:val="24"/>
-          <w:szCs w:val="24"/>
-        </w:rPr>
-        <w:t>( A</w:t>
-      </w:r>
-      <w:proofErr w:type="gramEnd"/>
-      <w:r>
-        <w:rPr>
-          <w:rFonts w:ascii="Arial" w:eastAsia="Arial" w:hAnsi="Arial" w:cs="Arial"/>
-          <w:sz w:val="24"/>
-          <w:szCs w:val="24"/>
-        </w:rPr>
-        <w:t>11.2018.11490)</w:t>
+        <w:t xml:space="preserve"> </w:t>
+      </w:r>
+      <w:proofErr w:type="spellStart"/>
+      <w:r>
+        <w:rPr>
+          <w:rFonts w:ascii="Arial" w:eastAsia="Arial" w:hAnsi="Arial" w:cs="Arial"/>
+          <w:sz w:val="24"/>
+          <w:szCs w:val="24"/>
+        </w:rPr>
+        <w:t>Alysha</w:t>
+      </w:r>
+      <w:proofErr w:type="spellEnd"/>
+      <w:r>
+        <w:rPr>
+          <w:rFonts w:ascii="Arial" w:eastAsia="Arial" w:hAnsi="Arial" w:cs="Arial"/>
+          <w:sz w:val="24"/>
+          <w:szCs w:val="24"/>
+        </w:rPr>
+        <w:t xml:space="preserve"> Zulia ( A11.2018.11490)</w:t>
       </w:r>
     </w:p>
     <w:p>
@@ -639,25 +585,7 @@
           <w:sz w:val="24"/>
           <w:szCs w:val="24"/>
         </w:rPr>
-        <w:t xml:space="preserve">Putri Aida Icha </w:t>
-      </w:r>
-      <w:proofErr w:type="gramStart"/>
-      <w:r>
-        <w:rPr>
-          <w:rFonts w:ascii="Arial" w:eastAsia="Arial" w:hAnsi="Arial" w:cs="Arial"/>
-          <w:sz w:val="24"/>
-          <w:szCs w:val="24"/>
-        </w:rPr>
-        <w:t>( A</w:t>
-      </w:r>
-      <w:proofErr w:type="gramEnd"/>
-      <w:r>
-        <w:rPr>
-          <w:rFonts w:ascii="Arial" w:eastAsia="Arial" w:hAnsi="Arial" w:cs="Arial"/>
-          <w:sz w:val="24"/>
-          <w:szCs w:val="24"/>
-        </w:rPr>
-        <w:t xml:space="preserve">11.2018.11529) </w:t>
+        <w:t xml:space="preserve">Putri Aida Icha ( A11.2018.11529) </w:t>
       </w:r>
     </w:p>
     <w:p>
@@ -869,7 +797,7 @@
               </wp:anchor>
             </w:drawing>
           </mc:Choice>
-          <mc:Fallback>
+          <mc:Fallback xmlns:w16se="http://schemas.microsoft.com/office/word/2015/wordml/symex" xmlns:w15="http://schemas.microsoft.com/office/word/2012/wordml" xmlns:cx="http://schemas.microsoft.com/office/drawing/2014/chartex">
             <w:pict>
               <v:rect w14:anchorId="5DB15B4E" id="Rectangle 1" o:spid="_x0000_s1026" style="position:absolute;margin-left:63pt;margin-top:-25pt;width:364.15pt;height:36.75pt;z-index:251658240;visibility:visible;mso-wrap-style:square;mso-wrap-distance-left:9pt;mso-wrap-distance-top:0;mso-wrap-distance-right:9pt;mso-wrap-distance-bottom:0;mso-position-horizontal:absolute;mso-position-horizontal-relative:text;mso-position-vertical:absolute;mso-position-vertical-relative:text;v-text-anchor:top" o:gfxdata="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" fillcolor="gray [1616]" strokecolor="black [3040]">
                 <v:fill color2="#d9d9d9 [496]" rotate="t" angle="180" colors="0 #bcbcbc;22938f #d0d0d0;1 #ededed" focus="100%" type="gradient"/>
@@ -928,6 +856,7 @@
           <w:szCs w:val="28"/>
         </w:rPr>
       </w:pPr>
+      <w:proofErr w:type="spellStart"/>
       <w:r>
         <w:rPr>
           <w:rFonts w:ascii="Arial" w:eastAsia="Arial" w:hAnsi="Arial" w:cs="Arial"/>
@@ -936,7 +865,18 @@
           <w:sz w:val="28"/>
           <w:szCs w:val="28"/>
         </w:rPr>
-        <w:t xml:space="preserve">Nama </w:t>
+        <w:t>Nama</w:t>
+      </w:r>
+      <w:proofErr w:type="spellEnd"/>
+      <w:r>
+        <w:rPr>
+          <w:rFonts w:ascii="Arial" w:eastAsia="Arial" w:hAnsi="Arial" w:cs="Arial"/>
+          <w:b/>
+          <w:color w:val="000000"/>
+          <w:sz w:val="28"/>
+          <w:szCs w:val="28"/>
+        </w:rPr>
+        <w:t xml:space="preserve"> </w:t>
       </w:r>
       <w:proofErr w:type="spellStart"/>
       <w:r>
@@ -3088,7 +3028,6 @@
         <w:t xml:space="preserve"> </w:t>
       </w:r>
       <w:proofErr w:type="spellStart"/>
-      <w:proofErr w:type="gramStart"/>
       <w:r>
         <w:rPr>
           <w:rFonts w:ascii="Arial" w:eastAsia="Arial" w:hAnsi="Arial" w:cs="Arial"/>
@@ -3106,17 +3045,7 @@
           <w:sz w:val="24"/>
           <w:szCs w:val="24"/>
         </w:rPr>
-        <w:t xml:space="preserve"> ,</w:t>
-      </w:r>
-      <w:proofErr w:type="gramEnd"/>
-      <w:r>
-        <w:rPr>
-          <w:rFonts w:ascii="Arial" w:eastAsia="Arial" w:hAnsi="Arial" w:cs="Arial"/>
-          <w:color w:val="000000"/>
-          <w:sz w:val="24"/>
-          <w:szCs w:val="24"/>
-        </w:rPr>
-        <w:t xml:space="preserve"> game yang </w:t>
+        <w:t xml:space="preserve"> , game yang </w:t>
       </w:r>
       <w:proofErr w:type="spellStart"/>
       <w:r>
@@ -4414,7 +4343,27 @@
           <w:sz w:val="24"/>
           <w:szCs w:val="24"/>
         </w:rPr>
-        <w:t xml:space="preserve"> para </w:t>
+        <w:t xml:space="preserve"> </w:t>
+      </w:r>
+      <w:proofErr w:type="spellStart"/>
+      <w:r>
+        <w:rPr>
+          <w:rFonts w:ascii="Arial" w:eastAsia="Arial" w:hAnsi="Arial" w:cs="Arial"/>
+          <w:color w:val="000000"/>
+          <w:sz w:val="24"/>
+          <w:szCs w:val="24"/>
+        </w:rPr>
+        <w:t>para</w:t>
+      </w:r>
+      <w:proofErr w:type="spellEnd"/>
+      <w:r>
+        <w:rPr>
+          <w:rFonts w:ascii="Arial" w:eastAsia="Arial" w:hAnsi="Arial" w:cs="Arial"/>
+          <w:color w:val="000000"/>
+          <w:sz w:val="24"/>
+          <w:szCs w:val="24"/>
+        </w:rPr>
+        <w:t xml:space="preserve"> </w:t>
       </w:r>
       <w:proofErr w:type="spellStart"/>
       <w:r>
@@ -5890,7 +5839,7 @@
               </wp:anchor>
             </w:drawing>
           </mc:Choice>
-          <mc:Fallback>
+          <mc:Fallback xmlns:w16se="http://schemas.microsoft.com/office/word/2015/wordml/symex" xmlns:w15="http://schemas.microsoft.com/office/word/2012/wordml" xmlns:cx="http://schemas.microsoft.com/office/drawing/2014/chartex">
             <w:pict>
               <v:rect w14:anchorId="7FE8A27C" id="Rectangle 5" o:spid="_x0000_s1027" style="position:absolute;margin-left:49.5pt;margin-top:-21.5pt;width:364.15pt;height:52pt;z-index:251660288;visibility:visible;mso-wrap-style:square;mso-height-percent:0;mso-wrap-distance-left:9pt;mso-wrap-distance-top:0;mso-wrap-distance-right:9pt;mso-wrap-distance-bottom:0;mso-position-horizontal:absolute;mso-position-horizontal-relative:text;mso-position-vertical:absolute;mso-position-vertical-relative:text;mso-height-percent:0;mso-height-relative:margin;v-text-anchor:top" o:gfxdata="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" fillcolor="gray [1616]" strokecolor="black [3040]">
                 <v:fill color2="#d9d9d9 [496]" rotate="t" angle="180" colors="0 #bcbcbc;22938f #d0d0d0;1 #ededed" focus="100%" type="gradient"/>
@@ -7315,7 +7264,7 @@
                     <pic:cNvPicPr/>
                   </pic:nvPicPr>
                   <pic:blipFill rotWithShape="1">
-                    <a:blip r:embed="rId8" cstate="print">
+                    <a:blip r:embed="rId9" cstate="print">
                       <a:extLst>
                         <a:ext uri="{28A0092B-C50C-407E-A947-70E740481C1C}">
                           <a14:useLocalDpi xmlns:a14="http://schemas.microsoft.com/office/drawing/2010/main" val="0"/>
@@ -7410,7 +7359,7 @@
                     <pic:cNvPicPr/>
                   </pic:nvPicPr>
                   <pic:blipFill>
-                    <a:blip r:embed="rId9" cstate="print">
+                    <a:blip r:embed="rId10" cstate="print">
                       <a:extLst>
                         <a:ext uri="{28A0092B-C50C-407E-A947-70E740481C1C}">
                           <a14:useLocalDpi xmlns:a14="http://schemas.microsoft.com/office/drawing/2010/main" val="0"/>
@@ -7552,7 +7501,6 @@
         <w:t xml:space="preserve">Project </w:t>
       </w:r>
       <w:proofErr w:type="spellStart"/>
-      <w:proofErr w:type="gramStart"/>
       <w:r>
         <w:rPr>
           <w:rFonts w:ascii="Arial" w:eastAsia="Arial" w:hAnsi="Arial" w:cs="Arial"/>
@@ -7572,18 +7520,7 @@
           <w:sz w:val="24"/>
           <w:szCs w:val="24"/>
         </w:rPr>
-        <w:t xml:space="preserve"> :</w:t>
-      </w:r>
-      <w:proofErr w:type="gramEnd"/>
-      <w:r>
-        <w:rPr>
-          <w:rFonts w:ascii="Arial" w:eastAsia="Arial" w:hAnsi="Arial" w:cs="Arial"/>
-          <w:b/>
-          <w:bCs/>
-          <w:sz w:val="24"/>
-          <w:szCs w:val="24"/>
-        </w:rPr>
-        <w:t xml:space="preserve"> </w:t>
+        <w:t xml:space="preserve"> : </w:t>
       </w:r>
     </w:p>
     <w:p>
@@ -7608,7 +7545,1440 @@
           <w:sz w:val="24"/>
           <w:szCs w:val="24"/>
         </w:rPr>
-        <w:t>discord</w:t>
+        <w:t>D</w:t>
+      </w:r>
+      <w:r>
+        <w:rPr>
+          <w:rFonts w:ascii="Arial" w:eastAsia="Arial" w:hAnsi="Arial" w:cs="Arial"/>
+          <w:b/>
+          <w:i/>
+          <w:color w:val="FF0000"/>
+          <w:sz w:val="24"/>
+          <w:szCs w:val="24"/>
+        </w:rPr>
+        <w:t>iscord</w:t>
+      </w:r>
+    </w:p>
+    <w:p>
+      <w:pPr>
+        <w:pStyle w:val="ListParagraph"/>
+        <w:spacing w:line="360" w:lineRule="auto"/>
+        <w:rPr>
+          <w:rFonts w:ascii="Arial" w:hAnsi="Arial" w:cs="Arial"/>
+          <w:color w:val="202122"/>
+          <w:sz w:val="24"/>
+          <w:szCs w:val="24"/>
+          <w:shd w:val="clear" w:color="auto" w:fill="FFFFFF"/>
+        </w:rPr>
+      </w:pPr>
+      <w:r>
+        <w:rPr>
+          <w:rFonts w:ascii="Arial" w:hAnsi="Arial" w:cs="Arial"/>
+          <w:color w:val="202122"/>
+          <w:sz w:val="24"/>
+          <w:szCs w:val="24"/>
+          <w:shd w:val="clear" w:color="auto" w:fill="FFFFFF"/>
+        </w:rPr>
+        <w:t xml:space="preserve">Discord </w:t>
+      </w:r>
+      <w:proofErr w:type="spellStart"/>
+      <w:r>
+        <w:rPr>
+          <w:rFonts w:ascii="Arial" w:hAnsi="Arial" w:cs="Arial"/>
+          <w:color w:val="202122"/>
+          <w:sz w:val="24"/>
+          <w:szCs w:val="24"/>
+          <w:shd w:val="clear" w:color="auto" w:fill="FFFFFF"/>
+        </w:rPr>
+        <w:t>adalah</w:t>
+      </w:r>
+      <w:proofErr w:type="spellEnd"/>
+      <w:r>
+        <w:rPr>
+          <w:rFonts w:ascii="Arial" w:hAnsi="Arial" w:cs="Arial"/>
+          <w:color w:val="202122"/>
+          <w:sz w:val="24"/>
+          <w:szCs w:val="24"/>
+          <w:shd w:val="clear" w:color="auto" w:fill="FFFFFF"/>
+        </w:rPr>
+        <w:t xml:space="preserve"> </w:t>
+      </w:r>
+      <w:proofErr w:type="spellStart"/>
+      <w:r>
+        <w:rPr>
+          <w:rFonts w:ascii="Arial" w:hAnsi="Arial" w:cs="Arial"/>
+          <w:color w:val="202122"/>
+          <w:sz w:val="24"/>
+          <w:szCs w:val="24"/>
+          <w:shd w:val="clear" w:color="auto" w:fill="FFFFFF"/>
+        </w:rPr>
+        <w:t>aplikasi</w:t>
+      </w:r>
+      <w:proofErr w:type="spellEnd"/>
+      <w:r>
+        <w:rPr>
+          <w:rFonts w:ascii="Arial" w:hAnsi="Arial" w:cs="Arial"/>
+          <w:color w:val="202122"/>
+          <w:sz w:val="24"/>
+          <w:szCs w:val="24"/>
+          <w:shd w:val="clear" w:color="auto" w:fill="FFFFFF"/>
+        </w:rPr>
+        <w:t xml:space="preserve"> voice chat gratis yang </w:t>
+      </w:r>
+      <w:proofErr w:type="spellStart"/>
+      <w:r>
+        <w:rPr>
+          <w:rFonts w:ascii="Arial" w:hAnsi="Arial" w:cs="Arial"/>
+          <w:color w:val="202122"/>
+          <w:sz w:val="24"/>
+          <w:szCs w:val="24"/>
+          <w:shd w:val="clear" w:color="auto" w:fill="FFFFFF"/>
+        </w:rPr>
+        <w:t>bias</w:t>
+      </w:r>
+      <w:r>
+        <w:rPr>
+          <w:rFonts w:ascii="Arial" w:hAnsi="Arial" w:cs="Arial"/>
+          <w:color w:val="202122"/>
+          <w:sz w:val="24"/>
+          <w:szCs w:val="24"/>
+          <w:shd w:val="clear" w:color="auto" w:fill="FFFFFF"/>
+        </w:rPr>
+        <w:t>a</w:t>
+      </w:r>
+      <w:proofErr w:type="spellEnd"/>
+      <w:r>
+        <w:rPr>
+          <w:rFonts w:ascii="Arial" w:hAnsi="Arial" w:cs="Arial"/>
+          <w:color w:val="202122"/>
+          <w:sz w:val="24"/>
+          <w:szCs w:val="24"/>
+          <w:shd w:val="clear" w:color="auto" w:fill="FFFFFF"/>
+        </w:rPr>
+        <w:t xml:space="preserve"> </w:t>
+      </w:r>
+      <w:proofErr w:type="spellStart"/>
+      <w:r>
+        <w:rPr>
+          <w:rFonts w:ascii="Arial" w:hAnsi="Arial" w:cs="Arial"/>
+          <w:color w:val="202122"/>
+          <w:sz w:val="24"/>
+          <w:szCs w:val="24"/>
+          <w:shd w:val="clear" w:color="auto" w:fill="FFFFFF"/>
+        </w:rPr>
+        <w:t>dipakai</w:t>
+      </w:r>
+      <w:proofErr w:type="spellEnd"/>
+      <w:r>
+        <w:rPr>
+          <w:rFonts w:ascii="Arial" w:hAnsi="Arial" w:cs="Arial"/>
+          <w:color w:val="202122"/>
+          <w:sz w:val="24"/>
+          <w:szCs w:val="24"/>
+          <w:shd w:val="clear" w:color="auto" w:fill="FFFFFF"/>
+        </w:rPr>
+        <w:t xml:space="preserve"> </w:t>
+      </w:r>
+      <w:proofErr w:type="spellStart"/>
+      <w:r>
+        <w:rPr>
+          <w:rFonts w:ascii="Arial" w:hAnsi="Arial" w:cs="Arial"/>
+          <w:color w:val="202122"/>
+          <w:sz w:val="24"/>
+          <w:szCs w:val="24"/>
+          <w:shd w:val="clear" w:color="auto" w:fill="FFFFFF"/>
+        </w:rPr>
+        <w:t>untuk</w:t>
+      </w:r>
+      <w:proofErr w:type="spellEnd"/>
+      <w:r>
+        <w:rPr>
+          <w:rFonts w:ascii="Arial" w:hAnsi="Arial" w:cs="Arial"/>
+          <w:color w:val="202122"/>
+          <w:sz w:val="24"/>
+          <w:szCs w:val="24"/>
+          <w:shd w:val="clear" w:color="auto" w:fill="FFFFFF"/>
+        </w:rPr>
+        <w:t xml:space="preserve"> </w:t>
+      </w:r>
+      <w:proofErr w:type="spellStart"/>
+      <w:r>
+        <w:rPr>
+          <w:rFonts w:ascii="Arial" w:hAnsi="Arial" w:cs="Arial"/>
+          <w:color w:val="202122"/>
+          <w:sz w:val="24"/>
+          <w:szCs w:val="24"/>
+          <w:shd w:val="clear" w:color="auto" w:fill="FFFFFF"/>
+        </w:rPr>
+        <w:t>berkomunitas</w:t>
+      </w:r>
+      <w:proofErr w:type="spellEnd"/>
+      <w:r>
+        <w:rPr>
+          <w:rFonts w:ascii="Arial" w:hAnsi="Arial" w:cs="Arial"/>
+          <w:color w:val="202122"/>
+          <w:sz w:val="24"/>
+          <w:szCs w:val="24"/>
+          <w:shd w:val="clear" w:color="auto" w:fill="FFFFFF"/>
+        </w:rPr>
+        <w:t xml:space="preserve">, </w:t>
+      </w:r>
+      <w:proofErr w:type="spellStart"/>
+      <w:r>
+        <w:rPr>
+          <w:rFonts w:ascii="Arial" w:hAnsi="Arial" w:cs="Arial"/>
+          <w:color w:val="202122"/>
+          <w:sz w:val="24"/>
+          <w:szCs w:val="24"/>
+          <w:shd w:val="clear" w:color="auto" w:fill="FFFFFF"/>
+        </w:rPr>
+        <w:t>biasanya</w:t>
+      </w:r>
+      <w:proofErr w:type="spellEnd"/>
+      <w:r>
+        <w:rPr>
+          <w:rFonts w:ascii="Arial" w:hAnsi="Arial" w:cs="Arial"/>
+          <w:color w:val="202122"/>
+          <w:sz w:val="24"/>
+          <w:szCs w:val="24"/>
+          <w:shd w:val="clear" w:color="auto" w:fill="FFFFFF"/>
+        </w:rPr>
+        <w:t xml:space="preserve"> </w:t>
+      </w:r>
+      <w:proofErr w:type="spellStart"/>
+      <w:r>
+        <w:rPr>
+          <w:rFonts w:ascii="Arial" w:hAnsi="Arial" w:cs="Arial"/>
+          <w:color w:val="202122"/>
+          <w:sz w:val="24"/>
+          <w:szCs w:val="24"/>
+          <w:shd w:val="clear" w:color="auto" w:fill="FFFFFF"/>
+        </w:rPr>
+        <w:t>aplikasi</w:t>
+      </w:r>
+      <w:proofErr w:type="spellEnd"/>
+      <w:r>
+        <w:rPr>
+          <w:rFonts w:ascii="Arial" w:hAnsi="Arial" w:cs="Arial"/>
+          <w:color w:val="202122"/>
+          <w:sz w:val="24"/>
+          <w:szCs w:val="24"/>
+          <w:shd w:val="clear" w:color="auto" w:fill="FFFFFF"/>
+        </w:rPr>
+        <w:t xml:space="preserve"> </w:t>
+      </w:r>
+      <w:proofErr w:type="spellStart"/>
+      <w:r>
+        <w:rPr>
+          <w:rFonts w:ascii="Arial" w:hAnsi="Arial" w:cs="Arial"/>
+          <w:color w:val="202122"/>
+          <w:sz w:val="24"/>
+          <w:szCs w:val="24"/>
+          <w:shd w:val="clear" w:color="auto" w:fill="FFFFFF"/>
+        </w:rPr>
+        <w:t>ini</w:t>
+      </w:r>
+      <w:proofErr w:type="spellEnd"/>
+      <w:r>
+        <w:rPr>
+          <w:rFonts w:ascii="Arial" w:hAnsi="Arial" w:cs="Arial"/>
+          <w:color w:val="202122"/>
+          <w:sz w:val="24"/>
+          <w:szCs w:val="24"/>
+          <w:shd w:val="clear" w:color="auto" w:fill="FFFFFF"/>
+        </w:rPr>
+        <w:t xml:space="preserve"> </w:t>
+      </w:r>
+      <w:proofErr w:type="spellStart"/>
+      <w:r>
+        <w:rPr>
+          <w:rFonts w:ascii="Arial" w:hAnsi="Arial" w:cs="Arial"/>
+          <w:color w:val="202122"/>
+          <w:sz w:val="24"/>
+          <w:szCs w:val="24"/>
+          <w:shd w:val="clear" w:color="auto" w:fill="FFFFFF"/>
+        </w:rPr>
+        <w:t>digunakan</w:t>
+      </w:r>
+      <w:proofErr w:type="spellEnd"/>
+      <w:r>
+        <w:rPr>
+          <w:rFonts w:ascii="Arial" w:hAnsi="Arial" w:cs="Arial"/>
+          <w:color w:val="202122"/>
+          <w:sz w:val="24"/>
+          <w:szCs w:val="24"/>
+          <w:shd w:val="clear" w:color="auto" w:fill="FFFFFF"/>
+        </w:rPr>
+        <w:t xml:space="preserve"> </w:t>
+      </w:r>
+      <w:proofErr w:type="spellStart"/>
+      <w:r>
+        <w:rPr>
+          <w:rFonts w:ascii="Arial" w:hAnsi="Arial" w:cs="Arial"/>
+          <w:color w:val="202122"/>
+          <w:sz w:val="24"/>
+          <w:szCs w:val="24"/>
+          <w:shd w:val="clear" w:color="auto" w:fill="FFFFFF"/>
+        </w:rPr>
+        <w:t>oleh</w:t>
+      </w:r>
+      <w:proofErr w:type="spellEnd"/>
+      <w:r>
+        <w:rPr>
+          <w:rFonts w:ascii="Arial" w:hAnsi="Arial" w:cs="Arial"/>
+          <w:color w:val="202122"/>
+          <w:sz w:val="24"/>
+          <w:szCs w:val="24"/>
+          <w:shd w:val="clear" w:color="auto" w:fill="FFFFFF"/>
+        </w:rPr>
+        <w:t xml:space="preserve"> </w:t>
+      </w:r>
+      <w:proofErr w:type="spellStart"/>
+      <w:r>
+        <w:rPr>
+          <w:rFonts w:ascii="Arial" w:hAnsi="Arial" w:cs="Arial"/>
+          <w:color w:val="202122"/>
+          <w:sz w:val="24"/>
+          <w:szCs w:val="24"/>
+          <w:shd w:val="clear" w:color="auto" w:fill="FFFFFF"/>
+        </w:rPr>
+        <w:t>para</w:t>
+      </w:r>
+      <w:proofErr w:type="spellEnd"/>
+      <w:r>
+        <w:rPr>
+          <w:rFonts w:ascii="Arial" w:hAnsi="Arial" w:cs="Arial"/>
+          <w:color w:val="202122"/>
+          <w:sz w:val="24"/>
+          <w:szCs w:val="24"/>
+          <w:shd w:val="clear" w:color="auto" w:fill="FFFFFF"/>
+        </w:rPr>
+        <w:t xml:space="preserve"> </w:t>
+      </w:r>
+      <w:proofErr w:type="spellStart"/>
+      <w:r>
+        <w:rPr>
+          <w:rFonts w:ascii="Arial" w:hAnsi="Arial" w:cs="Arial"/>
+          <w:color w:val="202122"/>
+          <w:sz w:val="24"/>
+          <w:szCs w:val="24"/>
+          <w:shd w:val="clear" w:color="auto" w:fill="FFFFFF"/>
+        </w:rPr>
+        <w:t>pemain</w:t>
+      </w:r>
+      <w:proofErr w:type="spellEnd"/>
+      <w:r>
+        <w:rPr>
+          <w:rFonts w:ascii="Arial" w:hAnsi="Arial" w:cs="Arial"/>
+          <w:color w:val="202122"/>
+          <w:sz w:val="24"/>
+          <w:szCs w:val="24"/>
+          <w:shd w:val="clear" w:color="auto" w:fill="FFFFFF"/>
+        </w:rPr>
+        <w:t xml:space="preserve"> game. Discord</w:t>
+      </w:r>
+      <w:r>
+        <w:rPr>
+          <w:rFonts w:ascii="Arial" w:hAnsi="Arial" w:cs="Arial"/>
+          <w:color w:val="202122"/>
+          <w:sz w:val="24"/>
+          <w:szCs w:val="24"/>
+          <w:shd w:val="clear" w:color="auto" w:fill="FFFFFF"/>
+        </w:rPr>
+        <w:t xml:space="preserve"> </w:t>
+      </w:r>
+      <w:proofErr w:type="spellStart"/>
+      <w:r>
+        <w:rPr>
+          <w:rFonts w:ascii="Arial" w:hAnsi="Arial" w:cs="Arial"/>
+          <w:color w:val="202122"/>
+          <w:sz w:val="24"/>
+          <w:szCs w:val="24"/>
+          <w:shd w:val="clear" w:color="auto" w:fill="FFFFFF"/>
+        </w:rPr>
+        <w:t>Ini</w:t>
+      </w:r>
+      <w:proofErr w:type="spellEnd"/>
+      <w:r>
+        <w:rPr>
+          <w:rFonts w:ascii="Arial" w:hAnsi="Arial" w:cs="Arial"/>
+          <w:color w:val="202122"/>
+          <w:sz w:val="24"/>
+          <w:szCs w:val="24"/>
+          <w:shd w:val="clear" w:color="auto" w:fill="FFFFFF"/>
+        </w:rPr>
+        <w:t xml:space="preserve"> </w:t>
+      </w:r>
+      <w:proofErr w:type="spellStart"/>
+      <w:r>
+        <w:rPr>
+          <w:rFonts w:ascii="Arial" w:hAnsi="Arial" w:cs="Arial"/>
+          <w:color w:val="202122"/>
+          <w:sz w:val="24"/>
+          <w:szCs w:val="24"/>
+          <w:shd w:val="clear" w:color="auto" w:fill="FFFFFF"/>
+        </w:rPr>
+        <w:t>memberi</w:t>
+      </w:r>
+      <w:proofErr w:type="spellEnd"/>
+      <w:r>
+        <w:rPr>
+          <w:rFonts w:ascii="Arial" w:hAnsi="Arial" w:cs="Arial"/>
+          <w:color w:val="202122"/>
+          <w:sz w:val="24"/>
+          <w:szCs w:val="24"/>
+          <w:shd w:val="clear" w:color="auto" w:fill="FFFFFF"/>
+        </w:rPr>
+        <w:t xml:space="preserve"> </w:t>
+      </w:r>
+      <w:proofErr w:type="spellStart"/>
+      <w:r>
+        <w:rPr>
+          <w:rFonts w:ascii="Arial" w:hAnsi="Arial" w:cs="Arial"/>
+          <w:color w:val="202122"/>
+          <w:sz w:val="24"/>
+          <w:szCs w:val="24"/>
+          <w:shd w:val="clear" w:color="auto" w:fill="FFFFFF"/>
+        </w:rPr>
+        <w:t>pengguna</w:t>
+      </w:r>
+      <w:proofErr w:type="spellEnd"/>
+      <w:r>
+        <w:rPr>
+          <w:rFonts w:ascii="Arial" w:hAnsi="Arial" w:cs="Arial"/>
+          <w:color w:val="202122"/>
+          <w:sz w:val="24"/>
+          <w:szCs w:val="24"/>
+          <w:shd w:val="clear" w:color="auto" w:fill="FFFFFF"/>
+        </w:rPr>
+        <w:t xml:space="preserve"> </w:t>
+      </w:r>
+      <w:proofErr w:type="spellStart"/>
+      <w:r>
+        <w:rPr>
+          <w:rFonts w:ascii="Arial" w:hAnsi="Arial" w:cs="Arial"/>
+          <w:color w:val="202122"/>
+          <w:sz w:val="24"/>
+          <w:szCs w:val="24"/>
+          <w:shd w:val="clear" w:color="auto" w:fill="FFFFFF"/>
+        </w:rPr>
+        <w:t>akses</w:t>
+      </w:r>
+      <w:proofErr w:type="spellEnd"/>
+      <w:r>
+        <w:rPr>
+          <w:rFonts w:ascii="Arial" w:hAnsi="Arial" w:cs="Arial"/>
+          <w:color w:val="202122"/>
+          <w:sz w:val="24"/>
+          <w:szCs w:val="24"/>
+          <w:shd w:val="clear" w:color="auto" w:fill="FFFFFF"/>
+        </w:rPr>
+        <w:t xml:space="preserve"> </w:t>
+      </w:r>
+      <w:proofErr w:type="spellStart"/>
+      <w:r>
+        <w:rPr>
+          <w:rFonts w:ascii="Arial" w:hAnsi="Arial" w:cs="Arial"/>
+          <w:color w:val="202122"/>
+          <w:sz w:val="24"/>
+          <w:szCs w:val="24"/>
+          <w:shd w:val="clear" w:color="auto" w:fill="FFFFFF"/>
+        </w:rPr>
+        <w:t>ke</w:t>
+      </w:r>
+      <w:proofErr w:type="spellEnd"/>
+      <w:r>
+        <w:rPr>
+          <w:rFonts w:ascii="Arial" w:hAnsi="Arial" w:cs="Arial"/>
+          <w:color w:val="202122"/>
+          <w:sz w:val="24"/>
+          <w:szCs w:val="24"/>
+          <w:shd w:val="clear" w:color="auto" w:fill="FFFFFF"/>
+        </w:rPr>
+        <w:t xml:space="preserve"> </w:t>
+      </w:r>
+      <w:proofErr w:type="spellStart"/>
+      <w:r>
+        <w:rPr>
+          <w:rFonts w:ascii="Arial" w:hAnsi="Arial" w:cs="Arial"/>
+          <w:color w:val="202122"/>
+          <w:sz w:val="24"/>
+          <w:szCs w:val="24"/>
+          <w:shd w:val="clear" w:color="auto" w:fill="FFFFFF"/>
+        </w:rPr>
+        <w:t>alat</w:t>
+      </w:r>
+      <w:proofErr w:type="spellEnd"/>
+      <w:r>
+        <w:rPr>
+          <w:rFonts w:ascii="Arial" w:hAnsi="Arial" w:cs="Arial"/>
+          <w:color w:val="202122"/>
+          <w:sz w:val="24"/>
+          <w:szCs w:val="24"/>
+          <w:shd w:val="clear" w:color="auto" w:fill="FFFFFF"/>
+        </w:rPr>
+        <w:t xml:space="preserve"> yang </w:t>
+      </w:r>
+      <w:proofErr w:type="spellStart"/>
+      <w:r>
+        <w:rPr>
+          <w:rFonts w:ascii="Arial" w:hAnsi="Arial" w:cs="Arial"/>
+          <w:color w:val="202122"/>
+          <w:sz w:val="24"/>
+          <w:szCs w:val="24"/>
+          <w:shd w:val="clear" w:color="auto" w:fill="FFFFFF"/>
+        </w:rPr>
+        <w:t>berfokus</w:t>
+      </w:r>
+      <w:proofErr w:type="spellEnd"/>
+      <w:r>
+        <w:rPr>
+          <w:rFonts w:ascii="Arial" w:hAnsi="Arial" w:cs="Arial"/>
+          <w:color w:val="202122"/>
+          <w:sz w:val="24"/>
+          <w:szCs w:val="24"/>
+          <w:shd w:val="clear" w:color="auto" w:fill="FFFFFF"/>
+        </w:rPr>
+        <w:t xml:space="preserve"> di </w:t>
+      </w:r>
+      <w:proofErr w:type="spellStart"/>
+      <w:r>
+        <w:rPr>
+          <w:rFonts w:ascii="Arial" w:hAnsi="Arial" w:cs="Arial"/>
+          <w:color w:val="202122"/>
+          <w:sz w:val="24"/>
+          <w:szCs w:val="24"/>
+          <w:shd w:val="clear" w:color="auto" w:fill="FFFFFF"/>
+        </w:rPr>
+        <w:t>sekitar</w:t>
+      </w:r>
+      <w:proofErr w:type="spellEnd"/>
+      <w:r>
+        <w:rPr>
+          <w:rFonts w:ascii="Arial" w:hAnsi="Arial" w:cs="Arial"/>
+          <w:color w:val="202122"/>
+          <w:sz w:val="24"/>
+          <w:szCs w:val="24"/>
+          <w:shd w:val="clear" w:color="auto" w:fill="FFFFFF"/>
+        </w:rPr>
+        <w:t xml:space="preserve"> </w:t>
+      </w:r>
+      <w:proofErr w:type="spellStart"/>
+      <w:r>
+        <w:rPr>
+          <w:rFonts w:ascii="Arial" w:hAnsi="Arial" w:cs="Arial"/>
+          <w:color w:val="202122"/>
+          <w:sz w:val="24"/>
+          <w:szCs w:val="24"/>
+          <w:shd w:val="clear" w:color="auto" w:fill="FFFFFF"/>
+        </w:rPr>
+        <w:t>komunikasi</w:t>
+      </w:r>
+      <w:proofErr w:type="spellEnd"/>
+      <w:r>
+        <w:rPr>
+          <w:rFonts w:ascii="Arial" w:hAnsi="Arial" w:cs="Arial"/>
+          <w:color w:val="202122"/>
+          <w:sz w:val="24"/>
+          <w:szCs w:val="24"/>
+          <w:shd w:val="clear" w:color="auto" w:fill="FFFFFF"/>
+        </w:rPr>
+        <w:t xml:space="preserve"> </w:t>
+      </w:r>
+      <w:proofErr w:type="spellStart"/>
+      <w:r>
+        <w:rPr>
+          <w:rFonts w:ascii="Arial" w:hAnsi="Arial" w:cs="Arial"/>
+          <w:color w:val="202122"/>
+          <w:sz w:val="24"/>
+          <w:szCs w:val="24"/>
+          <w:shd w:val="clear" w:color="auto" w:fill="FFFFFF"/>
+        </w:rPr>
+        <w:t>seperti</w:t>
+      </w:r>
+      <w:proofErr w:type="spellEnd"/>
+      <w:r>
+        <w:rPr>
+          <w:rFonts w:ascii="Arial" w:hAnsi="Arial" w:cs="Arial"/>
+          <w:color w:val="202122"/>
+          <w:sz w:val="24"/>
+          <w:szCs w:val="24"/>
+          <w:shd w:val="clear" w:color="auto" w:fill="FFFFFF"/>
+        </w:rPr>
+        <w:t xml:space="preserve"> </w:t>
+      </w:r>
+      <w:proofErr w:type="spellStart"/>
+      <w:r>
+        <w:rPr>
+          <w:rFonts w:ascii="Arial" w:hAnsi="Arial" w:cs="Arial"/>
+          <w:color w:val="202122"/>
+          <w:sz w:val="24"/>
+          <w:szCs w:val="24"/>
+          <w:shd w:val="clear" w:color="auto" w:fill="FFFFFF"/>
+        </w:rPr>
+        <w:t>panggilan</w:t>
+      </w:r>
+      <w:proofErr w:type="spellEnd"/>
+      <w:r>
+        <w:rPr>
+          <w:rFonts w:ascii="Arial" w:hAnsi="Arial" w:cs="Arial"/>
+          <w:color w:val="202122"/>
+          <w:sz w:val="24"/>
+          <w:szCs w:val="24"/>
+          <w:shd w:val="clear" w:color="auto" w:fill="FFFFFF"/>
+        </w:rPr>
+        <w:t xml:space="preserve"> </w:t>
+      </w:r>
+      <w:proofErr w:type="spellStart"/>
+      <w:r>
+        <w:rPr>
+          <w:rFonts w:ascii="Arial" w:hAnsi="Arial" w:cs="Arial"/>
+          <w:color w:val="202122"/>
+          <w:sz w:val="24"/>
+          <w:szCs w:val="24"/>
+          <w:shd w:val="clear" w:color="auto" w:fill="FFFFFF"/>
+        </w:rPr>
+        <w:t>suara</w:t>
+      </w:r>
+      <w:proofErr w:type="spellEnd"/>
+      <w:r>
+        <w:rPr>
+          <w:rFonts w:ascii="Arial" w:hAnsi="Arial" w:cs="Arial"/>
+          <w:color w:val="202122"/>
+          <w:sz w:val="24"/>
+          <w:szCs w:val="24"/>
+          <w:shd w:val="clear" w:color="auto" w:fill="FFFFFF"/>
+        </w:rPr>
+        <w:t xml:space="preserve"> </w:t>
+      </w:r>
+      <w:proofErr w:type="spellStart"/>
+      <w:r>
+        <w:rPr>
+          <w:rFonts w:ascii="Arial" w:hAnsi="Arial" w:cs="Arial"/>
+          <w:color w:val="202122"/>
+          <w:sz w:val="24"/>
+          <w:szCs w:val="24"/>
+          <w:shd w:val="clear" w:color="auto" w:fill="FFFFFF"/>
+        </w:rPr>
+        <w:t>dan</w:t>
+      </w:r>
+      <w:proofErr w:type="spellEnd"/>
+      <w:r>
+        <w:rPr>
+          <w:rFonts w:ascii="Arial" w:hAnsi="Arial" w:cs="Arial"/>
+          <w:color w:val="202122"/>
+          <w:sz w:val="24"/>
+          <w:szCs w:val="24"/>
+          <w:shd w:val="clear" w:color="auto" w:fill="FFFFFF"/>
+        </w:rPr>
+        <w:t xml:space="preserve"> video, </w:t>
+      </w:r>
+      <w:proofErr w:type="spellStart"/>
+      <w:r>
+        <w:rPr>
+          <w:rFonts w:ascii="Arial" w:hAnsi="Arial" w:cs="Arial"/>
+          <w:color w:val="202122"/>
+          <w:sz w:val="24"/>
+          <w:szCs w:val="24"/>
+          <w:shd w:val="clear" w:color="auto" w:fill="FFFFFF"/>
+        </w:rPr>
+        <w:t>ruang</w:t>
+      </w:r>
+      <w:proofErr w:type="spellEnd"/>
+      <w:r>
+        <w:rPr>
+          <w:rFonts w:ascii="Arial" w:hAnsi="Arial" w:cs="Arial"/>
+          <w:color w:val="202122"/>
+          <w:sz w:val="24"/>
+          <w:szCs w:val="24"/>
+          <w:shd w:val="clear" w:color="auto" w:fill="FFFFFF"/>
+        </w:rPr>
+        <w:t xml:space="preserve"> </w:t>
+      </w:r>
+      <w:proofErr w:type="spellStart"/>
+      <w:r>
+        <w:rPr>
+          <w:rFonts w:ascii="Arial" w:hAnsi="Arial" w:cs="Arial"/>
+          <w:color w:val="202122"/>
+          <w:sz w:val="24"/>
+          <w:szCs w:val="24"/>
+          <w:shd w:val="clear" w:color="auto" w:fill="FFFFFF"/>
+        </w:rPr>
+        <w:t>obrolan</w:t>
+      </w:r>
+      <w:proofErr w:type="spellEnd"/>
+      <w:r>
+        <w:rPr>
+          <w:rFonts w:ascii="Arial" w:hAnsi="Arial" w:cs="Arial"/>
+          <w:color w:val="202122"/>
+          <w:sz w:val="24"/>
+          <w:szCs w:val="24"/>
+          <w:shd w:val="clear" w:color="auto" w:fill="FFFFFF"/>
+        </w:rPr>
+        <w:t xml:space="preserve"> </w:t>
+      </w:r>
+      <w:proofErr w:type="spellStart"/>
+      <w:r>
+        <w:rPr>
+          <w:rFonts w:ascii="Arial" w:hAnsi="Arial" w:cs="Arial"/>
+          <w:color w:val="202122"/>
+          <w:sz w:val="24"/>
+          <w:szCs w:val="24"/>
+          <w:shd w:val="clear" w:color="auto" w:fill="FFFFFF"/>
+        </w:rPr>
+        <w:t>persisten</w:t>
+      </w:r>
+      <w:proofErr w:type="spellEnd"/>
+      <w:r>
+        <w:rPr>
+          <w:rFonts w:ascii="Arial" w:hAnsi="Arial" w:cs="Arial"/>
+          <w:color w:val="202122"/>
+          <w:sz w:val="24"/>
+          <w:szCs w:val="24"/>
+          <w:shd w:val="clear" w:color="auto" w:fill="FFFFFF"/>
+        </w:rPr>
+        <w:t xml:space="preserve">, </w:t>
+      </w:r>
+      <w:proofErr w:type="spellStart"/>
+      <w:r>
+        <w:rPr>
+          <w:rFonts w:ascii="Arial" w:hAnsi="Arial" w:cs="Arial"/>
+          <w:color w:val="202122"/>
+          <w:sz w:val="24"/>
+          <w:szCs w:val="24"/>
+          <w:shd w:val="clear" w:color="auto" w:fill="FFFFFF"/>
+        </w:rPr>
+        <w:t>dan</w:t>
+      </w:r>
+      <w:proofErr w:type="spellEnd"/>
+      <w:r>
+        <w:rPr>
+          <w:rFonts w:ascii="Arial" w:hAnsi="Arial" w:cs="Arial"/>
+          <w:color w:val="202122"/>
+          <w:sz w:val="24"/>
+          <w:szCs w:val="24"/>
+          <w:shd w:val="clear" w:color="auto" w:fill="FFFFFF"/>
+        </w:rPr>
+        <w:t xml:space="preserve"> </w:t>
+      </w:r>
+      <w:proofErr w:type="spellStart"/>
+      <w:r>
+        <w:rPr>
+          <w:rFonts w:ascii="Arial" w:hAnsi="Arial" w:cs="Arial"/>
+          <w:color w:val="202122"/>
+          <w:sz w:val="24"/>
+          <w:szCs w:val="24"/>
+          <w:shd w:val="clear" w:color="auto" w:fill="FFFFFF"/>
+        </w:rPr>
+        <w:t>integrasi</w:t>
+      </w:r>
+      <w:proofErr w:type="spellEnd"/>
+      <w:r>
+        <w:rPr>
+          <w:rFonts w:ascii="Arial" w:hAnsi="Arial" w:cs="Arial"/>
+          <w:color w:val="202122"/>
+          <w:sz w:val="24"/>
+          <w:szCs w:val="24"/>
+          <w:shd w:val="clear" w:color="auto" w:fill="FFFFFF"/>
+        </w:rPr>
+        <w:t xml:space="preserve"> </w:t>
+      </w:r>
+      <w:proofErr w:type="spellStart"/>
+      <w:r>
+        <w:rPr>
+          <w:rFonts w:ascii="Arial" w:hAnsi="Arial" w:cs="Arial"/>
+          <w:color w:val="202122"/>
+          <w:sz w:val="24"/>
+          <w:szCs w:val="24"/>
+          <w:shd w:val="clear" w:color="auto" w:fill="FFFFFF"/>
+        </w:rPr>
+        <w:t>dengan</w:t>
+      </w:r>
+      <w:proofErr w:type="spellEnd"/>
+      <w:r>
+        <w:rPr>
+          <w:rFonts w:ascii="Arial" w:hAnsi="Arial" w:cs="Arial"/>
+          <w:color w:val="202122"/>
+          <w:sz w:val="24"/>
+          <w:szCs w:val="24"/>
+          <w:shd w:val="clear" w:color="auto" w:fill="FFFFFF"/>
+        </w:rPr>
+        <w:t xml:space="preserve"> </w:t>
+      </w:r>
+      <w:proofErr w:type="spellStart"/>
+      <w:r>
+        <w:rPr>
+          <w:rFonts w:ascii="Arial" w:hAnsi="Arial" w:cs="Arial"/>
+          <w:color w:val="202122"/>
+          <w:sz w:val="24"/>
+          <w:szCs w:val="24"/>
+          <w:shd w:val="clear" w:color="auto" w:fill="FFFFFF"/>
+        </w:rPr>
+        <w:t>layanan</w:t>
+      </w:r>
+      <w:proofErr w:type="spellEnd"/>
+      <w:r>
+        <w:rPr>
+          <w:rFonts w:ascii="Arial" w:hAnsi="Arial" w:cs="Arial"/>
+          <w:color w:val="202122"/>
+          <w:sz w:val="24"/>
+          <w:szCs w:val="24"/>
+          <w:shd w:val="clear" w:color="auto" w:fill="FFFFFF"/>
+        </w:rPr>
+        <w:t xml:space="preserve"> yang </w:t>
+      </w:r>
+      <w:proofErr w:type="spellStart"/>
+      <w:r>
+        <w:rPr>
+          <w:rFonts w:ascii="Arial" w:hAnsi="Arial" w:cs="Arial"/>
+          <w:color w:val="202122"/>
+          <w:sz w:val="24"/>
+          <w:szCs w:val="24"/>
+          <w:shd w:val="clear" w:color="auto" w:fill="FFFFFF"/>
+        </w:rPr>
+        <w:t>berfokus</w:t>
+      </w:r>
+      <w:proofErr w:type="spellEnd"/>
+      <w:r>
+        <w:rPr>
+          <w:rFonts w:ascii="Arial" w:hAnsi="Arial" w:cs="Arial"/>
+          <w:color w:val="202122"/>
+          <w:sz w:val="24"/>
+          <w:szCs w:val="24"/>
+          <w:shd w:val="clear" w:color="auto" w:fill="FFFFFF"/>
+        </w:rPr>
+        <w:t xml:space="preserve"> </w:t>
+      </w:r>
+      <w:proofErr w:type="spellStart"/>
+      <w:r>
+        <w:rPr>
+          <w:rFonts w:ascii="Arial" w:hAnsi="Arial" w:cs="Arial"/>
+          <w:color w:val="202122"/>
+          <w:sz w:val="24"/>
+          <w:szCs w:val="24"/>
+          <w:shd w:val="clear" w:color="auto" w:fill="FFFFFF"/>
+        </w:rPr>
+        <w:t>pada</w:t>
+      </w:r>
+      <w:proofErr w:type="spellEnd"/>
+      <w:r>
+        <w:rPr>
+          <w:rFonts w:ascii="Arial" w:hAnsi="Arial" w:cs="Arial"/>
+          <w:color w:val="202122"/>
+          <w:sz w:val="24"/>
+          <w:szCs w:val="24"/>
+          <w:shd w:val="clear" w:color="auto" w:fill="FFFFFF"/>
+        </w:rPr>
+        <w:t xml:space="preserve"> </w:t>
+      </w:r>
+      <w:proofErr w:type="spellStart"/>
+      <w:r>
+        <w:rPr>
+          <w:rFonts w:ascii="Arial" w:hAnsi="Arial" w:cs="Arial"/>
+          <w:color w:val="202122"/>
+          <w:sz w:val="24"/>
+          <w:szCs w:val="24"/>
+          <w:shd w:val="clear" w:color="auto" w:fill="FFFFFF"/>
+        </w:rPr>
+        <w:t>pemain</w:t>
+      </w:r>
+      <w:proofErr w:type="spellEnd"/>
+      <w:r>
+        <w:rPr>
+          <w:rFonts w:ascii="Arial" w:hAnsi="Arial" w:cs="Arial"/>
+          <w:color w:val="202122"/>
+          <w:sz w:val="24"/>
+          <w:szCs w:val="24"/>
+          <w:shd w:val="clear" w:color="auto" w:fill="FFFFFF"/>
+        </w:rPr>
+        <w:t xml:space="preserve"> </w:t>
+      </w:r>
+      <w:proofErr w:type="spellStart"/>
+      <w:r>
+        <w:rPr>
+          <w:rFonts w:ascii="Arial" w:hAnsi="Arial" w:cs="Arial"/>
+          <w:color w:val="202122"/>
+          <w:sz w:val="24"/>
+          <w:szCs w:val="24"/>
+          <w:shd w:val="clear" w:color="auto" w:fill="FFFFFF"/>
+        </w:rPr>
+        <w:t>lainny</w:t>
+      </w:r>
+      <w:r>
+        <w:rPr>
+          <w:rFonts w:ascii="Arial" w:hAnsi="Arial" w:cs="Arial"/>
+          <w:color w:val="202122"/>
+          <w:sz w:val="24"/>
+          <w:szCs w:val="24"/>
+          <w:shd w:val="clear" w:color="auto" w:fill="FFFFFF"/>
+        </w:rPr>
+        <w:t>a</w:t>
+      </w:r>
+      <w:proofErr w:type="spellEnd"/>
+      <w:r>
+        <w:rPr>
+          <w:rFonts w:ascii="Arial" w:hAnsi="Arial" w:cs="Arial"/>
+          <w:color w:val="202122"/>
+          <w:sz w:val="24"/>
+          <w:szCs w:val="24"/>
+          <w:shd w:val="clear" w:color="auto" w:fill="FFFFFF"/>
+        </w:rPr>
+        <w:t xml:space="preserve">. </w:t>
+      </w:r>
+      <w:proofErr w:type="spellStart"/>
+      <w:proofErr w:type="gramStart"/>
+      <w:r>
+        <w:rPr>
+          <w:rFonts w:ascii="Arial" w:hAnsi="Arial" w:cs="Arial"/>
+          <w:color w:val="202122"/>
+          <w:sz w:val="24"/>
+          <w:szCs w:val="24"/>
+          <w:shd w:val="clear" w:color="auto" w:fill="FFFFFF"/>
+        </w:rPr>
+        <w:t>Komunitas</w:t>
+      </w:r>
+      <w:proofErr w:type="spellEnd"/>
+      <w:r>
+        <w:rPr>
+          <w:rFonts w:ascii="Arial" w:hAnsi="Arial" w:cs="Arial"/>
+          <w:color w:val="202122"/>
+          <w:sz w:val="24"/>
+          <w:szCs w:val="24"/>
+          <w:shd w:val="clear" w:color="auto" w:fill="FFFFFF"/>
+        </w:rPr>
+        <w:t xml:space="preserve"> Discord </w:t>
+      </w:r>
+      <w:proofErr w:type="spellStart"/>
+      <w:r>
+        <w:rPr>
+          <w:rFonts w:ascii="Arial" w:hAnsi="Arial" w:cs="Arial"/>
+          <w:color w:val="202122"/>
+          <w:sz w:val="24"/>
+          <w:szCs w:val="24"/>
+          <w:shd w:val="clear" w:color="auto" w:fill="FFFFFF"/>
+        </w:rPr>
+        <w:t>diatur</w:t>
+      </w:r>
+      <w:proofErr w:type="spellEnd"/>
+      <w:r>
+        <w:rPr>
+          <w:rFonts w:ascii="Arial" w:hAnsi="Arial" w:cs="Arial"/>
+          <w:color w:val="202122"/>
+          <w:sz w:val="24"/>
+          <w:szCs w:val="24"/>
+          <w:shd w:val="clear" w:color="auto" w:fill="FFFFFF"/>
+        </w:rPr>
+        <w:t xml:space="preserve"> </w:t>
+      </w:r>
+      <w:bookmarkStart w:id="1" w:name="_GoBack"/>
+      <w:bookmarkEnd w:id="1"/>
+      <w:proofErr w:type="spellStart"/>
+      <w:r>
+        <w:rPr>
+          <w:rFonts w:ascii="Arial" w:hAnsi="Arial" w:cs="Arial"/>
+          <w:color w:val="202122"/>
+          <w:sz w:val="24"/>
+          <w:szCs w:val="24"/>
+          <w:shd w:val="clear" w:color="auto" w:fill="FFFFFF"/>
+        </w:rPr>
+        <w:t>ke</w:t>
+      </w:r>
+      <w:proofErr w:type="spellEnd"/>
+      <w:r>
+        <w:rPr>
+          <w:rFonts w:ascii="Arial" w:hAnsi="Arial" w:cs="Arial"/>
+          <w:color w:val="202122"/>
+          <w:sz w:val="24"/>
+          <w:szCs w:val="24"/>
+          <w:shd w:val="clear" w:color="auto" w:fill="FFFFFF"/>
+        </w:rPr>
+        <w:t xml:space="preserve"> </w:t>
+      </w:r>
+      <w:proofErr w:type="spellStart"/>
+      <w:r>
+        <w:rPr>
+          <w:rFonts w:ascii="Arial" w:hAnsi="Arial" w:cs="Arial"/>
+          <w:color w:val="202122"/>
+          <w:sz w:val="24"/>
+          <w:szCs w:val="24"/>
+          <w:shd w:val="clear" w:color="auto" w:fill="FFFFFF"/>
+        </w:rPr>
+        <w:t>dalam</w:t>
+      </w:r>
+      <w:proofErr w:type="spellEnd"/>
+      <w:r>
+        <w:rPr>
+          <w:rFonts w:ascii="Arial" w:hAnsi="Arial" w:cs="Arial"/>
+          <w:color w:val="202122"/>
+          <w:sz w:val="24"/>
+          <w:szCs w:val="24"/>
+          <w:shd w:val="clear" w:color="auto" w:fill="FFFFFF"/>
+        </w:rPr>
+        <w:t xml:space="preserve"> </w:t>
+      </w:r>
+      <w:proofErr w:type="spellStart"/>
+      <w:r>
+        <w:rPr>
+          <w:rFonts w:ascii="Arial" w:hAnsi="Arial" w:cs="Arial"/>
+          <w:color w:val="202122"/>
+          <w:sz w:val="24"/>
+          <w:szCs w:val="24"/>
+          <w:shd w:val="clear" w:color="auto" w:fill="FFFFFF"/>
+        </w:rPr>
+        <w:t>kumpulan</w:t>
+      </w:r>
+      <w:proofErr w:type="spellEnd"/>
+      <w:r>
+        <w:rPr>
+          <w:rFonts w:ascii="Arial" w:hAnsi="Arial" w:cs="Arial"/>
+          <w:color w:val="202122"/>
+          <w:sz w:val="24"/>
+          <w:szCs w:val="24"/>
+          <w:shd w:val="clear" w:color="auto" w:fill="FFFFFF"/>
+        </w:rPr>
+        <w:t xml:space="preserve"> </w:t>
+      </w:r>
+      <w:proofErr w:type="spellStart"/>
+      <w:r>
+        <w:rPr>
+          <w:rFonts w:ascii="Arial" w:hAnsi="Arial" w:cs="Arial"/>
+          <w:color w:val="202122"/>
+          <w:sz w:val="24"/>
+          <w:szCs w:val="24"/>
+          <w:shd w:val="clear" w:color="auto" w:fill="FFFFFF"/>
+        </w:rPr>
+        <w:t>saluran</w:t>
+      </w:r>
+      <w:proofErr w:type="spellEnd"/>
+      <w:r>
+        <w:rPr>
+          <w:rFonts w:ascii="Arial" w:hAnsi="Arial" w:cs="Arial"/>
+          <w:color w:val="202122"/>
+          <w:sz w:val="24"/>
+          <w:szCs w:val="24"/>
+          <w:shd w:val="clear" w:color="auto" w:fill="FFFFFF"/>
+        </w:rPr>
+        <w:t xml:space="preserve"> </w:t>
+      </w:r>
+      <w:proofErr w:type="spellStart"/>
+      <w:r>
+        <w:rPr>
+          <w:rFonts w:ascii="Arial" w:hAnsi="Arial" w:cs="Arial"/>
+          <w:color w:val="202122"/>
+          <w:sz w:val="24"/>
+          <w:szCs w:val="24"/>
+          <w:shd w:val="clear" w:color="auto" w:fill="FFFFFF"/>
+        </w:rPr>
+        <w:t>terpisah</w:t>
+      </w:r>
+      <w:proofErr w:type="spellEnd"/>
+      <w:r>
+        <w:rPr>
+          <w:rFonts w:ascii="Arial" w:hAnsi="Arial" w:cs="Arial"/>
+          <w:color w:val="202122"/>
+          <w:sz w:val="24"/>
+          <w:szCs w:val="24"/>
+          <w:shd w:val="clear" w:color="auto" w:fill="FFFFFF"/>
+        </w:rPr>
+        <w:t xml:space="preserve"> yang </w:t>
+      </w:r>
+      <w:proofErr w:type="spellStart"/>
+      <w:r>
+        <w:rPr>
+          <w:rFonts w:ascii="Arial" w:hAnsi="Arial" w:cs="Arial"/>
+          <w:color w:val="202122"/>
+          <w:sz w:val="24"/>
+          <w:szCs w:val="24"/>
+          <w:shd w:val="clear" w:color="auto" w:fill="FFFFFF"/>
+        </w:rPr>
+        <w:t>dis</w:t>
+      </w:r>
+      <w:r>
+        <w:rPr>
+          <w:rFonts w:ascii="Arial" w:hAnsi="Arial" w:cs="Arial"/>
+          <w:color w:val="202122"/>
+          <w:sz w:val="24"/>
+          <w:szCs w:val="24"/>
+          <w:shd w:val="clear" w:color="auto" w:fill="FFFFFF"/>
+        </w:rPr>
+        <w:t>ebut</w:t>
+      </w:r>
+      <w:proofErr w:type="spellEnd"/>
+      <w:r>
+        <w:rPr>
+          <w:rFonts w:ascii="Arial" w:hAnsi="Arial" w:cs="Arial"/>
+          <w:color w:val="202122"/>
+          <w:sz w:val="24"/>
+          <w:szCs w:val="24"/>
+          <w:shd w:val="clear" w:color="auto" w:fill="FFFFFF"/>
+        </w:rPr>
+        <w:t xml:space="preserve"> server.</w:t>
+      </w:r>
+      <w:proofErr w:type="gramEnd"/>
+      <w:r>
+        <w:rPr>
+          <w:rFonts w:ascii="Arial" w:hAnsi="Arial" w:cs="Arial"/>
+          <w:color w:val="202122"/>
+          <w:sz w:val="24"/>
+          <w:szCs w:val="24"/>
+          <w:shd w:val="clear" w:color="auto" w:fill="FFFFFF"/>
+        </w:rPr>
+        <w:t xml:space="preserve"> </w:t>
+      </w:r>
+      <w:proofErr w:type="spellStart"/>
+      <w:proofErr w:type="gramStart"/>
+      <w:r>
+        <w:rPr>
+          <w:rFonts w:ascii="Arial" w:hAnsi="Arial" w:cs="Arial"/>
+          <w:color w:val="202122"/>
+          <w:sz w:val="24"/>
+          <w:szCs w:val="24"/>
+          <w:shd w:val="clear" w:color="auto" w:fill="FFFFFF"/>
+        </w:rPr>
+        <w:t>Pengguna</w:t>
+      </w:r>
+      <w:proofErr w:type="spellEnd"/>
+      <w:r>
+        <w:rPr>
+          <w:rFonts w:ascii="Arial" w:hAnsi="Arial" w:cs="Arial"/>
+          <w:color w:val="202122"/>
+          <w:sz w:val="24"/>
+          <w:szCs w:val="24"/>
+          <w:shd w:val="clear" w:color="auto" w:fill="FFFFFF"/>
+        </w:rPr>
+        <w:t xml:space="preserve"> </w:t>
+      </w:r>
+      <w:proofErr w:type="spellStart"/>
+      <w:r>
+        <w:rPr>
+          <w:rFonts w:ascii="Arial" w:hAnsi="Arial" w:cs="Arial"/>
+          <w:color w:val="202122"/>
+          <w:sz w:val="24"/>
+          <w:szCs w:val="24"/>
+          <w:shd w:val="clear" w:color="auto" w:fill="FFFFFF"/>
+        </w:rPr>
+        <w:t>dapat</w:t>
+      </w:r>
+      <w:proofErr w:type="spellEnd"/>
+      <w:r>
+        <w:rPr>
+          <w:rFonts w:ascii="Arial" w:hAnsi="Arial" w:cs="Arial"/>
+          <w:color w:val="202122"/>
+          <w:sz w:val="24"/>
+          <w:szCs w:val="24"/>
+          <w:shd w:val="clear" w:color="auto" w:fill="FFFFFF"/>
+        </w:rPr>
+        <w:t xml:space="preserve"> </w:t>
+      </w:r>
+      <w:proofErr w:type="spellStart"/>
+      <w:r>
+        <w:rPr>
+          <w:rFonts w:ascii="Arial" w:hAnsi="Arial" w:cs="Arial"/>
+          <w:color w:val="202122"/>
+          <w:sz w:val="24"/>
+          <w:szCs w:val="24"/>
+          <w:shd w:val="clear" w:color="auto" w:fill="FFFFFF"/>
+        </w:rPr>
+        <w:t>mengelola</w:t>
+      </w:r>
+      <w:proofErr w:type="spellEnd"/>
+      <w:r>
+        <w:rPr>
+          <w:rFonts w:ascii="Arial" w:hAnsi="Arial" w:cs="Arial"/>
+          <w:color w:val="202122"/>
+          <w:sz w:val="24"/>
+          <w:szCs w:val="24"/>
+          <w:shd w:val="clear" w:color="auto" w:fill="FFFFFF"/>
+        </w:rPr>
+        <w:t xml:space="preserve"> </w:t>
+      </w:r>
+      <w:proofErr w:type="spellStart"/>
+      <w:r>
+        <w:rPr>
+          <w:rFonts w:ascii="Arial" w:hAnsi="Arial" w:cs="Arial"/>
+          <w:color w:val="202122"/>
+          <w:sz w:val="24"/>
+          <w:szCs w:val="24"/>
+          <w:shd w:val="clear" w:color="auto" w:fill="FFFFFF"/>
+        </w:rPr>
+        <w:t>visibilitas</w:t>
+      </w:r>
+      <w:proofErr w:type="spellEnd"/>
+      <w:r>
+        <w:rPr>
+          <w:rFonts w:ascii="Arial" w:hAnsi="Arial" w:cs="Arial"/>
+          <w:color w:val="202122"/>
+          <w:sz w:val="24"/>
+          <w:szCs w:val="24"/>
+          <w:shd w:val="clear" w:color="auto" w:fill="FFFFFF"/>
+        </w:rPr>
+        <w:t xml:space="preserve"> </w:t>
+      </w:r>
+      <w:proofErr w:type="spellStart"/>
+      <w:r>
+        <w:rPr>
+          <w:rFonts w:ascii="Arial" w:hAnsi="Arial" w:cs="Arial"/>
+          <w:color w:val="202122"/>
+          <w:sz w:val="24"/>
+          <w:szCs w:val="24"/>
+          <w:shd w:val="clear" w:color="auto" w:fill="FFFFFF"/>
+        </w:rPr>
+        <w:t>publik</w:t>
+      </w:r>
+      <w:proofErr w:type="spellEnd"/>
+      <w:r>
+        <w:rPr>
+          <w:rFonts w:ascii="Arial" w:hAnsi="Arial" w:cs="Arial"/>
+          <w:color w:val="202122"/>
+          <w:sz w:val="24"/>
+          <w:szCs w:val="24"/>
+          <w:shd w:val="clear" w:color="auto" w:fill="FFFFFF"/>
+        </w:rPr>
+        <w:t xml:space="preserve"> </w:t>
+      </w:r>
+      <w:proofErr w:type="spellStart"/>
+      <w:r>
+        <w:rPr>
+          <w:rFonts w:ascii="Arial" w:hAnsi="Arial" w:cs="Arial"/>
+          <w:color w:val="202122"/>
+          <w:sz w:val="24"/>
+          <w:szCs w:val="24"/>
+          <w:shd w:val="clear" w:color="auto" w:fill="FFFFFF"/>
+        </w:rPr>
+        <w:t>mereka</w:t>
+      </w:r>
+      <w:proofErr w:type="spellEnd"/>
+      <w:r>
+        <w:rPr>
+          <w:rFonts w:ascii="Arial" w:hAnsi="Arial" w:cs="Arial"/>
+          <w:color w:val="202122"/>
+          <w:sz w:val="24"/>
+          <w:szCs w:val="24"/>
+          <w:shd w:val="clear" w:color="auto" w:fill="FFFFFF"/>
+        </w:rPr>
+        <w:t xml:space="preserve"> </w:t>
+      </w:r>
+      <w:proofErr w:type="spellStart"/>
+      <w:r>
+        <w:rPr>
+          <w:rFonts w:ascii="Arial" w:hAnsi="Arial" w:cs="Arial"/>
+          <w:color w:val="202122"/>
+          <w:sz w:val="24"/>
+          <w:szCs w:val="24"/>
+          <w:shd w:val="clear" w:color="auto" w:fill="FFFFFF"/>
+        </w:rPr>
+        <w:t>dan</w:t>
+      </w:r>
+      <w:proofErr w:type="spellEnd"/>
+      <w:r>
+        <w:rPr>
+          <w:rFonts w:ascii="Arial" w:hAnsi="Arial" w:cs="Arial"/>
+          <w:color w:val="202122"/>
+          <w:sz w:val="24"/>
+          <w:szCs w:val="24"/>
+          <w:shd w:val="clear" w:color="auto" w:fill="FFFFFF"/>
+        </w:rPr>
+        <w:t xml:space="preserve"> </w:t>
+      </w:r>
+      <w:proofErr w:type="spellStart"/>
+      <w:r>
+        <w:rPr>
+          <w:rFonts w:ascii="Arial" w:hAnsi="Arial" w:cs="Arial"/>
+          <w:color w:val="202122"/>
+          <w:sz w:val="24"/>
+          <w:szCs w:val="24"/>
+          <w:shd w:val="clear" w:color="auto" w:fill="FFFFFF"/>
+        </w:rPr>
+        <w:t>membuat</w:t>
+      </w:r>
+      <w:proofErr w:type="spellEnd"/>
+      <w:r>
+        <w:rPr>
+          <w:rFonts w:ascii="Arial" w:hAnsi="Arial" w:cs="Arial"/>
+          <w:color w:val="202122"/>
+          <w:sz w:val="24"/>
+          <w:szCs w:val="24"/>
+          <w:shd w:val="clear" w:color="auto" w:fill="FFFFFF"/>
+        </w:rPr>
+        <w:t xml:space="preserve"> </w:t>
+      </w:r>
+      <w:proofErr w:type="spellStart"/>
+      <w:r>
+        <w:rPr>
+          <w:rFonts w:ascii="Arial" w:hAnsi="Arial" w:cs="Arial"/>
+          <w:color w:val="202122"/>
+          <w:sz w:val="24"/>
+          <w:szCs w:val="24"/>
+          <w:shd w:val="clear" w:color="auto" w:fill="FFFFFF"/>
+        </w:rPr>
+        <w:t>satu</w:t>
+      </w:r>
+      <w:proofErr w:type="spellEnd"/>
+      <w:r>
+        <w:rPr>
+          <w:rFonts w:ascii="Arial" w:hAnsi="Arial" w:cs="Arial"/>
+          <w:color w:val="202122"/>
+          <w:sz w:val="24"/>
+          <w:szCs w:val="24"/>
+          <w:shd w:val="clear" w:color="auto" w:fill="FFFFFF"/>
+        </w:rPr>
+        <w:t xml:space="preserve"> </w:t>
+      </w:r>
+      <w:proofErr w:type="spellStart"/>
+      <w:r>
+        <w:rPr>
+          <w:rFonts w:ascii="Arial" w:hAnsi="Arial" w:cs="Arial"/>
+          <w:color w:val="202122"/>
+          <w:sz w:val="24"/>
+          <w:szCs w:val="24"/>
+          <w:shd w:val="clear" w:color="auto" w:fill="FFFFFF"/>
+        </w:rPr>
+        <w:t>atau</w:t>
+      </w:r>
+      <w:proofErr w:type="spellEnd"/>
+      <w:r>
+        <w:rPr>
+          <w:rFonts w:ascii="Arial" w:hAnsi="Arial" w:cs="Arial"/>
+          <w:color w:val="202122"/>
+          <w:sz w:val="24"/>
+          <w:szCs w:val="24"/>
+          <w:shd w:val="clear" w:color="auto" w:fill="FFFFFF"/>
+        </w:rPr>
+        <w:t xml:space="preserve"> </w:t>
+      </w:r>
+      <w:proofErr w:type="spellStart"/>
+      <w:r>
+        <w:rPr>
+          <w:rFonts w:ascii="Arial" w:hAnsi="Arial" w:cs="Arial"/>
+          <w:color w:val="202122"/>
+          <w:sz w:val="24"/>
+          <w:szCs w:val="24"/>
+          <w:shd w:val="clear" w:color="auto" w:fill="FFFFFF"/>
+        </w:rPr>
+        <w:t>lebih</w:t>
+      </w:r>
+      <w:proofErr w:type="spellEnd"/>
+      <w:r>
+        <w:rPr>
+          <w:rFonts w:ascii="Arial" w:hAnsi="Arial" w:cs="Arial"/>
+          <w:color w:val="202122"/>
+          <w:sz w:val="24"/>
+          <w:szCs w:val="24"/>
+          <w:shd w:val="clear" w:color="auto" w:fill="FFFFFF"/>
+        </w:rPr>
+        <w:t xml:space="preserve"> </w:t>
+      </w:r>
+      <w:proofErr w:type="spellStart"/>
+      <w:r>
+        <w:rPr>
+          <w:rFonts w:ascii="Arial" w:hAnsi="Arial" w:cs="Arial"/>
+          <w:color w:val="202122"/>
+          <w:sz w:val="24"/>
+          <w:szCs w:val="24"/>
+          <w:shd w:val="clear" w:color="auto" w:fill="FFFFFF"/>
+        </w:rPr>
+        <w:t>saluran</w:t>
+      </w:r>
+      <w:proofErr w:type="spellEnd"/>
+      <w:r>
+        <w:rPr>
+          <w:rFonts w:ascii="Arial" w:hAnsi="Arial" w:cs="Arial"/>
+          <w:color w:val="202122"/>
+          <w:sz w:val="24"/>
+          <w:szCs w:val="24"/>
+          <w:shd w:val="clear" w:color="auto" w:fill="FFFFFF"/>
+        </w:rPr>
+        <w:t xml:space="preserve"> di </w:t>
+      </w:r>
+      <w:proofErr w:type="spellStart"/>
+      <w:r>
+        <w:rPr>
+          <w:rFonts w:ascii="Arial" w:hAnsi="Arial" w:cs="Arial"/>
+          <w:color w:val="202122"/>
+          <w:sz w:val="24"/>
+          <w:szCs w:val="24"/>
+          <w:shd w:val="clear" w:color="auto" w:fill="FFFFFF"/>
+        </w:rPr>
+        <w:t>dalam</w:t>
+      </w:r>
+      <w:proofErr w:type="spellEnd"/>
+      <w:r>
+        <w:rPr>
+          <w:rFonts w:ascii="Arial" w:hAnsi="Arial" w:cs="Arial"/>
+          <w:color w:val="202122"/>
+          <w:sz w:val="24"/>
+          <w:szCs w:val="24"/>
+          <w:shd w:val="clear" w:color="auto" w:fill="FFFFFF"/>
+        </w:rPr>
+        <w:t xml:space="preserve"> server </w:t>
+      </w:r>
+      <w:proofErr w:type="spellStart"/>
+      <w:r>
+        <w:rPr>
+          <w:rFonts w:ascii="Arial" w:hAnsi="Arial" w:cs="Arial"/>
+          <w:color w:val="202122"/>
+          <w:sz w:val="24"/>
+          <w:szCs w:val="24"/>
+          <w:shd w:val="clear" w:color="auto" w:fill="FFFFFF"/>
+        </w:rPr>
+        <w:t>itu</w:t>
+      </w:r>
+      <w:proofErr w:type="spellEnd"/>
+      <w:r>
+        <w:rPr>
+          <w:rFonts w:ascii="Arial" w:hAnsi="Arial" w:cs="Arial"/>
+          <w:color w:val="202122"/>
+          <w:sz w:val="24"/>
+          <w:szCs w:val="24"/>
+          <w:shd w:val="clear" w:color="auto" w:fill="FFFFFF"/>
+        </w:rPr>
+        <w:t>.</w:t>
+      </w:r>
+      <w:proofErr w:type="gramEnd"/>
+    </w:p>
+    <w:p>
+      <w:pPr>
+        <w:pStyle w:val="ListParagraph"/>
+        <w:spacing w:line="360" w:lineRule="auto"/>
+        <w:rPr>
+          <w:rFonts w:ascii="Arial" w:eastAsia="Arial" w:hAnsi="Arial" w:cs="Arial"/>
+          <w:color w:val="FF0000"/>
+          <w:sz w:val="24"/>
+          <w:szCs w:val="24"/>
+        </w:rPr>
+      </w:pPr>
+      <w:r>
+        <w:rPr>
+          <w:rFonts w:ascii="Arial" w:hAnsi="Arial" w:cs="Arial"/>
+          <w:color w:val="202122"/>
+          <w:sz w:val="24"/>
+          <w:szCs w:val="24"/>
+          <w:shd w:val="clear" w:color="auto" w:fill="FFFFFF"/>
+        </w:rPr>
+        <w:pict w14:anchorId="0BF205C7">
+          <v:shapetype id="_x0000_t75" coordsize="21600,21600" o:spt="75" o:preferrelative="t" path="m@4@5l@4@11@9@11@9@5xe" filled="f" stroked="f">
+            <v:stroke joinstyle="miter"/>
+            <v:formulas>
+              <v:f eqn="if lineDrawn pixelLineWidth 0"/>
+              <v:f eqn="sum @0 1 0"/>
+              <v:f eqn="sum 0 0 @1"/>
+              <v:f eqn="prod @2 1 2"/>
+              <v:f eqn="prod @3 21600 pixelWidth"/>
+              <v:f eqn="prod @3 21600 pixelHeight"/>
+              <v:f eqn="sum @0 0 1"/>
+              <v:f eqn="prod @6 1 2"/>
+              <v:f eqn="prod @7 21600 pixelWidth"/>
+              <v:f eqn="sum @8 21600 0"/>
+              <v:f eqn="prod @7 21600 pixelHeight"/>
+              <v:f eqn="sum @10 21600 0"/>
+            </v:formulas>
+            <v:path o:extrusionok="f" gradientshapeok="t" o:connecttype="rect"/>
+            <o:lock v:ext="edit" aspectratio="t"/>
+          </v:shapetype>
+          <v:shape id="_x0000_i1025" type="#_x0000_t75" style="width:467.25pt;height:262.5pt">
+            <v:imagedata r:id="rId11" o:title="Screenshot (63)"/>
+          </v:shape>
+        </w:pict>
       </w:r>
     </w:p>
     <w:p>
@@ -7627,7 +8997,6 @@
           <w:szCs w:val="24"/>
         </w:rPr>
       </w:pPr>
-      <w:proofErr w:type="gramStart"/>
       <w:r>
         <w:rPr>
           <w:rFonts w:ascii="Arial" w:eastAsia="Arial" w:hAnsi="Arial" w:cs="Arial"/>
@@ -7636,18 +9005,7 @@
           <w:sz w:val="24"/>
           <w:szCs w:val="24"/>
         </w:rPr>
-        <w:t>Diagram :</w:t>
-      </w:r>
-      <w:proofErr w:type="gramEnd"/>
-      <w:r>
-        <w:rPr>
-          <w:rFonts w:ascii="Arial" w:eastAsia="Arial" w:hAnsi="Arial" w:cs="Arial"/>
-          <w:b/>
-          <w:bCs/>
-          <w:sz w:val="24"/>
-          <w:szCs w:val="24"/>
-        </w:rPr>
-        <w:t xml:space="preserve"> </w:t>
+        <w:t xml:space="preserve">Diagram : </w:t>
       </w:r>
     </w:p>
     <w:p>
@@ -8037,7 +9395,18 @@
           <w:szCs w:val="24"/>
           <w:shd w:val="clear" w:color="auto" w:fill="FFFFFF"/>
         </w:rPr>
-        <w:t xml:space="preserve"> online web base yang </w:t>
+        <w:t xml:space="preserve"> </w:t>
+      </w:r>
+      <w:r>
+        <w:rPr>
+          <w:rFonts w:ascii="Arial" w:hAnsi="Arial" w:cs="Arial"/>
+          <w:color w:val="222222"/>
+          <w:sz w:val="24"/>
+          <w:szCs w:val="24"/>
+          <w:shd w:val="clear" w:color="auto" w:fill="FFFFFF"/>
+        </w:rPr>
+        <w:lastRenderedPageBreak/>
+        <w:t xml:space="preserve">online web base yang </w:t>
       </w:r>
       <w:proofErr w:type="spellStart"/>
       <w:r>
@@ -9173,7 +10542,6 @@
         <w:t xml:space="preserve">(Google Drive, </w:t>
       </w:r>
       <w:proofErr w:type="spellStart"/>
-      <w:proofErr w:type="gramStart"/>
       <w:r>
         <w:rPr>
           <w:rStyle w:val="Emphasis"/>
@@ -9183,9 +10551,9 @@
           <w:szCs w:val="24"/>
           <w:shd w:val="clear" w:color="auto" w:fill="FFFFFF"/>
         </w:rPr>
-        <w:t>Github,Dropbox</w:t>
-      </w:r>
-      <w:proofErr w:type="gramEnd"/>
+        <w:t>Github,Dropbox,OneDrive,Device</w:t>
+      </w:r>
+      <w:proofErr w:type="spellEnd"/>
       <w:r>
         <w:rPr>
           <w:rStyle w:val="Emphasis"/>
@@ -9195,9 +10563,9 @@
           <w:szCs w:val="24"/>
           <w:shd w:val="clear" w:color="auto" w:fill="FFFFFF"/>
         </w:rPr>
-        <w:t>,OneDrive,Device</w:t>
-      </w:r>
-      <w:proofErr w:type="spellEnd"/>
+        <w:t xml:space="preserve"> </w:t>
+      </w:r>
+      <w:proofErr w:type="spellStart"/>
       <w:r>
         <w:rPr>
           <w:rStyle w:val="Emphasis"/>
@@ -9207,9 +10575,9 @@
           <w:szCs w:val="24"/>
           <w:shd w:val="clear" w:color="auto" w:fill="FFFFFF"/>
         </w:rPr>
-        <w:t xml:space="preserve"> </w:t>
-      </w:r>
-      <w:proofErr w:type="spellStart"/>
+        <w:t>Lokal</w:t>
+      </w:r>
+      <w:proofErr w:type="spellEnd"/>
       <w:r>
         <w:rPr>
           <w:rStyle w:val="Emphasis"/>
@@ -9219,18 +10587,6 @@
           <w:szCs w:val="24"/>
           <w:shd w:val="clear" w:color="auto" w:fill="FFFFFF"/>
         </w:rPr>
-        <w:t>Lokal</w:t>
-      </w:r>
-      <w:proofErr w:type="spellEnd"/>
-      <w:r>
-        <w:rPr>
-          <w:rStyle w:val="Emphasis"/>
-          <w:rFonts w:ascii="Arial" w:hAnsi="Arial" w:cs="Arial"/>
-          <w:color w:val="222222"/>
-          <w:sz w:val="24"/>
-          <w:szCs w:val="24"/>
-          <w:shd w:val="clear" w:color="auto" w:fill="FFFFFF"/>
-        </w:rPr>
         <w:t>) </w:t>
       </w:r>
       <w:r>
@@ -9307,7 +10663,29 @@
           <w:szCs w:val="24"/>
           <w:shd w:val="clear" w:color="auto" w:fill="FFFFFF"/>
         </w:rPr>
-        <w:t xml:space="preserve"> di google drive </w:t>
+        <w:t xml:space="preserve"> di </w:t>
+      </w:r>
+      <w:proofErr w:type="spellStart"/>
+      <w:r>
+        <w:rPr>
+          <w:rFonts w:ascii="Arial" w:hAnsi="Arial" w:cs="Arial"/>
+          <w:color w:val="222222"/>
+          <w:sz w:val="24"/>
+          <w:szCs w:val="24"/>
+          <w:shd w:val="clear" w:color="auto" w:fill="FFFFFF"/>
+        </w:rPr>
+        <w:t>google</w:t>
+      </w:r>
+      <w:proofErr w:type="spellEnd"/>
+      <w:r>
+        <w:rPr>
+          <w:rFonts w:ascii="Arial" w:hAnsi="Arial" w:cs="Arial"/>
+          <w:color w:val="222222"/>
+          <w:sz w:val="24"/>
+          <w:szCs w:val="24"/>
+          <w:shd w:val="clear" w:color="auto" w:fill="FFFFFF"/>
+        </w:rPr>
+        <w:t xml:space="preserve"> drive </w:t>
       </w:r>
       <w:proofErr w:type="spellStart"/>
       <w:r>
@@ -9439,7 +10817,29 @@
           <w:szCs w:val="24"/>
           <w:shd w:val="clear" w:color="auto" w:fill="FFFFFF"/>
         </w:rPr>
-        <w:t xml:space="preserve"> google drive </w:t>
+        <w:t xml:space="preserve"> </w:t>
+      </w:r>
+      <w:proofErr w:type="spellStart"/>
+      <w:r>
+        <w:rPr>
+          <w:rFonts w:ascii="Arial" w:hAnsi="Arial" w:cs="Arial"/>
+          <w:color w:val="222222"/>
+          <w:sz w:val="24"/>
+          <w:szCs w:val="24"/>
+          <w:shd w:val="clear" w:color="auto" w:fill="FFFFFF"/>
+        </w:rPr>
+        <w:t>google</w:t>
+      </w:r>
+      <w:proofErr w:type="spellEnd"/>
+      <w:r>
+        <w:rPr>
+          <w:rFonts w:ascii="Arial" w:hAnsi="Arial" w:cs="Arial"/>
+          <w:color w:val="222222"/>
+          <w:sz w:val="24"/>
+          <w:szCs w:val="24"/>
+          <w:shd w:val="clear" w:color="auto" w:fill="FFFFFF"/>
+        </w:rPr>
+        <w:t xml:space="preserve"> drive </w:t>
       </w:r>
       <w:proofErr w:type="spellStart"/>
       <w:r>
@@ -9545,7 +10945,7 @@
                     <pic:cNvPicPr/>
                   </pic:nvPicPr>
                   <pic:blipFill>
-                    <a:blip r:embed="rId10" cstate="print">
+                    <a:blip r:embed="rId12" cstate="print">
                       <a:extLst>
                         <a:ext uri="{28A0092B-C50C-407E-A947-70E740481C1C}">
                           <a14:useLocalDpi xmlns:a14="http://schemas.microsoft.com/office/drawing/2010/main" val="0"/>
@@ -9616,7 +11016,6 @@
           <w:szCs w:val="24"/>
         </w:rPr>
       </w:pPr>
-      <w:proofErr w:type="gramStart"/>
       <w:r>
         <w:rPr>
           <w:rFonts w:ascii="Arial" w:eastAsia="Arial" w:hAnsi="Arial" w:cs="Arial"/>
@@ -9627,7 +11026,6 @@
         </w:rPr>
         <w:t>Wireframe :</w:t>
       </w:r>
-      <w:proofErr w:type="gramEnd"/>
     </w:p>
     <w:p>
       <w:pPr>
@@ -9652,7 +11050,6 @@
           <w:sz w:val="24"/>
           <w:szCs w:val="24"/>
         </w:rPr>
-        <w:lastRenderedPageBreak/>
         <w:t>Figma</w:t>
       </w:r>
       <w:proofErr w:type="spellEnd"/>
@@ -9694,20 +11091,8 @@
           <w:sz w:val="24"/>
           <w:szCs w:val="24"/>
         </w:rPr>
-        <w:t xml:space="preserve">UI </w:t>
-      </w:r>
-      <w:proofErr w:type="gramStart"/>
-      <w:r>
-        <w:rPr>
-          <w:rFonts w:ascii="Arial" w:eastAsia="Arial" w:hAnsi="Arial" w:cs="Arial"/>
-          <w:b/>
-          <w:bCs/>
-          <w:sz w:val="24"/>
-          <w:szCs w:val="24"/>
-        </w:rPr>
-        <w:t>Mockup :</w:t>
-      </w:r>
-      <w:proofErr w:type="gramEnd"/>
+        <w:t>UI Mockup :</w:t>
+      </w:r>
     </w:p>
     <w:p>
       <w:pPr>
@@ -10072,7 +11457,21 @@
         <w:rPr>
           <w:rFonts w:ascii="Arial" w:hAnsi="Arial" w:cs="Arial"/>
         </w:rPr>
-        <w:t xml:space="preserve"> iOS </w:t>
+        <w:t xml:space="preserve"> </w:t>
+      </w:r>
+      <w:proofErr w:type="spellStart"/>
+      <w:r>
+        <w:rPr>
+          <w:rFonts w:ascii="Arial" w:hAnsi="Arial" w:cs="Arial"/>
+        </w:rPr>
+        <w:t>iOS</w:t>
+      </w:r>
+      <w:proofErr w:type="spellEnd"/>
+      <w:r>
+        <w:rPr>
+          <w:rFonts w:ascii="Arial" w:hAnsi="Arial" w:cs="Arial"/>
+        </w:rPr>
+        <w:t xml:space="preserve"> </w:t>
       </w:r>
       <w:proofErr w:type="spellStart"/>
       <w:r>
@@ -10453,6 +11852,7 @@
         <w:rPr>
           <w:rFonts w:ascii="Arial" w:hAnsi="Arial" w:cs="Arial"/>
         </w:rPr>
+        <w:lastRenderedPageBreak/>
         <w:t>Sederhananya</w:t>
       </w:r>
       <w:proofErr w:type="spellEnd"/>
@@ -10670,7 +12070,21 @@
         <w:rPr>
           <w:rFonts w:ascii="Arial" w:hAnsi="Arial" w:cs="Arial"/>
         </w:rPr>
-        <w:t xml:space="preserve"> situs web, </w:t>
+        <w:t xml:space="preserve"> </w:t>
+      </w:r>
+      <w:proofErr w:type="spellStart"/>
+      <w:r>
+        <w:rPr>
+          <w:rFonts w:ascii="Arial" w:hAnsi="Arial" w:cs="Arial"/>
+        </w:rPr>
+        <w:t>situs</w:t>
+      </w:r>
+      <w:proofErr w:type="spellEnd"/>
+      <w:r>
+        <w:rPr>
+          <w:rFonts w:ascii="Arial" w:hAnsi="Arial" w:cs="Arial"/>
+        </w:rPr>
+        <w:t xml:space="preserve"> web, </w:t>
       </w:r>
       <w:proofErr w:type="spellStart"/>
       <w:r>
@@ -10929,22 +12343,28 @@
         <w:rPr>
           <w:rFonts w:ascii="Arial" w:hAnsi="Arial" w:cs="Arial"/>
         </w:rPr>
-        <w:t>memung</w:t>
-      </w:r>
-      <w:bookmarkStart w:id="1" w:name="_GoBack"/>
-      <w:bookmarkEnd w:id="1"/>
-      <w:r>
-        <w:rPr>
-          <w:rFonts w:ascii="Arial" w:hAnsi="Arial" w:cs="Arial"/>
-        </w:rPr>
-        <w:t>kinkan</w:t>
-      </w:r>
-      <w:proofErr w:type="spellEnd"/>
-      <w:r>
-        <w:rPr>
-          <w:rFonts w:ascii="Arial" w:hAnsi="Arial" w:cs="Arial"/>
-        </w:rPr>
-        <w:t xml:space="preserve"> para </w:t>
+        <w:t>memungkinkan</w:t>
+      </w:r>
+      <w:proofErr w:type="spellEnd"/>
+      <w:r>
+        <w:rPr>
+          <w:rFonts w:ascii="Arial" w:hAnsi="Arial" w:cs="Arial"/>
+        </w:rPr>
+        <w:t xml:space="preserve"> </w:t>
+      </w:r>
+      <w:proofErr w:type="spellStart"/>
+      <w:r>
+        <w:rPr>
+          <w:rFonts w:ascii="Arial" w:hAnsi="Arial" w:cs="Arial"/>
+        </w:rPr>
+        <w:t>para</w:t>
+      </w:r>
+      <w:proofErr w:type="spellEnd"/>
+      <w:r>
+        <w:rPr>
+          <w:rFonts w:ascii="Arial" w:hAnsi="Arial" w:cs="Arial"/>
+        </w:rPr>
+        <w:t xml:space="preserve"> </w:t>
       </w:r>
       <w:proofErr w:type="spellStart"/>
       <w:r>
@@ -10986,7 +12406,21 @@
         <w:rPr>
           <w:rFonts w:ascii="Arial" w:hAnsi="Arial" w:cs="Arial"/>
         </w:rPr>
-        <w:t xml:space="preserve"> di mana </w:t>
+        <w:t xml:space="preserve"> di </w:t>
+      </w:r>
+      <w:proofErr w:type="spellStart"/>
+      <w:r>
+        <w:rPr>
+          <w:rFonts w:ascii="Arial" w:hAnsi="Arial" w:cs="Arial"/>
+        </w:rPr>
+        <w:t>mana</w:t>
+      </w:r>
+      <w:proofErr w:type="spellEnd"/>
+      <w:r>
+        <w:rPr>
+          <w:rFonts w:ascii="Arial" w:hAnsi="Arial" w:cs="Arial"/>
+        </w:rPr>
+        <w:t xml:space="preserve"> </w:t>
       </w:r>
       <w:proofErr w:type="spellStart"/>
       <w:r>
@@ -11050,7 +12484,7 @@
                     <pic:cNvPicPr/>
                   </pic:nvPicPr>
                   <pic:blipFill>
-                    <a:blip r:embed="rId11" cstate="print">
+                    <a:blip r:embed="rId13" cstate="print">
                       <a:extLst>
                         <a:ext uri="{28A0092B-C50C-407E-A947-70E740481C1C}">
                           <a14:useLocalDpi xmlns:a14="http://schemas.microsoft.com/office/drawing/2010/main" val="0"/>
@@ -11078,7 +12512,7 @@
       </w:r>
     </w:p>
     <w:sectPr>
-      <w:headerReference w:type="default" r:id="rId12"/>
+      <w:headerReference w:type="default" r:id="rId14"/>
       <w:pgSz w:w="12240" w:h="15840"/>
       <w:pgMar w:top="1440" w:right="1440" w:bottom="1440" w:left="1440" w:header="708" w:footer="708" w:gutter="0"/>
       <w:pgNumType w:start="1"/>
@@ -11089,7 +12523,7 @@
 </file>
 
 <file path=word/endnotes.xml><?xml version="1.0" encoding="utf-8"?>
-<w:endnotes xmlns:wpc="http://schemas.microsoft.com/office/word/2010/wordprocessingCanvas" xmlns:cx="http://schemas.microsoft.com/office/drawing/2014/chartex" xmlns:mc="http://schemas.openxmlformats.org/markup-compatibility/2006" xmlns:o="urn:schemas-microsoft-com:office:office" xmlns:r="http://schemas.openxmlformats.org/officeDocument/2006/relationships" xmlns:m="http://schemas.openxmlformats.org/officeDocument/2006/math" xmlns:v="urn:schemas-microsoft-com:vml" xmlns:wp14="http://schemas.microsoft.com/office/word/2010/wordprocessingDrawing" xmlns:wp="http://schemas.openxmlformats.org/drawingml/2006/wordprocessingDrawing" xmlns:w10="urn:schemas-microsoft-com:office:word" xmlns:w="http://schemas.openxmlformats.org/wordprocessingml/2006/main" xmlns:w14="http://schemas.microsoft.com/office/word/2010/wordml" xmlns:w15="http://schemas.microsoft.com/office/word/2012/wordml" xmlns:w16se="http://schemas.microsoft.com/office/word/2015/wordml/symex" xmlns:wpg="http://schemas.microsoft.com/office/word/2010/wordprocessingGroup" xmlns:wpi="http://schemas.microsoft.com/office/word/2010/wordprocessingInk" xmlns:wne="http://schemas.microsoft.com/office/word/2006/wordml" xmlns:wps="http://schemas.microsoft.com/office/word/2010/wordprocessingShape" mc:Ignorable="w14 w15 w16se wp14">
+<w:endnotes xmlns:wpc="http://schemas.microsoft.com/office/word/2010/wordprocessingCanvas" xmlns:mc="http://schemas.openxmlformats.org/markup-compatibility/2006" xmlns:o="urn:schemas-microsoft-com:office:office" xmlns:r="http://schemas.openxmlformats.org/officeDocument/2006/relationships" xmlns:m="http://schemas.openxmlformats.org/officeDocument/2006/math" xmlns:v="urn:schemas-microsoft-com:vml" xmlns:wp14="http://schemas.microsoft.com/office/word/2010/wordprocessingDrawing" xmlns:wp="http://schemas.openxmlformats.org/drawingml/2006/wordprocessingDrawing" xmlns:w10="urn:schemas-microsoft-com:office:word" xmlns:w="http://schemas.openxmlformats.org/wordprocessingml/2006/main" xmlns:w14="http://schemas.microsoft.com/office/word/2010/wordml" xmlns:wpg="http://schemas.microsoft.com/office/word/2010/wordprocessingGroup" xmlns:wpi="http://schemas.microsoft.com/office/word/2010/wordprocessingInk" xmlns:wne="http://schemas.microsoft.com/office/word/2006/wordml" xmlns:wps="http://schemas.microsoft.com/office/word/2010/wordprocessingShape" mc:Ignorable="w14 wp14">
   <w:endnote w:type="separator" w:id="-1">
     <w:p>
       <w:pPr>
@@ -11114,7 +12548,7 @@
 </file>
 
 <file path=word/footnotes.xml><?xml version="1.0" encoding="utf-8"?>
-<w:footnotes xmlns:wpc="http://schemas.microsoft.com/office/word/2010/wordprocessingCanvas" xmlns:cx="http://schemas.microsoft.com/office/drawing/2014/chartex" xmlns:mc="http://schemas.openxmlformats.org/markup-compatibility/2006" xmlns:o="urn:schemas-microsoft-com:office:office" xmlns:r="http://schemas.openxmlformats.org/officeDocument/2006/relationships" xmlns:m="http://schemas.openxmlformats.org/officeDocument/2006/math" xmlns:v="urn:schemas-microsoft-com:vml" xmlns:wp14="http://schemas.microsoft.com/office/word/2010/wordprocessingDrawing" xmlns:wp="http://schemas.openxmlformats.org/drawingml/2006/wordprocessingDrawing" xmlns:w10="urn:schemas-microsoft-com:office:word" xmlns:w="http://schemas.openxmlformats.org/wordprocessingml/2006/main" xmlns:w14="http://schemas.microsoft.com/office/word/2010/wordml" xmlns:w15="http://schemas.microsoft.com/office/word/2012/wordml" xmlns:w16se="http://schemas.microsoft.com/office/word/2015/wordml/symex" xmlns:wpg="http://schemas.microsoft.com/office/word/2010/wordprocessingGroup" xmlns:wpi="http://schemas.microsoft.com/office/word/2010/wordprocessingInk" xmlns:wne="http://schemas.microsoft.com/office/word/2006/wordml" xmlns:wps="http://schemas.microsoft.com/office/word/2010/wordprocessingShape" mc:Ignorable="w14 w15 w16se wp14">
+<w:footnotes xmlns:wpc="http://schemas.microsoft.com/office/word/2010/wordprocessingCanvas" xmlns:mc="http://schemas.openxmlformats.org/markup-compatibility/2006" xmlns:o="urn:schemas-microsoft-com:office:office" xmlns:r="http://schemas.openxmlformats.org/officeDocument/2006/relationships" xmlns:m="http://schemas.openxmlformats.org/officeDocument/2006/math" xmlns:v="urn:schemas-microsoft-com:vml" xmlns:wp14="http://schemas.microsoft.com/office/word/2010/wordprocessingDrawing" xmlns:wp="http://schemas.openxmlformats.org/drawingml/2006/wordprocessingDrawing" xmlns:w10="urn:schemas-microsoft-com:office:word" xmlns:w="http://schemas.openxmlformats.org/wordprocessingml/2006/main" xmlns:w14="http://schemas.microsoft.com/office/word/2010/wordml" xmlns:wpg="http://schemas.microsoft.com/office/word/2010/wordprocessingGroup" xmlns:wpi="http://schemas.microsoft.com/office/word/2010/wordprocessingInk" xmlns:wne="http://schemas.microsoft.com/office/word/2006/wordml" xmlns:wps="http://schemas.microsoft.com/office/word/2010/wordprocessingShape" mc:Ignorable="w14 wp14">
   <w:footnote w:type="separator" w:id="-1">
     <w:p>
       <w:pPr>
@@ -11139,14 +12573,14 @@
 </file>
 
 <file path=word/header1.xml><?xml version="1.0" encoding="utf-8"?>
-<w:hdr xmlns:wpc="http://schemas.microsoft.com/office/word/2010/wordprocessingCanvas" xmlns:cx="http://schemas.microsoft.com/office/drawing/2014/chartex" xmlns:mc="http://schemas.openxmlformats.org/markup-compatibility/2006" xmlns:o="urn:schemas-microsoft-com:office:office" xmlns:r="http://schemas.openxmlformats.org/officeDocument/2006/relationships" xmlns:m="http://schemas.openxmlformats.org/officeDocument/2006/math" xmlns:v="urn:schemas-microsoft-com:vml" xmlns:wp14="http://schemas.microsoft.com/office/word/2010/wordprocessingDrawing" xmlns:wp="http://schemas.openxmlformats.org/drawingml/2006/wordprocessingDrawing" xmlns:w10="urn:schemas-microsoft-com:office:word" xmlns:w="http://schemas.openxmlformats.org/wordprocessingml/2006/main" xmlns:w14="http://schemas.microsoft.com/office/word/2010/wordml" xmlns:w15="http://schemas.microsoft.com/office/word/2012/wordml" xmlns:w16se="http://schemas.microsoft.com/office/word/2015/wordml/symex" xmlns:wpg="http://schemas.microsoft.com/office/word/2010/wordprocessingGroup" xmlns:wpi="http://schemas.microsoft.com/office/word/2010/wordprocessingInk" xmlns:wne="http://schemas.microsoft.com/office/word/2006/wordml" xmlns:wps="http://schemas.microsoft.com/office/word/2010/wordprocessingShape" mc:Ignorable="w14 w15 w16se wp14">
+<w:hdr xmlns:wpc="http://schemas.microsoft.com/office/word/2010/wordprocessingCanvas" xmlns:mc="http://schemas.openxmlformats.org/markup-compatibility/2006" xmlns:o="urn:schemas-microsoft-com:office:office" xmlns:r="http://schemas.openxmlformats.org/officeDocument/2006/relationships" xmlns:m="http://schemas.openxmlformats.org/officeDocument/2006/math" xmlns:v="urn:schemas-microsoft-com:vml" xmlns:wp14="http://schemas.microsoft.com/office/word/2010/wordprocessingDrawing" xmlns:wp="http://schemas.openxmlformats.org/drawingml/2006/wordprocessingDrawing" xmlns:w10="urn:schemas-microsoft-com:office:word" xmlns:w="http://schemas.openxmlformats.org/wordprocessingml/2006/main" xmlns:w14="http://schemas.microsoft.com/office/word/2010/wordml" xmlns:wpg="http://schemas.microsoft.com/office/word/2010/wordprocessingGroup" xmlns:wpi="http://schemas.microsoft.com/office/word/2010/wordprocessingInk" xmlns:wne="http://schemas.microsoft.com/office/word/2006/wordml" xmlns:wps="http://schemas.microsoft.com/office/word/2010/wordprocessingShape" mc:Ignorable="w14 wp14">
   <w:p/>
 </w:hdr>
 </file>
 
 <file path=word/numbering.xml><?xml version="1.0" encoding="utf-8"?>
-<w:numbering xmlns:wpc="http://schemas.microsoft.com/office/word/2010/wordprocessingCanvas" xmlns:cx="http://schemas.microsoft.com/office/drawing/2014/chartex" xmlns:mc="http://schemas.openxmlformats.org/markup-compatibility/2006" xmlns:o="urn:schemas-microsoft-com:office:office" xmlns:r="http://schemas.openxmlformats.org/officeDocument/2006/relationships" xmlns:m="http://schemas.openxmlformats.org/officeDocument/2006/math" xmlns:v="urn:schemas-microsoft-com:vml" xmlns:wp14="http://schemas.microsoft.com/office/word/2010/wordprocessingDrawing" xmlns:wp="http://schemas.openxmlformats.org/drawingml/2006/wordprocessingDrawing" xmlns:w10="urn:schemas-microsoft-com:office:word" xmlns:w="http://schemas.openxmlformats.org/wordprocessingml/2006/main" xmlns:w14="http://schemas.microsoft.com/office/word/2010/wordml" xmlns:w15="http://schemas.microsoft.com/office/word/2012/wordml" xmlns:w16se="http://schemas.microsoft.com/office/word/2015/wordml/symex" xmlns:wpg="http://schemas.microsoft.com/office/word/2010/wordprocessingGroup" xmlns:wpi="http://schemas.microsoft.com/office/word/2010/wordprocessingInk" xmlns:wne="http://schemas.microsoft.com/office/word/2006/wordml" xmlns:wps="http://schemas.microsoft.com/office/word/2010/wordprocessingShape" mc:Ignorable="w14 w15 w16se wp14">
-  <w:abstractNum w:abstractNumId="0" w15:restartNumberingAfterBreak="0">
+<w:numbering xmlns:wpc="http://schemas.microsoft.com/office/word/2010/wordprocessingCanvas" xmlns:mc="http://schemas.openxmlformats.org/markup-compatibility/2006" xmlns:o="urn:schemas-microsoft-com:office:office" xmlns:r="http://schemas.openxmlformats.org/officeDocument/2006/relationships" xmlns:m="http://schemas.openxmlformats.org/officeDocument/2006/math" xmlns:v="urn:schemas-microsoft-com:vml" xmlns:wp14="http://schemas.microsoft.com/office/word/2010/wordprocessingDrawing" xmlns:wp="http://schemas.openxmlformats.org/drawingml/2006/wordprocessingDrawing" xmlns:w10="urn:schemas-microsoft-com:office:word" xmlns:w="http://schemas.openxmlformats.org/wordprocessingml/2006/main" xmlns:w14="http://schemas.microsoft.com/office/word/2010/wordml" xmlns:wpg="http://schemas.microsoft.com/office/word/2010/wordprocessingGroup" xmlns:wpi="http://schemas.microsoft.com/office/word/2010/wordprocessingInk" xmlns:wne="http://schemas.microsoft.com/office/word/2006/wordml" xmlns:wps="http://schemas.microsoft.com/office/word/2010/wordprocessingShape" mc:Ignorable="w14 wp14">
+  <w:abstractNum w:abstractNumId="0">
     <w:nsid w:val="19521843"/>
     <w:multiLevelType w:val="hybridMultilevel"/>
     <w:tmpl w:val="02421D38"/>
@@ -11259,7 +12693,7 @@
       </w:rPr>
     </w:lvl>
   </w:abstractNum>
-  <w:abstractNum w:abstractNumId="1" w15:restartNumberingAfterBreak="0">
+  <w:abstractNum w:abstractNumId="1">
     <w:nsid w:val="51265352"/>
     <w:multiLevelType w:val="multilevel"/>
     <w:tmpl w:val="6FC087DC"/>
@@ -11372,7 +12806,7 @@
       </w:rPr>
     </w:lvl>
   </w:abstractNum>
-  <w:abstractNum w:abstractNumId="2" w15:restartNumberingAfterBreak="0">
+  <w:abstractNum w:abstractNumId="2">
     <w:nsid w:val="539C5F12"/>
     <w:multiLevelType w:val="multilevel"/>
     <w:tmpl w:val="EC447136"/>
@@ -11458,7 +12892,7 @@
       </w:pPr>
     </w:lvl>
   </w:abstractNum>
-  <w:abstractNum w:abstractNumId="3" w15:restartNumberingAfterBreak="0">
+  <w:abstractNum w:abstractNumId="3">
     <w:nsid w:val="653A3AD4"/>
     <w:multiLevelType w:val="hybridMultilevel"/>
     <w:tmpl w:val="56C89254"/>
@@ -11547,7 +12981,7 @@
       </w:pPr>
     </w:lvl>
   </w:abstractNum>
-  <w:abstractNum w:abstractNumId="4" w15:restartNumberingAfterBreak="0">
+  <w:abstractNum w:abstractNumId="4">
     <w:nsid w:val="753A7D41"/>
     <w:multiLevelType w:val="multilevel"/>
     <w:tmpl w:val="0A84EB76"/>
@@ -11660,7 +13094,7 @@
       </w:rPr>
     </w:lvl>
   </w:abstractNum>
-  <w:abstractNum w:abstractNumId="5" w15:restartNumberingAfterBreak="0">
+  <w:abstractNum w:abstractNumId="5">
     <w:nsid w:val="798C53A3"/>
     <w:multiLevelType w:val="hybridMultilevel"/>
     <w:tmpl w:val="152695C2"/>
@@ -11794,7 +13228,7 @@
 </file>
 
 <file path=word/styles.xml><?xml version="1.0" encoding="utf-8"?>
-<w:styles xmlns:mc="http://schemas.openxmlformats.org/markup-compatibility/2006" xmlns:r="http://schemas.openxmlformats.org/officeDocument/2006/relationships" xmlns:w="http://schemas.openxmlformats.org/wordprocessingml/2006/main" xmlns:w14="http://schemas.microsoft.com/office/word/2010/wordml" xmlns:w15="http://schemas.microsoft.com/office/word/2012/wordml" xmlns:w16se="http://schemas.microsoft.com/office/word/2015/wordml/symex" mc:Ignorable="w14 w15 w16se">
+<w:styles xmlns:mc="http://schemas.openxmlformats.org/markup-compatibility/2006" xmlns:r="http://schemas.openxmlformats.org/officeDocument/2006/relationships" xmlns:w="http://schemas.openxmlformats.org/wordprocessingml/2006/main" xmlns:w14="http://schemas.microsoft.com/office/word/2010/wordml" mc:Ignorable="w14">
   <w:docDefaults>
     <w:rPrDefault>
       <w:rPr>
@@ -11810,378 +13244,537 @@
       </w:pPr>
     </w:pPrDefault>
   </w:docDefaults>
-  <w:latentStyles w:defLockedState="0" w:defUIPriority="99" w:defSemiHidden="0" w:defUnhideWhenUsed="0" w:defQFormat="0" w:count="371">
-    <w:lsdException w:name="Normal" w:uiPriority="0" w:qFormat="1"/>
-    <w:lsdException w:name="heading 1" w:uiPriority="9" w:qFormat="1"/>
-    <w:lsdException w:name="heading 2" w:semiHidden="1" w:uiPriority="9" w:unhideWhenUsed="1" w:qFormat="1"/>
-    <w:lsdException w:name="heading 3" w:semiHidden="1" w:uiPriority="9" w:unhideWhenUsed="1" w:qFormat="1"/>
-    <w:lsdException w:name="heading 4" w:semiHidden="1" w:uiPriority="9" w:unhideWhenUsed="1" w:qFormat="1"/>
-    <w:lsdException w:name="heading 5" w:semiHidden="1" w:uiPriority="9" w:unhideWhenUsed="1" w:qFormat="1"/>
-    <w:lsdException w:name="heading 6" w:semiHidden="1" w:uiPriority="9" w:unhideWhenUsed="1" w:qFormat="1"/>
-    <w:lsdException w:name="heading 7" w:semiHidden="1" w:uiPriority="9" w:unhideWhenUsed="1" w:qFormat="1"/>
-    <w:lsdException w:name="heading 8" w:semiHidden="1" w:uiPriority="9" w:unhideWhenUsed="1" w:qFormat="1"/>
-    <w:lsdException w:name="heading 9" w:semiHidden="1" w:uiPriority="9" w:unhideWhenUsed="1" w:qFormat="1"/>
-    <w:lsdException w:name="index 1" w:semiHidden="1" w:unhideWhenUsed="1"/>
-    <w:lsdException w:name="index 2" w:semiHidden="1" w:unhideWhenUsed="1"/>
-    <w:lsdException w:name="index 3" w:semiHidden="1" w:unhideWhenUsed="1"/>
-    <w:lsdException w:name="index 4" w:semiHidden="1" w:unhideWhenUsed="1"/>
-    <w:lsdException w:name="index 5" w:semiHidden="1" w:unhideWhenUsed="1"/>
-    <w:lsdException w:name="index 6" w:semiHidden="1" w:unhideWhenUsed="1"/>
-    <w:lsdException w:name="index 7" w:semiHidden="1" w:unhideWhenUsed="1"/>
-    <w:lsdException w:name="index 8" w:semiHidden="1" w:unhideWhenUsed="1"/>
-    <w:lsdException w:name="index 9" w:semiHidden="1" w:unhideWhenUsed="1"/>
-    <w:lsdException w:name="toc 1" w:semiHidden="1" w:uiPriority="39" w:unhideWhenUsed="1"/>
-    <w:lsdException w:name="toc 2" w:semiHidden="1" w:uiPriority="39" w:unhideWhenUsed="1"/>
-    <w:lsdException w:name="toc 3" w:semiHidden="1" w:uiPriority="39" w:unhideWhenUsed="1"/>
-    <w:lsdException w:name="toc 4" w:semiHidden="1" w:uiPriority="39" w:unhideWhenUsed="1"/>
-    <w:lsdException w:name="toc 5" w:semiHidden="1" w:uiPriority="39" w:unhideWhenUsed="1"/>
-    <w:lsdException w:name="toc 6" w:semiHidden="1" w:uiPriority="39" w:unhideWhenUsed="1"/>
-    <w:lsdException w:name="toc 7" w:semiHidden="1" w:uiPriority="39" w:unhideWhenUsed="1"/>
-    <w:lsdException w:name="toc 8" w:semiHidden="1" w:uiPriority="39" w:unhideWhenUsed="1"/>
-    <w:lsdException w:name="toc 9" w:semiHidden="1" w:uiPriority="39" w:unhideWhenUsed="1"/>
-    <w:lsdException w:name="Normal Indent" w:semiHidden="1" w:unhideWhenUsed="1"/>
-    <w:lsdException w:name="footnote text" w:semiHidden="1" w:unhideWhenUsed="1"/>
-    <w:lsdException w:name="annotation text" w:semiHidden="1" w:unhideWhenUsed="1"/>
-    <w:lsdException w:name="header" w:semiHidden="1" w:unhideWhenUsed="1"/>
-    <w:lsdException w:name="footer" w:semiHidden="1" w:unhideWhenUsed="1"/>
-    <w:lsdException w:name="index heading" w:semiHidden="1" w:unhideWhenUsed="1"/>
-    <w:lsdException w:name="caption" w:semiHidden="1" w:uiPriority="35" w:unhideWhenUsed="1" w:qFormat="1"/>
-    <w:lsdException w:name="table of figures" w:semiHidden="1" w:unhideWhenUsed="1"/>
-    <w:lsdException w:name="envelope address" w:semiHidden="1" w:unhideWhenUsed="1"/>
-    <w:lsdException w:name="envelope return" w:semiHidden="1" w:unhideWhenUsed="1"/>
-    <w:lsdException w:name="footnote reference" w:semiHidden="1" w:unhideWhenUsed="1"/>
-    <w:lsdException w:name="annotation reference" w:semiHidden="1" w:unhideWhenUsed="1"/>
-    <w:lsdException w:name="line number" w:semiHidden="1" w:unhideWhenUsed="1"/>
-    <w:lsdException w:name="page number" w:semiHidden="1" w:unhideWhenUsed="1"/>
-    <w:lsdException w:name="endnote reference" w:semiHidden="1" w:unhideWhenUsed="1"/>
-    <w:lsdException w:name="endnote text" w:semiHidden="1" w:unhideWhenUsed="1"/>
-    <w:lsdException w:name="table of authorities" w:semiHidden="1" w:unhideWhenUsed="1"/>
-    <w:lsdException w:name="macro" w:semiHidden="1" w:unhideWhenUsed="1"/>
-    <w:lsdException w:name="toa heading" w:semiHidden="1" w:unhideWhenUsed="1"/>
-    <w:lsdException w:name="List" w:semiHidden="1" w:unhideWhenUsed="1"/>
-    <w:lsdException w:name="List Bullet" w:semiHidden="1" w:unhideWhenUsed="1"/>
-    <w:lsdException w:name="List Number" w:semiHidden="1" w:unhideWhenUsed="1"/>
-    <w:lsdException w:name="List 2" w:semiHidden="1" w:unhideWhenUsed="1"/>
-    <w:lsdException w:name="List 3" w:semiHidden="1" w:unhideWhenUsed="1"/>
-    <w:lsdException w:name="List 4" w:semiHidden="1" w:unhideWhenUsed="1"/>
-    <w:lsdException w:name="List 5" w:semiHidden="1" w:unhideWhenUsed="1"/>
-    <w:lsdException w:name="List Bullet 2" w:semiHidden="1" w:unhideWhenUsed="1"/>
-    <w:lsdException w:name="List Bullet 3" w:semiHidden="1" w:unhideWhenUsed="1"/>
-    <w:lsdException w:name="List Bullet 4" w:semiHidden="1" w:unhideWhenUsed="1"/>
-    <w:lsdException w:name="List Bullet 5" w:semiHidden="1" w:unhideWhenUsed="1"/>
-    <w:lsdException w:name="List Number 2" w:semiHidden="1" w:unhideWhenUsed="1"/>
-    <w:lsdException w:name="List Number 3" w:semiHidden="1" w:unhideWhenUsed="1"/>
-    <w:lsdException w:name="List Number 4" w:semiHidden="1" w:unhideWhenUsed="1"/>
-    <w:lsdException w:name="List Number 5" w:semiHidden="1" w:unhideWhenUsed="1"/>
-    <w:lsdException w:name="Title" w:uiPriority="10" w:qFormat="1"/>
-    <w:lsdException w:name="Closing" w:semiHidden="1" w:unhideWhenUsed="1"/>
-    <w:lsdException w:name="Signature" w:semiHidden="1" w:unhideWhenUsed="1"/>
-    <w:lsdException w:name="Default Paragraph Font" w:semiHidden="1" w:uiPriority="1" w:unhideWhenUsed="1"/>
-    <w:lsdException w:name="Body Text" w:semiHidden="1" w:unhideWhenUsed="1"/>
-    <w:lsdException w:name="Body Text Indent" w:semiHidden="1" w:unhideWhenUsed="1"/>
-    <w:lsdException w:name="List Continue" w:semiHidden="1" w:unhideWhenUsed="1"/>
-    <w:lsdException w:name="List Continue 2" w:semiHidden="1" w:unhideWhenUsed="1"/>
-    <w:lsdException w:name="List Continue 3" w:semiHidden="1" w:unhideWhenUsed="1"/>
-    <w:lsdException w:name="List Continue 4" w:semiHidden="1" w:unhideWhenUsed="1"/>
-    <w:lsdException w:name="List Continue 5" w:semiHidden="1" w:unhideWhenUsed="1"/>
-    <w:lsdException w:name="Message Header" w:semiHidden="1" w:unhideWhenUsed="1"/>
-    <w:lsdException w:name="Subtitle" w:uiPriority="11" w:qFormat="1"/>
-    <w:lsdException w:name="Salutation" w:semiHidden="1" w:unhideWhenUsed="1"/>
-    <w:lsdException w:name="Date" w:semiHidden="1" w:unhideWhenUsed="1"/>
-    <w:lsdException w:name="Body Text First Indent" w:semiHidden="1" w:unhideWhenUsed="1"/>
-    <w:lsdException w:name="Body Text First Indent 2" w:semiHidden="1" w:unhideWhenUsed="1"/>
-    <w:lsdException w:name="Note Heading" w:semiHidden="1" w:unhideWhenUsed="1"/>
-    <w:lsdException w:name="Body Text 2" w:semiHidden="1" w:unhideWhenUsed="1"/>
-    <w:lsdException w:name="Body Text 3" w:semiHidden="1" w:unhideWhenUsed="1"/>
-    <w:lsdException w:name="Body Text Indent 2" w:semiHidden="1" w:unhideWhenUsed="1"/>
-    <w:lsdException w:name="Body Text Indent 3" w:semiHidden="1" w:unhideWhenUsed="1"/>
-    <w:lsdException w:name="Block Text" w:semiHidden="1" w:unhideWhenUsed="1"/>
-    <w:lsdException w:name="Hyperlink" w:semiHidden="1" w:unhideWhenUsed="1"/>
-    <w:lsdException w:name="FollowedHyperlink" w:semiHidden="1" w:unhideWhenUsed="1"/>
-    <w:lsdException w:name="Strong" w:uiPriority="22" w:qFormat="1"/>
-    <w:lsdException w:name="Emphasis" w:uiPriority="20" w:qFormat="1"/>
-    <w:lsdException w:name="Document Map" w:semiHidden="1" w:unhideWhenUsed="1"/>
-    <w:lsdException w:name="Plain Text" w:semiHidden="1" w:unhideWhenUsed="1"/>
-    <w:lsdException w:name="E-mail Signature" w:semiHidden="1" w:unhideWhenUsed="1"/>
-    <w:lsdException w:name="HTML Top of Form" w:semiHidden="1" w:unhideWhenUsed="1"/>
-    <w:lsdException w:name="HTML Bottom of Form" w:semiHidden="1" w:unhideWhenUsed="1"/>
-    <w:lsdException w:name="Normal (Web)" w:semiHidden="1" w:unhideWhenUsed="1"/>
-    <w:lsdException w:name="HTML Acronym" w:semiHidden="1" w:unhideWhenUsed="1"/>
-    <w:lsdException w:name="HTML Address" w:semiHidden="1" w:unhideWhenUsed="1"/>
-    <w:lsdException w:name="HTML Cite" w:semiHidden="1" w:unhideWhenUsed="1"/>
-    <w:lsdException w:name="HTML Code" w:semiHidden="1" w:unhideWhenUsed="1"/>
-    <w:lsdException w:name="HTML Definition" w:semiHidden="1" w:unhideWhenUsed="1"/>
-    <w:lsdException w:name="HTML Keyboard" w:semiHidden="1" w:unhideWhenUsed="1"/>
-    <w:lsdException w:name="HTML Preformatted" w:semiHidden="1" w:unhideWhenUsed="1"/>
-    <w:lsdException w:name="HTML Sample" w:semiHidden="1" w:unhideWhenUsed="1"/>
-    <w:lsdException w:name="HTML Typewriter" w:semiHidden="1" w:unhideWhenUsed="1"/>
-    <w:lsdException w:name="HTML Variable" w:semiHidden="1" w:unhideWhenUsed="1"/>
-    <w:lsdException w:name="Normal Table" w:semiHidden="1" w:unhideWhenUsed="1"/>
-    <w:lsdException w:name="annotation subject" w:semiHidden="1" w:unhideWhenUsed="1"/>
-    <w:lsdException w:name="No List" w:semiHidden="1" w:unhideWhenUsed="1"/>
-    <w:lsdException w:name="Outline List 1" w:semiHidden="1" w:unhideWhenUsed="1"/>
-    <w:lsdException w:name="Outline List 2" w:semiHidden="1" w:unhideWhenUsed="1"/>
-    <w:lsdException w:name="Outline List 3" w:semiHidden="1" w:unhideWhenUsed="1"/>
-    <w:lsdException w:name="Table Simple 1" w:semiHidden="1" w:unhideWhenUsed="1"/>
-    <w:lsdException w:name="Table Simple 2" w:semiHidden="1" w:unhideWhenUsed="1"/>
-    <w:lsdException w:name="Table Simple 3" w:semiHidden="1" w:unhideWhenUsed="1"/>
-    <w:lsdException w:name="Table Classic 1" w:semiHidden="1" w:unhideWhenUsed="1"/>
-    <w:lsdException w:name="Table Classic 2" w:semiHidden="1" w:unhideWhenUsed="1"/>
-    <w:lsdException w:name="Table Classic 3" w:semiHidden="1" w:unhideWhenUsed="1"/>
-    <w:lsdException w:name="Table Classic 4" w:semiHidden="1" w:unhideWhenUsed="1"/>
-    <w:lsdException w:name="Table Colorful 1" w:semiHidden="1" w:unhideWhenUsed="1"/>
-    <w:lsdException w:name="Table Colorful 2" w:semiHidden="1" w:unhideWhenUsed="1"/>
-    <w:lsdException w:name="Table Colorful 3" w:semiHidden="1" w:unhideWhenUsed="1"/>
-    <w:lsdException w:name="Table Columns 1" w:semiHidden="1" w:unhideWhenUsed="1"/>
-    <w:lsdException w:name="Table Columns 2" w:semiHidden="1" w:unhideWhenUsed="1"/>
-    <w:lsdException w:name="Table Columns 3" w:semiHidden="1" w:unhideWhenUsed="1"/>
-    <w:lsdException w:name="Table Columns 4" w:semiHidden="1" w:unhideWhenUsed="1"/>
-    <w:lsdException w:name="Table Columns 5" w:semiHidden="1" w:unhideWhenUsed="1"/>
-    <w:lsdException w:name="Table Grid 1" w:semiHidden="1" w:unhideWhenUsed="1"/>
-    <w:lsdException w:name="Table Grid 2" w:semiHidden="1" w:unhideWhenUsed="1"/>
-    <w:lsdException w:name="Table Grid 3" w:semiHidden="1" w:unhideWhenUsed="1"/>
-    <w:lsdException w:name="Table Grid 4" w:semiHidden="1" w:unhideWhenUsed="1"/>
-    <w:lsdException w:name="Table Grid 5" w:semiHidden="1" w:unhideWhenUsed="1"/>
-    <w:lsdException w:name="Table Grid 6" w:semiHidden="1" w:unhideWhenUsed="1"/>
-    <w:lsdException w:name="Table Grid 7" w:semiHidden="1" w:unhideWhenUsed="1"/>
-    <w:lsdException w:name="Table Grid 8" w:semiHidden="1" w:unhideWhenUsed="1"/>
-    <w:lsdException w:name="Table List 1" w:semiHidden="1" w:unhideWhenUsed="1"/>
-    <w:lsdException w:name="Table List 2" w:semiHidden="1" w:unhideWhenUsed="1"/>
-    <w:lsdException w:name="Table List 3" w:semiHidden="1" w:unhideWhenUsed="1"/>
-    <w:lsdException w:name="Table List 4" w:semiHidden="1" w:unhideWhenUsed="1"/>
-    <w:lsdException w:name="Table List 5" w:semiHidden="1" w:unhideWhenUsed="1"/>
-    <w:lsdException w:name="Table List 6" w:semiHidden="1" w:unhideWhenUsed="1"/>
-    <w:lsdException w:name="Table List 7" w:semiHidden="1" w:unhideWhenUsed="1"/>
-    <w:lsdException w:name="Table List 8" w:semiHidden="1" w:unhideWhenUsed="1"/>
-    <w:lsdException w:name="Table 3D effects 1" w:semiHidden="1" w:unhideWhenUsed="1"/>
-    <w:lsdException w:name="Table 3D effects 2" w:semiHidden="1" w:unhideWhenUsed="1"/>
-    <w:lsdException w:name="Table 3D effects 3" w:semiHidden="1" w:unhideWhenUsed="1"/>
-    <w:lsdException w:name="Table Contemporary" w:semiHidden="1" w:unhideWhenUsed="1"/>
-    <w:lsdException w:name="Table Elegant" w:semiHidden="1" w:unhideWhenUsed="1"/>
-    <w:lsdException w:name="Table Professional" w:semiHidden="1" w:unhideWhenUsed="1"/>
-    <w:lsdException w:name="Table Subtle 1" w:semiHidden="1" w:unhideWhenUsed="1"/>
-    <w:lsdException w:name="Table Subtle 2" w:semiHidden="1" w:unhideWhenUsed="1"/>
-    <w:lsdException w:name="Table Web 1" w:semiHidden="1" w:unhideWhenUsed="1"/>
-    <w:lsdException w:name="Table Web 2" w:semiHidden="1" w:unhideWhenUsed="1"/>
-    <w:lsdException w:name="Table Web 3" w:semiHidden="1" w:unhideWhenUsed="1"/>
-    <w:lsdException w:name="Balloon Text" w:semiHidden="1" w:unhideWhenUsed="1"/>
-    <w:lsdException w:name="Table Grid" w:uiPriority="39"/>
-    <w:lsdException w:name="Table Theme" w:semiHidden="1" w:unhideWhenUsed="1"/>
-    <w:lsdException w:name="Placeholder Text" w:semiHidden="1"/>
-    <w:lsdException w:name="No Spacing" w:uiPriority="1" w:qFormat="1"/>
-    <w:lsdException w:name="Light Shading" w:uiPriority="60"/>
-    <w:lsdException w:name="Light List" w:uiPriority="61"/>
-    <w:lsdException w:name="Light Grid" w:uiPriority="62"/>
-    <w:lsdException w:name="Medium Shading 1" w:uiPriority="63"/>
-    <w:lsdException w:name="Medium Shading 2" w:uiPriority="64"/>
-    <w:lsdException w:name="Medium List 1" w:uiPriority="65"/>
-    <w:lsdException w:name="Medium List 2" w:uiPriority="66"/>
-    <w:lsdException w:name="Medium Grid 1" w:uiPriority="67"/>
-    <w:lsdException w:name="Medium Grid 2" w:uiPriority="68"/>
-    <w:lsdException w:name="Medium Grid 3" w:uiPriority="69"/>
-    <w:lsdException w:name="Dark List" w:uiPriority="70"/>
-    <w:lsdException w:name="Colorful Shading" w:uiPriority="71"/>
-    <w:lsdException w:name="Colorful List" w:uiPriority="72"/>
-    <w:lsdException w:name="Colorful Grid" w:uiPriority="73"/>
-    <w:lsdException w:name="Light Shading Accent 1" w:uiPriority="60"/>
-    <w:lsdException w:name="Light List Accent 1" w:uiPriority="61"/>
-    <w:lsdException w:name="Light Grid Accent 1" w:uiPriority="62"/>
-    <w:lsdException w:name="Medium Shading 1 Accent 1" w:uiPriority="63"/>
-    <w:lsdException w:name="Medium Shading 2 Accent 1" w:uiPriority="64"/>
-    <w:lsdException w:name="Medium List 1 Accent 1" w:uiPriority="65"/>
-    <w:lsdException w:name="Revision" w:semiHidden="1"/>
-    <w:lsdException w:name="List Paragraph" w:uiPriority="34" w:qFormat="1"/>
-    <w:lsdException w:name="Quote" w:uiPriority="29" w:qFormat="1"/>
-    <w:lsdException w:name="Intense Quote" w:uiPriority="30" w:qFormat="1"/>
-    <w:lsdException w:name="Medium List 2 Accent 1" w:uiPriority="66"/>
-    <w:lsdException w:name="Medium Grid 1 Accent 1" w:uiPriority="67"/>
-    <w:lsdException w:name="Medium Grid 2 Accent 1" w:uiPriority="68"/>
-    <w:lsdException w:name="Medium Grid 3 Accent 1" w:uiPriority="69"/>
-    <w:lsdException w:name="Dark List Accent 1" w:uiPriority="70"/>
-    <w:lsdException w:name="Colorful Shading Accent 1" w:uiPriority="71"/>
-    <w:lsdException w:name="Colorful List Accent 1" w:uiPriority="72"/>
-    <w:lsdException w:name="Colorful Grid Accent 1" w:uiPriority="73"/>
-    <w:lsdException w:name="Light Shading Accent 2" w:uiPriority="60"/>
-    <w:lsdException w:name="Light List Accent 2" w:uiPriority="61"/>
-    <w:lsdException w:name="Light Grid Accent 2" w:uiPriority="62"/>
-    <w:lsdException w:name="Medium Shading 1 Accent 2" w:uiPriority="63"/>
-    <w:lsdException w:name="Medium Shading 2 Accent 2" w:uiPriority="64"/>
-    <w:lsdException w:name="Medium List 1 Accent 2" w:uiPriority="65"/>
-    <w:lsdException w:name="Medium List 2 Accent 2" w:uiPriority="66"/>
-    <w:lsdException w:name="Medium Grid 1 Accent 2" w:uiPriority="67"/>
-    <w:lsdException w:name="Medium Grid 2 Accent 2" w:uiPriority="68"/>
-    <w:lsdException w:name="Medium Grid 3 Accent 2" w:uiPriority="69"/>
-    <w:lsdException w:name="Dark List Accent 2" w:uiPriority="70"/>
-    <w:lsdException w:name="Colorful Shading Accent 2" w:uiPriority="71"/>
-    <w:lsdException w:name="Colorful List Accent 2" w:uiPriority="72"/>
-    <w:lsdException w:name="Colorful Grid Accent 2" w:uiPriority="73"/>
-    <w:lsdException w:name="Light Shading Accent 3" w:uiPriority="60"/>
-    <w:lsdException w:name="Light List Accent 3" w:uiPriority="61"/>
-    <w:lsdException w:name="Light Grid Accent 3" w:uiPriority="62"/>
-    <w:lsdException w:name="Medium Shading 1 Accent 3" w:uiPriority="63"/>
-    <w:lsdException w:name="Medium Shading 2 Accent 3" w:uiPriority="64"/>
-    <w:lsdException w:name="Medium List 1 Accent 3" w:uiPriority="65"/>
-    <w:lsdException w:name="Medium List 2 Accent 3" w:uiPriority="66"/>
-    <w:lsdException w:name="Medium Grid 1 Accent 3" w:uiPriority="67"/>
-    <w:lsdException w:name="Medium Grid 2 Accent 3" w:uiPriority="68"/>
-    <w:lsdException w:name="Medium Grid 3 Accent 3" w:uiPriority="69"/>
-    <w:lsdException w:name="Dark List Accent 3" w:uiPriority="70"/>
-    <w:lsdException w:name="Colorful Shading Accent 3" w:uiPriority="71"/>
-    <w:lsdException w:name="Colorful List Accent 3" w:uiPriority="72"/>
-    <w:lsdException w:name="Colorful Grid Accent 3" w:uiPriority="73"/>
-    <w:lsdException w:name="Light Shading Accent 4" w:uiPriority="60"/>
-    <w:lsdException w:name="Light List Accent 4" w:uiPriority="61"/>
-    <w:lsdException w:name="Light Grid Accent 4" w:uiPriority="62"/>
-    <w:lsdException w:name="Medium Shading 1 Accent 4" w:uiPriority="63"/>
-    <w:lsdException w:name="Medium Shading 2 Accent 4" w:uiPriority="64"/>
-    <w:lsdException w:name="Medium List 1 Accent 4" w:uiPriority="65"/>
-    <w:lsdException w:name="Medium List 2 Accent 4" w:uiPriority="66"/>
-    <w:lsdException w:name="Medium Grid 1 Accent 4" w:uiPriority="67"/>
-    <w:lsdException w:name="Medium Grid 2 Accent 4" w:uiPriority="68"/>
-    <w:lsdException w:name="Medium Grid 3 Accent 4" w:uiPriority="69"/>
-    <w:lsdException w:name="Dark List Accent 4" w:uiPriority="70"/>
-    <w:lsdException w:name="Colorful Shading Accent 4" w:uiPriority="71"/>
-    <w:lsdException w:name="Colorful List Accent 4" w:uiPriority="72"/>
-    <w:lsdException w:name="Colorful Grid Accent 4" w:uiPriority="73"/>
-    <w:lsdException w:name="Light Shading Accent 5" w:uiPriority="60"/>
-    <w:lsdException w:name="Light List Accent 5" w:uiPriority="61"/>
-    <w:lsdException w:name="Light Grid Accent 5" w:uiPriority="62"/>
-    <w:lsdException w:name="Medium Shading 1 Accent 5" w:uiPriority="63"/>
-    <w:lsdException w:name="Medium Shading 2 Accent 5" w:uiPriority="64"/>
-    <w:lsdException w:name="Medium List 1 Accent 5" w:uiPriority="65"/>
-    <w:lsdException w:name="Medium List 2 Accent 5" w:uiPriority="66"/>
-    <w:lsdException w:name="Medium Grid 1 Accent 5" w:uiPriority="67"/>
-    <w:lsdException w:name="Medium Grid 2 Accent 5" w:uiPriority="68"/>
-    <w:lsdException w:name="Medium Grid 3 Accent 5" w:uiPriority="69"/>
-    <w:lsdException w:name="Dark List Accent 5" w:uiPriority="70"/>
-    <w:lsdException w:name="Colorful Shading Accent 5" w:uiPriority="71"/>
-    <w:lsdException w:name="Colorful List Accent 5" w:uiPriority="72"/>
-    <w:lsdException w:name="Colorful Grid Accent 5" w:uiPriority="73"/>
-    <w:lsdException w:name="Light Shading Accent 6" w:uiPriority="60"/>
-    <w:lsdException w:name="Light List Accent 6" w:uiPriority="61"/>
-    <w:lsdException w:name="Light Grid Accent 6" w:uiPriority="62"/>
-    <w:lsdException w:name="Medium Shading 1 Accent 6" w:uiPriority="63"/>
-    <w:lsdException w:name="Medium Shading 2 Accent 6" w:uiPriority="64"/>
-    <w:lsdException w:name="Medium List 1 Accent 6" w:uiPriority="65"/>
-    <w:lsdException w:name="Medium List 2 Accent 6" w:uiPriority="66"/>
-    <w:lsdException w:name="Medium Grid 1 Accent 6" w:uiPriority="67"/>
-    <w:lsdException w:name="Medium Grid 2 Accent 6" w:uiPriority="68"/>
-    <w:lsdException w:name="Medium Grid 3 Accent 6" w:uiPriority="69"/>
-    <w:lsdException w:name="Dark List Accent 6" w:uiPriority="70"/>
-    <w:lsdException w:name="Colorful Shading Accent 6" w:uiPriority="71"/>
-    <w:lsdException w:name="Colorful List Accent 6" w:uiPriority="72"/>
-    <w:lsdException w:name="Colorful Grid Accent 6" w:uiPriority="73"/>
-    <w:lsdException w:name="Subtle Emphasis" w:uiPriority="19" w:qFormat="1"/>
-    <w:lsdException w:name="Intense Emphasis" w:uiPriority="21" w:qFormat="1"/>
-    <w:lsdException w:name="Subtle Reference" w:uiPriority="31" w:qFormat="1"/>
-    <w:lsdException w:name="Intense Reference" w:uiPriority="32" w:qFormat="1"/>
-    <w:lsdException w:name="Book Title" w:uiPriority="33" w:qFormat="1"/>
-    <w:lsdException w:name="Bibliography" w:semiHidden="1" w:uiPriority="37" w:unhideWhenUsed="1"/>
-    <w:lsdException w:name="TOC Heading" w:semiHidden="1" w:uiPriority="39" w:unhideWhenUsed="1" w:qFormat="1"/>
-    <w:lsdException w:name="Plain Table 1" w:uiPriority="41"/>
-    <w:lsdException w:name="Plain Table 2" w:uiPriority="42"/>
-    <w:lsdException w:name="Plain Table 3" w:uiPriority="43"/>
-    <w:lsdException w:name="Plain Table 4" w:uiPriority="44"/>
-    <w:lsdException w:name="Plain Table 5" w:uiPriority="45"/>
-    <w:lsdException w:name="Grid Table Light" w:uiPriority="40"/>
-    <w:lsdException w:name="Grid Table 1 Light" w:uiPriority="46"/>
-    <w:lsdException w:name="Grid Table 2" w:uiPriority="47"/>
-    <w:lsdException w:name="Grid Table 3" w:uiPriority="48"/>
-    <w:lsdException w:name="Grid Table 4" w:uiPriority="49"/>
-    <w:lsdException w:name="Grid Table 5 Dark" w:uiPriority="50"/>
-    <w:lsdException w:name="Grid Table 6 Colorful" w:uiPriority="51"/>
-    <w:lsdException w:name="Grid Table 7 Colorful" w:uiPriority="52"/>
-    <w:lsdException w:name="Grid Table 1 Light Accent 1" w:uiPriority="46"/>
-    <w:lsdException w:name="Grid Table 2 Accent 1" w:uiPriority="47"/>
-    <w:lsdException w:name="Grid Table 3 Accent 1" w:uiPriority="48"/>
-    <w:lsdException w:name="Grid Table 4 Accent 1" w:uiPriority="49"/>
-    <w:lsdException w:name="Grid Table 5 Dark Accent 1" w:uiPriority="50"/>
-    <w:lsdException w:name="Grid Table 6 Colorful Accent 1" w:uiPriority="51"/>
-    <w:lsdException w:name="Grid Table 7 Colorful Accent 1" w:uiPriority="52"/>
-    <w:lsdException w:name="Grid Table 1 Light Accent 2" w:uiPriority="46"/>
-    <w:lsdException w:name="Grid Table 2 Accent 2" w:uiPriority="47"/>
-    <w:lsdException w:name="Grid Table 3 Accent 2" w:uiPriority="48"/>
-    <w:lsdException w:name="Grid Table 4 Accent 2" w:uiPriority="49"/>
-    <w:lsdException w:name="Grid Table 5 Dark Accent 2" w:uiPriority="50"/>
-    <w:lsdException w:name="Grid Table 6 Colorful Accent 2" w:uiPriority="51"/>
-    <w:lsdException w:name="Grid Table 7 Colorful Accent 2" w:uiPriority="52"/>
-    <w:lsdException w:name="Grid Table 1 Light Accent 3" w:uiPriority="46"/>
-    <w:lsdException w:name="Grid Table 2 Accent 3" w:uiPriority="47"/>
-    <w:lsdException w:name="Grid Table 3 Accent 3" w:uiPriority="48"/>
-    <w:lsdException w:name="Grid Table 4 Accent 3" w:uiPriority="49"/>
-    <w:lsdException w:name="Grid Table 5 Dark Accent 3" w:uiPriority="50"/>
-    <w:lsdException w:name="Grid Table 6 Colorful Accent 3" w:uiPriority="51"/>
-    <w:lsdException w:name="Grid Table 7 Colorful Accent 3" w:uiPriority="52"/>
-    <w:lsdException w:name="Grid Table 1 Light Accent 4" w:uiPriority="46"/>
-    <w:lsdException w:name="Grid Table 2 Accent 4" w:uiPriority="47"/>
-    <w:lsdException w:name="Grid Table 3 Accent 4" w:uiPriority="48"/>
-    <w:lsdException w:name="Grid Table 4 Accent 4" w:uiPriority="49"/>
-    <w:lsdException w:name="Grid Table 5 Dark Accent 4" w:uiPriority="50"/>
-    <w:lsdException w:name="Grid Table 6 Colorful Accent 4" w:uiPriority="51"/>
-    <w:lsdException w:name="Grid Table 7 Colorful Accent 4" w:uiPriority="52"/>
-    <w:lsdException w:name="Grid Table 1 Light Accent 5" w:uiPriority="46"/>
-    <w:lsdException w:name="Grid Table 2 Accent 5" w:uiPriority="47"/>
-    <w:lsdException w:name="Grid Table 3 Accent 5" w:uiPriority="48"/>
-    <w:lsdException w:name="Grid Table 4 Accent 5" w:uiPriority="49"/>
-    <w:lsdException w:name="Grid Table 5 Dark Accent 5" w:uiPriority="50"/>
-    <w:lsdException w:name="Grid Table 6 Colorful Accent 5" w:uiPriority="51"/>
-    <w:lsdException w:name="Grid Table 7 Colorful Accent 5" w:uiPriority="52"/>
-    <w:lsdException w:name="Grid Table 1 Light Accent 6" w:uiPriority="46"/>
-    <w:lsdException w:name="Grid Table 2 Accent 6" w:uiPriority="47"/>
-    <w:lsdException w:name="Grid Table 3 Accent 6" w:uiPriority="48"/>
-    <w:lsdException w:name="Grid Table 4 Accent 6" w:uiPriority="49"/>
-    <w:lsdException w:name="Grid Table 5 Dark Accent 6" w:uiPriority="50"/>
-    <w:lsdException w:name="Grid Table 6 Colorful Accent 6" w:uiPriority="51"/>
-    <w:lsdException w:name="Grid Table 7 Colorful Accent 6" w:uiPriority="52"/>
-    <w:lsdException w:name="List Table 1 Light" w:uiPriority="46"/>
-    <w:lsdException w:name="List Table 2" w:uiPriority="47"/>
-    <w:lsdException w:name="List Table 3" w:uiPriority="48"/>
-    <w:lsdException w:name="List Table 4" w:uiPriority="49"/>
-    <w:lsdException w:name="List Table 5 Dark" w:uiPriority="50"/>
-    <w:lsdException w:name="List Table 6 Colorful" w:uiPriority="51"/>
-    <w:lsdException w:name="List Table 7 Colorful" w:uiPriority="52"/>
-    <w:lsdException w:name="List Table 1 Light Accent 1" w:uiPriority="46"/>
-    <w:lsdException w:name="List Table 2 Accent 1" w:uiPriority="47"/>
-    <w:lsdException w:name="List Table 3 Accent 1" w:uiPriority="48"/>
-    <w:lsdException w:name="List Table 4 Accent 1" w:uiPriority="49"/>
-    <w:lsdException w:name="List Table 5 Dark Accent 1" w:uiPriority="50"/>
-    <w:lsdException w:name="List Table 6 Colorful Accent 1" w:uiPriority="51"/>
-    <w:lsdException w:name="List Table 7 Colorful Accent 1" w:uiPriority="52"/>
-    <w:lsdException w:name="List Table 1 Light Accent 2" w:uiPriority="46"/>
-    <w:lsdException w:name="List Table 2 Accent 2" w:uiPriority="47"/>
-    <w:lsdException w:name="List Table 3 Accent 2" w:uiPriority="48"/>
-    <w:lsdException w:name="List Table 4 Accent 2" w:uiPriority="49"/>
-    <w:lsdException w:name="List Table 5 Dark Accent 2" w:uiPriority="50"/>
-    <w:lsdException w:name="List Table 6 Colorful Accent 2" w:uiPriority="51"/>
-    <w:lsdException w:name="List Table 7 Colorful Accent 2" w:uiPriority="52"/>
-    <w:lsdException w:name="List Table 1 Light Accent 3" w:uiPriority="46"/>
-    <w:lsdException w:name="List Table 2 Accent 3" w:uiPriority="47"/>
-    <w:lsdException w:name="List Table 3 Accent 3" w:uiPriority="48"/>
-    <w:lsdException w:name="List Table 4 Accent 3" w:uiPriority="49"/>
-    <w:lsdException w:name="List Table 5 Dark Accent 3" w:uiPriority="50"/>
-    <w:lsdException w:name="List Table 6 Colorful Accent 3" w:uiPriority="51"/>
-    <w:lsdException w:name="List Table 7 Colorful Accent 3" w:uiPriority="52"/>
-    <w:lsdException w:name="List Table 1 Light Accent 4" w:uiPriority="46"/>
-    <w:lsdException w:name="List Table 2 Accent 4" w:uiPriority="47"/>
-    <w:lsdException w:name="List Table 3 Accent 4" w:uiPriority="48"/>
-    <w:lsdException w:name="List Table 4 Accent 4" w:uiPriority="49"/>
-    <w:lsdException w:name="List Table 5 Dark Accent 4" w:uiPriority="50"/>
-    <w:lsdException w:name="List Table 6 Colorful Accent 4" w:uiPriority="51"/>
-    <w:lsdException w:name="List Table 7 Colorful Accent 4" w:uiPriority="52"/>
-    <w:lsdException w:name="List Table 1 Light Accent 5" w:uiPriority="46"/>
-    <w:lsdException w:name="List Table 2 Accent 5" w:uiPriority="47"/>
-    <w:lsdException w:name="List Table 3 Accent 5" w:uiPriority="48"/>
-    <w:lsdException w:name="List Table 4 Accent 5" w:uiPriority="49"/>
-    <w:lsdException w:name="List Table 5 Dark Accent 5" w:uiPriority="50"/>
-    <w:lsdException w:name="List Table 6 Colorful Accent 5" w:uiPriority="51"/>
-    <w:lsdException w:name="List Table 7 Colorful Accent 5" w:uiPriority="52"/>
-    <w:lsdException w:name="List Table 1 Light Accent 6" w:uiPriority="46"/>
-    <w:lsdException w:name="List Table 2 Accent 6" w:uiPriority="47"/>
-    <w:lsdException w:name="List Table 3 Accent 6" w:uiPriority="48"/>
-    <w:lsdException w:name="List Table 4 Accent 6" w:uiPriority="49"/>
-    <w:lsdException w:name="List Table 5 Dark Accent 6" w:uiPriority="50"/>
-    <w:lsdException w:name="List Table 6 Colorful Accent 6" w:uiPriority="51"/>
-    <w:lsdException w:name="List Table 7 Colorful Accent 6" w:uiPriority="52"/>
+  <w:latentStyles w:defLockedState="0" w:defUIPriority="99" w:defSemiHidden="1" w:defUnhideWhenUsed="1" w:defQFormat="0" w:count="267">
+    <w:lsdException w:name="Normal" w:semiHidden="0" w:uiPriority="0" w:unhideWhenUsed="0" w:qFormat="1"/>
+    <w:lsdException w:name="heading 1" w:semiHidden="0" w:uiPriority="9" w:unhideWhenUsed="0" w:qFormat="1"/>
+    <w:lsdException w:name="heading 2" w:uiPriority="9" w:qFormat="1"/>
+    <w:lsdException w:name="heading 3" w:uiPriority="9" w:qFormat="1"/>
+    <w:lsdException w:name="heading 4" w:uiPriority="9" w:qFormat="1"/>
+    <w:lsdException w:name="heading 5" w:uiPriority="9" w:qFormat="1"/>
+    <w:lsdException w:name="heading 6" w:uiPriority="9" w:qFormat="1"/>
+    <w:lsdException w:name="heading 7" w:uiPriority="9" w:qFormat="1"/>
+    <w:lsdException w:name="heading 8" w:uiPriority="9" w:qFormat="1"/>
+    <w:lsdException w:name="heading 9" w:uiPriority="9" w:qFormat="1"/>
+    <w:lsdException w:name="toc 1" w:uiPriority="39"/>
+    <w:lsdException w:name="toc 2" w:uiPriority="39"/>
+    <w:lsdException w:name="toc 3" w:uiPriority="39"/>
+    <w:lsdException w:name="toc 4" w:uiPriority="39"/>
+    <w:lsdException w:name="toc 5" w:uiPriority="39"/>
+    <w:lsdException w:name="toc 6" w:uiPriority="39"/>
+    <w:lsdException w:name="toc 7" w:uiPriority="39"/>
+    <w:lsdException w:name="toc 8" w:uiPriority="39"/>
+    <w:lsdException w:name="toc 9" w:uiPriority="39"/>
+    <w:lsdException w:name="caption" w:uiPriority="35" w:qFormat="1"/>
+    <w:lsdException w:name="Title" w:semiHidden="0" w:uiPriority="10" w:unhideWhenUsed="0" w:qFormat="1"/>
+    <w:lsdException w:name="Default Paragraph Font" w:uiPriority="1"/>
+    <w:lsdException w:name="Subtitle" w:semiHidden="0" w:uiPriority="11" w:unhideWhenUsed="0" w:qFormat="1"/>
+    <w:lsdException w:name="Strong" w:semiHidden="0" w:uiPriority="22" w:unhideWhenUsed="0" w:qFormat="1"/>
+    <w:lsdException w:name="Emphasis" w:semiHidden="0" w:uiPriority="20" w:unhideWhenUsed="0" w:qFormat="1"/>
+    <w:lsdException w:name="Table Grid" w:semiHidden="0" w:uiPriority="39" w:unhideWhenUsed="0"/>
+    <w:lsdException w:name="Placeholder Text" w:unhideWhenUsed="0"/>
+    <w:lsdException w:name="No Spacing" w:semiHidden="0" w:uiPriority="1" w:unhideWhenUsed="0" w:qFormat="1"/>
+    <w:lsdException w:name="Light Shading" w:semiHidden="0" w:uiPriority="60" w:unhideWhenUsed="0"/>
+    <w:lsdException w:name="Light List" w:semiHidden="0" w:uiPriority="61" w:unhideWhenUsed="0"/>
+    <w:lsdException w:name="Light Grid" w:semiHidden="0" w:uiPriority="62" w:unhideWhenUsed="0"/>
+    <w:lsdException w:name="Medium Shading 1" w:semiHidden="0" w:uiPriority="63" w:unhideWhenUsed="0"/>
+    <w:lsdException w:name="Medium Shading 2" w:semiHidden="0" w:uiPriority="64" w:unhideWhenUsed="0"/>
+    <w:lsdException w:name="Medium List 1" w:semiHidden="0" w:uiPriority="65" w:unhideWhenUsed="0"/>
+    <w:lsdException w:name="Medium List 2" w:semiHidden="0" w:uiPriority="66" w:unhideWhenUsed="0"/>
+    <w:lsdException w:name="Medium Grid 1" w:semiHidden="0" w:uiPriority="67" w:unhideWhenUsed="0"/>
+    <w:lsdException w:name="Medium Grid 2" w:semiHidden="0" w:uiPriority="68" w:unhideWhenUsed="0"/>
+    <w:lsdException w:name="Medium Grid 3" w:semiHidden="0" w:uiPriority="69" w:unhideWhenUsed="0"/>
+    <w:lsdException w:name="Dark List" w:semiHidden="0" w:uiPriority="70" w:unhideWhenUsed="0"/>
+    <w:lsdException w:name="Colorful Shading" w:semiHidden="0" w:uiPriority="71" w:unhideWhenUsed="0"/>
+    <w:lsdException w:name="Colorful List" w:semiHidden="0" w:uiPriority="72" w:unhideWhenUsed="0"/>
+    <w:lsdException w:name="Colorful Grid" w:semiHidden="0" w:uiPriority="73" w:unhideWhenUsed="0"/>
+    <w:lsdException w:name="Light Shading Accent 1" w:semiHidden="0" w:uiPriority="60" w:unhideWhenUsed="0"/>
+    <w:lsdException w:name="Light List Accent 1" w:semiHidden="0" w:uiPriority="61" w:unhideWhenUsed="0"/>
+    <w:lsdException w:name="Light Grid Accent 1" w:semiHidden="0" w:uiPriority="62" w:unhideWhenUsed="0"/>
+    <w:lsdException w:name="Medium Shading 1 Accent 1" w:semiHidden="0" w:uiPriority="63" w:unhideWhenUsed="0"/>
+    <w:lsdException w:name="Medium Shading 2 Accent 1" w:semiHidden="0" w:uiPriority="64" w:unhideWhenUsed="0"/>
+    <w:lsdException w:name="Medium List 1 Accent 1" w:semiHidden="0" w:uiPriority="65" w:unhideWhenUsed="0"/>
+    <w:lsdException w:name="Revision" w:unhideWhenUsed="0"/>
+    <w:lsdException w:name="List Paragraph" w:semiHidden="0" w:uiPriority="34" w:unhideWhenUsed="0" w:qFormat="1"/>
+    <w:lsdException w:name="Quote" w:semiHidden="0" w:uiPriority="29" w:unhideWhenUsed="0" w:qFormat="1"/>
+    <w:lsdException w:name="Intense Quote" w:semiHidden="0" w:uiPriority="30" w:unhideWhenUsed="0" w:qFormat="1"/>
+    <w:lsdException w:name="Medium List 2 Accent 1" w:semiHidden="0" w:uiPriority="66" w:unhideWhenUsed="0"/>
+    <w:lsdException w:name="Medium Grid 1 Accent 1" w:semiHidden="0" w:uiPriority="67" w:unhideWhenUsed="0"/>
+    <w:lsdException w:name="Medium Grid 2 Accent 1" w:semiHidden="0" w:uiPriority="68" w:unhideWhenUsed="0"/>
+    <w:lsdException w:name="Medium Grid 3 Accent 1" w:semiHidden="0" w:uiPriority="69" w:unhideWhenUsed="0"/>
+    <w:lsdException w:name="Dark List Accent 1" w:semiHidden="0" w:uiPriority="70" w:unhideWhenUsed="0"/>
+    <w:lsdException w:name="Colorful Shading Accent 1" w:semiHidden="0" w:uiPriority="71" w:unhideWhenUsed="0"/>
+    <w:lsdException w:name="Colorful List Accent 1" w:semiHidden="0" w:uiPriority="72" w:unhideWhenUsed="0"/>
+    <w:lsdException w:name="Colorful Grid Accent 1" w:semiHidden="0" w:uiPriority="73" w:unhideWhenUsed="0"/>
+    <w:lsdException w:name="Light Shading Accent 2" w:semiHidden="0" w:uiPriority="60" w:unhideWhenUsed="0"/>
+    <w:lsdException w:name="Light List Accent 2" w:semiHidden="0" w:uiPriority="61" w:unhideWhenUsed="0"/>
+    <w:lsdException w:name="Light Grid Accent 2" w:semiHidden="0" w:uiPriority="62" w:unhideWhenUsed="0"/>
+    <w:lsdException w:name="Medium Shading 1 Accent 2" w:semiHidden="0" w:uiPriority="63" w:unhideWhenUsed="0"/>
+    <w:lsdException w:name="Medium Shading 2 Accent 2" w:semiHidden="0" w:uiPriority="64" w:unhideWhenUsed="0"/>
+    <w:lsdException w:name="Medium List 1 Accent 2" w:semiHidden="0" w:uiPriority="65" w:unhideWhenUsed="0"/>
+    <w:lsdException w:name="Medium List 2 Accent 2" w:semiHidden="0" w:uiPriority="66" w:unhideWhenUsed="0"/>
+    <w:lsdException w:name="Medium Grid 1 Accent 2" w:semiHidden="0" w:uiPriority="67" w:unhideWhenUsed="0"/>
+    <w:lsdException w:name="Medium Grid 2 Accent 2" w:semiHidden="0" w:uiPriority="68" w:unhideWhenUsed="0"/>
+    <w:lsdException w:name="Medium Grid 3 Accent 2" w:semiHidden="0" w:uiPriority="69" w:unhideWhenUsed="0"/>
+    <w:lsdException w:name="Dark List Accent 2" w:semiHidden="0" w:uiPriority="70" w:unhideWhenUsed="0"/>
+    <w:lsdException w:name="Colorful Shading Accent 2" w:semiHidden="0" w:uiPriority="71" w:unhideWhenUsed="0"/>
+    <w:lsdException w:name="Colorful List Accent 2" w:semiHidden="0" w:uiPriority="72" w:unhideWhenUsed="0"/>
+    <w:lsdException w:name="Colorful Grid Accent 2" w:semiHidden="0" w:uiPriority="73" w:unhideWhenUsed="0"/>
+    <w:lsdException w:name="Light Shading Accent 3" w:semiHidden="0" w:uiPriority="60" w:unhideWhenUsed="0"/>
+    <w:lsdException w:name="Light List Accent 3" w:semiHidden="0" w:uiPriority="61" w:unhideWhenUsed="0"/>
+    <w:lsdException w:name="Light Grid Accent 3" w:semiHidden="0" w:uiPriority="62" w:unhideWhenUsed="0"/>
+    <w:lsdException w:name="Medium Shading 1 Accent 3" w:semiHidden="0" w:uiPriority="63" w:unhideWhenUsed="0"/>
+    <w:lsdException w:name="Medium Shading 2 Accent 3" w:semiHidden="0" w:uiPriority="64" w:unhideWhenUsed="0"/>
+    <w:lsdException w:name="Medium List 1 Accent 3" w:semiHidden="0" w:uiPriority="65" w:unhideWhenUsed="0"/>
+    <w:lsdException w:name="Medium List 2 Accent 3" w:semiHidden="0" w:uiPriority="66" w:unhideWhenUsed="0"/>
+    <w:lsdException w:name="Medium Grid 1 Accent 3" w:semiHidden="0" w:uiPriority="67" w:unhideWhenUsed="0"/>
+    <w:lsdException w:name="Medium Grid 2 Accent 3" w:semiHidden="0" w:uiPriority="68" w:unhideWhenUsed="0"/>
+    <w:lsdException w:name="Medium Grid 3 Accent 3" w:semiHidden="0" w:uiPriority="69" w:unhideWhenUsed="0"/>
+    <w:lsdException w:name="Dark List Accent 3" w:semiHidden="0" w:uiPriority="70" w:unhideWhenUsed="0"/>
+    <w:lsdException w:name="Colorful Shading Accent 3" w:semiHidden="0" w:uiPriority="71" w:unhideWhenUsed="0"/>
+    <w:lsdException w:name="Colorful List Accent 3" w:semiHidden="0" w:uiPriority="72" w:unhideWhenUsed="0"/>
+    <w:lsdException w:name="Colorful Grid Accent 3" w:semiHidden="0" w:uiPriority="73" w:unhideWhenUsed="0"/>
+    <w:lsdException w:name="Light Shading Accent 4" w:semiHidden="0" w:uiPriority="60" w:unhideWhenUsed="0"/>
+    <w:lsdException w:name="Light List Accent 4" w:semiHidden="0" w:uiPriority="61" w:unhideWhenUsed="0"/>
+    <w:lsdException w:name="Light Grid Accent 4" w:semiHidden="0" w:uiPriority="62" w:unhideWhenUsed="0"/>
+    <w:lsdException w:name="Medium Shading 1 Accent 4" w:semiHidden="0" w:uiPriority="63" w:unhideWhenUsed="0"/>
+    <w:lsdException w:name="Medium Shading 2 Accent 4" w:semiHidden="0" w:uiPriority="64" w:unhideWhenUsed="0"/>
+    <w:lsdException w:name="Medium List 1 Accent 4" w:semiHidden="0" w:uiPriority="65" w:unhideWhenUsed="0"/>
+    <w:lsdException w:name="Medium List 2 Accent 4" w:semiHidden="0" w:uiPriority="66" w:unhideWhenUsed="0"/>
+    <w:lsdException w:name="Medium Grid 1 Accent 4" w:semiHidden="0" w:uiPriority="67" w:unhideWhenUsed="0"/>
+    <w:lsdException w:name="Medium Grid 2 Accent 4" w:semiHidden="0" w:uiPriority="68" w:unhideWhenUsed="0"/>
+    <w:lsdException w:name="Medium Grid 3 Accent 4" w:semiHidden="0" w:uiPriority="69" w:unhideWhenUsed="0"/>
+    <w:lsdException w:name="Dark List Accent 4" w:semiHidden="0" w:uiPriority="70" w:unhideWhenUsed="0"/>
+    <w:lsdException w:name="Colorful Shading Accent 4" w:semiHidden="0" w:uiPriority="71" w:unhideWhenUsed="0"/>
+    <w:lsdException w:name="Colorful List Accent 4" w:semiHidden="0" w:uiPriority="72" w:unhideWhenUsed="0"/>
+    <w:lsdException w:name="Colorful Grid Accent 4" w:semiHidden="0" w:uiPriority="73" w:unhideWhenUsed="0"/>
+    <w:lsdException w:name="Light Shading Accent 5" w:semiHidden="0" w:uiPriority="60" w:unhideWhenUsed="0"/>
+    <w:lsdException w:name="Light List Accent 5" w:semiHidden="0" w:uiPriority="61" w:unhideWhenUsed="0"/>
+    <w:lsdException w:name="Light Grid Accent 5" w:semiHidden="0" w:uiPriority="62" w:unhideWhenUsed="0"/>
+    <w:lsdException w:name="Medium Shading 1 Accent 5" w:semiHidden="0" w:uiPriority="63" w:unhideWhenUsed="0"/>
+    <w:lsdException w:name="Medium Shading 2 Accent 5" w:semiHidden="0" w:uiPriority="64" w:unhideWhenUsed="0"/>
+    <w:lsdException w:name="Medium List 1 Accent 5" w:semiHidden="0" w:uiPriority="65" w:unhideWhenUsed="0"/>
+    <w:lsdException w:name="Medium List 2 Accent 5" w:semiHidden="0" w:uiPriority="66" w:unhideWhenUsed="0"/>
+    <w:lsdException w:name="Medium Grid 1 Accent 5" w:semiHidden="0" w:uiPriority="67" w:unhideWhenUsed="0"/>
+    <w:lsdException w:name="Medium Grid 2 Accent 5" w:semiHidden="0" w:uiPriority="68" w:unhideWhenUsed="0"/>
+    <w:lsdException w:name="Medium Grid 3 Accent 5" w:semiHidden="0" w:uiPriority="69" w:unhideWhenUsed="0"/>
+    <w:lsdException w:name="Dark List Accent 5" w:semiHidden="0" w:uiPriority="70" w:unhideWhenUsed="0"/>
+    <w:lsdException w:name="Colorful Shading Accent 5" w:semiHidden="0" w:uiPriority="71" w:unhideWhenUsed="0"/>
+    <w:lsdException w:name="Colorful List Accent 5" w:semiHidden="0" w:uiPriority="72" w:unhideWhenUsed="0"/>
+    <w:lsdException w:name="Colorful Grid Accent 5" w:semiHidden="0" w:uiPriority="73" w:unhideWhenUsed="0"/>
+    <w:lsdException w:name="Light Shading Accent 6" w:semiHidden="0" w:uiPriority="60" w:unhideWhenUsed="0"/>
+    <w:lsdException w:name="Light List Accent 6" w:semiHidden="0" w:uiPriority="61" w:unhideWhenUsed="0"/>
+    <w:lsdException w:name="Light Grid Accent 6" w:semiHidden="0" w:uiPriority="62" w:unhideWhenUsed="0"/>
+    <w:lsdException w:name="Medium Shading 1 Accent 6" w:semiHidden="0" w:uiPriority="63" w:unhideWhenUsed="0"/>
+    <w:lsdException w:name="Medium Shading 2 Accent 6" w:semiHidden="0" w:uiPriority="64" w:unhideWhenUsed="0"/>
+    <w:lsdException w:name="Medium List 1 Accent 6" w:semiHidden="0" w:uiPriority="65" w:unhideWhenUsed="0"/>
+    <w:lsdException w:name="Medium List 2 Accent 6" w:semiHidden="0" w:uiPriority="66" w:unhideWhenUsed="0"/>
+    <w:lsdException w:name="Medium Grid 1 Accent 6" w:semiHidden="0" w:uiPriority="67" w:unhideWhenUsed="0"/>
+    <w:lsdException w:name="Medium Grid 2 Accent 6" w:semiHidden="0" w:uiPriority="68" w:unhideWhenUsed="0"/>
+    <w:lsdException w:name="Medium Grid 3 Accent 6" w:semiHidden="0" w:uiPriority="69" w:unhideWhenUsed="0"/>
+    <w:lsdException w:name="Dark List Accent 6" w:semiHidden="0" w:uiPriority="70" w:unhideWhenUsed="0"/>
+    <w:lsdException w:name="Colorful Shading Accent 6" w:semiHidden="0" w:uiPriority="71" w:unhideWhenUsed="0"/>
+    <w:lsdException w:name="Colorful List Accent 6" w:semiHidden="0" w:uiPriority="72" w:unhideWhenUsed="0"/>
+    <w:lsdException w:name="Colorful Grid Accent 6" w:semiHidden="0" w:uiPriority="73" w:unhideWhenUsed="0"/>
+    <w:lsdException w:name="Subtle Emphasis" w:semiHidden="0" w:uiPriority="19" w:unhideWhenUsed="0" w:qFormat="1"/>
+    <w:lsdException w:name="Intense Emphasis" w:semiHidden="0" w:uiPriority="21" w:unhideWhenUsed="0" w:qFormat="1"/>
+    <w:lsdException w:name="Subtle Reference" w:semiHidden="0" w:uiPriority="31" w:unhideWhenUsed="0" w:qFormat="1"/>
+    <w:lsdException w:name="Intense Reference" w:semiHidden="0" w:uiPriority="32" w:unhideWhenUsed="0" w:qFormat="1"/>
+    <w:lsdException w:name="Book Title" w:semiHidden="0" w:uiPriority="33" w:unhideWhenUsed="0" w:qFormat="1"/>
+    <w:lsdException w:name="Bibliography" w:uiPriority="37"/>
+    <w:lsdException w:name="TOC Heading" w:uiPriority="39" w:qFormat="1"/>
+  </w:latentStyles>
+  <w:style w:type="paragraph" w:default="1" w:styleId="Normal">
+    <w:name w:val="Normal"/>
+  </w:style>
+  <w:style w:type="paragraph" w:styleId="Heading1">
+    <w:name w:val="heading 1"/>
+    <w:basedOn w:val="Normal"/>
+    <w:next w:val="Normal"/>
+    <w:pPr>
+      <w:keepNext/>
+      <w:keepLines/>
+      <w:spacing w:before="480" w:after="120"/>
+      <w:outlineLvl w:val="0"/>
+    </w:pPr>
+    <w:rPr>
+      <w:b/>
+      <w:sz w:val="48"/>
+      <w:szCs w:val="48"/>
+    </w:rPr>
+  </w:style>
+  <w:style w:type="paragraph" w:styleId="Heading2">
+    <w:name w:val="heading 2"/>
+    <w:basedOn w:val="Normal"/>
+    <w:next w:val="Normal"/>
+    <w:pPr>
+      <w:keepNext/>
+      <w:keepLines/>
+      <w:spacing w:before="360" w:after="80"/>
+      <w:outlineLvl w:val="1"/>
+    </w:pPr>
+    <w:rPr>
+      <w:b/>
+      <w:sz w:val="36"/>
+      <w:szCs w:val="36"/>
+    </w:rPr>
+  </w:style>
+  <w:style w:type="paragraph" w:styleId="Heading3">
+    <w:name w:val="heading 3"/>
+    <w:basedOn w:val="Normal"/>
+    <w:next w:val="Normal"/>
+    <w:pPr>
+      <w:keepNext/>
+      <w:keepLines/>
+      <w:spacing w:before="280" w:after="80"/>
+      <w:outlineLvl w:val="2"/>
+    </w:pPr>
+    <w:rPr>
+      <w:b/>
+      <w:sz w:val="28"/>
+      <w:szCs w:val="28"/>
+    </w:rPr>
+  </w:style>
+  <w:style w:type="paragraph" w:styleId="Heading4">
+    <w:name w:val="heading 4"/>
+    <w:basedOn w:val="Normal"/>
+    <w:next w:val="Normal"/>
+    <w:pPr>
+      <w:keepNext/>
+      <w:keepLines/>
+      <w:spacing w:before="240" w:after="40"/>
+      <w:outlineLvl w:val="3"/>
+    </w:pPr>
+    <w:rPr>
+      <w:b/>
+      <w:sz w:val="24"/>
+      <w:szCs w:val="24"/>
+    </w:rPr>
+  </w:style>
+  <w:style w:type="paragraph" w:styleId="Heading5">
+    <w:name w:val="heading 5"/>
+    <w:basedOn w:val="Normal"/>
+    <w:next w:val="Normal"/>
+    <w:pPr>
+      <w:keepNext/>
+      <w:keepLines/>
+      <w:spacing w:before="220" w:after="40"/>
+      <w:outlineLvl w:val="4"/>
+    </w:pPr>
+    <w:rPr>
+      <w:b/>
+    </w:rPr>
+  </w:style>
+  <w:style w:type="paragraph" w:styleId="Heading6">
+    <w:name w:val="heading 6"/>
+    <w:basedOn w:val="Normal"/>
+    <w:next w:val="Normal"/>
+    <w:pPr>
+      <w:keepNext/>
+      <w:keepLines/>
+      <w:spacing w:before="200" w:after="40"/>
+      <w:outlineLvl w:val="5"/>
+    </w:pPr>
+    <w:rPr>
+      <w:b/>
+      <w:sz w:val="20"/>
+      <w:szCs w:val="20"/>
+    </w:rPr>
+  </w:style>
+  <w:style w:type="character" w:default="1" w:styleId="DefaultParagraphFont">
+    <w:name w:val="Default Paragraph Font"/>
+    <w:uiPriority w:val="1"/>
+    <w:semiHidden/>
+    <w:unhideWhenUsed/>
+  </w:style>
+  <w:style w:type="table" w:default="1" w:styleId="TableNormal">
+    <w:name w:val="Normal Table"/>
+    <w:uiPriority w:val="99"/>
+    <w:semiHidden/>
+    <w:unhideWhenUsed/>
+    <w:tblPr>
+      <w:tblInd w:w="0" w:type="dxa"/>
+      <w:tblCellMar>
+        <w:top w:w="0" w:type="dxa"/>
+        <w:left w:w="108" w:type="dxa"/>
+        <w:bottom w:w="0" w:type="dxa"/>
+        <w:right w:w="108" w:type="dxa"/>
+      </w:tblCellMar>
+    </w:tblPr>
+  </w:style>
+  <w:style w:type="numbering" w:default="1" w:styleId="NoList">
+    <w:name w:val="No List"/>
+    <w:uiPriority w:val="99"/>
+    <w:semiHidden/>
+    <w:unhideWhenUsed/>
+  </w:style>
+  <w:style w:type="paragraph" w:styleId="Title">
+    <w:name w:val="Title"/>
+    <w:basedOn w:val="Normal"/>
+    <w:next w:val="Normal"/>
+    <w:pPr>
+      <w:keepNext/>
+      <w:keepLines/>
+      <w:spacing w:before="480" w:after="120"/>
+    </w:pPr>
+    <w:rPr>
+      <w:b/>
+      <w:sz w:val="72"/>
+      <w:szCs w:val="72"/>
+    </w:rPr>
+  </w:style>
+  <w:style w:type="paragraph" w:styleId="Subtitle">
+    <w:name w:val="Subtitle"/>
+    <w:basedOn w:val="Normal"/>
+    <w:next w:val="Normal"/>
+    <w:pPr>
+      <w:keepNext/>
+      <w:keepLines/>
+      <w:spacing w:before="360" w:after="80"/>
+    </w:pPr>
+    <w:rPr>
+      <w:rFonts w:ascii="Georgia" w:eastAsia="Georgia" w:hAnsi="Georgia" w:cs="Georgia"/>
+      <w:i/>
+      <w:color w:val="666666"/>
+      <w:sz w:val="48"/>
+      <w:szCs w:val="48"/>
+    </w:rPr>
+  </w:style>
+  <w:style w:type="paragraph" w:styleId="BalloonText">
+    <w:name w:val="Balloon Text"/>
+    <w:basedOn w:val="Normal"/>
+    <w:link w:val="BalloonTextChar"/>
+    <w:uiPriority w:val="99"/>
+    <w:semiHidden/>
+    <w:unhideWhenUsed/>
+    <w:rsid w:val="00095E08"/>
+    <w:pPr>
+      <w:spacing w:after="0" w:line="240" w:lineRule="auto"/>
+    </w:pPr>
+    <w:rPr>
+      <w:rFonts w:ascii="Tahoma" w:hAnsi="Tahoma" w:cs="Tahoma"/>
+      <w:sz w:val="16"/>
+      <w:szCs w:val="16"/>
+    </w:rPr>
+  </w:style>
+  <w:style w:type="character" w:customStyle="1" w:styleId="BalloonTextChar">
+    <w:name w:val="Balloon Text Char"/>
+    <w:basedOn w:val="DefaultParagraphFont"/>
+    <w:link w:val="BalloonText"/>
+    <w:uiPriority w:val="99"/>
+    <w:semiHidden/>
+    <w:rsid w:val="00095E08"/>
+    <w:rPr>
+      <w:rFonts w:ascii="Tahoma" w:hAnsi="Tahoma" w:cs="Tahoma"/>
+      <w:sz w:val="16"/>
+      <w:szCs w:val="16"/>
+    </w:rPr>
+  </w:style>
+  <w:style w:type="paragraph" w:styleId="ListParagraph">
+    <w:name w:val="List Paragraph"/>
+    <w:basedOn w:val="Normal"/>
+    <w:uiPriority w:val="34"/>
+    <w:qFormat/>
+    <w:rsid w:val="002F39A8"/>
+    <w:pPr>
+      <w:ind w:left="720"/>
+      <w:contextualSpacing/>
+    </w:pPr>
+  </w:style>
+  <w:style w:type="character" w:styleId="Strong">
+    <w:name w:val="Strong"/>
+    <w:basedOn w:val="DefaultParagraphFont"/>
+    <w:uiPriority w:val="22"/>
+    <w:qFormat/>
+    <w:rsid w:val="008F3D59"/>
+    <w:rPr>
+      <w:b/>
+      <w:bCs/>
+    </w:rPr>
+  </w:style>
+  <w:style w:type="character" w:styleId="Emphasis">
+    <w:name w:val="Emphasis"/>
+    <w:basedOn w:val="DefaultParagraphFont"/>
+    <w:uiPriority w:val="20"/>
+    <w:qFormat/>
+    <w:rsid w:val="008F3D59"/>
+    <w:rPr>
+      <w:i/>
+      <w:iCs/>
+    </w:rPr>
+  </w:style>
+  <w:style w:type="paragraph" w:styleId="NormalWeb">
+    <w:name w:val="Normal (Web)"/>
+    <w:basedOn w:val="Normal"/>
+    <w:uiPriority w:val="99"/>
+    <w:unhideWhenUsed/>
+    <w:rsid w:val="003C7D23"/>
+    <w:pPr>
+      <w:spacing w:before="100" w:beforeAutospacing="1" w:after="100" w:afterAutospacing="1" w:line="240" w:lineRule="auto"/>
+    </w:pPr>
+    <w:rPr>
+      <w:rFonts w:ascii="Times New Roman" w:eastAsia="Times New Roman" w:hAnsi="Times New Roman" w:cs="Times New Roman"/>
+      <w:sz w:val="24"/>
+      <w:szCs w:val="24"/>
+    </w:rPr>
+  </w:style>
+</w:styles>
+</file>
+
+<file path=word/stylesWithEffects.xml><?xml version="1.0" encoding="utf-8"?>
+<w:styles xmlns:wpc="http://schemas.microsoft.com/office/word/2010/wordprocessingCanvas" xmlns:mc="http://schemas.openxmlformats.org/markup-compatibility/2006" xmlns:o="urn:schemas-microsoft-com:office:office" xmlns:r="http://schemas.openxmlformats.org/officeDocument/2006/relationships" xmlns:m="http://schemas.openxmlformats.org/officeDocument/2006/math" xmlns:v="urn:schemas-microsoft-com:vml" xmlns:wp14="http://schemas.microsoft.com/office/word/2010/wordprocessingDrawing" xmlns:wp="http://schemas.openxmlformats.org/drawingml/2006/wordprocessingDrawing" xmlns:w10="urn:schemas-microsoft-com:office:word" xmlns:w="http://schemas.openxmlformats.org/wordprocessingml/2006/main" xmlns:w14="http://schemas.microsoft.com/office/word/2010/wordml" xmlns:wpg="http://schemas.microsoft.com/office/word/2010/wordprocessingGroup" xmlns:wpi="http://schemas.microsoft.com/office/word/2010/wordprocessingInk" xmlns:wne="http://schemas.microsoft.com/office/word/2006/wordml" xmlns:wps="http://schemas.microsoft.com/office/word/2010/wordprocessingShape" mc:Ignorable="w14 wp14">
+  <w:docDefaults>
+    <w:rPrDefault>
+      <w:rPr>
+        <w:rFonts w:ascii="Calibri" w:eastAsia="Calibri" w:hAnsi="Calibri" w:cs="Calibri"/>
+        <w:sz w:val="22"/>
+        <w:szCs w:val="22"/>
+        <w:lang w:val="en-US" w:eastAsia="en-US" w:bidi="ar-SA"/>
+      </w:rPr>
+    </w:rPrDefault>
+    <w:pPrDefault>
+      <w:pPr>
+        <w:spacing w:after="160" w:line="259" w:lineRule="auto"/>
+      </w:pPr>
+    </w:pPrDefault>
+  </w:docDefaults>
+  <w:latentStyles w:defLockedState="0" w:defUIPriority="99" w:defSemiHidden="1" w:defUnhideWhenUsed="1" w:defQFormat="0" w:count="267">
+    <w:lsdException w:name="Normal" w:semiHidden="0" w:uiPriority="0" w:unhideWhenUsed="0" w:qFormat="1"/>
+    <w:lsdException w:name="heading 1" w:semiHidden="0" w:uiPriority="9" w:unhideWhenUsed="0" w:qFormat="1"/>
+    <w:lsdException w:name="heading 2" w:uiPriority="9" w:qFormat="1"/>
+    <w:lsdException w:name="heading 3" w:uiPriority="9" w:qFormat="1"/>
+    <w:lsdException w:name="heading 4" w:uiPriority="9" w:qFormat="1"/>
+    <w:lsdException w:name="heading 5" w:uiPriority="9" w:qFormat="1"/>
+    <w:lsdException w:name="heading 6" w:uiPriority="9" w:qFormat="1"/>
+    <w:lsdException w:name="heading 7" w:uiPriority="9" w:qFormat="1"/>
+    <w:lsdException w:name="heading 8" w:uiPriority="9" w:qFormat="1"/>
+    <w:lsdException w:name="heading 9" w:uiPriority="9" w:qFormat="1"/>
+    <w:lsdException w:name="toc 1" w:uiPriority="39"/>
+    <w:lsdException w:name="toc 2" w:uiPriority="39"/>
+    <w:lsdException w:name="toc 3" w:uiPriority="39"/>
+    <w:lsdException w:name="toc 4" w:uiPriority="39"/>
+    <w:lsdException w:name="toc 5" w:uiPriority="39"/>
+    <w:lsdException w:name="toc 6" w:uiPriority="39"/>
+    <w:lsdException w:name="toc 7" w:uiPriority="39"/>
+    <w:lsdException w:name="toc 8" w:uiPriority="39"/>
+    <w:lsdException w:name="toc 9" w:uiPriority="39"/>
+    <w:lsdException w:name="caption" w:uiPriority="35" w:qFormat="1"/>
+    <w:lsdException w:name="Title" w:semiHidden="0" w:uiPriority="10" w:unhideWhenUsed="0" w:qFormat="1"/>
+    <w:lsdException w:name="Default Paragraph Font" w:uiPriority="1"/>
+    <w:lsdException w:name="Subtitle" w:semiHidden="0" w:uiPriority="11" w:unhideWhenUsed="0" w:qFormat="1"/>
+    <w:lsdException w:name="Strong" w:semiHidden="0" w:uiPriority="22" w:unhideWhenUsed="0" w:qFormat="1"/>
+    <w:lsdException w:name="Emphasis" w:semiHidden="0" w:uiPriority="20" w:unhideWhenUsed="0" w:qFormat="1"/>
+    <w:lsdException w:name="Table Grid" w:semiHidden="0" w:uiPriority="39" w:unhideWhenUsed="0"/>
+    <w:lsdException w:name="Placeholder Text" w:unhideWhenUsed="0"/>
+    <w:lsdException w:name="No Spacing" w:semiHidden="0" w:uiPriority="1" w:unhideWhenUsed="0" w:qFormat="1"/>
+    <w:lsdException w:name="Light Shading" w:semiHidden="0" w:uiPriority="60" w:unhideWhenUsed="0"/>
+    <w:lsdException w:name="Light List" w:semiHidden="0" w:uiPriority="61" w:unhideWhenUsed="0"/>
+    <w:lsdException w:name="Light Grid" w:semiHidden="0" w:uiPriority="62" w:unhideWhenUsed="0"/>
+    <w:lsdException w:name="Medium Shading 1" w:semiHidden="0" w:uiPriority="63" w:unhideWhenUsed="0"/>
+    <w:lsdException w:name="Medium Shading 2" w:semiHidden="0" w:uiPriority="64" w:unhideWhenUsed="0"/>
+    <w:lsdException w:name="Medium List 1" w:semiHidden="0" w:uiPriority="65" w:unhideWhenUsed="0"/>
+    <w:lsdException w:name="Medium List 2" w:semiHidden="0" w:uiPriority="66" w:unhideWhenUsed="0"/>
+    <w:lsdException w:name="Medium Grid 1" w:semiHidden="0" w:uiPriority="67" w:unhideWhenUsed="0"/>
+    <w:lsdException w:name="Medium Grid 2" w:semiHidden="0" w:uiPriority="68" w:unhideWhenUsed="0"/>
+    <w:lsdException w:name="Medium Grid 3" w:semiHidden="0" w:uiPriority="69" w:unhideWhenUsed="0"/>
+    <w:lsdException w:name="Dark List" w:semiHidden="0" w:uiPriority="70" w:unhideWhenUsed="0"/>
+    <w:lsdException w:name="Colorful Shading" w:semiHidden="0" w:uiPriority="71" w:unhideWhenUsed="0"/>
+    <w:lsdException w:name="Colorful List" w:semiHidden="0" w:uiPriority="72" w:unhideWhenUsed="0"/>
+    <w:lsdException w:name="Colorful Grid" w:semiHidden="0" w:uiPriority="73" w:unhideWhenUsed="0"/>
+    <w:lsdException w:name="Light Shading Accent 1" w:semiHidden="0" w:uiPriority="60" w:unhideWhenUsed="0"/>
+    <w:lsdException w:name="Light List Accent 1" w:semiHidden="0" w:uiPriority="61" w:unhideWhenUsed="0"/>
+    <w:lsdException w:name="Light Grid Accent 1" w:semiHidden="0" w:uiPriority="62" w:unhideWhenUsed="0"/>
+    <w:lsdException w:name="Medium Shading 1 Accent 1" w:semiHidden="0" w:uiPriority="63" w:unhideWhenUsed="0"/>
+    <w:lsdException w:name="Medium Shading 2 Accent 1" w:semiHidden="0" w:uiPriority="64" w:unhideWhenUsed="0"/>
+    <w:lsdException w:name="Medium List 1 Accent 1" w:semiHidden="0" w:uiPriority="65" w:unhideWhenUsed="0"/>
+    <w:lsdException w:name="Revision" w:unhideWhenUsed="0"/>
+    <w:lsdException w:name="List Paragraph" w:semiHidden="0" w:uiPriority="34" w:unhideWhenUsed="0" w:qFormat="1"/>
+    <w:lsdException w:name="Quote" w:semiHidden="0" w:uiPriority="29" w:unhideWhenUsed="0" w:qFormat="1"/>
+    <w:lsdException w:name="Intense Quote" w:semiHidden="0" w:uiPriority="30" w:unhideWhenUsed="0" w:qFormat="1"/>
+    <w:lsdException w:name="Medium List 2 Accent 1" w:semiHidden="0" w:uiPriority="66" w:unhideWhenUsed="0"/>
+    <w:lsdException w:name="Medium Grid 1 Accent 1" w:semiHidden="0" w:uiPriority="67" w:unhideWhenUsed="0"/>
+    <w:lsdException w:name="Medium Grid 2 Accent 1" w:semiHidden="0" w:uiPriority="68" w:unhideWhenUsed="0"/>
+    <w:lsdException w:name="Medium Grid 3 Accent 1" w:semiHidden="0" w:uiPriority="69" w:unhideWhenUsed="0"/>
+    <w:lsdException w:name="Dark List Accent 1" w:semiHidden="0" w:uiPriority="70" w:unhideWhenUsed="0"/>
+    <w:lsdException w:name="Colorful Shading Accent 1" w:semiHidden="0" w:uiPriority="71" w:unhideWhenUsed="0"/>
+    <w:lsdException w:name="Colorful List Accent 1" w:semiHidden="0" w:uiPriority="72" w:unhideWhenUsed="0"/>
+    <w:lsdException w:name="Colorful Grid Accent 1" w:semiHidden="0" w:uiPriority="73" w:unhideWhenUsed="0"/>
+    <w:lsdException w:name="Light Shading Accent 2" w:semiHidden="0" w:uiPriority="60" w:unhideWhenUsed="0"/>
+    <w:lsdException w:name="Light List Accent 2" w:semiHidden="0" w:uiPriority="61" w:unhideWhenUsed="0"/>
+    <w:lsdException w:name="Light Grid Accent 2" w:semiHidden="0" w:uiPriority="62" w:unhideWhenUsed="0"/>
+    <w:lsdException w:name="Medium Shading 1 Accent 2" w:semiHidden="0" w:uiPriority="63" w:unhideWhenUsed="0"/>
+    <w:lsdException w:name="Medium Shading 2 Accent 2" w:semiHidden="0" w:uiPriority="64" w:unhideWhenUsed="0"/>
+    <w:lsdException w:name="Medium List 1 Accent 2" w:semiHidden="0" w:uiPriority="65" w:unhideWhenUsed="0"/>
+    <w:lsdException w:name="Medium List 2 Accent 2" w:semiHidden="0" w:uiPriority="66" w:unhideWhenUsed="0"/>
+    <w:lsdException w:name="Medium Grid 1 Accent 2" w:semiHidden="0" w:uiPriority="67" w:unhideWhenUsed="0"/>
+    <w:lsdException w:name="Medium Grid 2 Accent 2" w:semiHidden="0" w:uiPriority="68" w:unhideWhenUsed="0"/>
+    <w:lsdException w:name="Medium Grid 3 Accent 2" w:semiHidden="0" w:uiPriority="69" w:unhideWhenUsed="0"/>
+    <w:lsdException w:name="Dark List Accent 2" w:semiHidden="0" w:uiPriority="70" w:unhideWhenUsed="0"/>
+    <w:lsdException w:name="Colorful Shading Accent 2" w:semiHidden="0" w:uiPriority="71" w:unhideWhenUsed="0"/>
+    <w:lsdException w:name="Colorful List Accent 2" w:semiHidden="0" w:uiPriority="72" w:unhideWhenUsed="0"/>
+    <w:lsdException w:name="Colorful Grid Accent 2" w:semiHidden="0" w:uiPriority="73" w:unhideWhenUsed="0"/>
+    <w:lsdException w:name="Light Shading Accent 3" w:semiHidden="0" w:uiPriority="60" w:unhideWhenUsed="0"/>
+    <w:lsdException w:name="Light List Accent 3" w:semiHidden="0" w:uiPriority="61" w:unhideWhenUsed="0"/>
+    <w:lsdException w:name="Light Grid Accent 3" w:semiHidden="0" w:uiPriority="62" w:unhideWhenUsed="0"/>
+    <w:lsdException w:name="Medium Shading 1 Accent 3" w:semiHidden="0" w:uiPriority="63" w:unhideWhenUsed="0"/>
+    <w:lsdException w:name="Medium Shading 2 Accent 3" w:semiHidden="0" w:uiPriority="64" w:unhideWhenUsed="0"/>
+    <w:lsdException w:name="Medium List 1 Accent 3" w:semiHidden="0" w:uiPriority="65" w:unhideWhenUsed="0"/>
+    <w:lsdException w:name="Medium List 2 Accent 3" w:semiHidden="0" w:uiPriority="66" w:unhideWhenUsed="0"/>
+    <w:lsdException w:name="Medium Grid 1 Accent 3" w:semiHidden="0" w:uiPriority="67" w:unhideWhenUsed="0"/>
+    <w:lsdException w:name="Medium Grid 2 Accent 3" w:semiHidden="0" w:uiPriority="68" w:unhideWhenUsed="0"/>
+    <w:lsdException w:name="Medium Grid 3 Accent 3" w:semiHidden="0" w:uiPriority="69" w:unhideWhenUsed="0"/>
+    <w:lsdException w:name="Dark List Accent 3" w:semiHidden="0" w:uiPriority="70" w:unhideWhenUsed="0"/>
+    <w:lsdException w:name="Colorful Shading Accent 3" w:semiHidden="0" w:uiPriority="71" w:unhideWhenUsed="0"/>
+    <w:lsdException w:name="Colorful List Accent 3" w:semiHidden="0" w:uiPriority="72" w:unhideWhenUsed="0"/>
+    <w:lsdException w:name="Colorful Grid Accent 3" w:semiHidden="0" w:uiPriority="73" w:unhideWhenUsed="0"/>
+    <w:lsdException w:name="Light Shading Accent 4" w:semiHidden="0" w:uiPriority="60" w:unhideWhenUsed="0"/>
+    <w:lsdException w:name="Light List Accent 4" w:semiHidden="0" w:uiPriority="61" w:unhideWhenUsed="0"/>
+    <w:lsdException w:name="Light Grid Accent 4" w:semiHidden="0" w:uiPriority="62" w:unhideWhenUsed="0"/>
+    <w:lsdException w:name="Medium Shading 1 Accent 4" w:semiHidden="0" w:uiPriority="63" w:unhideWhenUsed="0"/>
+    <w:lsdException w:name="Medium Shading 2 Accent 4" w:semiHidden="0" w:uiPriority="64" w:unhideWhenUsed="0"/>
+    <w:lsdException w:name="Medium List 1 Accent 4" w:semiHidden="0" w:uiPriority="65" w:unhideWhenUsed="0"/>
+    <w:lsdException w:name="Medium List 2 Accent 4" w:semiHidden="0" w:uiPriority="66" w:unhideWhenUsed="0"/>
+    <w:lsdException w:name="Medium Grid 1 Accent 4" w:semiHidden="0" w:uiPriority="67" w:unhideWhenUsed="0"/>
+    <w:lsdException w:name="Medium Grid 2 Accent 4" w:semiHidden="0" w:uiPriority="68" w:unhideWhenUsed="0"/>
+    <w:lsdException w:name="Medium Grid 3 Accent 4" w:semiHidden="0" w:uiPriority="69" w:unhideWhenUsed="0"/>
+    <w:lsdException w:name="Dark List Accent 4" w:semiHidden="0" w:uiPriority="70" w:unhideWhenUsed="0"/>
+    <w:lsdException w:name="Colorful Shading Accent 4" w:semiHidden="0" w:uiPriority="71" w:unhideWhenUsed="0"/>
+    <w:lsdException w:name="Colorful List Accent 4" w:semiHidden="0" w:uiPriority="72" w:unhideWhenUsed="0"/>
+    <w:lsdException w:name="Colorful Grid Accent 4" w:semiHidden="0" w:uiPriority="73" w:unhideWhenUsed="0"/>
+    <w:lsdException w:name="Light Shading Accent 5" w:semiHidden="0" w:uiPriority="60" w:unhideWhenUsed="0"/>
+    <w:lsdException w:name="Light List Accent 5" w:semiHidden="0" w:uiPriority="61" w:unhideWhenUsed="0"/>
+    <w:lsdException w:name="Light Grid Accent 5" w:semiHidden="0" w:uiPriority="62" w:unhideWhenUsed="0"/>
+    <w:lsdException w:name="Medium Shading 1 Accent 5" w:semiHidden="0" w:uiPriority="63" w:unhideWhenUsed="0"/>
+    <w:lsdException w:name="Medium Shading 2 Accent 5" w:semiHidden="0" w:uiPriority="64" w:unhideWhenUsed="0"/>
+    <w:lsdException w:name="Medium List 1 Accent 5" w:semiHidden="0" w:uiPriority="65" w:unhideWhenUsed="0"/>
+    <w:lsdException w:name="Medium List 2 Accent 5" w:semiHidden="0" w:uiPriority="66" w:unhideWhenUsed="0"/>
+    <w:lsdException w:name="Medium Grid 1 Accent 5" w:semiHidden="0" w:uiPriority="67" w:unhideWhenUsed="0"/>
+    <w:lsdException w:name="Medium Grid 2 Accent 5" w:semiHidden="0" w:uiPriority="68" w:unhideWhenUsed="0"/>
+    <w:lsdException w:name="Medium Grid 3 Accent 5" w:semiHidden="0" w:uiPriority="69" w:unhideWhenUsed="0"/>
+    <w:lsdException w:name="Dark List Accent 5" w:semiHidden="0" w:uiPriority="70" w:unhideWhenUsed="0"/>
+    <w:lsdException w:name="Colorful Shading Accent 5" w:semiHidden="0" w:uiPriority="71" w:unhideWhenUsed="0"/>
+    <w:lsdException w:name="Colorful List Accent 5" w:semiHidden="0" w:uiPriority="72" w:unhideWhenUsed="0"/>
+    <w:lsdException w:name="Colorful Grid Accent 5" w:semiHidden="0" w:uiPriority="73" w:unhideWhenUsed="0"/>
+    <w:lsdException w:name="Light Shading Accent 6" w:semiHidden="0" w:uiPriority="60" w:unhideWhenUsed="0"/>
+    <w:lsdException w:name="Light List Accent 6" w:semiHidden="0" w:uiPriority="61" w:unhideWhenUsed="0"/>
+    <w:lsdException w:name="Light Grid Accent 6" w:semiHidden="0" w:uiPriority="62" w:unhideWhenUsed="0"/>
+    <w:lsdException w:name="Medium Shading 1 Accent 6" w:semiHidden="0" w:uiPriority="63" w:unhideWhenUsed="0"/>
+    <w:lsdException w:name="Medium Shading 2 Accent 6" w:semiHidden="0" w:uiPriority="64" w:unhideWhenUsed="0"/>
+    <w:lsdException w:name="Medium List 1 Accent 6" w:semiHidden="0" w:uiPriority="65" w:unhideWhenUsed="0"/>
+    <w:lsdException w:name="Medium List 2 Accent 6" w:semiHidden="0" w:uiPriority="66" w:unhideWhenUsed="0"/>
+    <w:lsdException w:name="Medium Grid 1 Accent 6" w:semiHidden="0" w:uiPriority="67" w:unhideWhenUsed="0"/>
+    <w:lsdException w:name="Medium Grid 2 Accent 6" w:semiHidden="0" w:uiPriority="68" w:unhideWhenUsed="0"/>
+    <w:lsdException w:name="Medium Grid 3 Accent 6" w:semiHidden="0" w:uiPriority="69" w:unhideWhenUsed="0"/>
+    <w:lsdException w:name="Dark List Accent 6" w:semiHidden="0" w:uiPriority="70" w:unhideWhenUsed="0"/>
+    <w:lsdException w:name="Colorful Shading Accent 6" w:semiHidden="0" w:uiPriority="71" w:unhideWhenUsed="0"/>
+    <w:lsdException w:name="Colorful List Accent 6" w:semiHidden="0" w:uiPriority="72" w:unhideWhenUsed="0"/>
+    <w:lsdException w:name="Colorful Grid Accent 6" w:semiHidden="0" w:uiPriority="73" w:unhideWhenUsed="0"/>
+    <w:lsdException w:name="Subtle Emphasis" w:semiHidden="0" w:uiPriority="19" w:unhideWhenUsed="0" w:qFormat="1"/>
+    <w:lsdException w:name="Intense Emphasis" w:semiHidden="0" w:uiPriority="21" w:unhideWhenUsed="0" w:qFormat="1"/>
+    <w:lsdException w:name="Subtle Reference" w:semiHidden="0" w:uiPriority="31" w:unhideWhenUsed="0" w:qFormat="1"/>
+    <w:lsdException w:name="Intense Reference" w:semiHidden="0" w:uiPriority="32" w:unhideWhenUsed="0" w:qFormat="1"/>
+    <w:lsdException w:name="Book Title" w:semiHidden="0" w:uiPriority="33" w:unhideWhenUsed="0" w:qFormat="1"/>
+    <w:lsdException w:name="Bibliography" w:uiPriority="37"/>
+    <w:lsdException w:name="TOC Heading" w:uiPriority="39" w:qFormat="1"/>
   </w:latentStyles>
   <w:style w:type="paragraph" w:default="1" w:styleId="Normal">
     <w:name w:val="Normal"/>

--- a/PPL4620_KELOMPOK3_Perencanaan.docx
+++ b/PPL4620_KELOMPOK3_Perencanaan.docx
@@ -1,6 +1,6 @@
 
 <file path=word/document.xml><?xml version="1.0" encoding="utf-8"?>
-<w:document xmlns:wpc="http://schemas.microsoft.com/office/word/2010/wordprocessingCanvas" xmlns:mc="http://schemas.openxmlformats.org/markup-compatibility/2006" xmlns:o="urn:schemas-microsoft-com:office:office" xmlns:r="http://schemas.openxmlformats.org/officeDocument/2006/relationships" xmlns:m="http://schemas.openxmlformats.org/officeDocument/2006/math" xmlns:v="urn:schemas-microsoft-com:vml" xmlns:wp14="http://schemas.microsoft.com/office/word/2010/wordprocessingDrawing" xmlns:wp="http://schemas.openxmlformats.org/drawingml/2006/wordprocessingDrawing" xmlns:w10="urn:schemas-microsoft-com:office:word" xmlns:w="http://schemas.openxmlformats.org/wordprocessingml/2006/main" xmlns:w14="http://schemas.microsoft.com/office/word/2010/wordml" xmlns:wpg="http://schemas.microsoft.com/office/word/2010/wordprocessingGroup" xmlns:wpi="http://schemas.microsoft.com/office/word/2010/wordprocessingInk" xmlns:wne="http://schemas.microsoft.com/office/word/2006/wordml" xmlns:wps="http://schemas.microsoft.com/office/word/2010/wordprocessingShape" mc:Ignorable="w14 wp14">
+<w:document xmlns:wpc="http://schemas.microsoft.com/office/word/2010/wordprocessingCanvas" xmlns:cx="http://schemas.microsoft.com/office/drawing/2014/chartex" xmlns:mc="http://schemas.openxmlformats.org/markup-compatibility/2006" xmlns:o="urn:schemas-microsoft-com:office:office" xmlns:r="http://schemas.openxmlformats.org/officeDocument/2006/relationships" xmlns:m="http://schemas.openxmlformats.org/officeDocument/2006/math" xmlns:v="urn:schemas-microsoft-com:vml" xmlns:wp14="http://schemas.microsoft.com/office/word/2010/wordprocessingDrawing" xmlns:wp="http://schemas.openxmlformats.org/drawingml/2006/wordprocessingDrawing" xmlns:w10="urn:schemas-microsoft-com:office:word" xmlns:w="http://schemas.openxmlformats.org/wordprocessingml/2006/main" xmlns:w14="http://schemas.microsoft.com/office/word/2010/wordml" xmlns:w15="http://schemas.microsoft.com/office/word/2012/wordml" xmlns:w16se="http://schemas.microsoft.com/office/word/2015/wordml/symex" xmlns:wpg="http://schemas.microsoft.com/office/word/2010/wordprocessingGroup" xmlns:wpi="http://schemas.microsoft.com/office/word/2010/wordprocessingInk" xmlns:wne="http://schemas.microsoft.com/office/word/2006/wordml" xmlns:wps="http://schemas.microsoft.com/office/word/2010/wordprocessingShape" mc:Ignorable="w14 w15 w16se wp14">
   <w:body>
     <w:p>
       <w:pPr>
@@ -238,7 +238,7 @@
                     <pic:cNvPicPr/>
                   </pic:nvPicPr>
                   <pic:blipFill>
-                    <a:blip r:embed="rId8" cstate="print">
+                    <a:blip r:embed="rId7" cstate="print">
                       <a:extLst>
                         <a:ext uri="{28A0092B-C50C-407E-A947-70E740481C1C}">
                           <a14:useLocalDpi xmlns:a14="http://schemas.microsoft.com/office/drawing/2010/main" val="0"/>
@@ -421,7 +421,25 @@
           <w:sz w:val="24"/>
           <w:szCs w:val="24"/>
         </w:rPr>
-        <w:t xml:space="preserve"> Putri </w:t>
+        <w:t xml:space="preserve"> </w:t>
+      </w:r>
+      <w:proofErr w:type="spellStart"/>
+      <w:r>
+        <w:rPr>
+          <w:rFonts w:ascii="Arial" w:eastAsia="Arial" w:hAnsi="Arial" w:cs="Arial"/>
+          <w:sz w:val="24"/>
+          <w:szCs w:val="24"/>
+        </w:rPr>
+        <w:t>Putri</w:t>
+      </w:r>
+      <w:proofErr w:type="spellEnd"/>
+      <w:r>
+        <w:rPr>
+          <w:rFonts w:ascii="Arial" w:eastAsia="Arial" w:hAnsi="Arial" w:cs="Arial"/>
+          <w:sz w:val="24"/>
+          <w:szCs w:val="24"/>
+        </w:rPr>
+        <w:t xml:space="preserve"> </w:t>
       </w:r>
       <w:proofErr w:type="spellStart"/>
       <w:r>
@@ -543,25 +561,7 @@
           <w:sz w:val="24"/>
           <w:szCs w:val="24"/>
         </w:rPr>
-        <w:t xml:space="preserve"> </w:t>
-      </w:r>
-      <w:proofErr w:type="spellStart"/>
-      <w:r>
-        <w:rPr>
-          <w:rFonts w:ascii="Arial" w:eastAsia="Arial" w:hAnsi="Arial" w:cs="Arial"/>
-          <w:sz w:val="24"/>
-          <w:szCs w:val="24"/>
-        </w:rPr>
-        <w:t>Alysha</w:t>
-      </w:r>
-      <w:proofErr w:type="spellEnd"/>
-      <w:r>
-        <w:rPr>
-          <w:rFonts w:ascii="Arial" w:eastAsia="Arial" w:hAnsi="Arial" w:cs="Arial"/>
-          <w:sz w:val="24"/>
-          <w:szCs w:val="24"/>
-        </w:rPr>
-        <w:t xml:space="preserve"> Zulia ( A11.2018.11490)</w:t>
+        <w:t xml:space="preserve"> Alysha Zulia ( A11.2018.11490)</w:t>
       </w:r>
     </w:p>
     <w:p>
@@ -694,6 +694,47 @@
           <w:rFonts w:ascii="Arial" w:eastAsia="Arial" w:hAnsi="Arial" w:cs="Arial"/>
           <w:sz w:val="24"/>
           <w:szCs w:val="24"/>
+        </w:rPr>
+      </w:pPr>
+    </w:p>
+    <w:p>
+      <w:pPr>
+        <w:spacing w:line="360" w:lineRule="auto"/>
+        <w:jc w:val="center"/>
+        <w:rPr>
+          <w:rFonts w:ascii="Arial" w:eastAsia="Arial" w:hAnsi="Arial" w:cs="Arial"/>
+          <w:sz w:val="28"/>
+          <w:szCs w:val="28"/>
+        </w:rPr>
+      </w:pPr>
+      <w:r>
+        <w:rPr>
+          <w:rFonts w:ascii="Arial" w:eastAsia="Arial" w:hAnsi="Arial" w:cs="Arial"/>
+        </w:rPr>
+        <w:lastRenderedPageBreak/>
+        <w:tab/>
+      </w:r>
+      <w:r>
+        <w:rPr>
+          <w:rFonts w:ascii="Arial" w:eastAsia="Arial" w:hAnsi="Arial" w:cs="Arial"/>
+          <w:sz w:val="28"/>
+          <w:szCs w:val="28"/>
+        </w:rPr>
+        <w:t>BAB</w:t>
+      </w:r>
+      <w:r>
+        <w:rPr>
+          <w:rFonts w:ascii="Arial" w:eastAsia="Arial" w:hAnsi="Arial" w:cs="Arial"/>
+          <w:sz w:val="28"/>
+          <w:szCs w:val="28"/>
+        </w:rPr>
+        <w:t xml:space="preserve"> 1</w:t>
+      </w:r>
+    </w:p>
+    <w:p>
+      <w:pPr>
+        <w:rPr>
+          <w:rFonts w:ascii="Arial" w:eastAsia="Arial" w:hAnsi="Arial" w:cs="Arial"/>
         </w:rPr>
       </w:pPr>
     </w:p>
@@ -797,7 +838,7 @@
               </wp:anchor>
             </w:drawing>
           </mc:Choice>
-          <mc:Fallback xmlns:w16se="http://schemas.microsoft.com/office/word/2015/wordml/symex" xmlns:w15="http://schemas.microsoft.com/office/word/2012/wordml" xmlns:cx="http://schemas.microsoft.com/office/drawing/2014/chartex">
+          <mc:Fallback>
             <w:pict>
               <v:rect w14:anchorId="5DB15B4E" id="Rectangle 1" o:spid="_x0000_s1026" style="position:absolute;margin-left:63pt;margin-top:-25pt;width:364.15pt;height:36.75pt;z-index:251658240;visibility:visible;mso-wrap-style:square;mso-wrap-distance-left:9pt;mso-wrap-distance-top:0;mso-wrap-distance-right:9pt;mso-wrap-distance-bottom:0;mso-position-horizontal:absolute;mso-position-horizontal-relative:text;mso-position-vertical:absolute;mso-position-vertical-relative:text;v-text-anchor:top" o:gfxdata="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" fillcolor="gray [1616]" strokecolor="black [3040]">
                 <v:fill color2="#d9d9d9 [496]" rotate="t" angle="180" colors="0 #bcbcbc;22938f #d0d0d0;1 #ededed" focus="100%" type="gradient"/>
@@ -856,7 +897,6 @@
           <w:szCs w:val="28"/>
         </w:rPr>
       </w:pPr>
-      <w:proofErr w:type="spellStart"/>
       <w:r>
         <w:rPr>
           <w:rFonts w:ascii="Arial" w:eastAsia="Arial" w:hAnsi="Arial" w:cs="Arial"/>
@@ -865,18 +905,7 @@
           <w:sz w:val="28"/>
           <w:szCs w:val="28"/>
         </w:rPr>
-        <w:t>Nama</w:t>
-      </w:r>
-      <w:proofErr w:type="spellEnd"/>
-      <w:r>
-        <w:rPr>
-          <w:rFonts w:ascii="Arial" w:eastAsia="Arial" w:hAnsi="Arial" w:cs="Arial"/>
-          <w:b/>
-          <w:color w:val="000000"/>
-          <w:sz w:val="28"/>
-          <w:szCs w:val="28"/>
-        </w:rPr>
-        <w:t xml:space="preserve"> </w:t>
+        <w:t xml:space="preserve">Nama </w:t>
       </w:r>
       <w:proofErr w:type="spellStart"/>
       <w:r>
@@ -4193,6 +4222,7 @@
           <w:sz w:val="24"/>
           <w:szCs w:val="24"/>
         </w:rPr>
+        <w:lastRenderedPageBreak/>
         <w:t>bermain</w:t>
       </w:r>
       <w:proofErr w:type="spellEnd"/>
@@ -4343,27 +4373,7 @@
           <w:sz w:val="24"/>
           <w:szCs w:val="24"/>
         </w:rPr>
-        <w:t xml:space="preserve"> </w:t>
-      </w:r>
-      <w:proofErr w:type="spellStart"/>
-      <w:r>
-        <w:rPr>
-          <w:rFonts w:ascii="Arial" w:eastAsia="Arial" w:hAnsi="Arial" w:cs="Arial"/>
-          <w:color w:val="000000"/>
-          <w:sz w:val="24"/>
-          <w:szCs w:val="24"/>
-        </w:rPr>
-        <w:t>para</w:t>
-      </w:r>
-      <w:proofErr w:type="spellEnd"/>
-      <w:r>
-        <w:rPr>
-          <w:rFonts w:ascii="Arial" w:eastAsia="Arial" w:hAnsi="Arial" w:cs="Arial"/>
-          <w:color w:val="000000"/>
-          <w:sz w:val="24"/>
-          <w:szCs w:val="24"/>
-        </w:rPr>
-        <w:t xml:space="preserve"> </w:t>
+        <w:t xml:space="preserve"> para </w:t>
       </w:r>
       <w:proofErr w:type="spellStart"/>
       <w:r>
@@ -4873,7 +4883,6 @@
           <w:sz w:val="24"/>
           <w:szCs w:val="24"/>
         </w:rPr>
-        <w:lastRenderedPageBreak/>
         <w:t>mengatur</w:t>
       </w:r>
       <w:proofErr w:type="spellEnd"/>
@@ -5748,7 +5757,6 @@
           <w:rFonts w:ascii="Arial" w:hAnsi="Arial" w:cs="Arial"/>
           <w:noProof/>
         </w:rPr>
-        <w:lastRenderedPageBreak/>
         <mc:AlternateContent>
           <mc:Choice Requires="wps">
             <w:drawing>
@@ -5839,7 +5847,7 @@
               </wp:anchor>
             </w:drawing>
           </mc:Choice>
-          <mc:Fallback xmlns:w16se="http://schemas.microsoft.com/office/word/2015/wordml/symex" xmlns:w15="http://schemas.microsoft.com/office/word/2012/wordml" xmlns:cx="http://schemas.microsoft.com/office/drawing/2014/chartex">
+          <mc:Fallback>
             <w:pict>
               <v:rect w14:anchorId="7FE8A27C" id="Rectangle 5" o:spid="_x0000_s1027" style="position:absolute;margin-left:49.5pt;margin-top:-21.5pt;width:364.15pt;height:52pt;z-index:251660288;visibility:visible;mso-wrap-style:square;mso-height-percent:0;mso-wrap-distance-left:9pt;mso-wrap-distance-top:0;mso-wrap-distance-right:9pt;mso-wrap-distance-bottom:0;mso-position-horizontal:absolute;mso-position-horizontal-relative:text;mso-position-vertical:absolute;mso-position-vertical-relative:text;mso-height-percent:0;mso-height-relative:margin;v-text-anchor:top" o:gfxdata="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" fillcolor="gray [1616]" strokecolor="black [3040]">
                 <v:fill color2="#d9d9d9 [496]" rotate="t" angle="180" colors="0 #bcbcbc;22938f #d0d0d0;1 #ededed" focus="100%" type="gradient"/>
@@ -7228,7 +7236,6 @@
           <w:sz w:val="24"/>
           <w:szCs w:val="24"/>
         </w:rPr>
-        <w:lastRenderedPageBreak/>
         <w:t>3.  Work Breakdown Structure</w:t>
       </w:r>
     </w:p>
@@ -7264,7 +7271,7 @@
                     <pic:cNvPicPr/>
                   </pic:nvPicPr>
                   <pic:blipFill rotWithShape="1">
-                    <a:blip r:embed="rId9" cstate="print">
+                    <a:blip r:embed="rId8" cstate="print">
                       <a:extLst>
                         <a:ext uri="{28A0092B-C50C-407E-A947-70E740481C1C}">
                           <a14:useLocalDpi xmlns:a14="http://schemas.microsoft.com/office/drawing/2010/main" val="0"/>
@@ -7359,7 +7366,7 @@
                     <pic:cNvPicPr/>
                   </pic:nvPicPr>
                   <pic:blipFill>
-                    <a:blip r:embed="rId10" cstate="print">
+                    <a:blip r:embed="rId9" cstate="print">
                       <a:extLst>
                         <a:ext uri="{28A0092B-C50C-407E-A947-70E740481C1C}">
                           <a14:useLocalDpi xmlns:a14="http://schemas.microsoft.com/office/drawing/2010/main" val="0"/>
@@ -7399,76 +7406,81 @@
     <w:p>
       <w:pPr>
         <w:spacing w:line="360" w:lineRule="auto"/>
-        <w:rPr>
-          <w:rFonts w:ascii="Arial" w:eastAsia="Arial" w:hAnsi="Arial" w:cs="Arial"/>
-          <w:sz w:val="24"/>
-          <w:szCs w:val="24"/>
-        </w:rPr>
-      </w:pPr>
+        <w:jc w:val="center"/>
+        <w:rPr>
+          <w:rFonts w:ascii="Arial" w:eastAsia="Arial" w:hAnsi="Arial" w:cs="Arial"/>
+          <w:sz w:val="28"/>
+          <w:szCs w:val="28"/>
+        </w:rPr>
+      </w:pPr>
+      <w:r>
+        <w:rPr>
+          <w:rFonts w:ascii="Arial" w:eastAsia="Arial" w:hAnsi="Arial" w:cs="Arial"/>
+          <w:sz w:val="28"/>
+          <w:szCs w:val="28"/>
+        </w:rPr>
+        <w:lastRenderedPageBreak/>
+        <w:t>BAB</w:t>
+      </w:r>
+      <w:r>
+        <w:rPr>
+          <w:rFonts w:ascii="Arial" w:eastAsia="Arial" w:hAnsi="Arial" w:cs="Arial"/>
+          <w:sz w:val="28"/>
+          <w:szCs w:val="28"/>
+        </w:rPr>
+        <w:t xml:space="preserve"> 2</w:t>
+      </w:r>
     </w:p>
     <w:p>
       <w:pPr>
+        <w:pStyle w:val="ListParagraph"/>
+        <w:numPr>
+          <w:ilvl w:val="0"/>
+          <w:numId w:val="7"/>
+        </w:numPr>
         <w:spacing w:line="360" w:lineRule="auto"/>
-        <w:rPr>
-          <w:rFonts w:ascii="Arial" w:eastAsia="Arial" w:hAnsi="Arial" w:cs="Arial"/>
-          <w:sz w:val="24"/>
-          <w:szCs w:val="24"/>
-        </w:rPr>
-      </w:pPr>
+        <w:ind w:left="284"/>
+        <w:rPr>
+          <w:rFonts w:ascii="Arial" w:eastAsia="Arial" w:hAnsi="Arial" w:cs="Arial"/>
+          <w:sz w:val="24"/>
+          <w:szCs w:val="24"/>
+        </w:rPr>
+      </w:pPr>
+      <w:proofErr w:type="spellStart"/>
+      <w:r>
+        <w:rPr>
+          <w:rFonts w:ascii="Arial" w:eastAsia="Arial" w:hAnsi="Arial" w:cs="Arial"/>
+          <w:sz w:val="24"/>
+          <w:szCs w:val="24"/>
+        </w:rPr>
+        <w:t>Tugas</w:t>
+      </w:r>
+      <w:proofErr w:type="spellEnd"/>
+      <w:r>
+        <w:rPr>
+          <w:rFonts w:ascii="Arial" w:eastAsia="Arial" w:hAnsi="Arial" w:cs="Arial"/>
+          <w:sz w:val="24"/>
+          <w:szCs w:val="24"/>
+        </w:rPr>
+        <w:t xml:space="preserve"> 1</w:t>
+      </w:r>
     </w:p>
     <w:p>
       <w:pPr>
         <w:spacing w:line="360" w:lineRule="auto"/>
-        <w:jc w:val="center"/>
+        <w:ind w:left="284"/>
         <w:rPr>
           <w:rFonts w:ascii="Arial" w:eastAsia="Arial" w:hAnsi="Arial" w:cs="Arial"/>
           <w:sz w:val="28"/>
           <w:szCs w:val="28"/>
         </w:rPr>
       </w:pPr>
+      <w:proofErr w:type="gramStart"/>
       <w:r>
         <w:rPr>
           <w:rFonts w:ascii="Arial" w:eastAsia="Arial" w:hAnsi="Arial" w:cs="Arial"/>
           <w:sz w:val="28"/>
           <w:szCs w:val="28"/>
-        </w:rPr>
-        <w:lastRenderedPageBreak/>
-        <w:t>BAB</w:t>
-      </w:r>
-      <w:r>
-        <w:rPr>
-          <w:rFonts w:ascii="Arial" w:eastAsia="Arial" w:hAnsi="Arial" w:cs="Arial"/>
-          <w:sz w:val="28"/>
-          <w:szCs w:val="28"/>
-        </w:rPr>
-        <w:t xml:space="preserve"> 2</w:t>
-      </w:r>
-    </w:p>
-    <w:p>
-      <w:pPr>
-        <w:spacing w:line="360" w:lineRule="auto"/>
-        <w:rPr>
-          <w:rFonts w:ascii="Arial" w:eastAsia="Arial" w:hAnsi="Arial" w:cs="Arial"/>
-          <w:sz w:val="24"/>
-          <w:szCs w:val="24"/>
-        </w:rPr>
-      </w:pPr>
-    </w:p>
-    <w:p>
-      <w:pPr>
-        <w:spacing w:line="360" w:lineRule="auto"/>
-        <w:rPr>
-          <w:rFonts w:ascii="Arial" w:eastAsia="Arial" w:hAnsi="Arial" w:cs="Arial"/>
-          <w:sz w:val="32"/>
-          <w:szCs w:val="32"/>
-        </w:rPr>
-      </w:pPr>
-      <w:proofErr w:type="gramStart"/>
-      <w:r>
-        <w:rPr>
-          <w:rFonts w:ascii="Arial" w:eastAsia="Arial" w:hAnsi="Arial" w:cs="Arial"/>
-          <w:sz w:val="32"/>
-          <w:szCs w:val="32"/>
         </w:rPr>
         <w:t>Tools :</w:t>
       </w:r>
@@ -7501,6 +7513,7 @@
         <w:t xml:space="preserve">Project </w:t>
       </w:r>
       <w:proofErr w:type="spellStart"/>
+      <w:proofErr w:type="gramStart"/>
       <w:r>
         <w:rPr>
           <w:rFonts w:ascii="Arial" w:eastAsia="Arial" w:hAnsi="Arial" w:cs="Arial"/>
@@ -7520,7 +7533,18 @@
           <w:sz w:val="24"/>
           <w:szCs w:val="24"/>
         </w:rPr>
-        <w:t xml:space="preserve"> : </w:t>
+        <w:t xml:space="preserve"> :</w:t>
+      </w:r>
+      <w:proofErr w:type="gramEnd"/>
+      <w:r>
+        <w:rPr>
+          <w:rFonts w:ascii="Arial" w:eastAsia="Arial" w:hAnsi="Arial" w:cs="Arial"/>
+          <w:b/>
+          <w:bCs/>
+          <w:sz w:val="24"/>
+          <w:szCs w:val="24"/>
+        </w:rPr>
+        <w:t xml:space="preserve"> </w:t>
       </w:r>
     </w:p>
     <w:p>
@@ -7831,7 +7855,7 @@
           <w:szCs w:val="24"/>
           <w:shd w:val="clear" w:color="auto" w:fill="FFFFFF"/>
         </w:rPr>
-        <w:t xml:space="preserve"> </w:t>
+        <w:t xml:space="preserve"> para </w:t>
       </w:r>
       <w:proofErr w:type="spellStart"/>
       <w:r>
@@ -7842,7 +7866,7 @@
           <w:szCs w:val="24"/>
           <w:shd w:val="clear" w:color="auto" w:fill="FFFFFF"/>
         </w:rPr>
-        <w:t>para</w:t>
+        <w:t>pemain</w:t>
       </w:r>
       <w:proofErr w:type="spellEnd"/>
       <w:r>
@@ -7853,9 +7877,8 @@
           <w:szCs w:val="24"/>
           <w:shd w:val="clear" w:color="auto" w:fill="FFFFFF"/>
         </w:rPr>
-        <w:t xml:space="preserve"> </w:t>
-      </w:r>
-      <w:proofErr w:type="spellStart"/>
+        <w:t xml:space="preserve"> game. Discord</w:t>
+      </w:r>
       <w:r>
         <w:rPr>
           <w:rFonts w:ascii="Arial" w:hAnsi="Arial" w:cs="Arial"/>
@@ -7864,6 +7887,501 @@
           <w:szCs w:val="24"/>
           <w:shd w:val="clear" w:color="auto" w:fill="FFFFFF"/>
         </w:rPr>
+        <w:t xml:space="preserve"> </w:t>
+      </w:r>
+      <w:proofErr w:type="spellStart"/>
+      <w:r>
+        <w:rPr>
+          <w:rFonts w:ascii="Arial" w:hAnsi="Arial" w:cs="Arial"/>
+          <w:color w:val="202122"/>
+          <w:sz w:val="24"/>
+          <w:szCs w:val="24"/>
+          <w:shd w:val="clear" w:color="auto" w:fill="FFFFFF"/>
+        </w:rPr>
+        <w:t>Ini</w:t>
+      </w:r>
+      <w:proofErr w:type="spellEnd"/>
+      <w:r>
+        <w:rPr>
+          <w:rFonts w:ascii="Arial" w:hAnsi="Arial" w:cs="Arial"/>
+          <w:color w:val="202122"/>
+          <w:sz w:val="24"/>
+          <w:szCs w:val="24"/>
+          <w:shd w:val="clear" w:color="auto" w:fill="FFFFFF"/>
+        </w:rPr>
+        <w:t xml:space="preserve"> </w:t>
+      </w:r>
+      <w:proofErr w:type="spellStart"/>
+      <w:r>
+        <w:rPr>
+          <w:rFonts w:ascii="Arial" w:hAnsi="Arial" w:cs="Arial"/>
+          <w:color w:val="202122"/>
+          <w:sz w:val="24"/>
+          <w:szCs w:val="24"/>
+          <w:shd w:val="clear" w:color="auto" w:fill="FFFFFF"/>
+        </w:rPr>
+        <w:t>memberi</w:t>
+      </w:r>
+      <w:proofErr w:type="spellEnd"/>
+      <w:r>
+        <w:rPr>
+          <w:rFonts w:ascii="Arial" w:hAnsi="Arial" w:cs="Arial"/>
+          <w:color w:val="202122"/>
+          <w:sz w:val="24"/>
+          <w:szCs w:val="24"/>
+          <w:shd w:val="clear" w:color="auto" w:fill="FFFFFF"/>
+        </w:rPr>
+        <w:t xml:space="preserve"> </w:t>
+      </w:r>
+      <w:proofErr w:type="spellStart"/>
+      <w:r>
+        <w:rPr>
+          <w:rFonts w:ascii="Arial" w:hAnsi="Arial" w:cs="Arial"/>
+          <w:color w:val="202122"/>
+          <w:sz w:val="24"/>
+          <w:szCs w:val="24"/>
+          <w:shd w:val="clear" w:color="auto" w:fill="FFFFFF"/>
+        </w:rPr>
+        <w:t>pengguna</w:t>
+      </w:r>
+      <w:proofErr w:type="spellEnd"/>
+      <w:r>
+        <w:rPr>
+          <w:rFonts w:ascii="Arial" w:hAnsi="Arial" w:cs="Arial"/>
+          <w:color w:val="202122"/>
+          <w:sz w:val="24"/>
+          <w:szCs w:val="24"/>
+          <w:shd w:val="clear" w:color="auto" w:fill="FFFFFF"/>
+        </w:rPr>
+        <w:t xml:space="preserve"> </w:t>
+      </w:r>
+      <w:proofErr w:type="spellStart"/>
+      <w:r>
+        <w:rPr>
+          <w:rFonts w:ascii="Arial" w:hAnsi="Arial" w:cs="Arial"/>
+          <w:color w:val="202122"/>
+          <w:sz w:val="24"/>
+          <w:szCs w:val="24"/>
+          <w:shd w:val="clear" w:color="auto" w:fill="FFFFFF"/>
+        </w:rPr>
+        <w:t>akses</w:t>
+      </w:r>
+      <w:proofErr w:type="spellEnd"/>
+      <w:r>
+        <w:rPr>
+          <w:rFonts w:ascii="Arial" w:hAnsi="Arial" w:cs="Arial"/>
+          <w:color w:val="202122"/>
+          <w:sz w:val="24"/>
+          <w:szCs w:val="24"/>
+          <w:shd w:val="clear" w:color="auto" w:fill="FFFFFF"/>
+        </w:rPr>
+        <w:t xml:space="preserve"> </w:t>
+      </w:r>
+      <w:proofErr w:type="spellStart"/>
+      <w:r>
+        <w:rPr>
+          <w:rFonts w:ascii="Arial" w:hAnsi="Arial" w:cs="Arial"/>
+          <w:color w:val="202122"/>
+          <w:sz w:val="24"/>
+          <w:szCs w:val="24"/>
+          <w:shd w:val="clear" w:color="auto" w:fill="FFFFFF"/>
+        </w:rPr>
+        <w:t>ke</w:t>
+      </w:r>
+      <w:proofErr w:type="spellEnd"/>
+      <w:r>
+        <w:rPr>
+          <w:rFonts w:ascii="Arial" w:hAnsi="Arial" w:cs="Arial"/>
+          <w:color w:val="202122"/>
+          <w:sz w:val="24"/>
+          <w:szCs w:val="24"/>
+          <w:shd w:val="clear" w:color="auto" w:fill="FFFFFF"/>
+        </w:rPr>
+        <w:t xml:space="preserve"> </w:t>
+      </w:r>
+      <w:proofErr w:type="spellStart"/>
+      <w:r>
+        <w:rPr>
+          <w:rFonts w:ascii="Arial" w:hAnsi="Arial" w:cs="Arial"/>
+          <w:color w:val="202122"/>
+          <w:sz w:val="24"/>
+          <w:szCs w:val="24"/>
+          <w:shd w:val="clear" w:color="auto" w:fill="FFFFFF"/>
+        </w:rPr>
+        <w:t>alat</w:t>
+      </w:r>
+      <w:proofErr w:type="spellEnd"/>
+      <w:r>
+        <w:rPr>
+          <w:rFonts w:ascii="Arial" w:hAnsi="Arial" w:cs="Arial"/>
+          <w:color w:val="202122"/>
+          <w:sz w:val="24"/>
+          <w:szCs w:val="24"/>
+          <w:shd w:val="clear" w:color="auto" w:fill="FFFFFF"/>
+        </w:rPr>
+        <w:t xml:space="preserve"> yang </w:t>
+      </w:r>
+      <w:proofErr w:type="spellStart"/>
+      <w:r>
+        <w:rPr>
+          <w:rFonts w:ascii="Arial" w:hAnsi="Arial" w:cs="Arial"/>
+          <w:color w:val="202122"/>
+          <w:sz w:val="24"/>
+          <w:szCs w:val="24"/>
+          <w:shd w:val="clear" w:color="auto" w:fill="FFFFFF"/>
+        </w:rPr>
+        <w:t>berfokus</w:t>
+      </w:r>
+      <w:proofErr w:type="spellEnd"/>
+      <w:r>
+        <w:rPr>
+          <w:rFonts w:ascii="Arial" w:hAnsi="Arial" w:cs="Arial"/>
+          <w:color w:val="202122"/>
+          <w:sz w:val="24"/>
+          <w:szCs w:val="24"/>
+          <w:shd w:val="clear" w:color="auto" w:fill="FFFFFF"/>
+        </w:rPr>
+        <w:t xml:space="preserve"> di </w:t>
+      </w:r>
+      <w:proofErr w:type="spellStart"/>
+      <w:r>
+        <w:rPr>
+          <w:rFonts w:ascii="Arial" w:hAnsi="Arial" w:cs="Arial"/>
+          <w:color w:val="202122"/>
+          <w:sz w:val="24"/>
+          <w:szCs w:val="24"/>
+          <w:shd w:val="clear" w:color="auto" w:fill="FFFFFF"/>
+        </w:rPr>
+        <w:t>sekitar</w:t>
+      </w:r>
+      <w:proofErr w:type="spellEnd"/>
+      <w:r>
+        <w:rPr>
+          <w:rFonts w:ascii="Arial" w:hAnsi="Arial" w:cs="Arial"/>
+          <w:color w:val="202122"/>
+          <w:sz w:val="24"/>
+          <w:szCs w:val="24"/>
+          <w:shd w:val="clear" w:color="auto" w:fill="FFFFFF"/>
+        </w:rPr>
+        <w:t xml:space="preserve"> </w:t>
+      </w:r>
+      <w:proofErr w:type="spellStart"/>
+      <w:r>
+        <w:rPr>
+          <w:rFonts w:ascii="Arial" w:hAnsi="Arial" w:cs="Arial"/>
+          <w:color w:val="202122"/>
+          <w:sz w:val="24"/>
+          <w:szCs w:val="24"/>
+          <w:shd w:val="clear" w:color="auto" w:fill="FFFFFF"/>
+        </w:rPr>
+        <w:t>komunikasi</w:t>
+      </w:r>
+      <w:proofErr w:type="spellEnd"/>
+      <w:r>
+        <w:rPr>
+          <w:rFonts w:ascii="Arial" w:hAnsi="Arial" w:cs="Arial"/>
+          <w:color w:val="202122"/>
+          <w:sz w:val="24"/>
+          <w:szCs w:val="24"/>
+          <w:shd w:val="clear" w:color="auto" w:fill="FFFFFF"/>
+        </w:rPr>
+        <w:t xml:space="preserve"> </w:t>
+      </w:r>
+      <w:proofErr w:type="spellStart"/>
+      <w:r>
+        <w:rPr>
+          <w:rFonts w:ascii="Arial" w:hAnsi="Arial" w:cs="Arial"/>
+          <w:color w:val="202122"/>
+          <w:sz w:val="24"/>
+          <w:szCs w:val="24"/>
+          <w:shd w:val="clear" w:color="auto" w:fill="FFFFFF"/>
+        </w:rPr>
+        <w:t>seperti</w:t>
+      </w:r>
+      <w:proofErr w:type="spellEnd"/>
+      <w:r>
+        <w:rPr>
+          <w:rFonts w:ascii="Arial" w:hAnsi="Arial" w:cs="Arial"/>
+          <w:color w:val="202122"/>
+          <w:sz w:val="24"/>
+          <w:szCs w:val="24"/>
+          <w:shd w:val="clear" w:color="auto" w:fill="FFFFFF"/>
+        </w:rPr>
+        <w:t xml:space="preserve"> </w:t>
+      </w:r>
+      <w:proofErr w:type="spellStart"/>
+      <w:r>
+        <w:rPr>
+          <w:rFonts w:ascii="Arial" w:hAnsi="Arial" w:cs="Arial"/>
+          <w:color w:val="202122"/>
+          <w:sz w:val="24"/>
+          <w:szCs w:val="24"/>
+          <w:shd w:val="clear" w:color="auto" w:fill="FFFFFF"/>
+        </w:rPr>
+        <w:t>panggilan</w:t>
+      </w:r>
+      <w:proofErr w:type="spellEnd"/>
+      <w:r>
+        <w:rPr>
+          <w:rFonts w:ascii="Arial" w:hAnsi="Arial" w:cs="Arial"/>
+          <w:color w:val="202122"/>
+          <w:sz w:val="24"/>
+          <w:szCs w:val="24"/>
+          <w:shd w:val="clear" w:color="auto" w:fill="FFFFFF"/>
+        </w:rPr>
+        <w:t xml:space="preserve"> </w:t>
+      </w:r>
+      <w:proofErr w:type="spellStart"/>
+      <w:r>
+        <w:rPr>
+          <w:rFonts w:ascii="Arial" w:hAnsi="Arial" w:cs="Arial"/>
+          <w:color w:val="202122"/>
+          <w:sz w:val="24"/>
+          <w:szCs w:val="24"/>
+          <w:shd w:val="clear" w:color="auto" w:fill="FFFFFF"/>
+        </w:rPr>
+        <w:t>suara</w:t>
+      </w:r>
+      <w:proofErr w:type="spellEnd"/>
+      <w:r>
+        <w:rPr>
+          <w:rFonts w:ascii="Arial" w:hAnsi="Arial" w:cs="Arial"/>
+          <w:color w:val="202122"/>
+          <w:sz w:val="24"/>
+          <w:szCs w:val="24"/>
+          <w:shd w:val="clear" w:color="auto" w:fill="FFFFFF"/>
+        </w:rPr>
+        <w:t xml:space="preserve"> </w:t>
+      </w:r>
+      <w:proofErr w:type="spellStart"/>
+      <w:r>
+        <w:rPr>
+          <w:rFonts w:ascii="Arial" w:hAnsi="Arial" w:cs="Arial"/>
+          <w:color w:val="202122"/>
+          <w:sz w:val="24"/>
+          <w:szCs w:val="24"/>
+          <w:shd w:val="clear" w:color="auto" w:fill="FFFFFF"/>
+        </w:rPr>
+        <w:t>dan</w:t>
+      </w:r>
+      <w:proofErr w:type="spellEnd"/>
+      <w:r>
+        <w:rPr>
+          <w:rFonts w:ascii="Arial" w:hAnsi="Arial" w:cs="Arial"/>
+          <w:color w:val="202122"/>
+          <w:sz w:val="24"/>
+          <w:szCs w:val="24"/>
+          <w:shd w:val="clear" w:color="auto" w:fill="FFFFFF"/>
+        </w:rPr>
+        <w:t xml:space="preserve"> video, </w:t>
+      </w:r>
+      <w:proofErr w:type="spellStart"/>
+      <w:r>
+        <w:rPr>
+          <w:rFonts w:ascii="Arial" w:hAnsi="Arial" w:cs="Arial"/>
+          <w:color w:val="202122"/>
+          <w:sz w:val="24"/>
+          <w:szCs w:val="24"/>
+          <w:shd w:val="clear" w:color="auto" w:fill="FFFFFF"/>
+        </w:rPr>
+        <w:t>ruang</w:t>
+      </w:r>
+      <w:proofErr w:type="spellEnd"/>
+      <w:r>
+        <w:rPr>
+          <w:rFonts w:ascii="Arial" w:hAnsi="Arial" w:cs="Arial"/>
+          <w:color w:val="202122"/>
+          <w:sz w:val="24"/>
+          <w:szCs w:val="24"/>
+          <w:shd w:val="clear" w:color="auto" w:fill="FFFFFF"/>
+        </w:rPr>
+        <w:t xml:space="preserve"> </w:t>
+      </w:r>
+      <w:proofErr w:type="spellStart"/>
+      <w:r>
+        <w:rPr>
+          <w:rFonts w:ascii="Arial" w:hAnsi="Arial" w:cs="Arial"/>
+          <w:color w:val="202122"/>
+          <w:sz w:val="24"/>
+          <w:szCs w:val="24"/>
+          <w:shd w:val="clear" w:color="auto" w:fill="FFFFFF"/>
+        </w:rPr>
+        <w:t>obrolan</w:t>
+      </w:r>
+      <w:proofErr w:type="spellEnd"/>
+      <w:r>
+        <w:rPr>
+          <w:rFonts w:ascii="Arial" w:hAnsi="Arial" w:cs="Arial"/>
+          <w:color w:val="202122"/>
+          <w:sz w:val="24"/>
+          <w:szCs w:val="24"/>
+          <w:shd w:val="clear" w:color="auto" w:fill="FFFFFF"/>
+        </w:rPr>
+        <w:t xml:space="preserve"> </w:t>
+      </w:r>
+      <w:proofErr w:type="spellStart"/>
+      <w:r>
+        <w:rPr>
+          <w:rFonts w:ascii="Arial" w:hAnsi="Arial" w:cs="Arial"/>
+          <w:color w:val="202122"/>
+          <w:sz w:val="24"/>
+          <w:szCs w:val="24"/>
+          <w:shd w:val="clear" w:color="auto" w:fill="FFFFFF"/>
+        </w:rPr>
+        <w:t>persisten</w:t>
+      </w:r>
+      <w:proofErr w:type="spellEnd"/>
+      <w:r>
+        <w:rPr>
+          <w:rFonts w:ascii="Arial" w:hAnsi="Arial" w:cs="Arial"/>
+          <w:color w:val="202122"/>
+          <w:sz w:val="24"/>
+          <w:szCs w:val="24"/>
+          <w:shd w:val="clear" w:color="auto" w:fill="FFFFFF"/>
+        </w:rPr>
+        <w:t xml:space="preserve">, </w:t>
+      </w:r>
+      <w:proofErr w:type="spellStart"/>
+      <w:r>
+        <w:rPr>
+          <w:rFonts w:ascii="Arial" w:hAnsi="Arial" w:cs="Arial"/>
+          <w:color w:val="202122"/>
+          <w:sz w:val="24"/>
+          <w:szCs w:val="24"/>
+          <w:shd w:val="clear" w:color="auto" w:fill="FFFFFF"/>
+        </w:rPr>
+        <w:t>dan</w:t>
+      </w:r>
+      <w:proofErr w:type="spellEnd"/>
+      <w:r>
+        <w:rPr>
+          <w:rFonts w:ascii="Arial" w:hAnsi="Arial" w:cs="Arial"/>
+          <w:color w:val="202122"/>
+          <w:sz w:val="24"/>
+          <w:szCs w:val="24"/>
+          <w:shd w:val="clear" w:color="auto" w:fill="FFFFFF"/>
+        </w:rPr>
+        <w:t xml:space="preserve"> </w:t>
+      </w:r>
+      <w:proofErr w:type="spellStart"/>
+      <w:r>
+        <w:rPr>
+          <w:rFonts w:ascii="Arial" w:hAnsi="Arial" w:cs="Arial"/>
+          <w:color w:val="202122"/>
+          <w:sz w:val="24"/>
+          <w:szCs w:val="24"/>
+          <w:shd w:val="clear" w:color="auto" w:fill="FFFFFF"/>
+        </w:rPr>
+        <w:t>integrasi</w:t>
+      </w:r>
+      <w:proofErr w:type="spellEnd"/>
+      <w:r>
+        <w:rPr>
+          <w:rFonts w:ascii="Arial" w:hAnsi="Arial" w:cs="Arial"/>
+          <w:color w:val="202122"/>
+          <w:sz w:val="24"/>
+          <w:szCs w:val="24"/>
+          <w:shd w:val="clear" w:color="auto" w:fill="FFFFFF"/>
+        </w:rPr>
+        <w:t xml:space="preserve"> </w:t>
+      </w:r>
+      <w:proofErr w:type="spellStart"/>
+      <w:r>
+        <w:rPr>
+          <w:rFonts w:ascii="Arial" w:hAnsi="Arial" w:cs="Arial"/>
+          <w:color w:val="202122"/>
+          <w:sz w:val="24"/>
+          <w:szCs w:val="24"/>
+          <w:shd w:val="clear" w:color="auto" w:fill="FFFFFF"/>
+        </w:rPr>
+        <w:t>dengan</w:t>
+      </w:r>
+      <w:proofErr w:type="spellEnd"/>
+      <w:r>
+        <w:rPr>
+          <w:rFonts w:ascii="Arial" w:hAnsi="Arial" w:cs="Arial"/>
+          <w:color w:val="202122"/>
+          <w:sz w:val="24"/>
+          <w:szCs w:val="24"/>
+          <w:shd w:val="clear" w:color="auto" w:fill="FFFFFF"/>
+        </w:rPr>
+        <w:t xml:space="preserve"> </w:t>
+      </w:r>
+      <w:proofErr w:type="spellStart"/>
+      <w:r>
+        <w:rPr>
+          <w:rFonts w:ascii="Arial" w:hAnsi="Arial" w:cs="Arial"/>
+          <w:color w:val="202122"/>
+          <w:sz w:val="24"/>
+          <w:szCs w:val="24"/>
+          <w:shd w:val="clear" w:color="auto" w:fill="FFFFFF"/>
+        </w:rPr>
+        <w:t>layanan</w:t>
+      </w:r>
+      <w:proofErr w:type="spellEnd"/>
+      <w:r>
+        <w:rPr>
+          <w:rFonts w:ascii="Arial" w:hAnsi="Arial" w:cs="Arial"/>
+          <w:color w:val="202122"/>
+          <w:sz w:val="24"/>
+          <w:szCs w:val="24"/>
+          <w:shd w:val="clear" w:color="auto" w:fill="FFFFFF"/>
+        </w:rPr>
+        <w:t xml:space="preserve"> yang </w:t>
+      </w:r>
+      <w:proofErr w:type="spellStart"/>
+      <w:r>
+        <w:rPr>
+          <w:rFonts w:ascii="Arial" w:hAnsi="Arial" w:cs="Arial"/>
+          <w:color w:val="202122"/>
+          <w:sz w:val="24"/>
+          <w:szCs w:val="24"/>
+          <w:shd w:val="clear" w:color="auto" w:fill="FFFFFF"/>
+        </w:rPr>
+        <w:t>berfokus</w:t>
+      </w:r>
+      <w:proofErr w:type="spellEnd"/>
+      <w:r>
+        <w:rPr>
+          <w:rFonts w:ascii="Arial" w:hAnsi="Arial" w:cs="Arial"/>
+          <w:color w:val="202122"/>
+          <w:sz w:val="24"/>
+          <w:szCs w:val="24"/>
+          <w:shd w:val="clear" w:color="auto" w:fill="FFFFFF"/>
+        </w:rPr>
+        <w:t xml:space="preserve"> </w:t>
+      </w:r>
+      <w:proofErr w:type="spellStart"/>
+      <w:r>
+        <w:rPr>
+          <w:rFonts w:ascii="Arial" w:hAnsi="Arial" w:cs="Arial"/>
+          <w:color w:val="202122"/>
+          <w:sz w:val="24"/>
+          <w:szCs w:val="24"/>
+          <w:shd w:val="clear" w:color="auto" w:fill="FFFFFF"/>
+        </w:rPr>
+        <w:t>pada</w:t>
+      </w:r>
+      <w:proofErr w:type="spellEnd"/>
+      <w:r>
+        <w:rPr>
+          <w:rFonts w:ascii="Arial" w:hAnsi="Arial" w:cs="Arial"/>
+          <w:color w:val="202122"/>
+          <w:sz w:val="24"/>
+          <w:szCs w:val="24"/>
+          <w:shd w:val="clear" w:color="auto" w:fill="FFFFFF"/>
+        </w:rPr>
+        <w:t xml:space="preserve"> </w:t>
+      </w:r>
+      <w:proofErr w:type="spellStart"/>
+      <w:r>
+        <w:rPr>
+          <w:rFonts w:ascii="Arial" w:hAnsi="Arial" w:cs="Arial"/>
+          <w:color w:val="202122"/>
+          <w:sz w:val="24"/>
+          <w:szCs w:val="24"/>
+          <w:shd w:val="clear" w:color="auto" w:fill="FFFFFF"/>
+        </w:rPr>
         <w:t>pemain</w:t>
       </w:r>
       <w:proofErr w:type="spellEnd"/>
@@ -7875,8 +8393,9 @@
           <w:szCs w:val="24"/>
           <w:shd w:val="clear" w:color="auto" w:fill="FFFFFF"/>
         </w:rPr>
-        <w:t xml:space="preserve"> game. Discord</w:t>
-      </w:r>
+        <w:t xml:space="preserve"> </w:t>
+      </w:r>
+      <w:proofErr w:type="spellStart"/>
       <w:r>
         <w:rPr>
           <w:rFonts w:ascii="Arial" w:hAnsi="Arial" w:cs="Arial"/>
@@ -7885,9 +8404,8 @@
           <w:szCs w:val="24"/>
           <w:shd w:val="clear" w:color="auto" w:fill="FFFFFF"/>
         </w:rPr>
-        <w:t xml:space="preserve"> </w:t>
-      </w:r>
-      <w:proofErr w:type="spellStart"/>
+        <w:t>lainny</w:t>
+      </w:r>
       <w:r>
         <w:rPr>
           <w:rFonts w:ascii="Arial" w:hAnsi="Arial" w:cs="Arial"/>
@@ -7896,7 +8414,7 @@
           <w:szCs w:val="24"/>
           <w:shd w:val="clear" w:color="auto" w:fill="FFFFFF"/>
         </w:rPr>
-        <w:t>Ini</w:t>
+        <w:t>a</w:t>
       </w:r>
       <w:proofErr w:type="spellEnd"/>
       <w:r>
@@ -7907,7 +8425,7 @@
           <w:szCs w:val="24"/>
           <w:shd w:val="clear" w:color="auto" w:fill="FFFFFF"/>
         </w:rPr>
-        <w:t xml:space="preserve"> </w:t>
+        <w:t xml:space="preserve">. </w:t>
       </w:r>
       <w:proofErr w:type="spellStart"/>
       <w:r>
@@ -7918,7 +8436,7 @@
           <w:szCs w:val="24"/>
           <w:shd w:val="clear" w:color="auto" w:fill="FFFFFF"/>
         </w:rPr>
-        <w:t>memberi</w:t>
+        <w:t>Komunitas</w:t>
       </w:r>
       <w:proofErr w:type="spellEnd"/>
       <w:r>
@@ -7929,7 +8447,7 @@
           <w:szCs w:val="24"/>
           <w:shd w:val="clear" w:color="auto" w:fill="FFFFFF"/>
         </w:rPr>
-        <w:t xml:space="preserve"> </w:t>
+        <w:t xml:space="preserve"> Discord </w:t>
       </w:r>
       <w:proofErr w:type="spellStart"/>
       <w:r>
@@ -7940,7 +8458,7 @@
           <w:szCs w:val="24"/>
           <w:shd w:val="clear" w:color="auto" w:fill="FFFFFF"/>
         </w:rPr>
-        <w:t>pengguna</w:t>
+        <w:t>diatur</w:t>
       </w:r>
       <w:proofErr w:type="spellEnd"/>
       <w:r>
@@ -7962,7 +8480,7 @@
           <w:szCs w:val="24"/>
           <w:shd w:val="clear" w:color="auto" w:fill="FFFFFF"/>
         </w:rPr>
-        <w:t>akses</w:t>
+        <w:t>ke</w:t>
       </w:r>
       <w:proofErr w:type="spellEnd"/>
       <w:r>
@@ -7984,7 +8502,7 @@
           <w:szCs w:val="24"/>
           <w:shd w:val="clear" w:color="auto" w:fill="FFFFFF"/>
         </w:rPr>
-        <w:t>ke</w:t>
+        <w:t>dalam</w:t>
       </w:r>
       <w:proofErr w:type="spellEnd"/>
       <w:r>
@@ -8006,7 +8524,7 @@
           <w:szCs w:val="24"/>
           <w:shd w:val="clear" w:color="auto" w:fill="FFFFFF"/>
         </w:rPr>
-        <w:t>alat</w:t>
+        <w:t>kumpulan</w:t>
       </w:r>
       <w:proofErr w:type="spellEnd"/>
       <w:r>
@@ -8017,6 +8535,50 @@
           <w:szCs w:val="24"/>
           <w:shd w:val="clear" w:color="auto" w:fill="FFFFFF"/>
         </w:rPr>
+        <w:t xml:space="preserve"> </w:t>
+      </w:r>
+      <w:proofErr w:type="spellStart"/>
+      <w:r>
+        <w:rPr>
+          <w:rFonts w:ascii="Arial" w:hAnsi="Arial" w:cs="Arial"/>
+          <w:color w:val="202122"/>
+          <w:sz w:val="24"/>
+          <w:szCs w:val="24"/>
+          <w:shd w:val="clear" w:color="auto" w:fill="FFFFFF"/>
+        </w:rPr>
+        <w:t>saluran</w:t>
+      </w:r>
+      <w:proofErr w:type="spellEnd"/>
+      <w:r>
+        <w:rPr>
+          <w:rFonts w:ascii="Arial" w:hAnsi="Arial" w:cs="Arial"/>
+          <w:color w:val="202122"/>
+          <w:sz w:val="24"/>
+          <w:szCs w:val="24"/>
+          <w:shd w:val="clear" w:color="auto" w:fill="FFFFFF"/>
+        </w:rPr>
+        <w:t xml:space="preserve"> </w:t>
+      </w:r>
+      <w:proofErr w:type="spellStart"/>
+      <w:r>
+        <w:rPr>
+          <w:rFonts w:ascii="Arial" w:hAnsi="Arial" w:cs="Arial"/>
+          <w:color w:val="202122"/>
+          <w:sz w:val="24"/>
+          <w:szCs w:val="24"/>
+          <w:shd w:val="clear" w:color="auto" w:fill="FFFFFF"/>
+        </w:rPr>
+        <w:t>terpisah</w:t>
+      </w:r>
+      <w:proofErr w:type="spellEnd"/>
+      <w:r>
+        <w:rPr>
+          <w:rFonts w:ascii="Arial" w:hAnsi="Arial" w:cs="Arial"/>
+          <w:color w:val="202122"/>
+          <w:sz w:val="24"/>
+          <w:szCs w:val="24"/>
+          <w:shd w:val="clear" w:color="auto" w:fill="FFFFFF"/>
+        </w:rPr>
         <w:t xml:space="preserve"> yang </w:t>
       </w:r>
       <w:proofErr w:type="spellStart"/>
@@ -8028,9 +8590,8 @@
           <w:szCs w:val="24"/>
           <w:shd w:val="clear" w:color="auto" w:fill="FFFFFF"/>
         </w:rPr>
-        <w:t>berfokus</w:t>
-      </w:r>
-      <w:proofErr w:type="spellEnd"/>
+        <w:t>dis</w:t>
+      </w:r>
       <w:r>
         <w:rPr>
           <w:rFonts w:ascii="Arial" w:hAnsi="Arial" w:cs="Arial"/>
@@ -8039,6 +8600,291 @@
           <w:szCs w:val="24"/>
           <w:shd w:val="clear" w:color="auto" w:fill="FFFFFF"/>
         </w:rPr>
+        <w:t>ebut</w:t>
+      </w:r>
+      <w:proofErr w:type="spellEnd"/>
+      <w:r>
+        <w:rPr>
+          <w:rFonts w:ascii="Arial" w:hAnsi="Arial" w:cs="Arial"/>
+          <w:color w:val="202122"/>
+          <w:sz w:val="24"/>
+          <w:szCs w:val="24"/>
+          <w:shd w:val="clear" w:color="auto" w:fill="FFFFFF"/>
+        </w:rPr>
+        <w:t xml:space="preserve"> server.</w:t>
+      </w:r>
+      <w:r>
+        <w:rPr>
+          <w:rFonts w:ascii="Arial" w:hAnsi="Arial" w:cs="Arial"/>
+          <w:color w:val="202122"/>
+          <w:sz w:val="24"/>
+          <w:szCs w:val="24"/>
+          <w:shd w:val="clear" w:color="auto" w:fill="FFFFFF"/>
+        </w:rPr>
+        <w:t xml:space="preserve"> </w:t>
+      </w:r>
+      <w:proofErr w:type="spellStart"/>
+      <w:r>
+        <w:rPr>
+          <w:rFonts w:ascii="Arial" w:hAnsi="Arial" w:cs="Arial"/>
+          <w:color w:val="202122"/>
+          <w:sz w:val="24"/>
+          <w:szCs w:val="24"/>
+          <w:shd w:val="clear" w:color="auto" w:fill="FFFFFF"/>
+        </w:rPr>
+        <w:t>Pengguna</w:t>
+      </w:r>
+      <w:proofErr w:type="spellEnd"/>
+      <w:r>
+        <w:rPr>
+          <w:rFonts w:ascii="Arial" w:hAnsi="Arial" w:cs="Arial"/>
+          <w:color w:val="202122"/>
+          <w:sz w:val="24"/>
+          <w:szCs w:val="24"/>
+          <w:shd w:val="clear" w:color="auto" w:fill="FFFFFF"/>
+        </w:rPr>
+        <w:t xml:space="preserve"> </w:t>
+      </w:r>
+      <w:proofErr w:type="spellStart"/>
+      <w:r>
+        <w:rPr>
+          <w:rFonts w:ascii="Arial" w:hAnsi="Arial" w:cs="Arial"/>
+          <w:color w:val="202122"/>
+          <w:sz w:val="24"/>
+          <w:szCs w:val="24"/>
+          <w:shd w:val="clear" w:color="auto" w:fill="FFFFFF"/>
+        </w:rPr>
+        <w:t>dapat</w:t>
+      </w:r>
+      <w:proofErr w:type="spellEnd"/>
+      <w:r>
+        <w:rPr>
+          <w:rFonts w:ascii="Arial" w:hAnsi="Arial" w:cs="Arial"/>
+          <w:color w:val="202122"/>
+          <w:sz w:val="24"/>
+          <w:szCs w:val="24"/>
+          <w:shd w:val="clear" w:color="auto" w:fill="FFFFFF"/>
+        </w:rPr>
+        <w:t xml:space="preserve"> </w:t>
+      </w:r>
+      <w:proofErr w:type="spellStart"/>
+      <w:r>
+        <w:rPr>
+          <w:rFonts w:ascii="Arial" w:hAnsi="Arial" w:cs="Arial"/>
+          <w:color w:val="202122"/>
+          <w:sz w:val="24"/>
+          <w:szCs w:val="24"/>
+          <w:shd w:val="clear" w:color="auto" w:fill="FFFFFF"/>
+        </w:rPr>
+        <w:t>mengelola</w:t>
+      </w:r>
+      <w:proofErr w:type="spellEnd"/>
+      <w:r>
+        <w:rPr>
+          <w:rFonts w:ascii="Arial" w:hAnsi="Arial" w:cs="Arial"/>
+          <w:color w:val="202122"/>
+          <w:sz w:val="24"/>
+          <w:szCs w:val="24"/>
+          <w:shd w:val="clear" w:color="auto" w:fill="FFFFFF"/>
+        </w:rPr>
+        <w:t xml:space="preserve"> </w:t>
+      </w:r>
+      <w:proofErr w:type="spellStart"/>
+      <w:r>
+        <w:rPr>
+          <w:rFonts w:ascii="Arial" w:hAnsi="Arial" w:cs="Arial"/>
+          <w:color w:val="202122"/>
+          <w:sz w:val="24"/>
+          <w:szCs w:val="24"/>
+          <w:shd w:val="clear" w:color="auto" w:fill="FFFFFF"/>
+        </w:rPr>
+        <w:t>visibilitas</w:t>
+      </w:r>
+      <w:proofErr w:type="spellEnd"/>
+      <w:r>
+        <w:rPr>
+          <w:rFonts w:ascii="Arial" w:hAnsi="Arial" w:cs="Arial"/>
+          <w:color w:val="202122"/>
+          <w:sz w:val="24"/>
+          <w:szCs w:val="24"/>
+          <w:shd w:val="clear" w:color="auto" w:fill="FFFFFF"/>
+        </w:rPr>
+        <w:t xml:space="preserve"> </w:t>
+      </w:r>
+      <w:proofErr w:type="spellStart"/>
+      <w:r>
+        <w:rPr>
+          <w:rFonts w:ascii="Arial" w:hAnsi="Arial" w:cs="Arial"/>
+          <w:color w:val="202122"/>
+          <w:sz w:val="24"/>
+          <w:szCs w:val="24"/>
+          <w:shd w:val="clear" w:color="auto" w:fill="FFFFFF"/>
+        </w:rPr>
+        <w:t>publik</w:t>
+      </w:r>
+      <w:proofErr w:type="spellEnd"/>
+      <w:r>
+        <w:rPr>
+          <w:rFonts w:ascii="Arial" w:hAnsi="Arial" w:cs="Arial"/>
+          <w:color w:val="202122"/>
+          <w:sz w:val="24"/>
+          <w:szCs w:val="24"/>
+          <w:shd w:val="clear" w:color="auto" w:fill="FFFFFF"/>
+        </w:rPr>
+        <w:t xml:space="preserve"> </w:t>
+      </w:r>
+      <w:proofErr w:type="spellStart"/>
+      <w:r>
+        <w:rPr>
+          <w:rFonts w:ascii="Arial" w:hAnsi="Arial" w:cs="Arial"/>
+          <w:color w:val="202122"/>
+          <w:sz w:val="24"/>
+          <w:szCs w:val="24"/>
+          <w:shd w:val="clear" w:color="auto" w:fill="FFFFFF"/>
+        </w:rPr>
+        <w:t>mereka</w:t>
+      </w:r>
+      <w:proofErr w:type="spellEnd"/>
+      <w:r>
+        <w:rPr>
+          <w:rFonts w:ascii="Arial" w:hAnsi="Arial" w:cs="Arial"/>
+          <w:color w:val="202122"/>
+          <w:sz w:val="24"/>
+          <w:szCs w:val="24"/>
+          <w:shd w:val="clear" w:color="auto" w:fill="FFFFFF"/>
+        </w:rPr>
+        <w:t xml:space="preserve"> </w:t>
+      </w:r>
+      <w:proofErr w:type="spellStart"/>
+      <w:r>
+        <w:rPr>
+          <w:rFonts w:ascii="Arial" w:hAnsi="Arial" w:cs="Arial"/>
+          <w:color w:val="202122"/>
+          <w:sz w:val="24"/>
+          <w:szCs w:val="24"/>
+          <w:shd w:val="clear" w:color="auto" w:fill="FFFFFF"/>
+        </w:rPr>
+        <w:t>dan</w:t>
+      </w:r>
+      <w:proofErr w:type="spellEnd"/>
+      <w:r>
+        <w:rPr>
+          <w:rFonts w:ascii="Arial" w:hAnsi="Arial" w:cs="Arial"/>
+          <w:color w:val="202122"/>
+          <w:sz w:val="24"/>
+          <w:szCs w:val="24"/>
+          <w:shd w:val="clear" w:color="auto" w:fill="FFFFFF"/>
+        </w:rPr>
+        <w:t xml:space="preserve"> </w:t>
+      </w:r>
+      <w:proofErr w:type="spellStart"/>
+      <w:r>
+        <w:rPr>
+          <w:rFonts w:ascii="Arial" w:hAnsi="Arial" w:cs="Arial"/>
+          <w:color w:val="202122"/>
+          <w:sz w:val="24"/>
+          <w:szCs w:val="24"/>
+          <w:shd w:val="clear" w:color="auto" w:fill="FFFFFF"/>
+        </w:rPr>
+        <w:t>membuat</w:t>
+      </w:r>
+      <w:proofErr w:type="spellEnd"/>
+      <w:r>
+        <w:rPr>
+          <w:rFonts w:ascii="Arial" w:hAnsi="Arial" w:cs="Arial"/>
+          <w:color w:val="202122"/>
+          <w:sz w:val="24"/>
+          <w:szCs w:val="24"/>
+          <w:shd w:val="clear" w:color="auto" w:fill="FFFFFF"/>
+        </w:rPr>
+        <w:t xml:space="preserve"> </w:t>
+      </w:r>
+      <w:proofErr w:type="spellStart"/>
+      <w:r>
+        <w:rPr>
+          <w:rFonts w:ascii="Arial" w:hAnsi="Arial" w:cs="Arial"/>
+          <w:color w:val="202122"/>
+          <w:sz w:val="24"/>
+          <w:szCs w:val="24"/>
+          <w:shd w:val="clear" w:color="auto" w:fill="FFFFFF"/>
+        </w:rPr>
+        <w:t>satu</w:t>
+      </w:r>
+      <w:proofErr w:type="spellEnd"/>
+      <w:r>
+        <w:rPr>
+          <w:rFonts w:ascii="Arial" w:hAnsi="Arial" w:cs="Arial"/>
+          <w:color w:val="202122"/>
+          <w:sz w:val="24"/>
+          <w:szCs w:val="24"/>
+          <w:shd w:val="clear" w:color="auto" w:fill="FFFFFF"/>
+        </w:rPr>
+        <w:t xml:space="preserve"> </w:t>
+      </w:r>
+      <w:proofErr w:type="spellStart"/>
+      <w:r>
+        <w:rPr>
+          <w:rFonts w:ascii="Arial" w:hAnsi="Arial" w:cs="Arial"/>
+          <w:color w:val="202122"/>
+          <w:sz w:val="24"/>
+          <w:szCs w:val="24"/>
+          <w:shd w:val="clear" w:color="auto" w:fill="FFFFFF"/>
+        </w:rPr>
+        <w:t>atau</w:t>
+      </w:r>
+      <w:proofErr w:type="spellEnd"/>
+      <w:r>
+        <w:rPr>
+          <w:rFonts w:ascii="Arial" w:hAnsi="Arial" w:cs="Arial"/>
+          <w:color w:val="202122"/>
+          <w:sz w:val="24"/>
+          <w:szCs w:val="24"/>
+          <w:shd w:val="clear" w:color="auto" w:fill="FFFFFF"/>
+        </w:rPr>
+        <w:t xml:space="preserve"> </w:t>
+      </w:r>
+      <w:proofErr w:type="spellStart"/>
+      <w:r>
+        <w:rPr>
+          <w:rFonts w:ascii="Arial" w:hAnsi="Arial" w:cs="Arial"/>
+          <w:color w:val="202122"/>
+          <w:sz w:val="24"/>
+          <w:szCs w:val="24"/>
+          <w:shd w:val="clear" w:color="auto" w:fill="FFFFFF"/>
+        </w:rPr>
+        <w:t>lebih</w:t>
+      </w:r>
+      <w:proofErr w:type="spellEnd"/>
+      <w:r>
+        <w:rPr>
+          <w:rFonts w:ascii="Arial" w:hAnsi="Arial" w:cs="Arial"/>
+          <w:color w:val="202122"/>
+          <w:sz w:val="24"/>
+          <w:szCs w:val="24"/>
+          <w:shd w:val="clear" w:color="auto" w:fill="FFFFFF"/>
+        </w:rPr>
+        <w:t xml:space="preserve"> </w:t>
+      </w:r>
+      <w:proofErr w:type="spellStart"/>
+      <w:r>
+        <w:rPr>
+          <w:rFonts w:ascii="Arial" w:hAnsi="Arial" w:cs="Arial"/>
+          <w:color w:val="202122"/>
+          <w:sz w:val="24"/>
+          <w:szCs w:val="24"/>
+          <w:shd w:val="clear" w:color="auto" w:fill="FFFFFF"/>
+        </w:rPr>
+        <w:t>saluran</w:t>
+      </w:r>
+      <w:proofErr w:type="spellEnd"/>
+      <w:r>
+        <w:rPr>
+          <w:rFonts w:ascii="Arial" w:hAnsi="Arial" w:cs="Arial"/>
+          <w:color w:val="202122"/>
+          <w:sz w:val="24"/>
+          <w:szCs w:val="24"/>
+          <w:shd w:val="clear" w:color="auto" w:fill="FFFFFF"/>
+        </w:rPr>
         <w:t xml:space="preserve"> di </w:t>
       </w:r>
       <w:proofErr w:type="spellStart"/>
@@ -8050,7 +8896,7 @@
           <w:szCs w:val="24"/>
           <w:shd w:val="clear" w:color="auto" w:fill="FFFFFF"/>
         </w:rPr>
-        <w:t>sekitar</w:t>
+        <w:t>dalam</w:t>
       </w:r>
       <w:proofErr w:type="spellEnd"/>
       <w:r>
@@ -8061,7 +8907,7 @@
           <w:szCs w:val="24"/>
           <w:shd w:val="clear" w:color="auto" w:fill="FFFFFF"/>
         </w:rPr>
-        <w:t xml:space="preserve"> </w:t>
+        <w:t xml:space="preserve"> server </w:t>
       </w:r>
       <w:proofErr w:type="spellStart"/>
       <w:r>
@@ -8072,7 +8918,7 @@
           <w:szCs w:val="24"/>
           <w:shd w:val="clear" w:color="auto" w:fill="FFFFFF"/>
         </w:rPr>
-        <w:t>komunikasi</w:t>
+        <w:t>itu</w:t>
       </w:r>
       <w:proofErr w:type="spellEnd"/>
       <w:r>
@@ -8083,868 +8929,19 @@
           <w:szCs w:val="24"/>
           <w:shd w:val="clear" w:color="auto" w:fill="FFFFFF"/>
         </w:rPr>
-        <w:t xml:space="preserve"> </w:t>
-      </w:r>
-      <w:proofErr w:type="spellStart"/>
-      <w:r>
-        <w:rPr>
-          <w:rFonts w:ascii="Arial" w:hAnsi="Arial" w:cs="Arial"/>
-          <w:color w:val="202122"/>
-          <w:sz w:val="24"/>
-          <w:szCs w:val="24"/>
-          <w:shd w:val="clear" w:color="auto" w:fill="FFFFFF"/>
-        </w:rPr>
-        <w:t>seperti</w:t>
-      </w:r>
-      <w:proofErr w:type="spellEnd"/>
-      <w:r>
-        <w:rPr>
-          <w:rFonts w:ascii="Arial" w:hAnsi="Arial" w:cs="Arial"/>
-          <w:color w:val="202122"/>
-          <w:sz w:val="24"/>
-          <w:szCs w:val="24"/>
-          <w:shd w:val="clear" w:color="auto" w:fill="FFFFFF"/>
-        </w:rPr>
-        <w:t xml:space="preserve"> </w:t>
-      </w:r>
-      <w:proofErr w:type="spellStart"/>
-      <w:r>
-        <w:rPr>
-          <w:rFonts w:ascii="Arial" w:hAnsi="Arial" w:cs="Arial"/>
-          <w:color w:val="202122"/>
-          <w:sz w:val="24"/>
-          <w:szCs w:val="24"/>
-          <w:shd w:val="clear" w:color="auto" w:fill="FFFFFF"/>
-        </w:rPr>
-        <w:t>panggilan</w:t>
-      </w:r>
-      <w:proofErr w:type="spellEnd"/>
-      <w:r>
-        <w:rPr>
-          <w:rFonts w:ascii="Arial" w:hAnsi="Arial" w:cs="Arial"/>
-          <w:color w:val="202122"/>
-          <w:sz w:val="24"/>
-          <w:szCs w:val="24"/>
-          <w:shd w:val="clear" w:color="auto" w:fill="FFFFFF"/>
-        </w:rPr>
-        <w:t xml:space="preserve"> </w:t>
-      </w:r>
-      <w:proofErr w:type="spellStart"/>
-      <w:r>
-        <w:rPr>
-          <w:rFonts w:ascii="Arial" w:hAnsi="Arial" w:cs="Arial"/>
-          <w:color w:val="202122"/>
-          <w:sz w:val="24"/>
-          <w:szCs w:val="24"/>
-          <w:shd w:val="clear" w:color="auto" w:fill="FFFFFF"/>
-        </w:rPr>
-        <w:t>suara</w:t>
-      </w:r>
-      <w:proofErr w:type="spellEnd"/>
-      <w:r>
-        <w:rPr>
-          <w:rFonts w:ascii="Arial" w:hAnsi="Arial" w:cs="Arial"/>
-          <w:color w:val="202122"/>
-          <w:sz w:val="24"/>
-          <w:szCs w:val="24"/>
-          <w:shd w:val="clear" w:color="auto" w:fill="FFFFFF"/>
-        </w:rPr>
-        <w:t xml:space="preserve"> </w:t>
-      </w:r>
-      <w:proofErr w:type="spellStart"/>
-      <w:r>
-        <w:rPr>
-          <w:rFonts w:ascii="Arial" w:hAnsi="Arial" w:cs="Arial"/>
-          <w:color w:val="202122"/>
-          <w:sz w:val="24"/>
-          <w:szCs w:val="24"/>
-          <w:shd w:val="clear" w:color="auto" w:fill="FFFFFF"/>
-        </w:rPr>
-        <w:t>dan</w:t>
-      </w:r>
-      <w:proofErr w:type="spellEnd"/>
-      <w:r>
-        <w:rPr>
-          <w:rFonts w:ascii="Arial" w:hAnsi="Arial" w:cs="Arial"/>
-          <w:color w:val="202122"/>
-          <w:sz w:val="24"/>
-          <w:szCs w:val="24"/>
-          <w:shd w:val="clear" w:color="auto" w:fill="FFFFFF"/>
-        </w:rPr>
-        <w:t xml:space="preserve"> video, </w:t>
-      </w:r>
-      <w:proofErr w:type="spellStart"/>
-      <w:r>
-        <w:rPr>
-          <w:rFonts w:ascii="Arial" w:hAnsi="Arial" w:cs="Arial"/>
-          <w:color w:val="202122"/>
-          <w:sz w:val="24"/>
-          <w:szCs w:val="24"/>
-          <w:shd w:val="clear" w:color="auto" w:fill="FFFFFF"/>
-        </w:rPr>
-        <w:t>ruang</w:t>
-      </w:r>
-      <w:proofErr w:type="spellEnd"/>
-      <w:r>
-        <w:rPr>
-          <w:rFonts w:ascii="Arial" w:hAnsi="Arial" w:cs="Arial"/>
-          <w:color w:val="202122"/>
-          <w:sz w:val="24"/>
-          <w:szCs w:val="24"/>
-          <w:shd w:val="clear" w:color="auto" w:fill="FFFFFF"/>
-        </w:rPr>
-        <w:t xml:space="preserve"> </w:t>
-      </w:r>
-      <w:proofErr w:type="spellStart"/>
-      <w:r>
-        <w:rPr>
-          <w:rFonts w:ascii="Arial" w:hAnsi="Arial" w:cs="Arial"/>
-          <w:color w:val="202122"/>
-          <w:sz w:val="24"/>
-          <w:szCs w:val="24"/>
-          <w:shd w:val="clear" w:color="auto" w:fill="FFFFFF"/>
-        </w:rPr>
-        <w:t>obrolan</w:t>
-      </w:r>
-      <w:proofErr w:type="spellEnd"/>
-      <w:r>
-        <w:rPr>
-          <w:rFonts w:ascii="Arial" w:hAnsi="Arial" w:cs="Arial"/>
-          <w:color w:val="202122"/>
-          <w:sz w:val="24"/>
-          <w:szCs w:val="24"/>
-          <w:shd w:val="clear" w:color="auto" w:fill="FFFFFF"/>
-        </w:rPr>
-        <w:t xml:space="preserve"> </w:t>
-      </w:r>
-      <w:proofErr w:type="spellStart"/>
-      <w:r>
-        <w:rPr>
-          <w:rFonts w:ascii="Arial" w:hAnsi="Arial" w:cs="Arial"/>
-          <w:color w:val="202122"/>
-          <w:sz w:val="24"/>
-          <w:szCs w:val="24"/>
-          <w:shd w:val="clear" w:color="auto" w:fill="FFFFFF"/>
-        </w:rPr>
-        <w:t>persisten</w:t>
-      </w:r>
-      <w:proofErr w:type="spellEnd"/>
-      <w:r>
-        <w:rPr>
-          <w:rFonts w:ascii="Arial" w:hAnsi="Arial" w:cs="Arial"/>
-          <w:color w:val="202122"/>
-          <w:sz w:val="24"/>
-          <w:szCs w:val="24"/>
-          <w:shd w:val="clear" w:color="auto" w:fill="FFFFFF"/>
-        </w:rPr>
-        <w:t xml:space="preserve">, </w:t>
-      </w:r>
-      <w:proofErr w:type="spellStart"/>
-      <w:r>
-        <w:rPr>
-          <w:rFonts w:ascii="Arial" w:hAnsi="Arial" w:cs="Arial"/>
-          <w:color w:val="202122"/>
-          <w:sz w:val="24"/>
-          <w:szCs w:val="24"/>
-          <w:shd w:val="clear" w:color="auto" w:fill="FFFFFF"/>
-        </w:rPr>
-        <w:t>dan</w:t>
-      </w:r>
-      <w:proofErr w:type="spellEnd"/>
-      <w:r>
-        <w:rPr>
-          <w:rFonts w:ascii="Arial" w:hAnsi="Arial" w:cs="Arial"/>
-          <w:color w:val="202122"/>
-          <w:sz w:val="24"/>
-          <w:szCs w:val="24"/>
-          <w:shd w:val="clear" w:color="auto" w:fill="FFFFFF"/>
-        </w:rPr>
-        <w:t xml:space="preserve"> </w:t>
-      </w:r>
-      <w:proofErr w:type="spellStart"/>
-      <w:r>
-        <w:rPr>
-          <w:rFonts w:ascii="Arial" w:hAnsi="Arial" w:cs="Arial"/>
-          <w:color w:val="202122"/>
-          <w:sz w:val="24"/>
-          <w:szCs w:val="24"/>
-          <w:shd w:val="clear" w:color="auto" w:fill="FFFFFF"/>
-        </w:rPr>
-        <w:t>integrasi</w:t>
-      </w:r>
-      <w:proofErr w:type="spellEnd"/>
-      <w:r>
-        <w:rPr>
-          <w:rFonts w:ascii="Arial" w:hAnsi="Arial" w:cs="Arial"/>
-          <w:color w:val="202122"/>
-          <w:sz w:val="24"/>
-          <w:szCs w:val="24"/>
-          <w:shd w:val="clear" w:color="auto" w:fill="FFFFFF"/>
-        </w:rPr>
-        <w:t xml:space="preserve"> </w:t>
-      </w:r>
-      <w:proofErr w:type="spellStart"/>
-      <w:r>
-        <w:rPr>
-          <w:rFonts w:ascii="Arial" w:hAnsi="Arial" w:cs="Arial"/>
-          <w:color w:val="202122"/>
-          <w:sz w:val="24"/>
-          <w:szCs w:val="24"/>
-          <w:shd w:val="clear" w:color="auto" w:fill="FFFFFF"/>
-        </w:rPr>
-        <w:t>dengan</w:t>
-      </w:r>
-      <w:proofErr w:type="spellEnd"/>
-      <w:r>
-        <w:rPr>
-          <w:rFonts w:ascii="Arial" w:hAnsi="Arial" w:cs="Arial"/>
-          <w:color w:val="202122"/>
-          <w:sz w:val="24"/>
-          <w:szCs w:val="24"/>
-          <w:shd w:val="clear" w:color="auto" w:fill="FFFFFF"/>
-        </w:rPr>
-        <w:t xml:space="preserve"> </w:t>
-      </w:r>
-      <w:proofErr w:type="spellStart"/>
-      <w:r>
-        <w:rPr>
-          <w:rFonts w:ascii="Arial" w:hAnsi="Arial" w:cs="Arial"/>
-          <w:color w:val="202122"/>
-          <w:sz w:val="24"/>
-          <w:szCs w:val="24"/>
-          <w:shd w:val="clear" w:color="auto" w:fill="FFFFFF"/>
-        </w:rPr>
-        <w:t>layanan</w:t>
-      </w:r>
-      <w:proofErr w:type="spellEnd"/>
-      <w:r>
-        <w:rPr>
-          <w:rFonts w:ascii="Arial" w:hAnsi="Arial" w:cs="Arial"/>
-          <w:color w:val="202122"/>
-          <w:sz w:val="24"/>
-          <w:szCs w:val="24"/>
-          <w:shd w:val="clear" w:color="auto" w:fill="FFFFFF"/>
-        </w:rPr>
-        <w:t xml:space="preserve"> yang </w:t>
-      </w:r>
-      <w:proofErr w:type="spellStart"/>
-      <w:r>
-        <w:rPr>
-          <w:rFonts w:ascii="Arial" w:hAnsi="Arial" w:cs="Arial"/>
-          <w:color w:val="202122"/>
-          <w:sz w:val="24"/>
-          <w:szCs w:val="24"/>
-          <w:shd w:val="clear" w:color="auto" w:fill="FFFFFF"/>
-        </w:rPr>
-        <w:t>berfokus</w:t>
-      </w:r>
-      <w:proofErr w:type="spellEnd"/>
-      <w:r>
-        <w:rPr>
-          <w:rFonts w:ascii="Arial" w:hAnsi="Arial" w:cs="Arial"/>
-          <w:color w:val="202122"/>
-          <w:sz w:val="24"/>
-          <w:szCs w:val="24"/>
-          <w:shd w:val="clear" w:color="auto" w:fill="FFFFFF"/>
-        </w:rPr>
-        <w:t xml:space="preserve"> </w:t>
-      </w:r>
-      <w:proofErr w:type="spellStart"/>
-      <w:r>
-        <w:rPr>
-          <w:rFonts w:ascii="Arial" w:hAnsi="Arial" w:cs="Arial"/>
-          <w:color w:val="202122"/>
-          <w:sz w:val="24"/>
-          <w:szCs w:val="24"/>
-          <w:shd w:val="clear" w:color="auto" w:fill="FFFFFF"/>
-        </w:rPr>
-        <w:t>pada</w:t>
-      </w:r>
-      <w:proofErr w:type="spellEnd"/>
-      <w:r>
-        <w:rPr>
-          <w:rFonts w:ascii="Arial" w:hAnsi="Arial" w:cs="Arial"/>
-          <w:color w:val="202122"/>
-          <w:sz w:val="24"/>
-          <w:szCs w:val="24"/>
-          <w:shd w:val="clear" w:color="auto" w:fill="FFFFFF"/>
-        </w:rPr>
-        <w:t xml:space="preserve"> </w:t>
-      </w:r>
-      <w:proofErr w:type="spellStart"/>
-      <w:r>
-        <w:rPr>
-          <w:rFonts w:ascii="Arial" w:hAnsi="Arial" w:cs="Arial"/>
-          <w:color w:val="202122"/>
-          <w:sz w:val="24"/>
-          <w:szCs w:val="24"/>
-          <w:shd w:val="clear" w:color="auto" w:fill="FFFFFF"/>
-        </w:rPr>
-        <w:t>pemain</w:t>
-      </w:r>
-      <w:proofErr w:type="spellEnd"/>
-      <w:r>
-        <w:rPr>
-          <w:rFonts w:ascii="Arial" w:hAnsi="Arial" w:cs="Arial"/>
-          <w:color w:val="202122"/>
-          <w:sz w:val="24"/>
-          <w:szCs w:val="24"/>
-          <w:shd w:val="clear" w:color="auto" w:fill="FFFFFF"/>
-        </w:rPr>
-        <w:t xml:space="preserve"> </w:t>
-      </w:r>
-      <w:proofErr w:type="spellStart"/>
-      <w:r>
-        <w:rPr>
-          <w:rFonts w:ascii="Arial" w:hAnsi="Arial" w:cs="Arial"/>
-          <w:color w:val="202122"/>
-          <w:sz w:val="24"/>
-          <w:szCs w:val="24"/>
-          <w:shd w:val="clear" w:color="auto" w:fill="FFFFFF"/>
-        </w:rPr>
-        <w:t>lainny</w:t>
-      </w:r>
-      <w:r>
-        <w:rPr>
-          <w:rFonts w:ascii="Arial" w:hAnsi="Arial" w:cs="Arial"/>
-          <w:color w:val="202122"/>
-          <w:sz w:val="24"/>
-          <w:szCs w:val="24"/>
-          <w:shd w:val="clear" w:color="auto" w:fill="FFFFFF"/>
-        </w:rPr>
-        <w:t>a</w:t>
-      </w:r>
-      <w:proofErr w:type="spellEnd"/>
-      <w:r>
-        <w:rPr>
-          <w:rFonts w:ascii="Arial" w:hAnsi="Arial" w:cs="Arial"/>
-          <w:color w:val="202122"/>
-          <w:sz w:val="24"/>
-          <w:szCs w:val="24"/>
-          <w:shd w:val="clear" w:color="auto" w:fill="FFFFFF"/>
-        </w:rPr>
-        <w:t xml:space="preserve">. </w:t>
-      </w:r>
-      <w:proofErr w:type="spellStart"/>
-      <w:proofErr w:type="gramStart"/>
-      <w:r>
-        <w:rPr>
-          <w:rFonts w:ascii="Arial" w:hAnsi="Arial" w:cs="Arial"/>
-          <w:color w:val="202122"/>
-          <w:sz w:val="24"/>
-          <w:szCs w:val="24"/>
-          <w:shd w:val="clear" w:color="auto" w:fill="FFFFFF"/>
-        </w:rPr>
-        <w:t>Komunitas</w:t>
-      </w:r>
-      <w:proofErr w:type="spellEnd"/>
-      <w:r>
-        <w:rPr>
-          <w:rFonts w:ascii="Arial" w:hAnsi="Arial" w:cs="Arial"/>
-          <w:color w:val="202122"/>
-          <w:sz w:val="24"/>
-          <w:szCs w:val="24"/>
-          <w:shd w:val="clear" w:color="auto" w:fill="FFFFFF"/>
-        </w:rPr>
-        <w:t xml:space="preserve"> Discord </w:t>
-      </w:r>
-      <w:proofErr w:type="spellStart"/>
-      <w:r>
-        <w:rPr>
-          <w:rFonts w:ascii="Arial" w:hAnsi="Arial" w:cs="Arial"/>
-          <w:color w:val="202122"/>
-          <w:sz w:val="24"/>
-          <w:szCs w:val="24"/>
-          <w:shd w:val="clear" w:color="auto" w:fill="FFFFFF"/>
-        </w:rPr>
-        <w:t>diatur</w:t>
-      </w:r>
-      <w:proofErr w:type="spellEnd"/>
-      <w:r>
-        <w:rPr>
-          <w:rFonts w:ascii="Arial" w:hAnsi="Arial" w:cs="Arial"/>
-          <w:color w:val="202122"/>
-          <w:sz w:val="24"/>
-          <w:szCs w:val="24"/>
-          <w:shd w:val="clear" w:color="auto" w:fill="FFFFFF"/>
-        </w:rPr>
-        <w:t xml:space="preserve"> </w:t>
-      </w:r>
-      <w:bookmarkStart w:id="1" w:name="_GoBack"/>
-      <w:bookmarkEnd w:id="1"/>
-      <w:proofErr w:type="spellStart"/>
-      <w:r>
-        <w:rPr>
-          <w:rFonts w:ascii="Arial" w:hAnsi="Arial" w:cs="Arial"/>
-          <w:color w:val="202122"/>
-          <w:sz w:val="24"/>
-          <w:szCs w:val="24"/>
-          <w:shd w:val="clear" w:color="auto" w:fill="FFFFFF"/>
-        </w:rPr>
-        <w:t>ke</w:t>
-      </w:r>
-      <w:proofErr w:type="spellEnd"/>
-      <w:r>
-        <w:rPr>
-          <w:rFonts w:ascii="Arial" w:hAnsi="Arial" w:cs="Arial"/>
-          <w:color w:val="202122"/>
-          <w:sz w:val="24"/>
-          <w:szCs w:val="24"/>
-          <w:shd w:val="clear" w:color="auto" w:fill="FFFFFF"/>
-        </w:rPr>
-        <w:t xml:space="preserve"> </w:t>
-      </w:r>
-      <w:proofErr w:type="spellStart"/>
-      <w:r>
-        <w:rPr>
-          <w:rFonts w:ascii="Arial" w:hAnsi="Arial" w:cs="Arial"/>
-          <w:color w:val="202122"/>
-          <w:sz w:val="24"/>
-          <w:szCs w:val="24"/>
-          <w:shd w:val="clear" w:color="auto" w:fill="FFFFFF"/>
-        </w:rPr>
-        <w:t>dalam</w:t>
-      </w:r>
-      <w:proofErr w:type="spellEnd"/>
-      <w:r>
-        <w:rPr>
-          <w:rFonts w:ascii="Arial" w:hAnsi="Arial" w:cs="Arial"/>
-          <w:color w:val="202122"/>
-          <w:sz w:val="24"/>
-          <w:szCs w:val="24"/>
-          <w:shd w:val="clear" w:color="auto" w:fill="FFFFFF"/>
-        </w:rPr>
-        <w:t xml:space="preserve"> </w:t>
-      </w:r>
-      <w:proofErr w:type="spellStart"/>
-      <w:r>
-        <w:rPr>
-          <w:rFonts w:ascii="Arial" w:hAnsi="Arial" w:cs="Arial"/>
-          <w:color w:val="202122"/>
-          <w:sz w:val="24"/>
-          <w:szCs w:val="24"/>
-          <w:shd w:val="clear" w:color="auto" w:fill="FFFFFF"/>
-        </w:rPr>
-        <w:t>kumpulan</w:t>
-      </w:r>
-      <w:proofErr w:type="spellEnd"/>
-      <w:r>
-        <w:rPr>
-          <w:rFonts w:ascii="Arial" w:hAnsi="Arial" w:cs="Arial"/>
-          <w:color w:val="202122"/>
-          <w:sz w:val="24"/>
-          <w:szCs w:val="24"/>
-          <w:shd w:val="clear" w:color="auto" w:fill="FFFFFF"/>
-        </w:rPr>
-        <w:t xml:space="preserve"> </w:t>
-      </w:r>
-      <w:proofErr w:type="spellStart"/>
-      <w:r>
-        <w:rPr>
-          <w:rFonts w:ascii="Arial" w:hAnsi="Arial" w:cs="Arial"/>
-          <w:color w:val="202122"/>
-          <w:sz w:val="24"/>
-          <w:szCs w:val="24"/>
-          <w:shd w:val="clear" w:color="auto" w:fill="FFFFFF"/>
-        </w:rPr>
-        <w:t>saluran</w:t>
-      </w:r>
-      <w:proofErr w:type="spellEnd"/>
-      <w:r>
-        <w:rPr>
-          <w:rFonts w:ascii="Arial" w:hAnsi="Arial" w:cs="Arial"/>
-          <w:color w:val="202122"/>
-          <w:sz w:val="24"/>
-          <w:szCs w:val="24"/>
-          <w:shd w:val="clear" w:color="auto" w:fill="FFFFFF"/>
-        </w:rPr>
-        <w:t xml:space="preserve"> </w:t>
-      </w:r>
-      <w:proofErr w:type="spellStart"/>
-      <w:r>
-        <w:rPr>
-          <w:rFonts w:ascii="Arial" w:hAnsi="Arial" w:cs="Arial"/>
-          <w:color w:val="202122"/>
-          <w:sz w:val="24"/>
-          <w:szCs w:val="24"/>
-          <w:shd w:val="clear" w:color="auto" w:fill="FFFFFF"/>
-        </w:rPr>
-        <w:t>terpisah</w:t>
-      </w:r>
-      <w:proofErr w:type="spellEnd"/>
-      <w:r>
-        <w:rPr>
-          <w:rFonts w:ascii="Arial" w:hAnsi="Arial" w:cs="Arial"/>
-          <w:color w:val="202122"/>
-          <w:sz w:val="24"/>
-          <w:szCs w:val="24"/>
-          <w:shd w:val="clear" w:color="auto" w:fill="FFFFFF"/>
-        </w:rPr>
-        <w:t xml:space="preserve"> yang </w:t>
-      </w:r>
-      <w:proofErr w:type="spellStart"/>
-      <w:r>
-        <w:rPr>
-          <w:rFonts w:ascii="Arial" w:hAnsi="Arial" w:cs="Arial"/>
-          <w:color w:val="202122"/>
-          <w:sz w:val="24"/>
-          <w:szCs w:val="24"/>
-          <w:shd w:val="clear" w:color="auto" w:fill="FFFFFF"/>
-        </w:rPr>
-        <w:t>dis</w:t>
-      </w:r>
-      <w:r>
-        <w:rPr>
-          <w:rFonts w:ascii="Arial" w:hAnsi="Arial" w:cs="Arial"/>
-          <w:color w:val="202122"/>
-          <w:sz w:val="24"/>
-          <w:szCs w:val="24"/>
-          <w:shd w:val="clear" w:color="auto" w:fill="FFFFFF"/>
-        </w:rPr>
-        <w:t>ebut</w:t>
-      </w:r>
-      <w:proofErr w:type="spellEnd"/>
-      <w:r>
-        <w:rPr>
-          <w:rFonts w:ascii="Arial" w:hAnsi="Arial" w:cs="Arial"/>
-          <w:color w:val="202122"/>
-          <w:sz w:val="24"/>
-          <w:szCs w:val="24"/>
-          <w:shd w:val="clear" w:color="auto" w:fill="FFFFFF"/>
-        </w:rPr>
-        <w:t xml:space="preserve"> server.</w:t>
-      </w:r>
-      <w:proofErr w:type="gramEnd"/>
-      <w:r>
-        <w:rPr>
-          <w:rFonts w:ascii="Arial" w:hAnsi="Arial" w:cs="Arial"/>
-          <w:color w:val="202122"/>
-          <w:sz w:val="24"/>
-          <w:szCs w:val="24"/>
-          <w:shd w:val="clear" w:color="auto" w:fill="FFFFFF"/>
-        </w:rPr>
-        <w:t xml:space="preserve"> </w:t>
-      </w:r>
-      <w:proofErr w:type="spellStart"/>
-      <w:proofErr w:type="gramStart"/>
-      <w:r>
-        <w:rPr>
-          <w:rFonts w:ascii="Arial" w:hAnsi="Arial" w:cs="Arial"/>
-          <w:color w:val="202122"/>
-          <w:sz w:val="24"/>
-          <w:szCs w:val="24"/>
-          <w:shd w:val="clear" w:color="auto" w:fill="FFFFFF"/>
-        </w:rPr>
-        <w:t>Pengguna</w:t>
-      </w:r>
-      <w:proofErr w:type="spellEnd"/>
-      <w:r>
-        <w:rPr>
-          <w:rFonts w:ascii="Arial" w:hAnsi="Arial" w:cs="Arial"/>
-          <w:color w:val="202122"/>
-          <w:sz w:val="24"/>
-          <w:szCs w:val="24"/>
-          <w:shd w:val="clear" w:color="auto" w:fill="FFFFFF"/>
-        </w:rPr>
-        <w:t xml:space="preserve"> </w:t>
-      </w:r>
-      <w:proofErr w:type="spellStart"/>
-      <w:r>
-        <w:rPr>
-          <w:rFonts w:ascii="Arial" w:hAnsi="Arial" w:cs="Arial"/>
-          <w:color w:val="202122"/>
-          <w:sz w:val="24"/>
-          <w:szCs w:val="24"/>
-          <w:shd w:val="clear" w:color="auto" w:fill="FFFFFF"/>
-        </w:rPr>
-        <w:t>dapat</w:t>
-      </w:r>
-      <w:proofErr w:type="spellEnd"/>
-      <w:r>
-        <w:rPr>
-          <w:rFonts w:ascii="Arial" w:hAnsi="Arial" w:cs="Arial"/>
-          <w:color w:val="202122"/>
-          <w:sz w:val="24"/>
-          <w:szCs w:val="24"/>
-          <w:shd w:val="clear" w:color="auto" w:fill="FFFFFF"/>
-        </w:rPr>
-        <w:t xml:space="preserve"> </w:t>
-      </w:r>
-      <w:proofErr w:type="spellStart"/>
-      <w:r>
-        <w:rPr>
-          <w:rFonts w:ascii="Arial" w:hAnsi="Arial" w:cs="Arial"/>
-          <w:color w:val="202122"/>
-          <w:sz w:val="24"/>
-          <w:szCs w:val="24"/>
-          <w:shd w:val="clear" w:color="auto" w:fill="FFFFFF"/>
-        </w:rPr>
-        <w:t>mengelola</w:t>
-      </w:r>
-      <w:proofErr w:type="spellEnd"/>
-      <w:r>
-        <w:rPr>
-          <w:rFonts w:ascii="Arial" w:hAnsi="Arial" w:cs="Arial"/>
-          <w:color w:val="202122"/>
-          <w:sz w:val="24"/>
-          <w:szCs w:val="24"/>
-          <w:shd w:val="clear" w:color="auto" w:fill="FFFFFF"/>
-        </w:rPr>
-        <w:t xml:space="preserve"> </w:t>
-      </w:r>
-      <w:proofErr w:type="spellStart"/>
-      <w:r>
-        <w:rPr>
-          <w:rFonts w:ascii="Arial" w:hAnsi="Arial" w:cs="Arial"/>
-          <w:color w:val="202122"/>
-          <w:sz w:val="24"/>
-          <w:szCs w:val="24"/>
-          <w:shd w:val="clear" w:color="auto" w:fill="FFFFFF"/>
-        </w:rPr>
-        <w:t>visibilitas</w:t>
-      </w:r>
-      <w:proofErr w:type="spellEnd"/>
-      <w:r>
-        <w:rPr>
-          <w:rFonts w:ascii="Arial" w:hAnsi="Arial" w:cs="Arial"/>
-          <w:color w:val="202122"/>
-          <w:sz w:val="24"/>
-          <w:szCs w:val="24"/>
-          <w:shd w:val="clear" w:color="auto" w:fill="FFFFFF"/>
-        </w:rPr>
-        <w:t xml:space="preserve"> </w:t>
-      </w:r>
-      <w:proofErr w:type="spellStart"/>
-      <w:r>
-        <w:rPr>
-          <w:rFonts w:ascii="Arial" w:hAnsi="Arial" w:cs="Arial"/>
-          <w:color w:val="202122"/>
-          <w:sz w:val="24"/>
-          <w:szCs w:val="24"/>
-          <w:shd w:val="clear" w:color="auto" w:fill="FFFFFF"/>
-        </w:rPr>
-        <w:t>publik</w:t>
-      </w:r>
-      <w:proofErr w:type="spellEnd"/>
-      <w:r>
-        <w:rPr>
-          <w:rFonts w:ascii="Arial" w:hAnsi="Arial" w:cs="Arial"/>
-          <w:color w:val="202122"/>
-          <w:sz w:val="24"/>
-          <w:szCs w:val="24"/>
-          <w:shd w:val="clear" w:color="auto" w:fill="FFFFFF"/>
-        </w:rPr>
-        <w:t xml:space="preserve"> </w:t>
-      </w:r>
-      <w:proofErr w:type="spellStart"/>
-      <w:r>
-        <w:rPr>
-          <w:rFonts w:ascii="Arial" w:hAnsi="Arial" w:cs="Arial"/>
-          <w:color w:val="202122"/>
-          <w:sz w:val="24"/>
-          <w:szCs w:val="24"/>
-          <w:shd w:val="clear" w:color="auto" w:fill="FFFFFF"/>
-        </w:rPr>
-        <w:t>mereka</w:t>
-      </w:r>
-      <w:proofErr w:type="spellEnd"/>
-      <w:r>
-        <w:rPr>
-          <w:rFonts w:ascii="Arial" w:hAnsi="Arial" w:cs="Arial"/>
-          <w:color w:val="202122"/>
-          <w:sz w:val="24"/>
-          <w:szCs w:val="24"/>
-          <w:shd w:val="clear" w:color="auto" w:fill="FFFFFF"/>
-        </w:rPr>
-        <w:t xml:space="preserve"> </w:t>
-      </w:r>
-      <w:proofErr w:type="spellStart"/>
-      <w:r>
-        <w:rPr>
-          <w:rFonts w:ascii="Arial" w:hAnsi="Arial" w:cs="Arial"/>
-          <w:color w:val="202122"/>
-          <w:sz w:val="24"/>
-          <w:szCs w:val="24"/>
-          <w:shd w:val="clear" w:color="auto" w:fill="FFFFFF"/>
-        </w:rPr>
-        <w:t>dan</w:t>
-      </w:r>
-      <w:proofErr w:type="spellEnd"/>
-      <w:r>
-        <w:rPr>
-          <w:rFonts w:ascii="Arial" w:hAnsi="Arial" w:cs="Arial"/>
-          <w:color w:val="202122"/>
-          <w:sz w:val="24"/>
-          <w:szCs w:val="24"/>
-          <w:shd w:val="clear" w:color="auto" w:fill="FFFFFF"/>
-        </w:rPr>
-        <w:t xml:space="preserve"> </w:t>
-      </w:r>
-      <w:proofErr w:type="spellStart"/>
-      <w:r>
-        <w:rPr>
-          <w:rFonts w:ascii="Arial" w:hAnsi="Arial" w:cs="Arial"/>
-          <w:color w:val="202122"/>
-          <w:sz w:val="24"/>
-          <w:szCs w:val="24"/>
-          <w:shd w:val="clear" w:color="auto" w:fill="FFFFFF"/>
-        </w:rPr>
-        <w:t>membuat</w:t>
-      </w:r>
-      <w:proofErr w:type="spellEnd"/>
-      <w:r>
-        <w:rPr>
-          <w:rFonts w:ascii="Arial" w:hAnsi="Arial" w:cs="Arial"/>
-          <w:color w:val="202122"/>
-          <w:sz w:val="24"/>
-          <w:szCs w:val="24"/>
-          <w:shd w:val="clear" w:color="auto" w:fill="FFFFFF"/>
-        </w:rPr>
-        <w:t xml:space="preserve"> </w:t>
-      </w:r>
-      <w:proofErr w:type="spellStart"/>
-      <w:r>
-        <w:rPr>
-          <w:rFonts w:ascii="Arial" w:hAnsi="Arial" w:cs="Arial"/>
-          <w:color w:val="202122"/>
-          <w:sz w:val="24"/>
-          <w:szCs w:val="24"/>
-          <w:shd w:val="clear" w:color="auto" w:fill="FFFFFF"/>
-        </w:rPr>
-        <w:t>satu</w:t>
-      </w:r>
-      <w:proofErr w:type="spellEnd"/>
-      <w:r>
-        <w:rPr>
-          <w:rFonts w:ascii="Arial" w:hAnsi="Arial" w:cs="Arial"/>
-          <w:color w:val="202122"/>
-          <w:sz w:val="24"/>
-          <w:szCs w:val="24"/>
-          <w:shd w:val="clear" w:color="auto" w:fill="FFFFFF"/>
-        </w:rPr>
-        <w:t xml:space="preserve"> </w:t>
-      </w:r>
-      <w:proofErr w:type="spellStart"/>
-      <w:r>
-        <w:rPr>
-          <w:rFonts w:ascii="Arial" w:hAnsi="Arial" w:cs="Arial"/>
-          <w:color w:val="202122"/>
-          <w:sz w:val="24"/>
-          <w:szCs w:val="24"/>
-          <w:shd w:val="clear" w:color="auto" w:fill="FFFFFF"/>
-        </w:rPr>
-        <w:t>atau</w:t>
-      </w:r>
-      <w:proofErr w:type="spellEnd"/>
-      <w:r>
-        <w:rPr>
-          <w:rFonts w:ascii="Arial" w:hAnsi="Arial" w:cs="Arial"/>
-          <w:color w:val="202122"/>
-          <w:sz w:val="24"/>
-          <w:szCs w:val="24"/>
-          <w:shd w:val="clear" w:color="auto" w:fill="FFFFFF"/>
-        </w:rPr>
-        <w:t xml:space="preserve"> </w:t>
-      </w:r>
-      <w:proofErr w:type="spellStart"/>
-      <w:r>
-        <w:rPr>
-          <w:rFonts w:ascii="Arial" w:hAnsi="Arial" w:cs="Arial"/>
-          <w:color w:val="202122"/>
-          <w:sz w:val="24"/>
-          <w:szCs w:val="24"/>
-          <w:shd w:val="clear" w:color="auto" w:fill="FFFFFF"/>
-        </w:rPr>
-        <w:t>lebih</w:t>
-      </w:r>
-      <w:proofErr w:type="spellEnd"/>
-      <w:r>
-        <w:rPr>
-          <w:rFonts w:ascii="Arial" w:hAnsi="Arial" w:cs="Arial"/>
-          <w:color w:val="202122"/>
-          <w:sz w:val="24"/>
-          <w:szCs w:val="24"/>
-          <w:shd w:val="clear" w:color="auto" w:fill="FFFFFF"/>
-        </w:rPr>
-        <w:t xml:space="preserve"> </w:t>
-      </w:r>
-      <w:proofErr w:type="spellStart"/>
-      <w:r>
-        <w:rPr>
-          <w:rFonts w:ascii="Arial" w:hAnsi="Arial" w:cs="Arial"/>
-          <w:color w:val="202122"/>
-          <w:sz w:val="24"/>
-          <w:szCs w:val="24"/>
-          <w:shd w:val="clear" w:color="auto" w:fill="FFFFFF"/>
-        </w:rPr>
-        <w:t>saluran</w:t>
-      </w:r>
-      <w:proofErr w:type="spellEnd"/>
-      <w:r>
-        <w:rPr>
-          <w:rFonts w:ascii="Arial" w:hAnsi="Arial" w:cs="Arial"/>
-          <w:color w:val="202122"/>
-          <w:sz w:val="24"/>
-          <w:szCs w:val="24"/>
-          <w:shd w:val="clear" w:color="auto" w:fill="FFFFFF"/>
-        </w:rPr>
-        <w:t xml:space="preserve"> di </w:t>
-      </w:r>
-      <w:proofErr w:type="spellStart"/>
-      <w:r>
-        <w:rPr>
-          <w:rFonts w:ascii="Arial" w:hAnsi="Arial" w:cs="Arial"/>
-          <w:color w:val="202122"/>
-          <w:sz w:val="24"/>
-          <w:szCs w:val="24"/>
-          <w:shd w:val="clear" w:color="auto" w:fill="FFFFFF"/>
-        </w:rPr>
-        <w:t>dalam</w:t>
-      </w:r>
-      <w:proofErr w:type="spellEnd"/>
-      <w:r>
-        <w:rPr>
-          <w:rFonts w:ascii="Arial" w:hAnsi="Arial" w:cs="Arial"/>
-          <w:color w:val="202122"/>
-          <w:sz w:val="24"/>
-          <w:szCs w:val="24"/>
-          <w:shd w:val="clear" w:color="auto" w:fill="FFFFFF"/>
-        </w:rPr>
-        <w:t xml:space="preserve"> server </w:t>
-      </w:r>
-      <w:proofErr w:type="spellStart"/>
-      <w:r>
-        <w:rPr>
-          <w:rFonts w:ascii="Arial" w:hAnsi="Arial" w:cs="Arial"/>
-          <w:color w:val="202122"/>
-          <w:sz w:val="24"/>
-          <w:szCs w:val="24"/>
-          <w:shd w:val="clear" w:color="auto" w:fill="FFFFFF"/>
-        </w:rPr>
-        <w:t>itu</w:t>
-      </w:r>
-      <w:proofErr w:type="spellEnd"/>
-      <w:r>
-        <w:rPr>
-          <w:rFonts w:ascii="Arial" w:hAnsi="Arial" w:cs="Arial"/>
-          <w:color w:val="202122"/>
-          <w:sz w:val="24"/>
-          <w:szCs w:val="24"/>
-          <w:shd w:val="clear" w:color="auto" w:fill="FFFFFF"/>
-        </w:rPr>
         <w:t>.</w:t>
       </w:r>
-      <w:proofErr w:type="gramEnd"/>
     </w:p>
     <w:p>
       <w:pPr>
         <w:pStyle w:val="ListParagraph"/>
         <w:spacing w:line="360" w:lineRule="auto"/>
         <w:rPr>
-          <w:rFonts w:ascii="Arial" w:eastAsia="Arial" w:hAnsi="Arial" w:cs="Arial"/>
-          <w:color w:val="FF0000"/>
-          <w:sz w:val="24"/>
-          <w:szCs w:val="24"/>
+          <w:rFonts w:ascii="Arial" w:hAnsi="Arial" w:cs="Arial"/>
+          <w:color w:val="202122"/>
+          <w:sz w:val="24"/>
+          <w:szCs w:val="24"/>
+          <w:shd w:val="clear" w:color="auto" w:fill="FFFFFF"/>
         </w:rPr>
       </w:pPr>
       <w:r>
@@ -8975,11 +8972,23 @@
             <v:path o:extrusionok="f" gradientshapeok="t" o:connecttype="rect"/>
             <o:lock v:ext="edit" aspectratio="t"/>
           </v:shapetype>
-          <v:shape id="_x0000_i1025" type="#_x0000_t75" style="width:467.25pt;height:262.5pt">
-            <v:imagedata r:id="rId11" o:title="Screenshot (63)"/>
+          <v:shape id="_x0000_i1025" type="#_x0000_t75" style="width:467.45pt;height:262.5pt">
+            <v:imagedata r:id="rId10" o:title="Screenshot (63)"/>
           </v:shape>
         </w:pict>
       </w:r>
+    </w:p>
+    <w:p>
+      <w:pPr>
+        <w:pStyle w:val="ListParagraph"/>
+        <w:spacing w:line="360" w:lineRule="auto"/>
+        <w:rPr>
+          <w:rFonts w:ascii="Arial" w:eastAsia="Arial" w:hAnsi="Arial" w:cs="Arial"/>
+          <w:color w:val="FF0000"/>
+          <w:sz w:val="24"/>
+          <w:szCs w:val="24"/>
+        </w:rPr>
+      </w:pPr>
     </w:p>
     <w:p>
       <w:pPr>
@@ -8997,6 +9006,7 @@
           <w:szCs w:val="24"/>
         </w:rPr>
       </w:pPr>
+      <w:proofErr w:type="gramStart"/>
       <w:r>
         <w:rPr>
           <w:rFonts w:ascii="Arial" w:eastAsia="Arial" w:hAnsi="Arial" w:cs="Arial"/>
@@ -9005,7 +9015,18 @@
           <w:sz w:val="24"/>
           <w:szCs w:val="24"/>
         </w:rPr>
-        <w:t xml:space="preserve">Diagram : </w:t>
+        <w:t>Diagram :</w:t>
+      </w:r>
+      <w:proofErr w:type="gramEnd"/>
+      <w:r>
+        <w:rPr>
+          <w:rFonts w:ascii="Arial" w:eastAsia="Arial" w:hAnsi="Arial" w:cs="Arial"/>
+          <w:b/>
+          <w:bCs/>
+          <w:sz w:val="24"/>
+          <w:szCs w:val="24"/>
+        </w:rPr>
+        <w:t xml:space="preserve"> </w:t>
       </w:r>
     </w:p>
     <w:p>
@@ -10663,29 +10684,7 @@
           <w:szCs w:val="24"/>
           <w:shd w:val="clear" w:color="auto" w:fill="FFFFFF"/>
         </w:rPr>
-        <w:t xml:space="preserve"> di </w:t>
-      </w:r>
-      <w:proofErr w:type="spellStart"/>
-      <w:r>
-        <w:rPr>
-          <w:rFonts w:ascii="Arial" w:hAnsi="Arial" w:cs="Arial"/>
-          <w:color w:val="222222"/>
-          <w:sz w:val="24"/>
-          <w:szCs w:val="24"/>
-          <w:shd w:val="clear" w:color="auto" w:fill="FFFFFF"/>
-        </w:rPr>
-        <w:t>google</w:t>
-      </w:r>
-      <w:proofErr w:type="spellEnd"/>
-      <w:r>
-        <w:rPr>
-          <w:rFonts w:ascii="Arial" w:hAnsi="Arial" w:cs="Arial"/>
-          <w:color w:val="222222"/>
-          <w:sz w:val="24"/>
-          <w:szCs w:val="24"/>
-          <w:shd w:val="clear" w:color="auto" w:fill="FFFFFF"/>
-        </w:rPr>
-        <w:t xml:space="preserve"> drive </w:t>
+        <w:t xml:space="preserve"> di google drive </w:t>
       </w:r>
       <w:proofErr w:type="spellStart"/>
       <w:r>
@@ -10817,29 +10816,7 @@
           <w:szCs w:val="24"/>
           <w:shd w:val="clear" w:color="auto" w:fill="FFFFFF"/>
         </w:rPr>
-        <w:t xml:space="preserve"> </w:t>
-      </w:r>
-      <w:proofErr w:type="spellStart"/>
-      <w:r>
-        <w:rPr>
-          <w:rFonts w:ascii="Arial" w:hAnsi="Arial" w:cs="Arial"/>
-          <w:color w:val="222222"/>
-          <w:sz w:val="24"/>
-          <w:szCs w:val="24"/>
-          <w:shd w:val="clear" w:color="auto" w:fill="FFFFFF"/>
-        </w:rPr>
-        <w:t>google</w:t>
-      </w:r>
-      <w:proofErr w:type="spellEnd"/>
-      <w:r>
-        <w:rPr>
-          <w:rFonts w:ascii="Arial" w:hAnsi="Arial" w:cs="Arial"/>
-          <w:color w:val="222222"/>
-          <w:sz w:val="24"/>
-          <w:szCs w:val="24"/>
-          <w:shd w:val="clear" w:color="auto" w:fill="FFFFFF"/>
-        </w:rPr>
-        <w:t xml:space="preserve"> drive </w:t>
+        <w:t xml:space="preserve"> google drive </w:t>
       </w:r>
       <w:proofErr w:type="spellStart"/>
       <w:r>
@@ -10883,29 +10860,8 @@
           <w:szCs w:val="24"/>
           <w:shd w:val="clear" w:color="auto" w:fill="FFFFFF"/>
         </w:rPr>
-        <w:t xml:space="preserve"> open with draw.io Diagrams</w:t>
-      </w:r>
-      <w:r>
-        <w:rPr>
-          <w:rFonts w:ascii="Arial" w:hAnsi="Arial" w:cs="Arial"/>
-          <w:color w:val="222222"/>
-          <w:sz w:val="23"/>
-          <w:szCs w:val="23"/>
-          <w:shd w:val="clear" w:color="auto" w:fill="FFFFFF"/>
-        </w:rPr>
-        <w:t>.</w:t>
-      </w:r>
-    </w:p>
-    <w:p>
-      <w:pPr>
-        <w:pStyle w:val="ListParagraph"/>
-        <w:spacing w:line="360" w:lineRule="auto"/>
-        <w:rPr>
-          <w:rFonts w:ascii="Arial" w:eastAsia="Arial" w:hAnsi="Arial" w:cs="Arial"/>
-          <w:sz w:val="24"/>
-          <w:szCs w:val="24"/>
-        </w:rPr>
-      </w:pPr>
+        <w:t xml:space="preserve"> </w:t>
+      </w:r>
       <w:r>
         <w:rPr>
           <w:rFonts w:ascii="Arial" w:eastAsia="Arial" w:hAnsi="Arial" w:cs="Arial"/>
@@ -10914,22 +10870,22 @@
           <w:szCs w:val="24"/>
         </w:rPr>
         <w:drawing>
-          <wp:anchor distT="0" distB="0" distL="114300" distR="114300" simplePos="0" relativeHeight="251661824" behindDoc="0" locked="0" layoutInCell="1" allowOverlap="1" wp14:anchorId="4FDD14CD" wp14:editId="378EBCD1">
+          <wp:anchor distT="0" distB="0" distL="114300" distR="114300" simplePos="0" relativeHeight="251658752" behindDoc="0" locked="0" layoutInCell="1" allowOverlap="1" wp14:anchorId="4FDD14CD" wp14:editId="32D16DA5">
             <wp:simplePos x="0" y="0"/>
             <wp:positionH relativeFrom="page">
-              <wp:posOffset>1407795</wp:posOffset>
+              <wp:posOffset>1339850</wp:posOffset>
             </wp:positionH>
             <wp:positionV relativeFrom="page">
-              <wp:posOffset>6731000</wp:posOffset>
+              <wp:posOffset>3524250</wp:posOffset>
             </wp:positionV>
-            <wp:extent cx="4541596" cy="1933575"/>
+            <wp:extent cx="5831736" cy="2482850"/>
             <wp:effectExtent l="0" t="0" r="0" b="0"/>
             <wp:wrapTight wrapText="bothSides">
               <wp:wrapPolygon edited="0">
                 <wp:start x="0" y="0"/>
-                <wp:lineTo x="0" y="21281"/>
-                <wp:lineTo x="21473" y="21281"/>
-                <wp:lineTo x="21473" y="0"/>
+                <wp:lineTo x="0" y="21379"/>
+                <wp:lineTo x="21522" y="21379"/>
+                <wp:lineTo x="21522" y="0"/>
                 <wp:lineTo x="0" y="0"/>
               </wp:wrapPolygon>
             </wp:wrapTight>
@@ -10942,6 +10898,1513 @@
                 <pic:pic xmlns:pic="http://schemas.openxmlformats.org/drawingml/2006/picture">
                   <pic:nvPicPr>
                     <pic:cNvPr id="6" name="Picture 6"/>
+                    <pic:cNvPicPr/>
+                  </pic:nvPicPr>
+                  <pic:blipFill>
+                    <a:blip r:embed="rId11" cstate="print">
+                      <a:extLst>
+                        <a:ext uri="{28A0092B-C50C-407E-A947-70E740481C1C}">
+                          <a14:useLocalDpi xmlns:a14="http://schemas.microsoft.com/office/drawing/2010/main" val="0"/>
+                        </a:ext>
+                      </a:extLst>
+                    </a:blip>
+                    <a:stretch>
+                      <a:fillRect/>
+                    </a:stretch>
+                  </pic:blipFill>
+                  <pic:spPr>
+                    <a:xfrm>
+                      <a:off x="0" y="0"/>
+                      <a:ext cx="5836666" cy="2484949"/>
+                    </a:xfrm>
+                    <a:prstGeom prst="rect">
+                      <a:avLst/>
+                    </a:prstGeom>
+                  </pic:spPr>
+                </pic:pic>
+              </a:graphicData>
+            </a:graphic>
+            <wp14:sizeRelH relativeFrom="margin">
+              <wp14:pctWidth>0</wp14:pctWidth>
+            </wp14:sizeRelH>
+            <wp14:sizeRelV relativeFrom="margin">
+              <wp14:pctHeight>0</wp14:pctHeight>
+            </wp14:sizeRelV>
+          </wp:anchor>
+        </w:drawing>
+      </w:r>
+      <w:r>
+        <w:rPr>
+          <w:rFonts w:ascii="Arial" w:hAnsi="Arial" w:cs="Arial"/>
+          <w:color w:val="222222"/>
+          <w:sz w:val="24"/>
+          <w:szCs w:val="24"/>
+          <w:shd w:val="clear" w:color="auto" w:fill="FFFFFF"/>
+        </w:rPr>
+        <w:t>open with draw.io Diagrams</w:t>
+      </w:r>
+      <w:r>
+        <w:rPr>
+          <w:rFonts w:ascii="Arial" w:hAnsi="Arial" w:cs="Arial"/>
+          <w:color w:val="222222"/>
+          <w:sz w:val="23"/>
+          <w:szCs w:val="23"/>
+          <w:shd w:val="clear" w:color="auto" w:fill="FFFFFF"/>
+        </w:rPr>
+        <w:t>.</w:t>
+      </w:r>
+    </w:p>
+    <w:p>
+      <w:pPr>
+        <w:pStyle w:val="ListParagraph"/>
+        <w:spacing w:line="360" w:lineRule="auto"/>
+        <w:jc w:val="both"/>
+        <w:rPr>
+          <w:rFonts w:ascii="Arial" w:hAnsi="Arial" w:cs="Arial"/>
+          <w:color w:val="222222"/>
+          <w:sz w:val="23"/>
+          <w:szCs w:val="23"/>
+          <w:shd w:val="clear" w:color="auto" w:fill="FFFFFF"/>
+        </w:rPr>
+      </w:pPr>
+    </w:p>
+    <w:p>
+      <w:pPr>
+        <w:pStyle w:val="ListParagraph"/>
+        <w:spacing w:line="360" w:lineRule="auto"/>
+        <w:jc w:val="both"/>
+        <w:rPr>
+          <w:rFonts w:ascii="Arial" w:hAnsi="Arial" w:cs="Arial"/>
+          <w:color w:val="222222"/>
+          <w:sz w:val="23"/>
+          <w:szCs w:val="23"/>
+          <w:shd w:val="clear" w:color="auto" w:fill="FFFFFF"/>
+        </w:rPr>
+      </w:pPr>
+    </w:p>
+    <w:p>
+      <w:pPr>
+        <w:pStyle w:val="ListParagraph"/>
+        <w:spacing w:line="360" w:lineRule="auto"/>
+        <w:rPr>
+          <w:rFonts w:ascii="Arial" w:eastAsia="Arial" w:hAnsi="Arial" w:cs="Arial"/>
+          <w:noProof/>
+          <w:sz w:val="24"/>
+          <w:szCs w:val="24"/>
+        </w:rPr>
+      </w:pPr>
+    </w:p>
+    <w:p>
+      <w:pPr>
+        <w:pStyle w:val="ListParagraph"/>
+        <w:spacing w:line="360" w:lineRule="auto"/>
+        <w:rPr>
+          <w:rFonts w:ascii="Arial" w:eastAsia="Arial" w:hAnsi="Arial" w:cs="Arial"/>
+          <w:noProof/>
+          <w:sz w:val="24"/>
+          <w:szCs w:val="24"/>
+        </w:rPr>
+      </w:pPr>
+    </w:p>
+    <w:p>
+      <w:pPr>
+        <w:pStyle w:val="ListParagraph"/>
+        <w:spacing w:line="360" w:lineRule="auto"/>
+        <w:rPr>
+          <w:rFonts w:ascii="Arial" w:eastAsia="Arial" w:hAnsi="Arial" w:cs="Arial"/>
+          <w:noProof/>
+          <w:sz w:val="24"/>
+          <w:szCs w:val="24"/>
+        </w:rPr>
+      </w:pPr>
+    </w:p>
+    <w:p>
+      <w:pPr>
+        <w:pStyle w:val="ListParagraph"/>
+        <w:spacing w:line="360" w:lineRule="auto"/>
+        <w:rPr>
+          <w:rFonts w:ascii="Arial" w:eastAsia="Arial" w:hAnsi="Arial" w:cs="Arial"/>
+          <w:noProof/>
+          <w:sz w:val="24"/>
+          <w:szCs w:val="24"/>
+        </w:rPr>
+      </w:pPr>
+    </w:p>
+    <w:p>
+      <w:pPr>
+        <w:pStyle w:val="ListParagraph"/>
+        <w:spacing w:line="360" w:lineRule="auto"/>
+        <w:rPr>
+          <w:rFonts w:ascii="Arial" w:eastAsia="Arial" w:hAnsi="Arial" w:cs="Arial"/>
+          <w:sz w:val="24"/>
+          <w:szCs w:val="24"/>
+        </w:rPr>
+      </w:pPr>
+    </w:p>
+    <w:p>
+      <w:pPr>
+        <w:pStyle w:val="ListParagraph"/>
+        <w:spacing w:line="360" w:lineRule="auto"/>
+        <w:rPr>
+          <w:rFonts w:ascii="Arial" w:eastAsia="Arial" w:hAnsi="Arial" w:cs="Arial"/>
+          <w:b/>
+          <w:bCs/>
+          <w:sz w:val="24"/>
+          <w:szCs w:val="24"/>
+        </w:rPr>
+      </w:pPr>
+    </w:p>
+    <w:p>
+      <w:pPr>
+        <w:pStyle w:val="ListParagraph"/>
+        <w:numPr>
+          <w:ilvl w:val="0"/>
+          <w:numId w:val="6"/>
+        </w:numPr>
+        <w:spacing w:line="360" w:lineRule="auto"/>
+        <w:rPr>
+          <w:rFonts w:ascii="Arial" w:eastAsia="Arial" w:hAnsi="Arial" w:cs="Arial"/>
+          <w:b/>
+          <w:bCs/>
+          <w:sz w:val="24"/>
+          <w:szCs w:val="24"/>
+        </w:rPr>
+      </w:pPr>
+      <w:proofErr w:type="gramStart"/>
+      <w:r>
+        <w:rPr>
+          <w:rFonts w:ascii="Arial" w:eastAsia="Arial" w:hAnsi="Arial" w:cs="Arial"/>
+          <w:b/>
+          <w:bCs/>
+          <w:sz w:val="24"/>
+          <w:szCs w:val="24"/>
+        </w:rPr>
+        <w:t>Wireframe :</w:t>
+      </w:r>
+      <w:proofErr w:type="gramEnd"/>
+    </w:p>
+    <w:p>
+      <w:pPr>
+        <w:pStyle w:val="ListParagraph"/>
+        <w:spacing w:line="360" w:lineRule="auto"/>
+        <w:rPr>
+          <w:rFonts w:ascii="Arial" w:eastAsia="Arial" w:hAnsi="Arial" w:cs="Arial"/>
+          <w:b/>
+          <w:i/>
+          <w:color w:val="FF0000"/>
+          <w:sz w:val="24"/>
+          <w:szCs w:val="24"/>
+        </w:rPr>
+      </w:pPr>
+      <w:proofErr w:type="spellStart"/>
+      <w:r>
+        <w:rPr>
+          <w:rFonts w:ascii="Arial" w:eastAsia="Arial" w:hAnsi="Arial" w:cs="Arial"/>
+          <w:b/>
+          <w:i/>
+          <w:color w:val="FF0000"/>
+          <w:sz w:val="24"/>
+          <w:szCs w:val="24"/>
+        </w:rPr>
+        <w:t>Figma</w:t>
+      </w:r>
+      <w:proofErr w:type="spellEnd"/>
+    </w:p>
+    <w:p>
+      <w:pPr>
+        <w:pStyle w:val="ListParagraph"/>
+        <w:spacing w:line="360" w:lineRule="auto"/>
+        <w:rPr>
+          <w:rFonts w:ascii="Arial" w:eastAsia="Arial" w:hAnsi="Arial" w:cs="Arial"/>
+          <w:b/>
+          <w:i/>
+          <w:color w:val="FF0000"/>
+          <w:sz w:val="24"/>
+          <w:szCs w:val="24"/>
+        </w:rPr>
+      </w:pPr>
+      <w:proofErr w:type="spellStart"/>
+      <w:r>
+        <w:rPr>
+          <w:rFonts w:ascii="Arial" w:hAnsi="Arial" w:cs="Arial"/>
+          <w:b/>
+          <w:i/>
+        </w:rPr>
+        <w:t>Aplikasi</w:t>
+      </w:r>
+      <w:proofErr w:type="spellEnd"/>
+      <w:r>
+        <w:rPr>
+          <w:rFonts w:ascii="Arial" w:hAnsi="Arial" w:cs="Arial"/>
+          <w:b/>
+          <w:i/>
+        </w:rPr>
+        <w:t xml:space="preserve"> </w:t>
+      </w:r>
+      <w:proofErr w:type="spellStart"/>
+      <w:r>
+        <w:rPr>
+          <w:rFonts w:ascii="Arial" w:hAnsi="Arial" w:cs="Arial"/>
+          <w:b/>
+          <w:i/>
+        </w:rPr>
+        <w:t>Figma</w:t>
+      </w:r>
+      <w:proofErr w:type="spellEnd"/>
+      <w:r>
+        <w:rPr>
+          <w:rFonts w:ascii="Arial" w:hAnsi="Arial" w:cs="Arial"/>
+        </w:rPr>
+        <w:t xml:space="preserve"> </w:t>
+      </w:r>
+      <w:proofErr w:type="spellStart"/>
+      <w:r>
+        <w:rPr>
+          <w:rFonts w:ascii="Arial" w:hAnsi="Arial" w:cs="Arial"/>
+        </w:rPr>
+        <w:t>adalah</w:t>
+      </w:r>
+      <w:proofErr w:type="spellEnd"/>
+      <w:r>
+        <w:rPr>
+          <w:rFonts w:ascii="Arial" w:hAnsi="Arial" w:cs="Arial"/>
+        </w:rPr>
+        <w:t xml:space="preserve"> editor </w:t>
+      </w:r>
+      <w:proofErr w:type="spellStart"/>
+      <w:r>
+        <w:rPr>
+          <w:rFonts w:ascii="Arial" w:hAnsi="Arial" w:cs="Arial"/>
+        </w:rPr>
+        <w:t>grafis</w:t>
+      </w:r>
+      <w:proofErr w:type="spellEnd"/>
+      <w:r>
+        <w:rPr>
+          <w:rFonts w:ascii="Arial" w:hAnsi="Arial" w:cs="Arial"/>
+        </w:rPr>
+        <w:t xml:space="preserve"> </w:t>
+      </w:r>
+      <w:proofErr w:type="spellStart"/>
+      <w:r>
+        <w:rPr>
+          <w:rFonts w:ascii="Arial" w:hAnsi="Arial" w:cs="Arial"/>
+        </w:rPr>
+        <w:t>vektor</w:t>
+      </w:r>
+      <w:proofErr w:type="spellEnd"/>
+      <w:r>
+        <w:rPr>
+          <w:rFonts w:ascii="Arial" w:hAnsi="Arial" w:cs="Arial"/>
+        </w:rPr>
+        <w:t xml:space="preserve"> </w:t>
+      </w:r>
+      <w:proofErr w:type="spellStart"/>
+      <w:r>
+        <w:rPr>
+          <w:rFonts w:ascii="Arial" w:hAnsi="Arial" w:cs="Arial"/>
+        </w:rPr>
+        <w:t>dan</w:t>
+      </w:r>
+      <w:proofErr w:type="spellEnd"/>
+      <w:r>
+        <w:rPr>
+          <w:rFonts w:ascii="Arial" w:hAnsi="Arial" w:cs="Arial"/>
+        </w:rPr>
+        <w:t xml:space="preserve"> </w:t>
+      </w:r>
+      <w:proofErr w:type="spellStart"/>
+      <w:r>
+        <w:rPr>
+          <w:rFonts w:ascii="Arial" w:hAnsi="Arial" w:cs="Arial"/>
+        </w:rPr>
+        <w:t>alat</w:t>
+      </w:r>
+      <w:proofErr w:type="spellEnd"/>
+      <w:r>
+        <w:rPr>
+          <w:rFonts w:ascii="Arial" w:hAnsi="Arial" w:cs="Arial"/>
+        </w:rPr>
+        <w:t xml:space="preserve"> prototyping </w:t>
+      </w:r>
+      <w:proofErr w:type="spellStart"/>
+      <w:r>
+        <w:rPr>
+          <w:rFonts w:ascii="Arial" w:hAnsi="Arial" w:cs="Arial"/>
+        </w:rPr>
+        <w:t>dengan</w:t>
+      </w:r>
+      <w:proofErr w:type="spellEnd"/>
+      <w:r>
+        <w:rPr>
+          <w:rFonts w:ascii="Arial" w:hAnsi="Arial" w:cs="Arial"/>
+        </w:rPr>
+        <w:t xml:space="preserve"> </w:t>
+      </w:r>
+      <w:proofErr w:type="spellStart"/>
+      <w:r>
+        <w:rPr>
+          <w:rFonts w:ascii="Arial" w:hAnsi="Arial" w:cs="Arial"/>
+        </w:rPr>
+        <w:t>berbasis</w:t>
+      </w:r>
+      <w:proofErr w:type="spellEnd"/>
+      <w:r>
+        <w:rPr>
+          <w:rFonts w:ascii="Arial" w:hAnsi="Arial" w:cs="Arial"/>
+        </w:rPr>
+        <w:t xml:space="preserve"> web </w:t>
+      </w:r>
+      <w:proofErr w:type="spellStart"/>
+      <w:r>
+        <w:rPr>
+          <w:rFonts w:ascii="Arial" w:hAnsi="Arial" w:cs="Arial"/>
+        </w:rPr>
+        <w:t>serta</w:t>
+      </w:r>
+      <w:proofErr w:type="spellEnd"/>
+      <w:r>
+        <w:rPr>
+          <w:rFonts w:ascii="Arial" w:hAnsi="Arial" w:cs="Arial"/>
+        </w:rPr>
+        <w:t xml:space="preserve"> </w:t>
+      </w:r>
+      <w:proofErr w:type="spellStart"/>
+      <w:r>
+        <w:rPr>
+          <w:rFonts w:ascii="Arial" w:hAnsi="Arial" w:cs="Arial"/>
+        </w:rPr>
+        <w:t>fitur</w:t>
+      </w:r>
+      <w:proofErr w:type="spellEnd"/>
+      <w:r>
+        <w:rPr>
+          <w:rFonts w:ascii="Arial" w:hAnsi="Arial" w:cs="Arial"/>
+        </w:rPr>
+        <w:t xml:space="preserve"> offline </w:t>
+      </w:r>
+      <w:proofErr w:type="spellStart"/>
+      <w:r>
+        <w:rPr>
+          <w:rFonts w:ascii="Arial" w:hAnsi="Arial" w:cs="Arial"/>
+        </w:rPr>
+        <w:t>tambahan</w:t>
+      </w:r>
+      <w:proofErr w:type="spellEnd"/>
+      <w:r>
+        <w:rPr>
+          <w:rFonts w:ascii="Arial" w:hAnsi="Arial" w:cs="Arial"/>
+        </w:rPr>
+        <w:t xml:space="preserve"> yang </w:t>
+      </w:r>
+      <w:proofErr w:type="spellStart"/>
+      <w:r>
+        <w:rPr>
+          <w:rFonts w:ascii="Arial" w:hAnsi="Arial" w:cs="Arial"/>
+        </w:rPr>
+        <w:t>diaktifkan</w:t>
+      </w:r>
+      <w:proofErr w:type="spellEnd"/>
+      <w:r>
+        <w:rPr>
+          <w:rFonts w:ascii="Arial" w:hAnsi="Arial" w:cs="Arial"/>
+        </w:rPr>
+        <w:t xml:space="preserve"> </w:t>
+      </w:r>
+      <w:proofErr w:type="spellStart"/>
+      <w:r>
+        <w:rPr>
+          <w:rFonts w:ascii="Arial" w:hAnsi="Arial" w:cs="Arial"/>
+        </w:rPr>
+        <w:t>oleh</w:t>
+      </w:r>
+      <w:proofErr w:type="spellEnd"/>
+      <w:r>
+        <w:rPr>
+          <w:rFonts w:ascii="Arial" w:hAnsi="Arial" w:cs="Arial"/>
+        </w:rPr>
+        <w:t xml:space="preserve"> </w:t>
+      </w:r>
+      <w:proofErr w:type="spellStart"/>
+      <w:r>
+        <w:rPr>
+          <w:rFonts w:ascii="Arial" w:hAnsi="Arial" w:cs="Arial"/>
+        </w:rPr>
+        <w:t>aplikasi</w:t>
+      </w:r>
+      <w:proofErr w:type="spellEnd"/>
+      <w:r>
+        <w:rPr>
+          <w:rFonts w:ascii="Arial" w:hAnsi="Arial" w:cs="Arial"/>
+        </w:rPr>
+        <w:t xml:space="preserve"> desktop </w:t>
+      </w:r>
+      <w:proofErr w:type="spellStart"/>
+      <w:r>
+        <w:rPr>
+          <w:rFonts w:ascii="Arial" w:hAnsi="Arial" w:cs="Arial"/>
+        </w:rPr>
+        <w:t>untuk</w:t>
+      </w:r>
+      <w:proofErr w:type="spellEnd"/>
+      <w:r>
+        <w:rPr>
+          <w:rFonts w:ascii="Arial" w:hAnsi="Arial" w:cs="Arial"/>
+        </w:rPr>
+        <w:t xml:space="preserve"> Mac OS </w:t>
+      </w:r>
+      <w:proofErr w:type="spellStart"/>
+      <w:r>
+        <w:rPr>
+          <w:rFonts w:ascii="Arial" w:hAnsi="Arial" w:cs="Arial"/>
+        </w:rPr>
+        <w:t>dan</w:t>
+      </w:r>
+      <w:proofErr w:type="spellEnd"/>
+      <w:r>
+        <w:rPr>
+          <w:rFonts w:ascii="Arial" w:hAnsi="Arial" w:cs="Arial"/>
+        </w:rPr>
+        <w:t xml:space="preserve"> Windows. </w:t>
+      </w:r>
+      <w:proofErr w:type="spellStart"/>
+      <w:r>
+        <w:rPr>
+          <w:rFonts w:ascii="Arial" w:hAnsi="Arial" w:cs="Arial"/>
+        </w:rPr>
+        <w:t>Aplikasi</w:t>
+      </w:r>
+      <w:proofErr w:type="spellEnd"/>
+      <w:r>
+        <w:rPr>
+          <w:rFonts w:ascii="Arial" w:hAnsi="Arial" w:cs="Arial"/>
+        </w:rPr>
+        <w:t xml:space="preserve"> </w:t>
+      </w:r>
+      <w:proofErr w:type="spellStart"/>
+      <w:r>
+        <w:rPr>
+          <w:rFonts w:ascii="Arial" w:hAnsi="Arial" w:cs="Arial"/>
+        </w:rPr>
+        <w:t>pendamping</w:t>
+      </w:r>
+      <w:proofErr w:type="spellEnd"/>
+      <w:r>
+        <w:rPr>
+          <w:rFonts w:ascii="Arial" w:hAnsi="Arial" w:cs="Arial"/>
+        </w:rPr>
+        <w:t xml:space="preserve"> </w:t>
+      </w:r>
+      <w:proofErr w:type="spellStart"/>
+      <w:r>
+        <w:rPr>
+          <w:rFonts w:ascii="Arial" w:hAnsi="Arial" w:cs="Arial"/>
+        </w:rPr>
+        <w:t>Figma</w:t>
+      </w:r>
+      <w:proofErr w:type="spellEnd"/>
+      <w:r>
+        <w:rPr>
+          <w:rFonts w:ascii="Arial" w:hAnsi="Arial" w:cs="Arial"/>
+        </w:rPr>
+        <w:t xml:space="preserve"> Mirror </w:t>
+      </w:r>
+      <w:proofErr w:type="spellStart"/>
+      <w:r>
+        <w:rPr>
+          <w:rFonts w:ascii="Arial" w:hAnsi="Arial" w:cs="Arial"/>
+        </w:rPr>
+        <w:t>untuk</w:t>
+      </w:r>
+      <w:proofErr w:type="spellEnd"/>
+      <w:r>
+        <w:rPr>
+          <w:rFonts w:ascii="Arial" w:hAnsi="Arial" w:cs="Arial"/>
+        </w:rPr>
+        <w:t xml:space="preserve"> Android </w:t>
+      </w:r>
+      <w:proofErr w:type="spellStart"/>
+      <w:r>
+        <w:rPr>
+          <w:rFonts w:ascii="Arial" w:hAnsi="Arial" w:cs="Arial"/>
+        </w:rPr>
+        <w:t>dan</w:t>
+      </w:r>
+      <w:proofErr w:type="spellEnd"/>
+      <w:r>
+        <w:rPr>
+          <w:rFonts w:ascii="Arial" w:hAnsi="Arial" w:cs="Arial"/>
+        </w:rPr>
+        <w:t xml:space="preserve"> iOS </w:t>
+      </w:r>
+      <w:proofErr w:type="spellStart"/>
+      <w:r>
+        <w:rPr>
+          <w:rFonts w:ascii="Arial" w:hAnsi="Arial" w:cs="Arial"/>
+        </w:rPr>
+        <w:t>memungkinkan</w:t>
+      </w:r>
+      <w:proofErr w:type="spellEnd"/>
+      <w:r>
+        <w:rPr>
+          <w:rFonts w:ascii="Arial" w:hAnsi="Arial" w:cs="Arial"/>
+        </w:rPr>
+        <w:t xml:space="preserve"> </w:t>
+      </w:r>
+      <w:proofErr w:type="spellStart"/>
+      <w:r>
+        <w:rPr>
+          <w:rFonts w:ascii="Arial" w:hAnsi="Arial" w:cs="Arial"/>
+        </w:rPr>
+        <w:t>untuk</w:t>
+      </w:r>
+      <w:proofErr w:type="spellEnd"/>
+      <w:r>
+        <w:rPr>
+          <w:rFonts w:ascii="Arial" w:hAnsi="Arial" w:cs="Arial"/>
+        </w:rPr>
+        <w:t xml:space="preserve"> </w:t>
+      </w:r>
+      <w:proofErr w:type="spellStart"/>
+      <w:r>
+        <w:rPr>
+          <w:rFonts w:ascii="Arial" w:hAnsi="Arial" w:cs="Arial"/>
+        </w:rPr>
+        <w:t>melihat</w:t>
+      </w:r>
+      <w:proofErr w:type="spellEnd"/>
+      <w:r>
+        <w:rPr>
+          <w:rFonts w:ascii="Arial" w:hAnsi="Arial" w:cs="Arial"/>
+        </w:rPr>
+        <w:t xml:space="preserve"> prototype </w:t>
+      </w:r>
+      <w:proofErr w:type="spellStart"/>
+      <w:r>
+        <w:rPr>
+          <w:rFonts w:ascii="Arial" w:hAnsi="Arial" w:cs="Arial"/>
+        </w:rPr>
+        <w:t>Figma</w:t>
+      </w:r>
+      <w:proofErr w:type="spellEnd"/>
+      <w:r>
+        <w:rPr>
+          <w:rFonts w:ascii="Arial" w:hAnsi="Arial" w:cs="Arial"/>
+        </w:rPr>
+        <w:t xml:space="preserve"> </w:t>
+      </w:r>
+      <w:proofErr w:type="spellStart"/>
+      <w:r>
+        <w:rPr>
+          <w:rFonts w:ascii="Arial" w:hAnsi="Arial" w:cs="Arial"/>
+        </w:rPr>
+        <w:t>pada</w:t>
+      </w:r>
+      <w:proofErr w:type="spellEnd"/>
+      <w:r>
+        <w:rPr>
+          <w:rFonts w:ascii="Arial" w:hAnsi="Arial" w:cs="Arial"/>
+        </w:rPr>
+        <w:t xml:space="preserve"> </w:t>
+      </w:r>
+      <w:proofErr w:type="spellStart"/>
+      <w:r>
+        <w:rPr>
+          <w:rFonts w:ascii="Arial" w:hAnsi="Arial" w:cs="Arial"/>
+        </w:rPr>
+        <w:t>perangkat</w:t>
+      </w:r>
+      <w:proofErr w:type="spellEnd"/>
+      <w:r>
+        <w:rPr>
+          <w:rFonts w:ascii="Arial" w:hAnsi="Arial" w:cs="Arial"/>
+        </w:rPr>
+        <w:t xml:space="preserve"> </w:t>
+      </w:r>
+      <w:proofErr w:type="spellStart"/>
+      <w:r>
+        <w:rPr>
+          <w:rFonts w:ascii="Arial" w:hAnsi="Arial" w:cs="Arial"/>
+        </w:rPr>
+        <w:t>seluler</w:t>
+      </w:r>
+      <w:proofErr w:type="spellEnd"/>
+      <w:r>
+        <w:rPr>
+          <w:rFonts w:ascii="Arial" w:hAnsi="Arial" w:cs="Arial"/>
+        </w:rPr>
+        <w:t xml:space="preserve">. </w:t>
+      </w:r>
+      <w:proofErr w:type="spellStart"/>
+      <w:r>
+        <w:rPr>
+          <w:rFonts w:ascii="Arial" w:hAnsi="Arial" w:cs="Arial"/>
+        </w:rPr>
+        <w:t>Rangkaian</w:t>
+      </w:r>
+      <w:proofErr w:type="spellEnd"/>
+      <w:r>
+        <w:rPr>
+          <w:rFonts w:ascii="Arial" w:hAnsi="Arial" w:cs="Arial"/>
+        </w:rPr>
+        <w:t xml:space="preserve"> </w:t>
+      </w:r>
+      <w:proofErr w:type="spellStart"/>
+      <w:r>
+        <w:rPr>
+          <w:rFonts w:ascii="Arial" w:hAnsi="Arial" w:cs="Arial"/>
+        </w:rPr>
+        <w:t>fitur</w:t>
+      </w:r>
+      <w:proofErr w:type="spellEnd"/>
+      <w:r>
+        <w:rPr>
+          <w:rFonts w:ascii="Arial" w:hAnsi="Arial" w:cs="Arial"/>
+        </w:rPr>
+        <w:t xml:space="preserve"> </w:t>
+      </w:r>
+      <w:proofErr w:type="spellStart"/>
+      <w:r>
+        <w:rPr>
+          <w:rFonts w:ascii="Arial" w:hAnsi="Arial" w:cs="Arial"/>
+        </w:rPr>
+        <w:t>Figma</w:t>
+      </w:r>
+      <w:proofErr w:type="spellEnd"/>
+      <w:r>
+        <w:rPr>
+          <w:rFonts w:ascii="Arial" w:hAnsi="Arial" w:cs="Arial"/>
+        </w:rPr>
+        <w:t xml:space="preserve"> </w:t>
+      </w:r>
+      <w:proofErr w:type="spellStart"/>
+      <w:r>
+        <w:rPr>
+          <w:rFonts w:ascii="Arial" w:hAnsi="Arial" w:cs="Arial"/>
+        </w:rPr>
+        <w:t>berfokus</w:t>
+      </w:r>
+      <w:proofErr w:type="spellEnd"/>
+      <w:r>
+        <w:rPr>
+          <w:rFonts w:ascii="Arial" w:hAnsi="Arial" w:cs="Arial"/>
+        </w:rPr>
+        <w:t xml:space="preserve"> </w:t>
+      </w:r>
+      <w:proofErr w:type="spellStart"/>
+      <w:r>
+        <w:rPr>
+          <w:rFonts w:ascii="Arial" w:hAnsi="Arial" w:cs="Arial"/>
+        </w:rPr>
+        <w:t>pada</w:t>
+      </w:r>
+      <w:proofErr w:type="spellEnd"/>
+      <w:r>
+        <w:rPr>
+          <w:rFonts w:ascii="Arial" w:hAnsi="Arial" w:cs="Arial"/>
+        </w:rPr>
+        <w:t xml:space="preserve"> </w:t>
+      </w:r>
+      <w:proofErr w:type="spellStart"/>
+      <w:r>
+        <w:rPr>
+          <w:rFonts w:ascii="Arial" w:hAnsi="Arial" w:cs="Arial"/>
+        </w:rPr>
+        <w:t>penggunaan</w:t>
+      </w:r>
+      <w:proofErr w:type="spellEnd"/>
+      <w:r>
+        <w:rPr>
+          <w:rFonts w:ascii="Arial" w:hAnsi="Arial" w:cs="Arial"/>
+        </w:rPr>
+        <w:t xml:space="preserve"> </w:t>
+      </w:r>
+      <w:proofErr w:type="spellStart"/>
+      <w:r>
+        <w:rPr>
+          <w:rFonts w:ascii="Arial" w:hAnsi="Arial" w:cs="Arial"/>
+        </w:rPr>
+        <w:t>dalam</w:t>
+      </w:r>
+      <w:proofErr w:type="spellEnd"/>
+      <w:r>
+        <w:rPr>
+          <w:rFonts w:ascii="Arial" w:hAnsi="Arial" w:cs="Arial"/>
+        </w:rPr>
+        <w:t xml:space="preserve"> </w:t>
+      </w:r>
+      <w:proofErr w:type="spellStart"/>
+      <w:r>
+        <w:rPr>
+          <w:rFonts w:ascii="Arial" w:hAnsi="Arial" w:cs="Arial"/>
+        </w:rPr>
+        <w:t>antarmuka</w:t>
+      </w:r>
+      <w:proofErr w:type="spellEnd"/>
+      <w:r>
+        <w:rPr>
+          <w:rFonts w:ascii="Arial" w:hAnsi="Arial" w:cs="Arial"/>
+        </w:rPr>
+        <w:t xml:space="preserve"> </w:t>
+      </w:r>
+      <w:proofErr w:type="spellStart"/>
+      <w:r>
+        <w:rPr>
+          <w:rFonts w:ascii="Arial" w:hAnsi="Arial" w:cs="Arial"/>
+        </w:rPr>
+        <w:t>pengguna</w:t>
+      </w:r>
+      <w:proofErr w:type="spellEnd"/>
+      <w:r>
+        <w:rPr>
+          <w:rFonts w:ascii="Arial" w:hAnsi="Arial" w:cs="Arial"/>
+        </w:rPr>
+        <w:t xml:space="preserve"> </w:t>
+      </w:r>
+      <w:proofErr w:type="spellStart"/>
+      <w:r>
+        <w:rPr>
+          <w:rFonts w:ascii="Arial" w:hAnsi="Arial" w:cs="Arial"/>
+        </w:rPr>
+        <w:t>dan</w:t>
+      </w:r>
+      <w:proofErr w:type="spellEnd"/>
+      <w:r>
+        <w:rPr>
+          <w:rFonts w:ascii="Arial" w:hAnsi="Arial" w:cs="Arial"/>
+        </w:rPr>
+        <w:t xml:space="preserve"> </w:t>
+      </w:r>
+      <w:proofErr w:type="spellStart"/>
+      <w:r>
+        <w:rPr>
+          <w:rFonts w:ascii="Arial" w:hAnsi="Arial" w:cs="Arial"/>
+        </w:rPr>
+        <w:t>desain</w:t>
+      </w:r>
+      <w:proofErr w:type="spellEnd"/>
+      <w:r>
+        <w:rPr>
+          <w:rFonts w:ascii="Arial" w:hAnsi="Arial" w:cs="Arial"/>
+        </w:rPr>
+        <w:t xml:space="preserve"> </w:t>
+      </w:r>
+      <w:proofErr w:type="spellStart"/>
+      <w:r>
+        <w:rPr>
+          <w:rFonts w:ascii="Arial" w:hAnsi="Arial" w:cs="Arial"/>
+        </w:rPr>
+        <w:t>pengalaman</w:t>
+      </w:r>
+      <w:proofErr w:type="spellEnd"/>
+      <w:r>
+        <w:rPr>
+          <w:rFonts w:ascii="Arial" w:hAnsi="Arial" w:cs="Arial"/>
+        </w:rPr>
+        <w:t xml:space="preserve"> </w:t>
+      </w:r>
+      <w:proofErr w:type="spellStart"/>
+      <w:r>
+        <w:rPr>
+          <w:rFonts w:ascii="Arial" w:hAnsi="Arial" w:cs="Arial"/>
+        </w:rPr>
+        <w:t>pengguna</w:t>
+      </w:r>
+      <w:proofErr w:type="spellEnd"/>
+      <w:r>
+        <w:rPr>
+          <w:rFonts w:ascii="Arial" w:hAnsi="Arial" w:cs="Arial"/>
+        </w:rPr>
+        <w:t xml:space="preserve"> </w:t>
+      </w:r>
+      <w:proofErr w:type="spellStart"/>
+      <w:r>
+        <w:rPr>
+          <w:rFonts w:ascii="Arial" w:hAnsi="Arial" w:cs="Arial"/>
+        </w:rPr>
+        <w:t>dengan</w:t>
+      </w:r>
+      <w:proofErr w:type="spellEnd"/>
+      <w:r>
+        <w:rPr>
+          <w:rFonts w:ascii="Arial" w:hAnsi="Arial" w:cs="Arial"/>
+        </w:rPr>
+        <w:t xml:space="preserve"> </w:t>
+      </w:r>
+      <w:proofErr w:type="spellStart"/>
+      <w:r>
+        <w:rPr>
+          <w:rFonts w:ascii="Arial" w:hAnsi="Arial" w:cs="Arial"/>
+        </w:rPr>
+        <w:t>penekanan</w:t>
+      </w:r>
+      <w:proofErr w:type="spellEnd"/>
+      <w:r>
+        <w:rPr>
+          <w:rFonts w:ascii="Arial" w:hAnsi="Arial" w:cs="Arial"/>
+        </w:rPr>
+        <w:t xml:space="preserve"> </w:t>
+      </w:r>
+      <w:proofErr w:type="spellStart"/>
+      <w:r>
+        <w:rPr>
+          <w:rFonts w:ascii="Arial" w:hAnsi="Arial" w:cs="Arial"/>
+        </w:rPr>
+        <w:t>pada</w:t>
+      </w:r>
+      <w:proofErr w:type="spellEnd"/>
+      <w:r>
+        <w:rPr>
+          <w:rFonts w:ascii="Arial" w:hAnsi="Arial" w:cs="Arial"/>
+        </w:rPr>
+        <w:t xml:space="preserve"> </w:t>
+      </w:r>
+      <w:proofErr w:type="spellStart"/>
+      <w:r>
+        <w:rPr>
+          <w:rFonts w:ascii="Arial" w:hAnsi="Arial" w:cs="Arial"/>
+        </w:rPr>
+        <w:t>kolaborasi</w:t>
+      </w:r>
+      <w:proofErr w:type="spellEnd"/>
+      <w:r>
+        <w:rPr>
+          <w:rFonts w:ascii="Arial" w:hAnsi="Arial" w:cs="Arial"/>
+        </w:rPr>
+        <w:t xml:space="preserve"> </w:t>
+      </w:r>
+      <w:proofErr w:type="spellStart"/>
+      <w:r>
+        <w:rPr>
+          <w:rFonts w:ascii="Arial" w:hAnsi="Arial" w:cs="Arial"/>
+        </w:rPr>
+        <w:t>waktu</w:t>
+      </w:r>
+      <w:proofErr w:type="spellEnd"/>
+      <w:r>
+        <w:rPr>
+          <w:rFonts w:ascii="Arial" w:hAnsi="Arial" w:cs="Arial"/>
+        </w:rPr>
+        <w:t xml:space="preserve"> </w:t>
+      </w:r>
+      <w:proofErr w:type="spellStart"/>
+      <w:r>
+        <w:rPr>
+          <w:rFonts w:ascii="Arial" w:hAnsi="Arial" w:cs="Arial"/>
+        </w:rPr>
+        <w:t>nyata</w:t>
+      </w:r>
+      <w:proofErr w:type="spellEnd"/>
+      <w:r>
+        <w:rPr>
+          <w:rFonts w:ascii="Arial" w:hAnsi="Arial" w:cs="Arial"/>
+        </w:rPr>
+        <w:t xml:space="preserve"> (real- time).</w:t>
+      </w:r>
+    </w:p>
+    <w:p>
+      <w:pPr>
+        <w:pStyle w:val="NormalWeb"/>
+        <w:spacing w:line="360" w:lineRule="auto"/>
+        <w:ind w:left="709"/>
+        <w:rPr>
+          <w:rFonts w:ascii="Arial" w:hAnsi="Arial" w:cs="Arial"/>
+        </w:rPr>
+      </w:pPr>
+      <w:proofErr w:type="spellStart"/>
+      <w:r>
+        <w:rPr>
+          <w:rFonts w:ascii="Arial" w:hAnsi="Arial" w:cs="Arial"/>
+        </w:rPr>
+        <w:t>Sederhananya</w:t>
+      </w:r>
+      <w:proofErr w:type="spellEnd"/>
+      <w:r>
+        <w:rPr>
+          <w:rFonts w:ascii="Arial" w:hAnsi="Arial" w:cs="Arial"/>
+        </w:rPr>
+        <w:t xml:space="preserve">, </w:t>
+      </w:r>
+      <w:proofErr w:type="spellStart"/>
+      <w:r>
+        <w:rPr>
+          <w:rFonts w:ascii="Arial" w:hAnsi="Arial" w:cs="Arial"/>
+        </w:rPr>
+        <w:t>Figma</w:t>
+      </w:r>
+      <w:proofErr w:type="spellEnd"/>
+      <w:r>
+        <w:rPr>
+          <w:rFonts w:ascii="Arial" w:hAnsi="Arial" w:cs="Arial"/>
+        </w:rPr>
+        <w:t xml:space="preserve"> </w:t>
+      </w:r>
+      <w:proofErr w:type="spellStart"/>
+      <w:r>
+        <w:rPr>
+          <w:rFonts w:ascii="Arial" w:hAnsi="Arial" w:cs="Arial"/>
+        </w:rPr>
+        <w:t>adalah</w:t>
+      </w:r>
+      <w:proofErr w:type="spellEnd"/>
+      <w:r>
+        <w:rPr>
+          <w:rFonts w:ascii="Arial" w:hAnsi="Arial" w:cs="Arial"/>
+        </w:rPr>
+        <w:t xml:space="preserve"> </w:t>
+      </w:r>
+      <w:proofErr w:type="spellStart"/>
+      <w:r>
+        <w:rPr>
+          <w:rFonts w:ascii="Arial" w:hAnsi="Arial" w:cs="Arial"/>
+        </w:rPr>
+        <w:t>desain</w:t>
+      </w:r>
+      <w:proofErr w:type="spellEnd"/>
+      <w:r>
+        <w:rPr>
+          <w:rFonts w:ascii="Arial" w:hAnsi="Arial" w:cs="Arial"/>
+        </w:rPr>
+        <w:t xml:space="preserve"> digital </w:t>
+      </w:r>
+      <w:proofErr w:type="spellStart"/>
+      <w:r>
+        <w:rPr>
+          <w:rFonts w:ascii="Arial" w:hAnsi="Arial" w:cs="Arial"/>
+        </w:rPr>
+        <w:t>dan</w:t>
+      </w:r>
+      <w:proofErr w:type="spellEnd"/>
+      <w:r>
+        <w:rPr>
+          <w:rFonts w:ascii="Arial" w:hAnsi="Arial" w:cs="Arial"/>
+        </w:rPr>
+        <w:t xml:space="preserve"> </w:t>
+      </w:r>
+      <w:proofErr w:type="spellStart"/>
+      <w:r>
+        <w:rPr>
+          <w:rFonts w:ascii="Arial" w:hAnsi="Arial" w:cs="Arial"/>
+        </w:rPr>
+        <w:t>alat</w:t>
+      </w:r>
+      <w:proofErr w:type="spellEnd"/>
+      <w:r>
+        <w:rPr>
+          <w:rFonts w:ascii="Arial" w:hAnsi="Arial" w:cs="Arial"/>
+        </w:rPr>
+        <w:t xml:space="preserve"> prototyping. </w:t>
+      </w:r>
+      <w:proofErr w:type="spellStart"/>
+      <w:r>
+        <w:rPr>
+          <w:rFonts w:ascii="Arial" w:hAnsi="Arial" w:cs="Arial"/>
+        </w:rPr>
+        <w:t>Ini</w:t>
+      </w:r>
+      <w:proofErr w:type="spellEnd"/>
+      <w:r>
+        <w:rPr>
+          <w:rFonts w:ascii="Arial" w:hAnsi="Arial" w:cs="Arial"/>
+        </w:rPr>
+        <w:t xml:space="preserve"> </w:t>
+      </w:r>
+      <w:proofErr w:type="spellStart"/>
+      <w:r>
+        <w:rPr>
+          <w:rFonts w:ascii="Arial" w:hAnsi="Arial" w:cs="Arial"/>
+        </w:rPr>
+        <w:t>adalah</w:t>
+      </w:r>
+      <w:proofErr w:type="spellEnd"/>
+      <w:r>
+        <w:rPr>
+          <w:rFonts w:ascii="Arial" w:hAnsi="Arial" w:cs="Arial"/>
+        </w:rPr>
+        <w:t xml:space="preserve"> </w:t>
+      </w:r>
+      <w:proofErr w:type="spellStart"/>
+      <w:r>
+        <w:rPr>
+          <w:rFonts w:ascii="Arial" w:hAnsi="Arial" w:cs="Arial"/>
+        </w:rPr>
+        <w:t>aplikasi</w:t>
+      </w:r>
+      <w:proofErr w:type="spellEnd"/>
+      <w:r>
+        <w:rPr>
+          <w:rFonts w:ascii="Arial" w:hAnsi="Arial" w:cs="Arial"/>
+        </w:rPr>
+        <w:t xml:space="preserve"> </w:t>
+      </w:r>
+      <w:proofErr w:type="spellStart"/>
+      <w:r>
+        <w:rPr>
+          <w:rFonts w:ascii="Arial" w:hAnsi="Arial" w:cs="Arial"/>
+        </w:rPr>
+        <w:t>desain</w:t>
+      </w:r>
+      <w:proofErr w:type="spellEnd"/>
+      <w:r>
+        <w:rPr>
+          <w:rFonts w:ascii="Arial" w:hAnsi="Arial" w:cs="Arial"/>
+        </w:rPr>
+        <w:t xml:space="preserve"> UI </w:t>
+      </w:r>
+      <w:proofErr w:type="spellStart"/>
+      <w:r>
+        <w:rPr>
+          <w:rFonts w:ascii="Arial" w:hAnsi="Arial" w:cs="Arial"/>
+        </w:rPr>
+        <w:t>dan</w:t>
+      </w:r>
+      <w:proofErr w:type="spellEnd"/>
+      <w:r>
+        <w:rPr>
+          <w:rFonts w:ascii="Arial" w:hAnsi="Arial" w:cs="Arial"/>
+        </w:rPr>
+        <w:t xml:space="preserve"> UX yang </w:t>
+      </w:r>
+      <w:proofErr w:type="spellStart"/>
+      <w:r>
+        <w:rPr>
+          <w:rFonts w:ascii="Arial" w:hAnsi="Arial" w:cs="Arial"/>
+        </w:rPr>
+        <w:t>dapat</w:t>
+      </w:r>
+      <w:proofErr w:type="spellEnd"/>
+      <w:r>
+        <w:rPr>
+          <w:rFonts w:ascii="Arial" w:hAnsi="Arial" w:cs="Arial"/>
+        </w:rPr>
+        <w:t xml:space="preserve"> </w:t>
+      </w:r>
+      <w:proofErr w:type="spellStart"/>
+      <w:r>
+        <w:rPr>
+          <w:rFonts w:ascii="Arial" w:hAnsi="Arial" w:cs="Arial"/>
+        </w:rPr>
+        <w:t>Anda</w:t>
+      </w:r>
+      <w:proofErr w:type="spellEnd"/>
+      <w:r>
+        <w:rPr>
+          <w:rFonts w:ascii="Arial" w:hAnsi="Arial" w:cs="Arial"/>
+        </w:rPr>
+        <w:t xml:space="preserve"> </w:t>
+      </w:r>
+      <w:proofErr w:type="spellStart"/>
+      <w:r>
+        <w:rPr>
+          <w:rFonts w:ascii="Arial" w:hAnsi="Arial" w:cs="Arial"/>
+        </w:rPr>
+        <w:t>gunakan</w:t>
+      </w:r>
+      <w:proofErr w:type="spellEnd"/>
+      <w:r>
+        <w:rPr>
+          <w:rFonts w:ascii="Arial" w:hAnsi="Arial" w:cs="Arial"/>
+        </w:rPr>
+        <w:t xml:space="preserve"> </w:t>
+      </w:r>
+      <w:proofErr w:type="spellStart"/>
+      <w:r>
+        <w:rPr>
+          <w:rFonts w:ascii="Arial" w:hAnsi="Arial" w:cs="Arial"/>
+        </w:rPr>
+        <w:t>untuk</w:t>
+      </w:r>
+      <w:proofErr w:type="spellEnd"/>
+      <w:r>
+        <w:rPr>
+          <w:rFonts w:ascii="Arial" w:hAnsi="Arial" w:cs="Arial"/>
+        </w:rPr>
+        <w:t xml:space="preserve"> </w:t>
+      </w:r>
+      <w:proofErr w:type="spellStart"/>
+      <w:r>
+        <w:rPr>
+          <w:rFonts w:ascii="Arial" w:hAnsi="Arial" w:cs="Arial"/>
+        </w:rPr>
+        <w:t>membuat</w:t>
+      </w:r>
+      <w:proofErr w:type="spellEnd"/>
+      <w:r>
+        <w:rPr>
+          <w:rFonts w:ascii="Arial" w:hAnsi="Arial" w:cs="Arial"/>
+        </w:rPr>
+        <w:t xml:space="preserve"> situs web, </w:t>
+      </w:r>
+      <w:proofErr w:type="spellStart"/>
+      <w:r>
+        <w:rPr>
+          <w:rFonts w:ascii="Arial" w:hAnsi="Arial" w:cs="Arial"/>
+        </w:rPr>
+        <w:t>aplikasi</w:t>
+      </w:r>
+      <w:proofErr w:type="spellEnd"/>
+      <w:r>
+        <w:rPr>
+          <w:rFonts w:ascii="Arial" w:hAnsi="Arial" w:cs="Arial"/>
+        </w:rPr>
+        <w:t xml:space="preserve">, </w:t>
+      </w:r>
+      <w:proofErr w:type="spellStart"/>
+      <w:r>
+        <w:rPr>
+          <w:rFonts w:ascii="Arial" w:hAnsi="Arial" w:cs="Arial"/>
+        </w:rPr>
+        <w:t>atau</w:t>
+      </w:r>
+      <w:proofErr w:type="spellEnd"/>
+      <w:r>
+        <w:rPr>
+          <w:rFonts w:ascii="Arial" w:hAnsi="Arial" w:cs="Arial"/>
+        </w:rPr>
+        <w:t xml:space="preserve"> </w:t>
+      </w:r>
+      <w:proofErr w:type="spellStart"/>
+      <w:r>
+        <w:rPr>
+          <w:rFonts w:ascii="Arial" w:hAnsi="Arial" w:cs="Arial"/>
+        </w:rPr>
+        <w:t>komponen</w:t>
+      </w:r>
+      <w:proofErr w:type="spellEnd"/>
+      <w:r>
+        <w:rPr>
+          <w:rFonts w:ascii="Arial" w:hAnsi="Arial" w:cs="Arial"/>
+        </w:rPr>
+        <w:t xml:space="preserve"> </w:t>
+      </w:r>
+      <w:proofErr w:type="spellStart"/>
+      <w:r>
+        <w:rPr>
+          <w:rFonts w:ascii="Arial" w:hAnsi="Arial" w:cs="Arial"/>
+        </w:rPr>
+        <w:t>antarmuka</w:t>
+      </w:r>
+      <w:proofErr w:type="spellEnd"/>
+      <w:r>
+        <w:rPr>
+          <w:rFonts w:ascii="Arial" w:hAnsi="Arial" w:cs="Arial"/>
+        </w:rPr>
+        <w:t xml:space="preserve"> </w:t>
+      </w:r>
+      <w:proofErr w:type="spellStart"/>
+      <w:r>
+        <w:rPr>
+          <w:rFonts w:ascii="Arial" w:hAnsi="Arial" w:cs="Arial"/>
+        </w:rPr>
+        <w:t>pengguna</w:t>
+      </w:r>
+      <w:proofErr w:type="spellEnd"/>
+      <w:r>
+        <w:rPr>
+          <w:rFonts w:ascii="Arial" w:hAnsi="Arial" w:cs="Arial"/>
+        </w:rPr>
+        <w:t xml:space="preserve"> yang </w:t>
+      </w:r>
+      <w:proofErr w:type="spellStart"/>
+      <w:r>
+        <w:rPr>
+          <w:rFonts w:ascii="Arial" w:hAnsi="Arial" w:cs="Arial"/>
+        </w:rPr>
+        <w:t>lebih</w:t>
+      </w:r>
+      <w:proofErr w:type="spellEnd"/>
+      <w:r>
+        <w:rPr>
+          <w:rFonts w:ascii="Arial" w:hAnsi="Arial" w:cs="Arial"/>
+        </w:rPr>
+        <w:t xml:space="preserve"> </w:t>
+      </w:r>
+      <w:proofErr w:type="spellStart"/>
+      <w:r>
+        <w:rPr>
+          <w:rFonts w:ascii="Arial" w:hAnsi="Arial" w:cs="Arial"/>
+        </w:rPr>
+        <w:t>kecil</w:t>
+      </w:r>
+      <w:proofErr w:type="spellEnd"/>
+      <w:r>
+        <w:rPr>
+          <w:rFonts w:ascii="Arial" w:hAnsi="Arial" w:cs="Arial"/>
+        </w:rPr>
+        <w:t xml:space="preserve"> yang </w:t>
+      </w:r>
+      <w:proofErr w:type="spellStart"/>
+      <w:r>
+        <w:rPr>
+          <w:rFonts w:ascii="Arial" w:hAnsi="Arial" w:cs="Arial"/>
+        </w:rPr>
+        <w:t>dapat</w:t>
+      </w:r>
+      <w:proofErr w:type="spellEnd"/>
+      <w:r>
+        <w:rPr>
+          <w:rFonts w:ascii="Arial" w:hAnsi="Arial" w:cs="Arial"/>
+        </w:rPr>
+        <w:t xml:space="preserve"> </w:t>
+      </w:r>
+      <w:proofErr w:type="spellStart"/>
+      <w:r>
+        <w:rPr>
+          <w:rFonts w:ascii="Arial" w:hAnsi="Arial" w:cs="Arial"/>
+        </w:rPr>
+        <w:lastRenderedPageBreak/>
+        <w:t>diintegrasikan</w:t>
+      </w:r>
+      <w:proofErr w:type="spellEnd"/>
+      <w:r>
+        <w:rPr>
+          <w:rFonts w:ascii="Arial" w:hAnsi="Arial" w:cs="Arial"/>
+        </w:rPr>
+        <w:t xml:space="preserve"> </w:t>
+      </w:r>
+      <w:proofErr w:type="spellStart"/>
+      <w:r>
+        <w:rPr>
+          <w:rFonts w:ascii="Arial" w:hAnsi="Arial" w:cs="Arial"/>
+        </w:rPr>
+        <w:t>ke</w:t>
+      </w:r>
+      <w:proofErr w:type="spellEnd"/>
+      <w:r>
+        <w:rPr>
+          <w:rFonts w:ascii="Arial" w:hAnsi="Arial" w:cs="Arial"/>
+        </w:rPr>
+        <w:t xml:space="preserve"> </w:t>
+      </w:r>
+      <w:proofErr w:type="spellStart"/>
+      <w:r>
+        <w:rPr>
+          <w:rFonts w:ascii="Arial" w:hAnsi="Arial" w:cs="Arial"/>
+        </w:rPr>
+        <w:t>dalam</w:t>
+      </w:r>
+      <w:proofErr w:type="spellEnd"/>
+      <w:r>
+        <w:rPr>
+          <w:rFonts w:ascii="Arial" w:hAnsi="Arial" w:cs="Arial"/>
+        </w:rPr>
+        <w:t xml:space="preserve"> </w:t>
+      </w:r>
+      <w:proofErr w:type="spellStart"/>
+      <w:r>
+        <w:rPr>
+          <w:rFonts w:ascii="Arial" w:hAnsi="Arial" w:cs="Arial"/>
+        </w:rPr>
+        <w:t>proyek</w:t>
+      </w:r>
+      <w:proofErr w:type="spellEnd"/>
+      <w:r>
+        <w:rPr>
+          <w:rFonts w:ascii="Arial" w:hAnsi="Arial" w:cs="Arial"/>
+        </w:rPr>
+        <w:t xml:space="preserve"> lain. </w:t>
+      </w:r>
+      <w:proofErr w:type="spellStart"/>
+      <w:r>
+        <w:rPr>
+          <w:rFonts w:ascii="Arial" w:hAnsi="Arial" w:cs="Arial"/>
+        </w:rPr>
+        <w:t>Dengan</w:t>
+      </w:r>
+      <w:proofErr w:type="spellEnd"/>
+      <w:r>
+        <w:rPr>
+          <w:rFonts w:ascii="Arial" w:hAnsi="Arial" w:cs="Arial"/>
+        </w:rPr>
+        <w:t xml:space="preserve"> </w:t>
+      </w:r>
+      <w:proofErr w:type="spellStart"/>
+      <w:r>
+        <w:rPr>
+          <w:rFonts w:ascii="Arial" w:hAnsi="Arial" w:cs="Arial"/>
+        </w:rPr>
+        <w:t>alat</w:t>
+      </w:r>
+      <w:proofErr w:type="spellEnd"/>
+      <w:r>
+        <w:rPr>
+          <w:rFonts w:ascii="Arial" w:hAnsi="Arial" w:cs="Arial"/>
+        </w:rPr>
+        <w:t xml:space="preserve"> </w:t>
+      </w:r>
+      <w:proofErr w:type="spellStart"/>
+      <w:r>
+        <w:rPr>
+          <w:rFonts w:ascii="Arial" w:hAnsi="Arial" w:cs="Arial"/>
+        </w:rPr>
+        <w:t>berbasis</w:t>
+      </w:r>
+      <w:proofErr w:type="spellEnd"/>
+      <w:r>
+        <w:rPr>
+          <w:rFonts w:ascii="Arial" w:hAnsi="Arial" w:cs="Arial"/>
+        </w:rPr>
+        <w:t xml:space="preserve"> </w:t>
+      </w:r>
+      <w:proofErr w:type="spellStart"/>
+      <w:r>
+        <w:rPr>
+          <w:rFonts w:ascii="Arial" w:hAnsi="Arial" w:cs="Arial"/>
+        </w:rPr>
+        <w:t>vektor</w:t>
+      </w:r>
+      <w:proofErr w:type="spellEnd"/>
+      <w:r>
+        <w:rPr>
+          <w:rFonts w:ascii="Arial" w:hAnsi="Arial" w:cs="Arial"/>
+        </w:rPr>
+        <w:t xml:space="preserve"> yang </w:t>
+      </w:r>
+      <w:proofErr w:type="spellStart"/>
+      <w:r>
+        <w:rPr>
+          <w:rFonts w:ascii="Arial" w:hAnsi="Arial" w:cs="Arial"/>
+        </w:rPr>
+        <w:t>hidup</w:t>
+      </w:r>
+      <w:proofErr w:type="spellEnd"/>
+      <w:r>
+        <w:rPr>
+          <w:rFonts w:ascii="Arial" w:hAnsi="Arial" w:cs="Arial"/>
+        </w:rPr>
+        <w:t xml:space="preserve"> di cloud, </w:t>
+      </w:r>
+      <w:proofErr w:type="spellStart"/>
+      <w:r>
+        <w:rPr>
+          <w:rFonts w:ascii="Arial" w:hAnsi="Arial" w:cs="Arial"/>
+        </w:rPr>
+        <w:t>Figma</w:t>
+      </w:r>
+      <w:proofErr w:type="spellEnd"/>
+      <w:r>
+        <w:rPr>
+          <w:rFonts w:ascii="Arial" w:hAnsi="Arial" w:cs="Arial"/>
+        </w:rPr>
+        <w:t xml:space="preserve"> </w:t>
+      </w:r>
+      <w:proofErr w:type="spellStart"/>
+      <w:r>
+        <w:rPr>
+          <w:rFonts w:ascii="Arial" w:hAnsi="Arial" w:cs="Arial"/>
+        </w:rPr>
+        <w:t>memungkinkan</w:t>
+      </w:r>
+      <w:proofErr w:type="spellEnd"/>
+      <w:r>
+        <w:rPr>
+          <w:rFonts w:ascii="Arial" w:hAnsi="Arial" w:cs="Arial"/>
+        </w:rPr>
+        <w:t xml:space="preserve"> para </w:t>
+      </w:r>
+      <w:proofErr w:type="spellStart"/>
+      <w:r>
+        <w:rPr>
+          <w:rFonts w:ascii="Arial" w:hAnsi="Arial" w:cs="Arial"/>
+        </w:rPr>
+        <w:t>penggunanya</w:t>
+      </w:r>
+      <w:proofErr w:type="spellEnd"/>
+      <w:r>
+        <w:rPr>
+          <w:rFonts w:ascii="Arial" w:hAnsi="Arial" w:cs="Arial"/>
+        </w:rPr>
+        <w:t xml:space="preserve"> </w:t>
+      </w:r>
+      <w:proofErr w:type="spellStart"/>
+      <w:r>
+        <w:rPr>
+          <w:rFonts w:ascii="Arial" w:hAnsi="Arial" w:cs="Arial"/>
+        </w:rPr>
+        <w:t>untuk</w:t>
+      </w:r>
+      <w:proofErr w:type="spellEnd"/>
+      <w:r>
+        <w:rPr>
+          <w:rFonts w:ascii="Arial" w:hAnsi="Arial" w:cs="Arial"/>
+        </w:rPr>
+        <w:t xml:space="preserve"> </w:t>
+      </w:r>
+      <w:proofErr w:type="spellStart"/>
+      <w:r>
+        <w:rPr>
+          <w:rFonts w:ascii="Arial" w:hAnsi="Arial" w:cs="Arial"/>
+        </w:rPr>
+        <w:t>bekerja</w:t>
+      </w:r>
+      <w:proofErr w:type="spellEnd"/>
+      <w:r>
+        <w:rPr>
+          <w:rFonts w:ascii="Arial" w:hAnsi="Arial" w:cs="Arial"/>
+        </w:rPr>
+        <w:t xml:space="preserve"> di mana </w:t>
+      </w:r>
+      <w:proofErr w:type="spellStart"/>
+      <w:r>
+        <w:rPr>
+          <w:rFonts w:ascii="Arial" w:hAnsi="Arial" w:cs="Arial"/>
+        </w:rPr>
+        <w:t>saja</w:t>
+      </w:r>
+      <w:proofErr w:type="spellEnd"/>
+      <w:r>
+        <w:rPr>
+          <w:rFonts w:ascii="Arial" w:hAnsi="Arial" w:cs="Arial"/>
+        </w:rPr>
+        <w:t xml:space="preserve"> </w:t>
+      </w:r>
+      <w:proofErr w:type="spellStart"/>
+      <w:r>
+        <w:rPr>
+          <w:rFonts w:ascii="Arial" w:hAnsi="Arial" w:cs="Arial"/>
+        </w:rPr>
+        <w:t>dari</w:t>
+      </w:r>
+      <w:proofErr w:type="spellEnd"/>
+      <w:r>
+        <w:rPr>
+          <w:rFonts w:ascii="Arial" w:hAnsi="Arial" w:cs="Arial"/>
+        </w:rPr>
+        <w:t xml:space="preserve"> browser. </w:t>
+      </w:r>
+    </w:p>
+    <w:p>
+      <w:pPr>
+        <w:pStyle w:val="ListParagraph"/>
+        <w:spacing w:line="360" w:lineRule="auto"/>
+        <w:rPr>
+          <w:rFonts w:ascii="Arial" w:eastAsia="Arial" w:hAnsi="Arial" w:cs="Arial"/>
+          <w:b/>
+          <w:i/>
+          <w:sz w:val="24"/>
+          <w:szCs w:val="24"/>
+        </w:rPr>
+      </w:pPr>
+      <w:r>
+        <w:rPr>
+          <w:rFonts w:ascii="Arial" w:eastAsia="Arial" w:hAnsi="Arial" w:cs="Arial"/>
+          <w:noProof/>
+          <w:sz w:val="24"/>
+          <w:szCs w:val="24"/>
+        </w:rPr>
+        <w:drawing>
+          <wp:inline distT="0" distB="0" distL="0" distR="0" wp14:anchorId="5C76B1FA" wp14:editId="0593C88D">
+            <wp:extent cx="5943600" cy="3343275"/>
+            <wp:effectExtent l="0" t="0" r="0" b="9525"/>
+            <wp:docPr id="11" name="Picture 11"/>
+            <wp:cNvGraphicFramePr>
+              <a:graphicFrameLocks xmlns:a="http://schemas.openxmlformats.org/drawingml/2006/main" noChangeAspect="1"/>
+            </wp:cNvGraphicFramePr>
+            <a:graphic xmlns:a="http://schemas.openxmlformats.org/drawingml/2006/main">
+              <a:graphicData uri="http://schemas.openxmlformats.org/drawingml/2006/picture">
+                <pic:pic xmlns:pic="http://schemas.openxmlformats.org/drawingml/2006/picture">
+                  <pic:nvPicPr>
+                    <pic:cNvPr id="4" name="Screenshot (728).png"/>
                     <pic:cNvPicPr/>
                   </pic:nvPicPr>
                   <pic:blipFill>
@@ -10959,7 +12422,7 @@
                   <pic:spPr>
                     <a:xfrm>
                       <a:off x="0" y="0"/>
-                      <a:ext cx="4541596" cy="1933575"/>
+                      <a:ext cx="5943600" cy="3343275"/>
                     </a:xfrm>
                     <a:prstGeom prst="rect">
                       <a:avLst/>
@@ -10968,13 +12431,7 @@
                 </pic:pic>
               </a:graphicData>
             </a:graphic>
-            <wp14:sizeRelH relativeFrom="margin">
-              <wp14:pctWidth>0</wp14:pctWidth>
-            </wp14:sizeRelH>
-            <wp14:sizeRelV relativeFrom="margin">
-              <wp14:pctHeight>0</wp14:pctHeight>
-            </wp14:sizeRelV>
-          </wp:anchor>
+          </wp:inline>
         </w:drawing>
       </w:r>
     </w:p>
@@ -10984,17 +12441,8 @@
         <w:spacing w:line="360" w:lineRule="auto"/>
         <w:rPr>
           <w:rFonts w:ascii="Arial" w:eastAsia="Arial" w:hAnsi="Arial" w:cs="Arial"/>
-          <w:sz w:val="24"/>
-          <w:szCs w:val="24"/>
-        </w:rPr>
-      </w:pPr>
-    </w:p>
-    <w:p>
-      <w:pPr>
-        <w:pStyle w:val="ListParagraph"/>
-        <w:spacing w:line="360" w:lineRule="auto"/>
-        <w:rPr>
-          <w:rFonts w:ascii="Arial" w:eastAsia="Arial" w:hAnsi="Arial" w:cs="Arial"/>
+          <w:b/>
+          <w:i/>
           <w:sz w:val="24"/>
           <w:szCs w:val="24"/>
         </w:rPr>
@@ -11024,8 +12472,20 @@
           <w:sz w:val="24"/>
           <w:szCs w:val="24"/>
         </w:rPr>
-        <w:t>Wireframe :</w:t>
-      </w:r>
+        <w:t xml:space="preserve">UI </w:t>
+      </w:r>
+      <w:proofErr w:type="gramStart"/>
+      <w:r>
+        <w:rPr>
+          <w:rFonts w:ascii="Arial" w:eastAsia="Arial" w:hAnsi="Arial" w:cs="Arial"/>
+          <w:b/>
+          <w:bCs/>
+          <w:sz w:val="24"/>
+          <w:szCs w:val="24"/>
+        </w:rPr>
+        <w:t>Mockup :</w:t>
+      </w:r>
+      <w:proofErr w:type="gramEnd"/>
     </w:p>
     <w:p>
       <w:pPr>
@@ -11053,51 +12513,7 @@
         <w:t>Figma</w:t>
       </w:r>
       <w:proofErr w:type="spellEnd"/>
-    </w:p>
-    <w:p>
-      <w:pPr>
-        <w:pStyle w:val="ListParagraph"/>
-        <w:spacing w:line="360" w:lineRule="auto"/>
-        <w:rPr>
-          <w:rFonts w:ascii="Arial" w:eastAsia="Arial" w:hAnsi="Arial" w:cs="Arial"/>
-          <w:b/>
-          <w:i/>
-          <w:sz w:val="24"/>
-          <w:szCs w:val="24"/>
-        </w:rPr>
-      </w:pPr>
-    </w:p>
-    <w:p>
-      <w:pPr>
-        <w:pStyle w:val="ListParagraph"/>
-        <w:numPr>
-          <w:ilvl w:val="0"/>
-          <w:numId w:val="6"/>
-        </w:numPr>
-        <w:spacing w:line="360" w:lineRule="auto"/>
-        <w:rPr>
-          <w:rFonts w:ascii="Arial" w:eastAsia="Arial" w:hAnsi="Arial" w:cs="Arial"/>
-          <w:b/>
-          <w:bCs/>
-          <w:sz w:val="24"/>
-          <w:szCs w:val="24"/>
-        </w:rPr>
-      </w:pPr>
-      <w:r>
-        <w:rPr>
-          <w:rFonts w:ascii="Arial" w:eastAsia="Arial" w:hAnsi="Arial" w:cs="Arial"/>
-          <w:b/>
-          <w:bCs/>
-          <w:sz w:val="24"/>
-          <w:szCs w:val="24"/>
-        </w:rPr>
-        <w:t>UI Mockup :</w:t>
-      </w:r>
-    </w:p>
-    <w:p>
-      <w:pPr>
-        <w:pStyle w:val="ListParagraph"/>
-        <w:spacing w:line="360" w:lineRule="auto"/>
+      <w:r>
         <w:rPr>
           <w:rFonts w:ascii="Arial" w:eastAsia="Arial" w:hAnsi="Arial" w:cs="Arial"/>
           <w:b/>
@@ -11106,9 +12522,13 @@
           <w:sz w:val="24"/>
           <w:szCs w:val="24"/>
         </w:rPr>
-      </w:pPr>
-      <w:proofErr w:type="spellStart"/>
-      <w:r>
+        <w:t xml:space="preserve"> </w:t>
+      </w:r>
+    </w:p>
+    <w:p>
+      <w:pPr>
+        <w:pStyle w:val="ListParagraph"/>
+        <w:spacing w:line="360" w:lineRule="auto"/>
         <w:rPr>
           <w:rFonts w:ascii="Arial" w:eastAsia="Arial" w:hAnsi="Arial" w:cs="Arial"/>
           <w:b/>
@@ -11117,34 +12537,25 @@
           <w:sz w:val="24"/>
           <w:szCs w:val="24"/>
         </w:rPr>
-        <w:t>Figma</w:t>
-      </w:r>
-      <w:proofErr w:type="spellEnd"/>
-      <w:r>
-        <w:rPr>
-          <w:rFonts w:ascii="Arial" w:eastAsia="Arial" w:hAnsi="Arial" w:cs="Arial"/>
+      </w:pPr>
+      <w:proofErr w:type="spellStart"/>
+      <w:r>
+        <w:rPr>
+          <w:rFonts w:ascii="Arial" w:hAnsi="Arial" w:cs="Arial"/>
           <w:b/>
           <w:i/>
-          <w:color w:val="FF0000"/>
-          <w:sz w:val="24"/>
-          <w:szCs w:val="24"/>
-        </w:rPr>
-        <w:t xml:space="preserve"> </w:t>
-      </w:r>
-    </w:p>
-    <w:p>
-      <w:pPr>
-        <w:pStyle w:val="ListParagraph"/>
-        <w:spacing w:line="360" w:lineRule="auto"/>
-        <w:rPr>
-          <w:rFonts w:ascii="Arial" w:eastAsia="Arial" w:hAnsi="Arial" w:cs="Arial"/>
+        </w:rPr>
+        <w:t>Aplikasi</w:t>
+      </w:r>
+      <w:proofErr w:type="spellEnd"/>
+      <w:r>
+        <w:rPr>
+          <w:rFonts w:ascii="Arial" w:hAnsi="Arial" w:cs="Arial"/>
           <w:b/>
           <w:i/>
-          <w:color w:val="FF0000"/>
-          <w:sz w:val="24"/>
-          <w:szCs w:val="24"/>
-        </w:rPr>
-      </w:pPr>
+        </w:rPr>
+        <w:t xml:space="preserve"> </w:t>
+      </w:r>
       <w:proofErr w:type="spellStart"/>
       <w:r>
         <w:rPr>
@@ -11152,23 +12563,257 @@
           <w:b/>
           <w:i/>
         </w:rPr>
+        <w:t>Figma</w:t>
+      </w:r>
+      <w:proofErr w:type="spellEnd"/>
+      <w:r>
+        <w:rPr>
+          <w:rFonts w:ascii="Arial" w:hAnsi="Arial" w:cs="Arial"/>
+        </w:rPr>
+        <w:t xml:space="preserve"> </w:t>
+      </w:r>
+      <w:proofErr w:type="spellStart"/>
+      <w:r>
+        <w:rPr>
+          <w:rFonts w:ascii="Arial" w:hAnsi="Arial" w:cs="Arial"/>
+        </w:rPr>
+        <w:t>adalah</w:t>
+      </w:r>
+      <w:proofErr w:type="spellEnd"/>
+      <w:r>
+        <w:rPr>
+          <w:rFonts w:ascii="Arial" w:hAnsi="Arial" w:cs="Arial"/>
+        </w:rPr>
+        <w:t xml:space="preserve"> editor </w:t>
+      </w:r>
+      <w:proofErr w:type="spellStart"/>
+      <w:r>
+        <w:rPr>
+          <w:rFonts w:ascii="Arial" w:hAnsi="Arial" w:cs="Arial"/>
+        </w:rPr>
+        <w:t>grafis</w:t>
+      </w:r>
+      <w:proofErr w:type="spellEnd"/>
+      <w:r>
+        <w:rPr>
+          <w:rFonts w:ascii="Arial" w:hAnsi="Arial" w:cs="Arial"/>
+        </w:rPr>
+        <w:t xml:space="preserve"> </w:t>
+      </w:r>
+      <w:proofErr w:type="spellStart"/>
+      <w:r>
+        <w:rPr>
+          <w:rFonts w:ascii="Arial" w:hAnsi="Arial" w:cs="Arial"/>
+        </w:rPr>
+        <w:t>vektor</w:t>
+      </w:r>
+      <w:proofErr w:type="spellEnd"/>
+      <w:r>
+        <w:rPr>
+          <w:rFonts w:ascii="Arial" w:hAnsi="Arial" w:cs="Arial"/>
+        </w:rPr>
+        <w:t xml:space="preserve"> </w:t>
+      </w:r>
+      <w:proofErr w:type="spellStart"/>
+      <w:r>
+        <w:rPr>
+          <w:rFonts w:ascii="Arial" w:hAnsi="Arial" w:cs="Arial"/>
+        </w:rPr>
+        <w:t>dan</w:t>
+      </w:r>
+      <w:proofErr w:type="spellEnd"/>
+      <w:r>
+        <w:rPr>
+          <w:rFonts w:ascii="Arial" w:hAnsi="Arial" w:cs="Arial"/>
+        </w:rPr>
+        <w:t xml:space="preserve"> </w:t>
+      </w:r>
+      <w:proofErr w:type="spellStart"/>
+      <w:r>
+        <w:rPr>
+          <w:rFonts w:ascii="Arial" w:hAnsi="Arial" w:cs="Arial"/>
+        </w:rPr>
+        <w:t>alat</w:t>
+      </w:r>
+      <w:proofErr w:type="spellEnd"/>
+      <w:r>
+        <w:rPr>
+          <w:rFonts w:ascii="Arial" w:hAnsi="Arial" w:cs="Arial"/>
+        </w:rPr>
+        <w:t xml:space="preserve"> prototyping </w:t>
+      </w:r>
+      <w:proofErr w:type="spellStart"/>
+      <w:r>
+        <w:rPr>
+          <w:rFonts w:ascii="Arial" w:hAnsi="Arial" w:cs="Arial"/>
+        </w:rPr>
+        <w:t>dengan</w:t>
+      </w:r>
+      <w:proofErr w:type="spellEnd"/>
+      <w:r>
+        <w:rPr>
+          <w:rFonts w:ascii="Arial" w:hAnsi="Arial" w:cs="Arial"/>
+        </w:rPr>
+        <w:t xml:space="preserve"> </w:t>
+      </w:r>
+      <w:proofErr w:type="spellStart"/>
+      <w:r>
+        <w:rPr>
+          <w:rFonts w:ascii="Arial" w:hAnsi="Arial" w:cs="Arial"/>
+        </w:rPr>
+        <w:t>berbasis</w:t>
+      </w:r>
+      <w:proofErr w:type="spellEnd"/>
+      <w:r>
+        <w:rPr>
+          <w:rFonts w:ascii="Arial" w:hAnsi="Arial" w:cs="Arial"/>
+        </w:rPr>
+        <w:t xml:space="preserve"> web </w:t>
+      </w:r>
+      <w:proofErr w:type="spellStart"/>
+      <w:r>
+        <w:rPr>
+          <w:rFonts w:ascii="Arial" w:hAnsi="Arial" w:cs="Arial"/>
+        </w:rPr>
+        <w:t>serta</w:t>
+      </w:r>
+      <w:proofErr w:type="spellEnd"/>
+      <w:r>
+        <w:rPr>
+          <w:rFonts w:ascii="Arial" w:hAnsi="Arial" w:cs="Arial"/>
+        </w:rPr>
+        <w:t xml:space="preserve"> </w:t>
+      </w:r>
+      <w:proofErr w:type="spellStart"/>
+      <w:r>
+        <w:rPr>
+          <w:rFonts w:ascii="Arial" w:hAnsi="Arial" w:cs="Arial"/>
+        </w:rPr>
+        <w:t>fitur</w:t>
+      </w:r>
+      <w:proofErr w:type="spellEnd"/>
+      <w:r>
+        <w:rPr>
+          <w:rFonts w:ascii="Arial" w:hAnsi="Arial" w:cs="Arial"/>
+        </w:rPr>
+        <w:t xml:space="preserve"> offline </w:t>
+      </w:r>
+      <w:proofErr w:type="spellStart"/>
+      <w:r>
+        <w:rPr>
+          <w:rFonts w:ascii="Arial" w:hAnsi="Arial" w:cs="Arial"/>
+        </w:rPr>
+        <w:t>tambahan</w:t>
+      </w:r>
+      <w:proofErr w:type="spellEnd"/>
+      <w:r>
+        <w:rPr>
+          <w:rFonts w:ascii="Arial" w:hAnsi="Arial" w:cs="Arial"/>
+        </w:rPr>
+        <w:t xml:space="preserve"> yang </w:t>
+      </w:r>
+      <w:proofErr w:type="spellStart"/>
+      <w:r>
+        <w:rPr>
+          <w:rFonts w:ascii="Arial" w:hAnsi="Arial" w:cs="Arial"/>
+        </w:rPr>
+        <w:t>diaktifkan</w:t>
+      </w:r>
+      <w:proofErr w:type="spellEnd"/>
+      <w:r>
+        <w:rPr>
+          <w:rFonts w:ascii="Arial" w:hAnsi="Arial" w:cs="Arial"/>
+        </w:rPr>
+        <w:t xml:space="preserve"> </w:t>
+      </w:r>
+      <w:proofErr w:type="spellStart"/>
+      <w:r>
+        <w:rPr>
+          <w:rFonts w:ascii="Arial" w:hAnsi="Arial" w:cs="Arial"/>
+        </w:rPr>
+        <w:t>oleh</w:t>
+      </w:r>
+      <w:proofErr w:type="spellEnd"/>
+      <w:r>
+        <w:rPr>
+          <w:rFonts w:ascii="Arial" w:hAnsi="Arial" w:cs="Arial"/>
+        </w:rPr>
+        <w:t xml:space="preserve"> </w:t>
+      </w:r>
+      <w:proofErr w:type="spellStart"/>
+      <w:r>
+        <w:rPr>
+          <w:rFonts w:ascii="Arial" w:hAnsi="Arial" w:cs="Arial"/>
+        </w:rPr>
+        <w:t>aplikasi</w:t>
+      </w:r>
+      <w:proofErr w:type="spellEnd"/>
+      <w:r>
+        <w:rPr>
+          <w:rFonts w:ascii="Arial" w:hAnsi="Arial" w:cs="Arial"/>
+        </w:rPr>
+        <w:t xml:space="preserve"> desktop </w:t>
+      </w:r>
+      <w:proofErr w:type="spellStart"/>
+      <w:r>
+        <w:rPr>
+          <w:rFonts w:ascii="Arial" w:hAnsi="Arial" w:cs="Arial"/>
+        </w:rPr>
+        <w:t>untuk</w:t>
+      </w:r>
+      <w:proofErr w:type="spellEnd"/>
+      <w:r>
+        <w:rPr>
+          <w:rFonts w:ascii="Arial" w:hAnsi="Arial" w:cs="Arial"/>
+        </w:rPr>
+        <w:t xml:space="preserve"> Mac OS </w:t>
+      </w:r>
+      <w:proofErr w:type="spellStart"/>
+      <w:r>
+        <w:rPr>
+          <w:rFonts w:ascii="Arial" w:hAnsi="Arial" w:cs="Arial"/>
+        </w:rPr>
+        <w:t>dan</w:t>
+      </w:r>
+      <w:proofErr w:type="spellEnd"/>
+      <w:r>
+        <w:rPr>
+          <w:rFonts w:ascii="Arial" w:hAnsi="Arial" w:cs="Arial"/>
+        </w:rPr>
+        <w:t xml:space="preserve"> Windows. </w:t>
+      </w:r>
+      <w:proofErr w:type="spellStart"/>
+      <w:r>
+        <w:rPr>
+          <w:rFonts w:ascii="Arial" w:hAnsi="Arial" w:cs="Arial"/>
+        </w:rPr>
         <w:t>Aplikasi</w:t>
       </w:r>
       <w:proofErr w:type="spellEnd"/>
       <w:r>
         <w:rPr>
           <w:rFonts w:ascii="Arial" w:hAnsi="Arial" w:cs="Arial"/>
-          <w:b/>
-          <w:i/>
-        </w:rPr>
-        <w:t xml:space="preserve"> </w:t>
-      </w:r>
-      <w:proofErr w:type="spellStart"/>
-      <w:r>
-        <w:rPr>
-          <w:rFonts w:ascii="Arial" w:hAnsi="Arial" w:cs="Arial"/>
-          <w:b/>
-          <w:i/>
+        </w:rPr>
+        <w:t xml:space="preserve"> </w:t>
+      </w:r>
+      <w:proofErr w:type="spellStart"/>
+      <w:r>
+        <w:rPr>
+          <w:rFonts w:ascii="Arial" w:hAnsi="Arial" w:cs="Arial"/>
+        </w:rPr>
+        <w:t>pendamping</w:t>
+      </w:r>
+      <w:proofErr w:type="spellEnd"/>
+      <w:r>
+        <w:rPr>
+          <w:rFonts w:ascii="Arial" w:hAnsi="Arial" w:cs="Arial"/>
+        </w:rPr>
+        <w:t xml:space="preserve"> </w:t>
+      </w:r>
+      <w:proofErr w:type="spellStart"/>
+      <w:r>
+        <w:rPr>
+          <w:rFonts w:ascii="Arial" w:hAnsi="Arial" w:cs="Arial"/>
         </w:rPr>
         <w:t>Figma</w:t>
       </w:r>
@@ -11177,49 +12822,21 @@
         <w:rPr>
           <w:rFonts w:ascii="Arial" w:hAnsi="Arial" w:cs="Arial"/>
         </w:rPr>
-        <w:t xml:space="preserve"> </w:t>
-      </w:r>
-      <w:proofErr w:type="spellStart"/>
-      <w:r>
-        <w:rPr>
-          <w:rFonts w:ascii="Arial" w:hAnsi="Arial" w:cs="Arial"/>
-        </w:rPr>
-        <w:t>adalah</w:t>
-      </w:r>
-      <w:proofErr w:type="spellEnd"/>
-      <w:r>
-        <w:rPr>
-          <w:rFonts w:ascii="Arial" w:hAnsi="Arial" w:cs="Arial"/>
-        </w:rPr>
-        <w:t xml:space="preserve"> editor </w:t>
-      </w:r>
-      <w:proofErr w:type="spellStart"/>
-      <w:r>
-        <w:rPr>
-          <w:rFonts w:ascii="Arial" w:hAnsi="Arial" w:cs="Arial"/>
-        </w:rPr>
-        <w:t>grafis</w:t>
-      </w:r>
-      <w:proofErr w:type="spellEnd"/>
-      <w:r>
-        <w:rPr>
-          <w:rFonts w:ascii="Arial" w:hAnsi="Arial" w:cs="Arial"/>
-        </w:rPr>
-        <w:t xml:space="preserve"> </w:t>
-      </w:r>
-      <w:proofErr w:type="spellStart"/>
-      <w:r>
-        <w:rPr>
-          <w:rFonts w:ascii="Arial" w:hAnsi="Arial" w:cs="Arial"/>
-        </w:rPr>
-        <w:t>vektor</w:t>
-      </w:r>
-      <w:proofErr w:type="spellEnd"/>
-      <w:r>
-        <w:rPr>
-          <w:rFonts w:ascii="Arial" w:hAnsi="Arial" w:cs="Arial"/>
-        </w:rPr>
-        <w:t xml:space="preserve"> </w:t>
+        <w:t xml:space="preserve"> Mirror </w:t>
+      </w:r>
+      <w:proofErr w:type="spellStart"/>
+      <w:r>
+        <w:rPr>
+          <w:rFonts w:ascii="Arial" w:hAnsi="Arial" w:cs="Arial"/>
+        </w:rPr>
+        <w:t>untuk</w:t>
+      </w:r>
+      <w:proofErr w:type="spellEnd"/>
+      <w:r>
+        <w:rPr>
+          <w:rFonts w:ascii="Arial" w:hAnsi="Arial" w:cs="Arial"/>
+        </w:rPr>
+        <w:t xml:space="preserve"> Android </w:t>
       </w:r>
       <w:proofErr w:type="spellStart"/>
       <w:r>
@@ -11233,245 +12850,7 @@
         <w:rPr>
           <w:rFonts w:ascii="Arial" w:hAnsi="Arial" w:cs="Arial"/>
         </w:rPr>
-        <w:t xml:space="preserve"> </w:t>
-      </w:r>
-      <w:proofErr w:type="spellStart"/>
-      <w:r>
-        <w:rPr>
-          <w:rFonts w:ascii="Arial" w:hAnsi="Arial" w:cs="Arial"/>
-        </w:rPr>
-        <w:t>alat</w:t>
-      </w:r>
-      <w:proofErr w:type="spellEnd"/>
-      <w:r>
-        <w:rPr>
-          <w:rFonts w:ascii="Arial" w:hAnsi="Arial" w:cs="Arial"/>
-        </w:rPr>
-        <w:t xml:space="preserve"> prototyping </w:t>
-      </w:r>
-      <w:proofErr w:type="spellStart"/>
-      <w:r>
-        <w:rPr>
-          <w:rFonts w:ascii="Arial" w:hAnsi="Arial" w:cs="Arial"/>
-        </w:rPr>
-        <w:t>dengan</w:t>
-      </w:r>
-      <w:proofErr w:type="spellEnd"/>
-      <w:r>
-        <w:rPr>
-          <w:rFonts w:ascii="Arial" w:hAnsi="Arial" w:cs="Arial"/>
-        </w:rPr>
-        <w:t xml:space="preserve"> </w:t>
-      </w:r>
-      <w:proofErr w:type="spellStart"/>
-      <w:r>
-        <w:rPr>
-          <w:rFonts w:ascii="Arial" w:hAnsi="Arial" w:cs="Arial"/>
-        </w:rPr>
-        <w:t>berbasis</w:t>
-      </w:r>
-      <w:proofErr w:type="spellEnd"/>
-      <w:r>
-        <w:rPr>
-          <w:rFonts w:ascii="Arial" w:hAnsi="Arial" w:cs="Arial"/>
-        </w:rPr>
-        <w:t xml:space="preserve"> web </w:t>
-      </w:r>
-      <w:proofErr w:type="spellStart"/>
-      <w:r>
-        <w:rPr>
-          <w:rFonts w:ascii="Arial" w:hAnsi="Arial" w:cs="Arial"/>
-        </w:rPr>
-        <w:t>serta</w:t>
-      </w:r>
-      <w:proofErr w:type="spellEnd"/>
-      <w:r>
-        <w:rPr>
-          <w:rFonts w:ascii="Arial" w:hAnsi="Arial" w:cs="Arial"/>
-        </w:rPr>
-        <w:t xml:space="preserve"> </w:t>
-      </w:r>
-      <w:proofErr w:type="spellStart"/>
-      <w:r>
-        <w:rPr>
-          <w:rFonts w:ascii="Arial" w:hAnsi="Arial" w:cs="Arial"/>
-        </w:rPr>
-        <w:t>fitur</w:t>
-      </w:r>
-      <w:proofErr w:type="spellEnd"/>
-      <w:r>
-        <w:rPr>
-          <w:rFonts w:ascii="Arial" w:hAnsi="Arial" w:cs="Arial"/>
-        </w:rPr>
-        <w:t xml:space="preserve"> offline </w:t>
-      </w:r>
-      <w:proofErr w:type="spellStart"/>
-      <w:r>
-        <w:rPr>
-          <w:rFonts w:ascii="Arial" w:hAnsi="Arial" w:cs="Arial"/>
-        </w:rPr>
-        <w:t>tambahan</w:t>
-      </w:r>
-      <w:proofErr w:type="spellEnd"/>
-      <w:r>
-        <w:rPr>
-          <w:rFonts w:ascii="Arial" w:hAnsi="Arial" w:cs="Arial"/>
-        </w:rPr>
-        <w:t xml:space="preserve"> yang </w:t>
-      </w:r>
-      <w:proofErr w:type="spellStart"/>
-      <w:r>
-        <w:rPr>
-          <w:rFonts w:ascii="Arial" w:hAnsi="Arial" w:cs="Arial"/>
-        </w:rPr>
-        <w:t>diaktifkan</w:t>
-      </w:r>
-      <w:proofErr w:type="spellEnd"/>
-      <w:r>
-        <w:rPr>
-          <w:rFonts w:ascii="Arial" w:hAnsi="Arial" w:cs="Arial"/>
-        </w:rPr>
-        <w:t xml:space="preserve"> </w:t>
-      </w:r>
-      <w:proofErr w:type="spellStart"/>
-      <w:r>
-        <w:rPr>
-          <w:rFonts w:ascii="Arial" w:hAnsi="Arial" w:cs="Arial"/>
-        </w:rPr>
-        <w:t>oleh</w:t>
-      </w:r>
-      <w:proofErr w:type="spellEnd"/>
-      <w:r>
-        <w:rPr>
-          <w:rFonts w:ascii="Arial" w:hAnsi="Arial" w:cs="Arial"/>
-        </w:rPr>
-        <w:t xml:space="preserve"> </w:t>
-      </w:r>
-      <w:proofErr w:type="spellStart"/>
-      <w:r>
-        <w:rPr>
-          <w:rFonts w:ascii="Arial" w:hAnsi="Arial" w:cs="Arial"/>
-        </w:rPr>
-        <w:t>aplikasi</w:t>
-      </w:r>
-      <w:proofErr w:type="spellEnd"/>
-      <w:r>
-        <w:rPr>
-          <w:rFonts w:ascii="Arial" w:hAnsi="Arial" w:cs="Arial"/>
-        </w:rPr>
-        <w:t xml:space="preserve"> desktop </w:t>
-      </w:r>
-      <w:proofErr w:type="spellStart"/>
-      <w:r>
-        <w:rPr>
-          <w:rFonts w:ascii="Arial" w:hAnsi="Arial" w:cs="Arial"/>
-        </w:rPr>
-        <w:t>untuk</w:t>
-      </w:r>
-      <w:proofErr w:type="spellEnd"/>
-      <w:r>
-        <w:rPr>
-          <w:rFonts w:ascii="Arial" w:hAnsi="Arial" w:cs="Arial"/>
-        </w:rPr>
-        <w:t xml:space="preserve"> Mac OS </w:t>
-      </w:r>
-      <w:proofErr w:type="spellStart"/>
-      <w:r>
-        <w:rPr>
-          <w:rFonts w:ascii="Arial" w:hAnsi="Arial" w:cs="Arial"/>
-        </w:rPr>
-        <w:t>dan</w:t>
-      </w:r>
-      <w:proofErr w:type="spellEnd"/>
-      <w:r>
-        <w:rPr>
-          <w:rFonts w:ascii="Arial" w:hAnsi="Arial" w:cs="Arial"/>
-        </w:rPr>
-        <w:t xml:space="preserve"> Windows. </w:t>
-      </w:r>
-      <w:proofErr w:type="spellStart"/>
-      <w:r>
-        <w:rPr>
-          <w:rFonts w:ascii="Arial" w:hAnsi="Arial" w:cs="Arial"/>
-        </w:rPr>
-        <w:t>Aplikasi</w:t>
-      </w:r>
-      <w:proofErr w:type="spellEnd"/>
-      <w:r>
-        <w:rPr>
-          <w:rFonts w:ascii="Arial" w:hAnsi="Arial" w:cs="Arial"/>
-        </w:rPr>
-        <w:t xml:space="preserve"> </w:t>
-      </w:r>
-      <w:proofErr w:type="spellStart"/>
-      <w:r>
-        <w:rPr>
-          <w:rFonts w:ascii="Arial" w:hAnsi="Arial" w:cs="Arial"/>
-        </w:rPr>
-        <w:t>pendamping</w:t>
-      </w:r>
-      <w:proofErr w:type="spellEnd"/>
-      <w:r>
-        <w:rPr>
-          <w:rFonts w:ascii="Arial" w:hAnsi="Arial" w:cs="Arial"/>
-        </w:rPr>
-        <w:t xml:space="preserve"> </w:t>
-      </w:r>
-      <w:proofErr w:type="spellStart"/>
-      <w:r>
-        <w:rPr>
-          <w:rFonts w:ascii="Arial" w:hAnsi="Arial" w:cs="Arial"/>
-        </w:rPr>
-        <w:t>Figma</w:t>
-      </w:r>
-      <w:proofErr w:type="spellEnd"/>
-      <w:r>
-        <w:rPr>
-          <w:rFonts w:ascii="Arial" w:hAnsi="Arial" w:cs="Arial"/>
-        </w:rPr>
-        <w:t xml:space="preserve"> Mirror </w:t>
-      </w:r>
-      <w:proofErr w:type="spellStart"/>
-      <w:r>
-        <w:rPr>
-          <w:rFonts w:ascii="Arial" w:hAnsi="Arial" w:cs="Arial"/>
-        </w:rPr>
-        <w:t>untuk</w:t>
-      </w:r>
-      <w:proofErr w:type="spellEnd"/>
-      <w:r>
-        <w:rPr>
-          <w:rFonts w:ascii="Arial" w:hAnsi="Arial" w:cs="Arial"/>
-        </w:rPr>
-        <w:t xml:space="preserve"> Android </w:t>
-      </w:r>
-      <w:proofErr w:type="spellStart"/>
-      <w:r>
-        <w:rPr>
-          <w:rFonts w:ascii="Arial" w:hAnsi="Arial" w:cs="Arial"/>
-        </w:rPr>
-        <w:t>dan</w:t>
-      </w:r>
-      <w:proofErr w:type="spellEnd"/>
-      <w:r>
-        <w:rPr>
-          <w:rFonts w:ascii="Arial" w:hAnsi="Arial" w:cs="Arial"/>
-        </w:rPr>
-        <w:t xml:space="preserve"> </w:t>
-      </w:r>
-      <w:proofErr w:type="spellStart"/>
-      <w:r>
-        <w:rPr>
-          <w:rFonts w:ascii="Arial" w:hAnsi="Arial" w:cs="Arial"/>
-        </w:rPr>
-        <w:t>iOS</w:t>
-      </w:r>
-      <w:proofErr w:type="spellEnd"/>
-      <w:r>
-        <w:rPr>
-          <w:rFonts w:ascii="Arial" w:hAnsi="Arial" w:cs="Arial"/>
-        </w:rPr>
-        <w:t xml:space="preserve"> </w:t>
+        <w:t xml:space="preserve"> iOS </w:t>
       </w:r>
       <w:proofErr w:type="spellStart"/>
       <w:r>
@@ -11852,624 +13231,575 @@
         <w:rPr>
           <w:rFonts w:ascii="Arial" w:hAnsi="Arial" w:cs="Arial"/>
         </w:rPr>
+        <w:t>Sederhananya</w:t>
+      </w:r>
+      <w:proofErr w:type="spellEnd"/>
+      <w:r>
+        <w:rPr>
+          <w:rFonts w:ascii="Arial" w:hAnsi="Arial" w:cs="Arial"/>
+        </w:rPr>
+        <w:t xml:space="preserve">, </w:t>
+      </w:r>
+      <w:proofErr w:type="spellStart"/>
+      <w:r>
+        <w:rPr>
+          <w:rFonts w:ascii="Arial" w:hAnsi="Arial" w:cs="Arial"/>
+        </w:rPr>
+        <w:t>Figma</w:t>
+      </w:r>
+      <w:proofErr w:type="spellEnd"/>
+      <w:r>
+        <w:rPr>
+          <w:rFonts w:ascii="Arial" w:hAnsi="Arial" w:cs="Arial"/>
+        </w:rPr>
+        <w:t xml:space="preserve"> </w:t>
+      </w:r>
+      <w:proofErr w:type="spellStart"/>
+      <w:r>
+        <w:rPr>
+          <w:rFonts w:ascii="Arial" w:hAnsi="Arial" w:cs="Arial"/>
+        </w:rPr>
+        <w:t>adalah</w:t>
+      </w:r>
+      <w:proofErr w:type="spellEnd"/>
+      <w:r>
+        <w:rPr>
+          <w:rFonts w:ascii="Arial" w:hAnsi="Arial" w:cs="Arial"/>
+        </w:rPr>
+        <w:t xml:space="preserve"> </w:t>
+      </w:r>
+      <w:proofErr w:type="spellStart"/>
+      <w:r>
+        <w:rPr>
+          <w:rFonts w:ascii="Arial" w:hAnsi="Arial" w:cs="Arial"/>
+        </w:rPr>
+        <w:t>desain</w:t>
+      </w:r>
+      <w:proofErr w:type="spellEnd"/>
+      <w:r>
+        <w:rPr>
+          <w:rFonts w:ascii="Arial" w:hAnsi="Arial" w:cs="Arial"/>
+        </w:rPr>
+        <w:t xml:space="preserve"> digital </w:t>
+      </w:r>
+      <w:proofErr w:type="spellStart"/>
+      <w:r>
+        <w:rPr>
+          <w:rFonts w:ascii="Arial" w:hAnsi="Arial" w:cs="Arial"/>
+        </w:rPr>
+        <w:t>dan</w:t>
+      </w:r>
+      <w:proofErr w:type="spellEnd"/>
+      <w:r>
+        <w:rPr>
+          <w:rFonts w:ascii="Arial" w:hAnsi="Arial" w:cs="Arial"/>
+        </w:rPr>
+        <w:t xml:space="preserve"> </w:t>
+      </w:r>
+      <w:proofErr w:type="spellStart"/>
+      <w:r>
+        <w:rPr>
+          <w:rFonts w:ascii="Arial" w:hAnsi="Arial" w:cs="Arial"/>
+        </w:rPr>
+        <w:t>alat</w:t>
+      </w:r>
+      <w:proofErr w:type="spellEnd"/>
+      <w:r>
+        <w:rPr>
+          <w:rFonts w:ascii="Arial" w:hAnsi="Arial" w:cs="Arial"/>
+        </w:rPr>
+        <w:t xml:space="preserve"> prototyping. </w:t>
+      </w:r>
+      <w:proofErr w:type="spellStart"/>
+      <w:r>
+        <w:rPr>
+          <w:rFonts w:ascii="Arial" w:hAnsi="Arial" w:cs="Arial"/>
+        </w:rPr>
+        <w:t>Ini</w:t>
+      </w:r>
+      <w:proofErr w:type="spellEnd"/>
+      <w:r>
+        <w:rPr>
+          <w:rFonts w:ascii="Arial" w:hAnsi="Arial" w:cs="Arial"/>
+        </w:rPr>
+        <w:t xml:space="preserve"> </w:t>
+      </w:r>
+      <w:proofErr w:type="spellStart"/>
+      <w:r>
+        <w:rPr>
+          <w:rFonts w:ascii="Arial" w:hAnsi="Arial" w:cs="Arial"/>
+        </w:rPr>
+        <w:t>adalah</w:t>
+      </w:r>
+      <w:proofErr w:type="spellEnd"/>
+      <w:r>
+        <w:rPr>
+          <w:rFonts w:ascii="Arial" w:hAnsi="Arial" w:cs="Arial"/>
+        </w:rPr>
+        <w:t xml:space="preserve"> </w:t>
+      </w:r>
+      <w:proofErr w:type="spellStart"/>
+      <w:r>
+        <w:rPr>
+          <w:rFonts w:ascii="Arial" w:hAnsi="Arial" w:cs="Arial"/>
+        </w:rPr>
+        <w:t>aplikasi</w:t>
+      </w:r>
+      <w:proofErr w:type="spellEnd"/>
+      <w:r>
+        <w:rPr>
+          <w:rFonts w:ascii="Arial" w:hAnsi="Arial" w:cs="Arial"/>
+        </w:rPr>
+        <w:t xml:space="preserve"> </w:t>
+      </w:r>
+      <w:proofErr w:type="spellStart"/>
+      <w:r>
+        <w:rPr>
+          <w:rFonts w:ascii="Arial" w:hAnsi="Arial" w:cs="Arial"/>
+        </w:rPr>
+        <w:t>desain</w:t>
+      </w:r>
+      <w:proofErr w:type="spellEnd"/>
+      <w:r>
+        <w:rPr>
+          <w:rFonts w:ascii="Arial" w:hAnsi="Arial" w:cs="Arial"/>
+        </w:rPr>
+        <w:t xml:space="preserve"> UI </w:t>
+      </w:r>
+      <w:proofErr w:type="spellStart"/>
+      <w:r>
+        <w:rPr>
+          <w:rFonts w:ascii="Arial" w:hAnsi="Arial" w:cs="Arial"/>
+        </w:rPr>
+        <w:t>dan</w:t>
+      </w:r>
+      <w:proofErr w:type="spellEnd"/>
+      <w:r>
+        <w:rPr>
+          <w:rFonts w:ascii="Arial" w:hAnsi="Arial" w:cs="Arial"/>
+        </w:rPr>
+        <w:t xml:space="preserve"> UX yang </w:t>
+      </w:r>
+      <w:proofErr w:type="spellStart"/>
+      <w:r>
+        <w:rPr>
+          <w:rFonts w:ascii="Arial" w:hAnsi="Arial" w:cs="Arial"/>
+        </w:rPr>
+        <w:t>dapat</w:t>
+      </w:r>
+      <w:proofErr w:type="spellEnd"/>
+      <w:r>
+        <w:rPr>
+          <w:rFonts w:ascii="Arial" w:hAnsi="Arial" w:cs="Arial"/>
+        </w:rPr>
+        <w:t xml:space="preserve"> </w:t>
+      </w:r>
+      <w:proofErr w:type="spellStart"/>
+      <w:r>
+        <w:rPr>
+          <w:rFonts w:ascii="Arial" w:hAnsi="Arial" w:cs="Arial"/>
+        </w:rPr>
+        <w:t>Anda</w:t>
+      </w:r>
+      <w:proofErr w:type="spellEnd"/>
+      <w:r>
+        <w:rPr>
+          <w:rFonts w:ascii="Arial" w:hAnsi="Arial" w:cs="Arial"/>
+        </w:rPr>
+        <w:t xml:space="preserve"> </w:t>
+      </w:r>
+      <w:proofErr w:type="spellStart"/>
+      <w:r>
+        <w:rPr>
+          <w:rFonts w:ascii="Arial" w:hAnsi="Arial" w:cs="Arial"/>
+        </w:rPr>
+        <w:t>gunakan</w:t>
+      </w:r>
+      <w:proofErr w:type="spellEnd"/>
+      <w:r>
+        <w:rPr>
+          <w:rFonts w:ascii="Arial" w:hAnsi="Arial" w:cs="Arial"/>
+        </w:rPr>
+        <w:t xml:space="preserve"> </w:t>
+      </w:r>
+      <w:proofErr w:type="spellStart"/>
+      <w:r>
+        <w:rPr>
+          <w:rFonts w:ascii="Arial" w:hAnsi="Arial" w:cs="Arial"/>
+        </w:rPr>
+        <w:t>untuk</w:t>
+      </w:r>
+      <w:proofErr w:type="spellEnd"/>
+      <w:r>
+        <w:rPr>
+          <w:rFonts w:ascii="Arial" w:hAnsi="Arial" w:cs="Arial"/>
+        </w:rPr>
+        <w:t xml:space="preserve"> </w:t>
+      </w:r>
+      <w:proofErr w:type="spellStart"/>
+      <w:r>
+        <w:rPr>
+          <w:rFonts w:ascii="Arial" w:hAnsi="Arial" w:cs="Arial"/>
+        </w:rPr>
+        <w:t>membuat</w:t>
+      </w:r>
+      <w:proofErr w:type="spellEnd"/>
+      <w:r>
+        <w:rPr>
+          <w:rFonts w:ascii="Arial" w:hAnsi="Arial" w:cs="Arial"/>
+        </w:rPr>
+        <w:t xml:space="preserve"> situs web, </w:t>
+      </w:r>
+      <w:proofErr w:type="spellStart"/>
+      <w:r>
+        <w:rPr>
+          <w:rFonts w:ascii="Arial" w:hAnsi="Arial" w:cs="Arial"/>
+        </w:rPr>
+        <w:t>aplikasi</w:t>
+      </w:r>
+      <w:proofErr w:type="spellEnd"/>
+      <w:r>
+        <w:rPr>
+          <w:rFonts w:ascii="Arial" w:hAnsi="Arial" w:cs="Arial"/>
+        </w:rPr>
+        <w:t xml:space="preserve">, </w:t>
+      </w:r>
+      <w:proofErr w:type="spellStart"/>
+      <w:r>
+        <w:rPr>
+          <w:rFonts w:ascii="Arial" w:hAnsi="Arial" w:cs="Arial"/>
+        </w:rPr>
+        <w:t>atau</w:t>
+      </w:r>
+      <w:proofErr w:type="spellEnd"/>
+      <w:r>
+        <w:rPr>
+          <w:rFonts w:ascii="Arial" w:hAnsi="Arial" w:cs="Arial"/>
+        </w:rPr>
+        <w:t xml:space="preserve"> </w:t>
+      </w:r>
+      <w:proofErr w:type="spellStart"/>
+      <w:r>
+        <w:rPr>
+          <w:rFonts w:ascii="Arial" w:hAnsi="Arial" w:cs="Arial"/>
+        </w:rPr>
+        <w:t>komponen</w:t>
+      </w:r>
+      <w:proofErr w:type="spellEnd"/>
+      <w:r>
+        <w:rPr>
+          <w:rFonts w:ascii="Arial" w:hAnsi="Arial" w:cs="Arial"/>
+        </w:rPr>
+        <w:t xml:space="preserve"> </w:t>
+      </w:r>
+      <w:proofErr w:type="spellStart"/>
+      <w:r>
+        <w:rPr>
+          <w:rFonts w:ascii="Arial" w:hAnsi="Arial" w:cs="Arial"/>
+        </w:rPr>
+        <w:t>antarmuka</w:t>
+      </w:r>
+      <w:proofErr w:type="spellEnd"/>
+      <w:r>
+        <w:rPr>
+          <w:rFonts w:ascii="Arial" w:hAnsi="Arial" w:cs="Arial"/>
+        </w:rPr>
+        <w:t xml:space="preserve"> </w:t>
+      </w:r>
+      <w:proofErr w:type="spellStart"/>
+      <w:r>
+        <w:rPr>
+          <w:rFonts w:ascii="Arial" w:hAnsi="Arial" w:cs="Arial"/>
+        </w:rPr>
+        <w:t>pengguna</w:t>
+      </w:r>
+      <w:proofErr w:type="spellEnd"/>
+      <w:r>
+        <w:rPr>
+          <w:rFonts w:ascii="Arial" w:hAnsi="Arial" w:cs="Arial"/>
+        </w:rPr>
+        <w:t xml:space="preserve"> yang </w:t>
+      </w:r>
+      <w:proofErr w:type="spellStart"/>
+      <w:r>
+        <w:rPr>
+          <w:rFonts w:ascii="Arial" w:hAnsi="Arial" w:cs="Arial"/>
+        </w:rPr>
+        <w:t>lebih</w:t>
+      </w:r>
+      <w:proofErr w:type="spellEnd"/>
+      <w:r>
+        <w:rPr>
+          <w:rFonts w:ascii="Arial" w:hAnsi="Arial" w:cs="Arial"/>
+        </w:rPr>
+        <w:t xml:space="preserve"> </w:t>
+      </w:r>
+      <w:proofErr w:type="spellStart"/>
+      <w:r>
+        <w:rPr>
+          <w:rFonts w:ascii="Arial" w:hAnsi="Arial" w:cs="Arial"/>
+        </w:rPr>
+        <w:t>kecil</w:t>
+      </w:r>
+      <w:proofErr w:type="spellEnd"/>
+      <w:r>
+        <w:rPr>
+          <w:rFonts w:ascii="Arial" w:hAnsi="Arial" w:cs="Arial"/>
+        </w:rPr>
+        <w:t xml:space="preserve"> yang </w:t>
+      </w:r>
+      <w:proofErr w:type="spellStart"/>
+      <w:r>
+        <w:rPr>
+          <w:rFonts w:ascii="Arial" w:hAnsi="Arial" w:cs="Arial"/>
+        </w:rPr>
+        <w:t>dapat</w:t>
+      </w:r>
+      <w:proofErr w:type="spellEnd"/>
+      <w:r>
+        <w:rPr>
+          <w:rFonts w:ascii="Arial" w:hAnsi="Arial" w:cs="Arial"/>
+        </w:rPr>
+        <w:t xml:space="preserve"> </w:t>
+      </w:r>
+      <w:proofErr w:type="spellStart"/>
+      <w:r>
+        <w:rPr>
+          <w:rFonts w:ascii="Arial" w:hAnsi="Arial" w:cs="Arial"/>
+        </w:rPr>
+        <w:t>diintegrasikan</w:t>
+      </w:r>
+      <w:proofErr w:type="spellEnd"/>
+      <w:r>
+        <w:rPr>
+          <w:rFonts w:ascii="Arial" w:hAnsi="Arial" w:cs="Arial"/>
+        </w:rPr>
+        <w:t xml:space="preserve"> </w:t>
+      </w:r>
+      <w:proofErr w:type="spellStart"/>
+      <w:r>
+        <w:rPr>
+          <w:rFonts w:ascii="Arial" w:hAnsi="Arial" w:cs="Arial"/>
+        </w:rPr>
+        <w:t>ke</w:t>
+      </w:r>
+      <w:proofErr w:type="spellEnd"/>
+      <w:r>
+        <w:rPr>
+          <w:rFonts w:ascii="Arial" w:hAnsi="Arial" w:cs="Arial"/>
+        </w:rPr>
+        <w:t xml:space="preserve"> </w:t>
+      </w:r>
+      <w:proofErr w:type="spellStart"/>
+      <w:r>
+        <w:rPr>
+          <w:rFonts w:ascii="Arial" w:hAnsi="Arial" w:cs="Arial"/>
+        </w:rPr>
+        <w:t>dalam</w:t>
+      </w:r>
+      <w:proofErr w:type="spellEnd"/>
+      <w:r>
+        <w:rPr>
+          <w:rFonts w:ascii="Arial" w:hAnsi="Arial" w:cs="Arial"/>
+        </w:rPr>
+        <w:t xml:space="preserve"> </w:t>
+      </w:r>
+      <w:proofErr w:type="spellStart"/>
+      <w:r>
+        <w:rPr>
+          <w:rFonts w:ascii="Arial" w:hAnsi="Arial" w:cs="Arial"/>
+        </w:rPr>
+        <w:t>proyek</w:t>
+      </w:r>
+      <w:proofErr w:type="spellEnd"/>
+      <w:r>
+        <w:rPr>
+          <w:rFonts w:ascii="Arial" w:hAnsi="Arial" w:cs="Arial"/>
+        </w:rPr>
+        <w:t xml:space="preserve"> lain. </w:t>
+      </w:r>
+      <w:proofErr w:type="spellStart"/>
+      <w:r>
+        <w:rPr>
+          <w:rFonts w:ascii="Arial" w:hAnsi="Arial" w:cs="Arial"/>
+        </w:rPr>
+        <w:t>Dengan</w:t>
+      </w:r>
+      <w:proofErr w:type="spellEnd"/>
+      <w:r>
+        <w:rPr>
+          <w:rFonts w:ascii="Arial" w:hAnsi="Arial" w:cs="Arial"/>
+        </w:rPr>
+        <w:t xml:space="preserve"> </w:t>
+      </w:r>
+      <w:proofErr w:type="spellStart"/>
+      <w:r>
+        <w:rPr>
+          <w:rFonts w:ascii="Arial" w:hAnsi="Arial" w:cs="Arial"/>
+        </w:rPr>
+        <w:t>alat</w:t>
+      </w:r>
+      <w:proofErr w:type="spellEnd"/>
+      <w:r>
+        <w:rPr>
+          <w:rFonts w:ascii="Arial" w:hAnsi="Arial" w:cs="Arial"/>
+        </w:rPr>
+        <w:t xml:space="preserve"> </w:t>
+      </w:r>
+      <w:proofErr w:type="spellStart"/>
+      <w:r>
+        <w:rPr>
+          <w:rFonts w:ascii="Arial" w:hAnsi="Arial" w:cs="Arial"/>
+        </w:rPr>
+        <w:t>berbasis</w:t>
+      </w:r>
+      <w:proofErr w:type="spellEnd"/>
+      <w:r>
+        <w:rPr>
+          <w:rFonts w:ascii="Arial" w:hAnsi="Arial" w:cs="Arial"/>
+        </w:rPr>
+        <w:t xml:space="preserve"> </w:t>
+      </w:r>
+      <w:proofErr w:type="spellStart"/>
+      <w:r>
+        <w:rPr>
+          <w:rFonts w:ascii="Arial" w:hAnsi="Arial" w:cs="Arial"/>
+        </w:rPr>
+        <w:t>vektor</w:t>
+      </w:r>
+      <w:proofErr w:type="spellEnd"/>
+      <w:r>
+        <w:rPr>
+          <w:rFonts w:ascii="Arial" w:hAnsi="Arial" w:cs="Arial"/>
+        </w:rPr>
+        <w:t xml:space="preserve"> yang </w:t>
+      </w:r>
+      <w:proofErr w:type="spellStart"/>
+      <w:r>
+        <w:rPr>
+          <w:rFonts w:ascii="Arial" w:hAnsi="Arial" w:cs="Arial"/>
+        </w:rPr>
+        <w:t>hidup</w:t>
+      </w:r>
+      <w:proofErr w:type="spellEnd"/>
+      <w:r>
+        <w:rPr>
+          <w:rFonts w:ascii="Arial" w:hAnsi="Arial" w:cs="Arial"/>
+        </w:rPr>
+        <w:t xml:space="preserve"> di cloud, </w:t>
+      </w:r>
+      <w:proofErr w:type="spellStart"/>
+      <w:r>
+        <w:rPr>
+          <w:rFonts w:ascii="Arial" w:hAnsi="Arial" w:cs="Arial"/>
+        </w:rPr>
+        <w:t>Figma</w:t>
+      </w:r>
+      <w:proofErr w:type="spellEnd"/>
+      <w:r>
+        <w:rPr>
+          <w:rFonts w:ascii="Arial" w:hAnsi="Arial" w:cs="Arial"/>
+        </w:rPr>
+        <w:t xml:space="preserve"> </w:t>
+      </w:r>
+      <w:proofErr w:type="spellStart"/>
+      <w:r>
+        <w:rPr>
+          <w:rFonts w:ascii="Arial" w:hAnsi="Arial" w:cs="Arial"/>
+        </w:rPr>
+        <w:t>memungkinkan</w:t>
+      </w:r>
+      <w:proofErr w:type="spellEnd"/>
+      <w:r>
+        <w:rPr>
+          <w:rFonts w:ascii="Arial" w:hAnsi="Arial" w:cs="Arial"/>
+        </w:rPr>
+        <w:t xml:space="preserve"> para </w:t>
+      </w:r>
+      <w:proofErr w:type="spellStart"/>
+      <w:r>
+        <w:rPr>
+          <w:rFonts w:ascii="Arial" w:hAnsi="Arial" w:cs="Arial"/>
+        </w:rPr>
+        <w:t>penggunanya</w:t>
+      </w:r>
+      <w:proofErr w:type="spellEnd"/>
+      <w:r>
+        <w:rPr>
+          <w:rFonts w:ascii="Arial" w:hAnsi="Arial" w:cs="Arial"/>
+        </w:rPr>
+        <w:t xml:space="preserve"> </w:t>
+      </w:r>
+      <w:proofErr w:type="spellStart"/>
+      <w:r>
+        <w:rPr>
+          <w:rFonts w:ascii="Arial" w:hAnsi="Arial" w:cs="Arial"/>
+        </w:rPr>
+        <w:t>untuk</w:t>
+      </w:r>
+      <w:proofErr w:type="spellEnd"/>
+      <w:r>
+        <w:rPr>
+          <w:rFonts w:ascii="Arial" w:hAnsi="Arial" w:cs="Arial"/>
+        </w:rPr>
+        <w:t xml:space="preserve"> </w:t>
+      </w:r>
+      <w:proofErr w:type="spellStart"/>
+      <w:r>
+        <w:rPr>
+          <w:rFonts w:ascii="Arial" w:hAnsi="Arial" w:cs="Arial"/>
+        </w:rPr>
+        <w:t>bekerja</w:t>
+      </w:r>
+      <w:proofErr w:type="spellEnd"/>
+      <w:r>
+        <w:rPr>
+          <w:rFonts w:ascii="Arial" w:hAnsi="Arial" w:cs="Arial"/>
+        </w:rPr>
+        <w:t xml:space="preserve"> di mana </w:t>
+      </w:r>
+      <w:proofErr w:type="spellStart"/>
+      <w:r>
+        <w:rPr>
+          <w:rFonts w:ascii="Arial" w:hAnsi="Arial" w:cs="Arial"/>
+        </w:rPr>
+        <w:t>saja</w:t>
+      </w:r>
+      <w:proofErr w:type="spellEnd"/>
+      <w:r>
+        <w:rPr>
+          <w:rFonts w:ascii="Arial" w:hAnsi="Arial" w:cs="Arial"/>
+        </w:rPr>
+        <w:t xml:space="preserve"> </w:t>
+      </w:r>
+      <w:proofErr w:type="spellStart"/>
+      <w:r>
+        <w:rPr>
+          <w:rFonts w:ascii="Arial" w:hAnsi="Arial" w:cs="Arial"/>
+        </w:rPr>
+        <w:t>dari</w:t>
+      </w:r>
+      <w:proofErr w:type="spellEnd"/>
+      <w:r>
+        <w:rPr>
+          <w:rFonts w:ascii="Arial" w:hAnsi="Arial" w:cs="Arial"/>
+        </w:rPr>
+        <w:t xml:space="preserve"> </w:t>
+      </w:r>
+      <w:r>
+        <w:rPr>
+          <w:rFonts w:ascii="Arial" w:hAnsi="Arial" w:cs="Arial"/>
+        </w:rPr>
         <w:lastRenderedPageBreak/>
-        <w:t>Sederhananya</w:t>
-      </w:r>
-      <w:proofErr w:type="spellEnd"/>
-      <w:r>
-        <w:rPr>
-          <w:rFonts w:ascii="Arial" w:hAnsi="Arial" w:cs="Arial"/>
-        </w:rPr>
-        <w:t xml:space="preserve">, </w:t>
-      </w:r>
-      <w:proofErr w:type="spellStart"/>
-      <w:r>
-        <w:rPr>
-          <w:rFonts w:ascii="Arial" w:hAnsi="Arial" w:cs="Arial"/>
-        </w:rPr>
-        <w:t>Figma</w:t>
-      </w:r>
-      <w:proofErr w:type="spellEnd"/>
-      <w:r>
-        <w:rPr>
-          <w:rFonts w:ascii="Arial" w:hAnsi="Arial" w:cs="Arial"/>
-        </w:rPr>
-        <w:t xml:space="preserve"> </w:t>
-      </w:r>
-      <w:proofErr w:type="spellStart"/>
-      <w:r>
-        <w:rPr>
-          <w:rFonts w:ascii="Arial" w:hAnsi="Arial" w:cs="Arial"/>
-        </w:rPr>
-        <w:t>adalah</w:t>
-      </w:r>
-      <w:proofErr w:type="spellEnd"/>
-      <w:r>
-        <w:rPr>
-          <w:rFonts w:ascii="Arial" w:hAnsi="Arial" w:cs="Arial"/>
-        </w:rPr>
-        <w:t xml:space="preserve"> </w:t>
-      </w:r>
-      <w:proofErr w:type="spellStart"/>
-      <w:r>
-        <w:rPr>
-          <w:rFonts w:ascii="Arial" w:hAnsi="Arial" w:cs="Arial"/>
-        </w:rPr>
-        <w:t>desain</w:t>
-      </w:r>
-      <w:proofErr w:type="spellEnd"/>
-      <w:r>
-        <w:rPr>
-          <w:rFonts w:ascii="Arial" w:hAnsi="Arial" w:cs="Arial"/>
-        </w:rPr>
-        <w:t xml:space="preserve"> digital </w:t>
-      </w:r>
-      <w:proofErr w:type="spellStart"/>
-      <w:r>
-        <w:rPr>
-          <w:rFonts w:ascii="Arial" w:hAnsi="Arial" w:cs="Arial"/>
-        </w:rPr>
-        <w:t>dan</w:t>
-      </w:r>
-      <w:proofErr w:type="spellEnd"/>
-      <w:r>
-        <w:rPr>
-          <w:rFonts w:ascii="Arial" w:hAnsi="Arial" w:cs="Arial"/>
-        </w:rPr>
-        <w:t xml:space="preserve"> </w:t>
-      </w:r>
-      <w:proofErr w:type="spellStart"/>
-      <w:r>
-        <w:rPr>
-          <w:rFonts w:ascii="Arial" w:hAnsi="Arial" w:cs="Arial"/>
-        </w:rPr>
-        <w:t>alat</w:t>
-      </w:r>
-      <w:proofErr w:type="spellEnd"/>
-      <w:r>
-        <w:rPr>
-          <w:rFonts w:ascii="Arial" w:hAnsi="Arial" w:cs="Arial"/>
-        </w:rPr>
-        <w:t xml:space="preserve"> prototyping. </w:t>
-      </w:r>
-      <w:proofErr w:type="spellStart"/>
-      <w:r>
-        <w:rPr>
-          <w:rFonts w:ascii="Arial" w:hAnsi="Arial" w:cs="Arial"/>
-        </w:rPr>
-        <w:t>Ini</w:t>
-      </w:r>
-      <w:proofErr w:type="spellEnd"/>
-      <w:r>
-        <w:rPr>
-          <w:rFonts w:ascii="Arial" w:hAnsi="Arial" w:cs="Arial"/>
-        </w:rPr>
-        <w:t xml:space="preserve"> </w:t>
-      </w:r>
-      <w:proofErr w:type="spellStart"/>
-      <w:r>
-        <w:rPr>
-          <w:rFonts w:ascii="Arial" w:hAnsi="Arial" w:cs="Arial"/>
-        </w:rPr>
-        <w:t>adalah</w:t>
-      </w:r>
-      <w:proofErr w:type="spellEnd"/>
-      <w:r>
-        <w:rPr>
-          <w:rFonts w:ascii="Arial" w:hAnsi="Arial" w:cs="Arial"/>
-        </w:rPr>
-        <w:t xml:space="preserve"> </w:t>
-      </w:r>
-      <w:proofErr w:type="spellStart"/>
-      <w:r>
-        <w:rPr>
-          <w:rFonts w:ascii="Arial" w:hAnsi="Arial" w:cs="Arial"/>
-        </w:rPr>
-        <w:t>aplikasi</w:t>
-      </w:r>
-      <w:proofErr w:type="spellEnd"/>
-      <w:r>
-        <w:rPr>
-          <w:rFonts w:ascii="Arial" w:hAnsi="Arial" w:cs="Arial"/>
-        </w:rPr>
-        <w:t xml:space="preserve"> </w:t>
-      </w:r>
-      <w:proofErr w:type="spellStart"/>
-      <w:r>
-        <w:rPr>
-          <w:rFonts w:ascii="Arial" w:hAnsi="Arial" w:cs="Arial"/>
-        </w:rPr>
-        <w:t>desain</w:t>
-      </w:r>
-      <w:proofErr w:type="spellEnd"/>
-      <w:r>
-        <w:rPr>
-          <w:rFonts w:ascii="Arial" w:hAnsi="Arial" w:cs="Arial"/>
-        </w:rPr>
-        <w:t xml:space="preserve"> UI </w:t>
-      </w:r>
-      <w:proofErr w:type="spellStart"/>
-      <w:r>
-        <w:rPr>
-          <w:rFonts w:ascii="Arial" w:hAnsi="Arial" w:cs="Arial"/>
-        </w:rPr>
-        <w:t>dan</w:t>
-      </w:r>
-      <w:proofErr w:type="spellEnd"/>
-      <w:r>
-        <w:rPr>
-          <w:rFonts w:ascii="Arial" w:hAnsi="Arial" w:cs="Arial"/>
-        </w:rPr>
-        <w:t xml:space="preserve"> UX yang </w:t>
-      </w:r>
-      <w:proofErr w:type="spellStart"/>
-      <w:r>
-        <w:rPr>
-          <w:rFonts w:ascii="Arial" w:hAnsi="Arial" w:cs="Arial"/>
-        </w:rPr>
-        <w:t>dapat</w:t>
-      </w:r>
-      <w:proofErr w:type="spellEnd"/>
-      <w:r>
-        <w:rPr>
-          <w:rFonts w:ascii="Arial" w:hAnsi="Arial" w:cs="Arial"/>
-        </w:rPr>
-        <w:t xml:space="preserve"> </w:t>
-      </w:r>
-      <w:proofErr w:type="spellStart"/>
-      <w:r>
-        <w:rPr>
-          <w:rFonts w:ascii="Arial" w:hAnsi="Arial" w:cs="Arial"/>
-        </w:rPr>
-        <w:t>Anda</w:t>
-      </w:r>
-      <w:proofErr w:type="spellEnd"/>
-      <w:r>
-        <w:rPr>
-          <w:rFonts w:ascii="Arial" w:hAnsi="Arial" w:cs="Arial"/>
-        </w:rPr>
-        <w:t xml:space="preserve"> </w:t>
-      </w:r>
-      <w:proofErr w:type="spellStart"/>
-      <w:r>
-        <w:rPr>
-          <w:rFonts w:ascii="Arial" w:hAnsi="Arial" w:cs="Arial"/>
-        </w:rPr>
-        <w:t>gunakan</w:t>
-      </w:r>
-      <w:proofErr w:type="spellEnd"/>
-      <w:r>
-        <w:rPr>
-          <w:rFonts w:ascii="Arial" w:hAnsi="Arial" w:cs="Arial"/>
-        </w:rPr>
-        <w:t xml:space="preserve"> </w:t>
-      </w:r>
-      <w:proofErr w:type="spellStart"/>
-      <w:r>
-        <w:rPr>
-          <w:rFonts w:ascii="Arial" w:hAnsi="Arial" w:cs="Arial"/>
-        </w:rPr>
-        <w:t>untuk</w:t>
-      </w:r>
-      <w:proofErr w:type="spellEnd"/>
-      <w:r>
-        <w:rPr>
-          <w:rFonts w:ascii="Arial" w:hAnsi="Arial" w:cs="Arial"/>
-        </w:rPr>
-        <w:t xml:space="preserve"> </w:t>
-      </w:r>
-      <w:proofErr w:type="spellStart"/>
-      <w:r>
-        <w:rPr>
-          <w:rFonts w:ascii="Arial" w:hAnsi="Arial" w:cs="Arial"/>
-        </w:rPr>
-        <w:t>membuat</w:t>
-      </w:r>
-      <w:proofErr w:type="spellEnd"/>
-      <w:r>
-        <w:rPr>
-          <w:rFonts w:ascii="Arial" w:hAnsi="Arial" w:cs="Arial"/>
-        </w:rPr>
-        <w:t xml:space="preserve"> </w:t>
-      </w:r>
-      <w:proofErr w:type="spellStart"/>
-      <w:r>
-        <w:rPr>
-          <w:rFonts w:ascii="Arial" w:hAnsi="Arial" w:cs="Arial"/>
-        </w:rPr>
-        <w:t>situs</w:t>
-      </w:r>
-      <w:proofErr w:type="spellEnd"/>
-      <w:r>
-        <w:rPr>
-          <w:rFonts w:ascii="Arial" w:hAnsi="Arial" w:cs="Arial"/>
-        </w:rPr>
-        <w:t xml:space="preserve"> web, </w:t>
-      </w:r>
-      <w:proofErr w:type="spellStart"/>
-      <w:r>
-        <w:rPr>
-          <w:rFonts w:ascii="Arial" w:hAnsi="Arial" w:cs="Arial"/>
-        </w:rPr>
-        <w:t>aplikasi</w:t>
-      </w:r>
-      <w:proofErr w:type="spellEnd"/>
-      <w:r>
-        <w:rPr>
-          <w:rFonts w:ascii="Arial" w:hAnsi="Arial" w:cs="Arial"/>
-        </w:rPr>
-        <w:t xml:space="preserve">, </w:t>
-      </w:r>
-      <w:proofErr w:type="spellStart"/>
-      <w:r>
-        <w:rPr>
-          <w:rFonts w:ascii="Arial" w:hAnsi="Arial" w:cs="Arial"/>
-        </w:rPr>
-        <w:t>atau</w:t>
-      </w:r>
-      <w:proofErr w:type="spellEnd"/>
-      <w:r>
-        <w:rPr>
-          <w:rFonts w:ascii="Arial" w:hAnsi="Arial" w:cs="Arial"/>
-        </w:rPr>
-        <w:t xml:space="preserve"> </w:t>
-      </w:r>
-      <w:proofErr w:type="spellStart"/>
-      <w:r>
-        <w:rPr>
-          <w:rFonts w:ascii="Arial" w:hAnsi="Arial" w:cs="Arial"/>
-        </w:rPr>
-        <w:t>komponen</w:t>
-      </w:r>
-      <w:proofErr w:type="spellEnd"/>
-      <w:r>
-        <w:rPr>
-          <w:rFonts w:ascii="Arial" w:hAnsi="Arial" w:cs="Arial"/>
-        </w:rPr>
-        <w:t xml:space="preserve"> </w:t>
-      </w:r>
-      <w:proofErr w:type="spellStart"/>
-      <w:r>
-        <w:rPr>
-          <w:rFonts w:ascii="Arial" w:hAnsi="Arial" w:cs="Arial"/>
-        </w:rPr>
-        <w:t>antarmuka</w:t>
-      </w:r>
-      <w:proofErr w:type="spellEnd"/>
-      <w:r>
-        <w:rPr>
-          <w:rFonts w:ascii="Arial" w:hAnsi="Arial" w:cs="Arial"/>
-        </w:rPr>
-        <w:t xml:space="preserve"> </w:t>
-      </w:r>
-      <w:proofErr w:type="spellStart"/>
-      <w:r>
-        <w:rPr>
-          <w:rFonts w:ascii="Arial" w:hAnsi="Arial" w:cs="Arial"/>
-        </w:rPr>
-        <w:t>pengguna</w:t>
-      </w:r>
-      <w:proofErr w:type="spellEnd"/>
-      <w:r>
-        <w:rPr>
-          <w:rFonts w:ascii="Arial" w:hAnsi="Arial" w:cs="Arial"/>
-        </w:rPr>
-        <w:t xml:space="preserve"> yang </w:t>
-      </w:r>
-      <w:proofErr w:type="spellStart"/>
-      <w:r>
-        <w:rPr>
-          <w:rFonts w:ascii="Arial" w:hAnsi="Arial" w:cs="Arial"/>
-        </w:rPr>
-        <w:t>lebih</w:t>
-      </w:r>
-      <w:proofErr w:type="spellEnd"/>
-      <w:r>
-        <w:rPr>
-          <w:rFonts w:ascii="Arial" w:hAnsi="Arial" w:cs="Arial"/>
-        </w:rPr>
-        <w:t xml:space="preserve"> </w:t>
-      </w:r>
-      <w:proofErr w:type="spellStart"/>
-      <w:r>
-        <w:rPr>
-          <w:rFonts w:ascii="Arial" w:hAnsi="Arial" w:cs="Arial"/>
-        </w:rPr>
-        <w:t>kecil</w:t>
-      </w:r>
-      <w:proofErr w:type="spellEnd"/>
-      <w:r>
-        <w:rPr>
-          <w:rFonts w:ascii="Arial" w:hAnsi="Arial" w:cs="Arial"/>
-        </w:rPr>
-        <w:t xml:space="preserve"> yang </w:t>
-      </w:r>
-      <w:proofErr w:type="spellStart"/>
-      <w:r>
-        <w:rPr>
-          <w:rFonts w:ascii="Arial" w:hAnsi="Arial" w:cs="Arial"/>
-        </w:rPr>
-        <w:t>dapat</w:t>
-      </w:r>
-      <w:proofErr w:type="spellEnd"/>
-      <w:r>
-        <w:rPr>
-          <w:rFonts w:ascii="Arial" w:hAnsi="Arial" w:cs="Arial"/>
-        </w:rPr>
-        <w:t xml:space="preserve"> </w:t>
-      </w:r>
-      <w:proofErr w:type="spellStart"/>
-      <w:r>
-        <w:rPr>
-          <w:rFonts w:ascii="Arial" w:hAnsi="Arial" w:cs="Arial"/>
-        </w:rPr>
-        <w:t>diintegrasikan</w:t>
-      </w:r>
-      <w:proofErr w:type="spellEnd"/>
-      <w:r>
-        <w:rPr>
-          <w:rFonts w:ascii="Arial" w:hAnsi="Arial" w:cs="Arial"/>
-        </w:rPr>
-        <w:t xml:space="preserve"> </w:t>
-      </w:r>
-      <w:proofErr w:type="spellStart"/>
-      <w:r>
-        <w:rPr>
-          <w:rFonts w:ascii="Arial" w:hAnsi="Arial" w:cs="Arial"/>
-        </w:rPr>
-        <w:t>ke</w:t>
-      </w:r>
-      <w:proofErr w:type="spellEnd"/>
-      <w:r>
-        <w:rPr>
-          <w:rFonts w:ascii="Arial" w:hAnsi="Arial" w:cs="Arial"/>
-        </w:rPr>
-        <w:t xml:space="preserve"> </w:t>
-      </w:r>
-      <w:proofErr w:type="spellStart"/>
-      <w:r>
-        <w:rPr>
-          <w:rFonts w:ascii="Arial" w:hAnsi="Arial" w:cs="Arial"/>
-        </w:rPr>
-        <w:t>dalam</w:t>
-      </w:r>
-      <w:proofErr w:type="spellEnd"/>
-      <w:r>
-        <w:rPr>
-          <w:rFonts w:ascii="Arial" w:hAnsi="Arial" w:cs="Arial"/>
-        </w:rPr>
-        <w:t xml:space="preserve"> </w:t>
-      </w:r>
-      <w:proofErr w:type="spellStart"/>
-      <w:r>
-        <w:rPr>
-          <w:rFonts w:ascii="Arial" w:hAnsi="Arial" w:cs="Arial"/>
-        </w:rPr>
-        <w:t>proyek</w:t>
-      </w:r>
-      <w:proofErr w:type="spellEnd"/>
-      <w:r>
-        <w:rPr>
-          <w:rFonts w:ascii="Arial" w:hAnsi="Arial" w:cs="Arial"/>
-        </w:rPr>
-        <w:t xml:space="preserve"> lain. </w:t>
-      </w:r>
-      <w:proofErr w:type="spellStart"/>
-      <w:r>
-        <w:rPr>
-          <w:rFonts w:ascii="Arial" w:hAnsi="Arial" w:cs="Arial"/>
-        </w:rPr>
-        <w:t>Dengan</w:t>
-      </w:r>
-      <w:proofErr w:type="spellEnd"/>
-      <w:r>
-        <w:rPr>
-          <w:rFonts w:ascii="Arial" w:hAnsi="Arial" w:cs="Arial"/>
-        </w:rPr>
-        <w:t xml:space="preserve"> </w:t>
-      </w:r>
-      <w:proofErr w:type="spellStart"/>
-      <w:r>
-        <w:rPr>
-          <w:rFonts w:ascii="Arial" w:hAnsi="Arial" w:cs="Arial"/>
-        </w:rPr>
-        <w:t>alat</w:t>
-      </w:r>
-      <w:proofErr w:type="spellEnd"/>
-      <w:r>
-        <w:rPr>
-          <w:rFonts w:ascii="Arial" w:hAnsi="Arial" w:cs="Arial"/>
-        </w:rPr>
-        <w:t xml:space="preserve"> </w:t>
-      </w:r>
-      <w:proofErr w:type="spellStart"/>
-      <w:r>
-        <w:rPr>
-          <w:rFonts w:ascii="Arial" w:hAnsi="Arial" w:cs="Arial"/>
-        </w:rPr>
-        <w:t>berbasis</w:t>
-      </w:r>
-      <w:proofErr w:type="spellEnd"/>
-      <w:r>
-        <w:rPr>
-          <w:rFonts w:ascii="Arial" w:hAnsi="Arial" w:cs="Arial"/>
-        </w:rPr>
-        <w:t xml:space="preserve"> </w:t>
-      </w:r>
-      <w:proofErr w:type="spellStart"/>
-      <w:r>
-        <w:rPr>
-          <w:rFonts w:ascii="Arial" w:hAnsi="Arial" w:cs="Arial"/>
-        </w:rPr>
-        <w:t>vektor</w:t>
-      </w:r>
-      <w:proofErr w:type="spellEnd"/>
-      <w:r>
-        <w:rPr>
-          <w:rFonts w:ascii="Arial" w:hAnsi="Arial" w:cs="Arial"/>
-        </w:rPr>
-        <w:t xml:space="preserve"> yang </w:t>
-      </w:r>
-      <w:proofErr w:type="spellStart"/>
-      <w:r>
-        <w:rPr>
-          <w:rFonts w:ascii="Arial" w:hAnsi="Arial" w:cs="Arial"/>
-        </w:rPr>
-        <w:t>hidup</w:t>
-      </w:r>
-      <w:proofErr w:type="spellEnd"/>
-      <w:r>
-        <w:rPr>
-          <w:rFonts w:ascii="Arial" w:hAnsi="Arial" w:cs="Arial"/>
-        </w:rPr>
-        <w:t xml:space="preserve"> di cloud, </w:t>
-      </w:r>
-      <w:proofErr w:type="spellStart"/>
-      <w:r>
-        <w:rPr>
-          <w:rFonts w:ascii="Arial" w:hAnsi="Arial" w:cs="Arial"/>
-        </w:rPr>
-        <w:t>Figma</w:t>
-      </w:r>
-      <w:proofErr w:type="spellEnd"/>
-      <w:r>
-        <w:rPr>
-          <w:rFonts w:ascii="Arial" w:hAnsi="Arial" w:cs="Arial"/>
-        </w:rPr>
-        <w:t xml:space="preserve"> </w:t>
-      </w:r>
-      <w:proofErr w:type="spellStart"/>
-      <w:r>
-        <w:rPr>
-          <w:rFonts w:ascii="Arial" w:hAnsi="Arial" w:cs="Arial"/>
-        </w:rPr>
-        <w:t>memungkinkan</w:t>
-      </w:r>
-      <w:proofErr w:type="spellEnd"/>
-      <w:r>
-        <w:rPr>
-          <w:rFonts w:ascii="Arial" w:hAnsi="Arial" w:cs="Arial"/>
-        </w:rPr>
-        <w:t xml:space="preserve"> </w:t>
-      </w:r>
-      <w:proofErr w:type="spellStart"/>
-      <w:r>
-        <w:rPr>
-          <w:rFonts w:ascii="Arial" w:hAnsi="Arial" w:cs="Arial"/>
-        </w:rPr>
-        <w:t>para</w:t>
-      </w:r>
-      <w:proofErr w:type="spellEnd"/>
-      <w:r>
-        <w:rPr>
-          <w:rFonts w:ascii="Arial" w:hAnsi="Arial" w:cs="Arial"/>
-        </w:rPr>
-        <w:t xml:space="preserve"> </w:t>
-      </w:r>
-      <w:proofErr w:type="spellStart"/>
-      <w:r>
-        <w:rPr>
-          <w:rFonts w:ascii="Arial" w:hAnsi="Arial" w:cs="Arial"/>
-        </w:rPr>
-        <w:t>penggunanya</w:t>
-      </w:r>
-      <w:proofErr w:type="spellEnd"/>
-      <w:r>
-        <w:rPr>
-          <w:rFonts w:ascii="Arial" w:hAnsi="Arial" w:cs="Arial"/>
-        </w:rPr>
-        <w:t xml:space="preserve"> </w:t>
-      </w:r>
-      <w:proofErr w:type="spellStart"/>
-      <w:r>
-        <w:rPr>
-          <w:rFonts w:ascii="Arial" w:hAnsi="Arial" w:cs="Arial"/>
-        </w:rPr>
-        <w:t>untuk</w:t>
-      </w:r>
-      <w:proofErr w:type="spellEnd"/>
-      <w:r>
-        <w:rPr>
-          <w:rFonts w:ascii="Arial" w:hAnsi="Arial" w:cs="Arial"/>
-        </w:rPr>
-        <w:t xml:space="preserve"> </w:t>
-      </w:r>
-      <w:proofErr w:type="spellStart"/>
-      <w:r>
-        <w:rPr>
-          <w:rFonts w:ascii="Arial" w:hAnsi="Arial" w:cs="Arial"/>
-        </w:rPr>
-        <w:t>bekerja</w:t>
-      </w:r>
-      <w:proofErr w:type="spellEnd"/>
-      <w:r>
-        <w:rPr>
-          <w:rFonts w:ascii="Arial" w:hAnsi="Arial" w:cs="Arial"/>
-        </w:rPr>
-        <w:t xml:space="preserve"> di </w:t>
-      </w:r>
-      <w:proofErr w:type="spellStart"/>
-      <w:r>
-        <w:rPr>
-          <w:rFonts w:ascii="Arial" w:hAnsi="Arial" w:cs="Arial"/>
-        </w:rPr>
-        <w:t>mana</w:t>
-      </w:r>
-      <w:proofErr w:type="spellEnd"/>
-      <w:r>
-        <w:rPr>
-          <w:rFonts w:ascii="Arial" w:hAnsi="Arial" w:cs="Arial"/>
-        </w:rPr>
-        <w:t xml:space="preserve"> </w:t>
-      </w:r>
-      <w:proofErr w:type="spellStart"/>
-      <w:r>
-        <w:rPr>
-          <w:rFonts w:ascii="Arial" w:hAnsi="Arial" w:cs="Arial"/>
-        </w:rPr>
-        <w:t>saja</w:t>
-      </w:r>
-      <w:proofErr w:type="spellEnd"/>
-      <w:r>
-        <w:rPr>
-          <w:rFonts w:ascii="Arial" w:hAnsi="Arial" w:cs="Arial"/>
-        </w:rPr>
-        <w:t xml:space="preserve"> </w:t>
-      </w:r>
-      <w:proofErr w:type="spellStart"/>
-      <w:r>
-        <w:rPr>
-          <w:rFonts w:ascii="Arial" w:hAnsi="Arial" w:cs="Arial"/>
-        </w:rPr>
-        <w:t>dari</w:t>
-      </w:r>
-      <w:proofErr w:type="spellEnd"/>
-      <w:r>
-        <w:rPr>
-          <w:rFonts w:ascii="Arial" w:hAnsi="Arial" w:cs="Arial"/>
-        </w:rPr>
-        <w:t xml:space="preserve"> browser. </w:t>
-      </w:r>
-    </w:p>
-    <w:p>
-      <w:pPr>
-        <w:pStyle w:val="ListParagraph"/>
-        <w:spacing w:line="360" w:lineRule="auto"/>
-        <w:rPr>
-          <w:rFonts w:ascii="Arial" w:eastAsia="Arial" w:hAnsi="Arial" w:cs="Arial"/>
-          <w:sz w:val="24"/>
-          <w:szCs w:val="24"/>
-        </w:rPr>
-      </w:pPr>
+        <w:t xml:space="preserve">browser. </w:t>
+      </w:r>
       <w:r>
         <w:rPr>
           <w:rFonts w:ascii="Arial" w:eastAsia="Arial" w:hAnsi="Arial" w:cs="Arial"/>
           <w:noProof/>
-          <w:sz w:val="24"/>
-          <w:szCs w:val="24"/>
         </w:rPr>
         <w:drawing>
-          <wp:inline distT="0" distB="0" distL="0" distR="0" wp14:anchorId="7864A1A5" wp14:editId="3FFBE576">
+          <wp:inline distT="0" distB="0" distL="0" distR="0" wp14:anchorId="17007342" wp14:editId="3E342CA9">
             <wp:extent cx="5943600" cy="3343275"/>
             <wp:effectExtent l="0" t="0" r="0" b="9525"/>
             <wp:docPr id="4" name="Picture 4"/>
@@ -12481,6 +13811,130 @@
                 <pic:pic xmlns:pic="http://schemas.openxmlformats.org/drawingml/2006/picture">
                   <pic:nvPicPr>
                     <pic:cNvPr id="4" name="Screenshot (728).png"/>
+                    <pic:cNvPicPr/>
+                  </pic:nvPicPr>
+                  <pic:blipFill>
+                    <a:blip r:embed="rId12" cstate="print">
+                      <a:extLst>
+                        <a:ext uri="{28A0092B-C50C-407E-A947-70E740481C1C}">
+                          <a14:useLocalDpi xmlns:a14="http://schemas.microsoft.com/office/drawing/2010/main" val="0"/>
+                        </a:ext>
+                      </a:extLst>
+                    </a:blip>
+                    <a:stretch>
+                      <a:fillRect/>
+                    </a:stretch>
+                  </pic:blipFill>
+                  <pic:spPr>
+                    <a:xfrm>
+                      <a:off x="0" y="0"/>
+                      <a:ext cx="5943600" cy="3343275"/>
+                    </a:xfrm>
+                    <a:prstGeom prst="rect">
+                      <a:avLst/>
+                    </a:prstGeom>
+                  </pic:spPr>
+                </pic:pic>
+              </a:graphicData>
+            </a:graphic>
+          </wp:inline>
+        </w:drawing>
+      </w:r>
+    </w:p>
+    <w:p>
+      <w:pPr>
+        <w:spacing w:line="360" w:lineRule="auto"/>
+        <w:rPr>
+          <w:rFonts w:ascii="Arial" w:eastAsia="Arial" w:hAnsi="Arial" w:cs="Arial"/>
+          <w:sz w:val="24"/>
+          <w:szCs w:val="24"/>
+        </w:rPr>
+      </w:pPr>
+      <w:bookmarkStart w:id="1" w:name="_GoBack"/>
+      <w:bookmarkEnd w:id="1"/>
+    </w:p>
+    <w:p>
+      <w:pPr>
+        <w:pStyle w:val="ListParagraph"/>
+        <w:numPr>
+          <w:ilvl w:val="0"/>
+          <w:numId w:val="7"/>
+        </w:numPr>
+        <w:spacing w:line="360" w:lineRule="auto"/>
+        <w:rPr>
+          <w:rFonts w:ascii="Arial" w:eastAsia="Arial" w:hAnsi="Arial" w:cs="Arial"/>
+          <w:sz w:val="24"/>
+          <w:szCs w:val="24"/>
+        </w:rPr>
+      </w:pPr>
+      <w:proofErr w:type="spellStart"/>
+      <w:r>
+        <w:rPr>
+          <w:rFonts w:ascii="Arial" w:eastAsia="Arial" w:hAnsi="Arial" w:cs="Arial"/>
+          <w:sz w:val="24"/>
+          <w:szCs w:val="24"/>
+        </w:rPr>
+        <w:t>Tugas</w:t>
+      </w:r>
+      <w:proofErr w:type="spellEnd"/>
+      <w:r>
+        <w:rPr>
+          <w:rFonts w:ascii="Arial" w:eastAsia="Arial" w:hAnsi="Arial" w:cs="Arial"/>
+          <w:sz w:val="24"/>
+          <w:szCs w:val="24"/>
+        </w:rPr>
+        <w:t xml:space="preserve"> 2</w:t>
+      </w:r>
+    </w:p>
+    <w:p>
+      <w:pPr>
+        <w:pStyle w:val="ListParagraph"/>
+        <w:spacing w:line="360" w:lineRule="auto"/>
+        <w:rPr>
+          <w:rFonts w:ascii="Arial" w:eastAsia="Arial" w:hAnsi="Arial" w:cs="Arial"/>
+          <w:sz w:val="24"/>
+          <w:szCs w:val="24"/>
+        </w:rPr>
+      </w:pPr>
+      <w:r>
+        <w:rPr>
+          <w:rFonts w:ascii="Arial" w:eastAsia="Arial" w:hAnsi="Arial" w:cs="Arial"/>
+          <w:sz w:val="24"/>
+          <w:szCs w:val="24"/>
+        </w:rPr>
+        <w:t>Wireframe</w:t>
+      </w:r>
+    </w:p>
+    <w:p>
+      <w:pPr>
+        <w:pStyle w:val="ListParagraph"/>
+        <w:spacing w:line="360" w:lineRule="auto"/>
+        <w:rPr>
+          <w:rFonts w:ascii="Arial" w:eastAsia="Arial" w:hAnsi="Arial" w:cs="Arial"/>
+          <w:sz w:val="24"/>
+          <w:szCs w:val="24"/>
+        </w:rPr>
+      </w:pPr>
+      <w:r>
+        <w:rPr>
+          <w:rFonts w:ascii="Arial" w:eastAsia="Arial" w:hAnsi="Arial" w:cs="Arial"/>
+          <w:noProof/>
+          <w:sz w:val="24"/>
+          <w:szCs w:val="24"/>
+        </w:rPr>
+        <w:drawing>
+          <wp:inline distT="0" distB="0" distL="0" distR="0" wp14:anchorId="47A6852F" wp14:editId="4025324C">
+            <wp:extent cx="5943600" cy="3343275"/>
+            <wp:effectExtent l="0" t="0" r="0" b="9525"/>
+            <wp:docPr id="9" name="Picture 9"/>
+            <wp:cNvGraphicFramePr>
+              <a:graphicFrameLocks xmlns:a="http://schemas.openxmlformats.org/drawingml/2006/main" noChangeAspect="1"/>
+            </wp:cNvGraphicFramePr>
+            <a:graphic xmlns:a="http://schemas.openxmlformats.org/drawingml/2006/main">
+              <a:graphicData uri="http://schemas.openxmlformats.org/drawingml/2006/picture">
+                <pic:pic xmlns:pic="http://schemas.openxmlformats.org/drawingml/2006/picture">
+                  <pic:nvPicPr>
+                    <pic:cNvPr id="9" name="Screenshot (737).png"/>
                     <pic:cNvPicPr/>
                   </pic:nvPicPr>
                   <pic:blipFill>
@@ -12523,7 +13977,7 @@
 </file>
 
 <file path=word/endnotes.xml><?xml version="1.0" encoding="utf-8"?>
-<w:endnotes xmlns:wpc="http://schemas.microsoft.com/office/word/2010/wordprocessingCanvas" xmlns:mc="http://schemas.openxmlformats.org/markup-compatibility/2006" xmlns:o="urn:schemas-microsoft-com:office:office" xmlns:r="http://schemas.openxmlformats.org/officeDocument/2006/relationships" xmlns:m="http://schemas.openxmlformats.org/officeDocument/2006/math" xmlns:v="urn:schemas-microsoft-com:vml" xmlns:wp14="http://schemas.microsoft.com/office/word/2010/wordprocessingDrawing" xmlns:wp="http://schemas.openxmlformats.org/drawingml/2006/wordprocessingDrawing" xmlns:w10="urn:schemas-microsoft-com:office:word" xmlns:w="http://schemas.openxmlformats.org/wordprocessingml/2006/main" xmlns:w14="http://schemas.microsoft.com/office/word/2010/wordml" xmlns:wpg="http://schemas.microsoft.com/office/word/2010/wordprocessingGroup" xmlns:wpi="http://schemas.microsoft.com/office/word/2010/wordprocessingInk" xmlns:wne="http://schemas.microsoft.com/office/word/2006/wordml" xmlns:wps="http://schemas.microsoft.com/office/word/2010/wordprocessingShape" mc:Ignorable="w14 wp14">
+<w:endnotes xmlns:wpc="http://schemas.microsoft.com/office/word/2010/wordprocessingCanvas" xmlns:cx="http://schemas.microsoft.com/office/drawing/2014/chartex" xmlns:mc="http://schemas.openxmlformats.org/markup-compatibility/2006" xmlns:o="urn:schemas-microsoft-com:office:office" xmlns:r="http://schemas.openxmlformats.org/officeDocument/2006/relationships" xmlns:m="http://schemas.openxmlformats.org/officeDocument/2006/math" xmlns:v="urn:schemas-microsoft-com:vml" xmlns:wp14="http://schemas.microsoft.com/office/word/2010/wordprocessingDrawing" xmlns:wp="http://schemas.openxmlformats.org/drawingml/2006/wordprocessingDrawing" xmlns:w10="urn:schemas-microsoft-com:office:word" xmlns:w="http://schemas.openxmlformats.org/wordprocessingml/2006/main" xmlns:w14="http://schemas.microsoft.com/office/word/2010/wordml" xmlns:w15="http://schemas.microsoft.com/office/word/2012/wordml" xmlns:w16se="http://schemas.microsoft.com/office/word/2015/wordml/symex" xmlns:wpg="http://schemas.microsoft.com/office/word/2010/wordprocessingGroup" xmlns:wpi="http://schemas.microsoft.com/office/word/2010/wordprocessingInk" xmlns:wne="http://schemas.microsoft.com/office/word/2006/wordml" xmlns:wps="http://schemas.microsoft.com/office/word/2010/wordprocessingShape" mc:Ignorable="w14 w15 w16se wp14">
   <w:endnote w:type="separator" w:id="-1">
     <w:p>
       <w:pPr>
@@ -12548,7 +14002,7 @@
 </file>
 
 <file path=word/footnotes.xml><?xml version="1.0" encoding="utf-8"?>
-<w:footnotes xmlns:wpc="http://schemas.microsoft.com/office/word/2010/wordprocessingCanvas" xmlns:mc="http://schemas.openxmlformats.org/markup-compatibility/2006" xmlns:o="urn:schemas-microsoft-com:office:office" xmlns:r="http://schemas.openxmlformats.org/officeDocument/2006/relationships" xmlns:m="http://schemas.openxmlformats.org/officeDocument/2006/math" xmlns:v="urn:schemas-microsoft-com:vml" xmlns:wp14="http://schemas.microsoft.com/office/word/2010/wordprocessingDrawing" xmlns:wp="http://schemas.openxmlformats.org/drawingml/2006/wordprocessingDrawing" xmlns:w10="urn:schemas-microsoft-com:office:word" xmlns:w="http://schemas.openxmlformats.org/wordprocessingml/2006/main" xmlns:w14="http://schemas.microsoft.com/office/word/2010/wordml" xmlns:wpg="http://schemas.microsoft.com/office/word/2010/wordprocessingGroup" xmlns:wpi="http://schemas.microsoft.com/office/word/2010/wordprocessingInk" xmlns:wne="http://schemas.microsoft.com/office/word/2006/wordml" xmlns:wps="http://schemas.microsoft.com/office/word/2010/wordprocessingShape" mc:Ignorable="w14 wp14">
+<w:footnotes xmlns:wpc="http://schemas.microsoft.com/office/word/2010/wordprocessingCanvas" xmlns:cx="http://schemas.microsoft.com/office/drawing/2014/chartex" xmlns:mc="http://schemas.openxmlformats.org/markup-compatibility/2006" xmlns:o="urn:schemas-microsoft-com:office:office" xmlns:r="http://schemas.openxmlformats.org/officeDocument/2006/relationships" xmlns:m="http://schemas.openxmlformats.org/officeDocument/2006/math" xmlns:v="urn:schemas-microsoft-com:vml" xmlns:wp14="http://schemas.microsoft.com/office/word/2010/wordprocessingDrawing" xmlns:wp="http://schemas.openxmlformats.org/drawingml/2006/wordprocessingDrawing" xmlns:w10="urn:schemas-microsoft-com:office:word" xmlns:w="http://schemas.openxmlformats.org/wordprocessingml/2006/main" xmlns:w14="http://schemas.microsoft.com/office/word/2010/wordml" xmlns:w15="http://schemas.microsoft.com/office/word/2012/wordml" xmlns:w16se="http://schemas.microsoft.com/office/word/2015/wordml/symex" xmlns:wpg="http://schemas.microsoft.com/office/word/2010/wordprocessingGroup" xmlns:wpi="http://schemas.microsoft.com/office/word/2010/wordprocessingInk" xmlns:wne="http://schemas.microsoft.com/office/word/2006/wordml" xmlns:wps="http://schemas.microsoft.com/office/word/2010/wordprocessingShape" mc:Ignorable="w14 w15 w16se wp14">
   <w:footnote w:type="separator" w:id="-1">
     <w:p>
       <w:pPr>
@@ -12573,14 +14027,14 @@
 </file>
 
 <file path=word/header1.xml><?xml version="1.0" encoding="utf-8"?>
-<w:hdr xmlns:wpc="http://schemas.microsoft.com/office/word/2010/wordprocessingCanvas" xmlns:mc="http://schemas.openxmlformats.org/markup-compatibility/2006" xmlns:o="urn:schemas-microsoft-com:office:office" xmlns:r="http://schemas.openxmlformats.org/officeDocument/2006/relationships" xmlns:m="http://schemas.openxmlformats.org/officeDocument/2006/math" xmlns:v="urn:schemas-microsoft-com:vml" xmlns:wp14="http://schemas.microsoft.com/office/word/2010/wordprocessingDrawing" xmlns:wp="http://schemas.openxmlformats.org/drawingml/2006/wordprocessingDrawing" xmlns:w10="urn:schemas-microsoft-com:office:word" xmlns:w="http://schemas.openxmlformats.org/wordprocessingml/2006/main" xmlns:w14="http://schemas.microsoft.com/office/word/2010/wordml" xmlns:wpg="http://schemas.microsoft.com/office/word/2010/wordprocessingGroup" xmlns:wpi="http://schemas.microsoft.com/office/word/2010/wordprocessingInk" xmlns:wne="http://schemas.microsoft.com/office/word/2006/wordml" xmlns:wps="http://schemas.microsoft.com/office/word/2010/wordprocessingShape" mc:Ignorable="w14 wp14">
+<w:hdr xmlns:wpc="http://schemas.microsoft.com/office/word/2010/wordprocessingCanvas" xmlns:cx="http://schemas.microsoft.com/office/drawing/2014/chartex" xmlns:mc="http://schemas.openxmlformats.org/markup-compatibility/2006" xmlns:o="urn:schemas-microsoft-com:office:office" xmlns:r="http://schemas.openxmlformats.org/officeDocument/2006/relationships" xmlns:m="http://schemas.openxmlformats.org/officeDocument/2006/math" xmlns:v="urn:schemas-microsoft-com:vml" xmlns:wp14="http://schemas.microsoft.com/office/word/2010/wordprocessingDrawing" xmlns:wp="http://schemas.openxmlformats.org/drawingml/2006/wordprocessingDrawing" xmlns:w10="urn:schemas-microsoft-com:office:word" xmlns:w="http://schemas.openxmlformats.org/wordprocessingml/2006/main" xmlns:w14="http://schemas.microsoft.com/office/word/2010/wordml" xmlns:w15="http://schemas.microsoft.com/office/word/2012/wordml" xmlns:w16se="http://schemas.microsoft.com/office/word/2015/wordml/symex" xmlns:wpg="http://schemas.microsoft.com/office/word/2010/wordprocessingGroup" xmlns:wpi="http://schemas.microsoft.com/office/word/2010/wordprocessingInk" xmlns:wne="http://schemas.microsoft.com/office/word/2006/wordml" xmlns:wps="http://schemas.microsoft.com/office/word/2010/wordprocessingShape" mc:Ignorable="w14 w15 w16se wp14">
   <w:p/>
 </w:hdr>
 </file>
 
 <file path=word/numbering.xml><?xml version="1.0" encoding="utf-8"?>
-<w:numbering xmlns:wpc="http://schemas.microsoft.com/office/word/2010/wordprocessingCanvas" xmlns:mc="http://schemas.openxmlformats.org/markup-compatibility/2006" xmlns:o="urn:schemas-microsoft-com:office:office" xmlns:r="http://schemas.openxmlformats.org/officeDocument/2006/relationships" xmlns:m="http://schemas.openxmlformats.org/officeDocument/2006/math" xmlns:v="urn:schemas-microsoft-com:vml" xmlns:wp14="http://schemas.microsoft.com/office/word/2010/wordprocessingDrawing" xmlns:wp="http://schemas.openxmlformats.org/drawingml/2006/wordprocessingDrawing" xmlns:w10="urn:schemas-microsoft-com:office:word" xmlns:w="http://schemas.openxmlformats.org/wordprocessingml/2006/main" xmlns:w14="http://schemas.microsoft.com/office/word/2010/wordml" xmlns:wpg="http://schemas.microsoft.com/office/word/2010/wordprocessingGroup" xmlns:wpi="http://schemas.microsoft.com/office/word/2010/wordprocessingInk" xmlns:wne="http://schemas.microsoft.com/office/word/2006/wordml" xmlns:wps="http://schemas.microsoft.com/office/word/2010/wordprocessingShape" mc:Ignorable="w14 wp14">
-  <w:abstractNum w:abstractNumId="0">
+<w:numbering xmlns:wpc="http://schemas.microsoft.com/office/word/2010/wordprocessingCanvas" xmlns:cx="http://schemas.microsoft.com/office/drawing/2014/chartex" xmlns:mc="http://schemas.openxmlformats.org/markup-compatibility/2006" xmlns:o="urn:schemas-microsoft-com:office:office" xmlns:r="http://schemas.openxmlformats.org/officeDocument/2006/relationships" xmlns:m="http://schemas.openxmlformats.org/officeDocument/2006/math" xmlns:v="urn:schemas-microsoft-com:vml" xmlns:wp14="http://schemas.microsoft.com/office/word/2010/wordprocessingDrawing" xmlns:wp="http://schemas.openxmlformats.org/drawingml/2006/wordprocessingDrawing" xmlns:w10="urn:schemas-microsoft-com:office:word" xmlns:w="http://schemas.openxmlformats.org/wordprocessingml/2006/main" xmlns:w14="http://schemas.microsoft.com/office/word/2010/wordml" xmlns:w15="http://schemas.microsoft.com/office/word/2012/wordml" xmlns:w16se="http://schemas.microsoft.com/office/word/2015/wordml/symex" xmlns:wpg="http://schemas.microsoft.com/office/word/2010/wordprocessingGroup" xmlns:wpi="http://schemas.microsoft.com/office/word/2010/wordprocessingInk" xmlns:wne="http://schemas.microsoft.com/office/word/2006/wordml" xmlns:wps="http://schemas.microsoft.com/office/word/2010/wordprocessingShape" mc:Ignorable="w14 w15 w16se wp14">
+  <w:abstractNum w:abstractNumId="0" w15:restartNumberingAfterBreak="0">
     <w:nsid w:val="19521843"/>
     <w:multiLevelType w:val="hybridMultilevel"/>
     <w:tmpl w:val="02421D38"/>
@@ -12693,7 +14147,7 @@
       </w:rPr>
     </w:lvl>
   </w:abstractNum>
-  <w:abstractNum w:abstractNumId="1">
+  <w:abstractNum w:abstractNumId="1" w15:restartNumberingAfterBreak="0">
     <w:nsid w:val="51265352"/>
     <w:multiLevelType w:val="multilevel"/>
     <w:tmpl w:val="6FC087DC"/>
@@ -12806,7 +14260,7 @@
       </w:rPr>
     </w:lvl>
   </w:abstractNum>
-  <w:abstractNum w:abstractNumId="2">
+  <w:abstractNum w:abstractNumId="2" w15:restartNumberingAfterBreak="0">
     <w:nsid w:val="539C5F12"/>
     <w:multiLevelType w:val="multilevel"/>
     <w:tmpl w:val="EC447136"/>
@@ -12892,10 +14346,10 @@
       </w:pPr>
     </w:lvl>
   </w:abstractNum>
-  <w:abstractNum w:abstractNumId="3">
-    <w:nsid w:val="653A3AD4"/>
+  <w:abstractNum w:abstractNumId="3" w15:restartNumberingAfterBreak="0">
+    <w:nsid w:val="633E1615"/>
     <w:multiLevelType w:val="hybridMultilevel"/>
-    <w:tmpl w:val="56C89254"/>
+    <w:tmpl w:val="DC867D26"/>
     <w:lvl w:ilvl="0" w:tplc="0409000F">
       <w:start w:val="1"/>
       <w:numFmt w:val="decimal"/>
@@ -12981,7 +14435,96 @@
       </w:pPr>
     </w:lvl>
   </w:abstractNum>
-  <w:abstractNum w:abstractNumId="4">
+  <w:abstractNum w:abstractNumId="4" w15:restartNumberingAfterBreak="0">
+    <w:nsid w:val="653A3AD4"/>
+    <w:multiLevelType w:val="hybridMultilevel"/>
+    <w:tmpl w:val="56C89254"/>
+    <w:lvl w:ilvl="0" w:tplc="0409000F">
+      <w:start w:val="1"/>
+      <w:numFmt w:val="decimal"/>
+      <w:lvlText w:val="%1."/>
+      <w:lvlJc w:val="left"/>
+      <w:pPr>
+        <w:ind w:left="720" w:hanging="360"/>
+      </w:pPr>
+      <w:rPr>
+        <w:rFonts w:hint="default"/>
+      </w:rPr>
+    </w:lvl>
+    <w:lvl w:ilvl="1" w:tplc="04090019" w:tentative="1">
+      <w:start w:val="1"/>
+      <w:numFmt w:val="lowerLetter"/>
+      <w:lvlText w:val="%2."/>
+      <w:lvlJc w:val="left"/>
+      <w:pPr>
+        <w:ind w:left="1440" w:hanging="360"/>
+      </w:pPr>
+    </w:lvl>
+    <w:lvl w:ilvl="2" w:tplc="0409001B" w:tentative="1">
+      <w:start w:val="1"/>
+      <w:numFmt w:val="lowerRoman"/>
+      <w:lvlText w:val="%3."/>
+      <w:lvlJc w:val="right"/>
+      <w:pPr>
+        <w:ind w:left="2160" w:hanging="180"/>
+      </w:pPr>
+    </w:lvl>
+    <w:lvl w:ilvl="3" w:tplc="0409000F" w:tentative="1">
+      <w:start w:val="1"/>
+      <w:numFmt w:val="decimal"/>
+      <w:lvlText w:val="%4."/>
+      <w:lvlJc w:val="left"/>
+      <w:pPr>
+        <w:ind w:left="2880" w:hanging="360"/>
+      </w:pPr>
+    </w:lvl>
+    <w:lvl w:ilvl="4" w:tplc="04090019" w:tentative="1">
+      <w:start w:val="1"/>
+      <w:numFmt w:val="lowerLetter"/>
+      <w:lvlText w:val="%5."/>
+      <w:lvlJc w:val="left"/>
+      <w:pPr>
+        <w:ind w:left="3600" w:hanging="360"/>
+      </w:pPr>
+    </w:lvl>
+    <w:lvl w:ilvl="5" w:tplc="0409001B" w:tentative="1">
+      <w:start w:val="1"/>
+      <w:numFmt w:val="lowerRoman"/>
+      <w:lvlText w:val="%6."/>
+      <w:lvlJc w:val="right"/>
+      <w:pPr>
+        <w:ind w:left="4320" w:hanging="180"/>
+      </w:pPr>
+    </w:lvl>
+    <w:lvl w:ilvl="6" w:tplc="0409000F" w:tentative="1">
+      <w:start w:val="1"/>
+      <w:numFmt w:val="decimal"/>
+      <w:lvlText w:val="%7."/>
+      <w:lvlJc w:val="left"/>
+      <w:pPr>
+        <w:ind w:left="5040" w:hanging="360"/>
+      </w:pPr>
+    </w:lvl>
+    <w:lvl w:ilvl="7" w:tplc="04090019" w:tentative="1">
+      <w:start w:val="1"/>
+      <w:numFmt w:val="lowerLetter"/>
+      <w:lvlText w:val="%8."/>
+      <w:lvlJc w:val="left"/>
+      <w:pPr>
+        <w:ind w:left="5760" w:hanging="360"/>
+      </w:pPr>
+    </w:lvl>
+    <w:lvl w:ilvl="8" w:tplc="0409001B" w:tentative="1">
+      <w:start w:val="1"/>
+      <w:numFmt w:val="lowerRoman"/>
+      <w:lvlText w:val="%9."/>
+      <w:lvlJc w:val="right"/>
+      <w:pPr>
+        <w:ind w:left="6480" w:hanging="180"/>
+      </w:pPr>
+    </w:lvl>
+  </w:abstractNum>
+  <w:abstractNum w:abstractNumId="5" w15:restartNumberingAfterBreak="0">
     <w:nsid w:val="753A7D41"/>
     <w:multiLevelType w:val="multilevel"/>
     <w:tmpl w:val="0A84EB76"/>
@@ -13094,7 +14637,7 @@
       </w:rPr>
     </w:lvl>
   </w:abstractNum>
-  <w:abstractNum w:abstractNumId="5">
+  <w:abstractNum w:abstractNumId="6" w15:restartNumberingAfterBreak="0">
     <w:nsid w:val="798C53A3"/>
     <w:multiLevelType w:val="hybridMultilevel"/>
     <w:tmpl w:val="152695C2"/>
@@ -13207,7 +14750,7 @@
     </w:lvl>
   </w:abstractNum>
   <w:num w:numId="1">
-    <w:abstractNumId w:val="4"/>
+    <w:abstractNumId w:val="5"/>
   </w:num>
   <w:num w:numId="2">
     <w:abstractNumId w:val="2"/>
@@ -13216,19 +14759,22 @@
     <w:abstractNumId w:val="1"/>
   </w:num>
   <w:num w:numId="4">
-    <w:abstractNumId w:val="3"/>
+    <w:abstractNumId w:val="4"/>
   </w:num>
   <w:num w:numId="5">
     <w:abstractNumId w:val="0"/>
   </w:num>
   <w:num w:numId="6">
-    <w:abstractNumId w:val="5"/>
+    <w:abstractNumId w:val="6"/>
+  </w:num>
+  <w:num w:numId="7">
+    <w:abstractNumId w:val="3"/>
   </w:num>
 </w:numbering>
 </file>
 
 <file path=word/styles.xml><?xml version="1.0" encoding="utf-8"?>
-<w:styles xmlns:mc="http://schemas.openxmlformats.org/markup-compatibility/2006" xmlns:r="http://schemas.openxmlformats.org/officeDocument/2006/relationships" xmlns:w="http://schemas.openxmlformats.org/wordprocessingml/2006/main" xmlns:w14="http://schemas.microsoft.com/office/word/2010/wordml" mc:Ignorable="w14">
+<w:styles xmlns:mc="http://schemas.openxmlformats.org/markup-compatibility/2006" xmlns:r="http://schemas.openxmlformats.org/officeDocument/2006/relationships" xmlns:w="http://schemas.openxmlformats.org/wordprocessingml/2006/main" xmlns:w14="http://schemas.microsoft.com/office/word/2010/wordml" xmlns:w15="http://schemas.microsoft.com/office/word/2012/wordml" xmlns:w16se="http://schemas.microsoft.com/office/word/2015/wordml/symex" mc:Ignorable="w14 w15 w16se">
   <w:docDefaults>
     <w:rPrDefault>
       <w:rPr>
@@ -13244,537 +14790,378 @@
       </w:pPr>
     </w:pPrDefault>
   </w:docDefaults>
-  <w:latentStyles w:defLockedState="0" w:defUIPriority="99" w:defSemiHidden="1" w:defUnhideWhenUsed="1" w:defQFormat="0" w:count="267">
-    <w:lsdException w:name="Normal" w:semiHidden="0" w:uiPriority="0" w:unhideWhenUsed="0" w:qFormat="1"/>
-    <w:lsdException w:name="heading 1" w:semiHidden="0" w:uiPriority="9" w:unhideWhenUsed="0" w:qFormat="1"/>
-    <w:lsdException w:name="heading 2" w:uiPriority="9" w:qFormat="1"/>
-    <w:lsdException w:name="heading 3" w:uiPriority="9" w:qFormat="1"/>
-    <w:lsdException w:name="heading 4" w:uiPriority="9" w:qFormat="1"/>
-    <w:lsdException w:name="heading 5" w:uiPriority="9" w:qFormat="1"/>
-    <w:lsdException w:name="heading 6" w:uiPriority="9" w:qFormat="1"/>
-    <w:lsdException w:name="heading 7" w:uiPriority="9" w:qFormat="1"/>
-    <w:lsdException w:name="heading 8" w:uiPriority="9" w:qFormat="1"/>
-    <w:lsdException w:name="heading 9" w:uiPriority="9" w:qFormat="1"/>
-    <w:lsdException w:name="toc 1" w:uiPriority="39"/>
-    <w:lsdException w:name="toc 2" w:uiPriority="39"/>
-    <w:lsdException w:name="toc 3" w:uiPriority="39"/>
-    <w:lsdException w:name="toc 4" w:uiPriority="39"/>
-    <w:lsdException w:name="toc 5" w:uiPriority="39"/>
-    <w:lsdException w:name="toc 6" w:uiPriority="39"/>
-    <w:lsdException w:name="toc 7" w:uiPriority="39"/>
-    <w:lsdException w:name="toc 8" w:uiPriority="39"/>
-    <w:lsdException w:name="toc 9" w:uiPriority="39"/>
-    <w:lsdException w:name="caption" w:uiPriority="35" w:qFormat="1"/>
-    <w:lsdException w:name="Title" w:semiHidden="0" w:uiPriority="10" w:unhideWhenUsed="0" w:qFormat="1"/>
-    <w:lsdException w:name="Default Paragraph Font" w:uiPriority="1"/>
-    <w:lsdException w:name="Subtitle" w:semiHidden="0" w:uiPriority="11" w:unhideWhenUsed="0" w:qFormat="1"/>
-    <w:lsdException w:name="Strong" w:semiHidden="0" w:uiPriority="22" w:unhideWhenUsed="0" w:qFormat="1"/>
-    <w:lsdException w:name="Emphasis" w:semiHidden="0" w:uiPriority="20" w:unhideWhenUsed="0" w:qFormat="1"/>
-    <w:lsdException w:name="Table Grid" w:semiHidden="0" w:uiPriority="39" w:unhideWhenUsed="0"/>
-    <w:lsdException w:name="Placeholder Text" w:unhideWhenUsed="0"/>
-    <w:lsdException w:name="No Spacing" w:semiHidden="0" w:uiPriority="1" w:unhideWhenUsed="0" w:qFormat="1"/>
-    <w:lsdException w:name="Light Shading" w:semiHidden="0" w:uiPriority="60" w:unhideWhenUsed="0"/>
-    <w:lsdException w:name="Light List" w:semiHidden="0" w:uiPriority="61" w:unhideWhenUsed="0"/>
-    <w:lsdException w:name="Light Grid" w:semiHidden="0" w:uiPriority="62" w:unhideWhenUsed="0"/>
-    <w:lsdException w:name="Medium Shading 1" w:semiHidden="0" w:uiPriority="63" w:unhideWhenUsed="0"/>
-    <w:lsdException w:name="Medium Shading 2" w:semiHidden="0" w:uiPriority="64" w:unhideWhenUsed="0"/>
-    <w:lsdException w:name="Medium List 1" w:semiHidden="0" w:uiPriority="65" w:unhideWhenUsed="0"/>
-    <w:lsdException w:name="Medium List 2" w:semiHidden="0" w:uiPriority="66" w:unhideWhenUsed="0"/>
-    <w:lsdException w:name="Medium Grid 1" w:semiHidden="0" w:uiPriority="67" w:unhideWhenUsed="0"/>
-    <w:lsdException w:name="Medium Grid 2" w:semiHidden="0" w:uiPriority="68" w:unhideWhenUsed="0"/>
-    <w:lsdException w:name="Medium Grid 3" w:semiHidden="0" w:uiPriority="69" w:unhideWhenUsed="0"/>
-    <w:lsdException w:name="Dark List" w:semiHidden="0" w:uiPriority="70" w:unhideWhenUsed="0"/>
-    <w:lsdException w:name="Colorful Shading" w:semiHidden="0" w:uiPriority="71" w:unhideWhenUsed="0"/>
-    <w:lsdException w:name="Colorful List" w:semiHidden="0" w:uiPriority="72" w:unhideWhenUsed="0"/>
-    <w:lsdException w:name="Colorful Grid" w:semiHidden="0" w:uiPriority="73" w:unhideWhenUsed="0"/>
-    <w:lsdException w:name="Light Shading Accent 1" w:semiHidden="0" w:uiPriority="60" w:unhideWhenUsed="0"/>
-    <w:lsdException w:name="Light List Accent 1" w:semiHidden="0" w:uiPriority="61" w:unhideWhenUsed="0"/>
-    <w:lsdException w:name="Light Grid Accent 1" w:semiHidden="0" w:uiPriority="62" w:unhideWhenUsed="0"/>
-    <w:lsdException w:name="Medium Shading 1 Accent 1" w:semiHidden="0" w:uiPriority="63" w:unhideWhenUsed="0"/>
-    <w:lsdException w:name="Medium Shading 2 Accent 1" w:semiHidden="0" w:uiPriority="64" w:unhideWhenUsed="0"/>
-    <w:lsdException w:name="Medium List 1 Accent 1" w:semiHidden="0" w:uiPriority="65" w:unhideWhenUsed="0"/>
-    <w:lsdException w:name="Revision" w:unhideWhenUsed="0"/>
-    <w:lsdException w:name="List Paragraph" w:semiHidden="0" w:uiPriority="34" w:unhideWhenUsed="0" w:qFormat="1"/>
-    <w:lsdException w:name="Quote" w:semiHidden="0" w:uiPriority="29" w:unhideWhenUsed="0" w:qFormat="1"/>
-    <w:lsdException w:name="Intense Quote" w:semiHidden="0" w:uiPriority="30" w:unhideWhenUsed="0" w:qFormat="1"/>
-    <w:lsdException w:name="Medium List 2 Accent 1" w:semiHidden="0" w:uiPriority="66" w:unhideWhenUsed="0"/>
-    <w:lsdException w:name="Medium Grid 1 Accent 1" w:semiHidden="0" w:uiPriority="67" w:unhideWhenUsed="0"/>
-    <w:lsdException w:name="Medium Grid 2 Accent 1" w:semiHidden="0" w:uiPriority="68" w:unhideWhenUsed="0"/>
-    <w:lsdException w:name="Medium Grid 3 Accent 1" w:semiHidden="0" w:uiPriority="69" w:unhideWhenUsed="0"/>
-    <w:lsdException w:name="Dark List Accent 1" w:semiHidden="0" w:uiPriority="70" w:unhideWhenUsed="0"/>
-    <w:lsdException w:name="Colorful Shading Accent 1" w:semiHidden="0" w:uiPriority="71" w:unhideWhenUsed="0"/>
-    <w:lsdException w:name="Colorful List Accent 1" w:semiHidden="0" w:uiPriority="72" w:unhideWhenUsed="0"/>
-    <w:lsdException w:name="Colorful Grid Accent 1" w:semiHidden="0" w:uiPriority="73" w:unhideWhenUsed="0"/>
-    <w:lsdException w:name="Light Shading Accent 2" w:semiHidden="0" w:uiPriority="60" w:unhideWhenUsed="0"/>
-    <w:lsdException w:name="Light List Accent 2" w:semiHidden="0" w:uiPriority="61" w:unhideWhenUsed="0"/>
-    <w:lsdException w:name="Light Grid Accent 2" w:semiHidden="0" w:uiPriority="62" w:unhideWhenUsed="0"/>
-    <w:lsdException w:name="Medium Shading 1 Accent 2" w:semiHidden="0" w:uiPriority="63" w:unhideWhenUsed="0"/>
-    <w:lsdException w:name="Medium Shading 2 Accent 2" w:semiHidden="0" w:uiPriority="64" w:unhideWhenUsed="0"/>
-    <w:lsdException w:name="Medium List 1 Accent 2" w:semiHidden="0" w:uiPriority="65" w:unhideWhenUsed="0"/>
-    <w:lsdException w:name="Medium List 2 Accent 2" w:semiHidden="0" w:uiPriority="66" w:unhideWhenUsed="0"/>
-    <w:lsdException w:name="Medium Grid 1 Accent 2" w:semiHidden="0" w:uiPriority="67" w:unhideWhenUsed="0"/>
-    <w:lsdException w:name="Medium Grid 2 Accent 2" w:semiHidden="0" w:uiPriority="68" w:unhideWhenUsed="0"/>
-    <w:lsdException w:name="Medium Grid 3 Accent 2" w:semiHidden="0" w:uiPriority="69" w:unhideWhenUsed="0"/>
-    <w:lsdException w:name="Dark List Accent 2" w:semiHidden="0" w:uiPriority="70" w:unhideWhenUsed="0"/>
-    <w:lsdException w:name="Colorful Shading Accent 2" w:semiHidden="0" w:uiPriority="71" w:unhideWhenUsed="0"/>
-    <w:lsdException w:name="Colorful List Accent 2" w:semiHidden="0" w:uiPriority="72" w:unhideWhenUsed="0"/>
-    <w:lsdException w:name="Colorful Grid Accent 2" w:semiHidden="0" w:uiPriority="73" w:unhideWhenUsed="0"/>
-    <w:lsdException w:name="Light Shading Accent 3" w:semiHidden="0" w:uiPriority="60" w:unhideWhenUsed="0"/>
-    <w:lsdException w:name="Light List Accent 3" w:semiHidden="0" w:uiPriority="61" w:unhideWhenUsed="0"/>
-    <w:lsdException w:name="Light Grid Accent 3" w:semiHidden="0" w:uiPriority="62" w:unhideWhenUsed="0"/>
-    <w:lsdException w:name="Medium Shading 1 Accent 3" w:semiHidden="0" w:uiPriority="63" w:unhideWhenUsed="0"/>
-    <w:lsdException w:name="Medium Shading 2 Accent 3" w:semiHidden="0" w:uiPriority="64" w:unhideWhenUsed="0"/>
-    <w:lsdException w:name="Medium List 1 Accent 3" w:semiHidden="0" w:uiPriority="65" w:unhideWhenUsed="0"/>
-    <w:lsdException w:name="Medium List 2 Accent 3" w:semiHidden="0" w:uiPriority="66" w:unhideWhenUsed="0"/>
-    <w:lsdException w:name="Medium Grid 1 Accent 3" w:semiHidden="0" w:uiPriority="67" w:unhideWhenUsed="0"/>
-    <w:lsdException w:name="Medium Grid 2 Accent 3" w:semiHidden="0" w:uiPriority="68" w:unhideWhenUsed="0"/>
-    <w:lsdException w:name="Medium Grid 3 Accent 3" w:semiHidden="0" w:uiPriority="69" w:unhideWhenUsed="0"/>
-    <w:lsdException w:name="Dark List Accent 3" w:semiHidden="0" w:uiPriority="70" w:unhideWhenUsed="0"/>
-    <w:lsdException w:name="Colorful Shading Accent 3" w:semiHidden="0" w:uiPriority="71" w:unhideWhenUsed="0"/>
-    <w:lsdException w:name="Colorful List Accent 3" w:semiHidden="0" w:uiPriority="72" w:unhideWhenUsed="0"/>
-    <w:lsdException w:name="Colorful Grid Accent 3" w:semiHidden="0" w:uiPriority="73" w:unhideWhenUsed="0"/>
-    <w:lsdException w:name="Light Shading Accent 4" w:semiHidden="0" w:uiPriority="60" w:unhideWhenUsed="0"/>
-    <w:lsdException w:name="Light List Accent 4" w:semiHidden="0" w:uiPriority="61" w:unhideWhenUsed="0"/>
-    <w:lsdException w:name="Light Grid Accent 4" w:semiHidden="0" w:uiPriority="62" w:unhideWhenUsed="0"/>
-    <w:lsdException w:name="Medium Shading 1 Accent 4" w:semiHidden="0" w:uiPriority="63" w:unhideWhenUsed="0"/>
-    <w:lsdException w:name="Medium Shading 2 Accent 4" w:semiHidden="0" w:uiPriority="64" w:unhideWhenUsed="0"/>
-    <w:lsdException w:name="Medium List 1 Accent 4" w:semiHidden="0" w:uiPriority="65" w:unhideWhenUsed="0"/>
-    <w:lsdException w:name="Medium List 2 Accent 4" w:semiHidden="0" w:uiPriority="66" w:unhideWhenUsed="0"/>
-    <w:lsdException w:name="Medium Grid 1 Accent 4" w:semiHidden="0" w:uiPriority="67" w:unhideWhenUsed="0"/>
-    <w:lsdException w:name="Medium Grid 2 Accent 4" w:semiHidden="0" w:uiPriority="68" w:unhideWhenUsed="0"/>
-    <w:lsdException w:name="Medium Grid 3 Accent 4" w:semiHidden="0" w:uiPriority="69" w:unhideWhenUsed="0"/>
-    <w:lsdException w:name="Dark List Accent 4" w:semiHidden="0" w:uiPriority="70" w:unhideWhenUsed="0"/>
-    <w:lsdException w:name="Colorful Shading Accent 4" w:semiHidden="0" w:uiPriority="71" w:unhideWhenUsed="0"/>
-    <w:lsdException w:name="Colorful List Accent 4" w:semiHidden="0" w:uiPriority="72" w:unhideWhenUsed="0"/>
-    <w:lsdException w:name="Colorful Grid Accent 4" w:semiHidden="0" w:uiPriority="73" w:unhideWhenUsed="0"/>
-    <w:lsdException w:name="Light Shading Accent 5" w:semiHidden="0" w:uiPriority="60" w:unhideWhenUsed="0"/>
-    <w:lsdException w:name="Light List Accent 5" w:semiHidden="0" w:uiPriority="61" w:unhideWhenUsed="0"/>
-    <w:lsdException w:name="Light Grid Accent 5" w:semiHidden="0" w:uiPriority="62" w:unhideWhenUsed="0"/>
-    <w:lsdException w:name="Medium Shading 1 Accent 5" w:semiHidden="0" w:uiPriority="63" w:unhideWhenUsed="0"/>
-    <w:lsdException w:name="Medium Shading 2 Accent 5" w:semiHidden="0" w:uiPriority="64" w:unhideWhenUsed="0"/>
-    <w:lsdException w:name="Medium List 1 Accent 5" w:semiHidden="0" w:uiPriority="65" w:unhideWhenUsed="0"/>
-    <w:lsdException w:name="Medium List 2 Accent 5" w:semiHidden="0" w:uiPriority="66" w:unhideWhenUsed="0"/>
-    <w:lsdException w:name="Medium Grid 1 Accent 5" w:semiHidden="0" w:uiPriority="67" w:unhideWhenUsed="0"/>
-    <w:lsdException w:name="Medium Grid 2 Accent 5" w:semiHidden="0" w:uiPriority="68" w:unhideWhenUsed="0"/>
-    <w:lsdException w:name="Medium Grid 3 Accent 5" w:semiHidden="0" w:uiPriority="69" w:unhideWhenUsed="0"/>
-    <w:lsdException w:name="Dark List Accent 5" w:semiHidden="0" w:uiPriority="70" w:unhideWhenUsed="0"/>
-    <w:lsdException w:name="Colorful Shading Accent 5" w:semiHidden="0" w:uiPriority="71" w:unhideWhenUsed="0"/>
-    <w:lsdException w:name="Colorful List Accent 5" w:semiHidden="0" w:uiPriority="72" w:unhideWhenUsed="0"/>
-    <w:lsdException w:name="Colorful Grid Accent 5" w:semiHidden="0" w:uiPriority="73" w:unhideWhenUsed="0"/>
-    <w:lsdException w:name="Light Shading Accent 6" w:semiHidden="0" w:uiPriority="60" w:unhideWhenUsed="0"/>
-    <w:lsdException w:name="Light List Accent 6" w:semiHidden="0" w:uiPriority="61" w:unhideWhenUsed="0"/>
-    <w:lsdException w:name="Light Grid Accent 6" w:semiHidden="0" w:uiPriority="62" w:unhideWhenUsed="0"/>
-    <w:lsdException w:name="Medium Shading 1 Accent 6" w:semiHidden="0" w:uiPriority="63" w:unhideWhenUsed="0"/>
-    <w:lsdException w:name="Medium Shading 2 Accent 6" w:semiHidden="0" w:uiPriority="64" w:unhideWhenUsed="0"/>
-    <w:lsdException w:name="Medium List 1 Accent 6" w:semiHidden="0" w:uiPriority="65" w:unhideWhenUsed="0"/>
-    <w:lsdException w:name="Medium List 2 Accent 6" w:semiHidden="0" w:uiPriority="66" w:unhideWhenUsed="0"/>
-    <w:lsdException w:name="Medium Grid 1 Accent 6" w:semiHidden="0" w:uiPriority="67" w:unhideWhenUsed="0"/>
-    <w:lsdException w:name="Medium Grid 2 Accent 6" w:semiHidden="0" w:uiPriority="68" w:unhideWhenUsed="0"/>
-    <w:lsdException w:name="Medium Grid 3 Accent 6" w:semiHidden="0" w:uiPriority="69" w:unhideWhenUsed="0"/>
-    <w:lsdException w:name="Dark List Accent 6" w:semiHidden="0" w:uiPriority="70" w:unhideWhenUsed="0"/>
-    <w:lsdException w:name="Colorful Shading Accent 6" w:semiHidden="0" w:uiPriority="71" w:unhideWhenUsed="0"/>
-    <w:lsdException w:name="Colorful List Accent 6" w:semiHidden="0" w:uiPriority="72" w:unhideWhenUsed="0"/>
-    <w:lsdException w:name="Colorful Grid Accent 6" w:semiHidden="0" w:uiPriority="73" w:unhideWhenUsed="0"/>
-    <w:lsdException w:name="Subtle Emphasis" w:semiHidden="0" w:uiPriority="19" w:unhideWhenUsed="0" w:qFormat="1"/>
-    <w:lsdException w:name="Intense Emphasis" w:semiHidden="0" w:uiPriority="21" w:unhideWhenUsed="0" w:qFormat="1"/>
-    <w:lsdException w:name="Subtle Reference" w:semiHidden="0" w:uiPriority="31" w:unhideWhenUsed="0" w:qFormat="1"/>
-    <w:lsdException w:name="Intense Reference" w:semiHidden="0" w:uiPriority="32" w:unhideWhenUsed="0" w:qFormat="1"/>
-    <w:lsdException w:name="Book Title" w:semiHidden="0" w:uiPriority="33" w:unhideWhenUsed="0" w:qFormat="1"/>
-    <w:lsdException w:name="Bibliography" w:uiPriority="37"/>
-    <w:lsdException w:name="TOC Heading" w:uiPriority="39" w:qFormat="1"/>
-  </w:latentStyles>
-  <w:style w:type="paragraph" w:default="1" w:styleId="Normal">
-    <w:name w:val="Normal"/>
-  </w:style>
-  <w:style w:type="paragraph" w:styleId="Heading1">
-    <w:name w:val="heading 1"/>
-    <w:basedOn w:val="Normal"/>
-    <w:next w:val="Normal"/>
-    <w:pPr>
-      <w:keepNext/>
-      <w:keepLines/>
-      <w:spacing w:before="480" w:after="120"/>
-      <w:outlineLvl w:val="0"/>
-    </w:pPr>
-    <w:rPr>
-      <w:b/>
-      <w:sz w:val="48"/>
-      <w:szCs w:val="48"/>
-    </w:rPr>
-  </w:style>
-  <w:style w:type="paragraph" w:styleId="Heading2">
-    <w:name w:val="heading 2"/>
-    <w:basedOn w:val="Normal"/>
-    <w:next w:val="Normal"/>
-    <w:pPr>
-      <w:keepNext/>
-      <w:keepLines/>
-      <w:spacing w:before="360" w:after="80"/>
-      <w:outlineLvl w:val="1"/>
-    </w:pPr>
-    <w:rPr>
-      <w:b/>
-      <w:sz w:val="36"/>
-      <w:szCs w:val="36"/>
-    </w:rPr>
-  </w:style>
-  <w:style w:type="paragraph" w:styleId="Heading3">
-    <w:name w:val="heading 3"/>
-    <w:basedOn w:val="Normal"/>
-    <w:next w:val="Normal"/>
-    <w:pPr>
-      <w:keepNext/>
-      <w:keepLines/>
-      <w:spacing w:before="280" w:after="80"/>
-      <w:outlineLvl w:val="2"/>
-    </w:pPr>
-    <w:rPr>
-      <w:b/>
-      <w:sz w:val="28"/>
-      <w:szCs w:val="28"/>
-    </w:rPr>
-  </w:style>
-  <w:style w:type="paragraph" w:styleId="Heading4">
-    <w:name w:val="heading 4"/>
-    <w:basedOn w:val="Normal"/>
-    <w:next w:val="Normal"/>
-    <w:pPr>
-      <w:keepNext/>
-      <w:keepLines/>
-      <w:spacing w:before="240" w:after="40"/>
-      <w:outlineLvl w:val="3"/>
-    </w:pPr>
-    <w:rPr>
-      <w:b/>
-      <w:sz w:val="24"/>
-      <w:szCs w:val="24"/>
-    </w:rPr>
-  </w:style>
-  <w:style w:type="paragraph" w:styleId="Heading5">
-    <w:name w:val="heading 5"/>
-    <w:basedOn w:val="Normal"/>
-    <w:next w:val="Normal"/>
-    <w:pPr>
-      <w:keepNext/>
-      <w:keepLines/>
-      <w:spacing w:before="220" w:after="40"/>
-      <w:outlineLvl w:val="4"/>
-    </w:pPr>
-    <w:rPr>
-      <w:b/>
-    </w:rPr>
-  </w:style>
-  <w:style w:type="paragraph" w:styleId="Heading6">
-    <w:name w:val="heading 6"/>
-    <w:basedOn w:val="Normal"/>
-    <w:next w:val="Normal"/>
-    <w:pPr>
-      <w:keepNext/>
-      <w:keepLines/>
-      <w:spacing w:before="200" w:after="40"/>
-      <w:outlineLvl w:val="5"/>
-    </w:pPr>
-    <w:rPr>
-      <w:b/>
-      <w:sz w:val="20"/>
-      <w:szCs w:val="20"/>
-    </w:rPr>
-  </w:style>
-  <w:style w:type="character" w:default="1" w:styleId="DefaultParagraphFont">
-    <w:name w:val="Default Paragraph Font"/>
-    <w:uiPriority w:val="1"/>
-    <w:semiHidden/>
-    <w:unhideWhenUsed/>
-  </w:style>
-  <w:style w:type="table" w:default="1" w:styleId="TableNormal">
-    <w:name w:val="Normal Table"/>
-    <w:uiPriority w:val="99"/>
-    <w:semiHidden/>
-    <w:unhideWhenUsed/>
-    <w:tblPr>
-      <w:tblInd w:w="0" w:type="dxa"/>
-      <w:tblCellMar>
-        <w:top w:w="0" w:type="dxa"/>
-        <w:left w:w="108" w:type="dxa"/>
-        <w:bottom w:w="0" w:type="dxa"/>
-        <w:right w:w="108" w:type="dxa"/>
-      </w:tblCellMar>
-    </w:tblPr>
-  </w:style>
-  <w:style w:type="numbering" w:default="1" w:styleId="NoList">
-    <w:name w:val="No List"/>
-    <w:uiPriority w:val="99"/>
-    <w:semiHidden/>
-    <w:unhideWhenUsed/>
-  </w:style>
-  <w:style w:type="paragraph" w:styleId="Title">
-    <w:name w:val="Title"/>
-    <w:basedOn w:val="Normal"/>
-    <w:next w:val="Normal"/>
-    <w:pPr>
-      <w:keepNext/>
-      <w:keepLines/>
-      <w:spacing w:before="480" w:after="120"/>
-    </w:pPr>
-    <w:rPr>
-      <w:b/>
-      <w:sz w:val="72"/>
-      <w:szCs w:val="72"/>
-    </w:rPr>
-  </w:style>
-  <w:style w:type="paragraph" w:styleId="Subtitle">
-    <w:name w:val="Subtitle"/>
-    <w:basedOn w:val="Normal"/>
-    <w:next w:val="Normal"/>
-    <w:pPr>
-      <w:keepNext/>
-      <w:keepLines/>
-      <w:spacing w:before="360" w:after="80"/>
-    </w:pPr>
-    <w:rPr>
-      <w:rFonts w:ascii="Georgia" w:eastAsia="Georgia" w:hAnsi="Georgia" w:cs="Georgia"/>
-      <w:i/>
-      <w:color w:val="666666"/>
-      <w:sz w:val="48"/>
-      <w:szCs w:val="48"/>
-    </w:rPr>
-  </w:style>
-  <w:style w:type="paragraph" w:styleId="BalloonText">
-    <w:name w:val="Balloon Text"/>
-    <w:basedOn w:val="Normal"/>
-    <w:link w:val="BalloonTextChar"/>
-    <w:uiPriority w:val="99"/>
-    <w:semiHidden/>
-    <w:unhideWhenUsed/>
-    <w:rsid w:val="00095E08"/>
-    <w:pPr>
-      <w:spacing w:after="0" w:line="240" w:lineRule="auto"/>
-    </w:pPr>
-    <w:rPr>
-      <w:rFonts w:ascii="Tahoma" w:hAnsi="Tahoma" w:cs="Tahoma"/>
-      <w:sz w:val="16"/>
-      <w:szCs w:val="16"/>
-    </w:rPr>
-  </w:style>
-  <w:style w:type="character" w:customStyle="1" w:styleId="BalloonTextChar">
-    <w:name w:val="Balloon Text Char"/>
-    <w:basedOn w:val="DefaultParagraphFont"/>
-    <w:link w:val="BalloonText"/>
-    <w:uiPriority w:val="99"/>
-    <w:semiHidden/>
-    <w:rsid w:val="00095E08"/>
-    <w:rPr>
-      <w:rFonts w:ascii="Tahoma" w:hAnsi="Tahoma" w:cs="Tahoma"/>
-      <w:sz w:val="16"/>
-      <w:szCs w:val="16"/>
-    </w:rPr>
-  </w:style>
-  <w:style w:type="paragraph" w:styleId="ListParagraph">
-    <w:name w:val="List Paragraph"/>
-    <w:basedOn w:val="Normal"/>
-    <w:uiPriority w:val="34"/>
-    <w:qFormat/>
-    <w:rsid w:val="002F39A8"/>
-    <w:pPr>
-      <w:ind w:left="720"/>
-      <w:contextualSpacing/>
-    </w:pPr>
-  </w:style>
-  <w:style w:type="character" w:styleId="Strong">
-    <w:name w:val="Strong"/>
-    <w:basedOn w:val="DefaultParagraphFont"/>
-    <w:uiPriority w:val="22"/>
-    <w:qFormat/>
-    <w:rsid w:val="008F3D59"/>
-    <w:rPr>
-      <w:b/>
-      <w:bCs/>
-    </w:rPr>
-  </w:style>
-  <w:style w:type="character" w:styleId="Emphasis">
-    <w:name w:val="Emphasis"/>
-    <w:basedOn w:val="DefaultParagraphFont"/>
-    <w:uiPriority w:val="20"/>
-    <w:qFormat/>
-    <w:rsid w:val="008F3D59"/>
-    <w:rPr>
-      <w:i/>
-      <w:iCs/>
-    </w:rPr>
-  </w:style>
-  <w:style w:type="paragraph" w:styleId="NormalWeb">
-    <w:name w:val="Normal (Web)"/>
-    <w:basedOn w:val="Normal"/>
-    <w:uiPriority w:val="99"/>
-    <w:unhideWhenUsed/>
-    <w:rsid w:val="003C7D23"/>
-    <w:pPr>
-      <w:spacing w:before="100" w:beforeAutospacing="1" w:after="100" w:afterAutospacing="1" w:line="240" w:lineRule="auto"/>
-    </w:pPr>
-    <w:rPr>
-      <w:rFonts w:ascii="Times New Roman" w:eastAsia="Times New Roman" w:hAnsi="Times New Roman" w:cs="Times New Roman"/>
-      <w:sz w:val="24"/>
-      <w:szCs w:val="24"/>
-    </w:rPr>
-  </w:style>
-</w:styles>
-</file>
-
-<file path=word/stylesWithEffects.xml><?xml version="1.0" encoding="utf-8"?>
-<w:styles xmlns:wpc="http://schemas.microsoft.com/office/word/2010/wordprocessingCanvas" xmlns:mc="http://schemas.openxmlformats.org/markup-compatibility/2006" xmlns:o="urn:schemas-microsoft-com:office:office" xmlns:r="http://schemas.openxmlformats.org/officeDocument/2006/relationships" xmlns:m="http://schemas.openxmlformats.org/officeDocument/2006/math" xmlns:v="urn:schemas-microsoft-com:vml" xmlns:wp14="http://schemas.microsoft.com/office/word/2010/wordprocessingDrawing" xmlns:wp="http://schemas.openxmlformats.org/drawingml/2006/wordprocessingDrawing" xmlns:w10="urn:schemas-microsoft-com:office:word" xmlns:w="http://schemas.openxmlformats.org/wordprocessingml/2006/main" xmlns:w14="http://schemas.microsoft.com/office/word/2010/wordml" xmlns:wpg="http://schemas.microsoft.com/office/word/2010/wordprocessingGroup" xmlns:wpi="http://schemas.microsoft.com/office/word/2010/wordprocessingInk" xmlns:wne="http://schemas.microsoft.com/office/word/2006/wordml" xmlns:wps="http://schemas.microsoft.com/office/word/2010/wordprocessingShape" mc:Ignorable="w14 wp14">
-  <w:docDefaults>
-    <w:rPrDefault>
-      <w:rPr>
-        <w:rFonts w:ascii="Calibri" w:eastAsia="Calibri" w:hAnsi="Calibri" w:cs="Calibri"/>
-        <w:sz w:val="22"/>
-        <w:szCs w:val="22"/>
-        <w:lang w:val="en-US" w:eastAsia="en-US" w:bidi="ar-SA"/>
-      </w:rPr>
-    </w:rPrDefault>
-    <w:pPrDefault>
-      <w:pPr>
-        <w:spacing w:after="160" w:line="259" w:lineRule="auto"/>
-      </w:pPr>
-    </w:pPrDefault>
-  </w:docDefaults>
-  <w:latentStyles w:defLockedState="0" w:defUIPriority="99" w:defSemiHidden="1" w:defUnhideWhenUsed="1" w:defQFormat="0" w:count="267">
-    <w:lsdException w:name="Normal" w:semiHidden="0" w:uiPriority="0" w:unhideWhenUsed="0" w:qFormat="1"/>
-    <w:lsdException w:name="heading 1" w:semiHidden="0" w:uiPriority="9" w:unhideWhenUsed="0" w:qFormat="1"/>
-    <w:lsdException w:name="heading 2" w:uiPriority="9" w:qFormat="1"/>
-    <w:lsdException w:name="heading 3" w:uiPriority="9" w:qFormat="1"/>
-    <w:lsdException w:name="heading 4" w:uiPriority="9" w:qFormat="1"/>
-    <w:lsdException w:name="heading 5" w:uiPriority="9" w:qFormat="1"/>
-    <w:lsdException w:name="heading 6" w:uiPriority="9" w:qFormat="1"/>
-    <w:lsdException w:name="heading 7" w:uiPriority="9" w:qFormat="1"/>
-    <w:lsdException w:name="heading 8" w:uiPriority="9" w:qFormat="1"/>
-    <w:lsdException w:name="heading 9" w:uiPriority="9" w:qFormat="1"/>
-    <w:lsdException w:name="toc 1" w:uiPriority="39"/>
-    <w:lsdException w:name="toc 2" w:uiPriority="39"/>
-    <w:lsdException w:name="toc 3" w:uiPriority="39"/>
-    <w:lsdException w:name="toc 4" w:uiPriority="39"/>
-    <w:lsdException w:name="toc 5" w:uiPriority="39"/>
-    <w:lsdException w:name="toc 6" w:uiPriority="39"/>
-    <w:lsdException w:name="toc 7" w:uiPriority="39"/>
-    <w:lsdException w:name="toc 8" w:uiPriority="39"/>
-    <w:lsdException w:name="toc 9" w:uiPriority="39"/>
-    <w:lsdException w:name="caption" w:uiPriority="35" w:qFormat="1"/>
-    <w:lsdException w:name="Title" w:semiHidden="0" w:uiPriority="10" w:unhideWhenUsed="0" w:qFormat="1"/>
-    <w:lsdException w:name="Default Paragraph Font" w:uiPriority="1"/>
-    <w:lsdException w:name="Subtitle" w:semiHidden="0" w:uiPriority="11" w:unhideWhenUsed="0" w:qFormat="1"/>
-    <w:lsdException w:name="Strong" w:semiHidden="0" w:uiPriority="22" w:unhideWhenUsed="0" w:qFormat="1"/>
-    <w:lsdException w:name="Emphasis" w:semiHidden="0" w:uiPriority="20" w:unhideWhenUsed="0" w:qFormat="1"/>
-    <w:lsdException w:name="Table Grid" w:semiHidden="0" w:uiPriority="39" w:unhideWhenUsed="0"/>
-    <w:lsdException w:name="Placeholder Text" w:unhideWhenUsed="0"/>
-    <w:lsdException w:name="No Spacing" w:semiHidden="0" w:uiPriority="1" w:unhideWhenUsed="0" w:qFormat="1"/>
-    <w:lsdException w:name="Light Shading" w:semiHidden="0" w:uiPriority="60" w:unhideWhenUsed="0"/>
-    <w:lsdException w:name="Light List" w:semiHidden="0" w:uiPriority="61" w:unhideWhenUsed="0"/>
-    <w:lsdException w:name="Light Grid" w:semiHidden="0" w:uiPriority="62" w:unhideWhenUsed="0"/>
-    <w:lsdException w:name="Medium Shading 1" w:semiHidden="0" w:uiPriority="63" w:unhideWhenUsed="0"/>
-    <w:lsdException w:name="Medium Shading 2" w:semiHidden="0" w:uiPriority="64" w:unhideWhenUsed="0"/>
-    <w:lsdException w:name="Medium List 1" w:semiHidden="0" w:uiPriority="65" w:unhideWhenUsed="0"/>
-    <w:lsdException w:name="Medium List 2" w:semiHidden="0" w:uiPriority="66" w:unhideWhenUsed="0"/>
-    <w:lsdException w:name="Medium Grid 1" w:semiHidden="0" w:uiPriority="67" w:unhideWhenUsed="0"/>
-    <w:lsdException w:name="Medium Grid 2" w:semiHidden="0" w:uiPriority="68" w:unhideWhenUsed="0"/>
-    <w:lsdException w:name="Medium Grid 3" w:semiHidden="0" w:uiPriority="69" w:unhideWhenUsed="0"/>
-    <w:lsdException w:name="Dark List" w:semiHidden="0" w:uiPriority="70" w:unhideWhenUsed="0"/>
-    <w:lsdException w:name="Colorful Shading" w:semiHidden="0" w:uiPriority="71" w:unhideWhenUsed="0"/>
-    <w:lsdException w:name="Colorful List" w:semiHidden="0" w:uiPriority="72" w:unhideWhenUsed="0"/>
-    <w:lsdException w:name="Colorful Grid" w:semiHidden="0" w:uiPriority="73" w:unhideWhenUsed="0"/>
-    <w:lsdException w:name="Light Shading Accent 1" w:semiHidden="0" w:uiPriority="60" w:unhideWhenUsed="0"/>
-    <w:lsdException w:name="Light List Accent 1" w:semiHidden="0" w:uiPriority="61" w:unhideWhenUsed="0"/>
-    <w:lsdException w:name="Light Grid Accent 1" w:semiHidden="0" w:uiPriority="62" w:unhideWhenUsed="0"/>
-    <w:lsdException w:name="Medium Shading 1 Accent 1" w:semiHidden="0" w:uiPriority="63" w:unhideWhenUsed="0"/>
-    <w:lsdException w:name="Medium Shading 2 Accent 1" w:semiHidden="0" w:uiPriority="64" w:unhideWhenUsed="0"/>
-    <w:lsdException w:name="Medium List 1 Accent 1" w:semiHidden="0" w:uiPriority="65" w:unhideWhenUsed="0"/>
-    <w:lsdException w:name="Revision" w:unhideWhenUsed="0"/>
-    <w:lsdException w:name="List Paragraph" w:semiHidden="0" w:uiPriority="34" w:unhideWhenUsed="0" w:qFormat="1"/>
-    <w:lsdException w:name="Quote" w:semiHidden="0" w:uiPriority="29" w:unhideWhenUsed="0" w:qFormat="1"/>
-    <w:lsdException w:name="Intense Quote" w:semiHidden="0" w:uiPriority="30" w:unhideWhenUsed="0" w:qFormat="1"/>
-    <w:lsdException w:name="Medium List 2 Accent 1" w:semiHidden="0" w:uiPriority="66" w:unhideWhenUsed="0"/>
-    <w:lsdException w:name="Medium Grid 1 Accent 1" w:semiHidden="0" w:uiPriority="67" w:unhideWhenUsed="0"/>
-    <w:lsdException w:name="Medium Grid 2 Accent 1" w:semiHidden="0" w:uiPriority="68" w:unhideWhenUsed="0"/>
-    <w:lsdException w:name="Medium Grid 3 Accent 1" w:semiHidden="0" w:uiPriority="69" w:unhideWhenUsed="0"/>
-    <w:lsdException w:name="Dark List Accent 1" w:semiHidden="0" w:uiPriority="70" w:unhideWhenUsed="0"/>
-    <w:lsdException w:name="Colorful Shading Accent 1" w:semiHidden="0" w:uiPriority="71" w:unhideWhenUsed="0"/>
-    <w:lsdException w:name="Colorful List Accent 1" w:semiHidden="0" w:uiPriority="72" w:unhideWhenUsed="0"/>
-    <w:lsdException w:name="Colorful Grid Accent 1" w:semiHidden="0" w:uiPriority="73" w:unhideWhenUsed="0"/>
-    <w:lsdException w:name="Light Shading Accent 2" w:semiHidden="0" w:uiPriority="60" w:unhideWhenUsed="0"/>
-    <w:lsdException w:name="Light List Accent 2" w:semiHidden="0" w:uiPriority="61" w:unhideWhenUsed="0"/>
-    <w:lsdException w:name="Light Grid Accent 2" w:semiHidden="0" w:uiPriority="62" w:unhideWhenUsed="0"/>
-    <w:lsdException w:name="Medium Shading 1 Accent 2" w:semiHidden="0" w:uiPriority="63" w:unhideWhenUsed="0"/>
-    <w:lsdException w:name="Medium Shading 2 Accent 2" w:semiHidden="0" w:uiPriority="64" w:unhideWhenUsed="0"/>
-    <w:lsdException w:name="Medium List 1 Accent 2" w:semiHidden="0" w:uiPriority="65" w:unhideWhenUsed="0"/>
-    <w:lsdException w:name="Medium List 2 Accent 2" w:semiHidden="0" w:uiPriority="66" w:unhideWhenUsed="0"/>
-    <w:lsdException w:name="Medium Grid 1 Accent 2" w:semiHidden="0" w:uiPriority="67" w:unhideWhenUsed="0"/>
-    <w:lsdException w:name="Medium Grid 2 Accent 2" w:semiHidden="0" w:uiPriority="68" w:unhideWhenUsed="0"/>
-    <w:lsdException w:name="Medium Grid 3 Accent 2" w:semiHidden="0" w:uiPriority="69" w:unhideWhenUsed="0"/>
-    <w:lsdException w:name="Dark List Accent 2" w:semiHidden="0" w:uiPriority="70" w:unhideWhenUsed="0"/>
-    <w:lsdException w:name="Colorful Shading Accent 2" w:semiHidden="0" w:uiPriority="71" w:unhideWhenUsed="0"/>
-    <w:lsdException w:name="Colorful List Accent 2" w:semiHidden="0" w:uiPriority="72" w:unhideWhenUsed="0"/>
-    <w:lsdException w:name="Colorful Grid Accent 2" w:semiHidden="0" w:uiPriority="73" w:unhideWhenUsed="0"/>
-    <w:lsdException w:name="Light Shading Accent 3" w:semiHidden="0" w:uiPriority="60" w:unhideWhenUsed="0"/>
-    <w:lsdException w:name="Light List Accent 3" w:semiHidden="0" w:uiPriority="61" w:unhideWhenUsed="0"/>
-    <w:lsdException w:name="Light Grid Accent 3" w:semiHidden="0" w:uiPriority="62" w:unhideWhenUsed="0"/>
-    <w:lsdException w:name="Medium Shading 1 Accent 3" w:semiHidden="0" w:uiPriority="63" w:unhideWhenUsed="0"/>
-    <w:lsdException w:name="Medium Shading 2 Accent 3" w:semiHidden="0" w:uiPriority="64" w:unhideWhenUsed="0"/>
-    <w:lsdException w:name="Medium List 1 Accent 3" w:semiHidden="0" w:uiPriority="65" w:unhideWhenUsed="0"/>
-    <w:lsdException w:name="Medium List 2 Accent 3" w:semiHidden="0" w:uiPriority="66" w:unhideWhenUsed="0"/>
-    <w:lsdException w:name="Medium Grid 1 Accent 3" w:semiHidden="0" w:uiPriority="67" w:unhideWhenUsed="0"/>
-    <w:lsdException w:name="Medium Grid 2 Accent 3" w:semiHidden="0" w:uiPriority="68" w:unhideWhenUsed="0"/>
-    <w:lsdException w:name="Medium Grid 3 Accent 3" w:semiHidden="0" w:uiPriority="69" w:unhideWhenUsed="0"/>
-    <w:lsdException w:name="Dark List Accent 3" w:semiHidden="0" w:uiPriority="70" w:unhideWhenUsed="0"/>
-    <w:lsdException w:name="Colorful Shading Accent 3" w:semiHidden="0" w:uiPriority="71" w:unhideWhenUsed="0"/>
-    <w:lsdException w:name="Colorful List Accent 3" w:semiHidden="0" w:uiPriority="72" w:unhideWhenUsed="0"/>
-    <w:lsdException w:name="Colorful Grid Accent 3" w:semiHidden="0" w:uiPriority="73" w:unhideWhenUsed="0"/>
-    <w:lsdException w:name="Light Shading Accent 4" w:semiHidden="0" w:uiPriority="60" w:unhideWhenUsed="0"/>
-    <w:lsdException w:name="Light List Accent 4" w:semiHidden="0" w:uiPriority="61" w:unhideWhenUsed="0"/>
-    <w:lsdException w:name="Light Grid Accent 4" w:semiHidden="0" w:uiPriority="62" w:unhideWhenUsed="0"/>
-    <w:lsdException w:name="Medium Shading 1 Accent 4" w:semiHidden="0" w:uiPriority="63" w:unhideWhenUsed="0"/>
-    <w:lsdException w:name="Medium Shading 2 Accent 4" w:semiHidden="0" w:uiPriority="64" w:unhideWhenUsed="0"/>
-    <w:lsdException w:name="Medium List 1 Accent 4" w:semiHidden="0" w:uiPriority="65" w:unhideWhenUsed="0"/>
-    <w:lsdException w:name="Medium List 2 Accent 4" w:semiHidden="0" w:uiPriority="66" w:unhideWhenUsed="0"/>
-    <w:lsdException w:name="Medium Grid 1 Accent 4" w:semiHidden="0" w:uiPriority="67" w:unhideWhenUsed="0"/>
-    <w:lsdException w:name="Medium Grid 2 Accent 4" w:semiHidden="0" w:uiPriority="68" w:unhideWhenUsed="0"/>
-    <w:lsdException w:name="Medium Grid 3 Accent 4" w:semiHidden="0" w:uiPriority="69" w:unhideWhenUsed="0"/>
-    <w:lsdException w:name="Dark List Accent 4" w:semiHidden="0" w:uiPriority="70" w:unhideWhenUsed="0"/>
-    <w:lsdException w:name="Colorful Shading Accent 4" w:semiHidden="0" w:uiPriority="71" w:unhideWhenUsed="0"/>
-    <w:lsdException w:name="Colorful List Accent 4" w:semiHidden="0" w:uiPriority="72" w:unhideWhenUsed="0"/>
-    <w:lsdException w:name="Colorful Grid Accent 4" w:semiHidden="0" w:uiPriority="73" w:unhideWhenUsed="0"/>
-    <w:lsdException w:name="Light Shading Accent 5" w:semiHidden="0" w:uiPriority="60" w:unhideWhenUsed="0"/>
-    <w:lsdException w:name="Light List Accent 5" w:semiHidden="0" w:uiPriority="61" w:unhideWhenUsed="0"/>
-    <w:lsdException w:name="Light Grid Accent 5" w:semiHidden="0" w:uiPriority="62" w:unhideWhenUsed="0"/>
-    <w:lsdException w:name="Medium Shading 1 Accent 5" w:semiHidden="0" w:uiPriority="63" w:unhideWhenUsed="0"/>
-    <w:lsdException w:name="Medium Shading 2 Accent 5" w:semiHidden="0" w:uiPriority="64" w:unhideWhenUsed="0"/>
-    <w:lsdException w:name="Medium List 1 Accent 5" w:semiHidden="0" w:uiPriority="65" w:unhideWhenUsed="0"/>
-    <w:lsdException w:name="Medium List 2 Accent 5" w:semiHidden="0" w:uiPriority="66" w:unhideWhenUsed="0"/>
-    <w:lsdException w:name="Medium Grid 1 Accent 5" w:semiHidden="0" w:uiPriority="67" w:unhideWhenUsed="0"/>
-    <w:lsdException w:name="Medium Grid 2 Accent 5" w:semiHidden="0" w:uiPriority="68" w:unhideWhenUsed="0"/>
-    <w:lsdException w:name="Medium Grid 3 Accent 5" w:semiHidden="0" w:uiPriority="69" w:unhideWhenUsed="0"/>
-    <w:lsdException w:name="Dark List Accent 5" w:semiHidden="0" w:uiPriority="70" w:unhideWhenUsed="0"/>
-    <w:lsdException w:name="Colorful Shading Accent 5" w:semiHidden="0" w:uiPriority="71" w:unhideWhenUsed="0"/>
-    <w:lsdException w:name="Colorful List Accent 5" w:semiHidden="0" w:uiPriority="72" w:unhideWhenUsed="0"/>
-    <w:lsdException w:name="Colorful Grid Accent 5" w:semiHidden="0" w:uiPriority="73" w:unhideWhenUsed="0"/>
-    <w:lsdException w:name="Light Shading Accent 6" w:semiHidden="0" w:uiPriority="60" w:unhideWhenUsed="0"/>
-    <w:lsdException w:name="Light List Accent 6" w:semiHidden="0" w:uiPriority="61" w:unhideWhenUsed="0"/>
-    <w:lsdException w:name="Light Grid Accent 6" w:semiHidden="0" w:uiPriority="62" w:unhideWhenUsed="0"/>
-    <w:lsdException w:name="Medium Shading 1 Accent 6" w:semiHidden="0" w:uiPriority="63" w:unhideWhenUsed="0"/>
-    <w:lsdException w:name="Medium Shading 2 Accent 6" w:semiHidden="0" w:uiPriority="64" w:unhideWhenUsed="0"/>
-    <w:lsdException w:name="Medium List 1 Accent 6" w:semiHidden="0" w:uiPriority="65" w:unhideWhenUsed="0"/>
-    <w:lsdException w:name="Medium List 2 Accent 6" w:semiHidden="0" w:uiPriority="66" w:unhideWhenUsed="0"/>
-    <w:lsdException w:name="Medium Grid 1 Accent 6" w:semiHidden="0" w:uiPriority="67" w:unhideWhenUsed="0"/>
-    <w:lsdException w:name="Medium Grid 2 Accent 6" w:semiHidden="0" w:uiPriority="68" w:unhideWhenUsed="0"/>
-    <w:lsdException w:name="Medium Grid 3 Accent 6" w:semiHidden="0" w:uiPriority="69" w:unhideWhenUsed="0"/>
-    <w:lsdException w:name="Dark List Accent 6" w:semiHidden="0" w:uiPriority="70" w:unhideWhenUsed="0"/>
-    <w:lsdException w:name="Colorful Shading Accent 6" w:semiHidden="0" w:uiPriority="71" w:unhideWhenUsed="0"/>
-    <w:lsdException w:name="Colorful List Accent 6" w:semiHidden="0" w:uiPriority="72" w:unhideWhenUsed="0"/>
-    <w:lsdException w:name="Colorful Grid Accent 6" w:semiHidden="0" w:uiPriority="73" w:unhideWhenUsed="0"/>
-    <w:lsdException w:name="Subtle Emphasis" w:semiHidden="0" w:uiPriority="19" w:unhideWhenUsed="0" w:qFormat="1"/>
-    <w:lsdException w:name="Intense Emphasis" w:semiHidden="0" w:uiPriority="21" w:unhideWhenUsed="0" w:qFormat="1"/>
-    <w:lsdException w:name="Subtle Reference" w:semiHidden="0" w:uiPriority="31" w:unhideWhenUsed="0" w:qFormat="1"/>
-    <w:lsdException w:name="Intense Reference" w:semiHidden="0" w:uiPriority="32" w:unhideWhenUsed="0" w:qFormat="1"/>
-    <w:lsdException w:name="Book Title" w:semiHidden="0" w:uiPriority="33" w:unhideWhenUsed="0" w:qFormat="1"/>
-    <w:lsdException w:name="Bibliography" w:uiPriority="37"/>
-    <w:lsdException w:name="TOC Heading" w:uiPriority="39" w:qFormat="1"/>
+  <w:latentStyles w:defLockedState="0" w:defUIPriority="99" w:defSemiHidden="0" w:defUnhideWhenUsed="0" w:defQFormat="0" w:count="371">
+    <w:lsdException w:name="Normal" w:uiPriority="0" w:qFormat="1"/>
+    <w:lsdException w:name="heading 1" w:uiPriority="9" w:qFormat="1"/>
+    <w:lsdException w:name="heading 2" w:semiHidden="1" w:uiPriority="9" w:unhideWhenUsed="1" w:qFormat="1"/>
+    <w:lsdException w:name="heading 3" w:semiHidden="1" w:uiPriority="9" w:unhideWhenUsed="1" w:qFormat="1"/>
+    <w:lsdException w:name="heading 4" w:semiHidden="1" w:uiPriority="9" w:unhideWhenUsed="1" w:qFormat="1"/>
+    <w:lsdException w:name="heading 5" w:semiHidden="1" w:uiPriority="9" w:unhideWhenUsed="1" w:qFormat="1"/>
+    <w:lsdException w:name="heading 6" w:semiHidden="1" w:uiPriority="9" w:unhideWhenUsed="1" w:qFormat="1"/>
+    <w:lsdException w:name="heading 7" w:semiHidden="1" w:uiPriority="9" w:unhideWhenUsed="1" w:qFormat="1"/>
+    <w:lsdException w:name="heading 8" w:semiHidden="1" w:uiPriority="9" w:unhideWhenUsed="1" w:qFormat="1"/>
+    <w:lsdException w:name="heading 9" w:semiHidden="1" w:uiPriority="9" w:unhideWhenUsed="1" w:qFormat="1"/>
+    <w:lsdException w:name="index 1" w:semiHidden="1" w:unhideWhenUsed="1"/>
+    <w:lsdException w:name="index 2" w:semiHidden="1" w:unhideWhenUsed="1"/>
+    <w:lsdException w:name="index 3" w:semiHidden="1" w:unhideWhenUsed="1"/>
+    <w:lsdException w:name="index 4" w:semiHidden="1" w:unhideWhenUsed="1"/>
+    <w:lsdException w:name="index 5" w:semiHidden="1" w:unhideWhenUsed="1"/>
+    <w:lsdException w:name="index 6" w:semiHidden="1" w:unhideWhenUsed="1"/>
+    <w:lsdException w:name="index 7" w:semiHidden="1" w:unhideWhenUsed="1"/>
+    <w:lsdException w:name="index 8" w:semiHidden="1" w:unhideWhenUsed="1"/>
+    <w:lsdException w:name="index 9" w:semiHidden="1" w:unhideWhenUsed="1"/>
+    <w:lsdException w:name="toc 1" w:semiHidden="1" w:uiPriority="39" w:unhideWhenUsed="1"/>
+    <w:lsdException w:name="toc 2" w:semiHidden="1" w:uiPriority="39" w:unhideWhenUsed="1"/>
+    <w:lsdException w:name="toc 3" w:semiHidden="1" w:uiPriority="39" w:unhideWhenUsed="1"/>
+    <w:lsdException w:name="toc 4" w:semiHidden="1" w:uiPriority="39" w:unhideWhenUsed="1"/>
+    <w:lsdException w:name="toc 5" w:semiHidden="1" w:uiPriority="39" w:unhideWhenUsed="1"/>
+    <w:lsdException w:name="toc 6" w:semiHidden="1" w:uiPriority="39" w:unhideWhenUsed="1"/>
+    <w:lsdException w:name="toc 7" w:semiHidden="1" w:uiPriority="39" w:unhideWhenUsed="1"/>
+    <w:lsdException w:name="toc 8" w:semiHidden="1" w:uiPriority="39" w:unhideWhenUsed="1"/>
+    <w:lsdException w:name="toc 9" w:semiHidden="1" w:uiPriority="39" w:unhideWhenUsed="1"/>
+    <w:lsdException w:name="Normal Indent" w:semiHidden="1" w:unhideWhenUsed="1"/>
+    <w:lsdException w:name="footnote text" w:semiHidden="1" w:unhideWhenUsed="1"/>
+    <w:lsdException w:name="annotation text" w:semiHidden="1" w:unhideWhenUsed="1"/>
+    <w:lsdException w:name="header" w:semiHidden="1" w:unhideWhenUsed="1"/>
+    <w:lsdException w:name="footer" w:semiHidden="1" w:unhideWhenUsed="1"/>
+    <w:lsdException w:name="index heading" w:semiHidden="1" w:unhideWhenUsed="1"/>
+    <w:lsdException w:name="caption" w:semiHidden="1" w:uiPriority="35" w:unhideWhenUsed="1" w:qFormat="1"/>
+    <w:lsdException w:name="table of figures" w:semiHidden="1" w:unhideWhenUsed="1"/>
+    <w:lsdException w:name="envelope address" w:semiHidden="1" w:unhideWhenUsed="1"/>
+    <w:lsdException w:name="envelope return" w:semiHidden="1" w:unhideWhenUsed="1"/>
+    <w:lsdException w:name="footnote reference" w:semiHidden="1" w:unhideWhenUsed="1"/>
+    <w:lsdException w:name="annotation reference" w:semiHidden="1" w:unhideWhenUsed="1"/>
+    <w:lsdException w:name="line number" w:semiHidden="1" w:unhideWhenUsed="1"/>
+    <w:lsdException w:name="page number" w:semiHidden="1" w:unhideWhenUsed="1"/>
+    <w:lsdException w:name="endnote reference" w:semiHidden="1" w:unhideWhenUsed="1"/>
+    <w:lsdException w:name="endnote text" w:semiHidden="1" w:unhideWhenUsed="1"/>
+    <w:lsdException w:name="table of authorities" w:semiHidden="1" w:unhideWhenUsed="1"/>
+    <w:lsdException w:name="macro" w:semiHidden="1" w:unhideWhenUsed="1"/>
+    <w:lsdException w:name="toa heading" w:semiHidden="1" w:unhideWhenUsed="1"/>
+    <w:lsdException w:name="List" w:semiHidden="1" w:unhideWhenUsed="1"/>
+    <w:lsdException w:name="List Bullet" w:semiHidden="1" w:unhideWhenUsed="1"/>
+    <w:lsdException w:name="List Number" w:semiHidden="1" w:unhideWhenUsed="1"/>
+    <w:lsdException w:name="List 2" w:semiHidden="1" w:unhideWhenUsed="1"/>
+    <w:lsdException w:name="List 3" w:semiHidden="1" w:unhideWhenUsed="1"/>
+    <w:lsdException w:name="List 4" w:semiHidden="1" w:unhideWhenUsed="1"/>
+    <w:lsdException w:name="List 5" w:semiHidden="1" w:unhideWhenUsed="1"/>
+    <w:lsdException w:name="List Bullet 2" w:semiHidden="1" w:unhideWhenUsed="1"/>
+    <w:lsdException w:name="List Bullet 3" w:semiHidden="1" w:unhideWhenUsed="1"/>
+    <w:lsdException w:name="List Bullet 4" w:semiHidden="1" w:unhideWhenUsed="1"/>
+    <w:lsdException w:name="List Bullet 5" w:semiHidden="1" w:unhideWhenUsed="1"/>
+    <w:lsdException w:name="List Number 2" w:semiHidden="1" w:unhideWhenUsed="1"/>
+    <w:lsdException w:name="List Number 3" w:semiHidden="1" w:unhideWhenUsed="1"/>
+    <w:lsdException w:name="List Number 4" w:semiHidden="1" w:unhideWhenUsed="1"/>
+    <w:lsdException w:name="List Number 5" w:semiHidden="1" w:unhideWhenUsed="1"/>
+    <w:lsdException w:name="Title" w:uiPriority="10" w:qFormat="1"/>
+    <w:lsdException w:name="Closing" w:semiHidden="1" w:unhideWhenUsed="1"/>
+    <w:lsdException w:name="Signature" w:semiHidden="1" w:unhideWhenUsed="1"/>
+    <w:lsdException w:name="Default Paragraph Font" w:semiHidden="1" w:uiPriority="1" w:unhideWhenUsed="1"/>
+    <w:lsdException w:name="Body Text" w:semiHidden="1" w:unhideWhenUsed="1"/>
+    <w:lsdException w:name="Body Text Indent" w:semiHidden="1" w:unhideWhenUsed="1"/>
+    <w:lsdException w:name="List Continue" w:semiHidden="1" w:unhideWhenUsed="1"/>
+    <w:lsdException w:name="List Continue 2" w:semiHidden="1" w:unhideWhenUsed="1"/>
+    <w:lsdException w:name="List Continue 3" w:semiHidden="1" w:unhideWhenUsed="1"/>
+    <w:lsdException w:name="List Continue 4" w:semiHidden="1" w:unhideWhenUsed="1"/>
+    <w:lsdException w:name="List Continue 5" w:semiHidden="1" w:unhideWhenUsed="1"/>
+    <w:lsdException w:name="Message Header" w:semiHidden="1" w:unhideWhenUsed="1"/>
+    <w:lsdException w:name="Subtitle" w:uiPriority="11" w:qFormat="1"/>
+    <w:lsdException w:name="Salutation" w:semiHidden="1" w:unhideWhenUsed="1"/>
+    <w:lsdException w:name="Date" w:semiHidden="1" w:unhideWhenUsed="1"/>
+    <w:lsdException w:name="Body Text First Indent" w:semiHidden="1" w:unhideWhenUsed="1"/>
+    <w:lsdException w:name="Body Text First Indent 2" w:semiHidden="1" w:unhideWhenUsed="1"/>
+    <w:lsdException w:name="Note Heading" w:semiHidden="1" w:unhideWhenUsed="1"/>
+    <w:lsdException w:name="Body Text 2" w:semiHidden="1" w:unhideWhenUsed="1"/>
+    <w:lsdException w:name="Body Text 3" w:semiHidden="1" w:unhideWhenUsed="1"/>
+    <w:lsdException w:name="Body Text Indent 2" w:semiHidden="1" w:unhideWhenUsed="1"/>
+    <w:lsdException w:name="Body Text Indent 3" w:semiHidden="1" w:unhideWhenUsed="1"/>
+    <w:lsdException w:name="Block Text" w:semiHidden="1" w:unhideWhenUsed="1"/>
+    <w:lsdException w:name="Hyperlink" w:semiHidden="1" w:unhideWhenUsed="1"/>
+    <w:lsdException w:name="FollowedHyperlink" w:semiHidden="1" w:unhideWhenUsed="1"/>
+    <w:lsdException w:name="Strong" w:uiPriority="22" w:qFormat="1"/>
+    <w:lsdException w:name="Emphasis" w:uiPriority="20" w:qFormat="1"/>
+    <w:lsdException w:name="Document Map" w:semiHidden="1" w:unhideWhenUsed="1"/>
+    <w:lsdException w:name="Plain Text" w:semiHidden="1" w:unhideWhenUsed="1"/>
+    <w:lsdException w:name="E-mail Signature" w:semiHidden="1" w:unhideWhenUsed="1"/>
+    <w:lsdException w:name="HTML Top of Form" w:semiHidden="1" w:unhideWhenUsed="1"/>
+    <w:lsdException w:name="HTML Bottom of Form" w:semiHidden="1" w:unhideWhenUsed="1"/>
+    <w:lsdException w:name="Normal (Web)" w:semiHidden="1" w:unhideWhenUsed="1"/>
+    <w:lsdException w:name="HTML Acronym" w:semiHidden="1" w:unhideWhenUsed="1"/>
+    <w:lsdException w:name="HTML Address" w:semiHidden="1" w:unhideWhenUsed="1"/>
+    <w:lsdException w:name="HTML Cite" w:semiHidden="1" w:unhideWhenUsed="1"/>
+    <w:lsdException w:name="HTML Code" w:semiHidden="1" w:unhideWhenUsed="1"/>
+    <w:lsdException w:name="HTML Definition" w:semiHidden="1" w:unhideWhenUsed="1"/>
+    <w:lsdException w:name="HTML Keyboard" w:semiHidden="1" w:unhideWhenUsed="1"/>
+    <w:lsdException w:name="HTML Preformatted" w:semiHidden="1" w:unhideWhenUsed="1"/>
+    <w:lsdException w:name="HTML Sample" w:semiHidden="1" w:unhideWhenUsed="1"/>
+    <w:lsdException w:name="HTML Typewriter" w:semiHidden="1" w:unhideWhenUsed="1"/>
+    <w:lsdException w:name="HTML Variable" w:semiHidden="1" w:unhideWhenUsed="1"/>
+    <w:lsdException w:name="Normal Table" w:semiHidden="1" w:unhideWhenUsed="1"/>
+    <w:lsdException w:name="annotation subject" w:semiHidden="1" w:unhideWhenUsed="1"/>
+    <w:lsdException w:name="No List" w:semiHidden="1" w:unhideWhenUsed="1"/>
+    <w:lsdException w:name="Outline List 1" w:semiHidden="1" w:unhideWhenUsed="1"/>
+    <w:lsdException w:name="Outline List 2" w:semiHidden="1" w:unhideWhenUsed="1"/>
+    <w:lsdException w:name="Outline List 3" w:semiHidden="1" w:unhideWhenUsed="1"/>
+    <w:lsdException w:name="Table Simple 1" w:semiHidden="1" w:unhideWhenUsed="1"/>
+    <w:lsdException w:name="Table Simple 2" w:semiHidden="1" w:unhideWhenUsed="1"/>
+    <w:lsdException w:name="Table Simple 3" w:semiHidden="1" w:unhideWhenUsed="1"/>
+    <w:lsdException w:name="Table Classic 1" w:semiHidden="1" w:unhideWhenUsed="1"/>
+    <w:lsdException w:name="Table Classic 2" w:semiHidden="1" w:unhideWhenUsed="1"/>
+    <w:lsdException w:name="Table Classic 3" w:semiHidden="1" w:unhideWhenUsed="1"/>
+    <w:lsdException w:name="Table Classic 4" w:semiHidden="1" w:unhideWhenUsed="1"/>
+    <w:lsdException w:name="Table Colorful 1" w:semiHidden="1" w:unhideWhenUsed="1"/>
+    <w:lsdException w:name="Table Colorful 2" w:semiHidden="1" w:unhideWhenUsed="1"/>
+    <w:lsdException w:name="Table Colorful 3" w:semiHidden="1" w:unhideWhenUsed="1"/>
+    <w:lsdException w:name="Table Columns 1" w:semiHidden="1" w:unhideWhenUsed="1"/>
+    <w:lsdException w:name="Table Columns 2" w:semiHidden="1" w:unhideWhenUsed="1"/>
+    <w:lsdException w:name="Table Columns 3" w:semiHidden="1" w:unhideWhenUsed="1"/>
+    <w:lsdException w:name="Table Columns 4" w:semiHidden="1" w:unhideWhenUsed="1"/>
+    <w:lsdException w:name="Table Columns 5" w:semiHidden="1" w:unhideWhenUsed="1"/>
+    <w:lsdException w:name="Table Grid 1" w:semiHidden="1" w:unhideWhenUsed="1"/>
+    <w:lsdException w:name="Table Grid 2" w:semiHidden="1" w:unhideWhenUsed="1"/>
+    <w:lsdException w:name="Table Grid 3" w:semiHidden="1" w:unhideWhenUsed="1"/>
+    <w:lsdException w:name="Table Grid 4" w:semiHidden="1" w:unhideWhenUsed="1"/>
+    <w:lsdException w:name="Table Grid 5" w:semiHidden="1" w:unhideWhenUsed="1"/>
+    <w:lsdException w:name="Table Grid 6" w:semiHidden="1" w:unhideWhenUsed="1"/>
+    <w:lsdException w:name="Table Grid 7" w:semiHidden="1" w:unhideWhenUsed="1"/>
+    <w:lsdException w:name="Table Grid 8" w:semiHidden="1" w:unhideWhenUsed="1"/>
+    <w:lsdException w:name="Table List 1" w:semiHidden="1" w:unhideWhenUsed="1"/>
+    <w:lsdException w:name="Table List 2" w:semiHidden="1" w:unhideWhenUsed="1"/>
+    <w:lsdException w:name="Table List 3" w:semiHidden="1" w:unhideWhenUsed="1"/>
+    <w:lsdException w:name="Table List 4" w:semiHidden="1" w:unhideWhenUsed="1"/>
+    <w:lsdException w:name="Table List 5" w:semiHidden="1" w:unhideWhenUsed="1"/>
+    <w:lsdException w:name="Table List 6" w:semiHidden="1" w:unhideWhenUsed="1"/>
+    <w:lsdException w:name="Table List 7" w:semiHidden="1" w:unhideWhenUsed="1"/>
+    <w:lsdException w:name="Table List 8" w:semiHidden="1" w:unhideWhenUsed="1"/>
+    <w:lsdException w:name="Table 3D effects 1" w:semiHidden="1" w:unhideWhenUsed="1"/>
+    <w:lsdException w:name="Table 3D effects 2" w:semiHidden="1" w:unhideWhenUsed="1"/>
+    <w:lsdException w:name="Table 3D effects 3" w:semiHidden="1" w:unhideWhenUsed="1"/>
+    <w:lsdException w:name="Table Contemporary" w:semiHidden="1" w:unhideWhenUsed="1"/>
+    <w:lsdException w:name="Table Elegant" w:semiHidden="1" w:unhideWhenUsed="1"/>
+    <w:lsdException w:name="Table Professional" w:semiHidden="1" w:unhideWhenUsed="1"/>
+    <w:lsdException w:name="Table Subtle 1" w:semiHidden="1" w:unhideWhenUsed="1"/>
+    <w:lsdException w:name="Table Subtle 2" w:semiHidden="1" w:unhideWhenUsed="1"/>
+    <w:lsdException w:name="Table Web 1" w:semiHidden="1" w:unhideWhenUsed="1"/>
+    <w:lsdException w:name="Table Web 2" w:semiHidden="1" w:unhideWhenUsed="1"/>
+    <w:lsdException w:name="Table Web 3" w:semiHidden="1" w:unhideWhenUsed="1"/>
+    <w:lsdException w:name="Balloon Text" w:semiHidden="1" w:unhideWhenUsed="1"/>
+    <w:lsdException w:name="Table Grid" w:uiPriority="39"/>
+    <w:lsdException w:name="Table Theme" w:semiHidden="1" w:unhideWhenUsed="1"/>
+    <w:lsdException w:name="Placeholder Text" w:semiHidden="1"/>
+    <w:lsdException w:name="No Spacing" w:uiPriority="1" w:qFormat="1"/>
+    <w:lsdException w:name="Light Shading" w:uiPriority="60"/>
+    <w:lsdException w:name="Light List" w:uiPriority="61"/>
+    <w:lsdException w:name="Light Grid" w:uiPriority="62"/>
+    <w:lsdException w:name="Medium Shading 1" w:uiPriority="63"/>
+    <w:lsdException w:name="Medium Shading 2" w:uiPriority="64"/>
+    <w:lsdException w:name="Medium List 1" w:uiPriority="65"/>
+    <w:lsdException w:name="Medium List 2" w:uiPriority="66"/>
+    <w:lsdException w:name="Medium Grid 1" w:uiPriority="67"/>
+    <w:lsdException w:name="Medium Grid 2" w:uiPriority="68"/>
+    <w:lsdException w:name="Medium Grid 3" w:uiPriority="69"/>
+    <w:lsdException w:name="Dark List" w:uiPriority="70"/>
+    <w:lsdException w:name="Colorful Shading" w:uiPriority="71"/>
+    <w:lsdException w:name="Colorful List" w:uiPriority="72"/>
+    <w:lsdException w:name="Colorful Grid" w:uiPriority="73"/>
+    <w:lsdException w:name="Light Shading Accent 1" w:uiPriority="60"/>
+    <w:lsdException w:name="Light List Accent 1" w:uiPriority="61"/>
+    <w:lsdException w:name="Light Grid Accent 1" w:uiPriority="62"/>
+    <w:lsdException w:name="Medium Shading 1 Accent 1" w:uiPriority="63"/>
+    <w:lsdException w:name="Medium Shading 2 Accent 1" w:uiPriority="64"/>
+    <w:lsdException w:name="Medium List 1 Accent 1" w:uiPriority="65"/>
+    <w:lsdException w:name="Revision" w:semiHidden="1"/>
+    <w:lsdException w:name="List Paragraph" w:uiPriority="34" w:qFormat="1"/>
+    <w:lsdException w:name="Quote" w:uiPriority="29" w:qFormat="1"/>
+    <w:lsdException w:name="Intense Quote" w:uiPriority="30" w:qFormat="1"/>
+    <w:lsdException w:name="Medium List 2 Accent 1" w:uiPriority="66"/>
+    <w:lsdException w:name="Medium Grid 1 Accent 1" w:uiPriority="67"/>
+    <w:lsdException w:name="Medium Grid 2 Accent 1" w:uiPriority="68"/>
+    <w:lsdException w:name="Medium Grid 3 Accent 1" w:uiPriority="69"/>
+    <w:lsdException w:name="Dark List Accent 1" w:uiPriority="70"/>
+    <w:lsdException w:name="Colorful Shading Accent 1" w:uiPriority="71"/>
+    <w:lsdException w:name="Colorful List Accent 1" w:uiPriority="72"/>
+    <w:lsdException w:name="Colorful Grid Accent 1" w:uiPriority="73"/>
+    <w:lsdException w:name="Light Shading Accent 2" w:uiPriority="60"/>
+    <w:lsdException w:name="Light List Accent 2" w:uiPriority="61"/>
+    <w:lsdException w:name="Light Grid Accent 2" w:uiPriority="62"/>
+    <w:lsdException w:name="Medium Shading 1 Accent 2" w:uiPriority="63"/>
+    <w:lsdException w:name="Medium Shading 2 Accent 2" w:uiPriority="64"/>
+    <w:lsdException w:name="Medium List 1 Accent 2" w:uiPriority="65"/>
+    <w:lsdException w:name="Medium List 2 Accent 2" w:uiPriority="66"/>
+    <w:lsdException w:name="Medium Grid 1 Accent 2" w:uiPriority="67"/>
+    <w:lsdException w:name="Medium Grid 2 Accent 2" w:uiPriority="68"/>
+    <w:lsdException w:name="Medium Grid 3 Accent 2" w:uiPriority="69"/>
+    <w:lsdException w:name="Dark List Accent 2" w:uiPriority="70"/>
+    <w:lsdException w:name="Colorful Shading Accent 2" w:uiPriority="71"/>
+    <w:lsdException w:name="Colorful List Accent 2" w:uiPriority="72"/>
+    <w:lsdException w:name="Colorful Grid Accent 2" w:uiPriority="73"/>
+    <w:lsdException w:name="Light Shading Accent 3" w:uiPriority="60"/>
+    <w:lsdException w:name="Light List Accent 3" w:uiPriority="61"/>
+    <w:lsdException w:name="Light Grid Accent 3" w:uiPriority="62"/>
+    <w:lsdException w:name="Medium Shading 1 Accent 3" w:uiPriority="63"/>
+    <w:lsdException w:name="Medium Shading 2 Accent 3" w:uiPriority="64"/>
+    <w:lsdException w:name="Medium List 1 Accent 3" w:uiPriority="65"/>
+    <w:lsdException w:name="Medium List 2 Accent 3" w:uiPriority="66"/>
+    <w:lsdException w:name="Medium Grid 1 Accent 3" w:uiPriority="67"/>
+    <w:lsdException w:name="Medium Grid 2 Accent 3" w:uiPriority="68"/>
+    <w:lsdException w:name="Medium Grid 3 Accent 3" w:uiPriority="69"/>
+    <w:lsdException w:name="Dark List Accent 3" w:uiPriority="70"/>
+    <w:lsdException w:name="Colorful Shading Accent 3" w:uiPriority="71"/>
+    <w:lsdException w:name="Colorful List Accent 3" w:uiPriority="72"/>
+    <w:lsdException w:name="Colorful Grid Accent 3" w:uiPriority="73"/>
+    <w:lsdException w:name="Light Shading Accent 4" w:uiPriority="60"/>
+    <w:lsdException w:name="Light List Accent 4" w:uiPriority="61"/>
+    <w:lsdException w:name="Light Grid Accent 4" w:uiPriority="62"/>
+    <w:lsdException w:name="Medium Shading 1 Accent 4" w:uiPriority="63"/>
+    <w:lsdException w:name="Medium Shading 2 Accent 4" w:uiPriority="64"/>
+    <w:lsdException w:name="Medium List 1 Accent 4" w:uiPriority="65"/>
+    <w:lsdException w:name="Medium List 2 Accent 4" w:uiPriority="66"/>
+    <w:lsdException w:name="Medium Grid 1 Accent 4" w:uiPriority="67"/>
+    <w:lsdException w:name="Medium Grid 2 Accent 4" w:uiPriority="68"/>
+    <w:lsdException w:name="Medium Grid 3 Accent 4" w:uiPriority="69"/>
+    <w:lsdException w:name="Dark List Accent 4" w:uiPriority="70"/>
+    <w:lsdException w:name="Colorful Shading Accent 4" w:uiPriority="71"/>
+    <w:lsdException w:name="Colorful List Accent 4" w:uiPriority="72"/>
+    <w:lsdException w:name="Colorful Grid Accent 4" w:uiPriority="73"/>
+    <w:lsdException w:name="Light Shading Accent 5" w:uiPriority="60"/>
+    <w:lsdException w:name="Light List Accent 5" w:uiPriority="61"/>
+    <w:lsdException w:name="Light Grid Accent 5" w:uiPriority="62"/>
+    <w:lsdException w:name="Medium Shading 1 Accent 5" w:uiPriority="63"/>
+    <w:lsdException w:name="Medium Shading 2 Accent 5" w:uiPriority="64"/>
+    <w:lsdException w:name="Medium List 1 Accent 5" w:uiPriority="65"/>
+    <w:lsdException w:name="Medium List 2 Accent 5" w:uiPriority="66"/>
+    <w:lsdException w:name="Medium Grid 1 Accent 5" w:uiPriority="67"/>
+    <w:lsdException w:name="Medium Grid 2 Accent 5" w:uiPriority="68"/>
+    <w:lsdException w:name="Medium Grid 3 Accent 5" w:uiPriority="69"/>
+    <w:lsdException w:name="Dark List Accent 5" w:uiPriority="70"/>
+    <w:lsdException w:name="Colorful Shading Accent 5" w:uiPriority="71"/>
+    <w:lsdException w:name="Colorful List Accent 5" w:uiPriority="72"/>
+    <w:lsdException w:name="Colorful Grid Accent 5" w:uiPriority="73"/>
+    <w:lsdException w:name="Light Shading Accent 6" w:uiPriority="60"/>
+    <w:lsdException w:name="Light List Accent 6" w:uiPriority="61"/>
+    <w:lsdException w:name="Light Grid Accent 6" w:uiPriority="62"/>
+    <w:lsdException w:name="Medium Shading 1 Accent 6" w:uiPriority="63"/>
+    <w:lsdException w:name="Medium Shading 2 Accent 6" w:uiPriority="64"/>
+    <w:lsdException w:name="Medium List 1 Accent 6" w:uiPriority="65"/>
+    <w:lsdException w:name="Medium List 2 Accent 6" w:uiPriority="66"/>
+    <w:lsdException w:name="Medium Grid 1 Accent 6" w:uiPriority="67"/>
+    <w:lsdException w:name="Medium Grid 2 Accent 6" w:uiPriority="68"/>
+    <w:lsdException w:name="Medium Grid 3 Accent 6" w:uiPriority="69"/>
+    <w:lsdException w:name="Dark List Accent 6" w:uiPriority="70"/>
+    <w:lsdException w:name="Colorful Shading Accent 6" w:uiPriority="71"/>
+    <w:lsdException w:name="Colorful List Accent 6" w:uiPriority="72"/>
+    <w:lsdException w:name="Colorful Grid Accent 6" w:uiPriority="73"/>
+    <w:lsdException w:name="Subtle Emphasis" w:uiPriority="19" w:qFormat="1"/>
+    <w:lsdException w:name="Intense Emphasis" w:uiPriority="21" w:qFormat="1"/>
+    <w:lsdException w:name="Subtle Reference" w:uiPriority="31" w:qFormat="1"/>
+    <w:lsdException w:name="Intense Reference" w:uiPriority="32" w:qFormat="1"/>
+    <w:lsdException w:name="Book Title" w:uiPriority="33" w:qFormat="1"/>
+    <w:lsdException w:name="Bibliography" w:semiHidden="1" w:uiPriority="37" w:unhideWhenUsed="1"/>
+    <w:lsdException w:name="TOC Heading" w:semiHidden="1" w:uiPriority="39" w:unhideWhenUsed="1" w:qFormat="1"/>
+    <w:lsdException w:name="Plain Table 1" w:uiPriority="41"/>
+    <w:lsdException w:name="Plain Table 2" w:uiPriority="42"/>
+    <w:lsdException w:name="Plain Table 3" w:uiPriority="43"/>
+    <w:lsdException w:name="Plain Table 4" w:uiPriority="44"/>
+    <w:lsdException w:name="Plain Table 5" w:uiPriority="45"/>
+    <w:lsdException w:name="Grid Table Light" w:uiPriority="40"/>
+    <w:lsdException w:name="Grid Table 1 Light" w:uiPriority="46"/>
+    <w:lsdException w:name="Grid Table 2" w:uiPriority="47"/>
+    <w:lsdException w:name="Grid Table 3" w:uiPriority="48"/>
+    <w:lsdException w:name="Grid Table 4" w:uiPriority="49"/>
+    <w:lsdException w:name="Grid Table 5 Dark" w:uiPriority="50"/>
+    <w:lsdException w:name="Grid Table 6 Colorful" w:uiPriority="51"/>
+    <w:lsdException w:name="Grid Table 7 Colorful" w:uiPriority="52"/>
+    <w:lsdException w:name="Grid Table 1 Light Accent 1" w:uiPriority="46"/>
+    <w:lsdException w:name="Grid Table 2 Accent 1" w:uiPriority="47"/>
+    <w:lsdException w:name="Grid Table 3 Accent 1" w:uiPriority="48"/>
+    <w:lsdException w:name="Grid Table 4 Accent 1" w:uiPriority="49"/>
+    <w:lsdException w:name="Grid Table 5 Dark Accent 1" w:uiPriority="50"/>
+    <w:lsdException w:name="Grid Table 6 Colorful Accent 1" w:uiPriority="51"/>
+    <w:lsdException w:name="Grid Table 7 Colorful Accent 1" w:uiPriority="52"/>
+    <w:lsdException w:name="Grid Table 1 Light Accent 2" w:uiPriority="46"/>
+    <w:lsdException w:name="Grid Table 2 Accent 2" w:uiPriority="47"/>
+    <w:lsdException w:name="Grid Table 3 Accent 2" w:uiPriority="48"/>
+    <w:lsdException w:name="Grid Table 4 Accent 2" w:uiPriority="49"/>
+    <w:lsdException w:name="Grid Table 5 Dark Accent 2" w:uiPriority="50"/>
+    <w:lsdException w:name="Grid Table 6 Colorful Accent 2" w:uiPriority="51"/>
+    <w:lsdException w:name="Grid Table 7 Colorful Accent 2" w:uiPriority="52"/>
+    <w:lsdException w:name="Grid Table 1 Light Accent 3" w:uiPriority="46"/>
+    <w:lsdException w:name="Grid Table 2 Accent 3" w:uiPriority="47"/>
+    <w:lsdException w:name="Grid Table 3 Accent 3" w:uiPriority="48"/>
+    <w:lsdException w:name="Grid Table 4 Accent 3" w:uiPriority="49"/>
+    <w:lsdException w:name="Grid Table 5 Dark Accent 3" w:uiPriority="50"/>
+    <w:lsdException w:name="Grid Table 6 Colorful Accent 3" w:uiPriority="51"/>
+    <w:lsdException w:name="Grid Table 7 Colorful Accent 3" w:uiPriority="52"/>
+    <w:lsdException w:name="Grid Table 1 Light Accent 4" w:uiPriority="46"/>
+    <w:lsdException w:name="Grid Table 2 Accent 4" w:uiPriority="47"/>
+    <w:lsdException w:name="Grid Table 3 Accent 4" w:uiPriority="48"/>
+    <w:lsdException w:name="Grid Table 4 Accent 4" w:uiPriority="49"/>
+    <w:lsdException w:name="Grid Table 5 Dark Accent 4" w:uiPriority="50"/>
+    <w:lsdException w:name="Grid Table 6 Colorful Accent 4" w:uiPriority="51"/>
+    <w:lsdException w:name="Grid Table 7 Colorful Accent 4" w:uiPriority="52"/>
+    <w:lsdException w:name="Grid Table 1 Light Accent 5" w:uiPriority="46"/>
+    <w:lsdException w:name="Grid Table 2 Accent 5" w:uiPriority="47"/>
+    <w:lsdException w:name="Grid Table 3 Accent 5" w:uiPriority="48"/>
+    <w:lsdException w:name="Grid Table 4 Accent 5" w:uiPriority="49"/>
+    <w:lsdException w:name="Grid Table 5 Dark Accent 5" w:uiPriority="50"/>
+    <w:lsdException w:name="Grid Table 6 Colorful Accent 5" w:uiPriority="51"/>
+    <w:lsdException w:name="Grid Table 7 Colorful Accent 5" w:uiPriority="52"/>
+    <w:lsdException w:name="Grid Table 1 Light Accent 6" w:uiPriority="46"/>
+    <w:lsdException w:name="Grid Table 2 Accent 6" w:uiPriority="47"/>
+    <w:lsdException w:name="Grid Table 3 Accent 6" w:uiPriority="48"/>
+    <w:lsdException w:name="Grid Table 4 Accent 6" w:uiPriority="49"/>
+    <w:lsdException w:name="Grid Table 5 Dark Accent 6" w:uiPriority="50"/>
+    <w:lsdException w:name="Grid Table 6 Colorful Accent 6" w:uiPriority="51"/>
+    <w:lsdException w:name="Grid Table 7 Colorful Accent 6" w:uiPriority="52"/>
+    <w:lsdException w:name="List Table 1 Light" w:uiPriority="46"/>
+    <w:lsdException w:name="List Table 2" w:uiPriority="47"/>
+    <w:lsdException w:name="List Table 3" w:uiPriority="48"/>
+    <w:lsdException w:name="List Table 4" w:uiPriority="49"/>
+    <w:lsdException w:name="List Table 5 Dark" w:uiPriority="50"/>
+    <w:lsdException w:name="List Table 6 Colorful" w:uiPriority="51"/>
+    <w:lsdException w:name="List Table 7 Colorful" w:uiPriority="52"/>
+    <w:lsdException w:name="List Table 1 Light Accent 1" w:uiPriority="46"/>
+    <w:lsdException w:name="List Table 2 Accent 1" w:uiPriority="47"/>
+    <w:lsdException w:name="List Table 3 Accent 1" w:uiPriority="48"/>
+    <w:lsdException w:name="List Table 4 Accent 1" w:uiPriority="49"/>
+    <w:lsdException w:name="List Table 5 Dark Accent 1" w:uiPriority="50"/>
+    <w:lsdException w:name="List Table 6 Colorful Accent 1" w:uiPriority="51"/>
+    <w:lsdException w:name="List Table 7 Colorful Accent 1" w:uiPriority="52"/>
+    <w:lsdException w:name="List Table 1 Light Accent 2" w:uiPriority="46"/>
+    <w:lsdException w:name="List Table 2 Accent 2" w:uiPriority="47"/>
+    <w:lsdException w:name="List Table 3 Accent 2" w:uiPriority="48"/>
+    <w:lsdException w:name="List Table 4 Accent 2" w:uiPriority="49"/>
+    <w:lsdException w:name="List Table 5 Dark Accent 2" w:uiPriority="50"/>
+    <w:lsdException w:name="List Table 6 Colorful Accent 2" w:uiPriority="51"/>
+    <w:lsdException w:name="List Table 7 Colorful Accent 2" w:uiPriority="52"/>
+    <w:lsdException w:name="List Table 1 Light Accent 3" w:uiPriority="46"/>
+    <w:lsdException w:name="List Table 2 Accent 3" w:uiPriority="47"/>
+    <w:lsdException w:name="List Table 3 Accent 3" w:uiPriority="48"/>
+    <w:lsdException w:name="List Table 4 Accent 3" w:uiPriority="49"/>
+    <w:lsdException w:name="List Table 5 Dark Accent 3" w:uiPriority="50"/>
+    <w:lsdException w:name="List Table 6 Colorful Accent 3" w:uiPriority="51"/>
+    <w:lsdException w:name="List Table 7 Colorful Accent 3" w:uiPriority="52"/>
+    <w:lsdException w:name="List Table 1 Light Accent 4" w:uiPriority="46"/>
+    <w:lsdException w:name="List Table 2 Accent 4" w:uiPriority="47"/>
+    <w:lsdException w:name="List Table 3 Accent 4" w:uiPriority="48"/>
+    <w:lsdException w:name="List Table 4 Accent 4" w:uiPriority="49"/>
+    <w:lsdException w:name="List Table 5 Dark Accent 4" w:uiPriority="50"/>
+    <w:lsdException w:name="List Table 6 Colorful Accent 4" w:uiPriority="51"/>
+    <w:lsdException w:name="List Table 7 Colorful Accent 4" w:uiPriority="52"/>
+    <w:lsdException w:name="List Table 1 Light Accent 5" w:uiPriority="46"/>
+    <w:lsdException w:name="List Table 2 Accent 5" w:uiPriority="47"/>
+    <w:lsdException w:name="List Table 3 Accent 5" w:uiPriority="48"/>
+    <w:lsdException w:name="List Table 4 Accent 5" w:uiPriority="49"/>
+    <w:lsdException w:name="List Table 5 Dark Accent 5" w:uiPriority="50"/>
+    <w:lsdException w:name="List Table 6 Colorful Accent 5" w:uiPriority="51"/>
+    <w:lsdException w:name="List Table 7 Colorful Accent 5" w:uiPriority="52"/>
+    <w:lsdException w:name="List Table 1 Light Accent 6" w:uiPriority="46"/>
+    <w:lsdException w:name="List Table 2 Accent 6" w:uiPriority="47"/>
+    <w:lsdException w:name="List Table 3 Accent 6" w:uiPriority="48"/>
+    <w:lsdException w:name="List Table 4 Accent 6" w:uiPriority="49"/>
+    <w:lsdException w:name="List Table 5 Dark Accent 6" w:uiPriority="50"/>
+    <w:lsdException w:name="List Table 6 Colorful Accent 6" w:uiPriority="51"/>
+    <w:lsdException w:name="List Table 7 Colorful Accent 6" w:uiPriority="52"/>
   </w:latentStyles>
   <w:style w:type="paragraph" w:default="1" w:styleId="Normal">
     <w:name w:val="Normal"/>
